--- a/UI Training Notes.docx
+++ b/UI Training Notes.docx
@@ -228,8 +228,27 @@
           <w:rFonts w:ascii="Courier New" w:hAnsi="Courier New" w:cs="Courier New"/>
           <w:b/>
           <w:sz w:val="28"/>
-        </w:rPr>
-        <w:t>30-01-2021</w:t>
+          <w:highlight w:val="yellow"/>
+        </w:rPr>
+        <w:t xml:space="preserve">Day 1- </w:t>
+      </w:r>
+      <w:r>
+        <w:rPr>
+          <w:rFonts w:ascii="Courier New" w:hAnsi="Courier New" w:cs="Courier New"/>
+          <w:b/>
+          <w:sz w:val="28"/>
+          <w:highlight w:val="yellow"/>
+        </w:rPr>
+        <w:t>30-03</w:t>
+      </w:r>
+      <w:r>
+        <w:rPr>
+          <w:rFonts w:ascii="Courier New" w:hAnsi="Courier New" w:cs="Courier New"/>
+          <w:b/>
+          <w:sz w:val="28"/>
+          <w:highlight w:val="yellow"/>
+        </w:rPr>
+        <w:t>-2021</w:t>
       </w:r>
     </w:p>
     <w:p>
@@ -5454,125 +5473,875 @@
         <w:tab/>
         <w:t xml:space="preserve">html5 features. </w:t>
       </w:r>
+      <w:r>
+        <w:t xml:space="preserve"> </w:t>
+      </w:r>
+    </w:p>
+    <w:p>
+      <w:pPr>
+        <w:pStyle w:val="NoSpacing"/>
+      </w:pPr>
+    </w:p>
+    <w:p>
+      <w:pPr>
+        <w:pStyle w:val="NoSpacing"/>
+      </w:pPr>
+      <w:r>
+        <w:tab/>
+      </w:r>
+      <w:r>
+        <w:tab/>
+      </w:r>
+      <w:r>
+        <w:tab/>
+      </w:r>
+      <w:r>
+        <w:tab/>
+      </w:r>
+      <w:r>
+        <w:tab/>
+        <w:t xml:space="preserve">Online shopping. </w:t>
+      </w:r>
+      <w:r>
+        <w:tab/>
+      </w:r>
+    </w:p>
+    <w:p>
+      <w:pPr>
+        <w:pStyle w:val="NoSpacing"/>
+      </w:pPr>
+      <w:r>
+        <w:t xml:space="preserve">Login page : </w:t>
+      </w:r>
+    </w:p>
+    <w:p>
+      <w:pPr>
+        <w:pStyle w:val="NoSpacing"/>
+      </w:pPr>
+    </w:p>
+    <w:p>
+      <w:pPr>
+        <w:pStyle w:val="NoSpacing"/>
+      </w:pPr>
+      <w:r>
+        <w:t xml:space="preserve">Dashboard page : </w:t>
+      </w:r>
+    </w:p>
+    <w:p>
+      <w:pPr>
+        <w:pStyle w:val="NoSpacing"/>
+      </w:pPr>
+    </w:p>
+    <w:p>
+      <w:pPr>
+        <w:pStyle w:val="NoSpacing"/>
+      </w:pPr>
+      <w:r>
+        <w:t xml:space="preserve">4 hyperlink </w:t>
+      </w:r>
+      <w:r>
+        <w:tab/>
+      </w:r>
+      <w:r>
+        <w:tab/>
+      </w:r>
+      <w:r>
+        <w:tab/>
+      </w:r>
+    </w:p>
+    <w:p>
+      <w:pPr>
+        <w:pStyle w:val="NoSpacing"/>
+      </w:pPr>
+    </w:p>
+    <w:p>
+      <w:pPr>
+        <w:pStyle w:val="NoSpacing"/>
+      </w:pPr>
+    </w:p>
+    <w:p>
+      <w:pPr>
+        <w:pStyle w:val="NoSpacing"/>
+      </w:pPr>
+      <w:r>
+        <w:t xml:space="preserve">First page </w:t>
+      </w:r>
+    </w:p>
+    <w:p>
+      <w:pPr>
+        <w:pStyle w:val="NoSpacing"/>
+      </w:pPr>
+      <w:r>
+        <w:t xml:space="preserve">Second page </w:t>
+      </w:r>
+    </w:p>
+    <w:p>
+      <w:pPr>
+        <w:pStyle w:val="NoSpacing"/>
+      </w:pPr>
+      <w:r>
+        <w:t xml:space="preserve">Third page </w:t>
+      </w:r>
+    </w:p>
+    <w:p>
+      <w:pPr>
+        <w:pStyle w:val="NoSpacing"/>
+      </w:pPr>
+      <w:r>
+        <w:t xml:space="preserve">Fourth page </w:t>
+      </w:r>
+    </w:p>
+    <w:p>
+      <w:pPr>
+        <w:pStyle w:val="NoSpacing"/>
+      </w:pPr>
+    </w:p>
+    <w:p>
+      <w:pPr>
+        <w:pStyle w:val="NoSpacing"/>
+      </w:pPr>
+    </w:p>
+    <w:p>
+      <w:pPr>
+        <w:pStyle w:val="NoSpacing"/>
+      </w:pPr>
+    </w:p>
+    <w:p>
+      <w:pPr>
+        <w:pStyle w:val="NoSpacing"/>
+      </w:pPr>
+    </w:p>
+    <w:p>
+      <w:pPr>
+        <w:pStyle w:val="NoSpacing"/>
+      </w:pPr>
+    </w:p>
+    <w:p>
+      <w:pPr>
+        <w:pStyle w:val="NoSpacing"/>
+      </w:pPr>
+    </w:p>
+    <w:p>
+      <w:pPr>
+        <w:pStyle w:val="NoSpacing"/>
+      </w:pPr>
+    </w:p>
+    <w:p>
+      <w:pPr>
+        <w:pStyle w:val="NoSpacing"/>
+      </w:pPr>
+    </w:p>
+    <w:p>
+      <w:pPr>
+        <w:pStyle w:val="NoSpacing"/>
+      </w:pPr>
+    </w:p>
+    <w:p>
+      <w:pPr>
+        <w:pStyle w:val="NoSpacing"/>
+      </w:pPr>
+    </w:p>
+    <w:p>
+      <w:pPr>
+        <w:spacing w:after="0"/>
+        <w:rPr>
+          <w:rFonts w:ascii="Courier New" w:hAnsi="Courier New" w:cs="Courier New"/>
+          <w:b/>
+          <w:sz w:val="28"/>
+        </w:rPr>
+      </w:pPr>
+      <w:r>
+        <w:rPr>
+          <w:rFonts w:ascii="Courier New" w:hAnsi="Courier New" w:cs="Courier New"/>
+          <w:b/>
+          <w:sz w:val="28"/>
+          <w:highlight w:val="yellow"/>
+        </w:rPr>
+        <w:lastRenderedPageBreak/>
+        <w:t>Day 2</w:t>
+      </w:r>
+      <w:r>
+        <w:rPr>
+          <w:rFonts w:ascii="Courier New" w:hAnsi="Courier New" w:cs="Courier New"/>
+          <w:b/>
+          <w:sz w:val="28"/>
+          <w:highlight w:val="yellow"/>
+        </w:rPr>
+        <w:t xml:space="preserve">- </w:t>
+      </w:r>
+      <w:r>
+        <w:rPr>
+          <w:rFonts w:ascii="Courier New" w:hAnsi="Courier New" w:cs="Courier New"/>
+          <w:b/>
+          <w:sz w:val="28"/>
+          <w:highlight w:val="yellow"/>
+        </w:rPr>
+        <w:t>31</w:t>
+      </w:r>
+      <w:r>
+        <w:rPr>
+          <w:rFonts w:ascii="Courier New" w:hAnsi="Courier New" w:cs="Courier New"/>
+          <w:b/>
+          <w:sz w:val="28"/>
+          <w:highlight w:val="yellow"/>
+        </w:rPr>
+        <w:t>-03</w:t>
+      </w:r>
+      <w:r>
+        <w:rPr>
+          <w:rFonts w:ascii="Courier New" w:hAnsi="Courier New" w:cs="Courier New"/>
+          <w:b/>
+          <w:sz w:val="28"/>
+          <w:highlight w:val="yellow"/>
+        </w:rPr>
+        <w:t>-2021</w:t>
+      </w:r>
+    </w:p>
+    <w:p>
+      <w:pPr>
+        <w:pStyle w:val="NoSpacing"/>
+      </w:pPr>
+    </w:p>
+    <w:p>
+      <w:pPr>
+        <w:pStyle w:val="NoSpacing"/>
+      </w:pPr>
+    </w:p>
+    <w:p>
+      <w:pPr>
+        <w:pStyle w:val="NoSpacing"/>
+      </w:pPr>
+      <w:r>
+        <w:rPr>
+          <w:highlight w:val="yellow"/>
+        </w:rPr>
+        <w:t>CSS : Cascading Style Sheet</w:t>
+      </w:r>
+    </w:p>
+    <w:p>
+      <w:pPr>
+        <w:pStyle w:val="NoSpacing"/>
+      </w:pPr>
+    </w:p>
+    <w:p>
+      <w:pPr>
+        <w:pStyle w:val="NoSpacing"/>
+      </w:pPr>
+      <w:r>
+        <w:t xml:space="preserve">Without CSS if we want to apply any formatting style we have to depends upon the other tags or other tags attribute. </w:t>
+      </w:r>
+    </w:p>
+    <w:p>
+      <w:pPr>
+        <w:pStyle w:val="NoSpacing"/>
+      </w:pPr>
+      <w:r>
+        <w:t xml:space="preserve">Without CSS actual contents and formatting style both are mix together. </w:t>
+      </w:r>
+    </w:p>
+    <w:p>
+      <w:pPr>
+        <w:pStyle w:val="NoSpacing"/>
+      </w:pPr>
+    </w:p>
+    <w:p>
+      <w:pPr>
+        <w:pStyle w:val="NoSpacing"/>
+      </w:pPr>
+      <w:r>
+        <w:t xml:space="preserve">We can’t achieve </w:t>
+      </w:r>
+      <w:r>
+        <w:rPr>
+          <w:highlight w:val="yellow"/>
+        </w:rPr>
+        <w:t>separation of concern</w:t>
+      </w:r>
+      <w:r>
+        <w:t xml:space="preserve">. </w:t>
+      </w:r>
+      <w:r>
+        <w:t xml:space="preserve"> </w:t>
+      </w:r>
+    </w:p>
+    <w:p>
+      <w:pPr>
+        <w:pStyle w:val="NoSpacing"/>
+      </w:pPr>
+    </w:p>
+    <w:p>
+      <w:pPr>
+        <w:pStyle w:val="NoSpacing"/>
+      </w:pPr>
+    </w:p>
+    <w:p>
+      <w:pPr>
+        <w:pStyle w:val="NoSpacing"/>
+      </w:pPr>
+      <w:r>
+        <w:t xml:space="preserve">So with the help of CSS we can apply more formatting style which is not possible with the help of tags. </w:t>
+      </w:r>
+    </w:p>
+    <w:p>
+      <w:pPr>
+        <w:pStyle w:val="NoSpacing"/>
+      </w:pPr>
+    </w:p>
+    <w:p>
+      <w:pPr>
+        <w:pStyle w:val="NoSpacing"/>
+      </w:pPr>
+      <w:r>
+        <w:t xml:space="preserve">Using CSS we can achieve separation of concern (actual contents and formatting style separate). </w:t>
+      </w:r>
+    </w:p>
+    <w:p>
+      <w:pPr>
+        <w:pStyle w:val="NoSpacing"/>
+      </w:pPr>
+    </w:p>
+    <w:p>
+      <w:pPr>
+        <w:pStyle w:val="NoSpacing"/>
+      </w:pPr>
+      <w:r>
+        <w:t xml:space="preserve">Types of CSS </w:t>
+      </w:r>
+    </w:p>
+    <w:p>
+      <w:pPr>
+        <w:pStyle w:val="NoSpacing"/>
+      </w:pPr>
+    </w:p>
+    <w:p>
+      <w:pPr>
+        <w:pStyle w:val="NoSpacing"/>
+        <w:numPr>
+          <w:ilvl w:val="0"/>
+          <w:numId w:val="4"/>
+        </w:numPr>
+      </w:pPr>
+      <w:r>
+        <w:t xml:space="preserve">Inline CSS </w:t>
+      </w:r>
+    </w:p>
+    <w:p>
+      <w:pPr>
+        <w:pStyle w:val="NoSpacing"/>
+        <w:numPr>
+          <w:ilvl w:val="0"/>
+          <w:numId w:val="4"/>
+        </w:numPr>
+      </w:pPr>
+      <w:r>
+        <w:t>Internal CSS or embedded CSS</w:t>
+      </w:r>
+    </w:p>
+    <w:p>
+      <w:pPr>
+        <w:pStyle w:val="NoSpacing"/>
+        <w:numPr>
+          <w:ilvl w:val="0"/>
+          <w:numId w:val="4"/>
+        </w:numPr>
+      </w:pPr>
+      <w:r>
+        <w:t xml:space="preserve">External CSS </w:t>
+      </w:r>
+    </w:p>
+    <w:p>
+      <w:pPr>
+        <w:pStyle w:val="NoSpacing"/>
+      </w:pPr>
+    </w:p>
+    <w:p>
+      <w:pPr>
+        <w:pStyle w:val="NoSpacing"/>
+      </w:pPr>
+    </w:p>
+    <w:p>
+      <w:pPr>
+        <w:pStyle w:val="NoSpacing"/>
+      </w:pPr>
+      <w:r>
+        <w:t xml:space="preserve">Inline CSS : Syntax </w:t>
+      </w:r>
+    </w:p>
+    <w:p>
+      <w:pPr>
+        <w:pStyle w:val="NoSpacing"/>
+      </w:pPr>
+    </w:p>
+    <w:p>
+      <w:pPr>
+        <w:pStyle w:val="NoSpacing"/>
+      </w:pPr>
+      <w:r>
+        <w:t>&lt;tagName style =”property:value”&gt;</w:t>
+      </w:r>
+      <w:r>
+        <w:tab/>
+      </w:r>
+      <w:r>
+        <w:tab/>
+        <w:t>&lt;/tagName&gt;</w:t>
+      </w:r>
+    </w:p>
+    <w:p>
+      <w:pPr>
+        <w:pStyle w:val="NoSpacing"/>
+      </w:pPr>
+    </w:p>
+    <w:p>
+      <w:pPr>
+        <w:pStyle w:val="NoSpacing"/>
+      </w:pPr>
+    </w:p>
+    <w:p>
+      <w:pPr>
+        <w:pStyle w:val="NoSpacing"/>
+      </w:pPr>
+      <w:r>
+        <w:t xml:space="preserve">Body, p, h1 to h6,div, span, form etc. </w:t>
+      </w:r>
+    </w:p>
+    <w:p>
+      <w:pPr>
+        <w:pStyle w:val="NoSpacing"/>
+      </w:pPr>
+    </w:p>
+    <w:p>
+      <w:pPr>
+        <w:pStyle w:val="NoSpacing"/>
+      </w:pPr>
+    </w:p>
+    <w:p>
+      <w:pPr>
+        <w:pStyle w:val="NoSpacing"/>
+      </w:pPr>
+      <w:r>
+        <w:t xml:space="preserve">Internal CSS or embedded CSS </w:t>
+      </w:r>
+    </w:p>
+    <w:p>
+      <w:pPr>
+        <w:pStyle w:val="NoSpacing"/>
+      </w:pPr>
+    </w:p>
+    <w:p>
+      <w:pPr>
+        <w:pStyle w:val="NoSpacing"/>
+      </w:pPr>
+      <w:r>
+        <w:t xml:space="preserve">Syntax </w:t>
+      </w:r>
+    </w:p>
+    <w:p>
+      <w:pPr>
+        <w:pStyle w:val="NoSpacing"/>
+      </w:pPr>
+    </w:p>
+    <w:p>
+      <w:pPr>
+        <w:pStyle w:val="NoSpacing"/>
+      </w:pPr>
+      <w:r>
+        <w:t>&lt;style type=”text/css”&gt;</w:t>
+      </w:r>
+    </w:p>
+    <w:p>
+      <w:pPr>
+        <w:pStyle w:val="NoSpacing"/>
+      </w:pPr>
+    </w:p>
+    <w:p>
+      <w:pPr>
+        <w:pStyle w:val="NoSpacing"/>
+      </w:pPr>
+      <w:r>
+        <w:tab/>
+      </w:r>
+      <w:r>
+        <w:tab/>
+      </w:r>
+      <w:r>
+        <w:tab/>
+      </w:r>
+      <w:r>
+        <w:tab/>
+      </w:r>
+      <w:r>
+        <w:tab/>
+        <w:t>Selector {property : value;property:value}</w:t>
+      </w:r>
+    </w:p>
+    <w:p>
+      <w:pPr>
+        <w:pStyle w:val="NoSpacing"/>
+      </w:pPr>
+      <w:r>
+        <w:t>&lt;/style&gt;</w:t>
+      </w:r>
+    </w:p>
+    <w:p>
+      <w:pPr>
+        <w:pStyle w:val="NoSpacing"/>
+      </w:pPr>
+    </w:p>
+    <w:p>
+      <w:pPr>
+        <w:pStyle w:val="NoSpacing"/>
+      </w:pPr>
+      <w:r>
+        <w:t xml:space="preserve">This tag we have to write in between head tag. </w:t>
+      </w:r>
+    </w:p>
+    <w:p>
+      <w:pPr>
+        <w:pStyle w:val="NoSpacing"/>
+      </w:pPr>
+    </w:p>
+    <w:p>
+      <w:pPr>
+        <w:pStyle w:val="NoSpacing"/>
+      </w:pPr>
+    </w:p>
+    <w:p>
+      <w:pPr>
+        <w:pStyle w:val="NoSpacing"/>
+      </w:pPr>
+    </w:p>
+    <w:p>
+      <w:pPr>
+        <w:pStyle w:val="NoSpacing"/>
+      </w:pPr>
+    </w:p>
+    <w:p>
+      <w:pPr>
+        <w:pStyle w:val="NoSpacing"/>
+      </w:pPr>
+    </w:p>
+    <w:p>
+      <w:pPr>
+        <w:pStyle w:val="NoSpacing"/>
+      </w:pPr>
+    </w:p>
+    <w:p>
+      <w:pPr>
+        <w:pStyle w:val="NoSpacing"/>
+      </w:pPr>
+    </w:p>
+    <w:p>
+      <w:pPr>
+        <w:pStyle w:val="NoSpacing"/>
+      </w:pPr>
+    </w:p>
+    <w:p>
+      <w:pPr>
+        <w:pStyle w:val="NoSpacing"/>
+      </w:pPr>
+    </w:p>
+    <w:p>
+      <w:pPr>
+        <w:pStyle w:val="NoSpacing"/>
+      </w:pPr>
+      <w:r>
+        <w:lastRenderedPageBreak/>
+        <w:t xml:space="preserve">Different types of selector </w:t>
+      </w:r>
+    </w:p>
+    <w:p>
+      <w:pPr>
+        <w:pStyle w:val="NoSpacing"/>
+      </w:pPr>
+    </w:p>
+    <w:p>
+      <w:pPr>
+        <w:pStyle w:val="NoSpacing"/>
+      </w:pPr>
+    </w:p>
+    <w:p>
+      <w:pPr>
+        <w:pStyle w:val="NoSpacing"/>
+        <w:numPr>
+          <w:ilvl w:val="0"/>
+          <w:numId w:val="5"/>
+        </w:numPr>
+      </w:pPr>
+      <w:r>
+        <w:t>Universal selector : * {property:value}</w:t>
+      </w:r>
+    </w:p>
+    <w:p>
+      <w:pPr>
+        <w:pStyle w:val="NoSpacing"/>
+        <w:numPr>
+          <w:ilvl w:val="0"/>
+          <w:numId w:val="5"/>
+        </w:numPr>
+      </w:pPr>
+      <w:r>
+        <w:t>Specific selector : tagName {property:value}</w:t>
+      </w:r>
+    </w:p>
+    <w:p>
+      <w:pPr>
+        <w:pStyle w:val="NoSpacing"/>
+        <w:numPr>
+          <w:ilvl w:val="0"/>
+          <w:numId w:val="5"/>
+        </w:numPr>
+      </w:pPr>
+      <w:r>
+        <w:t>Multi specific selector : tagName,tagName,tagName {property:value}</w:t>
+      </w:r>
+    </w:p>
+    <w:p>
+      <w:pPr>
+        <w:pStyle w:val="NoSpacing"/>
+        <w:numPr>
+          <w:ilvl w:val="0"/>
+          <w:numId w:val="5"/>
+        </w:numPr>
+      </w:pPr>
+      <w:r>
+        <w:t xml:space="preserve">Local class selector : </w:t>
+      </w:r>
+      <w:r>
+        <w:rPr>
+          <w:highlight w:val="yellow"/>
+        </w:rPr>
+        <w:t>tagName.className</w:t>
+      </w:r>
+      <w:r>
+        <w:t xml:space="preserve"> {property:value}</w:t>
+      </w:r>
+    </w:p>
+    <w:p>
+      <w:pPr>
+        <w:pStyle w:val="NoSpacing"/>
+        <w:numPr>
+          <w:ilvl w:val="0"/>
+          <w:numId w:val="5"/>
+        </w:numPr>
+      </w:pPr>
+      <w:r>
+        <w:t xml:space="preserve">Global class selector </w:t>
+      </w:r>
+      <w:r>
+        <w:rPr>
+          <w:highlight w:val="yellow"/>
+        </w:rPr>
+        <w:t>.className</w:t>
+      </w:r>
+      <w:r>
+        <w:t xml:space="preserve"> {property:value;}</w:t>
+      </w:r>
+    </w:p>
+    <w:p>
+      <w:pPr>
+        <w:pStyle w:val="NoSpacing"/>
+        <w:numPr>
+          <w:ilvl w:val="0"/>
+          <w:numId w:val="5"/>
+        </w:numPr>
+      </w:pPr>
+      <w:r>
+        <w:t>Id selector : #IdName {property:value}</w:t>
+      </w:r>
+    </w:p>
+    <w:p>
+      <w:pPr>
+        <w:pStyle w:val="NoSpacing"/>
+      </w:pPr>
+    </w:p>
+    <w:p>
+      <w:pPr>
+        <w:pStyle w:val="NoSpacing"/>
+      </w:pPr>
+    </w:p>
+    <w:p>
+      <w:pPr>
+        <w:pStyle w:val="NoSpacing"/>
+      </w:pPr>
+      <w:r>
+        <w:t xml:space="preserve">Class selector : more than one can be belongs to same class or class is groups of tags. </w:t>
+      </w:r>
+    </w:p>
+    <w:p>
+      <w:pPr>
+        <w:pStyle w:val="NoSpacing"/>
+      </w:pPr>
+      <w:r>
+        <w:t xml:space="preserve">Class can contains same type of tags or different type of tags. </w:t>
+      </w:r>
+    </w:p>
+    <w:p>
+      <w:pPr>
+        <w:pStyle w:val="NoSpacing"/>
+      </w:pPr>
+    </w:p>
+    <w:p>
+      <w:pPr>
+        <w:pStyle w:val="NoSpacing"/>
+      </w:pPr>
+    </w:p>
+    <w:p>
+      <w:pPr>
+        <w:pStyle w:val="NoSpacing"/>
+      </w:pPr>
+      <w:r>
+        <w:t xml:space="preserve">Id selector : to make tag unique we have to use the Id for that tag. </w:t>
+      </w:r>
+    </w:p>
+    <w:p>
+      <w:pPr>
+        <w:pStyle w:val="NoSpacing"/>
+      </w:pPr>
+    </w:p>
+    <w:p>
+      <w:pPr>
+        <w:pStyle w:val="NoSpacing"/>
+      </w:pPr>
+    </w:p>
+    <w:p>
+      <w:pPr>
+        <w:pStyle w:val="NoSpacing"/>
+      </w:pPr>
+      <w:r>
+        <w:t>p.abc {}</w:t>
+      </w:r>
+    </w:p>
+    <w:p>
+      <w:pPr>
+        <w:pStyle w:val="NoSpacing"/>
+      </w:pPr>
+      <w:r>
+        <w:t>.xyz{}</w:t>
+      </w:r>
+    </w:p>
+    <w:p>
+      <w:pPr>
+        <w:pStyle w:val="NoSpacing"/>
+      </w:pPr>
+    </w:p>
+    <w:p>
+      <w:pPr>
+        <w:pStyle w:val="NoSpacing"/>
+      </w:pPr>
+      <w:r>
+        <w:t>&lt;p class=”abc”</w:t>
+      </w:r>
+      <w:r>
+        <w:t xml:space="preserve"> id=”p1”</w:t>
+      </w:r>
+      <w:r>
+        <w:t>&gt;&lt;/p&gt;</w:t>
+      </w:r>
+    </w:p>
+    <w:p>
+      <w:pPr>
+        <w:pStyle w:val="NoSpacing"/>
+      </w:pPr>
+      <w:r>
+        <w:t>&lt;p class=”xyz”</w:t>
+      </w:r>
+      <w:r>
+        <w:t xml:space="preserve"> id=”p2”</w:t>
+      </w:r>
+      <w:r>
+        <w:t>&gt;&lt;/p&gt;</w:t>
+      </w:r>
+    </w:p>
+    <w:p>
+      <w:pPr>
+        <w:pStyle w:val="NoSpacing"/>
+      </w:pPr>
+      <w:r>
+        <w:t>&lt;p class=”abc”</w:t>
+      </w:r>
+      <w:r>
+        <w:t xml:space="preserve"> id=”p3”</w:t>
+      </w:r>
+      <w:r>
+        <w:t>&gt;&lt;/p&gt;</w:t>
+      </w:r>
+    </w:p>
+    <w:p>
+      <w:pPr>
+        <w:pStyle w:val="NoSpacing"/>
+      </w:pPr>
+      <w:r>
+        <w:t>&lt;h1 class=”xyz”</w:t>
+      </w:r>
+      <w:r>
+        <w:t xml:space="preserve"> id=”hh”</w:t>
+      </w:r>
+      <w:r>
+        <w:t>&gt;&lt;/h1&gt;</w:t>
+      </w:r>
+    </w:p>
+    <w:p>
+      <w:pPr>
+        <w:pStyle w:val="NoSpacing"/>
+      </w:pPr>
+    </w:p>
+    <w:p>
+      <w:pPr>
+        <w:pStyle w:val="NoSpacing"/>
+      </w:pPr>
+    </w:p>
+    <w:p>
+      <w:pPr>
+        <w:pStyle w:val="NoSpacing"/>
+      </w:pPr>
+      <w:r>
+        <w:t xml:space="preserve">Using ID in JavaScript or jQuery we can read, write and update the content dynamically. </w:t>
+      </w:r>
+    </w:p>
+    <w:p>
+      <w:pPr>
+        <w:pStyle w:val="NoSpacing"/>
+      </w:pPr>
+    </w:p>
+    <w:p>
+      <w:pPr>
+        <w:pStyle w:val="NoSpacing"/>
+      </w:pPr>
+      <w:r>
+        <w:rPr>
+          <w:highlight w:val="yellow"/>
+        </w:rPr>
+        <w:t>Using internal or embedded CSS the rules apply for only one web page.</w:t>
+      </w:r>
+      <w:r>
+        <w:t xml:space="preserve"> </w:t>
+      </w:r>
+    </w:p>
+    <w:p>
+      <w:pPr>
+        <w:pStyle w:val="NoSpacing"/>
+      </w:pPr>
+    </w:p>
+    <w:p>
+      <w:pPr>
+        <w:pStyle w:val="NoSpacing"/>
+      </w:pPr>
+      <w:r>
+        <w:t xml:space="preserve">External CSS file. </w:t>
+      </w:r>
+    </w:p>
+    <w:p>
+      <w:pPr>
+        <w:pStyle w:val="NoSpacing"/>
+      </w:pPr>
+    </w:p>
+    <w:p>
+      <w:pPr>
+        <w:pStyle w:val="NoSpacing"/>
+      </w:pPr>
       <w:bookmarkStart w:id="0" w:name="_GoBack"/>
       <w:bookmarkEnd w:id="0"/>
-      <w:r>
-        <w:t xml:space="preserve"> </w:t>
-      </w:r>
-    </w:p>
-    <w:p>
-      <w:pPr>
-        <w:pStyle w:val="NoSpacing"/>
-      </w:pPr>
-    </w:p>
-    <w:p>
-      <w:pPr>
-        <w:pStyle w:val="NoSpacing"/>
-      </w:pPr>
-      <w:r>
-        <w:tab/>
-      </w:r>
-      <w:r>
-        <w:tab/>
-      </w:r>
-      <w:r>
-        <w:tab/>
-      </w:r>
-      <w:r>
-        <w:tab/>
-      </w:r>
-      <w:r>
-        <w:tab/>
-        <w:t xml:space="preserve">Online shopping. </w:t>
-      </w:r>
-      <w:r>
-        <w:tab/>
-      </w:r>
-    </w:p>
-    <w:p>
-      <w:pPr>
-        <w:pStyle w:val="NoSpacing"/>
-      </w:pPr>
-      <w:r>
-        <w:t xml:space="preserve">Login page : </w:t>
-      </w:r>
-    </w:p>
-    <w:p>
-      <w:pPr>
-        <w:pStyle w:val="NoSpacing"/>
-      </w:pPr>
-    </w:p>
-    <w:p>
-      <w:pPr>
-        <w:pStyle w:val="NoSpacing"/>
-      </w:pPr>
-      <w:r>
-        <w:t xml:space="preserve">Dashboard page : </w:t>
-      </w:r>
-    </w:p>
-    <w:p>
-      <w:pPr>
-        <w:pStyle w:val="NoSpacing"/>
-      </w:pPr>
-    </w:p>
-    <w:p>
-      <w:pPr>
-        <w:pStyle w:val="NoSpacing"/>
-      </w:pPr>
-      <w:r>
-        <w:t xml:space="preserve">4 hyperlink </w:t>
-      </w:r>
-      <w:r>
-        <w:tab/>
-      </w:r>
-      <w:r>
-        <w:tab/>
-      </w:r>
-      <w:r>
-        <w:tab/>
-      </w:r>
-    </w:p>
-    <w:p>
-      <w:pPr>
-        <w:pStyle w:val="NoSpacing"/>
-      </w:pPr>
-    </w:p>
-    <w:p>
-      <w:pPr>
-        <w:pStyle w:val="NoSpacing"/>
-      </w:pPr>
-    </w:p>
-    <w:p>
-      <w:pPr>
-        <w:pStyle w:val="NoSpacing"/>
-      </w:pPr>
-      <w:r>
-        <w:t xml:space="preserve">First page </w:t>
-      </w:r>
-    </w:p>
-    <w:p>
-      <w:pPr>
-        <w:pStyle w:val="NoSpacing"/>
-      </w:pPr>
-      <w:r>
-        <w:t xml:space="preserve">Second page </w:t>
-      </w:r>
-    </w:p>
-    <w:p>
-      <w:pPr>
-        <w:pStyle w:val="NoSpacing"/>
-      </w:pPr>
-      <w:r>
-        <w:t xml:space="preserve">Third page </w:t>
-      </w:r>
-    </w:p>
-    <w:p>
-      <w:pPr>
-        <w:pStyle w:val="NoSpacing"/>
-      </w:pPr>
-      <w:r>
-        <w:t xml:space="preserve">Fourth page </w:t>
-      </w:r>
     </w:p>
     <w:p>
       <w:pPr>
@@ -6691,9 +7460,9 @@
     </w:lvl>
   </w:abstractNum>
   <w:abstractNum w:abstractNumId="1" w15:restartNumberingAfterBreak="0">
-    <w:nsid w:val="143C07B4"/>
+    <w:nsid w:val="0EA7471E"/>
     <w:multiLevelType w:val="hybridMultilevel"/>
-    <w:tmpl w:val="26EEFB2A"/>
+    <w:tmpl w:val="83DC30A4"/>
     <w:lvl w:ilvl="0" w:tplc="4009000F">
       <w:start w:val="1"/>
       <w:numFmt w:val="decimal"/>
@@ -6780,16 +7549,16 @@
     </w:lvl>
   </w:abstractNum>
   <w:abstractNum w:abstractNumId="2" w15:restartNumberingAfterBreak="0">
-    <w:nsid w:val="63F502E6"/>
+    <w:nsid w:val="143C07B4"/>
     <w:multiLevelType w:val="hybridMultilevel"/>
-    <w:tmpl w:val="5614D36C"/>
-    <w:lvl w:ilvl="0" w:tplc="B9903B46">
+    <w:tmpl w:val="26EEFB2A"/>
+    <w:lvl w:ilvl="0" w:tplc="4009000F">
       <w:start w:val="1"/>
       <w:numFmt w:val="decimal"/>
       <w:lvlText w:val="%1."/>
       <w:lvlJc w:val="left"/>
       <w:pPr>
-        <w:ind w:left="1080" w:hanging="360"/>
+        <w:ind w:left="720" w:hanging="360"/>
       </w:pPr>
       <w:rPr>
         <w:rFonts w:hint="default"/>
@@ -6801,7 +7570,7 @@
       <w:lvlText w:val="%2."/>
       <w:lvlJc w:val="left"/>
       <w:pPr>
-        <w:ind w:left="1800" w:hanging="360"/>
+        <w:ind w:left="1440" w:hanging="360"/>
       </w:pPr>
     </w:lvl>
     <w:lvl w:ilvl="2" w:tplc="4009001B" w:tentative="1">
@@ -6810,7 +7579,7 @@
       <w:lvlText w:val="%3."/>
       <w:lvlJc w:val="right"/>
       <w:pPr>
-        <w:ind w:left="2520" w:hanging="180"/>
+        <w:ind w:left="2160" w:hanging="180"/>
       </w:pPr>
     </w:lvl>
     <w:lvl w:ilvl="3" w:tplc="4009000F" w:tentative="1">
@@ -6819,7 +7588,7 @@
       <w:lvlText w:val="%4."/>
       <w:lvlJc w:val="left"/>
       <w:pPr>
-        <w:ind w:left="3240" w:hanging="360"/>
+        <w:ind w:left="2880" w:hanging="360"/>
       </w:pPr>
     </w:lvl>
     <w:lvl w:ilvl="4" w:tplc="40090019" w:tentative="1">
@@ -6828,7 +7597,7 @@
       <w:lvlText w:val="%5."/>
       <w:lvlJc w:val="left"/>
       <w:pPr>
-        <w:ind w:left="3960" w:hanging="360"/>
+        <w:ind w:left="3600" w:hanging="360"/>
       </w:pPr>
     </w:lvl>
     <w:lvl w:ilvl="5" w:tplc="4009001B" w:tentative="1">
@@ -6837,7 +7606,7 @@
       <w:lvlText w:val="%6."/>
       <w:lvlJc w:val="right"/>
       <w:pPr>
-        <w:ind w:left="4680" w:hanging="180"/>
+        <w:ind w:left="4320" w:hanging="180"/>
       </w:pPr>
     </w:lvl>
     <w:lvl w:ilvl="6" w:tplc="4009000F" w:tentative="1">
@@ -6846,7 +7615,7 @@
       <w:lvlText w:val="%7."/>
       <w:lvlJc w:val="left"/>
       <w:pPr>
-        <w:ind w:left="5400" w:hanging="360"/>
+        <w:ind w:left="5040" w:hanging="360"/>
       </w:pPr>
     </w:lvl>
     <w:lvl w:ilvl="7" w:tplc="40090019" w:tentative="1">
@@ -6855,7 +7624,7 @@
       <w:lvlText w:val="%8."/>
       <w:lvlJc w:val="left"/>
       <w:pPr>
-        <w:ind w:left="6120" w:hanging="360"/>
+        <w:ind w:left="5760" w:hanging="360"/>
       </w:pPr>
     </w:lvl>
     <w:lvl w:ilvl="8" w:tplc="4009001B" w:tentative="1">
@@ -6864,18 +7633,202 @@
       <w:lvlText w:val="%9."/>
       <w:lvlJc w:val="right"/>
       <w:pPr>
+        <w:ind w:left="6480" w:hanging="180"/>
+      </w:pPr>
+    </w:lvl>
+  </w:abstractNum>
+  <w:abstractNum w:abstractNumId="3" w15:restartNumberingAfterBreak="0">
+    <w:nsid w:val="63F502E6"/>
+    <w:multiLevelType w:val="hybridMultilevel"/>
+    <w:tmpl w:val="5614D36C"/>
+    <w:lvl w:ilvl="0" w:tplc="B9903B46">
+      <w:start w:val="1"/>
+      <w:numFmt w:val="decimal"/>
+      <w:lvlText w:val="%1."/>
+      <w:lvlJc w:val="left"/>
+      <w:pPr>
+        <w:ind w:left="1080" w:hanging="360"/>
+      </w:pPr>
+      <w:rPr>
+        <w:rFonts w:hint="default"/>
+      </w:rPr>
+    </w:lvl>
+    <w:lvl w:ilvl="1" w:tplc="40090019" w:tentative="1">
+      <w:start w:val="1"/>
+      <w:numFmt w:val="lowerLetter"/>
+      <w:lvlText w:val="%2."/>
+      <w:lvlJc w:val="left"/>
+      <w:pPr>
+        <w:ind w:left="1800" w:hanging="360"/>
+      </w:pPr>
+    </w:lvl>
+    <w:lvl w:ilvl="2" w:tplc="4009001B" w:tentative="1">
+      <w:start w:val="1"/>
+      <w:numFmt w:val="lowerRoman"/>
+      <w:lvlText w:val="%3."/>
+      <w:lvlJc w:val="right"/>
+      <w:pPr>
+        <w:ind w:left="2520" w:hanging="180"/>
+      </w:pPr>
+    </w:lvl>
+    <w:lvl w:ilvl="3" w:tplc="4009000F" w:tentative="1">
+      <w:start w:val="1"/>
+      <w:numFmt w:val="decimal"/>
+      <w:lvlText w:val="%4."/>
+      <w:lvlJc w:val="left"/>
+      <w:pPr>
+        <w:ind w:left="3240" w:hanging="360"/>
+      </w:pPr>
+    </w:lvl>
+    <w:lvl w:ilvl="4" w:tplc="40090019" w:tentative="1">
+      <w:start w:val="1"/>
+      <w:numFmt w:val="lowerLetter"/>
+      <w:lvlText w:val="%5."/>
+      <w:lvlJc w:val="left"/>
+      <w:pPr>
+        <w:ind w:left="3960" w:hanging="360"/>
+      </w:pPr>
+    </w:lvl>
+    <w:lvl w:ilvl="5" w:tplc="4009001B" w:tentative="1">
+      <w:start w:val="1"/>
+      <w:numFmt w:val="lowerRoman"/>
+      <w:lvlText w:val="%6."/>
+      <w:lvlJc w:val="right"/>
+      <w:pPr>
+        <w:ind w:left="4680" w:hanging="180"/>
+      </w:pPr>
+    </w:lvl>
+    <w:lvl w:ilvl="6" w:tplc="4009000F" w:tentative="1">
+      <w:start w:val="1"/>
+      <w:numFmt w:val="decimal"/>
+      <w:lvlText w:val="%7."/>
+      <w:lvlJc w:val="left"/>
+      <w:pPr>
+        <w:ind w:left="5400" w:hanging="360"/>
+      </w:pPr>
+    </w:lvl>
+    <w:lvl w:ilvl="7" w:tplc="40090019" w:tentative="1">
+      <w:start w:val="1"/>
+      <w:numFmt w:val="lowerLetter"/>
+      <w:lvlText w:val="%8."/>
+      <w:lvlJc w:val="left"/>
+      <w:pPr>
+        <w:ind w:left="6120" w:hanging="360"/>
+      </w:pPr>
+    </w:lvl>
+    <w:lvl w:ilvl="8" w:tplc="4009001B" w:tentative="1">
+      <w:start w:val="1"/>
+      <w:numFmt w:val="lowerRoman"/>
+      <w:lvlText w:val="%9."/>
+      <w:lvlJc w:val="right"/>
+      <w:pPr>
         <w:ind w:left="6840" w:hanging="180"/>
+      </w:pPr>
+    </w:lvl>
+  </w:abstractNum>
+  <w:abstractNum w:abstractNumId="4" w15:restartNumberingAfterBreak="0">
+    <w:nsid w:val="704F52CF"/>
+    <w:multiLevelType w:val="hybridMultilevel"/>
+    <w:tmpl w:val="F886F358"/>
+    <w:lvl w:ilvl="0" w:tplc="4009000F">
+      <w:start w:val="1"/>
+      <w:numFmt w:val="decimal"/>
+      <w:lvlText w:val="%1."/>
+      <w:lvlJc w:val="left"/>
+      <w:pPr>
+        <w:ind w:left="720" w:hanging="360"/>
+      </w:pPr>
+      <w:rPr>
+        <w:rFonts w:hint="default"/>
+      </w:rPr>
+    </w:lvl>
+    <w:lvl w:ilvl="1" w:tplc="40090019" w:tentative="1">
+      <w:start w:val="1"/>
+      <w:numFmt w:val="lowerLetter"/>
+      <w:lvlText w:val="%2."/>
+      <w:lvlJc w:val="left"/>
+      <w:pPr>
+        <w:ind w:left="1440" w:hanging="360"/>
+      </w:pPr>
+    </w:lvl>
+    <w:lvl w:ilvl="2" w:tplc="4009001B" w:tentative="1">
+      <w:start w:val="1"/>
+      <w:numFmt w:val="lowerRoman"/>
+      <w:lvlText w:val="%3."/>
+      <w:lvlJc w:val="right"/>
+      <w:pPr>
+        <w:ind w:left="2160" w:hanging="180"/>
+      </w:pPr>
+    </w:lvl>
+    <w:lvl w:ilvl="3" w:tplc="4009000F" w:tentative="1">
+      <w:start w:val="1"/>
+      <w:numFmt w:val="decimal"/>
+      <w:lvlText w:val="%4."/>
+      <w:lvlJc w:val="left"/>
+      <w:pPr>
+        <w:ind w:left="2880" w:hanging="360"/>
+      </w:pPr>
+    </w:lvl>
+    <w:lvl w:ilvl="4" w:tplc="40090019" w:tentative="1">
+      <w:start w:val="1"/>
+      <w:numFmt w:val="lowerLetter"/>
+      <w:lvlText w:val="%5."/>
+      <w:lvlJc w:val="left"/>
+      <w:pPr>
+        <w:ind w:left="3600" w:hanging="360"/>
+      </w:pPr>
+    </w:lvl>
+    <w:lvl w:ilvl="5" w:tplc="4009001B" w:tentative="1">
+      <w:start w:val="1"/>
+      <w:numFmt w:val="lowerRoman"/>
+      <w:lvlText w:val="%6."/>
+      <w:lvlJc w:val="right"/>
+      <w:pPr>
+        <w:ind w:left="4320" w:hanging="180"/>
+      </w:pPr>
+    </w:lvl>
+    <w:lvl w:ilvl="6" w:tplc="4009000F" w:tentative="1">
+      <w:start w:val="1"/>
+      <w:numFmt w:val="decimal"/>
+      <w:lvlText w:val="%7."/>
+      <w:lvlJc w:val="left"/>
+      <w:pPr>
+        <w:ind w:left="5040" w:hanging="360"/>
+      </w:pPr>
+    </w:lvl>
+    <w:lvl w:ilvl="7" w:tplc="40090019" w:tentative="1">
+      <w:start w:val="1"/>
+      <w:numFmt w:val="lowerLetter"/>
+      <w:lvlText w:val="%8."/>
+      <w:lvlJc w:val="left"/>
+      <w:pPr>
+        <w:ind w:left="5760" w:hanging="360"/>
+      </w:pPr>
+    </w:lvl>
+    <w:lvl w:ilvl="8" w:tplc="4009001B" w:tentative="1">
+      <w:start w:val="1"/>
+      <w:numFmt w:val="lowerRoman"/>
+      <w:lvlText w:val="%9."/>
+      <w:lvlJc w:val="right"/>
+      <w:pPr>
+        <w:ind w:left="6480" w:hanging="180"/>
       </w:pPr>
     </w:lvl>
   </w:abstractNum>
   <w:num w:numId="1">
-    <w:abstractNumId w:val="1"/>
+    <w:abstractNumId w:val="2"/>
   </w:num>
   <w:num w:numId="2">
-    <w:abstractNumId w:val="2"/>
+    <w:abstractNumId w:val="3"/>
   </w:num>
   <w:num w:numId="3">
     <w:abstractNumId w:val="0"/>
+  </w:num>
+  <w:num w:numId="4">
+    <w:abstractNumId w:val="4"/>
+  </w:num>
+  <w:num w:numId="5">
+    <w:abstractNumId w:val="1"/>
   </w:num>
 </w:numbering>
 </file>

--- a/UI Training Notes.docx
+++ b/UI Training Notes.docx
@@ -6340,8 +6340,105 @@
       <w:pPr>
         <w:pStyle w:val="NoSpacing"/>
       </w:pPr>
+    </w:p>
+    <w:p>
+      <w:pPr>
+        <w:pStyle w:val="NoSpacing"/>
+        <w:rPr>
+          <w:b/>
+        </w:rPr>
+      </w:pPr>
+      <w:r>
+        <w:rPr>
+          <w:b/>
+        </w:rPr>
+        <w:t xml:space="preserve">Font family related property </w:t>
+      </w:r>
+    </w:p>
+    <w:p>
+      <w:pPr>
+        <w:pStyle w:val="NoSpacing"/>
+      </w:pPr>
+    </w:p>
+    <w:p>
+      <w:pPr>
+        <w:pStyle w:val="NoSpacing"/>
+      </w:pPr>
+      <w:r>
+        <w:t xml:space="preserve">Every html tag follow Box Model concept. </w:t>
+      </w:r>
+    </w:p>
+    <w:p>
+      <w:pPr>
+        <w:pStyle w:val="NoSpacing"/>
+      </w:pPr>
+    </w:p>
+    <w:p>
+      <w:pPr>
+        <w:pStyle w:val="NoSpacing"/>
+      </w:pPr>
+    </w:p>
+    <w:p>
+      <w:pPr>
+        <w:pStyle w:val="NoSpacing"/>
+      </w:pPr>
+      <w:r>
+        <w:t xml:space="preserve">Every tag surrounding contains </w:t>
+      </w:r>
+      <w:r>
+        <w:rPr>
+          <w:highlight w:val="yellow"/>
+        </w:rPr>
+        <w:t>padding, border and margin</w:t>
+      </w:r>
+      <w:r>
+        <w:t xml:space="preserve">. </w:t>
+      </w:r>
+    </w:p>
+    <w:p>
+      <w:pPr>
+        <w:pStyle w:val="NoSpacing"/>
+      </w:pPr>
+    </w:p>
+    <w:p>
+      <w:pPr>
+        <w:pStyle w:val="NoSpacing"/>
+      </w:pPr>
+      <w:r>
+        <w:t xml:space="preserve">Padding and margin we can’t see but we can see border. </w:t>
+      </w:r>
+    </w:p>
+    <w:p>
+      <w:pPr>
+        <w:pStyle w:val="NoSpacing"/>
+      </w:pPr>
+    </w:p>
+    <w:p>
+      <w:pPr>
+        <w:pStyle w:val="NoSpacing"/>
+      </w:pPr>
       <w:bookmarkStart w:id="0" w:name="_GoBack"/>
       <w:bookmarkEnd w:id="0"/>
+    </w:p>
+    <w:p>
+      <w:pPr>
+        <w:pStyle w:val="NoSpacing"/>
+      </w:pPr>
+    </w:p>
+    <w:p>
+      <w:pPr>
+        <w:pStyle w:val="NoSpacing"/>
+      </w:pPr>
+    </w:p>
+    <w:p>
+      <w:pPr>
+        <w:pStyle w:val="NoSpacing"/>
+      </w:pPr>
+    </w:p>
+    <w:p>
+      <w:pPr>
+        <w:pStyle w:val="NoSpacing"/>
+      </w:pPr>
     </w:p>
     <w:p>
       <w:pPr>

--- a/UI Training Notes.docx
+++ b/UI Training Notes.docx
@@ -6417,8 +6417,2523 @@
       <w:pPr>
         <w:pStyle w:val="NoSpacing"/>
       </w:pPr>
+    </w:p>
+    <w:p>
+      <w:pPr>
+        <w:pStyle w:val="NoSpacing"/>
+        <w:rPr>
+          <w:b/>
+        </w:rPr>
+      </w:pPr>
+      <w:r>
+        <w:rPr>
+          <w:b/>
+        </w:rPr>
+        <w:t xml:space="preserve">Semantics tags </w:t>
+      </w:r>
+    </w:p>
+    <w:p>
+      <w:pPr>
+        <w:pStyle w:val="NoSpacing"/>
+      </w:pPr>
+    </w:p>
+    <w:p>
+      <w:pPr>
+        <w:pStyle w:val="NoSpacing"/>
+      </w:pPr>
+    </w:p>
+    <w:p>
+      <w:pPr>
+        <w:pStyle w:val="NoSpacing"/>
+      </w:pPr>
+    </w:p>
+    <w:p>
+      <w:pPr>
+        <w:pStyle w:val="NoSpacing"/>
+      </w:pPr>
+    </w:p>
+    <w:p>
+      <w:pPr>
+        <w:pStyle w:val="NoSpacing"/>
+      </w:pPr>
+    </w:p>
+    <w:p>
+      <w:pPr>
+        <w:pStyle w:val="NoSpacing"/>
+      </w:pPr>
+    </w:p>
+    <w:p>
+      <w:pPr>
+        <w:pStyle w:val="NoSpacing"/>
+        <w:rPr>
+          <w:b/>
+        </w:rPr>
+      </w:pPr>
+      <w:r>
+        <w:rPr>
+          <w:b/>
+        </w:rPr>
+        <w:lastRenderedPageBreak/>
+        <w:t xml:space="preserve">CSS3 Properties </w:t>
+      </w:r>
+    </w:p>
+    <w:p>
+      <w:pPr>
+        <w:pStyle w:val="NoSpacing"/>
+      </w:pPr>
+    </w:p>
+    <w:p>
+      <w:pPr>
+        <w:pStyle w:val="NoSpacing"/>
+      </w:pPr>
+      <w:r>
+        <w:t xml:space="preserve">CSS3 transform property : This property allow you to translate, rotate, scale and skew element or html tags. </w:t>
+      </w:r>
+    </w:p>
+    <w:p>
+      <w:pPr>
+        <w:pStyle w:val="NoSpacing"/>
+      </w:pPr>
+    </w:p>
+    <w:p>
+      <w:pPr>
+        <w:pStyle w:val="NoSpacing"/>
+      </w:pPr>
+      <w:r>
+        <w:t xml:space="preserve">CSS3 transitions property : This property allow to change property values like size, color, background colour smoothly, over a given period of a time. </w:t>
+      </w:r>
+    </w:p>
+    <w:p>
+      <w:pPr>
+        <w:pStyle w:val="NoSpacing"/>
+      </w:pPr>
+    </w:p>
+    <w:p>
+      <w:pPr>
+        <w:pStyle w:val="NoSpacing"/>
+      </w:pPr>
+      <w:r>
+        <w:t xml:space="preserve">2 points </w:t>
+      </w:r>
+    </w:p>
+    <w:p>
+      <w:pPr>
+        <w:pStyle w:val="NoSpacing"/>
+        <w:numPr>
+          <w:ilvl w:val="0"/>
+          <w:numId w:val="6"/>
+        </w:numPr>
+      </w:pPr>
+      <w:r>
+        <w:t xml:space="preserve">CSS property which we want to change </w:t>
+      </w:r>
+    </w:p>
+    <w:p>
+      <w:pPr>
+        <w:pStyle w:val="NoSpacing"/>
+        <w:numPr>
+          <w:ilvl w:val="0"/>
+          <w:numId w:val="6"/>
+        </w:numPr>
+      </w:pPr>
+      <w:r>
+        <w:t xml:space="preserve">The duration for to get the effect. </w:t>
+      </w:r>
+    </w:p>
+    <w:p>
+      <w:pPr>
+        <w:pStyle w:val="NoSpacing"/>
+      </w:pPr>
+    </w:p>
+    <w:p>
+      <w:pPr>
+        <w:pStyle w:val="NoSpacing"/>
+      </w:pPr>
+    </w:p>
+    <w:p>
+      <w:pPr>
+        <w:pStyle w:val="NoSpacing"/>
+      </w:pPr>
+    </w:p>
+    <w:p>
+      <w:pPr>
+        <w:pStyle w:val="NoSpacing"/>
+      </w:pPr>
+    </w:p>
+    <w:p>
+      <w:pPr>
+        <w:pStyle w:val="NoSpacing"/>
+      </w:pPr>
+      <w:r>
+        <w:t xml:space="preserve">Bootstrap : </w:t>
+      </w:r>
+      <w:r>
+        <w:t xml:space="preserve">Bootstrap is a open source CSS framework. Bootstrap is use to create the </w:t>
+      </w:r>
+      <w:r>
+        <w:rPr>
+          <w:highlight w:val="yellow"/>
+        </w:rPr>
+        <w:t>responsive</w:t>
+      </w:r>
+      <w:r>
+        <w:t xml:space="preserve"> web application depending upon the device. Like Laptop, Computer, Mobile etc. </w:t>
+      </w:r>
+    </w:p>
+    <w:p>
+      <w:pPr>
+        <w:pStyle w:val="NoSpacing"/>
+      </w:pPr>
+    </w:p>
+    <w:p>
+      <w:pPr>
+        <w:pStyle w:val="NoSpacing"/>
+      </w:pPr>
+      <w:r>
+        <w:t xml:space="preserve">Using HTML5 Meta tag we can achieve responsive web application. </w:t>
+      </w:r>
+    </w:p>
+    <w:p>
+      <w:pPr>
+        <w:pStyle w:val="NoSpacing"/>
+      </w:pPr>
+    </w:p>
+    <w:p>
+      <w:pPr>
+        <w:shd w:val="clear" w:color="auto" w:fill="FFFFFF"/>
+        <w:spacing w:after="0" w:line="360" w:lineRule="atLeast"/>
+        <w:rPr>
+          <w:rFonts w:ascii="Consolas" w:eastAsia="Times New Roman" w:hAnsi="Consolas" w:cs="Times New Roman"/>
+          <w:color w:val="000000"/>
+          <w:sz w:val="27"/>
+          <w:szCs w:val="27"/>
+          <w:lang w:eastAsia="en-IN"/>
+        </w:rPr>
+      </w:pPr>
+      <w:r>
+        <w:rPr>
+          <w:rFonts w:ascii="Consolas" w:eastAsia="Times New Roman" w:hAnsi="Consolas" w:cs="Times New Roman"/>
+          <w:color w:val="800000"/>
+          <w:sz w:val="27"/>
+          <w:szCs w:val="27"/>
+          <w:lang w:eastAsia="en-IN"/>
+        </w:rPr>
+        <w:t>&lt;meta</w:t>
+      </w:r>
+      <w:r>
+        <w:rPr>
+          <w:rFonts w:ascii="Consolas" w:eastAsia="Times New Roman" w:hAnsi="Consolas" w:cs="Times New Roman"/>
+          <w:color w:val="000000"/>
+          <w:sz w:val="27"/>
+          <w:szCs w:val="27"/>
+          <w:lang w:eastAsia="en-IN"/>
+        </w:rPr>
+        <w:t> </w:t>
+      </w:r>
+      <w:r>
+        <w:rPr>
+          <w:rFonts w:ascii="Consolas" w:eastAsia="Times New Roman" w:hAnsi="Consolas" w:cs="Times New Roman"/>
+          <w:color w:val="FF0000"/>
+          <w:sz w:val="27"/>
+          <w:szCs w:val="27"/>
+          <w:lang w:eastAsia="en-IN"/>
+        </w:rPr>
+        <w:t>name</w:t>
+      </w:r>
+      <w:r>
+        <w:rPr>
+          <w:rFonts w:ascii="Consolas" w:eastAsia="Times New Roman" w:hAnsi="Consolas" w:cs="Times New Roman"/>
+          <w:color w:val="000000"/>
+          <w:sz w:val="27"/>
+          <w:szCs w:val="27"/>
+          <w:lang w:eastAsia="en-IN"/>
+        </w:rPr>
+        <w:t>=</w:t>
+      </w:r>
+      <w:r>
+        <w:rPr>
+          <w:rFonts w:ascii="Consolas" w:eastAsia="Times New Roman" w:hAnsi="Consolas" w:cs="Times New Roman"/>
+          <w:color w:val="0000FF"/>
+          <w:sz w:val="27"/>
+          <w:szCs w:val="27"/>
+          <w:lang w:eastAsia="en-IN"/>
+        </w:rPr>
+        <w:t>"viewport"</w:t>
+      </w:r>
+      <w:r>
+        <w:rPr>
+          <w:rFonts w:ascii="Consolas" w:eastAsia="Times New Roman" w:hAnsi="Consolas" w:cs="Times New Roman"/>
+          <w:color w:val="000000"/>
+          <w:sz w:val="27"/>
+          <w:szCs w:val="27"/>
+          <w:lang w:eastAsia="en-IN"/>
+        </w:rPr>
+        <w:t> </w:t>
+      </w:r>
+    </w:p>
+    <w:p>
+      <w:pPr>
+        <w:shd w:val="clear" w:color="auto" w:fill="FFFFFF"/>
+        <w:spacing w:after="0" w:line="360" w:lineRule="atLeast"/>
+        <w:rPr>
+          <w:rFonts w:ascii="Consolas" w:eastAsia="Times New Roman" w:hAnsi="Consolas" w:cs="Times New Roman"/>
+          <w:color w:val="000000"/>
+          <w:sz w:val="27"/>
+          <w:szCs w:val="27"/>
+          <w:lang w:eastAsia="en-IN"/>
+        </w:rPr>
+      </w:pPr>
+      <w:r>
+        <w:rPr>
+          <w:rFonts w:ascii="Consolas" w:eastAsia="Times New Roman" w:hAnsi="Consolas" w:cs="Times New Roman"/>
+          <w:color w:val="000000"/>
+          <w:sz w:val="27"/>
+          <w:szCs w:val="27"/>
+          <w:lang w:eastAsia="en-IN"/>
+        </w:rPr>
+        <w:t>    </w:t>
+      </w:r>
+      <w:r>
+        <w:rPr>
+          <w:rFonts w:ascii="Consolas" w:eastAsia="Times New Roman" w:hAnsi="Consolas" w:cs="Times New Roman"/>
+          <w:color w:val="FF0000"/>
+          <w:sz w:val="27"/>
+          <w:szCs w:val="27"/>
+          <w:lang w:eastAsia="en-IN"/>
+        </w:rPr>
+        <w:t>content</w:t>
+      </w:r>
+      <w:r>
+        <w:rPr>
+          <w:rFonts w:ascii="Consolas" w:eastAsia="Times New Roman" w:hAnsi="Consolas" w:cs="Times New Roman"/>
+          <w:color w:val="000000"/>
+          <w:sz w:val="27"/>
+          <w:szCs w:val="27"/>
+          <w:lang w:eastAsia="en-IN"/>
+        </w:rPr>
+        <w:t>=</w:t>
+      </w:r>
+      <w:r>
+        <w:rPr>
+          <w:rFonts w:ascii="Consolas" w:eastAsia="Times New Roman" w:hAnsi="Consolas" w:cs="Times New Roman"/>
+          <w:color w:val="0000FF"/>
+          <w:sz w:val="27"/>
+          <w:szCs w:val="27"/>
+          <w:lang w:eastAsia="en-IN"/>
+        </w:rPr>
+        <w:t>"width=device-width, initial-scale=1.0"</w:t>
+      </w:r>
+      <w:r>
+        <w:rPr>
+          <w:rFonts w:ascii="Consolas" w:eastAsia="Times New Roman" w:hAnsi="Consolas" w:cs="Times New Roman"/>
+          <w:color w:val="800000"/>
+          <w:sz w:val="27"/>
+          <w:szCs w:val="27"/>
+          <w:lang w:eastAsia="en-IN"/>
+        </w:rPr>
+        <w:t>&gt;</w:t>
+      </w:r>
+    </w:p>
+    <w:p>
+      <w:pPr>
+        <w:pStyle w:val="NoSpacing"/>
+      </w:pPr>
+      <w:r>
+        <w:t xml:space="preserve">This tag responsible to read the device with and align the html contents. </w:t>
+      </w:r>
+    </w:p>
+    <w:p>
+      <w:pPr>
+        <w:pStyle w:val="NoSpacing"/>
+      </w:pPr>
+    </w:p>
+    <w:p>
+      <w:pPr>
+        <w:pStyle w:val="NoSpacing"/>
+      </w:pPr>
+      <w:r>
+        <w:t xml:space="preserve">Here &lt;meta&gt; meta-data (data about data) </w:t>
+      </w:r>
+    </w:p>
+    <w:p>
+      <w:pPr>
+        <w:pStyle w:val="NoSpacing"/>
+      </w:pPr>
+      <w:r>
+        <w:t xml:space="preserve">Viewport is a attribute name. gives the instructor to browser how to control the page’s </w:t>
+      </w:r>
+    </w:p>
+    <w:p>
+      <w:pPr>
+        <w:pStyle w:val="NoSpacing"/>
+      </w:pPr>
+      <w:r>
+        <w:t xml:space="preserve">dimension and scaling. </w:t>
+      </w:r>
+    </w:p>
+    <w:p>
+      <w:pPr>
+        <w:pStyle w:val="NoSpacing"/>
+      </w:pPr>
+    </w:p>
+    <w:p>
+      <w:pPr>
+        <w:pStyle w:val="NoSpacing"/>
+      </w:pPr>
+      <w:r>
+        <w:t xml:space="preserve">The initial scale 1.0 parts set the initial zoom level when the page is first loaded by the </w:t>
+      </w:r>
+    </w:p>
+    <w:p>
+      <w:pPr>
+        <w:pStyle w:val="NoSpacing"/>
+      </w:pPr>
+      <w:r>
+        <w:t xml:space="preserve">browser. </w:t>
+      </w:r>
+    </w:p>
+    <w:p>
+      <w:pPr>
+        <w:pStyle w:val="NoSpacing"/>
+      </w:pPr>
+    </w:p>
+    <w:p>
+      <w:pPr>
+        <w:pStyle w:val="NoSpacing"/>
+      </w:pPr>
+    </w:p>
+    <w:p>
+      <w:pPr>
+        <w:pStyle w:val="NoSpacing"/>
+      </w:pPr>
+      <w:r>
+        <w:t xml:space="preserve">Sytles.css </w:t>
+      </w:r>
+    </w:p>
+    <w:p>
+      <w:pPr>
+        <w:pStyle w:val="NoSpacing"/>
+      </w:pPr>
+      <w:r>
+        <w:t>.</w:t>
+      </w:r>
+      <w:r>
+        <w:rPr>
+          <w:highlight w:val="yellow"/>
+        </w:rPr>
+        <w:t>fontClass</w:t>
+      </w:r>
+      <w:r>
+        <w:t xml:space="preserve"> {</w:t>
+      </w:r>
+    </w:p>
+    <w:p>
+      <w:pPr>
+        <w:pStyle w:val="NoSpacing"/>
+      </w:pPr>
+      <w:r>
+        <w:t>font-size:20px;</w:t>
+      </w:r>
+    </w:p>
+    <w:p>
+      <w:pPr>
+        <w:pStyle w:val="NoSpacing"/>
+      </w:pPr>
+      <w:r>
+        <w:t>font-family:</w:t>
+      </w:r>
+    </w:p>
+    <w:p>
+      <w:pPr>
+        <w:pStyle w:val="NoSpacing"/>
+      </w:pPr>
+      <w:r>
+        <w:t>color:</w:t>
+      </w:r>
+    </w:p>
+    <w:p>
+      <w:pPr>
+        <w:pStyle w:val="NoSpacing"/>
+      </w:pPr>
+    </w:p>
+    <w:p>
+      <w:pPr>
+        <w:pStyle w:val="NoSpacing"/>
+      </w:pPr>
+      <w:r>
+        <w:t>}</w:t>
+      </w:r>
+    </w:p>
+    <w:p>
+      <w:pPr>
+        <w:pStyle w:val="NoSpacing"/>
+      </w:pPr>
+    </w:p>
+    <w:p>
+      <w:pPr>
+        <w:pStyle w:val="NoSpacing"/>
+      </w:pPr>
+    </w:p>
+    <w:p>
+      <w:pPr>
+        <w:pStyle w:val="NoSpacing"/>
+      </w:pPr>
+      <w:r>
+        <w:t xml:space="preserve">Bootstrap provided lot pre-defined CSS classes depending upon the tags. </w:t>
+      </w:r>
+    </w:p>
+    <w:p>
+      <w:pPr>
+        <w:pStyle w:val="NoSpacing"/>
+      </w:pPr>
+    </w:p>
+    <w:p>
+      <w:pPr>
+        <w:pStyle w:val="NoSpacing"/>
+      </w:pPr>
+    </w:p>
+    <w:p>
+      <w:pPr>
+        <w:pStyle w:val="NoSpacing"/>
+      </w:pPr>
+      <w:r>
+        <w:t xml:space="preserve">Container and container-fluid </w:t>
+      </w:r>
+    </w:p>
+    <w:p>
+      <w:pPr>
+        <w:pStyle w:val="NoSpacing"/>
+      </w:pPr>
+      <w:r>
+        <w:t xml:space="preserve">Container : container is a pre-defined class provided by bootstrap which use fixed width depending upon the device. </w:t>
+      </w:r>
+    </w:p>
+    <w:p>
+      <w:pPr>
+        <w:pStyle w:val="NoSpacing"/>
+      </w:pPr>
+      <w:r>
+        <w:t xml:space="preserve">Container-fluid : This type of class take the full with of the viewport or device. </w:t>
+      </w:r>
+    </w:p>
+    <w:p>
+      <w:pPr>
+        <w:pStyle w:val="NoSpacing"/>
+      </w:pPr>
+      <w:r>
+        <w:t>&lt;div&gt;</w:t>
+      </w:r>
+    </w:p>
+    <w:p>
+      <w:pPr>
+        <w:pStyle w:val="NoSpacing"/>
+      </w:pPr>
+    </w:p>
+    <w:p>
+      <w:pPr>
+        <w:pStyle w:val="NoSpacing"/>
+      </w:pPr>
+      <w:r>
+        <w:t>&lt;/div&gt;</w:t>
+      </w:r>
+    </w:p>
+    <w:p>
+      <w:pPr>
+        <w:pStyle w:val="NoSpacing"/>
+      </w:pPr>
+      <w:r>
+        <w:lastRenderedPageBreak/>
+        <w:softHyphen/>
+        <w:t xml:space="preserve">Button related classes </w:t>
+      </w:r>
+    </w:p>
+    <w:p>
+      <w:pPr>
+        <w:pStyle w:val="NoSpacing"/>
+      </w:pPr>
+    </w:p>
+    <w:p>
+      <w:pPr>
+        <w:shd w:val="clear" w:color="auto" w:fill="FFFFFF"/>
+        <w:spacing w:after="0" w:line="360" w:lineRule="atLeast"/>
+        <w:rPr>
+          <w:rFonts w:ascii="Consolas" w:eastAsia="Times New Roman" w:hAnsi="Consolas" w:cs="Times New Roman"/>
+          <w:color w:val="000000"/>
+          <w:sz w:val="27"/>
+          <w:szCs w:val="27"/>
+          <w:lang w:eastAsia="en-IN"/>
+        </w:rPr>
+      </w:pPr>
+      <w:r>
+        <w:rPr>
+          <w:rFonts w:ascii="Consolas" w:eastAsia="Times New Roman" w:hAnsi="Consolas" w:cs="Times New Roman"/>
+          <w:color w:val="000000"/>
+          <w:sz w:val="27"/>
+          <w:szCs w:val="27"/>
+          <w:lang w:eastAsia="en-IN"/>
+        </w:rPr>
+        <w:t>     </w:t>
+      </w:r>
+      <w:r>
+        <w:rPr>
+          <w:rFonts w:ascii="Consolas" w:eastAsia="Times New Roman" w:hAnsi="Consolas" w:cs="Times New Roman"/>
+          <w:color w:val="800000"/>
+          <w:sz w:val="27"/>
+          <w:szCs w:val="27"/>
+          <w:lang w:eastAsia="en-IN"/>
+        </w:rPr>
+        <w:t>&lt;input</w:t>
+      </w:r>
+      <w:r>
+        <w:rPr>
+          <w:rFonts w:ascii="Consolas" w:eastAsia="Times New Roman" w:hAnsi="Consolas" w:cs="Times New Roman"/>
+          <w:color w:val="000000"/>
+          <w:sz w:val="27"/>
+          <w:szCs w:val="27"/>
+          <w:lang w:eastAsia="en-IN"/>
+        </w:rPr>
+        <w:t> </w:t>
+      </w:r>
+      <w:r>
+        <w:rPr>
+          <w:rFonts w:ascii="Consolas" w:eastAsia="Times New Roman" w:hAnsi="Consolas" w:cs="Times New Roman"/>
+          <w:color w:val="FF0000"/>
+          <w:sz w:val="27"/>
+          <w:szCs w:val="27"/>
+          <w:lang w:eastAsia="en-IN"/>
+        </w:rPr>
+        <w:t>type</w:t>
+      </w:r>
+      <w:r>
+        <w:rPr>
+          <w:rFonts w:ascii="Consolas" w:eastAsia="Times New Roman" w:hAnsi="Consolas" w:cs="Times New Roman"/>
+          <w:color w:val="000000"/>
+          <w:sz w:val="27"/>
+          <w:szCs w:val="27"/>
+          <w:lang w:eastAsia="en-IN"/>
+        </w:rPr>
+        <w:t>=</w:t>
+      </w:r>
+      <w:r>
+        <w:rPr>
+          <w:rFonts w:ascii="Consolas" w:eastAsia="Times New Roman" w:hAnsi="Consolas" w:cs="Times New Roman"/>
+          <w:color w:val="0000FF"/>
+          <w:sz w:val="27"/>
+          <w:szCs w:val="27"/>
+          <w:lang w:eastAsia="en-IN"/>
+        </w:rPr>
+        <w:t>"button"</w:t>
+      </w:r>
+      <w:r>
+        <w:rPr>
+          <w:rFonts w:ascii="Consolas" w:eastAsia="Times New Roman" w:hAnsi="Consolas" w:cs="Times New Roman"/>
+          <w:color w:val="000000"/>
+          <w:sz w:val="27"/>
+          <w:szCs w:val="27"/>
+          <w:lang w:eastAsia="en-IN"/>
+        </w:rPr>
+        <w:t> </w:t>
+      </w:r>
+      <w:r>
+        <w:rPr>
+          <w:rFonts w:ascii="Consolas" w:eastAsia="Times New Roman" w:hAnsi="Consolas" w:cs="Times New Roman"/>
+          <w:color w:val="FF0000"/>
+          <w:sz w:val="27"/>
+          <w:szCs w:val="27"/>
+          <w:lang w:eastAsia="en-IN"/>
+        </w:rPr>
+        <w:t>value</w:t>
+      </w:r>
+      <w:r>
+        <w:rPr>
+          <w:rFonts w:ascii="Consolas" w:eastAsia="Times New Roman" w:hAnsi="Consolas" w:cs="Times New Roman"/>
+          <w:color w:val="000000"/>
+          <w:sz w:val="27"/>
+          <w:szCs w:val="27"/>
+          <w:lang w:eastAsia="en-IN"/>
+        </w:rPr>
+        <w:t>=</w:t>
+      </w:r>
+      <w:r>
+        <w:rPr>
+          <w:rFonts w:ascii="Consolas" w:eastAsia="Times New Roman" w:hAnsi="Consolas" w:cs="Times New Roman"/>
+          <w:color w:val="0000FF"/>
+          <w:sz w:val="27"/>
+          <w:szCs w:val="27"/>
+          <w:lang w:eastAsia="en-IN"/>
+        </w:rPr>
+        <w:t>"click Here"</w:t>
+      </w:r>
+      <w:r>
+        <w:rPr>
+          <w:rFonts w:ascii="Consolas" w:eastAsia="Times New Roman" w:hAnsi="Consolas" w:cs="Times New Roman"/>
+          <w:color w:val="800000"/>
+          <w:sz w:val="27"/>
+          <w:szCs w:val="27"/>
+          <w:lang w:eastAsia="en-IN"/>
+        </w:rPr>
+        <w:t>/&gt;&lt;br/&gt;</w:t>
+      </w:r>
+    </w:p>
+    <w:p>
+      <w:pPr>
+        <w:shd w:val="clear" w:color="auto" w:fill="FFFFFF"/>
+        <w:spacing w:after="0" w:line="360" w:lineRule="atLeast"/>
+        <w:rPr>
+          <w:rFonts w:ascii="Consolas" w:eastAsia="Times New Roman" w:hAnsi="Consolas" w:cs="Times New Roman"/>
+          <w:color w:val="000000"/>
+          <w:sz w:val="27"/>
+          <w:szCs w:val="27"/>
+          <w:lang w:eastAsia="en-IN"/>
+        </w:rPr>
+      </w:pPr>
+      <w:r>
+        <w:rPr>
+          <w:rFonts w:ascii="Consolas" w:eastAsia="Times New Roman" w:hAnsi="Consolas" w:cs="Times New Roman"/>
+          <w:color w:val="000000"/>
+          <w:sz w:val="27"/>
+          <w:szCs w:val="27"/>
+          <w:lang w:eastAsia="en-IN"/>
+        </w:rPr>
+        <w:t>     </w:t>
+      </w:r>
+      <w:r>
+        <w:rPr>
+          <w:rFonts w:ascii="Consolas" w:eastAsia="Times New Roman" w:hAnsi="Consolas" w:cs="Times New Roman"/>
+          <w:color w:val="800000"/>
+          <w:sz w:val="27"/>
+          <w:szCs w:val="27"/>
+          <w:lang w:eastAsia="en-IN"/>
+        </w:rPr>
+        <w:t>&lt;input</w:t>
+      </w:r>
+      <w:r>
+        <w:rPr>
+          <w:rFonts w:ascii="Consolas" w:eastAsia="Times New Roman" w:hAnsi="Consolas" w:cs="Times New Roman"/>
+          <w:color w:val="000000"/>
+          <w:sz w:val="27"/>
+          <w:szCs w:val="27"/>
+          <w:lang w:eastAsia="en-IN"/>
+        </w:rPr>
+        <w:t> </w:t>
+      </w:r>
+      <w:r>
+        <w:rPr>
+          <w:rFonts w:ascii="Consolas" w:eastAsia="Times New Roman" w:hAnsi="Consolas" w:cs="Times New Roman"/>
+          <w:color w:val="FF0000"/>
+          <w:sz w:val="27"/>
+          <w:szCs w:val="27"/>
+          <w:lang w:eastAsia="en-IN"/>
+        </w:rPr>
+        <w:t>type</w:t>
+      </w:r>
+      <w:r>
+        <w:rPr>
+          <w:rFonts w:ascii="Consolas" w:eastAsia="Times New Roman" w:hAnsi="Consolas" w:cs="Times New Roman"/>
+          <w:color w:val="000000"/>
+          <w:sz w:val="27"/>
+          <w:szCs w:val="27"/>
+          <w:lang w:eastAsia="en-IN"/>
+        </w:rPr>
+        <w:t>=</w:t>
+      </w:r>
+      <w:r>
+        <w:rPr>
+          <w:rFonts w:ascii="Consolas" w:eastAsia="Times New Roman" w:hAnsi="Consolas" w:cs="Times New Roman"/>
+          <w:color w:val="0000FF"/>
+          <w:sz w:val="27"/>
+          <w:szCs w:val="27"/>
+          <w:lang w:eastAsia="en-IN"/>
+        </w:rPr>
+        <w:t>"button"</w:t>
+      </w:r>
+      <w:r>
+        <w:rPr>
+          <w:rFonts w:ascii="Consolas" w:eastAsia="Times New Roman" w:hAnsi="Consolas" w:cs="Times New Roman"/>
+          <w:color w:val="000000"/>
+          <w:sz w:val="27"/>
+          <w:szCs w:val="27"/>
+          <w:lang w:eastAsia="en-IN"/>
+        </w:rPr>
+        <w:t> </w:t>
+      </w:r>
+      <w:r>
+        <w:rPr>
+          <w:rFonts w:ascii="Consolas" w:eastAsia="Times New Roman" w:hAnsi="Consolas" w:cs="Times New Roman"/>
+          <w:color w:val="FF0000"/>
+          <w:sz w:val="27"/>
+          <w:szCs w:val="27"/>
+          <w:lang w:eastAsia="en-IN"/>
+        </w:rPr>
+        <w:t>value</w:t>
+      </w:r>
+      <w:r>
+        <w:rPr>
+          <w:rFonts w:ascii="Consolas" w:eastAsia="Times New Roman" w:hAnsi="Consolas" w:cs="Times New Roman"/>
+          <w:color w:val="000000"/>
+          <w:sz w:val="27"/>
+          <w:szCs w:val="27"/>
+          <w:lang w:eastAsia="en-IN"/>
+        </w:rPr>
+        <w:t>=</w:t>
+      </w:r>
+      <w:r>
+        <w:rPr>
+          <w:rFonts w:ascii="Consolas" w:eastAsia="Times New Roman" w:hAnsi="Consolas" w:cs="Times New Roman"/>
+          <w:color w:val="0000FF"/>
+          <w:sz w:val="27"/>
+          <w:szCs w:val="27"/>
+          <w:lang w:eastAsia="en-IN"/>
+        </w:rPr>
+        <w:t>"click Here"</w:t>
+      </w:r>
+      <w:r>
+        <w:rPr>
+          <w:rFonts w:ascii="Consolas" w:eastAsia="Times New Roman" w:hAnsi="Consolas" w:cs="Times New Roman"/>
+          <w:color w:val="000000"/>
+          <w:sz w:val="27"/>
+          <w:szCs w:val="27"/>
+          <w:lang w:eastAsia="en-IN"/>
+        </w:rPr>
+        <w:t> </w:t>
+      </w:r>
+      <w:r>
+        <w:rPr>
+          <w:rFonts w:ascii="Consolas" w:eastAsia="Times New Roman" w:hAnsi="Consolas" w:cs="Times New Roman"/>
+          <w:color w:val="FF0000"/>
+          <w:sz w:val="27"/>
+          <w:szCs w:val="27"/>
+          <w:lang w:eastAsia="en-IN"/>
+        </w:rPr>
+        <w:t>style</w:t>
+      </w:r>
+      <w:r>
+        <w:rPr>
+          <w:rFonts w:ascii="Consolas" w:eastAsia="Times New Roman" w:hAnsi="Consolas" w:cs="Times New Roman"/>
+          <w:color w:val="000000"/>
+          <w:sz w:val="27"/>
+          <w:szCs w:val="27"/>
+          <w:lang w:eastAsia="en-IN"/>
+        </w:rPr>
+        <w:t>=</w:t>
+      </w:r>
+      <w:r>
+        <w:rPr>
+          <w:rFonts w:ascii="Consolas" w:eastAsia="Times New Roman" w:hAnsi="Consolas" w:cs="Times New Roman"/>
+          <w:color w:val="0000FF"/>
+          <w:sz w:val="27"/>
+          <w:szCs w:val="27"/>
+          <w:lang w:eastAsia="en-IN"/>
+        </w:rPr>
+        <w:t>"color:red;background-color: yellow;"</w:t>
+      </w:r>
+      <w:r>
+        <w:rPr>
+          <w:rFonts w:ascii="Consolas" w:eastAsia="Times New Roman" w:hAnsi="Consolas" w:cs="Times New Roman"/>
+          <w:color w:val="800000"/>
+          <w:sz w:val="27"/>
+          <w:szCs w:val="27"/>
+          <w:lang w:eastAsia="en-IN"/>
+        </w:rPr>
+        <w:t>/&gt;&lt;br/&gt;</w:t>
+      </w:r>
+    </w:p>
+    <w:p>
+      <w:pPr>
+        <w:shd w:val="clear" w:color="auto" w:fill="FFFFFF"/>
+        <w:spacing w:after="0" w:line="360" w:lineRule="atLeast"/>
+        <w:rPr>
+          <w:rFonts w:ascii="Consolas" w:eastAsia="Times New Roman" w:hAnsi="Consolas" w:cs="Times New Roman"/>
+          <w:color w:val="000000"/>
+          <w:sz w:val="27"/>
+          <w:szCs w:val="27"/>
+          <w:lang w:eastAsia="en-IN"/>
+        </w:rPr>
+      </w:pPr>
+      <w:r>
+        <w:rPr>
+          <w:rFonts w:ascii="Consolas" w:eastAsia="Times New Roman" w:hAnsi="Consolas" w:cs="Times New Roman"/>
+          <w:color w:val="000000"/>
+          <w:sz w:val="27"/>
+          <w:szCs w:val="27"/>
+          <w:lang w:eastAsia="en-IN"/>
+        </w:rPr>
+        <w:t>     </w:t>
+      </w:r>
+      <w:r>
+        <w:rPr>
+          <w:rFonts w:ascii="Consolas" w:eastAsia="Times New Roman" w:hAnsi="Consolas" w:cs="Times New Roman"/>
+          <w:color w:val="800000"/>
+          <w:sz w:val="27"/>
+          <w:szCs w:val="27"/>
+          <w:lang w:eastAsia="en-IN"/>
+        </w:rPr>
+        <w:t>&lt;input</w:t>
+      </w:r>
+      <w:r>
+        <w:rPr>
+          <w:rFonts w:ascii="Consolas" w:eastAsia="Times New Roman" w:hAnsi="Consolas" w:cs="Times New Roman"/>
+          <w:color w:val="000000"/>
+          <w:sz w:val="27"/>
+          <w:szCs w:val="27"/>
+          <w:lang w:eastAsia="en-IN"/>
+        </w:rPr>
+        <w:t> </w:t>
+      </w:r>
+      <w:r>
+        <w:rPr>
+          <w:rFonts w:ascii="Consolas" w:eastAsia="Times New Roman" w:hAnsi="Consolas" w:cs="Times New Roman"/>
+          <w:color w:val="FF0000"/>
+          <w:sz w:val="27"/>
+          <w:szCs w:val="27"/>
+          <w:lang w:eastAsia="en-IN"/>
+        </w:rPr>
+        <w:t>type</w:t>
+      </w:r>
+      <w:r>
+        <w:rPr>
+          <w:rFonts w:ascii="Consolas" w:eastAsia="Times New Roman" w:hAnsi="Consolas" w:cs="Times New Roman"/>
+          <w:color w:val="000000"/>
+          <w:sz w:val="27"/>
+          <w:szCs w:val="27"/>
+          <w:lang w:eastAsia="en-IN"/>
+        </w:rPr>
+        <w:t>=</w:t>
+      </w:r>
+      <w:r>
+        <w:rPr>
+          <w:rFonts w:ascii="Consolas" w:eastAsia="Times New Roman" w:hAnsi="Consolas" w:cs="Times New Roman"/>
+          <w:color w:val="0000FF"/>
+          <w:sz w:val="27"/>
+          <w:szCs w:val="27"/>
+          <w:lang w:eastAsia="en-IN"/>
+        </w:rPr>
+        <w:t>"button"</w:t>
+      </w:r>
+      <w:r>
+        <w:rPr>
+          <w:rFonts w:ascii="Consolas" w:eastAsia="Times New Roman" w:hAnsi="Consolas" w:cs="Times New Roman"/>
+          <w:color w:val="000000"/>
+          <w:sz w:val="27"/>
+          <w:szCs w:val="27"/>
+          <w:lang w:eastAsia="en-IN"/>
+        </w:rPr>
+        <w:t> </w:t>
+      </w:r>
+      <w:r>
+        <w:rPr>
+          <w:rFonts w:ascii="Consolas" w:eastAsia="Times New Roman" w:hAnsi="Consolas" w:cs="Times New Roman"/>
+          <w:color w:val="FF0000"/>
+          <w:sz w:val="27"/>
+          <w:szCs w:val="27"/>
+          <w:lang w:eastAsia="en-IN"/>
+        </w:rPr>
+        <w:t>value</w:t>
+      </w:r>
+      <w:r>
+        <w:rPr>
+          <w:rFonts w:ascii="Consolas" w:eastAsia="Times New Roman" w:hAnsi="Consolas" w:cs="Times New Roman"/>
+          <w:color w:val="000000"/>
+          <w:sz w:val="27"/>
+          <w:szCs w:val="27"/>
+          <w:lang w:eastAsia="en-IN"/>
+        </w:rPr>
+        <w:t>=</w:t>
+      </w:r>
+      <w:r>
+        <w:rPr>
+          <w:rFonts w:ascii="Consolas" w:eastAsia="Times New Roman" w:hAnsi="Consolas" w:cs="Times New Roman"/>
+          <w:color w:val="0000FF"/>
+          <w:sz w:val="27"/>
+          <w:szCs w:val="27"/>
+          <w:lang w:eastAsia="en-IN"/>
+        </w:rPr>
+        <w:t>"click here"</w:t>
+      </w:r>
+      <w:r>
+        <w:rPr>
+          <w:rFonts w:ascii="Consolas" w:eastAsia="Times New Roman" w:hAnsi="Consolas" w:cs="Times New Roman"/>
+          <w:color w:val="000000"/>
+          <w:sz w:val="27"/>
+          <w:szCs w:val="27"/>
+          <w:lang w:eastAsia="en-IN"/>
+        </w:rPr>
+        <w:t> </w:t>
+      </w:r>
+      <w:r>
+        <w:rPr>
+          <w:rFonts w:ascii="Consolas" w:eastAsia="Times New Roman" w:hAnsi="Consolas" w:cs="Times New Roman"/>
+          <w:color w:val="FF0000"/>
+          <w:sz w:val="27"/>
+          <w:szCs w:val="27"/>
+          <w:lang w:eastAsia="en-IN"/>
+        </w:rPr>
+        <w:t>class</w:t>
+      </w:r>
+      <w:r>
+        <w:rPr>
+          <w:rFonts w:ascii="Consolas" w:eastAsia="Times New Roman" w:hAnsi="Consolas" w:cs="Times New Roman"/>
+          <w:color w:val="000000"/>
+          <w:sz w:val="27"/>
+          <w:szCs w:val="27"/>
+          <w:lang w:eastAsia="en-IN"/>
+        </w:rPr>
+        <w:t>=</w:t>
+      </w:r>
+      <w:r>
+        <w:rPr>
+          <w:rFonts w:ascii="Consolas" w:eastAsia="Times New Roman" w:hAnsi="Consolas" w:cs="Times New Roman"/>
+          <w:color w:val="0000FF"/>
+          <w:sz w:val="27"/>
+          <w:szCs w:val="27"/>
+          <w:lang w:eastAsia="en-IN"/>
+        </w:rPr>
+        <w:t>"btn"</w:t>
+      </w:r>
+      <w:r>
+        <w:rPr>
+          <w:rFonts w:ascii="Consolas" w:eastAsia="Times New Roman" w:hAnsi="Consolas" w:cs="Times New Roman"/>
+          <w:color w:val="800000"/>
+          <w:sz w:val="27"/>
+          <w:szCs w:val="27"/>
+          <w:lang w:eastAsia="en-IN"/>
+        </w:rPr>
+        <w:t>/&gt;&lt;br/&gt;</w:t>
+      </w:r>
+    </w:p>
+    <w:p>
+      <w:pPr>
+        <w:shd w:val="clear" w:color="auto" w:fill="FFFFFF"/>
+        <w:spacing w:after="0" w:line="360" w:lineRule="atLeast"/>
+        <w:rPr>
+          <w:rFonts w:ascii="Consolas" w:eastAsia="Times New Roman" w:hAnsi="Consolas" w:cs="Times New Roman"/>
+          <w:color w:val="000000"/>
+          <w:sz w:val="27"/>
+          <w:szCs w:val="27"/>
+          <w:lang w:eastAsia="en-IN"/>
+        </w:rPr>
+      </w:pPr>
+      <w:r>
+        <w:rPr>
+          <w:rFonts w:ascii="Consolas" w:eastAsia="Times New Roman" w:hAnsi="Consolas" w:cs="Times New Roman"/>
+          <w:color w:val="000000"/>
+          <w:sz w:val="27"/>
+          <w:szCs w:val="27"/>
+          <w:lang w:eastAsia="en-IN"/>
+        </w:rPr>
+        <w:t>     </w:t>
+      </w:r>
+      <w:r>
+        <w:rPr>
+          <w:rFonts w:ascii="Consolas" w:eastAsia="Times New Roman" w:hAnsi="Consolas" w:cs="Times New Roman"/>
+          <w:color w:val="800000"/>
+          <w:sz w:val="27"/>
+          <w:szCs w:val="27"/>
+          <w:lang w:eastAsia="en-IN"/>
+        </w:rPr>
+        <w:t>&lt;input</w:t>
+      </w:r>
+      <w:r>
+        <w:rPr>
+          <w:rFonts w:ascii="Consolas" w:eastAsia="Times New Roman" w:hAnsi="Consolas" w:cs="Times New Roman"/>
+          <w:color w:val="000000"/>
+          <w:sz w:val="27"/>
+          <w:szCs w:val="27"/>
+          <w:lang w:eastAsia="en-IN"/>
+        </w:rPr>
+        <w:t> </w:t>
+      </w:r>
+      <w:r>
+        <w:rPr>
+          <w:rFonts w:ascii="Consolas" w:eastAsia="Times New Roman" w:hAnsi="Consolas" w:cs="Times New Roman"/>
+          <w:color w:val="FF0000"/>
+          <w:sz w:val="27"/>
+          <w:szCs w:val="27"/>
+          <w:lang w:eastAsia="en-IN"/>
+        </w:rPr>
+        <w:t>type</w:t>
+      </w:r>
+      <w:r>
+        <w:rPr>
+          <w:rFonts w:ascii="Consolas" w:eastAsia="Times New Roman" w:hAnsi="Consolas" w:cs="Times New Roman"/>
+          <w:color w:val="000000"/>
+          <w:sz w:val="27"/>
+          <w:szCs w:val="27"/>
+          <w:lang w:eastAsia="en-IN"/>
+        </w:rPr>
+        <w:t>=</w:t>
+      </w:r>
+      <w:r>
+        <w:rPr>
+          <w:rFonts w:ascii="Consolas" w:eastAsia="Times New Roman" w:hAnsi="Consolas" w:cs="Times New Roman"/>
+          <w:color w:val="0000FF"/>
+          <w:sz w:val="27"/>
+          <w:szCs w:val="27"/>
+          <w:lang w:eastAsia="en-IN"/>
+        </w:rPr>
+        <w:t>"button"</w:t>
+      </w:r>
+      <w:r>
+        <w:rPr>
+          <w:rFonts w:ascii="Consolas" w:eastAsia="Times New Roman" w:hAnsi="Consolas" w:cs="Times New Roman"/>
+          <w:color w:val="000000"/>
+          <w:sz w:val="27"/>
+          <w:szCs w:val="27"/>
+          <w:lang w:eastAsia="en-IN"/>
+        </w:rPr>
+        <w:t> </w:t>
+      </w:r>
+      <w:r>
+        <w:rPr>
+          <w:rFonts w:ascii="Consolas" w:eastAsia="Times New Roman" w:hAnsi="Consolas" w:cs="Times New Roman"/>
+          <w:color w:val="FF0000"/>
+          <w:sz w:val="27"/>
+          <w:szCs w:val="27"/>
+          <w:lang w:eastAsia="en-IN"/>
+        </w:rPr>
+        <w:t>value</w:t>
+      </w:r>
+      <w:r>
+        <w:rPr>
+          <w:rFonts w:ascii="Consolas" w:eastAsia="Times New Roman" w:hAnsi="Consolas" w:cs="Times New Roman"/>
+          <w:color w:val="000000"/>
+          <w:sz w:val="27"/>
+          <w:szCs w:val="27"/>
+          <w:lang w:eastAsia="en-IN"/>
+        </w:rPr>
+        <w:t>=</w:t>
+      </w:r>
+      <w:r>
+        <w:rPr>
+          <w:rFonts w:ascii="Consolas" w:eastAsia="Times New Roman" w:hAnsi="Consolas" w:cs="Times New Roman"/>
+          <w:color w:val="0000FF"/>
+          <w:sz w:val="27"/>
+          <w:szCs w:val="27"/>
+          <w:lang w:eastAsia="en-IN"/>
+        </w:rPr>
+        <w:t>"click here"</w:t>
+      </w:r>
+      <w:r>
+        <w:rPr>
+          <w:rFonts w:ascii="Consolas" w:eastAsia="Times New Roman" w:hAnsi="Consolas" w:cs="Times New Roman"/>
+          <w:color w:val="000000"/>
+          <w:sz w:val="27"/>
+          <w:szCs w:val="27"/>
+          <w:lang w:eastAsia="en-IN"/>
+        </w:rPr>
+        <w:t> </w:t>
+      </w:r>
+      <w:r>
+        <w:rPr>
+          <w:rFonts w:ascii="Consolas" w:eastAsia="Times New Roman" w:hAnsi="Consolas" w:cs="Times New Roman"/>
+          <w:color w:val="FF0000"/>
+          <w:sz w:val="27"/>
+          <w:szCs w:val="27"/>
+          <w:lang w:eastAsia="en-IN"/>
+        </w:rPr>
+        <w:t>class</w:t>
+      </w:r>
+      <w:r>
+        <w:rPr>
+          <w:rFonts w:ascii="Consolas" w:eastAsia="Times New Roman" w:hAnsi="Consolas" w:cs="Times New Roman"/>
+          <w:color w:val="000000"/>
+          <w:sz w:val="27"/>
+          <w:szCs w:val="27"/>
+          <w:lang w:eastAsia="en-IN"/>
+        </w:rPr>
+        <w:t>=</w:t>
+      </w:r>
+      <w:r>
+        <w:rPr>
+          <w:rFonts w:ascii="Consolas" w:eastAsia="Times New Roman" w:hAnsi="Consolas" w:cs="Times New Roman"/>
+          <w:color w:val="0000FF"/>
+          <w:sz w:val="27"/>
+          <w:szCs w:val="27"/>
+          <w:lang w:eastAsia="en-IN"/>
+        </w:rPr>
+        <w:t>"btn btn-success"</w:t>
+      </w:r>
+      <w:r>
+        <w:rPr>
+          <w:rFonts w:ascii="Consolas" w:eastAsia="Times New Roman" w:hAnsi="Consolas" w:cs="Times New Roman"/>
+          <w:color w:val="800000"/>
+          <w:sz w:val="27"/>
+          <w:szCs w:val="27"/>
+          <w:lang w:eastAsia="en-IN"/>
+        </w:rPr>
+        <w:t>/&gt;&lt;br/&gt;</w:t>
+      </w:r>
+    </w:p>
+    <w:p>
+      <w:pPr>
+        <w:shd w:val="clear" w:color="auto" w:fill="FFFFFF"/>
+        <w:spacing w:after="0" w:line="360" w:lineRule="atLeast"/>
+        <w:rPr>
+          <w:rFonts w:ascii="Consolas" w:eastAsia="Times New Roman" w:hAnsi="Consolas" w:cs="Times New Roman"/>
+          <w:color w:val="000000"/>
+          <w:sz w:val="27"/>
+          <w:szCs w:val="27"/>
+          <w:lang w:eastAsia="en-IN"/>
+        </w:rPr>
+      </w:pPr>
+      <w:r>
+        <w:rPr>
+          <w:rFonts w:ascii="Consolas" w:eastAsia="Times New Roman" w:hAnsi="Consolas" w:cs="Times New Roman"/>
+          <w:color w:val="000000"/>
+          <w:sz w:val="27"/>
+          <w:szCs w:val="27"/>
+          <w:lang w:eastAsia="en-IN"/>
+        </w:rPr>
+        <w:t>     </w:t>
+      </w:r>
+      <w:r>
+        <w:rPr>
+          <w:rFonts w:ascii="Consolas" w:eastAsia="Times New Roman" w:hAnsi="Consolas" w:cs="Times New Roman"/>
+          <w:color w:val="800000"/>
+          <w:sz w:val="27"/>
+          <w:szCs w:val="27"/>
+          <w:lang w:eastAsia="en-IN"/>
+        </w:rPr>
+        <w:t>&lt;input</w:t>
+      </w:r>
+      <w:r>
+        <w:rPr>
+          <w:rFonts w:ascii="Consolas" w:eastAsia="Times New Roman" w:hAnsi="Consolas" w:cs="Times New Roman"/>
+          <w:color w:val="000000"/>
+          <w:sz w:val="27"/>
+          <w:szCs w:val="27"/>
+          <w:lang w:eastAsia="en-IN"/>
+        </w:rPr>
+        <w:t> </w:t>
+      </w:r>
+      <w:r>
+        <w:rPr>
+          <w:rFonts w:ascii="Consolas" w:eastAsia="Times New Roman" w:hAnsi="Consolas" w:cs="Times New Roman"/>
+          <w:color w:val="FF0000"/>
+          <w:sz w:val="27"/>
+          <w:szCs w:val="27"/>
+          <w:lang w:eastAsia="en-IN"/>
+        </w:rPr>
+        <w:t>type</w:t>
+      </w:r>
+      <w:r>
+        <w:rPr>
+          <w:rFonts w:ascii="Consolas" w:eastAsia="Times New Roman" w:hAnsi="Consolas" w:cs="Times New Roman"/>
+          <w:color w:val="000000"/>
+          <w:sz w:val="27"/>
+          <w:szCs w:val="27"/>
+          <w:lang w:eastAsia="en-IN"/>
+        </w:rPr>
+        <w:t>=</w:t>
+      </w:r>
+      <w:r>
+        <w:rPr>
+          <w:rFonts w:ascii="Consolas" w:eastAsia="Times New Roman" w:hAnsi="Consolas" w:cs="Times New Roman"/>
+          <w:color w:val="0000FF"/>
+          <w:sz w:val="27"/>
+          <w:szCs w:val="27"/>
+          <w:lang w:eastAsia="en-IN"/>
+        </w:rPr>
+        <w:t>"button"</w:t>
+      </w:r>
+      <w:r>
+        <w:rPr>
+          <w:rFonts w:ascii="Consolas" w:eastAsia="Times New Roman" w:hAnsi="Consolas" w:cs="Times New Roman"/>
+          <w:color w:val="000000"/>
+          <w:sz w:val="27"/>
+          <w:szCs w:val="27"/>
+          <w:lang w:eastAsia="en-IN"/>
+        </w:rPr>
+        <w:t> </w:t>
+      </w:r>
+      <w:r>
+        <w:rPr>
+          <w:rFonts w:ascii="Consolas" w:eastAsia="Times New Roman" w:hAnsi="Consolas" w:cs="Times New Roman"/>
+          <w:color w:val="FF0000"/>
+          <w:sz w:val="27"/>
+          <w:szCs w:val="27"/>
+          <w:lang w:eastAsia="en-IN"/>
+        </w:rPr>
+        <w:t>value</w:t>
+      </w:r>
+      <w:r>
+        <w:rPr>
+          <w:rFonts w:ascii="Consolas" w:eastAsia="Times New Roman" w:hAnsi="Consolas" w:cs="Times New Roman"/>
+          <w:color w:val="000000"/>
+          <w:sz w:val="27"/>
+          <w:szCs w:val="27"/>
+          <w:lang w:eastAsia="en-IN"/>
+        </w:rPr>
+        <w:t>=</w:t>
+      </w:r>
+      <w:r>
+        <w:rPr>
+          <w:rFonts w:ascii="Consolas" w:eastAsia="Times New Roman" w:hAnsi="Consolas" w:cs="Times New Roman"/>
+          <w:color w:val="0000FF"/>
+          <w:sz w:val="27"/>
+          <w:szCs w:val="27"/>
+          <w:lang w:eastAsia="en-IN"/>
+        </w:rPr>
+        <w:t>"click here"</w:t>
+      </w:r>
+      <w:r>
+        <w:rPr>
+          <w:rFonts w:ascii="Consolas" w:eastAsia="Times New Roman" w:hAnsi="Consolas" w:cs="Times New Roman"/>
+          <w:color w:val="000000"/>
+          <w:sz w:val="27"/>
+          <w:szCs w:val="27"/>
+          <w:lang w:eastAsia="en-IN"/>
+        </w:rPr>
+        <w:t> </w:t>
+      </w:r>
+      <w:r>
+        <w:rPr>
+          <w:rFonts w:ascii="Consolas" w:eastAsia="Times New Roman" w:hAnsi="Consolas" w:cs="Times New Roman"/>
+          <w:color w:val="FF0000"/>
+          <w:sz w:val="27"/>
+          <w:szCs w:val="27"/>
+          <w:lang w:eastAsia="en-IN"/>
+        </w:rPr>
+        <w:t>class</w:t>
+      </w:r>
+      <w:r>
+        <w:rPr>
+          <w:rFonts w:ascii="Consolas" w:eastAsia="Times New Roman" w:hAnsi="Consolas" w:cs="Times New Roman"/>
+          <w:color w:val="000000"/>
+          <w:sz w:val="27"/>
+          <w:szCs w:val="27"/>
+          <w:lang w:eastAsia="en-IN"/>
+        </w:rPr>
+        <w:t>=</w:t>
+      </w:r>
+      <w:r>
+        <w:rPr>
+          <w:rFonts w:ascii="Consolas" w:eastAsia="Times New Roman" w:hAnsi="Consolas" w:cs="Times New Roman"/>
+          <w:color w:val="0000FF"/>
+          <w:sz w:val="27"/>
+          <w:szCs w:val="27"/>
+          <w:lang w:eastAsia="en-IN"/>
+        </w:rPr>
+        <w:t>"btn btn-secondary"</w:t>
+      </w:r>
+      <w:r>
+        <w:rPr>
+          <w:rFonts w:ascii="Consolas" w:eastAsia="Times New Roman" w:hAnsi="Consolas" w:cs="Times New Roman"/>
+          <w:color w:val="800000"/>
+          <w:sz w:val="27"/>
+          <w:szCs w:val="27"/>
+          <w:lang w:eastAsia="en-IN"/>
+        </w:rPr>
+        <w:t>/&gt;&lt;br/&gt;</w:t>
+      </w:r>
+    </w:p>
+    <w:p>
+      <w:pPr>
+        <w:shd w:val="clear" w:color="auto" w:fill="FFFFFF"/>
+        <w:spacing w:after="0" w:line="360" w:lineRule="atLeast"/>
+        <w:rPr>
+          <w:rFonts w:ascii="Consolas" w:eastAsia="Times New Roman" w:hAnsi="Consolas" w:cs="Times New Roman"/>
+          <w:color w:val="000000"/>
+          <w:sz w:val="27"/>
+          <w:szCs w:val="27"/>
+          <w:lang w:eastAsia="en-IN"/>
+        </w:rPr>
+      </w:pPr>
+      <w:r>
+        <w:rPr>
+          <w:rFonts w:ascii="Consolas" w:eastAsia="Times New Roman" w:hAnsi="Consolas" w:cs="Times New Roman"/>
+          <w:color w:val="000000"/>
+          <w:sz w:val="27"/>
+          <w:szCs w:val="27"/>
+          <w:lang w:eastAsia="en-IN"/>
+        </w:rPr>
+        <w:t>     </w:t>
+      </w:r>
+      <w:r>
+        <w:rPr>
+          <w:rFonts w:ascii="Consolas" w:eastAsia="Times New Roman" w:hAnsi="Consolas" w:cs="Times New Roman"/>
+          <w:color w:val="800000"/>
+          <w:sz w:val="27"/>
+          <w:szCs w:val="27"/>
+          <w:lang w:eastAsia="en-IN"/>
+        </w:rPr>
+        <w:t>&lt;input</w:t>
+      </w:r>
+      <w:r>
+        <w:rPr>
+          <w:rFonts w:ascii="Consolas" w:eastAsia="Times New Roman" w:hAnsi="Consolas" w:cs="Times New Roman"/>
+          <w:color w:val="000000"/>
+          <w:sz w:val="27"/>
+          <w:szCs w:val="27"/>
+          <w:lang w:eastAsia="en-IN"/>
+        </w:rPr>
+        <w:t> </w:t>
+      </w:r>
+      <w:r>
+        <w:rPr>
+          <w:rFonts w:ascii="Consolas" w:eastAsia="Times New Roman" w:hAnsi="Consolas" w:cs="Times New Roman"/>
+          <w:color w:val="FF0000"/>
+          <w:sz w:val="27"/>
+          <w:szCs w:val="27"/>
+          <w:lang w:eastAsia="en-IN"/>
+        </w:rPr>
+        <w:t>type</w:t>
+      </w:r>
+      <w:r>
+        <w:rPr>
+          <w:rFonts w:ascii="Consolas" w:eastAsia="Times New Roman" w:hAnsi="Consolas" w:cs="Times New Roman"/>
+          <w:color w:val="000000"/>
+          <w:sz w:val="27"/>
+          <w:szCs w:val="27"/>
+          <w:lang w:eastAsia="en-IN"/>
+        </w:rPr>
+        <w:t>=</w:t>
+      </w:r>
+      <w:r>
+        <w:rPr>
+          <w:rFonts w:ascii="Consolas" w:eastAsia="Times New Roman" w:hAnsi="Consolas" w:cs="Times New Roman"/>
+          <w:color w:val="0000FF"/>
+          <w:sz w:val="27"/>
+          <w:szCs w:val="27"/>
+          <w:lang w:eastAsia="en-IN"/>
+        </w:rPr>
+        <w:t>"button"</w:t>
+      </w:r>
+      <w:r>
+        <w:rPr>
+          <w:rFonts w:ascii="Consolas" w:eastAsia="Times New Roman" w:hAnsi="Consolas" w:cs="Times New Roman"/>
+          <w:color w:val="000000"/>
+          <w:sz w:val="27"/>
+          <w:szCs w:val="27"/>
+          <w:lang w:eastAsia="en-IN"/>
+        </w:rPr>
+        <w:t> </w:t>
+      </w:r>
+      <w:r>
+        <w:rPr>
+          <w:rFonts w:ascii="Consolas" w:eastAsia="Times New Roman" w:hAnsi="Consolas" w:cs="Times New Roman"/>
+          <w:color w:val="FF0000"/>
+          <w:sz w:val="27"/>
+          <w:szCs w:val="27"/>
+          <w:lang w:eastAsia="en-IN"/>
+        </w:rPr>
+        <w:t>value</w:t>
+      </w:r>
+      <w:r>
+        <w:rPr>
+          <w:rFonts w:ascii="Consolas" w:eastAsia="Times New Roman" w:hAnsi="Consolas" w:cs="Times New Roman"/>
+          <w:color w:val="000000"/>
+          <w:sz w:val="27"/>
+          <w:szCs w:val="27"/>
+          <w:lang w:eastAsia="en-IN"/>
+        </w:rPr>
+        <w:t>=</w:t>
+      </w:r>
+      <w:r>
+        <w:rPr>
+          <w:rFonts w:ascii="Consolas" w:eastAsia="Times New Roman" w:hAnsi="Consolas" w:cs="Times New Roman"/>
+          <w:color w:val="0000FF"/>
+          <w:sz w:val="27"/>
+          <w:szCs w:val="27"/>
+          <w:lang w:eastAsia="en-IN"/>
+        </w:rPr>
+        <w:t>"click here"</w:t>
+      </w:r>
+      <w:r>
+        <w:rPr>
+          <w:rFonts w:ascii="Consolas" w:eastAsia="Times New Roman" w:hAnsi="Consolas" w:cs="Times New Roman"/>
+          <w:color w:val="000000"/>
+          <w:sz w:val="27"/>
+          <w:szCs w:val="27"/>
+          <w:lang w:eastAsia="en-IN"/>
+        </w:rPr>
+        <w:t> </w:t>
+      </w:r>
+      <w:r>
+        <w:rPr>
+          <w:rFonts w:ascii="Consolas" w:eastAsia="Times New Roman" w:hAnsi="Consolas" w:cs="Times New Roman"/>
+          <w:color w:val="FF0000"/>
+          <w:sz w:val="27"/>
+          <w:szCs w:val="27"/>
+          <w:lang w:eastAsia="en-IN"/>
+        </w:rPr>
+        <w:t>class</w:t>
+      </w:r>
+      <w:r>
+        <w:rPr>
+          <w:rFonts w:ascii="Consolas" w:eastAsia="Times New Roman" w:hAnsi="Consolas" w:cs="Times New Roman"/>
+          <w:color w:val="000000"/>
+          <w:sz w:val="27"/>
+          <w:szCs w:val="27"/>
+          <w:lang w:eastAsia="en-IN"/>
+        </w:rPr>
+        <w:t>=</w:t>
+      </w:r>
+      <w:r>
+        <w:rPr>
+          <w:rFonts w:ascii="Consolas" w:eastAsia="Times New Roman" w:hAnsi="Consolas" w:cs="Times New Roman"/>
+          <w:color w:val="0000FF"/>
+          <w:sz w:val="27"/>
+          <w:szCs w:val="27"/>
+          <w:lang w:eastAsia="en-IN"/>
+        </w:rPr>
+        <w:t>"btn btn-primary"</w:t>
+      </w:r>
+      <w:r>
+        <w:rPr>
+          <w:rFonts w:ascii="Consolas" w:eastAsia="Times New Roman" w:hAnsi="Consolas" w:cs="Times New Roman"/>
+          <w:color w:val="800000"/>
+          <w:sz w:val="27"/>
+          <w:szCs w:val="27"/>
+          <w:lang w:eastAsia="en-IN"/>
+        </w:rPr>
+        <w:t>/&gt;&lt;br/&gt;</w:t>
+      </w:r>
+    </w:p>
+    <w:p>
+      <w:pPr>
+        <w:shd w:val="clear" w:color="auto" w:fill="FFFFFF"/>
+        <w:spacing w:after="0" w:line="360" w:lineRule="atLeast"/>
+        <w:rPr>
+          <w:rFonts w:ascii="Consolas" w:eastAsia="Times New Roman" w:hAnsi="Consolas" w:cs="Times New Roman"/>
+          <w:color w:val="000000"/>
+          <w:sz w:val="27"/>
+          <w:szCs w:val="27"/>
+          <w:lang w:eastAsia="en-IN"/>
+        </w:rPr>
+      </w:pPr>
+      <w:r>
+        <w:rPr>
+          <w:rFonts w:ascii="Consolas" w:eastAsia="Times New Roman" w:hAnsi="Consolas" w:cs="Times New Roman"/>
+          <w:color w:val="000000"/>
+          <w:sz w:val="27"/>
+          <w:szCs w:val="27"/>
+          <w:lang w:eastAsia="en-IN"/>
+        </w:rPr>
+        <w:t>     </w:t>
+      </w:r>
+      <w:r>
+        <w:rPr>
+          <w:rFonts w:ascii="Consolas" w:eastAsia="Times New Roman" w:hAnsi="Consolas" w:cs="Times New Roman"/>
+          <w:color w:val="800000"/>
+          <w:sz w:val="27"/>
+          <w:szCs w:val="27"/>
+          <w:lang w:eastAsia="en-IN"/>
+        </w:rPr>
+        <w:t>&lt;input</w:t>
+      </w:r>
+      <w:r>
+        <w:rPr>
+          <w:rFonts w:ascii="Consolas" w:eastAsia="Times New Roman" w:hAnsi="Consolas" w:cs="Times New Roman"/>
+          <w:color w:val="000000"/>
+          <w:sz w:val="27"/>
+          <w:szCs w:val="27"/>
+          <w:lang w:eastAsia="en-IN"/>
+        </w:rPr>
+        <w:t> </w:t>
+      </w:r>
+      <w:r>
+        <w:rPr>
+          <w:rFonts w:ascii="Consolas" w:eastAsia="Times New Roman" w:hAnsi="Consolas" w:cs="Times New Roman"/>
+          <w:color w:val="FF0000"/>
+          <w:sz w:val="27"/>
+          <w:szCs w:val="27"/>
+          <w:lang w:eastAsia="en-IN"/>
+        </w:rPr>
+        <w:t>type</w:t>
+      </w:r>
+      <w:r>
+        <w:rPr>
+          <w:rFonts w:ascii="Consolas" w:eastAsia="Times New Roman" w:hAnsi="Consolas" w:cs="Times New Roman"/>
+          <w:color w:val="000000"/>
+          <w:sz w:val="27"/>
+          <w:szCs w:val="27"/>
+          <w:lang w:eastAsia="en-IN"/>
+        </w:rPr>
+        <w:t>=</w:t>
+      </w:r>
+      <w:r>
+        <w:rPr>
+          <w:rFonts w:ascii="Consolas" w:eastAsia="Times New Roman" w:hAnsi="Consolas" w:cs="Times New Roman"/>
+          <w:color w:val="0000FF"/>
+          <w:sz w:val="27"/>
+          <w:szCs w:val="27"/>
+          <w:lang w:eastAsia="en-IN"/>
+        </w:rPr>
+        <w:t>"button"</w:t>
+      </w:r>
+      <w:r>
+        <w:rPr>
+          <w:rFonts w:ascii="Consolas" w:eastAsia="Times New Roman" w:hAnsi="Consolas" w:cs="Times New Roman"/>
+          <w:color w:val="000000"/>
+          <w:sz w:val="27"/>
+          <w:szCs w:val="27"/>
+          <w:lang w:eastAsia="en-IN"/>
+        </w:rPr>
+        <w:t> </w:t>
+      </w:r>
+      <w:r>
+        <w:rPr>
+          <w:rFonts w:ascii="Consolas" w:eastAsia="Times New Roman" w:hAnsi="Consolas" w:cs="Times New Roman"/>
+          <w:color w:val="FF0000"/>
+          <w:sz w:val="27"/>
+          <w:szCs w:val="27"/>
+          <w:lang w:eastAsia="en-IN"/>
+        </w:rPr>
+        <w:t>value</w:t>
+      </w:r>
+      <w:r>
+        <w:rPr>
+          <w:rFonts w:ascii="Consolas" w:eastAsia="Times New Roman" w:hAnsi="Consolas" w:cs="Times New Roman"/>
+          <w:color w:val="000000"/>
+          <w:sz w:val="27"/>
+          <w:szCs w:val="27"/>
+          <w:lang w:eastAsia="en-IN"/>
+        </w:rPr>
+        <w:t>=</w:t>
+      </w:r>
+      <w:r>
+        <w:rPr>
+          <w:rFonts w:ascii="Consolas" w:eastAsia="Times New Roman" w:hAnsi="Consolas" w:cs="Times New Roman"/>
+          <w:color w:val="0000FF"/>
+          <w:sz w:val="27"/>
+          <w:szCs w:val="27"/>
+          <w:lang w:eastAsia="en-IN"/>
+        </w:rPr>
+        <w:t>"click here"</w:t>
+      </w:r>
+      <w:r>
+        <w:rPr>
+          <w:rFonts w:ascii="Consolas" w:eastAsia="Times New Roman" w:hAnsi="Consolas" w:cs="Times New Roman"/>
+          <w:color w:val="000000"/>
+          <w:sz w:val="27"/>
+          <w:szCs w:val="27"/>
+          <w:lang w:eastAsia="en-IN"/>
+        </w:rPr>
+        <w:t> </w:t>
+      </w:r>
+      <w:r>
+        <w:rPr>
+          <w:rFonts w:ascii="Consolas" w:eastAsia="Times New Roman" w:hAnsi="Consolas" w:cs="Times New Roman"/>
+          <w:color w:val="FF0000"/>
+          <w:sz w:val="27"/>
+          <w:szCs w:val="27"/>
+          <w:lang w:eastAsia="en-IN"/>
+        </w:rPr>
+        <w:t>class</w:t>
+      </w:r>
+      <w:r>
+        <w:rPr>
+          <w:rFonts w:ascii="Consolas" w:eastAsia="Times New Roman" w:hAnsi="Consolas" w:cs="Times New Roman"/>
+          <w:color w:val="000000"/>
+          <w:sz w:val="27"/>
+          <w:szCs w:val="27"/>
+          <w:lang w:eastAsia="en-IN"/>
+        </w:rPr>
+        <w:t>=</w:t>
+      </w:r>
+      <w:r>
+        <w:rPr>
+          <w:rFonts w:ascii="Consolas" w:eastAsia="Times New Roman" w:hAnsi="Consolas" w:cs="Times New Roman"/>
+          <w:color w:val="0000FF"/>
+          <w:sz w:val="27"/>
+          <w:szCs w:val="27"/>
+          <w:lang w:eastAsia="en-IN"/>
+        </w:rPr>
+        <w:t>"btn btn-danger"</w:t>
+      </w:r>
+      <w:r>
+        <w:rPr>
+          <w:rFonts w:ascii="Consolas" w:eastAsia="Times New Roman" w:hAnsi="Consolas" w:cs="Times New Roman"/>
+          <w:color w:val="800000"/>
+          <w:sz w:val="27"/>
+          <w:szCs w:val="27"/>
+          <w:lang w:eastAsia="en-IN"/>
+        </w:rPr>
+        <w:t>/&gt;&lt;br/&gt;</w:t>
+      </w:r>
+    </w:p>
+    <w:p>
+      <w:pPr>
+        <w:shd w:val="clear" w:color="auto" w:fill="FFFFFF"/>
+        <w:spacing w:after="0" w:line="360" w:lineRule="atLeast"/>
+        <w:rPr>
+          <w:rFonts w:ascii="Consolas" w:eastAsia="Times New Roman" w:hAnsi="Consolas" w:cs="Times New Roman"/>
+          <w:color w:val="000000"/>
+          <w:sz w:val="27"/>
+          <w:szCs w:val="27"/>
+          <w:lang w:eastAsia="en-IN"/>
+        </w:rPr>
+      </w:pPr>
+      <w:r>
+        <w:rPr>
+          <w:rFonts w:ascii="Consolas" w:eastAsia="Times New Roman" w:hAnsi="Consolas" w:cs="Times New Roman"/>
+          <w:color w:val="000000"/>
+          <w:sz w:val="27"/>
+          <w:szCs w:val="27"/>
+          <w:lang w:eastAsia="en-IN"/>
+        </w:rPr>
+        <w:t>     </w:t>
+      </w:r>
+      <w:r>
+        <w:rPr>
+          <w:rFonts w:ascii="Consolas" w:eastAsia="Times New Roman" w:hAnsi="Consolas" w:cs="Times New Roman"/>
+          <w:color w:val="800000"/>
+          <w:sz w:val="27"/>
+          <w:szCs w:val="27"/>
+          <w:lang w:eastAsia="en-IN"/>
+        </w:rPr>
+        <w:t>&lt;input</w:t>
+      </w:r>
+      <w:r>
+        <w:rPr>
+          <w:rFonts w:ascii="Consolas" w:eastAsia="Times New Roman" w:hAnsi="Consolas" w:cs="Times New Roman"/>
+          <w:color w:val="000000"/>
+          <w:sz w:val="27"/>
+          <w:szCs w:val="27"/>
+          <w:lang w:eastAsia="en-IN"/>
+        </w:rPr>
+        <w:t> </w:t>
+      </w:r>
+      <w:r>
+        <w:rPr>
+          <w:rFonts w:ascii="Consolas" w:eastAsia="Times New Roman" w:hAnsi="Consolas" w:cs="Times New Roman"/>
+          <w:color w:val="FF0000"/>
+          <w:sz w:val="27"/>
+          <w:szCs w:val="27"/>
+          <w:lang w:eastAsia="en-IN"/>
+        </w:rPr>
+        <w:t>type</w:t>
+      </w:r>
+      <w:r>
+        <w:rPr>
+          <w:rFonts w:ascii="Consolas" w:eastAsia="Times New Roman" w:hAnsi="Consolas" w:cs="Times New Roman"/>
+          <w:color w:val="000000"/>
+          <w:sz w:val="27"/>
+          <w:szCs w:val="27"/>
+          <w:lang w:eastAsia="en-IN"/>
+        </w:rPr>
+        <w:t>=</w:t>
+      </w:r>
+      <w:r>
+        <w:rPr>
+          <w:rFonts w:ascii="Consolas" w:eastAsia="Times New Roman" w:hAnsi="Consolas" w:cs="Times New Roman"/>
+          <w:color w:val="0000FF"/>
+          <w:sz w:val="27"/>
+          <w:szCs w:val="27"/>
+          <w:lang w:eastAsia="en-IN"/>
+        </w:rPr>
+        <w:t>"button"</w:t>
+      </w:r>
+      <w:r>
+        <w:rPr>
+          <w:rFonts w:ascii="Consolas" w:eastAsia="Times New Roman" w:hAnsi="Consolas" w:cs="Times New Roman"/>
+          <w:color w:val="000000"/>
+          <w:sz w:val="27"/>
+          <w:szCs w:val="27"/>
+          <w:lang w:eastAsia="en-IN"/>
+        </w:rPr>
+        <w:t> </w:t>
+      </w:r>
+      <w:r>
+        <w:rPr>
+          <w:rFonts w:ascii="Consolas" w:eastAsia="Times New Roman" w:hAnsi="Consolas" w:cs="Times New Roman"/>
+          <w:color w:val="FF0000"/>
+          <w:sz w:val="27"/>
+          <w:szCs w:val="27"/>
+          <w:lang w:eastAsia="en-IN"/>
+        </w:rPr>
+        <w:t>value</w:t>
+      </w:r>
+      <w:r>
+        <w:rPr>
+          <w:rFonts w:ascii="Consolas" w:eastAsia="Times New Roman" w:hAnsi="Consolas" w:cs="Times New Roman"/>
+          <w:color w:val="000000"/>
+          <w:sz w:val="27"/>
+          <w:szCs w:val="27"/>
+          <w:lang w:eastAsia="en-IN"/>
+        </w:rPr>
+        <w:t>=</w:t>
+      </w:r>
+      <w:r>
+        <w:rPr>
+          <w:rFonts w:ascii="Consolas" w:eastAsia="Times New Roman" w:hAnsi="Consolas" w:cs="Times New Roman"/>
+          <w:color w:val="0000FF"/>
+          <w:sz w:val="27"/>
+          <w:szCs w:val="27"/>
+          <w:lang w:eastAsia="en-IN"/>
+        </w:rPr>
+        <w:t>"click here"</w:t>
+      </w:r>
+      <w:r>
+        <w:rPr>
+          <w:rFonts w:ascii="Consolas" w:eastAsia="Times New Roman" w:hAnsi="Consolas" w:cs="Times New Roman"/>
+          <w:color w:val="000000"/>
+          <w:sz w:val="27"/>
+          <w:szCs w:val="27"/>
+          <w:lang w:eastAsia="en-IN"/>
+        </w:rPr>
+        <w:t> </w:t>
+      </w:r>
+      <w:r>
+        <w:rPr>
+          <w:rFonts w:ascii="Consolas" w:eastAsia="Times New Roman" w:hAnsi="Consolas" w:cs="Times New Roman"/>
+          <w:color w:val="FF0000"/>
+          <w:sz w:val="27"/>
+          <w:szCs w:val="27"/>
+          <w:lang w:eastAsia="en-IN"/>
+        </w:rPr>
+        <w:t>class</w:t>
+      </w:r>
+      <w:r>
+        <w:rPr>
+          <w:rFonts w:ascii="Consolas" w:eastAsia="Times New Roman" w:hAnsi="Consolas" w:cs="Times New Roman"/>
+          <w:color w:val="000000"/>
+          <w:sz w:val="27"/>
+          <w:szCs w:val="27"/>
+          <w:lang w:eastAsia="en-IN"/>
+        </w:rPr>
+        <w:t>=</w:t>
+      </w:r>
+      <w:r>
+        <w:rPr>
+          <w:rFonts w:ascii="Consolas" w:eastAsia="Times New Roman" w:hAnsi="Consolas" w:cs="Times New Roman"/>
+          <w:color w:val="0000FF"/>
+          <w:sz w:val="27"/>
+          <w:szCs w:val="27"/>
+          <w:lang w:eastAsia="en-IN"/>
+        </w:rPr>
+        <w:t>"btn btn-info"</w:t>
+      </w:r>
+      <w:r>
+        <w:rPr>
+          <w:rFonts w:ascii="Consolas" w:eastAsia="Times New Roman" w:hAnsi="Consolas" w:cs="Times New Roman"/>
+          <w:color w:val="800000"/>
+          <w:sz w:val="27"/>
+          <w:szCs w:val="27"/>
+          <w:lang w:eastAsia="en-IN"/>
+        </w:rPr>
+        <w:t>/&gt;&lt;br/&gt;</w:t>
+      </w:r>
+    </w:p>
+    <w:p>
+      <w:pPr>
+        <w:shd w:val="clear" w:color="auto" w:fill="FFFFFF"/>
+        <w:spacing w:after="0" w:line="360" w:lineRule="atLeast"/>
+        <w:rPr>
+          <w:rFonts w:ascii="Consolas" w:eastAsia="Times New Roman" w:hAnsi="Consolas" w:cs="Times New Roman"/>
+          <w:color w:val="000000"/>
+          <w:sz w:val="27"/>
+          <w:szCs w:val="27"/>
+          <w:lang w:eastAsia="en-IN"/>
+        </w:rPr>
+      </w:pPr>
+      <w:r>
+        <w:rPr>
+          <w:rFonts w:ascii="Consolas" w:eastAsia="Times New Roman" w:hAnsi="Consolas" w:cs="Times New Roman"/>
+          <w:color w:val="000000"/>
+          <w:sz w:val="27"/>
+          <w:szCs w:val="27"/>
+          <w:lang w:eastAsia="en-IN"/>
+        </w:rPr>
+        <w:t>     </w:t>
+      </w:r>
+      <w:r>
+        <w:rPr>
+          <w:rFonts w:ascii="Consolas" w:eastAsia="Times New Roman" w:hAnsi="Consolas" w:cs="Times New Roman"/>
+          <w:color w:val="800000"/>
+          <w:sz w:val="27"/>
+          <w:szCs w:val="27"/>
+          <w:lang w:eastAsia="en-IN"/>
+        </w:rPr>
+        <w:t>&lt;input</w:t>
+      </w:r>
+      <w:r>
+        <w:rPr>
+          <w:rFonts w:ascii="Consolas" w:eastAsia="Times New Roman" w:hAnsi="Consolas" w:cs="Times New Roman"/>
+          <w:color w:val="000000"/>
+          <w:sz w:val="27"/>
+          <w:szCs w:val="27"/>
+          <w:lang w:eastAsia="en-IN"/>
+        </w:rPr>
+        <w:t> </w:t>
+      </w:r>
+      <w:r>
+        <w:rPr>
+          <w:rFonts w:ascii="Consolas" w:eastAsia="Times New Roman" w:hAnsi="Consolas" w:cs="Times New Roman"/>
+          <w:color w:val="FF0000"/>
+          <w:sz w:val="27"/>
+          <w:szCs w:val="27"/>
+          <w:lang w:eastAsia="en-IN"/>
+        </w:rPr>
+        <w:t>type</w:t>
+      </w:r>
+      <w:r>
+        <w:rPr>
+          <w:rFonts w:ascii="Consolas" w:eastAsia="Times New Roman" w:hAnsi="Consolas" w:cs="Times New Roman"/>
+          <w:color w:val="000000"/>
+          <w:sz w:val="27"/>
+          <w:szCs w:val="27"/>
+          <w:lang w:eastAsia="en-IN"/>
+        </w:rPr>
+        <w:t>=</w:t>
+      </w:r>
+      <w:r>
+        <w:rPr>
+          <w:rFonts w:ascii="Consolas" w:eastAsia="Times New Roman" w:hAnsi="Consolas" w:cs="Times New Roman"/>
+          <w:color w:val="0000FF"/>
+          <w:sz w:val="27"/>
+          <w:szCs w:val="27"/>
+          <w:lang w:eastAsia="en-IN"/>
+        </w:rPr>
+        <w:t>"button"</w:t>
+      </w:r>
+      <w:r>
+        <w:rPr>
+          <w:rFonts w:ascii="Consolas" w:eastAsia="Times New Roman" w:hAnsi="Consolas" w:cs="Times New Roman"/>
+          <w:color w:val="000000"/>
+          <w:sz w:val="27"/>
+          <w:szCs w:val="27"/>
+          <w:lang w:eastAsia="en-IN"/>
+        </w:rPr>
+        <w:t> </w:t>
+      </w:r>
+      <w:r>
+        <w:rPr>
+          <w:rFonts w:ascii="Consolas" w:eastAsia="Times New Roman" w:hAnsi="Consolas" w:cs="Times New Roman"/>
+          <w:color w:val="FF0000"/>
+          <w:sz w:val="27"/>
+          <w:szCs w:val="27"/>
+          <w:lang w:eastAsia="en-IN"/>
+        </w:rPr>
+        <w:t>value</w:t>
+      </w:r>
+      <w:r>
+        <w:rPr>
+          <w:rFonts w:ascii="Consolas" w:eastAsia="Times New Roman" w:hAnsi="Consolas" w:cs="Times New Roman"/>
+          <w:color w:val="000000"/>
+          <w:sz w:val="27"/>
+          <w:szCs w:val="27"/>
+          <w:lang w:eastAsia="en-IN"/>
+        </w:rPr>
+        <w:t>=</w:t>
+      </w:r>
+      <w:r>
+        <w:rPr>
+          <w:rFonts w:ascii="Consolas" w:eastAsia="Times New Roman" w:hAnsi="Consolas" w:cs="Times New Roman"/>
+          <w:color w:val="0000FF"/>
+          <w:sz w:val="27"/>
+          <w:szCs w:val="27"/>
+          <w:lang w:eastAsia="en-IN"/>
+        </w:rPr>
+        <w:t>"click here"</w:t>
+      </w:r>
+      <w:r>
+        <w:rPr>
+          <w:rFonts w:ascii="Consolas" w:eastAsia="Times New Roman" w:hAnsi="Consolas" w:cs="Times New Roman"/>
+          <w:color w:val="000000"/>
+          <w:sz w:val="27"/>
+          <w:szCs w:val="27"/>
+          <w:lang w:eastAsia="en-IN"/>
+        </w:rPr>
+        <w:t> </w:t>
+      </w:r>
+      <w:r>
+        <w:rPr>
+          <w:rFonts w:ascii="Consolas" w:eastAsia="Times New Roman" w:hAnsi="Consolas" w:cs="Times New Roman"/>
+          <w:color w:val="FF0000"/>
+          <w:sz w:val="27"/>
+          <w:szCs w:val="27"/>
+          <w:lang w:eastAsia="en-IN"/>
+        </w:rPr>
+        <w:t>class</w:t>
+      </w:r>
+      <w:r>
+        <w:rPr>
+          <w:rFonts w:ascii="Consolas" w:eastAsia="Times New Roman" w:hAnsi="Consolas" w:cs="Times New Roman"/>
+          <w:color w:val="000000"/>
+          <w:sz w:val="27"/>
+          <w:szCs w:val="27"/>
+          <w:lang w:eastAsia="en-IN"/>
+        </w:rPr>
+        <w:t>=</w:t>
+      </w:r>
+      <w:r>
+        <w:rPr>
+          <w:rFonts w:ascii="Consolas" w:eastAsia="Times New Roman" w:hAnsi="Consolas" w:cs="Times New Roman"/>
+          <w:color w:val="0000FF"/>
+          <w:sz w:val="27"/>
+          <w:szCs w:val="27"/>
+          <w:lang w:eastAsia="en-IN"/>
+        </w:rPr>
+        <w:t>"btn btn-link"</w:t>
+      </w:r>
+      <w:r>
+        <w:rPr>
+          <w:rFonts w:ascii="Consolas" w:eastAsia="Times New Roman" w:hAnsi="Consolas" w:cs="Times New Roman"/>
+          <w:color w:val="800000"/>
+          <w:sz w:val="27"/>
+          <w:szCs w:val="27"/>
+          <w:lang w:eastAsia="en-IN"/>
+        </w:rPr>
+        <w:t>/&gt;&lt;br/&gt;</w:t>
+      </w:r>
+    </w:p>
+    <w:p>
+      <w:pPr>
+        <w:shd w:val="clear" w:color="auto" w:fill="FFFFFF"/>
+        <w:spacing w:after="0" w:line="360" w:lineRule="atLeast"/>
+        <w:rPr>
+          <w:rFonts w:ascii="Consolas" w:eastAsia="Times New Roman" w:hAnsi="Consolas" w:cs="Times New Roman"/>
+          <w:color w:val="000000"/>
+          <w:sz w:val="27"/>
+          <w:szCs w:val="27"/>
+          <w:lang w:eastAsia="en-IN"/>
+        </w:rPr>
+      </w:pPr>
+      <w:r>
+        <w:rPr>
+          <w:rFonts w:ascii="Consolas" w:eastAsia="Times New Roman" w:hAnsi="Consolas" w:cs="Times New Roman"/>
+          <w:color w:val="000000"/>
+          <w:sz w:val="27"/>
+          <w:szCs w:val="27"/>
+          <w:lang w:eastAsia="en-IN"/>
+        </w:rPr>
+        <w:t>     </w:t>
+      </w:r>
+      <w:r>
+        <w:rPr>
+          <w:rFonts w:ascii="Consolas" w:eastAsia="Times New Roman" w:hAnsi="Consolas" w:cs="Times New Roman"/>
+          <w:color w:val="800000"/>
+          <w:sz w:val="27"/>
+          <w:szCs w:val="27"/>
+          <w:lang w:eastAsia="en-IN"/>
+        </w:rPr>
+        <w:t>&lt;input</w:t>
+      </w:r>
+      <w:r>
+        <w:rPr>
+          <w:rFonts w:ascii="Consolas" w:eastAsia="Times New Roman" w:hAnsi="Consolas" w:cs="Times New Roman"/>
+          <w:color w:val="000000"/>
+          <w:sz w:val="27"/>
+          <w:szCs w:val="27"/>
+          <w:lang w:eastAsia="en-IN"/>
+        </w:rPr>
+        <w:t> </w:t>
+      </w:r>
+      <w:r>
+        <w:rPr>
+          <w:rFonts w:ascii="Consolas" w:eastAsia="Times New Roman" w:hAnsi="Consolas" w:cs="Times New Roman"/>
+          <w:color w:val="FF0000"/>
+          <w:sz w:val="27"/>
+          <w:szCs w:val="27"/>
+          <w:lang w:eastAsia="en-IN"/>
+        </w:rPr>
+        <w:t>type</w:t>
+      </w:r>
+      <w:r>
+        <w:rPr>
+          <w:rFonts w:ascii="Consolas" w:eastAsia="Times New Roman" w:hAnsi="Consolas" w:cs="Times New Roman"/>
+          <w:color w:val="000000"/>
+          <w:sz w:val="27"/>
+          <w:szCs w:val="27"/>
+          <w:lang w:eastAsia="en-IN"/>
+        </w:rPr>
+        <w:t>=</w:t>
+      </w:r>
+      <w:r>
+        <w:rPr>
+          <w:rFonts w:ascii="Consolas" w:eastAsia="Times New Roman" w:hAnsi="Consolas" w:cs="Times New Roman"/>
+          <w:color w:val="0000FF"/>
+          <w:sz w:val="27"/>
+          <w:szCs w:val="27"/>
+          <w:lang w:eastAsia="en-IN"/>
+        </w:rPr>
+        <w:t>"button"</w:t>
+      </w:r>
+      <w:r>
+        <w:rPr>
+          <w:rFonts w:ascii="Consolas" w:eastAsia="Times New Roman" w:hAnsi="Consolas" w:cs="Times New Roman"/>
+          <w:color w:val="000000"/>
+          <w:sz w:val="27"/>
+          <w:szCs w:val="27"/>
+          <w:lang w:eastAsia="en-IN"/>
+        </w:rPr>
+        <w:t> </w:t>
+      </w:r>
+      <w:r>
+        <w:rPr>
+          <w:rFonts w:ascii="Consolas" w:eastAsia="Times New Roman" w:hAnsi="Consolas" w:cs="Times New Roman"/>
+          <w:color w:val="FF0000"/>
+          <w:sz w:val="27"/>
+          <w:szCs w:val="27"/>
+          <w:lang w:eastAsia="en-IN"/>
+        </w:rPr>
+        <w:t>value</w:t>
+      </w:r>
+      <w:r>
+        <w:rPr>
+          <w:rFonts w:ascii="Consolas" w:eastAsia="Times New Roman" w:hAnsi="Consolas" w:cs="Times New Roman"/>
+          <w:color w:val="000000"/>
+          <w:sz w:val="27"/>
+          <w:szCs w:val="27"/>
+          <w:lang w:eastAsia="en-IN"/>
+        </w:rPr>
+        <w:t>=</w:t>
+      </w:r>
+      <w:r>
+        <w:rPr>
+          <w:rFonts w:ascii="Consolas" w:eastAsia="Times New Roman" w:hAnsi="Consolas" w:cs="Times New Roman"/>
+          <w:color w:val="0000FF"/>
+          <w:sz w:val="27"/>
+          <w:szCs w:val="27"/>
+          <w:lang w:eastAsia="en-IN"/>
+        </w:rPr>
+        <w:t>"click here"</w:t>
+      </w:r>
+      <w:r>
+        <w:rPr>
+          <w:rFonts w:ascii="Consolas" w:eastAsia="Times New Roman" w:hAnsi="Consolas" w:cs="Times New Roman"/>
+          <w:color w:val="000000"/>
+          <w:sz w:val="27"/>
+          <w:szCs w:val="27"/>
+          <w:lang w:eastAsia="en-IN"/>
+        </w:rPr>
+        <w:t> </w:t>
+      </w:r>
+      <w:r>
+        <w:rPr>
+          <w:rFonts w:ascii="Consolas" w:eastAsia="Times New Roman" w:hAnsi="Consolas" w:cs="Times New Roman"/>
+          <w:color w:val="FF0000"/>
+          <w:sz w:val="27"/>
+          <w:szCs w:val="27"/>
+          <w:lang w:eastAsia="en-IN"/>
+        </w:rPr>
+        <w:t>class</w:t>
+      </w:r>
+      <w:r>
+        <w:rPr>
+          <w:rFonts w:ascii="Consolas" w:eastAsia="Times New Roman" w:hAnsi="Consolas" w:cs="Times New Roman"/>
+          <w:color w:val="000000"/>
+          <w:sz w:val="27"/>
+          <w:szCs w:val="27"/>
+          <w:lang w:eastAsia="en-IN"/>
+        </w:rPr>
+        <w:t>=</w:t>
+      </w:r>
+      <w:r>
+        <w:rPr>
+          <w:rFonts w:ascii="Consolas" w:eastAsia="Times New Roman" w:hAnsi="Consolas" w:cs="Times New Roman"/>
+          <w:color w:val="0000FF"/>
+          <w:sz w:val="27"/>
+          <w:szCs w:val="27"/>
+          <w:lang w:eastAsia="en-IN"/>
+        </w:rPr>
+        <w:t>"btn btn-dark"</w:t>
+      </w:r>
+      <w:r>
+        <w:rPr>
+          <w:rFonts w:ascii="Consolas" w:eastAsia="Times New Roman" w:hAnsi="Consolas" w:cs="Times New Roman"/>
+          <w:color w:val="800000"/>
+          <w:sz w:val="27"/>
+          <w:szCs w:val="27"/>
+          <w:lang w:eastAsia="en-IN"/>
+        </w:rPr>
+        <w:t>/&gt;&lt;br/&gt;</w:t>
+      </w:r>
+    </w:p>
+    <w:p>
+      <w:pPr>
+        <w:shd w:val="clear" w:color="auto" w:fill="FFFFFF"/>
+        <w:spacing w:after="0" w:line="360" w:lineRule="atLeast"/>
+        <w:rPr>
+          <w:rFonts w:ascii="Consolas" w:eastAsia="Times New Roman" w:hAnsi="Consolas" w:cs="Times New Roman"/>
+          <w:color w:val="000000"/>
+          <w:sz w:val="27"/>
+          <w:szCs w:val="27"/>
+          <w:lang w:eastAsia="en-IN"/>
+        </w:rPr>
+      </w:pPr>
+      <w:r>
+        <w:rPr>
+          <w:rFonts w:ascii="Consolas" w:eastAsia="Times New Roman" w:hAnsi="Consolas" w:cs="Times New Roman"/>
+          <w:color w:val="000000"/>
+          <w:sz w:val="27"/>
+          <w:szCs w:val="27"/>
+          <w:lang w:eastAsia="en-IN"/>
+        </w:rPr>
+        <w:t>     </w:t>
+      </w:r>
+      <w:r>
+        <w:rPr>
+          <w:rFonts w:ascii="Consolas" w:eastAsia="Times New Roman" w:hAnsi="Consolas" w:cs="Times New Roman"/>
+          <w:color w:val="800000"/>
+          <w:sz w:val="27"/>
+          <w:szCs w:val="27"/>
+          <w:lang w:eastAsia="en-IN"/>
+        </w:rPr>
+        <w:t>&lt;input</w:t>
+      </w:r>
+      <w:r>
+        <w:rPr>
+          <w:rFonts w:ascii="Consolas" w:eastAsia="Times New Roman" w:hAnsi="Consolas" w:cs="Times New Roman"/>
+          <w:color w:val="000000"/>
+          <w:sz w:val="27"/>
+          <w:szCs w:val="27"/>
+          <w:lang w:eastAsia="en-IN"/>
+        </w:rPr>
+        <w:t> </w:t>
+      </w:r>
+      <w:r>
+        <w:rPr>
+          <w:rFonts w:ascii="Consolas" w:eastAsia="Times New Roman" w:hAnsi="Consolas" w:cs="Times New Roman"/>
+          <w:color w:val="FF0000"/>
+          <w:sz w:val="27"/>
+          <w:szCs w:val="27"/>
+          <w:lang w:eastAsia="en-IN"/>
+        </w:rPr>
+        <w:t>type</w:t>
+      </w:r>
+      <w:r>
+        <w:rPr>
+          <w:rFonts w:ascii="Consolas" w:eastAsia="Times New Roman" w:hAnsi="Consolas" w:cs="Times New Roman"/>
+          <w:color w:val="000000"/>
+          <w:sz w:val="27"/>
+          <w:szCs w:val="27"/>
+          <w:lang w:eastAsia="en-IN"/>
+        </w:rPr>
+        <w:t>=</w:t>
+      </w:r>
+      <w:r>
+        <w:rPr>
+          <w:rFonts w:ascii="Consolas" w:eastAsia="Times New Roman" w:hAnsi="Consolas" w:cs="Times New Roman"/>
+          <w:color w:val="0000FF"/>
+          <w:sz w:val="27"/>
+          <w:szCs w:val="27"/>
+          <w:lang w:eastAsia="en-IN"/>
+        </w:rPr>
+        <w:t>"button"</w:t>
+      </w:r>
+      <w:r>
+        <w:rPr>
+          <w:rFonts w:ascii="Consolas" w:eastAsia="Times New Roman" w:hAnsi="Consolas" w:cs="Times New Roman"/>
+          <w:color w:val="000000"/>
+          <w:sz w:val="27"/>
+          <w:szCs w:val="27"/>
+          <w:lang w:eastAsia="en-IN"/>
+        </w:rPr>
+        <w:t> </w:t>
+      </w:r>
+      <w:r>
+        <w:rPr>
+          <w:rFonts w:ascii="Consolas" w:eastAsia="Times New Roman" w:hAnsi="Consolas" w:cs="Times New Roman"/>
+          <w:color w:val="FF0000"/>
+          <w:sz w:val="27"/>
+          <w:szCs w:val="27"/>
+          <w:lang w:eastAsia="en-IN"/>
+        </w:rPr>
+        <w:t>value</w:t>
+      </w:r>
+      <w:r>
+        <w:rPr>
+          <w:rFonts w:ascii="Consolas" w:eastAsia="Times New Roman" w:hAnsi="Consolas" w:cs="Times New Roman"/>
+          <w:color w:val="000000"/>
+          <w:sz w:val="27"/>
+          <w:szCs w:val="27"/>
+          <w:lang w:eastAsia="en-IN"/>
+        </w:rPr>
+        <w:t>=</w:t>
+      </w:r>
+      <w:r>
+        <w:rPr>
+          <w:rFonts w:ascii="Consolas" w:eastAsia="Times New Roman" w:hAnsi="Consolas" w:cs="Times New Roman"/>
+          <w:color w:val="0000FF"/>
+          <w:sz w:val="27"/>
+          <w:szCs w:val="27"/>
+          <w:lang w:eastAsia="en-IN"/>
+        </w:rPr>
+        <w:t>"click here"</w:t>
+      </w:r>
+      <w:r>
+        <w:rPr>
+          <w:rFonts w:ascii="Consolas" w:eastAsia="Times New Roman" w:hAnsi="Consolas" w:cs="Times New Roman"/>
+          <w:color w:val="000000"/>
+          <w:sz w:val="27"/>
+          <w:szCs w:val="27"/>
+          <w:lang w:eastAsia="en-IN"/>
+        </w:rPr>
+        <w:t> </w:t>
+      </w:r>
+      <w:r>
+        <w:rPr>
+          <w:rFonts w:ascii="Consolas" w:eastAsia="Times New Roman" w:hAnsi="Consolas" w:cs="Times New Roman"/>
+          <w:color w:val="FF0000"/>
+          <w:sz w:val="27"/>
+          <w:szCs w:val="27"/>
+          <w:lang w:eastAsia="en-IN"/>
+        </w:rPr>
+        <w:t>class</w:t>
+      </w:r>
+      <w:r>
+        <w:rPr>
+          <w:rFonts w:ascii="Consolas" w:eastAsia="Times New Roman" w:hAnsi="Consolas" w:cs="Times New Roman"/>
+          <w:color w:val="000000"/>
+          <w:sz w:val="27"/>
+          <w:szCs w:val="27"/>
+          <w:lang w:eastAsia="en-IN"/>
+        </w:rPr>
+        <w:t>=</w:t>
+      </w:r>
+      <w:r>
+        <w:rPr>
+          <w:rFonts w:ascii="Consolas" w:eastAsia="Times New Roman" w:hAnsi="Consolas" w:cs="Times New Roman"/>
+          <w:color w:val="0000FF"/>
+          <w:sz w:val="27"/>
+          <w:szCs w:val="27"/>
+          <w:lang w:eastAsia="en-IN"/>
+        </w:rPr>
+        <w:t>"btn btn-success"</w:t>
+      </w:r>
+      <w:r>
+        <w:rPr>
+          <w:rFonts w:ascii="Consolas" w:eastAsia="Times New Roman" w:hAnsi="Consolas" w:cs="Times New Roman"/>
+          <w:color w:val="000000"/>
+          <w:sz w:val="27"/>
+          <w:szCs w:val="27"/>
+          <w:lang w:eastAsia="en-IN"/>
+        </w:rPr>
+        <w:t> </w:t>
+      </w:r>
+      <w:r>
+        <w:rPr>
+          <w:rFonts w:ascii="Consolas" w:eastAsia="Times New Roman" w:hAnsi="Consolas" w:cs="Times New Roman"/>
+          <w:color w:val="FF0000"/>
+          <w:sz w:val="27"/>
+          <w:szCs w:val="27"/>
+          <w:lang w:eastAsia="en-IN"/>
+        </w:rPr>
+        <w:t>style</w:t>
+      </w:r>
+      <w:r>
+        <w:rPr>
+          <w:rFonts w:ascii="Consolas" w:eastAsia="Times New Roman" w:hAnsi="Consolas" w:cs="Times New Roman"/>
+          <w:color w:val="000000"/>
+          <w:sz w:val="27"/>
+          <w:szCs w:val="27"/>
+          <w:lang w:eastAsia="en-IN"/>
+        </w:rPr>
+        <w:t>=</w:t>
+      </w:r>
+      <w:r>
+        <w:rPr>
+          <w:rFonts w:ascii="Consolas" w:eastAsia="Times New Roman" w:hAnsi="Consolas" w:cs="Times New Roman"/>
+          <w:color w:val="0000FF"/>
+          <w:sz w:val="27"/>
+          <w:szCs w:val="27"/>
+          <w:lang w:eastAsia="en-IN"/>
+        </w:rPr>
+        <w:t>"color:blue;background-color: cornsilk;"</w:t>
+      </w:r>
+      <w:r>
+        <w:rPr>
+          <w:rFonts w:ascii="Consolas" w:eastAsia="Times New Roman" w:hAnsi="Consolas" w:cs="Times New Roman"/>
+          <w:color w:val="800000"/>
+          <w:sz w:val="27"/>
+          <w:szCs w:val="27"/>
+          <w:lang w:eastAsia="en-IN"/>
+        </w:rPr>
+        <w:t>/&gt;&lt;br/&gt;</w:t>
+      </w:r>
+    </w:p>
+    <w:p>
+      <w:pPr>
+        <w:pStyle w:val="NoSpacing"/>
+      </w:pPr>
+    </w:p>
+    <w:p>
+      <w:pPr>
+        <w:pStyle w:val="NoSpacing"/>
+      </w:pPr>
+    </w:p>
+    <w:p>
+      <w:pPr>
+        <w:pStyle w:val="NoSpacing"/>
+      </w:pPr>
+    </w:p>
+    <w:p>
+      <w:pPr>
+        <w:pStyle w:val="NoSpacing"/>
+      </w:pPr>
+    </w:p>
+    <w:p>
+      <w:pPr>
+        <w:pStyle w:val="NoSpacing"/>
+      </w:pPr>
+    </w:p>
+    <w:p>
+      <w:pPr>
+        <w:pStyle w:val="NoSpacing"/>
+      </w:pPr>
+      <w:r>
+        <w:rPr>
+          <w:b/>
+        </w:rPr>
+        <w:t xml:space="preserve">Grid layout : </w:t>
+      </w:r>
+      <w:r>
+        <w:rPr>
+          <w:b/>
+        </w:rPr>
+        <w:t xml:space="preserve"> </w:t>
+      </w:r>
+      <w:r>
+        <w:t xml:space="preserve">Bootstrap Grid layout system use a series of container, rows and columns to layout and align the contents. </w:t>
+      </w:r>
+    </w:p>
+    <w:p>
+      <w:pPr>
+        <w:pStyle w:val="NoSpacing"/>
+      </w:pPr>
+    </w:p>
+    <w:p>
+      <w:pPr>
+        <w:pStyle w:val="NoSpacing"/>
+      </w:pPr>
+      <w:r>
+        <w:t xml:space="preserve">Grid layout each row divided into 12 columns. </w:t>
+      </w:r>
+    </w:p>
+    <w:p>
+      <w:pPr>
+        <w:pStyle w:val="NoSpacing"/>
+      </w:pPr>
+    </w:p>
+    <w:p>
+      <w:pPr>
+        <w:pStyle w:val="NoSpacing"/>
+      </w:pPr>
+      <w:r>
+        <w:t xml:space="preserve">Xs : extra small </w:t>
+      </w:r>
+      <w:r>
+        <w:tab/>
+      </w:r>
+      <w:r>
+        <w:tab/>
+        <w:t xml:space="preserve">&lt; 576px </w:t>
+      </w:r>
+    </w:p>
+    <w:p>
+      <w:pPr>
+        <w:pStyle w:val="NoSpacing"/>
+      </w:pPr>
+      <w:r>
+        <w:t xml:space="preserve">Sm :small </w:t>
+      </w:r>
+      <w:r>
+        <w:tab/>
+      </w:r>
+      <w:r>
+        <w:tab/>
+        <w:t xml:space="preserve">&gt;=576px </w:t>
+      </w:r>
+    </w:p>
+    <w:p>
+      <w:pPr>
+        <w:pStyle w:val="NoSpacing"/>
+      </w:pPr>
+      <w:r>
+        <w:t xml:space="preserve">Md : medium </w:t>
+      </w:r>
+      <w:r>
+        <w:tab/>
+      </w:r>
+      <w:r>
+        <w:tab/>
+        <w:t xml:space="preserve">&gt;=768px </w:t>
+      </w:r>
+    </w:p>
+    <w:p>
+      <w:pPr>
+        <w:pStyle w:val="NoSpacing"/>
+      </w:pPr>
+      <w:r>
+        <w:t xml:space="preserve">Lg : large </w:t>
+      </w:r>
+      <w:r>
+        <w:tab/>
+      </w:r>
+      <w:r>
+        <w:tab/>
+        <w:t xml:space="preserve">&gt;=992px </w:t>
+      </w:r>
+    </w:p>
+    <w:p>
+      <w:pPr>
+        <w:pStyle w:val="NoSpacing"/>
+      </w:pPr>
+      <w:r>
+        <w:t xml:space="preserve">XL extra large </w:t>
+      </w:r>
+      <w:r>
+        <w:tab/>
+      </w:r>
+      <w:r>
+        <w:tab/>
+        <w:t xml:space="preserve">&gt;=1200px </w:t>
+      </w:r>
+    </w:p>
+    <w:p>
+      <w:pPr>
+        <w:pStyle w:val="NoSpacing"/>
+      </w:pPr>
+    </w:p>
+    <w:p>
+      <w:pPr>
+        <w:pStyle w:val="NoSpacing"/>
+      </w:pPr>
       <w:bookmarkStart w:id="0" w:name="_GoBack"/>
       <w:bookmarkEnd w:id="0"/>
+    </w:p>
+    <w:p>
+      <w:pPr>
+        <w:pStyle w:val="NoSpacing"/>
+      </w:pPr>
+    </w:p>
+    <w:p>
+      <w:pPr>
+        <w:pStyle w:val="NoSpacing"/>
+      </w:pPr>
+    </w:p>
+    <w:p>
+      <w:pPr>
+        <w:pStyle w:val="NoSpacing"/>
+      </w:pPr>
+    </w:p>
+    <w:p>
+      <w:pPr>
+        <w:pStyle w:val="NoSpacing"/>
+      </w:pPr>
+    </w:p>
+    <w:p>
+      <w:pPr>
+        <w:pStyle w:val="NoSpacing"/>
+      </w:pPr>
+    </w:p>
+    <w:p>
+      <w:pPr>
+        <w:pStyle w:val="NoSpacing"/>
+      </w:pPr>
+    </w:p>
+    <w:p>
+      <w:pPr>
+        <w:pStyle w:val="NoSpacing"/>
+      </w:pPr>
+    </w:p>
+    <w:p>
+      <w:pPr>
+        <w:pStyle w:val="NoSpacing"/>
+      </w:pPr>
     </w:p>
     <w:p>
       <w:pPr>
@@ -7646,9 +10161,9 @@
     </w:lvl>
   </w:abstractNum>
   <w:abstractNum w:abstractNumId="2" w15:restartNumberingAfterBreak="0">
-    <w:nsid w:val="143C07B4"/>
+    <w:nsid w:val="105C46F9"/>
     <w:multiLevelType w:val="hybridMultilevel"/>
-    <w:tmpl w:val="26EEFB2A"/>
+    <w:tmpl w:val="31562A6A"/>
     <w:lvl w:ilvl="0" w:tplc="4009000F">
       <w:start w:val="1"/>
       <w:numFmt w:val="decimal"/>
@@ -7735,16 +10250,16 @@
     </w:lvl>
   </w:abstractNum>
   <w:abstractNum w:abstractNumId="3" w15:restartNumberingAfterBreak="0">
-    <w:nsid w:val="63F502E6"/>
+    <w:nsid w:val="143C07B4"/>
     <w:multiLevelType w:val="hybridMultilevel"/>
-    <w:tmpl w:val="5614D36C"/>
-    <w:lvl w:ilvl="0" w:tplc="B9903B46">
+    <w:tmpl w:val="26EEFB2A"/>
+    <w:lvl w:ilvl="0" w:tplc="4009000F">
       <w:start w:val="1"/>
       <w:numFmt w:val="decimal"/>
       <w:lvlText w:val="%1."/>
       <w:lvlJc w:val="left"/>
       <w:pPr>
-        <w:ind w:left="1080" w:hanging="360"/>
+        <w:ind w:left="720" w:hanging="360"/>
       </w:pPr>
       <w:rPr>
         <w:rFonts w:hint="default"/>
@@ -7756,7 +10271,7 @@
       <w:lvlText w:val="%2."/>
       <w:lvlJc w:val="left"/>
       <w:pPr>
-        <w:ind w:left="1800" w:hanging="360"/>
+        <w:ind w:left="1440" w:hanging="360"/>
       </w:pPr>
     </w:lvl>
     <w:lvl w:ilvl="2" w:tplc="4009001B" w:tentative="1">
@@ -7765,7 +10280,7 @@
       <w:lvlText w:val="%3."/>
       <w:lvlJc w:val="right"/>
       <w:pPr>
-        <w:ind w:left="2520" w:hanging="180"/>
+        <w:ind w:left="2160" w:hanging="180"/>
       </w:pPr>
     </w:lvl>
     <w:lvl w:ilvl="3" w:tplc="4009000F" w:tentative="1">
@@ -7774,7 +10289,7 @@
       <w:lvlText w:val="%4."/>
       <w:lvlJc w:val="left"/>
       <w:pPr>
-        <w:ind w:left="3240" w:hanging="360"/>
+        <w:ind w:left="2880" w:hanging="360"/>
       </w:pPr>
     </w:lvl>
     <w:lvl w:ilvl="4" w:tplc="40090019" w:tentative="1">
@@ -7783,7 +10298,7 @@
       <w:lvlText w:val="%5."/>
       <w:lvlJc w:val="left"/>
       <w:pPr>
-        <w:ind w:left="3960" w:hanging="360"/>
+        <w:ind w:left="3600" w:hanging="360"/>
       </w:pPr>
     </w:lvl>
     <w:lvl w:ilvl="5" w:tplc="4009001B" w:tentative="1">
@@ -7792,7 +10307,7 @@
       <w:lvlText w:val="%6."/>
       <w:lvlJc w:val="right"/>
       <w:pPr>
-        <w:ind w:left="4680" w:hanging="180"/>
+        <w:ind w:left="4320" w:hanging="180"/>
       </w:pPr>
     </w:lvl>
     <w:lvl w:ilvl="6" w:tplc="4009000F" w:tentative="1">
@@ -7801,7 +10316,7 @@
       <w:lvlText w:val="%7."/>
       <w:lvlJc w:val="left"/>
       <w:pPr>
-        <w:ind w:left="5400" w:hanging="360"/>
+        <w:ind w:left="5040" w:hanging="360"/>
       </w:pPr>
     </w:lvl>
     <w:lvl w:ilvl="7" w:tplc="40090019" w:tentative="1">
@@ -7810,7 +10325,7 @@
       <w:lvlText w:val="%8."/>
       <w:lvlJc w:val="left"/>
       <w:pPr>
-        <w:ind w:left="6120" w:hanging="360"/>
+        <w:ind w:left="5760" w:hanging="360"/>
       </w:pPr>
     </w:lvl>
     <w:lvl w:ilvl="8" w:tplc="4009001B" w:tentative="1">
@@ -7819,21 +10334,21 @@
       <w:lvlText w:val="%9."/>
       <w:lvlJc w:val="right"/>
       <w:pPr>
-        <w:ind w:left="6840" w:hanging="180"/>
+        <w:ind w:left="6480" w:hanging="180"/>
       </w:pPr>
     </w:lvl>
   </w:abstractNum>
   <w:abstractNum w:abstractNumId="4" w15:restartNumberingAfterBreak="0">
-    <w:nsid w:val="704F52CF"/>
+    <w:nsid w:val="63F502E6"/>
     <w:multiLevelType w:val="hybridMultilevel"/>
-    <w:tmpl w:val="F886F358"/>
-    <w:lvl w:ilvl="0" w:tplc="4009000F">
+    <w:tmpl w:val="5614D36C"/>
+    <w:lvl w:ilvl="0" w:tplc="B9903B46">
       <w:start w:val="1"/>
       <w:numFmt w:val="decimal"/>
       <w:lvlText w:val="%1."/>
       <w:lvlJc w:val="left"/>
       <w:pPr>
-        <w:ind w:left="720" w:hanging="360"/>
+        <w:ind w:left="1080" w:hanging="360"/>
       </w:pPr>
       <w:rPr>
         <w:rFonts w:hint="default"/>
@@ -7845,7 +10360,7 @@
       <w:lvlText w:val="%2."/>
       <w:lvlJc w:val="left"/>
       <w:pPr>
-        <w:ind w:left="1440" w:hanging="360"/>
+        <w:ind w:left="1800" w:hanging="360"/>
       </w:pPr>
     </w:lvl>
     <w:lvl w:ilvl="2" w:tplc="4009001B" w:tentative="1">
@@ -7854,7 +10369,7 @@
       <w:lvlText w:val="%3."/>
       <w:lvlJc w:val="right"/>
       <w:pPr>
-        <w:ind w:left="2160" w:hanging="180"/>
+        <w:ind w:left="2520" w:hanging="180"/>
       </w:pPr>
     </w:lvl>
     <w:lvl w:ilvl="3" w:tplc="4009000F" w:tentative="1">
@@ -7863,7 +10378,7 @@
       <w:lvlText w:val="%4."/>
       <w:lvlJc w:val="left"/>
       <w:pPr>
-        <w:ind w:left="2880" w:hanging="360"/>
+        <w:ind w:left="3240" w:hanging="360"/>
       </w:pPr>
     </w:lvl>
     <w:lvl w:ilvl="4" w:tplc="40090019" w:tentative="1">
@@ -7872,7 +10387,7 @@
       <w:lvlText w:val="%5."/>
       <w:lvlJc w:val="left"/>
       <w:pPr>
-        <w:ind w:left="3600" w:hanging="360"/>
+        <w:ind w:left="3960" w:hanging="360"/>
       </w:pPr>
     </w:lvl>
     <w:lvl w:ilvl="5" w:tplc="4009001B" w:tentative="1">
@@ -7881,7 +10396,7 @@
       <w:lvlText w:val="%6."/>
       <w:lvlJc w:val="right"/>
       <w:pPr>
-        <w:ind w:left="4320" w:hanging="180"/>
+        <w:ind w:left="4680" w:hanging="180"/>
       </w:pPr>
     </w:lvl>
     <w:lvl w:ilvl="6" w:tplc="4009000F" w:tentative="1">
@@ -7890,7 +10405,7 @@
       <w:lvlText w:val="%7."/>
       <w:lvlJc w:val="left"/>
       <w:pPr>
-        <w:ind w:left="5040" w:hanging="360"/>
+        <w:ind w:left="5400" w:hanging="360"/>
       </w:pPr>
     </w:lvl>
     <w:lvl w:ilvl="7" w:tplc="40090019" w:tentative="1">
@@ -7899,7 +10414,7 @@
       <w:lvlText w:val="%8."/>
       <w:lvlJc w:val="left"/>
       <w:pPr>
-        <w:ind w:left="5760" w:hanging="360"/>
+        <w:ind w:left="6120" w:hanging="360"/>
       </w:pPr>
     </w:lvl>
     <w:lvl w:ilvl="8" w:tplc="4009001B" w:tentative="1">
@@ -7908,24 +10423,116 @@
       <w:lvlText w:val="%9."/>
       <w:lvlJc w:val="right"/>
       <w:pPr>
+        <w:ind w:left="6840" w:hanging="180"/>
+      </w:pPr>
+    </w:lvl>
+  </w:abstractNum>
+  <w:abstractNum w:abstractNumId="5" w15:restartNumberingAfterBreak="0">
+    <w:nsid w:val="704F52CF"/>
+    <w:multiLevelType w:val="hybridMultilevel"/>
+    <w:tmpl w:val="F886F358"/>
+    <w:lvl w:ilvl="0" w:tplc="4009000F">
+      <w:start w:val="1"/>
+      <w:numFmt w:val="decimal"/>
+      <w:lvlText w:val="%1."/>
+      <w:lvlJc w:val="left"/>
+      <w:pPr>
+        <w:ind w:left="720" w:hanging="360"/>
+      </w:pPr>
+      <w:rPr>
+        <w:rFonts w:hint="default"/>
+      </w:rPr>
+    </w:lvl>
+    <w:lvl w:ilvl="1" w:tplc="40090019" w:tentative="1">
+      <w:start w:val="1"/>
+      <w:numFmt w:val="lowerLetter"/>
+      <w:lvlText w:val="%2."/>
+      <w:lvlJc w:val="left"/>
+      <w:pPr>
+        <w:ind w:left="1440" w:hanging="360"/>
+      </w:pPr>
+    </w:lvl>
+    <w:lvl w:ilvl="2" w:tplc="4009001B" w:tentative="1">
+      <w:start w:val="1"/>
+      <w:numFmt w:val="lowerRoman"/>
+      <w:lvlText w:val="%3."/>
+      <w:lvlJc w:val="right"/>
+      <w:pPr>
+        <w:ind w:left="2160" w:hanging="180"/>
+      </w:pPr>
+    </w:lvl>
+    <w:lvl w:ilvl="3" w:tplc="4009000F" w:tentative="1">
+      <w:start w:val="1"/>
+      <w:numFmt w:val="decimal"/>
+      <w:lvlText w:val="%4."/>
+      <w:lvlJc w:val="left"/>
+      <w:pPr>
+        <w:ind w:left="2880" w:hanging="360"/>
+      </w:pPr>
+    </w:lvl>
+    <w:lvl w:ilvl="4" w:tplc="40090019" w:tentative="1">
+      <w:start w:val="1"/>
+      <w:numFmt w:val="lowerLetter"/>
+      <w:lvlText w:val="%5."/>
+      <w:lvlJc w:val="left"/>
+      <w:pPr>
+        <w:ind w:left="3600" w:hanging="360"/>
+      </w:pPr>
+    </w:lvl>
+    <w:lvl w:ilvl="5" w:tplc="4009001B" w:tentative="1">
+      <w:start w:val="1"/>
+      <w:numFmt w:val="lowerRoman"/>
+      <w:lvlText w:val="%6."/>
+      <w:lvlJc w:val="right"/>
+      <w:pPr>
+        <w:ind w:left="4320" w:hanging="180"/>
+      </w:pPr>
+    </w:lvl>
+    <w:lvl w:ilvl="6" w:tplc="4009000F" w:tentative="1">
+      <w:start w:val="1"/>
+      <w:numFmt w:val="decimal"/>
+      <w:lvlText w:val="%7."/>
+      <w:lvlJc w:val="left"/>
+      <w:pPr>
+        <w:ind w:left="5040" w:hanging="360"/>
+      </w:pPr>
+    </w:lvl>
+    <w:lvl w:ilvl="7" w:tplc="40090019" w:tentative="1">
+      <w:start w:val="1"/>
+      <w:numFmt w:val="lowerLetter"/>
+      <w:lvlText w:val="%8."/>
+      <w:lvlJc w:val="left"/>
+      <w:pPr>
+        <w:ind w:left="5760" w:hanging="360"/>
+      </w:pPr>
+    </w:lvl>
+    <w:lvl w:ilvl="8" w:tplc="4009001B" w:tentative="1">
+      <w:start w:val="1"/>
+      <w:numFmt w:val="lowerRoman"/>
+      <w:lvlText w:val="%9."/>
+      <w:lvlJc w:val="right"/>
+      <w:pPr>
         <w:ind w:left="6480" w:hanging="180"/>
       </w:pPr>
     </w:lvl>
   </w:abstractNum>
   <w:num w:numId="1">
-    <w:abstractNumId w:val="2"/>
+    <w:abstractNumId w:val="3"/>
   </w:num>
   <w:num w:numId="2">
-    <w:abstractNumId w:val="3"/>
+    <w:abstractNumId w:val="4"/>
   </w:num>
   <w:num w:numId="3">
     <w:abstractNumId w:val="0"/>
   </w:num>
   <w:num w:numId="4">
-    <w:abstractNumId w:val="4"/>
+    <w:abstractNumId w:val="5"/>
   </w:num>
   <w:num w:numId="5">
     <w:abstractNumId w:val="1"/>
+  </w:num>
+  <w:num w:numId="6">
+    <w:abstractNumId w:val="2"/>
   </w:num>
 </w:numbering>
 </file>

--- a/UI Training Notes.docx
+++ b/UI Training Notes.docx
@@ -8892,8 +8892,3539 @@
       <w:pPr>
         <w:pStyle w:val="NoSpacing"/>
       </w:pPr>
+    </w:p>
+    <w:p>
+      <w:pPr>
+        <w:pStyle w:val="NoSpacing"/>
+      </w:pPr>
+    </w:p>
+    <w:p>
+      <w:pPr>
+        <w:pStyle w:val="NoSpacing"/>
+      </w:pPr>
+    </w:p>
+    <w:p>
+      <w:pPr>
+        <w:pStyle w:val="NoSpacing"/>
+      </w:pPr>
+    </w:p>
+    <w:p>
+      <w:pPr>
+        <w:pStyle w:val="NoSpacing"/>
+      </w:pPr>
+    </w:p>
+    <w:p>
+      <w:pPr>
+        <w:pStyle w:val="NoSpacing"/>
+      </w:pPr>
+    </w:p>
+    <w:p>
+      <w:pPr>
+        <w:pStyle w:val="NoSpacing"/>
+      </w:pPr>
+    </w:p>
+    <w:p>
+      <w:pPr>
+        <w:pStyle w:val="NoSpacing"/>
+        <w:rPr>
+          <w:highlight w:val="yellow"/>
+        </w:rPr>
+      </w:pPr>
+      <w:r>
+        <w:rPr>
+          <w:highlight w:val="yellow"/>
+        </w:rPr>
+        <w:t xml:space="preserve">Day 4 : 02-04-2021 </w:t>
+      </w:r>
+    </w:p>
+    <w:p>
+      <w:pPr>
+        <w:pStyle w:val="NoSpacing"/>
+        <w:rPr>
+          <w:highlight w:val="yellow"/>
+        </w:rPr>
+      </w:pPr>
+    </w:p>
+    <w:p>
+      <w:pPr>
+        <w:pStyle w:val="NoSpacing"/>
+      </w:pPr>
+      <w:r>
+        <w:rPr>
+          <w:highlight w:val="yellow"/>
+        </w:rPr>
+        <w:t>JavaScript</w:t>
+      </w:r>
+      <w:r>
+        <w:t xml:space="preserve"> </w:t>
+      </w:r>
+    </w:p>
+    <w:p>
+      <w:pPr>
+        <w:pStyle w:val="NoSpacing"/>
+      </w:pPr>
+    </w:p>
+    <w:p>
+      <w:pPr>
+        <w:pStyle w:val="NoSpacing"/>
+      </w:pPr>
+      <w:r>
+        <w:t xml:space="preserve">JavaScript was object based interpreter scripting language up to </w:t>
+      </w:r>
+      <w:r>
+        <w:rPr>
+          <w:highlight w:val="yellow"/>
+        </w:rPr>
+        <w:t>ES5</w:t>
+      </w:r>
+      <w:r>
+        <w:t xml:space="preserve">. </w:t>
+      </w:r>
+    </w:p>
+    <w:p>
+      <w:pPr>
+        <w:pStyle w:val="NoSpacing"/>
+      </w:pPr>
+    </w:p>
+    <w:p>
+      <w:pPr>
+        <w:pStyle w:val="NoSpacing"/>
+      </w:pPr>
+      <w:r>
+        <w:t xml:space="preserve">Object based Vs Object oriented </w:t>
+      </w:r>
+      <w:r>
+        <w:tab/>
+        <w:t>:</w:t>
+      </w:r>
+      <w:r>
+        <w:tab/>
+        <w:t>Java, C++, C#</w:t>
+      </w:r>
+    </w:p>
+    <w:p>
+      <w:pPr>
+        <w:pStyle w:val="NoSpacing"/>
+      </w:pPr>
+      <w:r>
+        <w:tab/>
+      </w:r>
+      <w:r>
+        <w:tab/>
+      </w:r>
+      <w:r>
+        <w:tab/>
+      </w:r>
+      <w:r>
+        <w:tab/>
+      </w:r>
+      <w:r>
+        <w:rPr>
+          <w:highlight w:val="yellow"/>
+        </w:rPr>
+        <w:t>Class, object, Inheritance, Encapsulation, Polymorphism, Abstraction</w:t>
+      </w:r>
+      <w:r>
+        <w:t xml:space="preserve">  </w:t>
+      </w:r>
+    </w:p>
+    <w:p>
+      <w:pPr>
+        <w:pStyle w:val="NoSpacing"/>
+      </w:pPr>
+    </w:p>
+    <w:p>
+      <w:pPr>
+        <w:pStyle w:val="NoSpacing"/>
+      </w:pPr>
+      <w:r>
+        <w:t xml:space="preserve">Interpreter Vs compiler : both are translator which convert one format to another. Compiler convert whole code at time. Interpreter convert line by line. </w:t>
+      </w:r>
+    </w:p>
+    <w:p>
+      <w:pPr>
+        <w:pStyle w:val="NoSpacing"/>
+      </w:pPr>
+    </w:p>
+    <w:p>
+      <w:pPr>
+        <w:pStyle w:val="NoSpacing"/>
+      </w:pPr>
+      <w:r>
+        <w:t xml:space="preserve">ES :ECMA : European Computer Manufacture Association. </w:t>
+      </w:r>
+    </w:p>
+    <w:p>
+      <w:pPr>
+        <w:pStyle w:val="NoSpacing"/>
+      </w:pPr>
+    </w:p>
+    <w:p>
+      <w:pPr>
+        <w:pStyle w:val="NoSpacing"/>
+      </w:pPr>
+      <w:r>
+        <w:t xml:space="preserve">ES is a concept. The implementation of ES is JavaScript. </w:t>
+      </w:r>
+    </w:p>
+    <w:p>
+      <w:pPr>
+        <w:pStyle w:val="NoSpacing"/>
+      </w:pPr>
+    </w:p>
+    <w:p>
+      <w:pPr>
+        <w:pStyle w:val="NoSpacing"/>
+      </w:pPr>
+      <w:r>
+        <w:t xml:space="preserve">ES5 </w:t>
+      </w:r>
+    </w:p>
+    <w:p>
+      <w:pPr>
+        <w:pStyle w:val="NoSpacing"/>
+      </w:pPr>
+      <w:r>
+        <w:t xml:space="preserve">ES6, ES7 etc. </w:t>
+      </w:r>
+    </w:p>
+    <w:p>
+      <w:pPr>
+        <w:pStyle w:val="NoSpacing"/>
+      </w:pPr>
+    </w:p>
+    <w:p>
+      <w:pPr>
+        <w:pStyle w:val="NoSpacing"/>
+      </w:pPr>
+    </w:p>
+    <w:p>
+      <w:pPr>
+        <w:pStyle w:val="NoSpacing"/>
+      </w:pPr>
+      <w:r>
+        <w:t xml:space="preserve">If we want to do programming on web page. We can use JavaScript. </w:t>
+      </w:r>
+    </w:p>
+    <w:p>
+      <w:pPr>
+        <w:pStyle w:val="NoSpacing"/>
+      </w:pPr>
+    </w:p>
+    <w:p>
+      <w:pPr>
+        <w:pStyle w:val="NoSpacing"/>
+      </w:pPr>
+      <w:r>
+        <w:t xml:space="preserve">If we want to write JavaScript we have to use the script tags. </w:t>
+      </w:r>
+    </w:p>
+    <w:p>
+      <w:pPr>
+        <w:pStyle w:val="NoSpacing"/>
+      </w:pPr>
+    </w:p>
+    <w:p>
+      <w:pPr>
+        <w:pStyle w:val="NoSpacing"/>
+      </w:pPr>
+      <w:r>
+        <w:t xml:space="preserve">Syntax </w:t>
+      </w:r>
+    </w:p>
+    <w:p>
+      <w:pPr>
+        <w:pStyle w:val="NoSpacing"/>
+      </w:pPr>
+    </w:p>
+    <w:p>
+      <w:pPr>
+        <w:pStyle w:val="NoSpacing"/>
+      </w:pPr>
+    </w:p>
+    <w:p>
+      <w:pPr>
+        <w:pStyle w:val="NoSpacing"/>
+      </w:pPr>
+      <w:r>
+        <w:t>&lt;script type=”text/JavaScript”&gt;</w:t>
+      </w:r>
+      <w:r>
+        <w:tab/>
+      </w:r>
+      <w:r>
+        <w:tab/>
+      </w:r>
+      <w:r>
+        <w:tab/>
+        <w:t xml:space="preserve">opening tag </w:t>
+      </w:r>
+    </w:p>
+    <w:p>
+      <w:pPr>
+        <w:pStyle w:val="NoSpacing"/>
+      </w:pPr>
+    </w:p>
+    <w:p>
+      <w:pPr>
+        <w:pStyle w:val="NoSpacing"/>
+      </w:pPr>
+      <w:r>
+        <w:t>document.write(“Welcome to JavaScript”);</w:t>
+      </w:r>
+      <w:r>
+        <w:tab/>
+      </w:r>
+    </w:p>
+    <w:p>
+      <w:pPr>
+        <w:pStyle w:val="NoSpacing"/>
+      </w:pPr>
+      <w:r>
+        <w:t>&lt;/script&gt;</w:t>
+      </w:r>
+      <w:r>
+        <w:tab/>
+      </w:r>
+      <w:r>
+        <w:tab/>
+      </w:r>
+      <w:r>
+        <w:tab/>
+      </w:r>
+      <w:r>
+        <w:tab/>
+      </w:r>
+      <w:r>
+        <w:tab/>
+        <w:t xml:space="preserve">closing tag </w:t>
+      </w:r>
+    </w:p>
+    <w:p>
+      <w:pPr>
+        <w:pStyle w:val="NoSpacing"/>
+      </w:pPr>
+    </w:p>
+    <w:p>
+      <w:pPr>
+        <w:pStyle w:val="NoSpacing"/>
+      </w:pPr>
+    </w:p>
+    <w:p>
+      <w:pPr>
+        <w:pStyle w:val="NoSpacing"/>
+      </w:pPr>
+      <w:r>
+        <w:t xml:space="preserve">We can write more than one script tag in head part or body part of html code. </w:t>
+      </w:r>
+    </w:p>
+    <w:p>
+      <w:pPr>
+        <w:pStyle w:val="NoSpacing"/>
+      </w:pPr>
+    </w:p>
+    <w:p>
+      <w:pPr>
+        <w:pStyle w:val="NoSpacing"/>
+      </w:pPr>
+      <w:r>
+        <w:t xml:space="preserve">In JavaScript it is not mandatory every statement end with semicolon. </w:t>
+      </w:r>
+    </w:p>
+    <w:p>
+      <w:pPr>
+        <w:pStyle w:val="NoSpacing"/>
+      </w:pPr>
+      <w:r>
+        <w:t xml:space="preserve">JavaScript is case sensitive. </w:t>
+      </w:r>
+    </w:p>
+    <w:p>
+      <w:pPr>
+        <w:pStyle w:val="NoSpacing"/>
+      </w:pPr>
+    </w:p>
+    <w:p>
+      <w:pPr>
+        <w:pStyle w:val="NoSpacing"/>
+      </w:pPr>
+      <w:r>
+        <w:t xml:space="preserve">JavaScript can’t understand any HTML tags. but if want to use the any html code inside a script tag we have to use inside a double quote. </w:t>
+      </w:r>
+    </w:p>
+    <w:p>
+      <w:pPr>
+        <w:pStyle w:val="NoSpacing"/>
+      </w:pPr>
+    </w:p>
+    <w:p>
+      <w:pPr>
+        <w:pStyle w:val="NoSpacing"/>
+      </w:pPr>
+    </w:p>
+    <w:p>
+      <w:pPr>
+        <w:pStyle w:val="NoSpacing"/>
+        <w:rPr>
+          <w:b/>
+          <w:highlight w:val="yellow"/>
+        </w:rPr>
+      </w:pPr>
+    </w:p>
+    <w:p>
+      <w:pPr>
+        <w:pStyle w:val="NoSpacing"/>
+        <w:rPr>
+          <w:b/>
+          <w:highlight w:val="yellow"/>
+        </w:rPr>
+      </w:pPr>
+    </w:p>
+    <w:p>
+      <w:pPr>
+        <w:pStyle w:val="NoSpacing"/>
+        <w:rPr>
+          <w:b/>
+          <w:highlight w:val="yellow"/>
+        </w:rPr>
+      </w:pPr>
+    </w:p>
+    <w:p>
+      <w:pPr>
+        <w:pStyle w:val="NoSpacing"/>
+        <w:rPr>
+          <w:b/>
+          <w:highlight w:val="yellow"/>
+        </w:rPr>
+      </w:pPr>
+    </w:p>
+    <w:p>
+      <w:pPr>
+        <w:pStyle w:val="NoSpacing"/>
+        <w:rPr>
+          <w:b/>
+          <w:highlight w:val="yellow"/>
+        </w:rPr>
+      </w:pPr>
+    </w:p>
+    <w:p>
+      <w:pPr>
+        <w:pStyle w:val="NoSpacing"/>
+        <w:rPr>
+          <w:b/>
+          <w:highlight w:val="yellow"/>
+        </w:rPr>
+      </w:pPr>
+    </w:p>
+    <w:p>
+      <w:pPr>
+        <w:pStyle w:val="NoSpacing"/>
+        <w:rPr>
+          <w:b/>
+        </w:rPr>
+      </w:pPr>
+      <w:r>
+        <w:rPr>
+          <w:b/>
+          <w:highlight w:val="yellow"/>
+        </w:rPr>
+        <w:lastRenderedPageBreak/>
+        <w:t>Variable and data types</w:t>
+      </w:r>
+      <w:r>
+        <w:rPr>
+          <w:b/>
+        </w:rPr>
+        <w:t xml:space="preserve"> </w:t>
+      </w:r>
+    </w:p>
+    <w:p>
+      <w:pPr>
+        <w:pStyle w:val="NoSpacing"/>
+      </w:pPr>
+    </w:p>
+    <w:p>
+      <w:pPr>
+        <w:pStyle w:val="NoSpacing"/>
+      </w:pPr>
+      <w:r>
+        <w:t xml:space="preserve">In JavaScript to declare the variable we use </w:t>
+      </w:r>
+      <w:r>
+        <w:rPr>
+          <w:highlight w:val="yellow"/>
+        </w:rPr>
+        <w:t>var</w:t>
+      </w:r>
+      <w:r>
+        <w:t xml:space="preserve"> keyword.</w:t>
+      </w:r>
+    </w:p>
+    <w:p>
+      <w:pPr>
+        <w:pStyle w:val="NoSpacing"/>
+      </w:pPr>
+      <w:r>
+        <w:t xml:space="preserve">Syntax </w:t>
+      </w:r>
+    </w:p>
+    <w:p>
+      <w:pPr>
+        <w:pStyle w:val="NoSpacing"/>
+      </w:pPr>
+    </w:p>
+    <w:p>
+      <w:pPr>
+        <w:pStyle w:val="NoSpacing"/>
+      </w:pPr>
+      <w:r>
+        <w:t>var variableName;</w:t>
+      </w:r>
+    </w:p>
+    <w:p>
+      <w:pPr>
+        <w:pStyle w:val="NoSpacing"/>
+      </w:pPr>
+    </w:p>
+    <w:p>
+      <w:pPr>
+        <w:pStyle w:val="NoSpacing"/>
+      </w:pPr>
+      <w:r>
+        <w:t xml:space="preserve">dynamic data type or loosely data type concept. </w:t>
+      </w:r>
+    </w:p>
+    <w:p>
+      <w:pPr>
+        <w:pStyle w:val="NoSpacing"/>
+      </w:pPr>
+    </w:p>
+    <w:p>
+      <w:pPr>
+        <w:pStyle w:val="NoSpacing"/>
+      </w:pPr>
+      <w:r>
+        <w:t>var a;</w:t>
+      </w:r>
+      <w:r>
+        <w:tab/>
+      </w:r>
+      <w:r>
+        <w:tab/>
+      </w:r>
+      <w:r>
+        <w:tab/>
+        <w:t xml:space="preserve">// default value for that variable is consider as undefined. </w:t>
+      </w:r>
+    </w:p>
+    <w:p>
+      <w:pPr>
+        <w:pStyle w:val="NoSpacing"/>
+      </w:pPr>
+      <w:r>
+        <w:t>var n=10;</w:t>
+      </w:r>
+      <w:r>
+        <w:tab/>
+      </w:r>
+      <w:r>
+        <w:tab/>
+        <w:t xml:space="preserve">//now n is consider as number data type </w:t>
+      </w:r>
+    </w:p>
+    <w:p>
+      <w:pPr>
+        <w:pStyle w:val="NoSpacing"/>
+      </w:pPr>
+      <w:r>
+        <w:t>var m=10.10;</w:t>
+      </w:r>
+      <w:r>
+        <w:tab/>
+      </w:r>
+      <w:r>
+        <w:tab/>
+        <w:t xml:space="preserve">//number type consider </w:t>
+      </w:r>
+    </w:p>
+    <w:p>
+      <w:pPr>
+        <w:pStyle w:val="NoSpacing"/>
+      </w:pPr>
+      <w:r>
+        <w:t>var name=”Ravi Kumar”;</w:t>
+      </w:r>
+      <w:r>
+        <w:tab/>
+        <w:t xml:space="preserve">//string type consider </w:t>
+      </w:r>
+    </w:p>
+    <w:p>
+      <w:pPr>
+        <w:pStyle w:val="NoSpacing"/>
+      </w:pPr>
+      <w:r>
+        <w:t>var res = true;</w:t>
+      </w:r>
+      <w:r>
+        <w:tab/>
+      </w:r>
+      <w:r>
+        <w:tab/>
+      </w:r>
+      <w:r>
+        <w:tab/>
+        <w:t xml:space="preserve">//Boolean type consider </w:t>
+      </w:r>
+    </w:p>
+    <w:p>
+      <w:pPr>
+        <w:pStyle w:val="NoSpacing"/>
+      </w:pPr>
+      <w:r>
+        <w:t>var obj = new Date();</w:t>
+      </w:r>
+      <w:r>
+        <w:tab/>
+      </w:r>
+      <w:r>
+        <w:tab/>
+        <w:t xml:space="preserve">//object reference consider </w:t>
+      </w:r>
+    </w:p>
+    <w:p>
+      <w:pPr>
+        <w:pStyle w:val="NoSpacing"/>
+      </w:pPr>
+    </w:p>
+    <w:p>
+      <w:pPr>
+        <w:pStyle w:val="NoSpacing"/>
+      </w:pPr>
+    </w:p>
+    <w:p>
+      <w:pPr>
+        <w:pStyle w:val="NoSpacing"/>
+      </w:pPr>
+    </w:p>
+    <w:p>
+      <w:pPr>
+        <w:pStyle w:val="NoSpacing"/>
+        <w:rPr>
+          <w:b/>
+        </w:rPr>
+      </w:pPr>
+      <w:r>
+        <w:rPr>
+          <w:b/>
+          <w:highlight w:val="yellow"/>
+        </w:rPr>
+        <w:t>Operators :</w:t>
+      </w:r>
+    </w:p>
+    <w:p>
+      <w:pPr>
+        <w:pStyle w:val="NoSpacing"/>
+      </w:pPr>
+    </w:p>
+    <w:p>
+      <w:pPr>
+        <w:pStyle w:val="NoSpacing"/>
+      </w:pPr>
+      <w:r>
+        <w:rPr>
+          <w:highlight w:val="yellow"/>
+        </w:rPr>
+        <w:t>Arithmetic operator</w:t>
+      </w:r>
+      <w:r>
+        <w:t xml:space="preserve"> : +, -, , *, /, %</w:t>
+      </w:r>
+    </w:p>
+    <w:p>
+      <w:pPr>
+        <w:pStyle w:val="NoSpacing"/>
+      </w:pPr>
+    </w:p>
+    <w:p>
+      <w:pPr>
+        <w:pStyle w:val="NoSpacing"/>
+      </w:pPr>
+      <w:r>
+        <w:t xml:space="preserve"> </w:t>
+      </w:r>
+      <w:r>
+        <w:rPr>
+          <w:highlight w:val="yellow"/>
+        </w:rPr>
+        <w:t>Conditional operator</w:t>
+      </w:r>
+      <w:r>
+        <w:t xml:space="preserve"> :  &gt;, &gt;=, &lt;, &lt;=, ==, != </w:t>
+      </w:r>
+    </w:p>
+    <w:p>
+      <w:pPr>
+        <w:pStyle w:val="NoSpacing"/>
+      </w:pPr>
+    </w:p>
+    <w:p>
+      <w:pPr>
+        <w:pStyle w:val="NoSpacing"/>
+      </w:pPr>
+      <w:r>
+        <w:t xml:space="preserve">Logical operator : </w:t>
+      </w:r>
+      <w:r>
+        <w:tab/>
+        <w:t>&amp;&amp;</w:t>
+      </w:r>
+      <w:r>
+        <w:tab/>
+        <w:t>, ||</w:t>
+      </w:r>
+      <w:r>
+        <w:tab/>
+        <w:t>!</w:t>
+      </w:r>
+    </w:p>
+    <w:p>
+      <w:pPr>
+        <w:pStyle w:val="NoSpacing"/>
+      </w:pPr>
+    </w:p>
+    <w:p>
+      <w:pPr>
+        <w:pStyle w:val="NoSpacing"/>
+      </w:pPr>
+      <w:r>
+        <w:t xml:space="preserve">Increment and decrement </w:t>
+      </w:r>
+      <w:r>
+        <w:tab/>
+        <w:t>:</w:t>
+      </w:r>
+      <w:r>
+        <w:tab/>
+      </w:r>
+      <w:r>
+        <w:tab/>
+        <w:t>++</w:t>
+      </w:r>
+      <w:r>
+        <w:tab/>
+      </w:r>
+      <w:r>
+        <w:tab/>
+        <w:t>--</w:t>
+      </w:r>
+    </w:p>
+    <w:p>
+      <w:pPr>
+        <w:pStyle w:val="NoSpacing"/>
+      </w:pPr>
+    </w:p>
+    <w:p>
+      <w:pPr>
+        <w:pStyle w:val="NoSpacing"/>
+      </w:pPr>
+      <w:r>
+        <w:t xml:space="preserve">Assignment operator </w:t>
+      </w:r>
+      <w:r>
+        <w:tab/>
+      </w:r>
+      <w:r>
+        <w:tab/>
+        <w:t>:</w:t>
+      </w:r>
+      <w:r>
+        <w:tab/>
+        <w:t>=</w:t>
+      </w:r>
+    </w:p>
+    <w:p>
+      <w:pPr>
+        <w:pStyle w:val="NoSpacing"/>
+      </w:pPr>
+    </w:p>
+    <w:p>
+      <w:pPr>
+        <w:pStyle w:val="NoSpacing"/>
+        <w:ind w:firstLine="720"/>
+      </w:pPr>
+      <w:r>
+        <w:t xml:space="preserve">Triple operator </w:t>
+      </w:r>
+      <w:r>
+        <w:tab/>
+      </w:r>
+      <w:r>
+        <w:tab/>
+      </w:r>
+      <w:r>
+        <w:tab/>
+        <w:t>:</w:t>
+      </w:r>
+      <w:r>
+        <w:tab/>
+        <w:t>===</w:t>
+      </w:r>
+    </w:p>
+    <w:p>
+      <w:pPr>
+        <w:pStyle w:val="NoSpacing"/>
+      </w:pPr>
+    </w:p>
+    <w:p>
+      <w:pPr>
+        <w:pStyle w:val="NoSpacing"/>
+      </w:pPr>
+      <w:r>
+        <w:t xml:space="preserve">Ternary operator </w:t>
+      </w:r>
+      <w:r>
+        <w:tab/>
+      </w:r>
+      <w:r>
+        <w:tab/>
+        <w:t>:</w:t>
+      </w:r>
+      <w:r>
+        <w:tab/>
+        <w:t>condition?true:false;</w:t>
+      </w:r>
+    </w:p>
+    <w:p>
+      <w:pPr>
+        <w:pStyle w:val="NoSpacing"/>
+      </w:pPr>
+    </w:p>
+    <w:p>
+      <w:pPr>
+        <w:pStyle w:val="NoSpacing"/>
+        <w:ind w:firstLine="720"/>
+      </w:pPr>
+      <w:r>
+        <w:t xml:space="preserve">Typeof </w:t>
+      </w:r>
+      <w:r>
+        <w:tab/>
+      </w:r>
+      <w:r>
+        <w:tab/>
+      </w:r>
+      <w:r>
+        <w:tab/>
+      </w:r>
+      <w:r>
+        <w:tab/>
+        <w:t>:</w:t>
+      </w:r>
+      <w:r>
+        <w:tab/>
+      </w:r>
+    </w:p>
+    <w:p>
+      <w:pPr>
+        <w:pStyle w:val="NoSpacing"/>
+      </w:pPr>
+    </w:p>
+    <w:p>
+      <w:pPr>
+        <w:pStyle w:val="NoSpacing"/>
+      </w:pPr>
+    </w:p>
+    <w:p>
+      <w:pPr>
+        <w:pStyle w:val="NoSpacing"/>
+      </w:pPr>
+    </w:p>
+    <w:p>
+      <w:pPr>
+        <w:pStyle w:val="NoSpacing"/>
+      </w:pPr>
+    </w:p>
+    <w:p>
+      <w:pPr>
+        <w:pStyle w:val="NoSpacing"/>
+      </w:pPr>
+    </w:p>
+    <w:p>
+      <w:pPr>
+        <w:pStyle w:val="NoSpacing"/>
+      </w:pPr>
+    </w:p>
+    <w:p>
+      <w:pPr>
+        <w:pStyle w:val="NoSpacing"/>
+      </w:pPr>
+    </w:p>
+    <w:p>
+      <w:pPr>
+        <w:pStyle w:val="NoSpacing"/>
+      </w:pPr>
+    </w:p>
+    <w:p>
+      <w:pPr>
+        <w:pStyle w:val="NoSpacing"/>
+      </w:pPr>
+    </w:p>
+    <w:p>
+      <w:pPr>
+        <w:pStyle w:val="NoSpacing"/>
+      </w:pPr>
+    </w:p>
+    <w:p>
+      <w:pPr>
+        <w:pStyle w:val="NoSpacing"/>
+      </w:pPr>
+    </w:p>
+    <w:p>
+      <w:pPr>
+        <w:pStyle w:val="NoSpacing"/>
+      </w:pPr>
+    </w:p>
+    <w:p>
+      <w:pPr>
+        <w:pStyle w:val="NoSpacing"/>
+      </w:pPr>
+    </w:p>
+    <w:p>
+      <w:pPr>
+        <w:pStyle w:val="NoSpacing"/>
+      </w:pPr>
+    </w:p>
+    <w:p>
+      <w:pPr>
+        <w:pStyle w:val="NoSpacing"/>
+      </w:pPr>
+    </w:p>
+    <w:p>
+      <w:pPr>
+        <w:pStyle w:val="NoSpacing"/>
+      </w:pPr>
+    </w:p>
+    <w:p>
+      <w:pPr>
+        <w:pStyle w:val="NoSpacing"/>
+      </w:pPr>
+    </w:p>
+    <w:p>
+      <w:pPr>
+        <w:pStyle w:val="NoSpacing"/>
+      </w:pPr>
+      <w:r>
+        <w:t>If statement :</w:t>
+      </w:r>
+    </w:p>
+    <w:p>
+      <w:pPr>
+        <w:pStyle w:val="NoSpacing"/>
+        <w:numPr>
+          <w:ilvl w:val="0"/>
+          <w:numId w:val="7"/>
+        </w:numPr>
+      </w:pPr>
+      <w:r>
+        <w:t xml:space="preserve">Simple if </w:t>
+      </w:r>
+    </w:p>
+    <w:p>
+      <w:pPr>
+        <w:pStyle w:val="NoSpacing"/>
+        <w:ind w:left="720"/>
+      </w:pPr>
+      <w:r>
+        <w:t>If (condition) {</w:t>
+      </w:r>
+    </w:p>
+    <w:p>
+      <w:pPr>
+        <w:pStyle w:val="NoSpacing"/>
+        <w:ind w:left="720"/>
+      </w:pPr>
+    </w:p>
+    <w:p>
+      <w:pPr>
+        <w:pStyle w:val="NoSpacing"/>
+        <w:ind w:left="720"/>
+      </w:pPr>
+      <w:r>
+        <w:t>}</w:t>
+      </w:r>
+    </w:p>
+    <w:p>
+      <w:pPr>
+        <w:pStyle w:val="NoSpacing"/>
+        <w:numPr>
+          <w:ilvl w:val="0"/>
+          <w:numId w:val="7"/>
+        </w:numPr>
+      </w:pPr>
+      <w:r>
+        <w:t xml:space="preserve">If else </w:t>
+      </w:r>
+    </w:p>
+    <w:p>
+      <w:pPr>
+        <w:pStyle w:val="NoSpacing"/>
+        <w:ind w:left="720"/>
+      </w:pPr>
+      <w:r>
+        <w:t>If(condition) {</w:t>
+      </w:r>
+    </w:p>
+    <w:p>
+      <w:pPr>
+        <w:pStyle w:val="NoSpacing"/>
+        <w:ind w:left="720"/>
+      </w:pPr>
+    </w:p>
+    <w:p>
+      <w:pPr>
+        <w:pStyle w:val="NoSpacing"/>
+        <w:ind w:left="720"/>
+      </w:pPr>
+      <w:r>
+        <w:t>}else {</w:t>
+      </w:r>
+    </w:p>
+    <w:p>
+      <w:pPr>
+        <w:pStyle w:val="NoSpacing"/>
+        <w:ind w:left="720"/>
+      </w:pPr>
+    </w:p>
+    <w:p>
+      <w:pPr>
+        <w:pStyle w:val="NoSpacing"/>
+        <w:ind w:left="720"/>
+      </w:pPr>
+      <w:r>
+        <w:t>}</w:t>
+      </w:r>
+    </w:p>
+    <w:p>
+      <w:pPr>
+        <w:pStyle w:val="NoSpacing"/>
+        <w:numPr>
+          <w:ilvl w:val="0"/>
+          <w:numId w:val="7"/>
+        </w:numPr>
+      </w:pPr>
+      <w:r>
+        <w:t xml:space="preserve">Nested if : if within another if  </w:t>
+      </w:r>
+    </w:p>
+    <w:p>
+      <w:pPr>
+        <w:pStyle w:val="NoSpacing"/>
+        <w:ind w:left="720"/>
+      </w:pPr>
+      <w:r>
+        <w:t>If(condition) {</w:t>
+      </w:r>
+    </w:p>
+    <w:p>
+      <w:pPr>
+        <w:pStyle w:val="NoSpacing"/>
+        <w:ind w:left="720"/>
+      </w:pPr>
+      <w:r>
+        <w:tab/>
+      </w:r>
+      <w:r>
+        <w:tab/>
+        <w:t>If(condition) {</w:t>
+      </w:r>
+    </w:p>
+    <w:p>
+      <w:pPr>
+        <w:pStyle w:val="NoSpacing"/>
+        <w:ind w:left="720"/>
+      </w:pPr>
+    </w:p>
+    <w:p>
+      <w:pPr>
+        <w:pStyle w:val="NoSpacing"/>
+        <w:ind w:left="1440" w:firstLine="720"/>
+      </w:pPr>
+      <w:r>
+        <w:t>}else {</w:t>
+      </w:r>
+    </w:p>
+    <w:p>
+      <w:pPr>
+        <w:pStyle w:val="NoSpacing"/>
+        <w:ind w:left="1440" w:firstLine="720"/>
+      </w:pPr>
+    </w:p>
+    <w:p>
+      <w:pPr>
+        <w:pStyle w:val="NoSpacing"/>
+        <w:ind w:left="2160"/>
+      </w:pPr>
+      <w:r>
+        <w:t>}</w:t>
+      </w:r>
+    </w:p>
+    <w:p>
+      <w:pPr>
+        <w:pStyle w:val="NoSpacing"/>
+        <w:ind w:left="720"/>
+      </w:pPr>
+      <w:r>
+        <w:t>}else {</w:t>
+      </w:r>
+    </w:p>
+    <w:p>
+      <w:pPr>
+        <w:pStyle w:val="NoSpacing"/>
+        <w:ind w:left="720"/>
+      </w:pPr>
+      <w:r>
+        <w:tab/>
+      </w:r>
+      <w:r>
+        <w:tab/>
+        <w:t>If(condition ) {</w:t>
+      </w:r>
+    </w:p>
+    <w:p>
+      <w:pPr>
+        <w:pStyle w:val="NoSpacing"/>
+        <w:ind w:left="720"/>
+      </w:pPr>
+    </w:p>
+    <w:p>
+      <w:pPr>
+        <w:pStyle w:val="NoSpacing"/>
+        <w:ind w:left="1440" w:firstLine="720"/>
+      </w:pPr>
+      <w:r>
+        <w:t>}else {</w:t>
+      </w:r>
+    </w:p>
+    <w:p>
+      <w:pPr>
+        <w:pStyle w:val="NoSpacing"/>
+        <w:ind w:left="1440" w:firstLine="720"/>
+      </w:pPr>
+    </w:p>
+    <w:p>
+      <w:pPr>
+        <w:pStyle w:val="NoSpacing"/>
+        <w:ind w:left="2160"/>
+      </w:pPr>
+      <w:r>
+        <w:t>}</w:t>
+      </w:r>
+    </w:p>
+    <w:p>
+      <w:pPr>
+        <w:pStyle w:val="NoSpacing"/>
+        <w:ind w:left="720"/>
+      </w:pPr>
+      <w:r>
+        <w:t>}</w:t>
+      </w:r>
+    </w:p>
+    <w:p>
+      <w:pPr>
+        <w:pStyle w:val="NoSpacing"/>
+        <w:numPr>
+          <w:ilvl w:val="0"/>
+          <w:numId w:val="7"/>
+        </w:numPr>
+      </w:pPr>
+      <w:r>
+        <w:t xml:space="preserve">If else if </w:t>
+      </w:r>
+    </w:p>
+    <w:p>
+      <w:pPr>
+        <w:pStyle w:val="NoSpacing"/>
+        <w:ind w:left="720"/>
+      </w:pPr>
+      <w:r>
+        <w:t>If(condition ) {</w:t>
+      </w:r>
+    </w:p>
+    <w:p>
+      <w:pPr>
+        <w:pStyle w:val="NoSpacing"/>
+        <w:ind w:left="720"/>
+      </w:pPr>
+    </w:p>
+    <w:p>
+      <w:pPr>
+        <w:pStyle w:val="NoSpacing"/>
+        <w:ind w:left="720"/>
+      </w:pPr>
+      <w:r>
+        <w:t>}else if(condition ) {</w:t>
+      </w:r>
+    </w:p>
+    <w:p>
+      <w:pPr>
+        <w:pStyle w:val="NoSpacing"/>
+        <w:ind w:left="720"/>
+      </w:pPr>
+    </w:p>
+    <w:p>
+      <w:pPr>
+        <w:pStyle w:val="NoSpacing"/>
+        <w:ind w:left="720"/>
+      </w:pPr>
+      <w:r>
+        <w:t>}else if(condition) {</w:t>
+      </w:r>
+    </w:p>
+    <w:p>
+      <w:pPr>
+        <w:pStyle w:val="NoSpacing"/>
+        <w:ind w:left="720"/>
+      </w:pPr>
+    </w:p>
+    <w:p>
+      <w:pPr>
+        <w:pStyle w:val="NoSpacing"/>
+        <w:ind w:left="720"/>
+      </w:pPr>
+      <w:r>
+        <w:t>}else {</w:t>
+      </w:r>
+    </w:p>
+    <w:p>
+      <w:pPr>
+        <w:pStyle w:val="NoSpacing"/>
+        <w:ind w:left="720"/>
+      </w:pPr>
+    </w:p>
+    <w:p>
+      <w:pPr>
+        <w:pStyle w:val="NoSpacing"/>
+        <w:ind w:left="720"/>
+      </w:pPr>
+      <w:r>
+        <w:t>}</w:t>
+      </w:r>
+    </w:p>
+    <w:p>
+      <w:pPr>
+        <w:pStyle w:val="NoSpacing"/>
+      </w:pPr>
+    </w:p>
+    <w:p>
+      <w:pPr>
+        <w:pStyle w:val="NoSpacing"/>
+      </w:pPr>
+    </w:p>
+    <w:p>
+      <w:pPr>
+        <w:pStyle w:val="NoSpacing"/>
+      </w:pPr>
+      <w:r>
+        <w:rPr>
+          <w:highlight w:val="yellow"/>
+        </w:rPr>
+        <w:t>switch statement</w:t>
+      </w:r>
+      <w:r>
+        <w:t xml:space="preserve"> </w:t>
+      </w:r>
+    </w:p>
+    <w:p>
+      <w:pPr>
+        <w:pStyle w:val="NoSpacing"/>
+      </w:pPr>
+      <w:r>
+        <w:t xml:space="preserve">syntax </w:t>
+      </w:r>
+    </w:p>
+    <w:p>
+      <w:pPr>
+        <w:pStyle w:val="NoSpacing"/>
+      </w:pPr>
+    </w:p>
+    <w:p>
+      <w:pPr>
+        <w:pStyle w:val="NoSpacing"/>
+      </w:pPr>
+      <w:r>
+        <w:t>switch(variableName) {</w:t>
+      </w:r>
+    </w:p>
+    <w:p>
+      <w:pPr>
+        <w:pStyle w:val="NoSpacing"/>
+      </w:pPr>
+      <w:r>
+        <w:t>case v1: block1;</w:t>
+      </w:r>
+    </w:p>
+    <w:p>
+      <w:pPr>
+        <w:pStyle w:val="NoSpacing"/>
+      </w:pPr>
+      <w:r>
+        <w:tab/>
+        <w:t>break;</w:t>
+      </w:r>
+    </w:p>
+    <w:p>
+      <w:pPr>
+        <w:pStyle w:val="NoSpacing"/>
+      </w:pPr>
+      <w:r>
+        <w:t>case v1: block2;</w:t>
+      </w:r>
+    </w:p>
+    <w:p>
+      <w:pPr>
+        <w:pStyle w:val="NoSpacing"/>
+      </w:pPr>
+      <w:r>
+        <w:tab/>
+        <w:t>break;</w:t>
+      </w:r>
+    </w:p>
+    <w:p>
+      <w:pPr>
+        <w:pStyle w:val="NoSpacing"/>
+      </w:pPr>
+      <w:r>
+        <w:t>default : wrongblock;</w:t>
+      </w:r>
+    </w:p>
+    <w:p>
+      <w:pPr>
+        <w:pStyle w:val="NoSpacing"/>
+      </w:pPr>
+      <w:r>
+        <w:tab/>
+        <w:t>break;</w:t>
+      </w:r>
+    </w:p>
+    <w:p>
+      <w:pPr>
+        <w:pStyle w:val="NoSpacing"/>
+      </w:pPr>
+      <w:r>
+        <w:t>}</w:t>
+      </w:r>
+      <w:r>
+        <w:t xml:space="preserve">  </w:t>
+      </w:r>
+    </w:p>
+    <w:p>
+      <w:pPr>
+        <w:pStyle w:val="NoSpacing"/>
+      </w:pPr>
+      <w:r>
+        <w:t xml:space="preserve">switch, case, break and default are keywords.  </w:t>
+      </w:r>
+    </w:p>
+    <w:p>
+      <w:pPr>
+        <w:pStyle w:val="NoSpacing"/>
+      </w:pPr>
+      <w:r>
+        <w:t xml:space="preserve">variableName : it must be type of number(without decimal) , char or string values. </w:t>
+      </w:r>
+    </w:p>
+    <w:p>
+      <w:pPr>
+        <w:pStyle w:val="NoSpacing"/>
+      </w:pPr>
+      <w:r>
+        <w:rPr>
+          <w:highlight w:val="yellow"/>
+        </w:rPr>
+        <w:lastRenderedPageBreak/>
+        <w:t>Loop :</w:t>
+      </w:r>
+      <w:r>
+        <w:t xml:space="preserve"> Looping is use to execute the set of statement again and again till the condition the conditions become false. </w:t>
+      </w:r>
+    </w:p>
+    <w:p>
+      <w:pPr>
+        <w:pStyle w:val="NoSpacing"/>
+      </w:pPr>
+    </w:p>
+    <w:p>
+      <w:pPr>
+        <w:pStyle w:val="NoSpacing"/>
+      </w:pPr>
+    </w:p>
+    <w:p>
+      <w:pPr>
+        <w:pStyle w:val="NoSpacing"/>
+      </w:pPr>
+      <w:r>
+        <w:tab/>
+      </w:r>
+      <w:r>
+        <w:tab/>
+      </w:r>
+      <w:r>
+        <w:tab/>
+        <w:t xml:space="preserve">Initialization </w:t>
+      </w:r>
+    </w:p>
+    <w:p>
+      <w:pPr>
+        <w:pStyle w:val="NoSpacing"/>
+      </w:pPr>
+      <w:r>
+        <w:tab/>
+      </w:r>
+      <w:r>
+        <w:tab/>
+      </w:r>
+      <w:r>
+        <w:tab/>
+        <w:t xml:space="preserve">Condition </w:t>
+      </w:r>
+    </w:p>
+    <w:p>
+      <w:pPr>
+        <w:pStyle w:val="NoSpacing"/>
+      </w:pPr>
+    </w:p>
+    <w:p>
+      <w:pPr>
+        <w:pStyle w:val="NoSpacing"/>
+      </w:pPr>
+      <w:r>
+        <w:tab/>
+      </w:r>
+      <w:r>
+        <w:tab/>
+      </w:r>
+      <w:r>
+        <w:tab/>
+        <w:t xml:space="preserve">Increment / decrement </w:t>
+      </w:r>
+    </w:p>
+    <w:p>
+      <w:pPr>
+        <w:pStyle w:val="NoSpacing"/>
+      </w:pPr>
+    </w:p>
+    <w:p>
+      <w:pPr>
+        <w:pStyle w:val="NoSpacing"/>
+      </w:pPr>
+      <w:r>
+        <w:t xml:space="preserve">While loop </w:t>
+      </w:r>
+      <w:r>
+        <w:tab/>
+        <w:t xml:space="preserve">: </w:t>
+      </w:r>
+      <w:r>
+        <w:tab/>
+        <w:t xml:space="preserve">entry loop </w:t>
+      </w:r>
+    </w:p>
+    <w:p>
+      <w:pPr>
+        <w:pStyle w:val="NoSpacing"/>
+      </w:pPr>
+      <w:r>
+        <w:tab/>
+      </w:r>
+      <w:r>
+        <w:tab/>
+      </w:r>
+      <w:r>
+        <w:tab/>
+        <w:t>I=1,n=10;</w:t>
+      </w:r>
+    </w:p>
+    <w:p>
+      <w:pPr>
+        <w:pStyle w:val="NoSpacing"/>
+      </w:pPr>
+      <w:r>
+        <w:tab/>
+      </w:r>
+      <w:r>
+        <w:tab/>
+      </w:r>
+      <w:r>
+        <w:tab/>
+      </w:r>
+    </w:p>
+    <w:p>
+      <w:pPr>
+        <w:pStyle w:val="NoSpacing"/>
+        <w:ind w:left="1440" w:firstLine="720"/>
+      </w:pPr>
+      <w:r>
+        <w:t>wh</w:t>
+      </w:r>
+      <w:r>
+        <w:t>ile(i&lt;</w:t>
+      </w:r>
+      <w:r>
+        <w:t>=n) {</w:t>
+      </w:r>
+      <w:r>
+        <w:tab/>
+      </w:r>
+      <w:r>
+        <w:tab/>
+      </w:r>
+      <w:r>
+        <w:tab/>
+        <w:t xml:space="preserve">depends upon the condition </w:t>
+      </w:r>
+    </w:p>
+    <w:p>
+      <w:pPr>
+        <w:pStyle w:val="NoSpacing"/>
+      </w:pPr>
+    </w:p>
+    <w:p>
+      <w:pPr>
+        <w:pStyle w:val="NoSpacing"/>
+      </w:pPr>
+      <w:r>
+        <w:tab/>
+      </w:r>
+      <w:r>
+        <w:tab/>
+      </w:r>
+      <w:r>
+        <w:tab/>
+      </w:r>
+      <w:r>
+        <w:tab/>
+      </w:r>
+      <w:r>
+        <w:tab/>
+        <w:t xml:space="preserve">Task </w:t>
+      </w:r>
+    </w:p>
+    <w:p>
+      <w:pPr>
+        <w:pStyle w:val="NoSpacing"/>
+      </w:pPr>
+      <w:r>
+        <w:tab/>
+      </w:r>
+      <w:r>
+        <w:tab/>
+      </w:r>
+      <w:r>
+        <w:tab/>
+      </w:r>
+      <w:r>
+        <w:tab/>
+      </w:r>
+      <w:r>
+        <w:tab/>
+        <w:t>I++</w:t>
+      </w:r>
+      <w:r>
+        <w:tab/>
+      </w:r>
+      <w:r>
+        <w:tab/>
+        <w:t xml:space="preserve">or </w:t>
+      </w:r>
+      <w:r>
+        <w:tab/>
+        <w:t>n--;</w:t>
+      </w:r>
+    </w:p>
+    <w:p>
+      <w:pPr>
+        <w:pStyle w:val="NoSpacing"/>
+        <w:ind w:left="1440" w:firstLine="720"/>
+      </w:pPr>
+      <w:r>
+        <w:t>}</w:t>
+      </w:r>
+      <w:r>
+        <w:tab/>
+      </w:r>
+    </w:p>
+    <w:p>
+      <w:pPr>
+        <w:pStyle w:val="NoSpacing"/>
+      </w:pPr>
+      <w:r>
+        <w:t xml:space="preserve">Do while loop </w:t>
+      </w:r>
+      <w:r>
+        <w:tab/>
+        <w:t>:</w:t>
+      </w:r>
+      <w:r>
+        <w:tab/>
+        <w:t xml:space="preserve">exit loop </w:t>
+      </w:r>
+    </w:p>
+    <w:p>
+      <w:pPr>
+        <w:pStyle w:val="NoSpacing"/>
+      </w:pPr>
+      <w:r>
+        <w:tab/>
+      </w:r>
+      <w:r>
+        <w:tab/>
+      </w:r>
+      <w:r>
+        <w:tab/>
+        <w:t>I=1,n=10;</w:t>
+      </w:r>
+    </w:p>
+    <w:p>
+      <w:pPr>
+        <w:pStyle w:val="NoSpacing"/>
+      </w:pPr>
+      <w:r>
+        <w:tab/>
+      </w:r>
+      <w:r>
+        <w:tab/>
+      </w:r>
+      <w:r>
+        <w:tab/>
+        <w:t>do {</w:t>
+      </w:r>
+    </w:p>
+    <w:p>
+      <w:pPr>
+        <w:pStyle w:val="NoSpacing"/>
+      </w:pPr>
+      <w:r>
+        <w:tab/>
+      </w:r>
+      <w:r>
+        <w:tab/>
+      </w:r>
+      <w:r>
+        <w:tab/>
+      </w:r>
+      <w:r>
+        <w:tab/>
+      </w:r>
+      <w:r>
+        <w:tab/>
+        <w:t xml:space="preserve">task </w:t>
+      </w:r>
+    </w:p>
+    <w:p>
+      <w:pPr>
+        <w:pStyle w:val="NoSpacing"/>
+      </w:pPr>
+      <w:r>
+        <w:tab/>
+      </w:r>
+      <w:r>
+        <w:tab/>
+      </w:r>
+      <w:r>
+        <w:tab/>
+      </w:r>
+      <w:r>
+        <w:tab/>
+      </w:r>
+      <w:r>
+        <w:tab/>
+        <w:t>i++</w:t>
+      </w:r>
+      <w:r>
+        <w:tab/>
+      </w:r>
+      <w:r>
+        <w:tab/>
+        <w:t xml:space="preserve">or </w:t>
+      </w:r>
+      <w:r>
+        <w:tab/>
+        <w:t>n--</w:t>
+      </w:r>
+    </w:p>
+    <w:p>
+      <w:pPr>
+        <w:pStyle w:val="NoSpacing"/>
+        <w:ind w:left="1440" w:firstLine="720"/>
+      </w:pPr>
+      <w:r>
+        <w:t>}while(i&lt;=n);</w:t>
+      </w:r>
+    </w:p>
+    <w:p>
+      <w:pPr>
+        <w:pStyle w:val="NoSpacing"/>
+      </w:pPr>
+      <w:r>
+        <w:tab/>
+      </w:r>
+      <w:r>
+        <w:tab/>
+      </w:r>
+      <w:r>
+        <w:tab/>
+      </w:r>
+    </w:p>
+    <w:p>
+      <w:pPr>
+        <w:pStyle w:val="NoSpacing"/>
+      </w:pPr>
+      <w:r>
+        <w:t xml:space="preserve">For loop </w:t>
+      </w:r>
+    </w:p>
+    <w:p>
+      <w:pPr>
+        <w:pStyle w:val="NoSpacing"/>
+      </w:pPr>
+    </w:p>
+    <w:p>
+      <w:pPr>
+        <w:pStyle w:val="NoSpacing"/>
+      </w:pPr>
+      <w:r>
+        <w:tab/>
+      </w:r>
+      <w:r>
+        <w:tab/>
+        <w:t xml:space="preserve">Syntax </w:t>
+      </w:r>
+    </w:p>
+    <w:p>
+      <w:pPr>
+        <w:pStyle w:val="NoSpacing"/>
+      </w:pPr>
+      <w:r>
+        <w:tab/>
+      </w:r>
+      <w:r>
+        <w:tab/>
+      </w:r>
+      <w:r>
+        <w:tab/>
+        <w:t>1</w:t>
+      </w:r>
+      <w:r>
+        <w:tab/>
+        <w:t xml:space="preserve">    2</w:t>
+      </w:r>
+      <w:r>
+        <w:tab/>
+      </w:r>
+      <w:r>
+        <w:tab/>
+        <w:t>4</w:t>
+      </w:r>
+      <w:r>
+        <w:tab/>
+      </w:r>
+      <w:r>
+        <w:tab/>
+      </w:r>
+      <w:r>
+        <w:tab/>
+      </w:r>
+      <w:r>
+        <w:tab/>
+        <w:t xml:space="preserve">fixed iteration </w:t>
+      </w:r>
+    </w:p>
+    <w:p>
+      <w:pPr>
+        <w:pStyle w:val="NoSpacing"/>
+      </w:pPr>
+      <w:r>
+        <w:tab/>
+      </w:r>
+      <w:r>
+        <w:tab/>
+        <w:t>for(initialization;condition;increment/decrement) {</w:t>
+      </w:r>
+    </w:p>
+    <w:p>
+      <w:pPr>
+        <w:pStyle w:val="NoSpacing"/>
+      </w:pPr>
+    </w:p>
+    <w:p>
+      <w:pPr>
+        <w:pStyle w:val="NoSpacing"/>
+      </w:pPr>
+      <w:r>
+        <w:tab/>
+      </w:r>
+      <w:r>
+        <w:tab/>
+      </w:r>
+      <w:r>
+        <w:tab/>
+        <w:t>body of the loop;</w:t>
+      </w:r>
+      <w:r>
+        <w:tab/>
+      </w:r>
+      <w:r>
+        <w:tab/>
+        <w:t>3</w:t>
+      </w:r>
+    </w:p>
+    <w:p>
+      <w:pPr>
+        <w:pStyle w:val="NoSpacing"/>
+      </w:pPr>
+    </w:p>
+    <w:p>
+      <w:pPr>
+        <w:pStyle w:val="NoSpacing"/>
+        <w:ind w:left="720" w:firstLine="720"/>
+      </w:pPr>
+      <w:r>
+        <w:t>}</w:t>
+      </w:r>
+    </w:p>
+    <w:p>
+      <w:pPr>
+        <w:pStyle w:val="NoSpacing"/>
+      </w:pPr>
+    </w:p>
+    <w:p>
+      <w:pPr>
+        <w:pStyle w:val="NoSpacing"/>
+      </w:pPr>
+    </w:p>
+    <w:p>
+      <w:pPr>
+        <w:pStyle w:val="NoSpacing"/>
+      </w:pPr>
+    </w:p>
+    <w:p>
+      <w:pPr>
+        <w:pStyle w:val="NoSpacing"/>
+      </w:pPr>
+    </w:p>
+    <w:p>
+      <w:pPr>
+        <w:pStyle w:val="NoSpacing"/>
+        <w:ind w:left="720"/>
+      </w:pPr>
+      <w:r>
+        <w:rPr>
+          <w:highlight w:val="yellow"/>
+        </w:rPr>
+        <w:t>function and events</w:t>
+      </w:r>
+      <w:r>
+        <w:t xml:space="preserve"> </w:t>
+      </w:r>
+    </w:p>
+    <w:p>
+      <w:pPr>
+        <w:pStyle w:val="NoSpacing"/>
+        <w:ind w:left="720"/>
+      </w:pPr>
+    </w:p>
+    <w:p>
+      <w:pPr>
+        <w:pStyle w:val="NoSpacing"/>
+        <w:ind w:left="720"/>
+      </w:pPr>
+      <w:r>
+        <w:rPr>
+          <w:highlight w:val="yellow"/>
+        </w:rPr>
+        <w:t>function :</w:t>
+      </w:r>
+      <w:r>
+        <w:t xml:space="preserve"> function is use to write set of instruction to perform specific task. </w:t>
+      </w:r>
+    </w:p>
+    <w:p>
+      <w:pPr>
+        <w:pStyle w:val="NoSpacing"/>
+        <w:ind w:left="720"/>
+      </w:pPr>
+    </w:p>
+    <w:p>
+      <w:pPr>
+        <w:pStyle w:val="NoSpacing"/>
+        <w:ind w:left="720"/>
+      </w:pPr>
+      <w:r>
+        <w:t xml:space="preserve">2 types </w:t>
+      </w:r>
+    </w:p>
+    <w:p>
+      <w:pPr>
+        <w:pStyle w:val="NoSpacing"/>
+        <w:numPr>
+          <w:ilvl w:val="0"/>
+          <w:numId w:val="8"/>
+        </w:numPr>
+      </w:pPr>
+      <w:r>
+        <w:t xml:space="preserve">Pre-defined function </w:t>
+      </w:r>
+    </w:p>
+    <w:p>
+      <w:pPr>
+        <w:pStyle w:val="NoSpacing"/>
+        <w:ind w:left="1080"/>
+      </w:pPr>
+    </w:p>
+    <w:p>
+      <w:pPr>
+        <w:pStyle w:val="NoSpacing"/>
+        <w:numPr>
+          <w:ilvl w:val="0"/>
+          <w:numId w:val="9"/>
+        </w:numPr>
+      </w:pPr>
+      <w:r>
+        <w:t>alert(“Msg”);</w:t>
+      </w:r>
+      <w:r>
+        <w:tab/>
+        <w:t xml:space="preserve">This is use to display the message. </w:t>
+      </w:r>
+    </w:p>
+    <w:p>
+      <w:pPr>
+        <w:pStyle w:val="NoSpacing"/>
+        <w:numPr>
+          <w:ilvl w:val="0"/>
+          <w:numId w:val="9"/>
+        </w:numPr>
+      </w:pPr>
+      <w:r>
+        <w:t xml:space="preserve">prompt(“Msg”) : This is use to take the value through keyboards. </w:t>
+      </w:r>
+    </w:p>
+    <w:p>
+      <w:pPr>
+        <w:pStyle w:val="NoSpacing"/>
+        <w:numPr>
+          <w:ilvl w:val="0"/>
+          <w:numId w:val="9"/>
+        </w:numPr>
+      </w:pPr>
+      <w:r>
+        <w:t xml:space="preserve">parseInt() : convert string to integer </w:t>
+      </w:r>
+    </w:p>
+    <w:p>
+      <w:pPr>
+        <w:pStyle w:val="NoSpacing"/>
+        <w:numPr>
+          <w:ilvl w:val="0"/>
+          <w:numId w:val="9"/>
+        </w:numPr>
+      </w:pPr>
+      <w:r>
+        <w:t xml:space="preserve">parseFloat() : convert string to float </w:t>
+      </w:r>
+    </w:p>
+    <w:p>
+      <w:pPr>
+        <w:pStyle w:val="NoSpacing"/>
+        <w:numPr>
+          <w:ilvl w:val="0"/>
+          <w:numId w:val="9"/>
+        </w:numPr>
+      </w:pPr>
+      <w:r>
+        <w:t xml:space="preserve">eval() : convert string to number (int or float). </w:t>
+      </w:r>
+    </w:p>
+    <w:p>
+      <w:pPr>
+        <w:pStyle w:val="NoSpacing"/>
+        <w:numPr>
+          <w:ilvl w:val="0"/>
+          <w:numId w:val="9"/>
+        </w:numPr>
+      </w:pPr>
+      <w:r>
+        <w:t xml:space="preserve">Confirm() : This function with alert message contains two button ok or cancel. If user click ok then it return true or return false. </w:t>
+      </w:r>
+    </w:p>
+    <w:p>
+      <w:pPr>
+        <w:pStyle w:val="NoSpacing"/>
+        <w:ind w:left="1080"/>
+      </w:pPr>
+    </w:p>
+    <w:p>
+      <w:pPr>
+        <w:pStyle w:val="NoSpacing"/>
+        <w:ind w:left="1080"/>
+      </w:pPr>
+    </w:p>
+    <w:p>
+      <w:pPr>
+        <w:pStyle w:val="NoSpacing"/>
+        <w:ind w:left="1080"/>
+      </w:pPr>
+    </w:p>
+    <w:p>
+      <w:pPr>
+        <w:pStyle w:val="NoSpacing"/>
+        <w:ind w:left="1080"/>
+      </w:pPr>
+      <w:r>
+        <w:t xml:space="preserve">Do </w:t>
+      </w:r>
+    </w:p>
+    <w:p>
+      <w:pPr>
+        <w:pStyle w:val="NoSpacing"/>
+        <w:ind w:left="1080"/>
+      </w:pPr>
+      <w:r>
+        <w:tab/>
+      </w:r>
+      <w:r>
+        <w:tab/>
+      </w:r>
+      <w:r>
+        <w:tab/>
+      </w:r>
+      <w:r>
+        <w:tab/>
+        <w:t xml:space="preserve">Alert 1: Add, 2 :sub </w:t>
+      </w:r>
+    </w:p>
+    <w:p>
+      <w:pPr>
+        <w:pStyle w:val="NoSpacing"/>
+        <w:ind w:left="1080"/>
+      </w:pPr>
+      <w:r>
+        <w:tab/>
+      </w:r>
+      <w:r>
+        <w:tab/>
+      </w:r>
+      <w:r>
+        <w:tab/>
+      </w:r>
+      <w:r>
+        <w:tab/>
+      </w:r>
+    </w:p>
+    <w:p>
+      <w:pPr>
+        <w:pStyle w:val="NoSpacing"/>
+        <w:ind w:left="1080"/>
+      </w:pPr>
+      <w:r>
+        <w:tab/>
+      </w:r>
+      <w:r>
+        <w:tab/>
+      </w:r>
+      <w:r>
+        <w:tab/>
+      </w:r>
+      <w:r>
+        <w:tab/>
+      </w:r>
+      <w:r>
+        <w:tab/>
+      </w:r>
+      <w:r>
+        <w:tab/>
+        <w:t xml:space="preserve">Using confirm </w:t>
+      </w:r>
+    </w:p>
+    <w:p>
+      <w:pPr>
+        <w:pStyle w:val="NoSpacing"/>
+        <w:ind w:left="1080"/>
+      </w:pPr>
+    </w:p>
+    <w:p>
+      <w:pPr>
+        <w:pStyle w:val="NoSpacing"/>
+        <w:ind w:left="1080"/>
+      </w:pPr>
+      <w:r>
+        <w:tab/>
+      </w:r>
+      <w:r>
+        <w:tab/>
+      </w:r>
+      <w:r>
+        <w:tab/>
+      </w:r>
+      <w:r>
+        <w:tab/>
+        <w:t xml:space="preserve">Switch </w:t>
+      </w:r>
+    </w:p>
+    <w:p>
+      <w:pPr>
+        <w:pStyle w:val="NoSpacing"/>
+        <w:ind w:left="1080"/>
+      </w:pPr>
+    </w:p>
+    <w:p>
+      <w:pPr>
+        <w:pStyle w:val="NoSpacing"/>
+        <w:ind w:left="1080"/>
+      </w:pPr>
+      <w:r>
+        <w:tab/>
+      </w:r>
+      <w:r>
+        <w:tab/>
+      </w:r>
+      <w:r>
+        <w:tab/>
+      </w:r>
+      <w:r>
+        <w:tab/>
+      </w:r>
+      <w:r>
+        <w:tab/>
+        <w:t>Case 1</w:t>
+      </w:r>
+      <w:r>
+        <w:tab/>
+      </w:r>
+      <w:r>
+        <w:tab/>
+        <w:t xml:space="preserve"> Add</w:t>
+      </w:r>
+    </w:p>
+    <w:p>
+      <w:pPr>
+        <w:pStyle w:val="NoSpacing"/>
+        <w:ind w:left="1080"/>
+      </w:pPr>
+      <w:r>
+        <w:tab/>
+      </w:r>
+      <w:r>
+        <w:tab/>
+      </w:r>
+      <w:r>
+        <w:tab/>
+      </w:r>
+      <w:r>
+        <w:tab/>
+      </w:r>
+      <w:r>
+        <w:tab/>
+      </w:r>
+      <w:r>
+        <w:tab/>
+      </w:r>
+      <w:r>
+        <w:tab/>
+      </w:r>
+      <w:r>
+        <w:tab/>
+        <w:t>Eval, parseInt parseFloat</w:t>
+      </w:r>
+    </w:p>
+    <w:p>
+      <w:pPr>
+        <w:pStyle w:val="NoSpacing"/>
+        <w:ind w:left="1080"/>
+      </w:pPr>
+      <w:r>
+        <w:tab/>
+      </w:r>
+      <w:r>
+        <w:tab/>
+      </w:r>
+      <w:r>
+        <w:tab/>
+      </w:r>
+      <w:r>
+        <w:tab/>
+      </w:r>
+      <w:r>
+        <w:tab/>
+      </w:r>
+      <w:r>
+        <w:tab/>
+      </w:r>
+    </w:p>
+    <w:p>
+      <w:pPr>
+        <w:pStyle w:val="NoSpacing"/>
+        <w:ind w:left="1080"/>
+      </w:pPr>
+      <w:r>
+        <w:tab/>
+      </w:r>
+      <w:r>
+        <w:tab/>
+      </w:r>
+      <w:r>
+        <w:tab/>
+      </w:r>
+      <w:r>
+        <w:tab/>
+      </w:r>
+      <w:r>
+        <w:tab/>
+        <w:t>Case 2</w:t>
+      </w:r>
+      <w:r>
+        <w:tab/>
+      </w:r>
+      <w:r>
+        <w:tab/>
+        <w:t xml:space="preserve">Sub </w:t>
+      </w:r>
+    </w:p>
+    <w:p>
+      <w:pPr>
+        <w:pStyle w:val="NoSpacing"/>
+        <w:ind w:left="1080"/>
+      </w:pPr>
+    </w:p>
+    <w:p>
+      <w:pPr>
+        <w:pStyle w:val="NoSpacing"/>
+        <w:ind w:left="1080"/>
+      </w:pPr>
+      <w:r>
+        <w:tab/>
+      </w:r>
+      <w:r>
+        <w:tab/>
+      </w:r>
+      <w:r>
+        <w:tab/>
+      </w:r>
+      <w:r>
+        <w:tab/>
+      </w:r>
+      <w:r>
+        <w:tab/>
+      </w:r>
+    </w:p>
+    <w:p>
+      <w:pPr>
+        <w:pStyle w:val="NoSpacing"/>
+        <w:ind w:left="1080"/>
+      </w:pPr>
+      <w:r>
+        <w:tab/>
+      </w:r>
+      <w:r>
+        <w:tab/>
+      </w:r>
+      <w:r>
+        <w:tab/>
+      </w:r>
+      <w:r>
+        <w:tab/>
+        <w:t xml:space="preserve">Confirm : to continue or finish </w:t>
+      </w:r>
+    </w:p>
+    <w:p>
+      <w:pPr>
+        <w:pStyle w:val="NoSpacing"/>
+        <w:ind w:left="1080"/>
+      </w:pPr>
+    </w:p>
+    <w:p>
+      <w:pPr>
+        <w:pStyle w:val="NoSpacing"/>
+        <w:ind w:left="1080"/>
+      </w:pPr>
+      <w:r>
+        <w:t>w</w:t>
+      </w:r>
+      <w:r>
+        <w:t>hile</w:t>
+      </w:r>
+      <w:r>
+        <w:t>(variableName)</w:t>
+      </w:r>
+      <w:r>
+        <w:t xml:space="preserve"> </w:t>
+      </w:r>
+      <w:r>
+        <w:tab/>
+      </w:r>
+    </w:p>
+    <w:p>
+      <w:pPr>
+        <w:pStyle w:val="NoSpacing"/>
+        <w:ind w:left="1080"/>
+      </w:pPr>
+    </w:p>
+    <w:p>
+      <w:pPr>
+        <w:pStyle w:val="NoSpacing"/>
+        <w:ind w:left="1080"/>
+      </w:pPr>
+      <w:r>
+        <w:tab/>
+      </w:r>
+      <w:r>
+        <w:tab/>
+      </w:r>
+      <w:r>
+        <w:tab/>
+        <w:t xml:space="preserve">Alert : finish </w:t>
+      </w:r>
+    </w:p>
+    <w:p>
+      <w:pPr>
+        <w:pStyle w:val="NoSpacing"/>
+        <w:ind w:left="1080"/>
+      </w:pPr>
+    </w:p>
+    <w:p>
+      <w:pPr>
+        <w:pStyle w:val="NoSpacing"/>
+      </w:pPr>
+    </w:p>
+    <w:p>
+      <w:pPr>
+        <w:pStyle w:val="NoSpacing"/>
+        <w:ind w:left="1080"/>
+      </w:pPr>
+    </w:p>
+    <w:p>
+      <w:pPr>
+        <w:pStyle w:val="NoSpacing"/>
+        <w:numPr>
+          <w:ilvl w:val="0"/>
+          <w:numId w:val="8"/>
+        </w:numPr>
+      </w:pPr>
+      <w:r>
+        <w:t xml:space="preserve">User-defined function </w:t>
+      </w:r>
+    </w:p>
+    <w:p>
+      <w:pPr>
+        <w:pStyle w:val="NoSpacing"/>
+        <w:ind w:left="720"/>
+      </w:pPr>
+    </w:p>
+    <w:p>
+      <w:pPr>
+        <w:pStyle w:val="NoSpacing"/>
+        <w:ind w:left="1080"/>
+      </w:pPr>
+      <w:r>
+        <w:t xml:space="preserve">Normal creation of user-defined functions </w:t>
+      </w:r>
+    </w:p>
+    <w:p>
+      <w:pPr>
+        <w:pStyle w:val="NoSpacing"/>
+        <w:ind w:left="1080"/>
+      </w:pPr>
+    </w:p>
+    <w:p>
+      <w:pPr>
+        <w:pStyle w:val="NoSpacing"/>
+        <w:ind w:left="1080"/>
+      </w:pPr>
+      <w:r>
+        <w:t xml:space="preserve">Syntax </w:t>
+      </w:r>
+    </w:p>
+    <w:p>
+      <w:pPr>
+        <w:pStyle w:val="NoSpacing"/>
+        <w:ind w:left="1080"/>
+      </w:pPr>
+    </w:p>
+    <w:p>
+      <w:pPr>
+        <w:pStyle w:val="NoSpacing"/>
+        <w:ind w:left="1080"/>
+      </w:pPr>
+      <w:r>
+        <w:t>function functionName(parameterList) {</w:t>
+      </w:r>
+    </w:p>
+    <w:p>
+      <w:pPr>
+        <w:pStyle w:val="NoSpacing"/>
+        <w:ind w:left="1080"/>
+      </w:pPr>
+    </w:p>
+    <w:p>
+      <w:pPr>
+        <w:pStyle w:val="NoSpacing"/>
+        <w:ind w:left="1080"/>
+      </w:pPr>
+      <w:r>
+        <w:t>}</w:t>
+      </w:r>
+    </w:p>
+    <w:p>
+      <w:pPr>
+        <w:pStyle w:val="NoSpacing"/>
+      </w:pPr>
+      <w:r>
+        <w:tab/>
+        <w:t xml:space="preserve">   </w:t>
+      </w:r>
+      <w:r>
+        <w:tab/>
+      </w:r>
+    </w:p>
+    <w:p>
+      <w:pPr>
+        <w:pStyle w:val="NoSpacing"/>
+      </w:pPr>
+    </w:p>
+    <w:p>
+      <w:pPr>
+        <w:pStyle w:val="NoSpacing"/>
+      </w:pPr>
+    </w:p>
+    <w:p>
+      <w:pPr>
+        <w:pStyle w:val="NoSpacing"/>
+      </w:pPr>
+      <w:r>
+        <w:rPr>
+          <w:highlight w:val="yellow"/>
+        </w:rPr>
+        <w:t>Event :</w:t>
+      </w:r>
+      <w:r>
+        <w:t xml:space="preserve"> Interaction between user and component (HTML tags). </w:t>
+      </w:r>
+    </w:p>
+    <w:p>
+      <w:pPr>
+        <w:pStyle w:val="NoSpacing"/>
+      </w:pPr>
+    </w:p>
+    <w:p>
+      <w:pPr>
+        <w:pStyle w:val="NoSpacing"/>
+      </w:pPr>
+      <w:r>
+        <w:t xml:space="preserve">Or </w:t>
+      </w:r>
+    </w:p>
+    <w:p>
+      <w:pPr>
+        <w:pStyle w:val="NoSpacing"/>
+      </w:pPr>
+    </w:p>
+    <w:p>
+      <w:pPr>
+        <w:pStyle w:val="NoSpacing"/>
+      </w:pPr>
+      <w:r>
+        <w:t xml:space="preserve">Event provide the bridge between HTML code and JavaScript. </w:t>
+      </w:r>
+    </w:p>
+    <w:p>
+      <w:pPr>
+        <w:pStyle w:val="NoSpacing"/>
+      </w:pPr>
+    </w:p>
+    <w:p>
+      <w:pPr>
+        <w:pStyle w:val="NoSpacing"/>
+      </w:pPr>
+      <w:r>
+        <w:t xml:space="preserve">Type of events : </w:t>
+      </w:r>
+    </w:p>
+    <w:p>
+      <w:pPr>
+        <w:pStyle w:val="NoSpacing"/>
+      </w:pPr>
+      <w:r>
+        <w:t xml:space="preserve">In JavaScript all events are start with pre-fix </w:t>
+      </w:r>
+      <w:r>
+        <w:rPr>
+          <w:highlight w:val="yellow"/>
+        </w:rPr>
+        <w:t>on</w:t>
+      </w:r>
+      <w:r>
+        <w:t xml:space="preserve"> followed by name of the events. </w:t>
+      </w:r>
+    </w:p>
+    <w:p>
+      <w:pPr>
+        <w:pStyle w:val="NoSpacing"/>
+      </w:pPr>
+    </w:p>
+    <w:p>
+      <w:pPr>
+        <w:pStyle w:val="NoSpacing"/>
+      </w:pPr>
+      <w:r>
+        <w:t xml:space="preserve">onClick </w:t>
+      </w:r>
+    </w:p>
+    <w:p>
+      <w:pPr>
+        <w:pStyle w:val="NoSpacing"/>
+      </w:pPr>
+      <w:r>
+        <w:t xml:space="preserve">onDblClick </w:t>
+      </w:r>
+    </w:p>
+    <w:p>
+      <w:pPr>
+        <w:pStyle w:val="NoSpacing"/>
+      </w:pPr>
+      <w:r>
+        <w:t>onMouseOver</w:t>
+      </w:r>
+    </w:p>
+    <w:p>
+      <w:pPr>
+        <w:pStyle w:val="NoSpacing"/>
+      </w:pPr>
+      <w:r>
+        <w:t>onMouseOut</w:t>
+      </w:r>
+    </w:p>
+    <w:p>
+      <w:pPr>
+        <w:pStyle w:val="NoSpacing"/>
+      </w:pPr>
+      <w:r>
+        <w:t>onKeyUp</w:t>
+      </w:r>
+    </w:p>
+    <w:p>
+      <w:pPr>
+        <w:pStyle w:val="NoSpacing"/>
+      </w:pPr>
+      <w:r>
+        <w:t>onKeyDown</w:t>
+      </w:r>
+    </w:p>
+    <w:p>
+      <w:pPr>
+        <w:pStyle w:val="NoSpacing"/>
+      </w:pPr>
+      <w:r>
+        <w:lastRenderedPageBreak/>
+        <w:t>onChange</w:t>
+      </w:r>
+    </w:p>
+    <w:p>
+      <w:pPr>
+        <w:pStyle w:val="NoSpacing"/>
+      </w:pPr>
+      <w:r>
+        <w:t>onBlur</w:t>
+      </w:r>
+    </w:p>
+    <w:p>
+      <w:pPr>
+        <w:pStyle w:val="NoSpacing"/>
+      </w:pPr>
+      <w:r>
+        <w:t>onFocus</w:t>
+      </w:r>
+    </w:p>
+    <w:p>
+      <w:pPr>
+        <w:pStyle w:val="NoSpacing"/>
+      </w:pPr>
+      <w:r>
+        <w:t xml:space="preserve">onSubmit </w:t>
+      </w:r>
+    </w:p>
+    <w:p>
+      <w:pPr>
+        <w:pStyle w:val="NoSpacing"/>
+      </w:pPr>
+      <w:r>
+        <w:t xml:space="preserve">onLoad </w:t>
+      </w:r>
+      <w:r>
+        <w:tab/>
+      </w:r>
+      <w:r>
+        <w:tab/>
+      </w:r>
+      <w:r>
+        <w:tab/>
+      </w:r>
+      <w:r>
+        <w:tab/>
+        <w:t xml:space="preserve">etc </w:t>
+      </w:r>
+    </w:p>
+    <w:p>
+      <w:pPr>
+        <w:pStyle w:val="NoSpacing"/>
+      </w:pPr>
+    </w:p>
+    <w:p>
+      <w:pPr>
+        <w:pStyle w:val="NoSpacing"/>
+      </w:pPr>
+    </w:p>
+    <w:p>
+      <w:pPr>
+        <w:pStyle w:val="NoSpacing"/>
+      </w:pPr>
+    </w:p>
+    <w:p>
+      <w:pPr>
+        <w:pStyle w:val="NoSpacing"/>
+      </w:pPr>
+      <w:r>
+        <w:t>DOM : Document Object model :</w:t>
+      </w:r>
+    </w:p>
+    <w:p>
+      <w:pPr>
+        <w:pStyle w:val="NoSpacing"/>
+      </w:pPr>
+    </w:p>
+    <w:p>
+      <w:pPr>
+        <w:pStyle w:val="NoSpacing"/>
+      </w:pPr>
+    </w:p>
+    <w:p>
+      <w:pPr>
+        <w:pStyle w:val="NoSpacing"/>
+      </w:pPr>
+      <w:r>
+        <w:t xml:space="preserve">We can get the value of HTML forms component using name attribute or id attribute. </w:t>
+      </w:r>
+    </w:p>
+    <w:p>
+      <w:pPr>
+        <w:pStyle w:val="NoSpacing"/>
+      </w:pPr>
+    </w:p>
+    <w:p>
+      <w:pPr>
+        <w:pStyle w:val="NoSpacing"/>
+      </w:pPr>
+    </w:p>
+    <w:p>
+      <w:pPr>
+        <w:pStyle w:val="NoSpacing"/>
+      </w:pPr>
+      <w:r>
+        <w:t xml:space="preserve">Name : more than one tag can contains same name like radio button, checkbox etc </w:t>
+      </w:r>
+    </w:p>
+    <w:p>
+      <w:pPr>
+        <w:pStyle w:val="NoSpacing"/>
+      </w:pPr>
+    </w:p>
+    <w:p>
+      <w:pPr>
+        <w:pStyle w:val="NoSpacing"/>
+      </w:pPr>
+      <w:r>
+        <w:t xml:space="preserve">To get the value using name attribute </w:t>
+      </w:r>
+    </w:p>
+    <w:p>
+      <w:pPr>
+        <w:pStyle w:val="NoSpacing"/>
+      </w:pPr>
+    </w:p>
+    <w:p>
+      <w:pPr>
+        <w:pStyle w:val="NoSpacing"/>
+      </w:pPr>
+      <w:r>
+        <w:t xml:space="preserve">var allNames = </w:t>
+      </w:r>
+      <w:r>
+        <w:t>document.getElementsByName(“</w:t>
+      </w:r>
+      <w:r>
+        <w:t>user</w:t>
+      </w:r>
+      <w:r>
+        <w:t>”);</w:t>
+      </w:r>
+    </w:p>
+    <w:p>
+      <w:pPr>
+        <w:pStyle w:val="NoSpacing"/>
+      </w:pPr>
+    </w:p>
+    <w:p>
+      <w:pPr>
+        <w:pStyle w:val="NoSpacing"/>
+      </w:pPr>
+      <w:r>
+        <w:t xml:space="preserve">//firstName </w:t>
+      </w:r>
+    </w:p>
+    <w:p>
+      <w:pPr>
+        <w:pStyle w:val="NoSpacing"/>
+      </w:pPr>
+      <w:r>
+        <w:t>var fname = allNames[0].value;</w:t>
+      </w:r>
+    </w:p>
+    <w:p>
+      <w:pPr>
+        <w:pStyle w:val="NoSpacing"/>
+      </w:pPr>
+      <w:r>
+        <w:t>var lname = allNames[1].value;</w:t>
+      </w:r>
+    </w:p>
+    <w:p>
+      <w:pPr>
+        <w:pStyle w:val="NoSpacing"/>
+      </w:pPr>
+    </w:p>
+    <w:p>
+      <w:pPr>
+        <w:pStyle w:val="NoSpacing"/>
+      </w:pPr>
+      <w:r>
+        <w:t>FName : &lt;input type=”text” name=”user”/&gt;</w:t>
+      </w:r>
+    </w:p>
+    <w:p>
+      <w:pPr>
+        <w:pStyle w:val="NoSpacing"/>
+      </w:pPr>
+      <w:r>
+        <w:t>LName : &lt;input type=”text” name=”user”/&gt;</w:t>
+      </w:r>
+    </w:p>
+    <w:p>
+      <w:pPr>
+        <w:pStyle w:val="NoSpacing"/>
+      </w:pPr>
+    </w:p>
+    <w:p>
+      <w:pPr>
+        <w:pStyle w:val="NoSpacing"/>
+      </w:pPr>
+    </w:p>
+    <w:p>
+      <w:pPr>
+        <w:pStyle w:val="NoSpacing"/>
+      </w:pPr>
+    </w:p>
+    <w:p>
+      <w:pPr>
+        <w:pStyle w:val="NoSpacing"/>
+      </w:pPr>
+      <w:r>
+        <w:t>[100,200,300];</w:t>
+      </w:r>
+    </w:p>
+    <w:p>
+      <w:pPr>
+        <w:pStyle w:val="NoSpacing"/>
+      </w:pPr>
+    </w:p>
+    <w:p>
+      <w:pPr>
+        <w:pStyle w:val="NoSpacing"/>
+      </w:pPr>
+    </w:p>
+    <w:p>
+      <w:pPr>
+        <w:pStyle w:val="NoSpacing"/>
+      </w:pPr>
+    </w:p>
+    <w:p>
+      <w:pPr>
+        <w:pStyle w:val="NoSpacing"/>
+      </w:pPr>
+    </w:p>
+    <w:p>
+      <w:pPr>
+        <w:pStyle w:val="NoSpacing"/>
+      </w:pPr>
+      <w:r>
+        <w:rPr>
+          <w:highlight w:val="yellow"/>
+        </w:rPr>
+        <w:t>Form Validation</w:t>
+      </w:r>
+      <w:r>
+        <w:t xml:space="preserve"> </w:t>
+      </w:r>
+    </w:p>
+    <w:p>
+      <w:pPr>
+        <w:pStyle w:val="NoSpacing"/>
+      </w:pPr>
+    </w:p>
+    <w:p>
+      <w:pPr>
+        <w:pStyle w:val="NoSpacing"/>
+        <w:numPr>
+          <w:ilvl w:val="0"/>
+          <w:numId w:val="10"/>
+        </w:numPr>
+      </w:pPr>
+      <w:r>
+        <w:t xml:space="preserve">Using JavaScript </w:t>
+      </w:r>
+    </w:p>
+    <w:p>
+      <w:pPr>
+        <w:pStyle w:val="NoSpacing"/>
+        <w:numPr>
+          <w:ilvl w:val="0"/>
+          <w:numId w:val="10"/>
+        </w:numPr>
+      </w:pPr>
+      <w:r>
+        <w:t xml:space="preserve">Using HTML5 features </w:t>
+      </w:r>
+    </w:p>
+    <w:p>
+      <w:pPr>
+        <w:pStyle w:val="NoSpacing"/>
+      </w:pPr>
+    </w:p>
+    <w:p>
+      <w:pPr>
+        <w:pStyle w:val="NoSpacing"/>
+      </w:pPr>
+    </w:p>
+    <w:p>
+      <w:pPr>
+        <w:pStyle w:val="NoSpacing"/>
+      </w:pPr>
+    </w:p>
+    <w:p>
+      <w:pPr>
+        <w:pStyle w:val="NoSpacing"/>
+      </w:pPr>
+    </w:p>
+    <w:p>
+      <w:pPr>
+        <w:pStyle w:val="NoSpacing"/>
+      </w:pPr>
+      <w:r>
+        <w:rPr>
+          <w:highlight w:val="yellow"/>
+        </w:rPr>
+        <w:t>Git :</w:t>
+      </w:r>
+      <w:r>
+        <w:t xml:space="preserve"> Git is open source sub version control software or tool. Which help to records every update done one every team or person in file or projects. </w:t>
+      </w:r>
+    </w:p>
+    <w:p>
+      <w:pPr>
+        <w:pStyle w:val="NoSpacing"/>
+      </w:pPr>
+    </w:p>
+    <w:p>
+      <w:pPr>
+        <w:pStyle w:val="NoSpacing"/>
+      </w:pPr>
+    </w:p>
+    <w:p>
+      <w:pPr>
+        <w:pStyle w:val="NoSpacing"/>
+      </w:pPr>
+    </w:p>
+    <w:p>
+      <w:pPr>
+        <w:pStyle w:val="NoSpacing"/>
+      </w:pPr>
+      <w:r>
+        <w:t xml:space="preserve">Git repository : it is folder which contains more than one file or sub folder. </w:t>
+      </w:r>
+    </w:p>
+    <w:p>
+      <w:pPr>
+        <w:pStyle w:val="NoSpacing"/>
+      </w:pPr>
+    </w:p>
+    <w:p>
+      <w:pPr>
+        <w:pStyle w:val="NoSpacing"/>
+      </w:pPr>
+    </w:p>
+    <w:p>
+      <w:pPr>
+        <w:pStyle w:val="NoSpacing"/>
+      </w:pPr>
+    </w:p>
+    <w:p>
+      <w:pPr>
+        <w:pStyle w:val="NoSpacing"/>
+      </w:pPr>
+    </w:p>
+    <w:p>
+      <w:pPr>
+        <w:pStyle w:val="NoSpacing"/>
+      </w:pPr>
+      <w:r>
+        <w:t>Local repository :</w:t>
+      </w:r>
+    </w:p>
+    <w:p>
+      <w:pPr>
+        <w:pStyle w:val="NoSpacing"/>
+      </w:pPr>
+    </w:p>
+    <w:p>
+      <w:pPr>
+        <w:pStyle w:val="NoSpacing"/>
+      </w:pPr>
+      <w:r>
+        <w:t xml:space="preserve">Syntax to create the local repository </w:t>
+      </w:r>
+    </w:p>
+    <w:p>
+      <w:pPr>
+        <w:pStyle w:val="NoSpacing"/>
+      </w:pPr>
+    </w:p>
+    <w:p>
+      <w:pPr>
+        <w:pStyle w:val="NoSpacing"/>
+        <w:rPr>
+          <w:b/>
+        </w:rPr>
+      </w:pPr>
+      <w:r>
+        <w:rPr>
+          <w:b/>
+        </w:rPr>
+        <w:t xml:space="preserve">git init </w:t>
+      </w:r>
+      <w:r>
+        <w:rPr>
+          <w:b/>
+        </w:rPr>
+        <w:tab/>
+      </w:r>
+      <w:r>
+        <w:rPr>
+          <w:b/>
+        </w:rPr>
+        <w:tab/>
+        <w:t xml:space="preserve">: This command is use to create the local repository </w:t>
+      </w:r>
+    </w:p>
+    <w:p>
+      <w:pPr>
+        <w:pStyle w:val="NoSpacing"/>
+        <w:rPr>
+          <w:b/>
+        </w:rPr>
+      </w:pPr>
+    </w:p>
+    <w:p>
+      <w:pPr>
+        <w:pStyle w:val="NoSpacing"/>
+        <w:rPr>
+          <w:b/>
+        </w:rPr>
+      </w:pPr>
+      <w:r>
+        <w:rPr>
+          <w:b/>
+        </w:rPr>
+        <w:t>git status :</w:t>
+      </w:r>
+      <w:r>
+        <w:rPr>
+          <w:b/>
+        </w:rPr>
+        <w:tab/>
+        <w:t xml:space="preserve">: This command is use to check the status of local repository. </w:t>
+      </w:r>
+    </w:p>
+    <w:p>
+      <w:pPr>
+        <w:pStyle w:val="NoSpacing"/>
+        <w:rPr>
+          <w:b/>
+        </w:rPr>
+      </w:pPr>
+    </w:p>
+    <w:p>
+      <w:pPr>
+        <w:pStyle w:val="NoSpacing"/>
+        <w:rPr>
+          <w:b/>
+        </w:rPr>
+      </w:pPr>
+      <w:r>
+        <w:rPr>
+          <w:b/>
+        </w:rPr>
+        <w:t>git add filename</w:t>
+      </w:r>
+      <w:r>
+        <w:rPr>
+          <w:b/>
+        </w:rPr>
+        <w:tab/>
+        <w:t>:</w:t>
+      </w:r>
+      <w:r>
+        <w:rPr>
+          <w:b/>
+        </w:rPr>
+        <w:tab/>
+        <w:t xml:space="preserve">This command is use to add the file to staging area. </w:t>
+      </w:r>
+    </w:p>
+    <w:p>
+      <w:pPr>
+        <w:pStyle w:val="NoSpacing"/>
+        <w:rPr>
+          <w:b/>
+        </w:rPr>
+      </w:pPr>
+    </w:p>
+    <w:p>
+      <w:pPr>
+        <w:pStyle w:val="NoSpacing"/>
+        <w:ind w:left="2880" w:hanging="2880"/>
+        <w:rPr>
+          <w:b/>
+        </w:rPr>
+      </w:pPr>
+      <w:r>
+        <w:rPr>
+          <w:b/>
+        </w:rPr>
+        <w:t>git commit –m “Message”</w:t>
+      </w:r>
+      <w:r>
+        <w:rPr>
+          <w:b/>
+        </w:rPr>
+        <w:tab/>
+        <w:t>:</w:t>
+      </w:r>
+      <w:r>
+        <w:rPr>
+          <w:b/>
+        </w:rPr>
+        <w:tab/>
+        <w:t xml:space="preserve">This command is use to pass the file from staging area to local repository </w:t>
+      </w:r>
+    </w:p>
+    <w:p>
+      <w:pPr>
+        <w:pStyle w:val="NoSpacing"/>
+      </w:pPr>
+    </w:p>
+    <w:p>
+      <w:pPr>
+        <w:pStyle w:val="NoSpacing"/>
+      </w:pPr>
+    </w:p>
+    <w:p>
+      <w:pPr>
+        <w:pStyle w:val="NoSpacing"/>
+      </w:pPr>
+    </w:p>
+    <w:p>
+      <w:pPr>
+        <w:pStyle w:val="NoSpacing"/>
+      </w:pPr>
+      <w:r>
+        <w:t xml:space="preserve">if we do any change in folder like added new file, updated file, delete the files. </w:t>
+      </w:r>
+    </w:p>
+    <w:p>
+      <w:pPr>
+        <w:pStyle w:val="NoSpacing"/>
+      </w:pPr>
+    </w:p>
+    <w:p>
+      <w:pPr>
+        <w:pStyle w:val="NoSpacing"/>
+        <w:rPr>
+          <w:b/>
+        </w:rPr>
+      </w:pPr>
+      <w:r>
+        <w:rPr>
+          <w:b/>
+        </w:rPr>
+        <w:t>git add .</w:t>
+      </w:r>
+    </w:p>
+    <w:p>
+      <w:pPr>
+        <w:pStyle w:val="NoSpacing"/>
+        <w:rPr>
+          <w:b/>
+        </w:rPr>
+      </w:pPr>
+    </w:p>
+    <w:p>
+      <w:pPr>
+        <w:pStyle w:val="NoSpacing"/>
+        <w:rPr>
+          <w:b/>
+        </w:rPr>
+      </w:pPr>
+      <w:r>
+        <w:rPr>
+          <w:b/>
+        </w:rPr>
+        <w:t>git commit –m “message for that change”</w:t>
+      </w:r>
+    </w:p>
+    <w:p>
+      <w:pPr>
+        <w:pStyle w:val="NoSpacing"/>
+      </w:pPr>
+    </w:p>
+    <w:p>
+      <w:pPr>
+        <w:pStyle w:val="NoSpacing"/>
+      </w:pPr>
+    </w:p>
+    <w:p>
+      <w:pPr>
+        <w:pStyle w:val="NoSpacing"/>
+      </w:pPr>
+    </w:p>
+    <w:p>
+      <w:pPr>
+        <w:pStyle w:val="NoSpacing"/>
+        <w:rPr>
+          <w:b/>
+        </w:rPr>
+      </w:pPr>
+      <w:r>
+        <w:rPr>
+          <w:b/>
+        </w:rPr>
+        <w:t xml:space="preserve">Remote repository: </w:t>
+      </w:r>
+      <w:r>
+        <w:rPr>
+          <w:b/>
+        </w:rPr>
+        <w:t xml:space="preserve"> remote folder git hub, aws, azure etc. </w:t>
+      </w:r>
+    </w:p>
+    <w:p>
+      <w:pPr>
+        <w:pStyle w:val="NoSpacing"/>
+        <w:rPr>
+          <w:b/>
+        </w:rPr>
+      </w:pPr>
+    </w:p>
+    <w:p>
+      <w:pPr>
+        <w:pStyle w:val="NoSpacing"/>
+        <w:rPr>
+          <w:b/>
+        </w:rPr>
+      </w:pPr>
+    </w:p>
+    <w:p>
+      <w:pPr>
+        <w:pStyle w:val="NoSpacing"/>
+        <w:rPr>
+          <w:b/>
+        </w:rPr>
+      </w:pPr>
+    </w:p>
+    <w:p>
+      <w:pPr>
+        <w:pStyle w:val="NoSpacing"/>
+        <w:rPr>
+          <w:b/>
+        </w:rPr>
+      </w:pPr>
+      <w:r>
+        <w:rPr>
+          <w:b/>
+        </w:rPr>
+        <w:t xml:space="preserve">Git hub </w:t>
+      </w:r>
+      <w:r>
+        <w:rPr>
+          <w:b/>
+        </w:rPr>
+        <w:t xml:space="preserve">: create the account the create the remote repository </w:t>
+      </w:r>
+    </w:p>
+    <w:p>
+      <w:pPr>
+        <w:pStyle w:val="NoSpacing"/>
+        <w:rPr>
+          <w:b/>
+        </w:rPr>
+      </w:pPr>
+    </w:p>
+    <w:p>
+      <w:pPr>
+        <w:pStyle w:val="NoSpacing"/>
+        <w:rPr>
+          <w:b/>
+        </w:rPr>
+      </w:pPr>
+      <w:r>
+        <w:rPr>
+          <w:b/>
+        </w:rPr>
+        <w:t xml:space="preserve">To connect local repository to remote repository we have to execute the command as </w:t>
+      </w:r>
+    </w:p>
+    <w:p>
+      <w:pPr>
+        <w:pStyle w:val="NoSpacing"/>
+        <w:rPr>
+          <w:b/>
+        </w:rPr>
+      </w:pPr>
+    </w:p>
+    <w:p>
+      <w:pPr>
+        <w:pStyle w:val="NoSpacing"/>
+        <w:rPr>
+          <w:rFonts w:ascii="Lucida Console" w:hAnsi="Lucida Console" w:cs="Lucida Console"/>
+          <w:sz w:val="28"/>
+          <w:szCs w:val="28"/>
+        </w:rPr>
+      </w:pPr>
+      <w:r>
+        <w:rPr>
+          <w:rFonts w:ascii="Lucida Console" w:hAnsi="Lucida Console" w:cs="Lucida Console"/>
+          <w:sz w:val="28"/>
+          <w:szCs w:val="28"/>
+        </w:rPr>
+        <w:t xml:space="preserve">git remote add origin </w:t>
+      </w:r>
+      <w:hyperlink r:id="rId7" w:history="1">
+        <w:r>
+          <w:rPr>
+            <w:rStyle w:val="Hyperlink"/>
+            <w:rFonts w:ascii="Lucida Console" w:hAnsi="Lucida Console" w:cs="Lucida Console"/>
+            <w:sz w:val="28"/>
+            <w:szCs w:val="28"/>
+          </w:rPr>
+          <w:t>https://github.com/Kaleakash/abcde.git</w:t>
+        </w:r>
+      </w:hyperlink>
+    </w:p>
+    <w:p>
+      <w:pPr>
+        <w:pStyle w:val="NoSpacing"/>
+        <w:rPr>
+          <w:rFonts w:ascii="Lucida Console" w:hAnsi="Lucida Console" w:cs="Lucida Console"/>
+          <w:sz w:val="28"/>
+          <w:szCs w:val="28"/>
+        </w:rPr>
+      </w:pPr>
+    </w:p>
+    <w:p>
+      <w:pPr>
+        <w:pStyle w:val="NoSpacing"/>
+        <w:rPr>
+          <w:rFonts w:ascii="Lucida Console" w:hAnsi="Lucida Console" w:cs="Lucida Console"/>
+          <w:sz w:val="28"/>
+          <w:szCs w:val="28"/>
+        </w:rPr>
+      </w:pPr>
+      <w:r>
+        <w:rPr>
+          <w:rFonts w:ascii="Lucida Console" w:hAnsi="Lucida Console" w:cs="Lucida Console"/>
+          <w:sz w:val="28"/>
+          <w:szCs w:val="28"/>
+        </w:rPr>
+        <w:t xml:space="preserve">now added now we have to push the data from local repository to remote repository using command as </w:t>
+      </w:r>
+    </w:p>
+    <w:p>
+      <w:pPr>
+        <w:pStyle w:val="NoSpacing"/>
+        <w:rPr>
+          <w:rFonts w:ascii="Lucida Console" w:hAnsi="Lucida Console" w:cs="Lucida Console"/>
+          <w:sz w:val="28"/>
+          <w:szCs w:val="28"/>
+        </w:rPr>
+      </w:pPr>
+    </w:p>
+    <w:p>
+      <w:pPr>
+        <w:pStyle w:val="NoSpacing"/>
+        <w:rPr>
+          <w:rFonts w:ascii="Lucida Console" w:hAnsi="Lucida Console" w:cs="Lucida Console"/>
+          <w:sz w:val="28"/>
+          <w:szCs w:val="28"/>
+        </w:rPr>
+      </w:pPr>
+      <w:r>
+        <w:rPr>
+          <w:rFonts w:ascii="Lucida Console" w:hAnsi="Lucida Console" w:cs="Lucida Console"/>
+          <w:sz w:val="28"/>
+          <w:szCs w:val="28"/>
+          <w:highlight w:val="yellow"/>
+        </w:rPr>
+        <w:t>git push –u origin HEAD</w:t>
+      </w:r>
+      <w:r>
+        <w:rPr>
+          <w:rFonts w:ascii="Lucida Console" w:hAnsi="Lucida Console" w:cs="Lucida Console"/>
+          <w:sz w:val="28"/>
+          <w:szCs w:val="28"/>
+        </w:rPr>
+        <w:br/>
+      </w:r>
+    </w:p>
+    <w:p>
+      <w:pPr>
+        <w:pStyle w:val="NoSpacing"/>
+        <w:rPr>
+          <w:rFonts w:ascii="Lucida Console" w:hAnsi="Lucida Console" w:cs="Lucida Console"/>
+          <w:sz w:val="28"/>
+          <w:szCs w:val="28"/>
+        </w:rPr>
+      </w:pPr>
+    </w:p>
+    <w:p>
+      <w:pPr>
+        <w:pStyle w:val="NoSpacing"/>
+        <w:rPr>
+          <w:rFonts w:ascii="Lucida Console" w:hAnsi="Lucida Console" w:cs="Lucida Console"/>
+          <w:sz w:val="28"/>
+          <w:szCs w:val="28"/>
+        </w:rPr>
+      </w:pPr>
+      <w:r>
+        <w:rPr>
+          <w:rFonts w:ascii="Lucida Console" w:hAnsi="Lucida Console" w:cs="Lucida Console"/>
+          <w:sz w:val="28"/>
+          <w:szCs w:val="28"/>
+        </w:rPr>
+        <w:t xml:space="preserve">next time if we do any changes we have to fire 3 commands. </w:t>
+      </w:r>
+    </w:p>
+    <w:p>
+      <w:pPr>
+        <w:pStyle w:val="NoSpacing"/>
+        <w:rPr>
+          <w:rFonts w:ascii="Lucida Console" w:hAnsi="Lucida Console" w:cs="Lucida Console"/>
+          <w:sz w:val="28"/>
+          <w:szCs w:val="28"/>
+        </w:rPr>
+      </w:pPr>
+    </w:p>
+    <w:p>
+      <w:pPr>
+        <w:pStyle w:val="NoSpacing"/>
+        <w:rPr>
+          <w:rFonts w:ascii="Lucida Console" w:hAnsi="Lucida Console" w:cs="Lucida Console"/>
+          <w:sz w:val="28"/>
+          <w:szCs w:val="28"/>
+        </w:rPr>
+      </w:pPr>
+      <w:r>
+        <w:rPr>
+          <w:rFonts w:ascii="Lucida Console" w:hAnsi="Lucida Console" w:cs="Lucida Console"/>
+          <w:sz w:val="28"/>
+          <w:szCs w:val="28"/>
+        </w:rPr>
+        <w:t>git add .</w:t>
+      </w:r>
+    </w:p>
+    <w:p>
+      <w:pPr>
+        <w:pStyle w:val="NoSpacing"/>
+        <w:rPr>
+          <w:rFonts w:ascii="Lucida Console" w:hAnsi="Lucida Console" w:cs="Lucida Console"/>
+          <w:sz w:val="28"/>
+          <w:szCs w:val="28"/>
+        </w:rPr>
+      </w:pPr>
+      <w:r>
+        <w:rPr>
+          <w:rFonts w:ascii="Lucida Console" w:hAnsi="Lucida Console" w:cs="Lucida Console"/>
+          <w:sz w:val="28"/>
+          <w:szCs w:val="28"/>
+        </w:rPr>
+        <w:t>git commit –m “message for commit”</w:t>
+      </w:r>
+    </w:p>
+    <w:p>
+      <w:pPr>
+        <w:pStyle w:val="NoSpacing"/>
+        <w:rPr>
+          <w:rFonts w:ascii="Lucida Console" w:hAnsi="Lucida Console" w:cs="Lucida Console"/>
+          <w:sz w:val="28"/>
+          <w:szCs w:val="28"/>
+        </w:rPr>
+      </w:pPr>
+      <w:r>
+        <w:rPr>
+          <w:rFonts w:ascii="Lucida Console" w:hAnsi="Lucida Console" w:cs="Lucida Console"/>
+          <w:sz w:val="28"/>
+          <w:szCs w:val="28"/>
+        </w:rPr>
+        <w:t>g</w:t>
+      </w:r>
       <w:bookmarkStart w:id="0" w:name="_GoBack"/>
       <w:bookmarkEnd w:id="0"/>
+      <w:r>
+        <w:rPr>
+          <w:rFonts w:ascii="Lucida Console" w:hAnsi="Lucida Console" w:cs="Lucida Console"/>
+          <w:sz w:val="28"/>
+          <w:szCs w:val="28"/>
+        </w:rPr>
+        <w:t>it push –u origin HEAD</w:t>
+      </w:r>
+    </w:p>
+    <w:p>
+      <w:pPr>
+        <w:pStyle w:val="NoSpacing"/>
+        <w:rPr>
+          <w:rFonts w:ascii="Lucida Console" w:hAnsi="Lucida Console" w:cs="Lucida Console"/>
+          <w:sz w:val="28"/>
+          <w:szCs w:val="28"/>
+        </w:rPr>
+      </w:pPr>
+    </w:p>
+    <w:p>
+      <w:pPr>
+        <w:pStyle w:val="NoSpacing"/>
+        <w:rPr>
+          <w:rFonts w:ascii="Lucida Console" w:hAnsi="Lucida Console" w:cs="Lucida Console"/>
+          <w:sz w:val="28"/>
+          <w:szCs w:val="28"/>
+        </w:rPr>
+      </w:pPr>
+    </w:p>
+    <w:p>
+      <w:pPr>
+        <w:pStyle w:val="NoSpacing"/>
+        <w:rPr>
+          <w:rFonts w:ascii="Lucida Console" w:hAnsi="Lucida Console" w:cs="Lucida Console"/>
+          <w:sz w:val="28"/>
+          <w:szCs w:val="28"/>
+        </w:rPr>
+      </w:pPr>
+    </w:p>
+    <w:p>
+      <w:pPr>
+        <w:pStyle w:val="NoSpacing"/>
+        <w:rPr>
+          <w:rFonts w:ascii="Lucida Console" w:hAnsi="Lucida Console" w:cs="Lucida Console"/>
+          <w:sz w:val="28"/>
+          <w:szCs w:val="28"/>
+        </w:rPr>
+      </w:pPr>
+    </w:p>
+    <w:p>
+      <w:pPr>
+        <w:pStyle w:val="NoSpacing"/>
+        <w:rPr>
+          <w:b/>
+        </w:rPr>
+      </w:pPr>
+    </w:p>
+    <w:p>
+      <w:pPr>
+        <w:pStyle w:val="NoSpacing"/>
+        <w:rPr>
+          <w:b/>
+        </w:rPr>
+      </w:pPr>
+    </w:p>
+    <w:p>
+      <w:pPr>
+        <w:pStyle w:val="NoSpacing"/>
+      </w:pPr>
+    </w:p>
+    <w:p>
+      <w:pPr>
+        <w:pStyle w:val="NoSpacing"/>
+      </w:pPr>
+    </w:p>
+    <w:p>
+      <w:pPr>
+        <w:pStyle w:val="NoSpacing"/>
+      </w:pPr>
+    </w:p>
+    <w:p>
+      <w:pPr>
+        <w:pStyle w:val="NoSpacing"/>
+      </w:pPr>
+    </w:p>
+    <w:p>
+      <w:pPr>
+        <w:pStyle w:val="NoSpacing"/>
+      </w:pPr>
+    </w:p>
+    <w:p>
+      <w:pPr>
+        <w:pStyle w:val="NoSpacing"/>
+      </w:pPr>
+    </w:p>
+    <w:p>
+      <w:pPr>
+        <w:pStyle w:val="NoSpacing"/>
+      </w:pPr>
+    </w:p>
+    <w:p>
+      <w:pPr>
+        <w:pStyle w:val="NoSpacing"/>
+      </w:pPr>
+    </w:p>
+    <w:p>
+      <w:pPr>
+        <w:pStyle w:val="NoSpacing"/>
+      </w:pPr>
+    </w:p>
+    <w:p>
+      <w:pPr>
+        <w:pStyle w:val="NoSpacing"/>
+      </w:pPr>
+    </w:p>
+    <w:p>
+      <w:pPr>
+        <w:pStyle w:val="NoSpacing"/>
+      </w:pPr>
+    </w:p>
+    <w:p>
+      <w:pPr>
+        <w:pStyle w:val="NoSpacing"/>
+      </w:pPr>
+    </w:p>
+    <w:p>
+      <w:pPr>
+        <w:pStyle w:val="NoSpacing"/>
+      </w:pPr>
     </w:p>
     <w:p>
       <w:pPr>
@@ -9983,16 +13514,16 @@
 <file path=word/numbering.xml><?xml version="1.0" encoding="utf-8"?>
 <w:numbering xmlns:wpc="http://schemas.microsoft.com/office/word/2010/wordprocessingCanvas" xmlns:mc="http://schemas.openxmlformats.org/markup-compatibility/2006" xmlns:o="urn:schemas-microsoft-com:office:office" xmlns:r="http://schemas.openxmlformats.org/officeDocument/2006/relationships" xmlns:m="http://schemas.openxmlformats.org/officeDocument/2006/math" xmlns:v="urn:schemas-microsoft-com:vml" xmlns:wp14="http://schemas.microsoft.com/office/word/2010/wordprocessingDrawing" xmlns:wp="http://schemas.openxmlformats.org/drawingml/2006/wordprocessingDrawing" xmlns:w10="urn:schemas-microsoft-com:office:word" xmlns:w="http://schemas.openxmlformats.org/wordprocessingml/2006/main" xmlns:w14="http://schemas.microsoft.com/office/word/2010/wordml" xmlns:w15="http://schemas.microsoft.com/office/word/2012/wordml" xmlns:wpg="http://schemas.microsoft.com/office/word/2010/wordprocessingGroup" xmlns:wpi="http://schemas.microsoft.com/office/word/2010/wordprocessingInk" xmlns:wne="http://schemas.microsoft.com/office/word/2006/wordml" xmlns:wps="http://schemas.microsoft.com/office/word/2010/wordprocessingShape" mc:Ignorable="w14 w15 wp14">
   <w:abstractNum w:abstractNumId="0" w15:restartNumberingAfterBreak="0">
-    <w:nsid w:val="0CF252F2"/>
+    <w:nsid w:val="04A0115A"/>
     <w:multiLevelType w:val="hybridMultilevel"/>
-    <w:tmpl w:val="4F6C3932"/>
-    <w:lvl w:ilvl="0" w:tplc="3F8EBE9E">
+    <w:tmpl w:val="3B163530"/>
+    <w:lvl w:ilvl="0" w:tplc="4009000F">
       <w:start w:val="1"/>
       <w:numFmt w:val="decimal"/>
       <w:lvlText w:val="%1."/>
       <w:lvlJc w:val="left"/>
       <w:pPr>
-        <w:ind w:left="1080" w:hanging="360"/>
+        <w:ind w:left="720" w:hanging="360"/>
       </w:pPr>
       <w:rPr>
         <w:rFonts w:hint="default"/>
@@ -10004,7 +13535,7 @@
       <w:lvlText w:val="%2."/>
       <w:lvlJc w:val="left"/>
       <w:pPr>
-        <w:ind w:left="1800" w:hanging="360"/>
+        <w:ind w:left="1440" w:hanging="360"/>
       </w:pPr>
     </w:lvl>
     <w:lvl w:ilvl="2" w:tplc="4009001B" w:tentative="1">
@@ -10013,7 +13544,7 @@
       <w:lvlText w:val="%3."/>
       <w:lvlJc w:val="right"/>
       <w:pPr>
-        <w:ind w:left="2520" w:hanging="180"/>
+        <w:ind w:left="2160" w:hanging="180"/>
       </w:pPr>
     </w:lvl>
     <w:lvl w:ilvl="3" w:tplc="4009000F" w:tentative="1">
@@ -10022,7 +13553,7 @@
       <w:lvlText w:val="%4."/>
       <w:lvlJc w:val="left"/>
       <w:pPr>
-        <w:ind w:left="3240" w:hanging="360"/>
+        <w:ind w:left="2880" w:hanging="360"/>
       </w:pPr>
     </w:lvl>
     <w:lvl w:ilvl="4" w:tplc="40090019" w:tentative="1">
@@ -10031,7 +13562,7 @@
       <w:lvlText w:val="%5."/>
       <w:lvlJc w:val="left"/>
       <w:pPr>
-        <w:ind w:left="3960" w:hanging="360"/>
+        <w:ind w:left="3600" w:hanging="360"/>
       </w:pPr>
     </w:lvl>
     <w:lvl w:ilvl="5" w:tplc="4009001B" w:tentative="1">
@@ -10040,7 +13571,7 @@
       <w:lvlText w:val="%6."/>
       <w:lvlJc w:val="right"/>
       <w:pPr>
-        <w:ind w:left="4680" w:hanging="180"/>
+        <w:ind w:left="4320" w:hanging="180"/>
       </w:pPr>
     </w:lvl>
     <w:lvl w:ilvl="6" w:tplc="4009000F" w:tentative="1">
@@ -10049,7 +13580,7 @@
       <w:lvlText w:val="%7."/>
       <w:lvlJc w:val="left"/>
       <w:pPr>
-        <w:ind w:left="5400" w:hanging="360"/>
+        <w:ind w:left="5040" w:hanging="360"/>
       </w:pPr>
     </w:lvl>
     <w:lvl w:ilvl="7" w:tplc="40090019" w:tentative="1">
@@ -10058,7 +13589,7 @@
       <w:lvlText w:val="%8."/>
       <w:lvlJc w:val="left"/>
       <w:pPr>
-        <w:ind w:left="6120" w:hanging="360"/>
+        <w:ind w:left="5760" w:hanging="360"/>
       </w:pPr>
     </w:lvl>
     <w:lvl w:ilvl="8" w:tplc="4009001B" w:tentative="1">
@@ -10067,21 +13598,21 @@
       <w:lvlText w:val="%9."/>
       <w:lvlJc w:val="right"/>
       <w:pPr>
-        <w:ind w:left="6840" w:hanging="180"/>
+        <w:ind w:left="6480" w:hanging="180"/>
       </w:pPr>
     </w:lvl>
   </w:abstractNum>
   <w:abstractNum w:abstractNumId="1" w15:restartNumberingAfterBreak="0">
-    <w:nsid w:val="0EA7471E"/>
+    <w:nsid w:val="0CF252F2"/>
     <w:multiLevelType w:val="hybridMultilevel"/>
-    <w:tmpl w:val="83DC30A4"/>
-    <w:lvl w:ilvl="0" w:tplc="4009000F">
+    <w:tmpl w:val="4F6C3932"/>
+    <w:lvl w:ilvl="0" w:tplc="3F8EBE9E">
       <w:start w:val="1"/>
       <w:numFmt w:val="decimal"/>
       <w:lvlText w:val="%1."/>
       <w:lvlJc w:val="left"/>
       <w:pPr>
-        <w:ind w:left="720" w:hanging="360"/>
+        <w:ind w:left="1080" w:hanging="360"/>
       </w:pPr>
       <w:rPr>
         <w:rFonts w:hint="default"/>
@@ -10093,7 +13624,7 @@
       <w:lvlText w:val="%2."/>
       <w:lvlJc w:val="left"/>
       <w:pPr>
-        <w:ind w:left="1440" w:hanging="360"/>
+        <w:ind w:left="1800" w:hanging="360"/>
       </w:pPr>
     </w:lvl>
     <w:lvl w:ilvl="2" w:tplc="4009001B" w:tentative="1">
@@ -10102,7 +13633,7 @@
       <w:lvlText w:val="%3."/>
       <w:lvlJc w:val="right"/>
       <w:pPr>
-        <w:ind w:left="2160" w:hanging="180"/>
+        <w:ind w:left="2520" w:hanging="180"/>
       </w:pPr>
     </w:lvl>
     <w:lvl w:ilvl="3" w:tplc="4009000F" w:tentative="1">
@@ -10111,7 +13642,7 @@
       <w:lvlText w:val="%4."/>
       <w:lvlJc w:val="left"/>
       <w:pPr>
-        <w:ind w:left="2880" w:hanging="360"/>
+        <w:ind w:left="3240" w:hanging="360"/>
       </w:pPr>
     </w:lvl>
     <w:lvl w:ilvl="4" w:tplc="40090019" w:tentative="1">
@@ -10120,7 +13651,7 @@
       <w:lvlText w:val="%5."/>
       <w:lvlJc w:val="left"/>
       <w:pPr>
-        <w:ind w:left="3600" w:hanging="360"/>
+        <w:ind w:left="3960" w:hanging="360"/>
       </w:pPr>
     </w:lvl>
     <w:lvl w:ilvl="5" w:tplc="4009001B" w:tentative="1">
@@ -10129,7 +13660,7 @@
       <w:lvlText w:val="%6."/>
       <w:lvlJc w:val="right"/>
       <w:pPr>
-        <w:ind w:left="4320" w:hanging="180"/>
+        <w:ind w:left="4680" w:hanging="180"/>
       </w:pPr>
     </w:lvl>
     <w:lvl w:ilvl="6" w:tplc="4009000F" w:tentative="1">
@@ -10138,7 +13669,7 @@
       <w:lvlText w:val="%7."/>
       <w:lvlJc w:val="left"/>
       <w:pPr>
-        <w:ind w:left="5040" w:hanging="360"/>
+        <w:ind w:left="5400" w:hanging="360"/>
       </w:pPr>
     </w:lvl>
     <w:lvl w:ilvl="7" w:tplc="40090019" w:tentative="1">
@@ -10147,7 +13678,7 @@
       <w:lvlText w:val="%8."/>
       <w:lvlJc w:val="left"/>
       <w:pPr>
-        <w:ind w:left="5760" w:hanging="360"/>
+        <w:ind w:left="6120" w:hanging="360"/>
       </w:pPr>
     </w:lvl>
     <w:lvl w:ilvl="8" w:tplc="4009001B" w:tentative="1">
@@ -10156,14 +13687,14 @@
       <w:lvlText w:val="%9."/>
       <w:lvlJc w:val="right"/>
       <w:pPr>
-        <w:ind w:left="6480" w:hanging="180"/>
+        <w:ind w:left="6840" w:hanging="180"/>
       </w:pPr>
     </w:lvl>
   </w:abstractNum>
   <w:abstractNum w:abstractNumId="2" w15:restartNumberingAfterBreak="0">
-    <w:nsid w:val="105C46F9"/>
+    <w:nsid w:val="0EA7471E"/>
     <w:multiLevelType w:val="hybridMultilevel"/>
-    <w:tmpl w:val="31562A6A"/>
+    <w:tmpl w:val="83DC30A4"/>
     <w:lvl w:ilvl="0" w:tplc="4009000F">
       <w:start w:val="1"/>
       <w:numFmt w:val="decimal"/>
@@ -10250,16 +13781,16 @@
     </w:lvl>
   </w:abstractNum>
   <w:abstractNum w:abstractNumId="3" w15:restartNumberingAfterBreak="0">
-    <w:nsid w:val="143C07B4"/>
+    <w:nsid w:val="105666C0"/>
     <w:multiLevelType w:val="hybridMultilevel"/>
-    <w:tmpl w:val="26EEFB2A"/>
-    <w:lvl w:ilvl="0" w:tplc="4009000F">
+    <w:tmpl w:val="56045C28"/>
+    <w:lvl w:ilvl="0" w:tplc="798A120A">
       <w:start w:val="1"/>
-      <w:numFmt w:val="decimal"/>
+      <w:numFmt w:val="lowerLetter"/>
       <w:lvlText w:val="%1."/>
       <w:lvlJc w:val="left"/>
       <w:pPr>
-        <w:ind w:left="720" w:hanging="360"/>
+        <w:ind w:left="1440" w:hanging="360"/>
       </w:pPr>
       <w:rPr>
         <w:rFonts w:hint="default"/>
@@ -10271,7 +13802,7 @@
       <w:lvlText w:val="%2."/>
       <w:lvlJc w:val="left"/>
       <w:pPr>
-        <w:ind w:left="1440" w:hanging="360"/>
+        <w:ind w:left="2160" w:hanging="360"/>
       </w:pPr>
     </w:lvl>
     <w:lvl w:ilvl="2" w:tplc="4009001B" w:tentative="1">
@@ -10280,7 +13811,7 @@
       <w:lvlText w:val="%3."/>
       <w:lvlJc w:val="right"/>
       <w:pPr>
-        <w:ind w:left="2160" w:hanging="180"/>
+        <w:ind w:left="2880" w:hanging="180"/>
       </w:pPr>
     </w:lvl>
     <w:lvl w:ilvl="3" w:tplc="4009000F" w:tentative="1">
@@ -10289,7 +13820,7 @@
       <w:lvlText w:val="%4."/>
       <w:lvlJc w:val="left"/>
       <w:pPr>
-        <w:ind w:left="2880" w:hanging="360"/>
+        <w:ind w:left="3600" w:hanging="360"/>
       </w:pPr>
     </w:lvl>
     <w:lvl w:ilvl="4" w:tplc="40090019" w:tentative="1">
@@ -10298,7 +13829,7 @@
       <w:lvlText w:val="%5."/>
       <w:lvlJc w:val="left"/>
       <w:pPr>
-        <w:ind w:left="3600" w:hanging="360"/>
+        <w:ind w:left="4320" w:hanging="360"/>
       </w:pPr>
     </w:lvl>
     <w:lvl w:ilvl="5" w:tplc="4009001B" w:tentative="1">
@@ -10307,7 +13838,7 @@
       <w:lvlText w:val="%6."/>
       <w:lvlJc w:val="right"/>
       <w:pPr>
-        <w:ind w:left="4320" w:hanging="180"/>
+        <w:ind w:left="5040" w:hanging="180"/>
       </w:pPr>
     </w:lvl>
     <w:lvl w:ilvl="6" w:tplc="4009000F" w:tentative="1">
@@ -10316,7 +13847,7 @@
       <w:lvlText w:val="%7."/>
       <w:lvlJc w:val="left"/>
       <w:pPr>
-        <w:ind w:left="5040" w:hanging="360"/>
+        <w:ind w:left="5760" w:hanging="360"/>
       </w:pPr>
     </w:lvl>
     <w:lvl w:ilvl="7" w:tplc="40090019" w:tentative="1">
@@ -10325,7 +13856,7 @@
       <w:lvlText w:val="%8."/>
       <w:lvlJc w:val="left"/>
       <w:pPr>
-        <w:ind w:left="5760" w:hanging="360"/>
+        <w:ind w:left="6480" w:hanging="360"/>
       </w:pPr>
     </w:lvl>
     <w:lvl w:ilvl="8" w:tplc="4009001B" w:tentative="1">
@@ -10334,21 +13865,21 @@
       <w:lvlText w:val="%9."/>
       <w:lvlJc w:val="right"/>
       <w:pPr>
-        <w:ind w:left="6480" w:hanging="180"/>
+        <w:ind w:left="7200" w:hanging="180"/>
       </w:pPr>
     </w:lvl>
   </w:abstractNum>
   <w:abstractNum w:abstractNumId="4" w15:restartNumberingAfterBreak="0">
-    <w:nsid w:val="63F502E6"/>
+    <w:nsid w:val="105C46F9"/>
     <w:multiLevelType w:val="hybridMultilevel"/>
-    <w:tmpl w:val="5614D36C"/>
-    <w:lvl w:ilvl="0" w:tplc="B9903B46">
+    <w:tmpl w:val="31562A6A"/>
+    <w:lvl w:ilvl="0" w:tplc="4009000F">
       <w:start w:val="1"/>
       <w:numFmt w:val="decimal"/>
       <w:lvlText w:val="%1."/>
       <w:lvlJc w:val="left"/>
       <w:pPr>
-        <w:ind w:left="1080" w:hanging="360"/>
+        <w:ind w:left="720" w:hanging="360"/>
       </w:pPr>
       <w:rPr>
         <w:rFonts w:hint="default"/>
@@ -10360,7 +13891,7 @@
       <w:lvlText w:val="%2."/>
       <w:lvlJc w:val="left"/>
       <w:pPr>
-        <w:ind w:left="1800" w:hanging="360"/>
+        <w:ind w:left="1440" w:hanging="360"/>
       </w:pPr>
     </w:lvl>
     <w:lvl w:ilvl="2" w:tplc="4009001B" w:tentative="1">
@@ -10369,7 +13900,7 @@
       <w:lvlText w:val="%3."/>
       <w:lvlJc w:val="right"/>
       <w:pPr>
-        <w:ind w:left="2520" w:hanging="180"/>
+        <w:ind w:left="2160" w:hanging="180"/>
       </w:pPr>
     </w:lvl>
     <w:lvl w:ilvl="3" w:tplc="4009000F" w:tentative="1">
@@ -10378,7 +13909,7 @@
       <w:lvlText w:val="%4."/>
       <w:lvlJc w:val="left"/>
       <w:pPr>
-        <w:ind w:left="3240" w:hanging="360"/>
+        <w:ind w:left="2880" w:hanging="360"/>
       </w:pPr>
     </w:lvl>
     <w:lvl w:ilvl="4" w:tplc="40090019" w:tentative="1">
@@ -10387,7 +13918,7 @@
       <w:lvlText w:val="%5."/>
       <w:lvlJc w:val="left"/>
       <w:pPr>
-        <w:ind w:left="3960" w:hanging="360"/>
+        <w:ind w:left="3600" w:hanging="360"/>
       </w:pPr>
     </w:lvl>
     <w:lvl w:ilvl="5" w:tplc="4009001B" w:tentative="1">
@@ -10396,7 +13927,7 @@
       <w:lvlText w:val="%6."/>
       <w:lvlJc w:val="right"/>
       <w:pPr>
-        <w:ind w:left="4680" w:hanging="180"/>
+        <w:ind w:left="4320" w:hanging="180"/>
       </w:pPr>
     </w:lvl>
     <w:lvl w:ilvl="6" w:tplc="4009000F" w:tentative="1">
@@ -10405,7 +13936,7 @@
       <w:lvlText w:val="%7."/>
       <w:lvlJc w:val="left"/>
       <w:pPr>
-        <w:ind w:left="5400" w:hanging="360"/>
+        <w:ind w:left="5040" w:hanging="360"/>
       </w:pPr>
     </w:lvl>
     <w:lvl w:ilvl="7" w:tplc="40090019" w:tentative="1">
@@ -10414,7 +13945,7 @@
       <w:lvlText w:val="%8."/>
       <w:lvlJc w:val="left"/>
       <w:pPr>
-        <w:ind w:left="6120" w:hanging="360"/>
+        <w:ind w:left="5760" w:hanging="360"/>
       </w:pPr>
     </w:lvl>
     <w:lvl w:ilvl="8" w:tplc="4009001B" w:tentative="1">
@@ -10423,14 +13954,14 @@
       <w:lvlText w:val="%9."/>
       <w:lvlJc w:val="right"/>
       <w:pPr>
-        <w:ind w:left="6840" w:hanging="180"/>
+        <w:ind w:left="6480" w:hanging="180"/>
       </w:pPr>
     </w:lvl>
   </w:abstractNum>
   <w:abstractNum w:abstractNumId="5" w15:restartNumberingAfterBreak="0">
-    <w:nsid w:val="704F52CF"/>
+    <w:nsid w:val="143C07B4"/>
     <w:multiLevelType w:val="hybridMultilevel"/>
-    <w:tmpl w:val="F886F358"/>
+    <w:tmpl w:val="26EEFB2A"/>
     <w:lvl w:ilvl="0" w:tplc="4009000F">
       <w:start w:val="1"/>
       <w:numFmt w:val="decimal"/>
@@ -10516,23 +14047,391 @@
       </w:pPr>
     </w:lvl>
   </w:abstractNum>
+  <w:abstractNum w:abstractNumId="6" w15:restartNumberingAfterBreak="0">
+    <w:nsid w:val="1539646F"/>
+    <w:multiLevelType w:val="hybridMultilevel"/>
+    <w:tmpl w:val="C8C233D2"/>
+    <w:lvl w:ilvl="0" w:tplc="4009000F">
+      <w:start w:val="1"/>
+      <w:numFmt w:val="decimal"/>
+      <w:lvlText w:val="%1."/>
+      <w:lvlJc w:val="left"/>
+      <w:pPr>
+        <w:ind w:left="720" w:hanging="360"/>
+      </w:pPr>
+      <w:rPr>
+        <w:rFonts w:hint="default"/>
+      </w:rPr>
+    </w:lvl>
+    <w:lvl w:ilvl="1" w:tplc="40090019" w:tentative="1">
+      <w:start w:val="1"/>
+      <w:numFmt w:val="lowerLetter"/>
+      <w:lvlText w:val="%2."/>
+      <w:lvlJc w:val="left"/>
+      <w:pPr>
+        <w:ind w:left="1440" w:hanging="360"/>
+      </w:pPr>
+    </w:lvl>
+    <w:lvl w:ilvl="2" w:tplc="4009001B" w:tentative="1">
+      <w:start w:val="1"/>
+      <w:numFmt w:val="lowerRoman"/>
+      <w:lvlText w:val="%3."/>
+      <w:lvlJc w:val="right"/>
+      <w:pPr>
+        <w:ind w:left="2160" w:hanging="180"/>
+      </w:pPr>
+    </w:lvl>
+    <w:lvl w:ilvl="3" w:tplc="4009000F" w:tentative="1">
+      <w:start w:val="1"/>
+      <w:numFmt w:val="decimal"/>
+      <w:lvlText w:val="%4."/>
+      <w:lvlJc w:val="left"/>
+      <w:pPr>
+        <w:ind w:left="2880" w:hanging="360"/>
+      </w:pPr>
+    </w:lvl>
+    <w:lvl w:ilvl="4" w:tplc="40090019" w:tentative="1">
+      <w:start w:val="1"/>
+      <w:numFmt w:val="lowerLetter"/>
+      <w:lvlText w:val="%5."/>
+      <w:lvlJc w:val="left"/>
+      <w:pPr>
+        <w:ind w:left="3600" w:hanging="360"/>
+      </w:pPr>
+    </w:lvl>
+    <w:lvl w:ilvl="5" w:tplc="4009001B" w:tentative="1">
+      <w:start w:val="1"/>
+      <w:numFmt w:val="lowerRoman"/>
+      <w:lvlText w:val="%6."/>
+      <w:lvlJc w:val="right"/>
+      <w:pPr>
+        <w:ind w:left="4320" w:hanging="180"/>
+      </w:pPr>
+    </w:lvl>
+    <w:lvl w:ilvl="6" w:tplc="4009000F" w:tentative="1">
+      <w:start w:val="1"/>
+      <w:numFmt w:val="decimal"/>
+      <w:lvlText w:val="%7."/>
+      <w:lvlJc w:val="left"/>
+      <w:pPr>
+        <w:ind w:left="5040" w:hanging="360"/>
+      </w:pPr>
+    </w:lvl>
+    <w:lvl w:ilvl="7" w:tplc="40090019" w:tentative="1">
+      <w:start w:val="1"/>
+      <w:numFmt w:val="lowerLetter"/>
+      <w:lvlText w:val="%8."/>
+      <w:lvlJc w:val="left"/>
+      <w:pPr>
+        <w:ind w:left="5760" w:hanging="360"/>
+      </w:pPr>
+    </w:lvl>
+    <w:lvl w:ilvl="8" w:tplc="4009001B" w:tentative="1">
+      <w:start w:val="1"/>
+      <w:numFmt w:val="lowerRoman"/>
+      <w:lvlText w:val="%9."/>
+      <w:lvlJc w:val="right"/>
+      <w:pPr>
+        <w:ind w:left="6480" w:hanging="180"/>
+      </w:pPr>
+    </w:lvl>
+  </w:abstractNum>
+  <w:abstractNum w:abstractNumId="7" w15:restartNumberingAfterBreak="0">
+    <w:nsid w:val="63F502E6"/>
+    <w:multiLevelType w:val="hybridMultilevel"/>
+    <w:tmpl w:val="5614D36C"/>
+    <w:lvl w:ilvl="0" w:tplc="B9903B46">
+      <w:start w:val="1"/>
+      <w:numFmt w:val="decimal"/>
+      <w:lvlText w:val="%1."/>
+      <w:lvlJc w:val="left"/>
+      <w:pPr>
+        <w:ind w:left="1080" w:hanging="360"/>
+      </w:pPr>
+      <w:rPr>
+        <w:rFonts w:hint="default"/>
+      </w:rPr>
+    </w:lvl>
+    <w:lvl w:ilvl="1" w:tplc="40090019" w:tentative="1">
+      <w:start w:val="1"/>
+      <w:numFmt w:val="lowerLetter"/>
+      <w:lvlText w:val="%2."/>
+      <w:lvlJc w:val="left"/>
+      <w:pPr>
+        <w:ind w:left="1800" w:hanging="360"/>
+      </w:pPr>
+    </w:lvl>
+    <w:lvl w:ilvl="2" w:tplc="4009001B" w:tentative="1">
+      <w:start w:val="1"/>
+      <w:numFmt w:val="lowerRoman"/>
+      <w:lvlText w:val="%3."/>
+      <w:lvlJc w:val="right"/>
+      <w:pPr>
+        <w:ind w:left="2520" w:hanging="180"/>
+      </w:pPr>
+    </w:lvl>
+    <w:lvl w:ilvl="3" w:tplc="4009000F" w:tentative="1">
+      <w:start w:val="1"/>
+      <w:numFmt w:val="decimal"/>
+      <w:lvlText w:val="%4."/>
+      <w:lvlJc w:val="left"/>
+      <w:pPr>
+        <w:ind w:left="3240" w:hanging="360"/>
+      </w:pPr>
+    </w:lvl>
+    <w:lvl w:ilvl="4" w:tplc="40090019" w:tentative="1">
+      <w:start w:val="1"/>
+      <w:numFmt w:val="lowerLetter"/>
+      <w:lvlText w:val="%5."/>
+      <w:lvlJc w:val="left"/>
+      <w:pPr>
+        <w:ind w:left="3960" w:hanging="360"/>
+      </w:pPr>
+    </w:lvl>
+    <w:lvl w:ilvl="5" w:tplc="4009001B" w:tentative="1">
+      <w:start w:val="1"/>
+      <w:numFmt w:val="lowerRoman"/>
+      <w:lvlText w:val="%6."/>
+      <w:lvlJc w:val="right"/>
+      <w:pPr>
+        <w:ind w:left="4680" w:hanging="180"/>
+      </w:pPr>
+    </w:lvl>
+    <w:lvl w:ilvl="6" w:tplc="4009000F" w:tentative="1">
+      <w:start w:val="1"/>
+      <w:numFmt w:val="decimal"/>
+      <w:lvlText w:val="%7."/>
+      <w:lvlJc w:val="left"/>
+      <w:pPr>
+        <w:ind w:left="5400" w:hanging="360"/>
+      </w:pPr>
+    </w:lvl>
+    <w:lvl w:ilvl="7" w:tplc="40090019" w:tentative="1">
+      <w:start w:val="1"/>
+      <w:numFmt w:val="lowerLetter"/>
+      <w:lvlText w:val="%8."/>
+      <w:lvlJc w:val="left"/>
+      <w:pPr>
+        <w:ind w:left="6120" w:hanging="360"/>
+      </w:pPr>
+    </w:lvl>
+    <w:lvl w:ilvl="8" w:tplc="4009001B" w:tentative="1">
+      <w:start w:val="1"/>
+      <w:numFmt w:val="lowerRoman"/>
+      <w:lvlText w:val="%9."/>
+      <w:lvlJc w:val="right"/>
+      <w:pPr>
+        <w:ind w:left="6840" w:hanging="180"/>
+      </w:pPr>
+    </w:lvl>
+  </w:abstractNum>
+  <w:abstractNum w:abstractNumId="8" w15:restartNumberingAfterBreak="0">
+    <w:nsid w:val="6BF55401"/>
+    <w:multiLevelType w:val="hybridMultilevel"/>
+    <w:tmpl w:val="8ED64090"/>
+    <w:lvl w:ilvl="0" w:tplc="47563B9E">
+      <w:start w:val="1"/>
+      <w:numFmt w:val="decimal"/>
+      <w:lvlText w:val="%1."/>
+      <w:lvlJc w:val="left"/>
+      <w:pPr>
+        <w:ind w:left="1080" w:hanging="360"/>
+      </w:pPr>
+      <w:rPr>
+        <w:rFonts w:hint="default"/>
+      </w:rPr>
+    </w:lvl>
+    <w:lvl w:ilvl="1" w:tplc="40090019" w:tentative="1">
+      <w:start w:val="1"/>
+      <w:numFmt w:val="lowerLetter"/>
+      <w:lvlText w:val="%2."/>
+      <w:lvlJc w:val="left"/>
+      <w:pPr>
+        <w:ind w:left="1800" w:hanging="360"/>
+      </w:pPr>
+    </w:lvl>
+    <w:lvl w:ilvl="2" w:tplc="4009001B" w:tentative="1">
+      <w:start w:val="1"/>
+      <w:numFmt w:val="lowerRoman"/>
+      <w:lvlText w:val="%3."/>
+      <w:lvlJc w:val="right"/>
+      <w:pPr>
+        <w:ind w:left="2520" w:hanging="180"/>
+      </w:pPr>
+    </w:lvl>
+    <w:lvl w:ilvl="3" w:tplc="4009000F" w:tentative="1">
+      <w:start w:val="1"/>
+      <w:numFmt w:val="decimal"/>
+      <w:lvlText w:val="%4."/>
+      <w:lvlJc w:val="left"/>
+      <w:pPr>
+        <w:ind w:left="3240" w:hanging="360"/>
+      </w:pPr>
+    </w:lvl>
+    <w:lvl w:ilvl="4" w:tplc="40090019" w:tentative="1">
+      <w:start w:val="1"/>
+      <w:numFmt w:val="lowerLetter"/>
+      <w:lvlText w:val="%5."/>
+      <w:lvlJc w:val="left"/>
+      <w:pPr>
+        <w:ind w:left="3960" w:hanging="360"/>
+      </w:pPr>
+    </w:lvl>
+    <w:lvl w:ilvl="5" w:tplc="4009001B" w:tentative="1">
+      <w:start w:val="1"/>
+      <w:numFmt w:val="lowerRoman"/>
+      <w:lvlText w:val="%6."/>
+      <w:lvlJc w:val="right"/>
+      <w:pPr>
+        <w:ind w:left="4680" w:hanging="180"/>
+      </w:pPr>
+    </w:lvl>
+    <w:lvl w:ilvl="6" w:tplc="4009000F" w:tentative="1">
+      <w:start w:val="1"/>
+      <w:numFmt w:val="decimal"/>
+      <w:lvlText w:val="%7."/>
+      <w:lvlJc w:val="left"/>
+      <w:pPr>
+        <w:ind w:left="5400" w:hanging="360"/>
+      </w:pPr>
+    </w:lvl>
+    <w:lvl w:ilvl="7" w:tplc="40090019" w:tentative="1">
+      <w:start w:val="1"/>
+      <w:numFmt w:val="lowerLetter"/>
+      <w:lvlText w:val="%8."/>
+      <w:lvlJc w:val="left"/>
+      <w:pPr>
+        <w:ind w:left="6120" w:hanging="360"/>
+      </w:pPr>
+    </w:lvl>
+    <w:lvl w:ilvl="8" w:tplc="4009001B" w:tentative="1">
+      <w:start w:val="1"/>
+      <w:numFmt w:val="lowerRoman"/>
+      <w:lvlText w:val="%9."/>
+      <w:lvlJc w:val="right"/>
+      <w:pPr>
+        <w:ind w:left="6840" w:hanging="180"/>
+      </w:pPr>
+    </w:lvl>
+  </w:abstractNum>
+  <w:abstractNum w:abstractNumId="9" w15:restartNumberingAfterBreak="0">
+    <w:nsid w:val="704F52CF"/>
+    <w:multiLevelType w:val="hybridMultilevel"/>
+    <w:tmpl w:val="F886F358"/>
+    <w:lvl w:ilvl="0" w:tplc="4009000F">
+      <w:start w:val="1"/>
+      <w:numFmt w:val="decimal"/>
+      <w:lvlText w:val="%1."/>
+      <w:lvlJc w:val="left"/>
+      <w:pPr>
+        <w:ind w:left="720" w:hanging="360"/>
+      </w:pPr>
+      <w:rPr>
+        <w:rFonts w:hint="default"/>
+      </w:rPr>
+    </w:lvl>
+    <w:lvl w:ilvl="1" w:tplc="40090019" w:tentative="1">
+      <w:start w:val="1"/>
+      <w:numFmt w:val="lowerLetter"/>
+      <w:lvlText w:val="%2."/>
+      <w:lvlJc w:val="left"/>
+      <w:pPr>
+        <w:ind w:left="1440" w:hanging="360"/>
+      </w:pPr>
+    </w:lvl>
+    <w:lvl w:ilvl="2" w:tplc="4009001B" w:tentative="1">
+      <w:start w:val="1"/>
+      <w:numFmt w:val="lowerRoman"/>
+      <w:lvlText w:val="%3."/>
+      <w:lvlJc w:val="right"/>
+      <w:pPr>
+        <w:ind w:left="2160" w:hanging="180"/>
+      </w:pPr>
+    </w:lvl>
+    <w:lvl w:ilvl="3" w:tplc="4009000F" w:tentative="1">
+      <w:start w:val="1"/>
+      <w:numFmt w:val="decimal"/>
+      <w:lvlText w:val="%4."/>
+      <w:lvlJc w:val="left"/>
+      <w:pPr>
+        <w:ind w:left="2880" w:hanging="360"/>
+      </w:pPr>
+    </w:lvl>
+    <w:lvl w:ilvl="4" w:tplc="40090019" w:tentative="1">
+      <w:start w:val="1"/>
+      <w:numFmt w:val="lowerLetter"/>
+      <w:lvlText w:val="%5."/>
+      <w:lvlJc w:val="left"/>
+      <w:pPr>
+        <w:ind w:left="3600" w:hanging="360"/>
+      </w:pPr>
+    </w:lvl>
+    <w:lvl w:ilvl="5" w:tplc="4009001B" w:tentative="1">
+      <w:start w:val="1"/>
+      <w:numFmt w:val="lowerRoman"/>
+      <w:lvlText w:val="%6."/>
+      <w:lvlJc w:val="right"/>
+      <w:pPr>
+        <w:ind w:left="4320" w:hanging="180"/>
+      </w:pPr>
+    </w:lvl>
+    <w:lvl w:ilvl="6" w:tplc="4009000F" w:tentative="1">
+      <w:start w:val="1"/>
+      <w:numFmt w:val="decimal"/>
+      <w:lvlText w:val="%7."/>
+      <w:lvlJc w:val="left"/>
+      <w:pPr>
+        <w:ind w:left="5040" w:hanging="360"/>
+      </w:pPr>
+    </w:lvl>
+    <w:lvl w:ilvl="7" w:tplc="40090019" w:tentative="1">
+      <w:start w:val="1"/>
+      <w:numFmt w:val="lowerLetter"/>
+      <w:lvlText w:val="%8."/>
+      <w:lvlJc w:val="left"/>
+      <w:pPr>
+        <w:ind w:left="5760" w:hanging="360"/>
+      </w:pPr>
+    </w:lvl>
+    <w:lvl w:ilvl="8" w:tplc="4009001B" w:tentative="1">
+      <w:start w:val="1"/>
+      <w:numFmt w:val="lowerRoman"/>
+      <w:lvlText w:val="%9."/>
+      <w:lvlJc w:val="right"/>
+      <w:pPr>
+        <w:ind w:left="6480" w:hanging="180"/>
+      </w:pPr>
+    </w:lvl>
+  </w:abstractNum>
   <w:num w:numId="1">
+    <w:abstractNumId w:val="5"/>
+  </w:num>
+  <w:num w:numId="2">
+    <w:abstractNumId w:val="7"/>
+  </w:num>
+  <w:num w:numId="3">
+    <w:abstractNumId w:val="1"/>
+  </w:num>
+  <w:num w:numId="4">
+    <w:abstractNumId w:val="9"/>
+  </w:num>
+  <w:num w:numId="5">
+    <w:abstractNumId w:val="2"/>
+  </w:num>
+  <w:num w:numId="6">
+    <w:abstractNumId w:val="4"/>
+  </w:num>
+  <w:num w:numId="7">
+    <w:abstractNumId w:val="6"/>
+  </w:num>
+  <w:num w:numId="8">
+    <w:abstractNumId w:val="8"/>
+  </w:num>
+  <w:num w:numId="9">
     <w:abstractNumId w:val="3"/>
   </w:num>
-  <w:num w:numId="2">
-    <w:abstractNumId w:val="4"/>
-  </w:num>
-  <w:num w:numId="3">
+  <w:num w:numId="10">
     <w:abstractNumId w:val="0"/>
-  </w:num>
-  <w:num w:numId="4">
-    <w:abstractNumId w:val="5"/>
-  </w:num>
-  <w:num w:numId="5">
-    <w:abstractNumId w:val="1"/>
-  </w:num>
-  <w:num w:numId="6">
-    <w:abstractNumId w:val="2"/>
   </w:num>
 </w:numbering>
 </file>

--- a/UI Training Notes.docx
+++ b/UI Training Notes.docx
@@ -12292,73 +12292,1358 @@
           <w:sz w:val="28"/>
           <w:szCs w:val="28"/>
         </w:rPr>
-        <w:t>g</w:t>
-      </w:r>
+        <w:t>git push –u origin HEAD</w:t>
+      </w:r>
+    </w:p>
+    <w:p>
+      <w:pPr>
+        <w:pStyle w:val="NoSpacing"/>
+        <w:rPr>
+          <w:rFonts w:ascii="Lucida Console" w:hAnsi="Lucida Console" w:cs="Lucida Console"/>
+          <w:sz w:val="28"/>
+          <w:szCs w:val="28"/>
+        </w:rPr>
+      </w:pPr>
+    </w:p>
+    <w:p>
+      <w:pPr>
+        <w:pStyle w:val="NoSpacing"/>
+        <w:rPr>
+          <w:rFonts w:ascii="Lucida Console" w:hAnsi="Lucida Console" w:cs="Lucida Console"/>
+          <w:sz w:val="28"/>
+          <w:szCs w:val="28"/>
+        </w:rPr>
+      </w:pPr>
+    </w:p>
+    <w:p>
+      <w:pPr>
+        <w:pStyle w:val="NoSpacing"/>
+        <w:rPr>
+          <w:rFonts w:ascii="Lucida Console" w:hAnsi="Lucida Console" w:cs="Lucida Console"/>
+          <w:sz w:val="28"/>
+          <w:szCs w:val="28"/>
+        </w:rPr>
+      </w:pPr>
+    </w:p>
+    <w:p>
+      <w:pPr>
+        <w:pStyle w:val="NoSpacing"/>
+        <w:rPr>
+          <w:rFonts w:ascii="Lucida Console" w:hAnsi="Lucida Console" w:cs="Lucida Console"/>
+          <w:sz w:val="28"/>
+          <w:szCs w:val="28"/>
+        </w:rPr>
+      </w:pPr>
+    </w:p>
+    <w:p>
+      <w:pPr>
+        <w:pStyle w:val="NoSpacing"/>
+        <w:rPr>
+          <w:b/>
+        </w:rPr>
+      </w:pPr>
+    </w:p>
+    <w:p>
+      <w:pPr>
+        <w:spacing w:after="0"/>
+        <w:rPr>
+          <w:rFonts w:ascii="Courier New" w:hAnsi="Courier New" w:cs="Courier New"/>
+          <w:b/>
+          <w:sz w:val="28"/>
+        </w:rPr>
+      </w:pPr>
+      <w:r>
+        <w:rPr>
+          <w:rFonts w:ascii="Courier New" w:hAnsi="Courier New" w:cs="Courier New"/>
+          <w:b/>
+          <w:sz w:val="28"/>
+          <w:highlight w:val="yellow"/>
+        </w:rPr>
+        <w:t>Day 5</w:t>
+      </w:r>
+      <w:r>
+        <w:rPr>
+          <w:rFonts w:ascii="Courier New" w:hAnsi="Courier New" w:cs="Courier New"/>
+          <w:b/>
+          <w:sz w:val="28"/>
+          <w:highlight w:val="yellow"/>
+        </w:rPr>
+        <w:t xml:space="preserve">- </w:t>
+      </w:r>
+      <w:r>
+        <w:rPr>
+          <w:rFonts w:ascii="Courier New" w:hAnsi="Courier New" w:cs="Courier New"/>
+          <w:b/>
+          <w:sz w:val="28"/>
+          <w:highlight w:val="yellow"/>
+        </w:rPr>
+        <w:t>03-04</w:t>
+      </w:r>
+      <w:r>
+        <w:rPr>
+          <w:rFonts w:ascii="Courier New" w:hAnsi="Courier New" w:cs="Courier New"/>
+          <w:b/>
+          <w:sz w:val="28"/>
+          <w:highlight w:val="yellow"/>
+        </w:rPr>
+        <w:t>-2021</w:t>
+      </w:r>
+    </w:p>
+    <w:p>
+      <w:pPr>
+        <w:pStyle w:val="NoSpacing"/>
+        <w:rPr>
+          <w:b/>
+        </w:rPr>
+      </w:pPr>
+    </w:p>
+    <w:p>
+      <w:pPr>
+        <w:pStyle w:val="NoSpacing"/>
+      </w:pPr>
+      <w:r>
+        <w:rPr>
+          <w:highlight w:val="yellow"/>
+        </w:rPr>
+        <w:t>JavaScript Object Hierarchy</w:t>
+      </w:r>
+      <w:r>
+        <w:t xml:space="preserve"> </w:t>
+      </w:r>
+    </w:p>
+    <w:p>
+      <w:pPr>
+        <w:pStyle w:val="NoSpacing"/>
+      </w:pPr>
+    </w:p>
+    <w:p>
+      <w:pPr>
+        <w:pStyle w:val="NoSpacing"/>
+      </w:pPr>
+    </w:p>
+    <w:p>
+      <w:pPr>
+        <w:pStyle w:val="NoSpacing"/>
+      </w:pPr>
+      <w:r>
+        <w:rPr>
+          <w:highlight w:val="yellow"/>
+        </w:rPr>
+        <w:t>object :</w:t>
+      </w:r>
+      <w:r>
+        <w:t xml:space="preserve"> object is a real world entity. </w:t>
+      </w:r>
+    </w:p>
+    <w:p>
+      <w:pPr>
+        <w:pStyle w:val="NoSpacing"/>
+      </w:pPr>
+    </w:p>
+    <w:p>
+      <w:pPr>
+        <w:pStyle w:val="NoSpacing"/>
+      </w:pPr>
+    </w:p>
+    <w:p>
+      <w:pPr>
+        <w:pStyle w:val="NoSpacing"/>
+      </w:pPr>
+      <w:r>
+        <w:tab/>
+      </w:r>
+      <w:r>
+        <w:tab/>
+        <w:t xml:space="preserve">Properties or State </w:t>
+      </w:r>
+      <w:r>
+        <w:tab/>
+      </w:r>
+      <w:r>
+        <w:tab/>
+        <w:t xml:space="preserve">have </w:t>
+      </w:r>
+      <w:r>
+        <w:tab/>
+      </w:r>
+      <w:r>
+        <w:tab/>
+      </w:r>
+      <w:r>
+        <w:tab/>
+        <w:t xml:space="preserve">variables / fields </w:t>
+      </w:r>
+    </w:p>
+    <w:p>
+      <w:pPr>
+        <w:pStyle w:val="NoSpacing"/>
+      </w:pPr>
+      <w:r>
+        <w:t xml:space="preserve">object </w:t>
+      </w:r>
+    </w:p>
+    <w:p>
+      <w:pPr>
+        <w:pStyle w:val="NoSpacing"/>
+      </w:pPr>
+    </w:p>
+    <w:p>
+      <w:pPr>
+        <w:pStyle w:val="NoSpacing"/>
+      </w:pPr>
+      <w:r>
+        <w:tab/>
+      </w:r>
+      <w:r>
+        <w:tab/>
+        <w:t xml:space="preserve">behaviour </w:t>
+      </w:r>
+      <w:r>
+        <w:tab/>
+      </w:r>
+      <w:r>
+        <w:tab/>
+      </w:r>
+      <w:r>
+        <w:tab/>
+        <w:t xml:space="preserve">do/does </w:t>
+      </w:r>
+      <w:r>
+        <w:tab/>
+      </w:r>
+      <w:r>
+        <w:tab/>
+        <w:t xml:space="preserve">functions / methods </w:t>
+      </w:r>
+    </w:p>
+    <w:p>
+      <w:pPr>
+        <w:pStyle w:val="NoSpacing"/>
+      </w:pPr>
+    </w:p>
+    <w:p>
+      <w:pPr>
+        <w:pStyle w:val="NoSpacing"/>
+      </w:pPr>
+    </w:p>
+    <w:p>
+      <w:pPr>
+        <w:pStyle w:val="NoSpacing"/>
+      </w:pPr>
+      <w:r>
+        <w:t xml:space="preserve">person </w:t>
+      </w:r>
+    </w:p>
+    <w:p>
+      <w:pPr>
+        <w:pStyle w:val="NoSpacing"/>
+      </w:pPr>
+      <w:r>
+        <w:t xml:space="preserve">bank </w:t>
+      </w:r>
+    </w:p>
+    <w:p>
+      <w:pPr>
+        <w:pStyle w:val="NoSpacing"/>
+      </w:pPr>
+      <w:r>
+        <w:t xml:space="preserve">animal </w:t>
+      </w:r>
+    </w:p>
+    <w:p>
+      <w:pPr>
+        <w:pStyle w:val="NoSpacing"/>
+      </w:pPr>
+      <w:r>
+        <w:t xml:space="preserve">car </w:t>
+      </w:r>
+    </w:p>
+    <w:p>
+      <w:pPr>
+        <w:pStyle w:val="NoSpacing"/>
+      </w:pPr>
+      <w:r>
+        <w:t xml:space="preserve">laptop </w:t>
+      </w:r>
+    </w:p>
+    <w:p>
+      <w:pPr>
+        <w:pStyle w:val="NoSpacing"/>
+      </w:pPr>
+      <w:r>
+        <w:t>pen</w:t>
+      </w:r>
+    </w:p>
+    <w:p>
+      <w:pPr>
+        <w:pStyle w:val="NoSpacing"/>
+      </w:pPr>
+    </w:p>
+    <w:p>
+      <w:pPr>
+        <w:pStyle w:val="NoSpacing"/>
+      </w:pPr>
+    </w:p>
+    <w:p>
+      <w:pPr>
+        <w:pStyle w:val="NoSpacing"/>
+      </w:pPr>
+    </w:p>
+    <w:p>
+      <w:pPr>
+        <w:pStyle w:val="NoSpacing"/>
+      </w:pPr>
+      <w:r>
+        <w:t xml:space="preserve">In JavaScript object are divided into 2 types </w:t>
+      </w:r>
+    </w:p>
+    <w:p>
+      <w:pPr>
+        <w:pStyle w:val="NoSpacing"/>
+      </w:pPr>
+    </w:p>
+    <w:p>
+      <w:pPr>
+        <w:pStyle w:val="NoSpacing"/>
+        <w:numPr>
+          <w:ilvl w:val="0"/>
+          <w:numId w:val="11"/>
+        </w:numPr>
+      </w:pPr>
+      <w:r>
+        <w:t xml:space="preserve">Pre-defined objects </w:t>
+      </w:r>
+    </w:p>
+    <w:p>
+      <w:pPr>
+        <w:pStyle w:val="NoSpacing"/>
+        <w:numPr>
+          <w:ilvl w:val="0"/>
+          <w:numId w:val="11"/>
+        </w:numPr>
+      </w:pPr>
+      <w:r>
+        <w:t xml:space="preserve">User-defined objects </w:t>
+      </w:r>
+    </w:p>
+    <w:p>
+      <w:pPr>
+        <w:pStyle w:val="NoSpacing"/>
+      </w:pPr>
+    </w:p>
+    <w:p>
+      <w:pPr>
+        <w:pStyle w:val="NoSpacing"/>
+      </w:pPr>
+    </w:p>
+    <w:p>
+      <w:pPr>
+        <w:pStyle w:val="NoSpacing"/>
+      </w:pPr>
+      <w:r>
+        <w:t xml:space="preserve">BOM Hierarchy </w:t>
+      </w:r>
+      <w:r>
+        <w:tab/>
+      </w:r>
+      <w:r>
+        <w:tab/>
+        <w:t xml:space="preserve">: Browser Object Model </w:t>
+      </w:r>
+    </w:p>
+    <w:p>
+      <w:pPr>
+        <w:pStyle w:val="NoSpacing"/>
+      </w:pPr>
+      <w:r>
+        <w:t xml:space="preserve">DOM Hierarchy </w:t>
+      </w:r>
+      <w:r>
+        <w:tab/>
+      </w:r>
+      <w:r>
+        <w:tab/>
+        <w:t xml:space="preserve">: Document Object Model </w:t>
+      </w:r>
+    </w:p>
+    <w:p>
+      <w:pPr>
+        <w:pStyle w:val="NoSpacing"/>
+      </w:pPr>
+    </w:p>
+    <w:p>
+      <w:pPr>
+        <w:pStyle w:val="NoSpacing"/>
+      </w:pPr>
+    </w:p>
+    <w:p>
+      <w:pPr>
+        <w:pStyle w:val="NoSpacing"/>
+      </w:pPr>
+      <w:r>
+        <w:t xml:space="preserve">object </w:t>
+      </w:r>
+      <w:r>
+        <w:tab/>
+      </w:r>
+      <w:r>
+        <w:tab/>
+      </w:r>
+      <w:r>
+        <w:sym w:font="Wingdings" w:char="F0E0"/>
+      </w:r>
+      <w:r>
+        <w:t xml:space="preserve"> property / variables </w:t>
+      </w:r>
+    </w:p>
+    <w:p>
+      <w:pPr>
+        <w:pStyle w:val="NoSpacing"/>
+      </w:pPr>
+      <w:r>
+        <w:tab/>
+      </w:r>
+      <w:r>
+        <w:tab/>
+        <w:t xml:space="preserve">     Behaviour / functions </w:t>
+      </w:r>
+    </w:p>
+    <w:p>
+      <w:pPr>
+        <w:pStyle w:val="NoSpacing"/>
+      </w:pPr>
+      <w:r>
+        <w:tab/>
+      </w:r>
+      <w:r>
+        <w:tab/>
+      </w:r>
+      <w:r>
+        <w:tab/>
+        <w:t>object</w:t>
+      </w:r>
+    </w:p>
+    <w:p>
+      <w:pPr>
+        <w:pStyle w:val="NoSpacing"/>
+      </w:pPr>
+      <w:r>
+        <w:tab/>
+      </w:r>
+      <w:r>
+        <w:tab/>
+      </w:r>
+      <w:r>
+        <w:tab/>
+      </w:r>
+      <w:r>
+        <w:tab/>
+        <w:t>-</w:t>
+      </w:r>
+      <w:r>
+        <w:sym w:font="Wingdings" w:char="F0E0"/>
+      </w:r>
+      <w:r>
+        <w:t xml:space="preserve">property </w:t>
+      </w:r>
+    </w:p>
+    <w:p>
+      <w:pPr>
+        <w:pStyle w:val="NoSpacing"/>
+      </w:pPr>
+      <w:r>
+        <w:tab/>
+      </w:r>
+      <w:r>
+        <w:tab/>
+      </w:r>
+      <w:r>
+        <w:tab/>
+      </w:r>
+      <w:r>
+        <w:tab/>
+        <w:t xml:space="preserve">     Behaviour </w:t>
+      </w:r>
+    </w:p>
+    <w:p>
+      <w:pPr>
+        <w:pStyle w:val="NoSpacing"/>
+      </w:pPr>
+      <w:r>
+        <w:tab/>
+      </w:r>
+      <w:r>
+        <w:tab/>
+      </w:r>
+      <w:r>
+        <w:tab/>
+      </w:r>
+      <w:r>
+        <w:tab/>
+      </w:r>
+      <w:r>
+        <w:tab/>
+        <w:t xml:space="preserve">Object </w:t>
+      </w:r>
+    </w:p>
+    <w:p>
+      <w:pPr>
+        <w:pStyle w:val="NoSpacing"/>
+        <w:numPr>
+          <w:ilvl w:val="0"/>
+          <w:numId w:val="12"/>
+        </w:numPr>
+      </w:pPr>
+      <w:r>
+        <w:t xml:space="preserve">Property </w:t>
+      </w:r>
+    </w:p>
+    <w:p>
+      <w:pPr>
+        <w:pStyle w:val="NoSpacing"/>
+        <w:ind w:left="4680"/>
+      </w:pPr>
+      <w:r>
+        <w:t xml:space="preserve">Behaviour </w:t>
+      </w:r>
+    </w:p>
+    <w:p>
+      <w:pPr>
+        <w:pStyle w:val="NoSpacing"/>
+        <w:ind w:left="4680"/>
+      </w:pPr>
+      <w:r>
+        <w:tab/>
+        <w:t xml:space="preserve">Object </w:t>
+      </w:r>
+    </w:p>
+    <w:p>
+      <w:pPr>
+        <w:pStyle w:val="NoSpacing"/>
+        <w:ind w:left="4680"/>
+      </w:pPr>
+      <w:r>
+        <w:tab/>
+        <w:t xml:space="preserve"> </w:t>
+      </w:r>
+    </w:p>
+    <w:p>
+      <w:pPr>
+        <w:pStyle w:val="NoSpacing"/>
+      </w:pPr>
+    </w:p>
+    <w:p>
+      <w:pPr>
+        <w:pStyle w:val="NoSpacing"/>
+      </w:pPr>
+    </w:p>
+    <w:p>
+      <w:pPr>
+        <w:pStyle w:val="NoSpacing"/>
+      </w:pPr>
+    </w:p>
+    <w:p>
+      <w:pPr>
+        <w:pStyle w:val="NoSpacing"/>
+      </w:pPr>
+      <w:r>
+        <w:rPr>
+          <w:noProof/>
+          <w:lang w:eastAsia="en-IN"/>
+        </w:rPr>
+        <w:lastRenderedPageBreak/>
+        <w:drawing>
+          <wp:inline distT="0" distB="0" distL="0" distR="0">
+            <wp:extent cx="5731510" cy="3328583"/>
+            <wp:effectExtent l="0" t="0" r="2540" b="5715"/>
+            <wp:docPr id="1" name="Picture 1" descr="JavaScript BOM - SPLessons"/>
+            <wp:cNvGraphicFramePr>
+              <a:graphicFrameLocks xmlns:a="http://schemas.openxmlformats.org/drawingml/2006/main" noChangeAspect="1"/>
+            </wp:cNvGraphicFramePr>
+            <a:graphic xmlns:a="http://schemas.openxmlformats.org/drawingml/2006/main">
+              <a:graphicData uri="http://schemas.openxmlformats.org/drawingml/2006/picture">
+                <pic:pic xmlns:pic="http://schemas.openxmlformats.org/drawingml/2006/picture">
+                  <pic:nvPicPr>
+                    <pic:cNvPr id="0" name="Picture 1" descr="JavaScript BOM - SPLessons"/>
+                    <pic:cNvPicPr>
+                      <a:picLocks noChangeAspect="1" noChangeArrowheads="1"/>
+                    </pic:cNvPicPr>
+                  </pic:nvPicPr>
+                  <pic:blipFill>
+                    <a:blip r:embed="rId8">
+                      <a:extLst>
+                        <a:ext uri="{28A0092B-C50C-407E-A947-70E740481C1C}">
+                          <a14:useLocalDpi xmlns:a14="http://schemas.microsoft.com/office/drawing/2010/main" val="0"/>
+                        </a:ext>
+                      </a:extLst>
+                    </a:blip>
+                    <a:srcRect/>
+                    <a:stretch>
+                      <a:fillRect/>
+                    </a:stretch>
+                  </pic:blipFill>
+                  <pic:spPr bwMode="auto">
+                    <a:xfrm>
+                      <a:off x="0" y="0"/>
+                      <a:ext cx="5731510" cy="3328583"/>
+                    </a:xfrm>
+                    <a:prstGeom prst="rect">
+                      <a:avLst/>
+                    </a:prstGeom>
+                    <a:noFill/>
+                    <a:ln>
+                      <a:noFill/>
+                    </a:ln>
+                  </pic:spPr>
+                </pic:pic>
+              </a:graphicData>
+            </a:graphic>
+          </wp:inline>
+        </w:drawing>
+      </w:r>
+    </w:p>
+    <w:p>
+      <w:pPr>
+        <w:pStyle w:val="NoSpacing"/>
+      </w:pPr>
+    </w:p>
+    <w:p>
+      <w:pPr>
+        <w:pStyle w:val="NoSpacing"/>
+      </w:pPr>
+    </w:p>
+    <w:p>
+      <w:pPr>
+        <w:pStyle w:val="NoSpacing"/>
+      </w:pPr>
+    </w:p>
+    <w:p>
+      <w:pPr>
+        <w:pStyle w:val="NoSpacing"/>
+      </w:pPr>
+      <w:r>
+        <w:t xml:space="preserve">window is a top most object in BOM Hierarchy </w:t>
+      </w:r>
+    </w:p>
+    <w:p>
+      <w:pPr>
+        <w:pStyle w:val="NoSpacing"/>
+      </w:pPr>
+      <w:r>
+        <w:t xml:space="preserve">BOM hierarchy object are useful when we want to get the details about the browser. </w:t>
+      </w:r>
+    </w:p>
+    <w:p>
+      <w:pPr>
+        <w:pStyle w:val="NoSpacing"/>
+      </w:pPr>
+      <w:r>
+        <w:t xml:space="preserve">History, location, screen etc. </w:t>
+      </w:r>
+    </w:p>
+    <w:p>
+      <w:pPr>
+        <w:pStyle w:val="NoSpacing"/>
+      </w:pPr>
+    </w:p>
+    <w:p>
+      <w:pPr>
+        <w:pStyle w:val="NoSpacing"/>
+      </w:pPr>
+      <w:r>
+        <w:t xml:space="preserve">document is a top most object in DOM hierarchy </w:t>
+      </w:r>
+    </w:p>
+    <w:p>
+      <w:pPr>
+        <w:pStyle w:val="NoSpacing"/>
+      </w:pPr>
+      <w:r>
+        <w:t xml:space="preserve">document object provide the details about the web page contents. </w:t>
+      </w:r>
+    </w:p>
+    <w:p>
+      <w:pPr>
+        <w:pStyle w:val="NoSpacing"/>
+      </w:pPr>
+    </w:p>
+    <w:p>
+      <w:pPr>
+        <w:pStyle w:val="NoSpacing"/>
+      </w:pPr>
+      <w:r>
+        <w:t xml:space="preserve">Using DOM Hierarchy we can read, write and update the HTML contents dynamically. </w:t>
+      </w:r>
+    </w:p>
+    <w:p>
+      <w:pPr>
+        <w:pStyle w:val="NoSpacing"/>
+      </w:pPr>
+    </w:p>
+    <w:p>
+      <w:pPr>
+        <w:pStyle w:val="NoSpacing"/>
+      </w:pPr>
+    </w:p>
+    <w:p>
+      <w:pPr>
+        <w:pStyle w:val="NoSpacing"/>
+      </w:pPr>
+    </w:p>
+    <w:p>
+      <w:pPr>
+        <w:pStyle w:val="NoSpacing"/>
+      </w:pPr>
+      <w:r>
+        <w:t>setTimeout()</w:t>
+      </w:r>
+    </w:p>
+    <w:p>
+      <w:pPr>
+        <w:pStyle w:val="NoSpacing"/>
+      </w:pPr>
+      <w:r>
+        <w:t>setInterval()</w:t>
+      </w:r>
+    </w:p>
+    <w:p>
+      <w:pPr>
+        <w:pStyle w:val="NoSpacing"/>
+      </w:pPr>
+      <w:r>
+        <w:t>clearInteval()</w:t>
+      </w:r>
+    </w:p>
+    <w:p>
+      <w:pPr>
+        <w:pStyle w:val="NoSpacing"/>
+      </w:pPr>
+    </w:p>
+    <w:p>
+      <w:pPr>
+        <w:pStyle w:val="NoSpacing"/>
+      </w:pPr>
+    </w:p>
+    <w:p>
+      <w:pPr>
+        <w:pStyle w:val="NoSpacing"/>
+      </w:pPr>
+      <w:r>
+        <w:t xml:space="preserve">In JavaScript we can achieve two type of communication </w:t>
+      </w:r>
+    </w:p>
+    <w:p>
+      <w:pPr>
+        <w:pStyle w:val="NoSpacing"/>
+        <w:numPr>
+          <w:ilvl w:val="0"/>
+          <w:numId w:val="13"/>
+        </w:numPr>
+      </w:pPr>
+      <w:r>
+        <w:t xml:space="preserve">Synchronous communication </w:t>
+      </w:r>
+    </w:p>
+    <w:p>
+      <w:pPr>
+        <w:pStyle w:val="NoSpacing"/>
+        <w:numPr>
+          <w:ilvl w:val="0"/>
+          <w:numId w:val="13"/>
+        </w:numPr>
+      </w:pPr>
+      <w:r>
+        <w:t xml:space="preserve">Asynchronous communication </w:t>
+      </w:r>
+    </w:p>
+    <w:p>
+      <w:pPr>
+        <w:pStyle w:val="NoSpacing"/>
+      </w:pPr>
+    </w:p>
+    <w:p>
+      <w:pPr>
+        <w:pStyle w:val="NoSpacing"/>
+      </w:pPr>
+    </w:p>
+    <w:p>
+      <w:pPr>
+        <w:pStyle w:val="NoSpacing"/>
+      </w:pPr>
+    </w:p>
+    <w:p>
+      <w:pPr>
+        <w:pStyle w:val="NoSpacing"/>
+      </w:pPr>
+    </w:p>
+    <w:p>
+      <w:pPr>
+        <w:pStyle w:val="NoSpacing"/>
+      </w:pPr>
+    </w:p>
+    <w:p>
+      <w:pPr>
+        <w:pStyle w:val="NoSpacing"/>
+      </w:pPr>
+    </w:p>
+    <w:p>
+      <w:pPr>
+        <w:pStyle w:val="NoSpacing"/>
+      </w:pPr>
+    </w:p>
+    <w:p>
+      <w:pPr>
+        <w:pStyle w:val="NoSpacing"/>
+      </w:pPr>
+    </w:p>
+    <w:p>
+      <w:pPr>
+        <w:pStyle w:val="NoSpacing"/>
+      </w:pPr>
+    </w:p>
+    <w:p>
+      <w:pPr>
+        <w:pStyle w:val="NoSpacing"/>
+      </w:pPr>
+    </w:p>
+    <w:p>
+      <w:pPr>
+        <w:pStyle w:val="NoSpacing"/>
+      </w:pPr>
+      <w:r>
+        <w:lastRenderedPageBreak/>
+        <w:t xml:space="preserve">Statement wise </w:t>
+      </w:r>
+    </w:p>
+    <w:p>
+      <w:pPr>
+        <w:pStyle w:val="NoSpacing"/>
+      </w:pPr>
+    </w:p>
+    <w:p>
+      <w:pPr>
+        <w:pStyle w:val="NoSpacing"/>
+      </w:pPr>
+      <w:r>
+        <w:t>L1</w:t>
+      </w:r>
+      <w:r>
+        <w:tab/>
+        <w:t xml:space="preserve">Statement </w:t>
+      </w:r>
+    </w:p>
+    <w:p>
+      <w:pPr>
+        <w:pStyle w:val="NoSpacing"/>
+        <w:ind w:firstLine="720"/>
+      </w:pPr>
+      <w:r>
+        <w:t>L2</w:t>
+      </w:r>
+      <w:r>
+        <w:tab/>
+        <w:t xml:space="preserve">Statement </w:t>
+      </w:r>
+    </w:p>
+    <w:p>
+      <w:pPr>
+        <w:pStyle w:val="NoSpacing"/>
+      </w:pPr>
+      <w:r>
+        <w:t>L3</w:t>
+      </w:r>
+      <w:r>
+        <w:tab/>
+        <w:t xml:space="preserve">Statement </w:t>
+      </w:r>
+    </w:p>
+    <w:p>
+      <w:pPr>
+        <w:pStyle w:val="NoSpacing"/>
+      </w:pPr>
+    </w:p>
+    <w:p>
+      <w:pPr>
+        <w:pStyle w:val="NoSpacing"/>
+      </w:pPr>
+      <w:r>
+        <w:t xml:space="preserve">If the program execute sequentially. L2 will execute after L1. L3 will execute after L2. </w:t>
+      </w:r>
+    </w:p>
+    <w:p>
+      <w:pPr>
+        <w:pStyle w:val="NoSpacing"/>
+      </w:pPr>
+      <w:r>
+        <w:t xml:space="preserve">This concept is also known as synchronous statements. </w:t>
+      </w:r>
+    </w:p>
+    <w:p>
+      <w:pPr>
+        <w:pStyle w:val="NoSpacing"/>
+      </w:pPr>
+    </w:p>
+    <w:p>
+      <w:pPr>
+        <w:pStyle w:val="NoSpacing"/>
+      </w:pPr>
+      <w:r>
+        <w:t xml:space="preserve">Function call </w:t>
+      </w:r>
+    </w:p>
+    <w:p>
+      <w:pPr>
+        <w:pStyle w:val="NoSpacing"/>
+      </w:pPr>
+    </w:p>
+    <w:p>
+      <w:pPr>
+        <w:pStyle w:val="NoSpacing"/>
+      </w:pPr>
+      <w:r>
+        <w:t>dis1()</w:t>
+      </w:r>
+    </w:p>
+    <w:p>
+      <w:pPr>
+        <w:pStyle w:val="NoSpacing"/>
+        <w:ind w:firstLine="720"/>
+      </w:pPr>
+      <w:r>
+        <w:t>dis2();</w:t>
+      </w:r>
+    </w:p>
+    <w:p>
+      <w:pPr>
+        <w:pStyle w:val="NoSpacing"/>
+      </w:pPr>
+      <w:r>
+        <w:t>dis3();</w:t>
+      </w:r>
+    </w:p>
+    <w:p>
+      <w:pPr>
+        <w:pStyle w:val="NoSpacing"/>
+      </w:pPr>
+    </w:p>
+    <w:p>
+      <w:pPr>
+        <w:pStyle w:val="NoSpacing"/>
+      </w:pPr>
+      <w:r>
+        <w:t xml:space="preserve">If the execution call execute sequentially. Dis2() start execution after dis1() finish. Dis3() start execution after dis2(). </w:t>
+      </w:r>
+    </w:p>
+    <w:p>
+      <w:pPr>
+        <w:pStyle w:val="NoSpacing"/>
+      </w:pPr>
+    </w:p>
+    <w:p>
+      <w:pPr>
+        <w:pStyle w:val="NoSpacing"/>
+      </w:pPr>
+      <w:r>
+        <w:t xml:space="preserve"> </w:t>
+      </w:r>
+      <w:r>
+        <w:tab/>
+      </w:r>
+      <w:r>
+        <w:tab/>
+      </w:r>
+      <w:r>
+        <w:tab/>
+      </w:r>
+      <w:r>
+        <w:tab/>
+        <w:t>1</w:t>
+      </w:r>
+      <w:r>
+        <w:rPr>
+          <w:vertAlign w:val="superscript"/>
+        </w:rPr>
+        <w:t>st</w:t>
+      </w:r>
+      <w:r>
+        <w:t xml:space="preserve"> </w:t>
+      </w:r>
+      <w:r>
+        <w:tab/>
+        <w:t>req</w:t>
+      </w:r>
+    </w:p>
+    <w:p>
+      <w:pPr>
+        <w:pStyle w:val="NoSpacing"/>
+      </w:pPr>
+      <w:r>
+        <w:tab/>
+      </w:r>
+      <w:r>
+        <w:tab/>
+      </w:r>
+      <w:r>
+        <w:tab/>
+      </w:r>
+      <w:r>
+        <w:tab/>
+        <w:t>2</w:t>
+      </w:r>
+      <w:r>
+        <w:rPr>
+          <w:vertAlign w:val="superscript"/>
+        </w:rPr>
+        <w:t>nd</w:t>
+      </w:r>
+      <w:r>
+        <w:rPr>
+          <w:vertAlign w:val="superscript"/>
+        </w:rPr>
+        <w:tab/>
+        <w:t>req</w:t>
+      </w:r>
+    </w:p>
+    <w:p>
+      <w:pPr>
+        <w:pStyle w:val="NoSpacing"/>
+      </w:pPr>
+      <w:r>
+        <w:tab/>
+      </w:r>
+      <w:r>
+        <w:tab/>
+      </w:r>
+      <w:r>
+        <w:tab/>
+      </w:r>
+      <w:r>
+        <w:tab/>
+        <w:t>3</w:t>
+      </w:r>
+      <w:r>
+        <w:rPr>
+          <w:vertAlign w:val="superscript"/>
+        </w:rPr>
+        <w:t>rd</w:t>
+      </w:r>
+      <w:r>
+        <w:t xml:space="preserve"> </w:t>
+      </w:r>
+      <w:r>
+        <w:tab/>
+        <w:t>req</w:t>
+      </w:r>
+    </w:p>
+    <w:p>
+      <w:pPr>
+        <w:pStyle w:val="NoSpacing"/>
+      </w:pPr>
+      <w:r>
+        <w:tab/>
+      </w:r>
+      <w:r>
+        <w:tab/>
+      </w:r>
+      <w:r>
+        <w:tab/>
+      </w:r>
+      <w:r>
+        <w:tab/>
+        <w:t>4</w:t>
+      </w:r>
+      <w:r>
+        <w:rPr>
+          <w:vertAlign w:val="superscript"/>
+        </w:rPr>
+        <w:t>th</w:t>
+      </w:r>
+      <w:r>
+        <w:t xml:space="preserve"> </w:t>
+      </w:r>
+      <w:r>
+        <w:tab/>
+        <w:t>req</w:t>
+      </w:r>
+    </w:p>
+    <w:p>
+      <w:pPr>
+        <w:pStyle w:val="NoSpacing"/>
+      </w:pPr>
+    </w:p>
+    <w:p>
+      <w:pPr>
+        <w:pStyle w:val="NoSpacing"/>
+      </w:pPr>
+      <w:r>
+        <w:t xml:space="preserve">Client </w:t>
+      </w:r>
+      <w:r>
+        <w:tab/>
+      </w:r>
+      <w:r>
+        <w:tab/>
+      </w:r>
+      <w:r>
+        <w:tab/>
+      </w:r>
+      <w:r>
+        <w:tab/>
+      </w:r>
+      <w:r>
+        <w:tab/>
+      </w:r>
+      <w:r>
+        <w:tab/>
+      </w:r>
+      <w:r>
+        <w:tab/>
+      </w:r>
+      <w:r>
+        <w:tab/>
+      </w:r>
+      <w:r>
+        <w:tab/>
+        <w:t xml:space="preserve">Server </w:t>
+      </w:r>
+    </w:p>
+    <w:p>
+      <w:pPr>
+        <w:pStyle w:val="NoSpacing"/>
+      </w:pPr>
+    </w:p>
+    <w:p>
+      <w:pPr>
+        <w:pStyle w:val="NoSpacing"/>
+      </w:pPr>
+    </w:p>
+    <w:p>
+      <w:pPr>
+        <w:pStyle w:val="NoSpacing"/>
+      </w:pPr>
+    </w:p>
+    <w:p>
+      <w:pPr>
+        <w:pStyle w:val="NoSpacing"/>
+      </w:pPr>
+      <w:r>
+        <w:t>2</w:t>
+      </w:r>
+      <w:r>
+        <w:rPr>
+          <w:vertAlign w:val="superscript"/>
+        </w:rPr>
+        <w:t>nd</w:t>
+      </w:r>
+      <w:r>
+        <w:t xml:space="preserve"> request execution start after 1</w:t>
+      </w:r>
+      <w:r>
+        <w:rPr>
+          <w:vertAlign w:val="superscript"/>
+        </w:rPr>
+        <w:t>st</w:t>
+      </w:r>
+      <w:r>
+        <w:t xml:space="preserve"> request acknowledgement. </w:t>
+      </w:r>
+    </w:p>
+    <w:p>
+      <w:pPr>
+        <w:pStyle w:val="NoSpacing"/>
+      </w:pPr>
+      <w:r>
+        <w:t>3</w:t>
+      </w:r>
+      <w:r>
+        <w:rPr>
+          <w:vertAlign w:val="superscript"/>
+        </w:rPr>
+        <w:t>rd</w:t>
+      </w:r>
+      <w:r>
+        <w:t xml:space="preserve"> request execution start after 2</w:t>
+      </w:r>
+      <w:r>
+        <w:rPr>
+          <w:vertAlign w:val="superscript"/>
+        </w:rPr>
+        <w:t>nd</w:t>
+      </w:r>
+      <w:r>
+        <w:t xml:space="preserve"> request acknowledgement. </w:t>
+      </w:r>
+    </w:p>
+    <w:p>
+      <w:pPr>
+        <w:pStyle w:val="NoSpacing"/>
+      </w:pPr>
+    </w:p>
+    <w:p>
+      <w:pPr>
+        <w:pStyle w:val="NoSpacing"/>
+      </w:pPr>
+      <w:r>
+        <w:t xml:space="preserve">Asynchronous communication </w:t>
+      </w:r>
+    </w:p>
+    <w:p>
+      <w:pPr>
+        <w:pStyle w:val="NoSpacing"/>
+      </w:pPr>
+      <w:r>
+        <w:t xml:space="preserve">N number of statement or function call or request execute independently. </w:t>
+      </w:r>
+    </w:p>
+    <w:p>
+      <w:pPr>
+        <w:pStyle w:val="NoSpacing"/>
+      </w:pPr>
+    </w:p>
+    <w:p>
+      <w:pPr>
+        <w:pStyle w:val="NoSpacing"/>
+      </w:pPr>
+    </w:p>
+    <w:p>
+      <w:pPr>
+        <w:pStyle w:val="NoSpacing"/>
+      </w:pPr>
+      <w:r>
+        <w:t xml:space="preserve">JavaScript is a single thread scripting language. </w:t>
+      </w:r>
+    </w:p>
+    <w:p>
+      <w:pPr>
+        <w:pStyle w:val="NoSpacing"/>
+      </w:pPr>
+      <w:r>
+        <w:t xml:space="preserve">Java is a multi threaded programming language. </w:t>
+      </w:r>
+    </w:p>
+    <w:p>
+      <w:pPr>
+        <w:pStyle w:val="NoSpacing"/>
+      </w:pPr>
+    </w:p>
+    <w:p>
+      <w:pPr>
+        <w:pStyle w:val="NoSpacing"/>
+      </w:pPr>
+    </w:p>
+    <w:p>
+      <w:pPr>
+        <w:pStyle w:val="NoSpacing"/>
+      </w:pPr>
+      <w:r>
+        <w:t>setTimeout()</w:t>
+      </w:r>
+    </w:p>
+    <w:p>
+      <w:pPr>
+        <w:pStyle w:val="NoSpacing"/>
+      </w:pPr>
+      <w:r>
+        <w:t>setInterval()</w:t>
+      </w:r>
+    </w:p>
+    <w:p>
+      <w:pPr>
+        <w:pStyle w:val="NoSpacing"/>
+      </w:pPr>
+      <w:r>
+        <w:t>clearInteval()</w:t>
+      </w:r>
+    </w:p>
+    <w:p>
+      <w:pPr>
+        <w:pStyle w:val="NoSpacing"/>
+      </w:pPr>
+    </w:p>
+    <w:p>
+      <w:pPr>
+        <w:pStyle w:val="NoSpacing"/>
+      </w:pPr>
+      <w:r>
+        <w:t xml:space="preserve">These are pre-defined methods part of window object which will execute asynchronously. </w:t>
+      </w:r>
+    </w:p>
+    <w:p>
+      <w:pPr>
+        <w:pStyle w:val="NoSpacing"/>
+      </w:pPr>
+    </w:p>
+    <w:p>
+      <w:pPr>
+        <w:pStyle w:val="NoSpacing"/>
+      </w:pPr>
+    </w:p>
+    <w:p>
+      <w:pPr>
+        <w:pStyle w:val="NoSpacing"/>
+      </w:pPr>
+      <w:r>
+        <w:t>setTime(1</w:t>
+      </w:r>
+      <w:r>
+        <w:rPr>
+          <w:vertAlign w:val="superscript"/>
+        </w:rPr>
+        <w:t>st</w:t>
+      </w:r>
+      <w:r>
+        <w:t>,2nd)</w:t>
+      </w:r>
+      <w:r>
+        <w:br/>
+      </w:r>
+    </w:p>
+    <w:p>
+      <w:pPr>
+        <w:pStyle w:val="NoSpacing"/>
+      </w:pPr>
+      <w:r>
+        <w:t>1</w:t>
+      </w:r>
+      <w:r>
+        <w:rPr>
+          <w:vertAlign w:val="superscript"/>
+        </w:rPr>
+        <w:t>st</w:t>
+      </w:r>
+      <w:r>
+        <w:t xml:space="preserve"> parameter function name, 2</w:t>
+      </w:r>
+      <w:r>
+        <w:rPr>
+          <w:vertAlign w:val="superscript"/>
+        </w:rPr>
+        <w:t>nd</w:t>
+      </w:r>
+      <w:r>
+        <w:t xml:space="preserve"> parameter time to execute the code. </w:t>
+      </w:r>
+    </w:p>
+    <w:p>
+      <w:pPr>
+        <w:pStyle w:val="NoSpacing"/>
+      </w:pPr>
+    </w:p>
+    <w:p>
+      <w:pPr>
+        <w:pStyle w:val="NoSpacing"/>
+      </w:pPr>
       <w:bookmarkStart w:id="0" w:name="_GoBack"/>
       <w:bookmarkEnd w:id="0"/>
-      <w:r>
-        <w:rPr>
-          <w:rFonts w:ascii="Lucida Console" w:hAnsi="Lucida Console" w:cs="Lucida Console"/>
-          <w:sz w:val="28"/>
-          <w:szCs w:val="28"/>
-        </w:rPr>
-        <w:t>it push –u origin HEAD</w:t>
-      </w:r>
-    </w:p>
-    <w:p>
-      <w:pPr>
-        <w:pStyle w:val="NoSpacing"/>
-        <w:rPr>
-          <w:rFonts w:ascii="Lucida Console" w:hAnsi="Lucida Console" w:cs="Lucida Console"/>
-          <w:sz w:val="28"/>
-          <w:szCs w:val="28"/>
-        </w:rPr>
-      </w:pPr>
-    </w:p>
-    <w:p>
-      <w:pPr>
-        <w:pStyle w:val="NoSpacing"/>
-        <w:rPr>
-          <w:rFonts w:ascii="Lucida Console" w:hAnsi="Lucida Console" w:cs="Lucida Console"/>
-          <w:sz w:val="28"/>
-          <w:szCs w:val="28"/>
-        </w:rPr>
-      </w:pPr>
-    </w:p>
-    <w:p>
-      <w:pPr>
-        <w:pStyle w:val="NoSpacing"/>
-        <w:rPr>
-          <w:rFonts w:ascii="Lucida Console" w:hAnsi="Lucida Console" w:cs="Lucida Console"/>
-          <w:sz w:val="28"/>
-          <w:szCs w:val="28"/>
-        </w:rPr>
-      </w:pPr>
-    </w:p>
-    <w:p>
-      <w:pPr>
-        <w:pStyle w:val="NoSpacing"/>
-        <w:rPr>
-          <w:rFonts w:ascii="Lucida Console" w:hAnsi="Lucida Console" w:cs="Lucida Console"/>
-          <w:sz w:val="28"/>
-          <w:szCs w:val="28"/>
-        </w:rPr>
-      </w:pPr>
-    </w:p>
-    <w:p>
-      <w:pPr>
-        <w:pStyle w:val="NoSpacing"/>
-        <w:rPr>
-          <w:b/>
-        </w:rPr>
-      </w:pPr>
-    </w:p>
-    <w:p>
-      <w:pPr>
-        <w:pStyle w:val="NoSpacing"/>
-        <w:rPr>
-          <w:b/>
-        </w:rPr>
+    </w:p>
+    <w:p>
+      <w:pPr>
+        <w:pStyle w:val="NoSpacing"/>
+      </w:pPr>
+    </w:p>
+    <w:p>
+      <w:pPr>
+        <w:pStyle w:val="NoSpacing"/>
       </w:pPr>
     </w:p>
     <w:p>
@@ -13692,9 +14977,9 @@
     </w:lvl>
   </w:abstractNum>
   <w:abstractNum w:abstractNumId="2" w15:restartNumberingAfterBreak="0">
-    <w:nsid w:val="0EA7471E"/>
+    <w:nsid w:val="0DCA38CD"/>
     <w:multiLevelType w:val="hybridMultilevel"/>
-    <w:tmpl w:val="83DC30A4"/>
+    <w:tmpl w:val="E1A07440"/>
     <w:lvl w:ilvl="0" w:tplc="4009000F">
       <w:start w:val="1"/>
       <w:numFmt w:val="decimal"/>
@@ -13781,16 +15066,16 @@
     </w:lvl>
   </w:abstractNum>
   <w:abstractNum w:abstractNumId="3" w15:restartNumberingAfterBreak="0">
-    <w:nsid w:val="105666C0"/>
+    <w:nsid w:val="0EA7471E"/>
     <w:multiLevelType w:val="hybridMultilevel"/>
-    <w:tmpl w:val="56045C28"/>
-    <w:lvl w:ilvl="0" w:tplc="798A120A">
+    <w:tmpl w:val="83DC30A4"/>
+    <w:lvl w:ilvl="0" w:tplc="4009000F">
       <w:start w:val="1"/>
-      <w:numFmt w:val="lowerLetter"/>
+      <w:numFmt w:val="decimal"/>
       <w:lvlText w:val="%1."/>
       <w:lvlJc w:val="left"/>
       <w:pPr>
-        <w:ind w:left="1440" w:hanging="360"/>
+        <w:ind w:left="720" w:hanging="360"/>
       </w:pPr>
       <w:rPr>
         <w:rFonts w:hint="default"/>
@@ -13802,7 +15087,7 @@
       <w:lvlText w:val="%2."/>
       <w:lvlJc w:val="left"/>
       <w:pPr>
-        <w:ind w:left="2160" w:hanging="360"/>
+        <w:ind w:left="1440" w:hanging="360"/>
       </w:pPr>
     </w:lvl>
     <w:lvl w:ilvl="2" w:tplc="4009001B" w:tentative="1">
@@ -13811,7 +15096,7 @@
       <w:lvlText w:val="%3."/>
       <w:lvlJc w:val="right"/>
       <w:pPr>
-        <w:ind w:left="2880" w:hanging="180"/>
+        <w:ind w:left="2160" w:hanging="180"/>
       </w:pPr>
     </w:lvl>
     <w:lvl w:ilvl="3" w:tplc="4009000F" w:tentative="1">
@@ -13820,7 +15105,7 @@
       <w:lvlText w:val="%4."/>
       <w:lvlJc w:val="left"/>
       <w:pPr>
-        <w:ind w:left="3600" w:hanging="360"/>
+        <w:ind w:left="2880" w:hanging="360"/>
       </w:pPr>
     </w:lvl>
     <w:lvl w:ilvl="4" w:tplc="40090019" w:tentative="1">
@@ -13829,7 +15114,7 @@
       <w:lvlText w:val="%5."/>
       <w:lvlJc w:val="left"/>
       <w:pPr>
-        <w:ind w:left="4320" w:hanging="360"/>
+        <w:ind w:left="3600" w:hanging="360"/>
       </w:pPr>
     </w:lvl>
     <w:lvl w:ilvl="5" w:tplc="4009001B" w:tentative="1">
@@ -13838,7 +15123,7 @@
       <w:lvlText w:val="%6."/>
       <w:lvlJc w:val="right"/>
       <w:pPr>
-        <w:ind w:left="5040" w:hanging="180"/>
+        <w:ind w:left="4320" w:hanging="180"/>
       </w:pPr>
     </w:lvl>
     <w:lvl w:ilvl="6" w:tplc="4009000F" w:tentative="1">
@@ -13847,7 +15132,7 @@
       <w:lvlText w:val="%7."/>
       <w:lvlJc w:val="left"/>
       <w:pPr>
-        <w:ind w:left="5760" w:hanging="360"/>
+        <w:ind w:left="5040" w:hanging="360"/>
       </w:pPr>
     </w:lvl>
     <w:lvl w:ilvl="7" w:tplc="40090019" w:tentative="1">
@@ -13856,7 +15141,7 @@
       <w:lvlText w:val="%8."/>
       <w:lvlJc w:val="left"/>
       <w:pPr>
-        <w:ind w:left="6480" w:hanging="360"/>
+        <w:ind w:left="5760" w:hanging="360"/>
       </w:pPr>
     </w:lvl>
     <w:lvl w:ilvl="8" w:tplc="4009001B" w:tentative="1">
@@ -13865,21 +15150,21 @@
       <w:lvlText w:val="%9."/>
       <w:lvlJc w:val="right"/>
       <w:pPr>
-        <w:ind w:left="7200" w:hanging="180"/>
+        <w:ind w:left="6480" w:hanging="180"/>
       </w:pPr>
     </w:lvl>
   </w:abstractNum>
   <w:abstractNum w:abstractNumId="4" w15:restartNumberingAfterBreak="0">
-    <w:nsid w:val="105C46F9"/>
+    <w:nsid w:val="105666C0"/>
     <w:multiLevelType w:val="hybridMultilevel"/>
-    <w:tmpl w:val="31562A6A"/>
-    <w:lvl w:ilvl="0" w:tplc="4009000F">
+    <w:tmpl w:val="56045C28"/>
+    <w:lvl w:ilvl="0" w:tplc="798A120A">
       <w:start w:val="1"/>
-      <w:numFmt w:val="decimal"/>
+      <w:numFmt w:val="lowerLetter"/>
       <w:lvlText w:val="%1."/>
       <w:lvlJc w:val="left"/>
       <w:pPr>
-        <w:ind w:left="720" w:hanging="360"/>
+        <w:ind w:left="1440" w:hanging="360"/>
       </w:pPr>
       <w:rPr>
         <w:rFonts w:hint="default"/>
@@ -13891,7 +15176,7 @@
       <w:lvlText w:val="%2."/>
       <w:lvlJc w:val="left"/>
       <w:pPr>
-        <w:ind w:left="1440" w:hanging="360"/>
+        <w:ind w:left="2160" w:hanging="360"/>
       </w:pPr>
     </w:lvl>
     <w:lvl w:ilvl="2" w:tplc="4009001B" w:tentative="1">
@@ -13900,7 +15185,7 @@
       <w:lvlText w:val="%3."/>
       <w:lvlJc w:val="right"/>
       <w:pPr>
-        <w:ind w:left="2160" w:hanging="180"/>
+        <w:ind w:left="2880" w:hanging="180"/>
       </w:pPr>
     </w:lvl>
     <w:lvl w:ilvl="3" w:tplc="4009000F" w:tentative="1">
@@ -13909,7 +15194,7 @@
       <w:lvlText w:val="%4."/>
       <w:lvlJc w:val="left"/>
       <w:pPr>
-        <w:ind w:left="2880" w:hanging="360"/>
+        <w:ind w:left="3600" w:hanging="360"/>
       </w:pPr>
     </w:lvl>
     <w:lvl w:ilvl="4" w:tplc="40090019" w:tentative="1">
@@ -13918,7 +15203,7 @@
       <w:lvlText w:val="%5."/>
       <w:lvlJc w:val="left"/>
       <w:pPr>
-        <w:ind w:left="3600" w:hanging="360"/>
+        <w:ind w:left="4320" w:hanging="360"/>
       </w:pPr>
     </w:lvl>
     <w:lvl w:ilvl="5" w:tplc="4009001B" w:tentative="1">
@@ -13927,7 +15212,7 @@
       <w:lvlText w:val="%6."/>
       <w:lvlJc w:val="right"/>
       <w:pPr>
-        <w:ind w:left="4320" w:hanging="180"/>
+        <w:ind w:left="5040" w:hanging="180"/>
       </w:pPr>
     </w:lvl>
     <w:lvl w:ilvl="6" w:tplc="4009000F" w:tentative="1">
@@ -13936,7 +15221,7 @@
       <w:lvlText w:val="%7."/>
       <w:lvlJc w:val="left"/>
       <w:pPr>
-        <w:ind w:left="5040" w:hanging="360"/>
+        <w:ind w:left="5760" w:hanging="360"/>
       </w:pPr>
     </w:lvl>
     <w:lvl w:ilvl="7" w:tplc="40090019" w:tentative="1">
@@ -13945,7 +15230,7 @@
       <w:lvlText w:val="%8."/>
       <w:lvlJc w:val="left"/>
       <w:pPr>
-        <w:ind w:left="5760" w:hanging="360"/>
+        <w:ind w:left="6480" w:hanging="360"/>
       </w:pPr>
     </w:lvl>
     <w:lvl w:ilvl="8" w:tplc="4009001B" w:tentative="1">
@@ -13954,14 +15239,14 @@
       <w:lvlText w:val="%9."/>
       <w:lvlJc w:val="right"/>
       <w:pPr>
-        <w:ind w:left="6480" w:hanging="180"/>
+        <w:ind w:left="7200" w:hanging="180"/>
       </w:pPr>
     </w:lvl>
   </w:abstractNum>
   <w:abstractNum w:abstractNumId="5" w15:restartNumberingAfterBreak="0">
-    <w:nsid w:val="143C07B4"/>
+    <w:nsid w:val="105C46F9"/>
     <w:multiLevelType w:val="hybridMultilevel"/>
-    <w:tmpl w:val="26EEFB2A"/>
+    <w:tmpl w:val="31562A6A"/>
     <w:lvl w:ilvl="0" w:tplc="4009000F">
       <w:start w:val="1"/>
       <w:numFmt w:val="decimal"/>
@@ -14048,9 +15333,9 @@
     </w:lvl>
   </w:abstractNum>
   <w:abstractNum w:abstractNumId="6" w15:restartNumberingAfterBreak="0">
-    <w:nsid w:val="1539646F"/>
+    <w:nsid w:val="143C07B4"/>
     <w:multiLevelType w:val="hybridMultilevel"/>
-    <w:tmpl w:val="C8C233D2"/>
+    <w:tmpl w:val="26EEFB2A"/>
     <w:lvl w:ilvl="0" w:tplc="4009000F">
       <w:start w:val="1"/>
       <w:numFmt w:val="decimal"/>
@@ -14137,16 +15422,16 @@
     </w:lvl>
   </w:abstractNum>
   <w:abstractNum w:abstractNumId="7" w15:restartNumberingAfterBreak="0">
-    <w:nsid w:val="63F502E6"/>
+    <w:nsid w:val="1539646F"/>
     <w:multiLevelType w:val="hybridMultilevel"/>
-    <w:tmpl w:val="5614D36C"/>
-    <w:lvl w:ilvl="0" w:tplc="B9903B46">
+    <w:tmpl w:val="C8C233D2"/>
+    <w:lvl w:ilvl="0" w:tplc="4009000F">
       <w:start w:val="1"/>
       <w:numFmt w:val="decimal"/>
       <w:lvlText w:val="%1."/>
       <w:lvlJc w:val="left"/>
       <w:pPr>
-        <w:ind w:left="1080" w:hanging="360"/>
+        <w:ind w:left="720" w:hanging="360"/>
       </w:pPr>
       <w:rPr>
         <w:rFonts w:hint="default"/>
@@ -14158,7 +15443,7 @@
       <w:lvlText w:val="%2."/>
       <w:lvlJc w:val="left"/>
       <w:pPr>
-        <w:ind w:left="1800" w:hanging="360"/>
+        <w:ind w:left="1440" w:hanging="360"/>
       </w:pPr>
     </w:lvl>
     <w:lvl w:ilvl="2" w:tplc="4009001B" w:tentative="1">
@@ -14167,7 +15452,7 @@
       <w:lvlText w:val="%3."/>
       <w:lvlJc w:val="right"/>
       <w:pPr>
-        <w:ind w:left="2520" w:hanging="180"/>
+        <w:ind w:left="2160" w:hanging="180"/>
       </w:pPr>
     </w:lvl>
     <w:lvl w:ilvl="3" w:tplc="4009000F" w:tentative="1">
@@ -14176,7 +15461,7 @@
       <w:lvlText w:val="%4."/>
       <w:lvlJc w:val="left"/>
       <w:pPr>
-        <w:ind w:left="3240" w:hanging="360"/>
+        <w:ind w:left="2880" w:hanging="360"/>
       </w:pPr>
     </w:lvl>
     <w:lvl w:ilvl="4" w:tplc="40090019" w:tentative="1">
@@ -14185,7 +15470,7 @@
       <w:lvlText w:val="%5."/>
       <w:lvlJc w:val="left"/>
       <w:pPr>
-        <w:ind w:left="3960" w:hanging="360"/>
+        <w:ind w:left="3600" w:hanging="360"/>
       </w:pPr>
     </w:lvl>
     <w:lvl w:ilvl="5" w:tplc="4009001B" w:tentative="1">
@@ -14194,7 +15479,7 @@
       <w:lvlText w:val="%6."/>
       <w:lvlJc w:val="right"/>
       <w:pPr>
-        <w:ind w:left="4680" w:hanging="180"/>
+        <w:ind w:left="4320" w:hanging="180"/>
       </w:pPr>
     </w:lvl>
     <w:lvl w:ilvl="6" w:tplc="4009000F" w:tentative="1">
@@ -14203,7 +15488,7 @@
       <w:lvlText w:val="%7."/>
       <w:lvlJc w:val="left"/>
       <w:pPr>
-        <w:ind w:left="5400" w:hanging="360"/>
+        <w:ind w:left="5040" w:hanging="360"/>
       </w:pPr>
     </w:lvl>
     <w:lvl w:ilvl="7" w:tplc="40090019" w:tentative="1">
@@ -14212,7 +15497,7 @@
       <w:lvlText w:val="%8."/>
       <w:lvlJc w:val="left"/>
       <w:pPr>
-        <w:ind w:left="6120" w:hanging="360"/>
+        <w:ind w:left="5760" w:hanging="360"/>
       </w:pPr>
     </w:lvl>
     <w:lvl w:ilvl="8" w:tplc="4009001B" w:tentative="1">
@@ -14221,21 +15506,134 @@
       <w:lvlText w:val="%9."/>
       <w:lvlJc w:val="right"/>
       <w:pPr>
-        <w:ind w:left="6840" w:hanging="180"/>
+        <w:ind w:left="6480" w:hanging="180"/>
       </w:pPr>
     </w:lvl>
   </w:abstractNum>
   <w:abstractNum w:abstractNumId="8" w15:restartNumberingAfterBreak="0">
-    <w:nsid w:val="6BF55401"/>
+    <w:nsid w:val="1B8A3CC8"/>
     <w:multiLevelType w:val="hybridMultilevel"/>
-    <w:tmpl w:val="8ED64090"/>
-    <w:lvl w:ilvl="0" w:tplc="47563B9E">
+    <w:tmpl w:val="86722FD4"/>
+    <w:lvl w:ilvl="0" w:tplc="D158D268">
+      <w:start w:val="1"/>
+      <w:numFmt w:val="bullet"/>
+      <w:lvlText w:val=""/>
+      <w:lvlJc w:val="left"/>
+      <w:pPr>
+        <w:ind w:left="4680" w:hanging="360"/>
+      </w:pPr>
+      <w:rPr>
+        <w:rFonts w:ascii="Wingdings" w:eastAsiaTheme="minorHAnsi" w:hAnsi="Wingdings" w:cstheme="minorBidi" w:hint="default"/>
+      </w:rPr>
+    </w:lvl>
+    <w:lvl w:ilvl="1" w:tplc="40090003" w:tentative="1">
+      <w:start w:val="1"/>
+      <w:numFmt w:val="bullet"/>
+      <w:lvlText w:val="o"/>
+      <w:lvlJc w:val="left"/>
+      <w:pPr>
+        <w:ind w:left="5400" w:hanging="360"/>
+      </w:pPr>
+      <w:rPr>
+        <w:rFonts w:ascii="Courier New" w:hAnsi="Courier New" w:cs="Courier New" w:hint="default"/>
+      </w:rPr>
+    </w:lvl>
+    <w:lvl w:ilvl="2" w:tplc="40090005" w:tentative="1">
+      <w:start w:val="1"/>
+      <w:numFmt w:val="bullet"/>
+      <w:lvlText w:val=""/>
+      <w:lvlJc w:val="left"/>
+      <w:pPr>
+        <w:ind w:left="6120" w:hanging="360"/>
+      </w:pPr>
+      <w:rPr>
+        <w:rFonts w:ascii="Wingdings" w:hAnsi="Wingdings" w:hint="default"/>
+      </w:rPr>
+    </w:lvl>
+    <w:lvl w:ilvl="3" w:tplc="40090001" w:tentative="1">
+      <w:start w:val="1"/>
+      <w:numFmt w:val="bullet"/>
+      <w:lvlText w:val=""/>
+      <w:lvlJc w:val="left"/>
+      <w:pPr>
+        <w:ind w:left="6840" w:hanging="360"/>
+      </w:pPr>
+      <w:rPr>
+        <w:rFonts w:ascii="Symbol" w:hAnsi="Symbol" w:hint="default"/>
+      </w:rPr>
+    </w:lvl>
+    <w:lvl w:ilvl="4" w:tplc="40090003" w:tentative="1">
+      <w:start w:val="1"/>
+      <w:numFmt w:val="bullet"/>
+      <w:lvlText w:val="o"/>
+      <w:lvlJc w:val="left"/>
+      <w:pPr>
+        <w:ind w:left="7560" w:hanging="360"/>
+      </w:pPr>
+      <w:rPr>
+        <w:rFonts w:ascii="Courier New" w:hAnsi="Courier New" w:cs="Courier New" w:hint="default"/>
+      </w:rPr>
+    </w:lvl>
+    <w:lvl w:ilvl="5" w:tplc="40090005" w:tentative="1">
+      <w:start w:val="1"/>
+      <w:numFmt w:val="bullet"/>
+      <w:lvlText w:val=""/>
+      <w:lvlJc w:val="left"/>
+      <w:pPr>
+        <w:ind w:left="8280" w:hanging="360"/>
+      </w:pPr>
+      <w:rPr>
+        <w:rFonts w:ascii="Wingdings" w:hAnsi="Wingdings" w:hint="default"/>
+      </w:rPr>
+    </w:lvl>
+    <w:lvl w:ilvl="6" w:tplc="40090001" w:tentative="1">
+      <w:start w:val="1"/>
+      <w:numFmt w:val="bullet"/>
+      <w:lvlText w:val=""/>
+      <w:lvlJc w:val="left"/>
+      <w:pPr>
+        <w:ind w:left="9000" w:hanging="360"/>
+      </w:pPr>
+      <w:rPr>
+        <w:rFonts w:ascii="Symbol" w:hAnsi="Symbol" w:hint="default"/>
+      </w:rPr>
+    </w:lvl>
+    <w:lvl w:ilvl="7" w:tplc="40090003" w:tentative="1">
+      <w:start w:val="1"/>
+      <w:numFmt w:val="bullet"/>
+      <w:lvlText w:val="o"/>
+      <w:lvlJc w:val="left"/>
+      <w:pPr>
+        <w:ind w:left="9720" w:hanging="360"/>
+      </w:pPr>
+      <w:rPr>
+        <w:rFonts w:ascii="Courier New" w:hAnsi="Courier New" w:cs="Courier New" w:hint="default"/>
+      </w:rPr>
+    </w:lvl>
+    <w:lvl w:ilvl="8" w:tplc="40090005" w:tentative="1">
+      <w:start w:val="1"/>
+      <w:numFmt w:val="bullet"/>
+      <w:lvlText w:val=""/>
+      <w:lvlJc w:val="left"/>
+      <w:pPr>
+        <w:ind w:left="10440" w:hanging="360"/>
+      </w:pPr>
+      <w:rPr>
+        <w:rFonts w:ascii="Wingdings" w:hAnsi="Wingdings" w:hint="default"/>
+      </w:rPr>
+    </w:lvl>
+  </w:abstractNum>
+  <w:abstractNum w:abstractNumId="9" w15:restartNumberingAfterBreak="0">
+    <w:nsid w:val="5048191D"/>
+    <w:multiLevelType w:val="hybridMultilevel"/>
+    <w:tmpl w:val="0CC8D282"/>
+    <w:lvl w:ilvl="0" w:tplc="4009000F">
       <w:start w:val="1"/>
       <w:numFmt w:val="decimal"/>
       <w:lvlText w:val="%1."/>
       <w:lvlJc w:val="left"/>
       <w:pPr>
-        <w:ind w:left="1080" w:hanging="360"/>
+        <w:ind w:left="720" w:hanging="360"/>
       </w:pPr>
       <w:rPr>
         <w:rFonts w:hint="default"/>
@@ -14247,7 +15645,7 @@
       <w:lvlText w:val="%2."/>
       <w:lvlJc w:val="left"/>
       <w:pPr>
-        <w:ind w:left="1800" w:hanging="360"/>
+        <w:ind w:left="1440" w:hanging="360"/>
       </w:pPr>
     </w:lvl>
     <w:lvl w:ilvl="2" w:tplc="4009001B" w:tentative="1">
@@ -14256,7 +15654,7 @@
       <w:lvlText w:val="%3."/>
       <w:lvlJc w:val="right"/>
       <w:pPr>
-        <w:ind w:left="2520" w:hanging="180"/>
+        <w:ind w:left="2160" w:hanging="180"/>
       </w:pPr>
     </w:lvl>
     <w:lvl w:ilvl="3" w:tplc="4009000F" w:tentative="1">
@@ -14265,7 +15663,7 @@
       <w:lvlText w:val="%4."/>
       <w:lvlJc w:val="left"/>
       <w:pPr>
-        <w:ind w:left="3240" w:hanging="360"/>
+        <w:ind w:left="2880" w:hanging="360"/>
       </w:pPr>
     </w:lvl>
     <w:lvl w:ilvl="4" w:tplc="40090019" w:tentative="1">
@@ -14274,7 +15672,7 @@
       <w:lvlText w:val="%5."/>
       <w:lvlJc w:val="left"/>
       <w:pPr>
-        <w:ind w:left="3960" w:hanging="360"/>
+        <w:ind w:left="3600" w:hanging="360"/>
       </w:pPr>
     </w:lvl>
     <w:lvl w:ilvl="5" w:tplc="4009001B" w:tentative="1">
@@ -14283,7 +15681,7 @@
       <w:lvlText w:val="%6."/>
       <w:lvlJc w:val="right"/>
       <w:pPr>
-        <w:ind w:left="4680" w:hanging="180"/>
+        <w:ind w:left="4320" w:hanging="180"/>
       </w:pPr>
     </w:lvl>
     <w:lvl w:ilvl="6" w:tplc="4009000F" w:tentative="1">
@@ -14292,7 +15690,7 @@
       <w:lvlText w:val="%7."/>
       <w:lvlJc w:val="left"/>
       <w:pPr>
-        <w:ind w:left="5400" w:hanging="360"/>
+        <w:ind w:left="5040" w:hanging="360"/>
       </w:pPr>
     </w:lvl>
     <w:lvl w:ilvl="7" w:tplc="40090019" w:tentative="1">
@@ -14301,7 +15699,7 @@
       <w:lvlText w:val="%8."/>
       <w:lvlJc w:val="left"/>
       <w:pPr>
-        <w:ind w:left="6120" w:hanging="360"/>
+        <w:ind w:left="5760" w:hanging="360"/>
       </w:pPr>
     </w:lvl>
     <w:lvl w:ilvl="8" w:tplc="4009001B" w:tentative="1">
@@ -14310,21 +15708,21 @@
       <w:lvlText w:val="%9."/>
       <w:lvlJc w:val="right"/>
       <w:pPr>
-        <w:ind w:left="6840" w:hanging="180"/>
+        <w:ind w:left="6480" w:hanging="180"/>
       </w:pPr>
     </w:lvl>
   </w:abstractNum>
-  <w:abstractNum w:abstractNumId="9" w15:restartNumberingAfterBreak="0">
-    <w:nsid w:val="704F52CF"/>
+  <w:abstractNum w:abstractNumId="10" w15:restartNumberingAfterBreak="0">
+    <w:nsid w:val="63F502E6"/>
     <w:multiLevelType w:val="hybridMultilevel"/>
-    <w:tmpl w:val="F886F358"/>
-    <w:lvl w:ilvl="0" w:tplc="4009000F">
+    <w:tmpl w:val="5614D36C"/>
+    <w:lvl w:ilvl="0" w:tplc="B9903B46">
       <w:start w:val="1"/>
       <w:numFmt w:val="decimal"/>
       <w:lvlText w:val="%1."/>
       <w:lvlJc w:val="left"/>
       <w:pPr>
-        <w:ind w:left="720" w:hanging="360"/>
+        <w:ind w:left="1080" w:hanging="360"/>
       </w:pPr>
       <w:rPr>
         <w:rFonts w:hint="default"/>
@@ -14336,7 +15734,7 @@
       <w:lvlText w:val="%2."/>
       <w:lvlJc w:val="left"/>
       <w:pPr>
-        <w:ind w:left="1440" w:hanging="360"/>
+        <w:ind w:left="1800" w:hanging="360"/>
       </w:pPr>
     </w:lvl>
     <w:lvl w:ilvl="2" w:tplc="4009001B" w:tentative="1">
@@ -14345,7 +15743,7 @@
       <w:lvlText w:val="%3."/>
       <w:lvlJc w:val="right"/>
       <w:pPr>
-        <w:ind w:left="2160" w:hanging="180"/>
+        <w:ind w:left="2520" w:hanging="180"/>
       </w:pPr>
     </w:lvl>
     <w:lvl w:ilvl="3" w:tplc="4009000F" w:tentative="1">
@@ -14354,7 +15752,7 @@
       <w:lvlText w:val="%4."/>
       <w:lvlJc w:val="left"/>
       <w:pPr>
-        <w:ind w:left="2880" w:hanging="360"/>
+        <w:ind w:left="3240" w:hanging="360"/>
       </w:pPr>
     </w:lvl>
     <w:lvl w:ilvl="4" w:tplc="40090019" w:tentative="1">
@@ -14363,7 +15761,7 @@
       <w:lvlText w:val="%5."/>
       <w:lvlJc w:val="left"/>
       <w:pPr>
-        <w:ind w:left="3600" w:hanging="360"/>
+        <w:ind w:left="3960" w:hanging="360"/>
       </w:pPr>
     </w:lvl>
     <w:lvl w:ilvl="5" w:tplc="4009001B" w:tentative="1">
@@ -14372,7 +15770,7 @@
       <w:lvlText w:val="%6."/>
       <w:lvlJc w:val="right"/>
       <w:pPr>
-        <w:ind w:left="4320" w:hanging="180"/>
+        <w:ind w:left="4680" w:hanging="180"/>
       </w:pPr>
     </w:lvl>
     <w:lvl w:ilvl="6" w:tplc="4009000F" w:tentative="1">
@@ -14381,7 +15779,7 @@
       <w:lvlText w:val="%7."/>
       <w:lvlJc w:val="left"/>
       <w:pPr>
-        <w:ind w:left="5040" w:hanging="360"/>
+        <w:ind w:left="5400" w:hanging="360"/>
       </w:pPr>
     </w:lvl>
     <w:lvl w:ilvl="7" w:tplc="40090019" w:tentative="1">
@@ -14390,7 +15788,7 @@
       <w:lvlText w:val="%8."/>
       <w:lvlJc w:val="left"/>
       <w:pPr>
-        <w:ind w:left="5760" w:hanging="360"/>
+        <w:ind w:left="6120" w:hanging="360"/>
       </w:pPr>
     </w:lvl>
     <w:lvl w:ilvl="8" w:tplc="4009001B" w:tentative="1">
@@ -14399,39 +15797,226 @@
       <w:lvlText w:val="%9."/>
       <w:lvlJc w:val="right"/>
       <w:pPr>
+        <w:ind w:left="6840" w:hanging="180"/>
+      </w:pPr>
+    </w:lvl>
+  </w:abstractNum>
+  <w:abstractNum w:abstractNumId="11" w15:restartNumberingAfterBreak="0">
+    <w:nsid w:val="6BF55401"/>
+    <w:multiLevelType w:val="hybridMultilevel"/>
+    <w:tmpl w:val="8ED64090"/>
+    <w:lvl w:ilvl="0" w:tplc="47563B9E">
+      <w:start w:val="1"/>
+      <w:numFmt w:val="decimal"/>
+      <w:lvlText w:val="%1."/>
+      <w:lvlJc w:val="left"/>
+      <w:pPr>
+        <w:ind w:left="1080" w:hanging="360"/>
+      </w:pPr>
+      <w:rPr>
+        <w:rFonts w:hint="default"/>
+      </w:rPr>
+    </w:lvl>
+    <w:lvl w:ilvl="1" w:tplc="40090019" w:tentative="1">
+      <w:start w:val="1"/>
+      <w:numFmt w:val="lowerLetter"/>
+      <w:lvlText w:val="%2."/>
+      <w:lvlJc w:val="left"/>
+      <w:pPr>
+        <w:ind w:left="1800" w:hanging="360"/>
+      </w:pPr>
+    </w:lvl>
+    <w:lvl w:ilvl="2" w:tplc="4009001B" w:tentative="1">
+      <w:start w:val="1"/>
+      <w:numFmt w:val="lowerRoman"/>
+      <w:lvlText w:val="%3."/>
+      <w:lvlJc w:val="right"/>
+      <w:pPr>
+        <w:ind w:left="2520" w:hanging="180"/>
+      </w:pPr>
+    </w:lvl>
+    <w:lvl w:ilvl="3" w:tplc="4009000F" w:tentative="1">
+      <w:start w:val="1"/>
+      <w:numFmt w:val="decimal"/>
+      <w:lvlText w:val="%4."/>
+      <w:lvlJc w:val="left"/>
+      <w:pPr>
+        <w:ind w:left="3240" w:hanging="360"/>
+      </w:pPr>
+    </w:lvl>
+    <w:lvl w:ilvl="4" w:tplc="40090019" w:tentative="1">
+      <w:start w:val="1"/>
+      <w:numFmt w:val="lowerLetter"/>
+      <w:lvlText w:val="%5."/>
+      <w:lvlJc w:val="left"/>
+      <w:pPr>
+        <w:ind w:left="3960" w:hanging="360"/>
+      </w:pPr>
+    </w:lvl>
+    <w:lvl w:ilvl="5" w:tplc="4009001B" w:tentative="1">
+      <w:start w:val="1"/>
+      <w:numFmt w:val="lowerRoman"/>
+      <w:lvlText w:val="%6."/>
+      <w:lvlJc w:val="right"/>
+      <w:pPr>
+        <w:ind w:left="4680" w:hanging="180"/>
+      </w:pPr>
+    </w:lvl>
+    <w:lvl w:ilvl="6" w:tplc="4009000F" w:tentative="1">
+      <w:start w:val="1"/>
+      <w:numFmt w:val="decimal"/>
+      <w:lvlText w:val="%7."/>
+      <w:lvlJc w:val="left"/>
+      <w:pPr>
+        <w:ind w:left="5400" w:hanging="360"/>
+      </w:pPr>
+    </w:lvl>
+    <w:lvl w:ilvl="7" w:tplc="40090019" w:tentative="1">
+      <w:start w:val="1"/>
+      <w:numFmt w:val="lowerLetter"/>
+      <w:lvlText w:val="%8."/>
+      <w:lvlJc w:val="left"/>
+      <w:pPr>
+        <w:ind w:left="6120" w:hanging="360"/>
+      </w:pPr>
+    </w:lvl>
+    <w:lvl w:ilvl="8" w:tplc="4009001B" w:tentative="1">
+      <w:start w:val="1"/>
+      <w:numFmt w:val="lowerRoman"/>
+      <w:lvlText w:val="%9."/>
+      <w:lvlJc w:val="right"/>
+      <w:pPr>
+        <w:ind w:left="6840" w:hanging="180"/>
+      </w:pPr>
+    </w:lvl>
+  </w:abstractNum>
+  <w:abstractNum w:abstractNumId="12" w15:restartNumberingAfterBreak="0">
+    <w:nsid w:val="704F52CF"/>
+    <w:multiLevelType w:val="hybridMultilevel"/>
+    <w:tmpl w:val="F886F358"/>
+    <w:lvl w:ilvl="0" w:tplc="4009000F">
+      <w:start w:val="1"/>
+      <w:numFmt w:val="decimal"/>
+      <w:lvlText w:val="%1."/>
+      <w:lvlJc w:val="left"/>
+      <w:pPr>
+        <w:ind w:left="720" w:hanging="360"/>
+      </w:pPr>
+      <w:rPr>
+        <w:rFonts w:hint="default"/>
+      </w:rPr>
+    </w:lvl>
+    <w:lvl w:ilvl="1" w:tplc="40090019" w:tentative="1">
+      <w:start w:val="1"/>
+      <w:numFmt w:val="lowerLetter"/>
+      <w:lvlText w:val="%2."/>
+      <w:lvlJc w:val="left"/>
+      <w:pPr>
+        <w:ind w:left="1440" w:hanging="360"/>
+      </w:pPr>
+    </w:lvl>
+    <w:lvl w:ilvl="2" w:tplc="4009001B" w:tentative="1">
+      <w:start w:val="1"/>
+      <w:numFmt w:val="lowerRoman"/>
+      <w:lvlText w:val="%3."/>
+      <w:lvlJc w:val="right"/>
+      <w:pPr>
+        <w:ind w:left="2160" w:hanging="180"/>
+      </w:pPr>
+    </w:lvl>
+    <w:lvl w:ilvl="3" w:tplc="4009000F" w:tentative="1">
+      <w:start w:val="1"/>
+      <w:numFmt w:val="decimal"/>
+      <w:lvlText w:val="%4."/>
+      <w:lvlJc w:val="left"/>
+      <w:pPr>
+        <w:ind w:left="2880" w:hanging="360"/>
+      </w:pPr>
+    </w:lvl>
+    <w:lvl w:ilvl="4" w:tplc="40090019" w:tentative="1">
+      <w:start w:val="1"/>
+      <w:numFmt w:val="lowerLetter"/>
+      <w:lvlText w:val="%5."/>
+      <w:lvlJc w:val="left"/>
+      <w:pPr>
+        <w:ind w:left="3600" w:hanging="360"/>
+      </w:pPr>
+    </w:lvl>
+    <w:lvl w:ilvl="5" w:tplc="4009001B" w:tentative="1">
+      <w:start w:val="1"/>
+      <w:numFmt w:val="lowerRoman"/>
+      <w:lvlText w:val="%6."/>
+      <w:lvlJc w:val="right"/>
+      <w:pPr>
+        <w:ind w:left="4320" w:hanging="180"/>
+      </w:pPr>
+    </w:lvl>
+    <w:lvl w:ilvl="6" w:tplc="4009000F" w:tentative="1">
+      <w:start w:val="1"/>
+      <w:numFmt w:val="decimal"/>
+      <w:lvlText w:val="%7."/>
+      <w:lvlJc w:val="left"/>
+      <w:pPr>
+        <w:ind w:left="5040" w:hanging="360"/>
+      </w:pPr>
+    </w:lvl>
+    <w:lvl w:ilvl="7" w:tplc="40090019" w:tentative="1">
+      <w:start w:val="1"/>
+      <w:numFmt w:val="lowerLetter"/>
+      <w:lvlText w:val="%8."/>
+      <w:lvlJc w:val="left"/>
+      <w:pPr>
+        <w:ind w:left="5760" w:hanging="360"/>
+      </w:pPr>
+    </w:lvl>
+    <w:lvl w:ilvl="8" w:tplc="4009001B" w:tentative="1">
+      <w:start w:val="1"/>
+      <w:numFmt w:val="lowerRoman"/>
+      <w:lvlText w:val="%9."/>
+      <w:lvlJc w:val="right"/>
+      <w:pPr>
         <w:ind w:left="6480" w:hanging="180"/>
       </w:pPr>
     </w:lvl>
   </w:abstractNum>
   <w:num w:numId="1">
-    <w:abstractNumId w:val="5"/>
+    <w:abstractNumId w:val="6"/>
   </w:num>
   <w:num w:numId="2">
-    <w:abstractNumId w:val="7"/>
+    <w:abstractNumId w:val="10"/>
   </w:num>
   <w:num w:numId="3">
     <w:abstractNumId w:val="1"/>
   </w:num>
   <w:num w:numId="4">
-    <w:abstractNumId w:val="9"/>
+    <w:abstractNumId w:val="12"/>
   </w:num>
   <w:num w:numId="5">
-    <w:abstractNumId w:val="2"/>
+    <w:abstractNumId w:val="3"/>
   </w:num>
   <w:num w:numId="6">
-    <w:abstractNumId w:val="4"/>
+    <w:abstractNumId w:val="5"/>
   </w:num>
   <w:num w:numId="7">
-    <w:abstractNumId w:val="6"/>
+    <w:abstractNumId w:val="7"/>
   </w:num>
   <w:num w:numId="8">
-    <w:abstractNumId w:val="8"/>
+    <w:abstractNumId w:val="11"/>
   </w:num>
   <w:num w:numId="9">
-    <w:abstractNumId w:val="3"/>
+    <w:abstractNumId w:val="4"/>
   </w:num>
   <w:num w:numId="10">
     <w:abstractNumId w:val="0"/>
+  </w:num>
+  <w:num w:numId="11">
+    <w:abstractNumId w:val="9"/>
+  </w:num>
+  <w:num w:numId="12">
+    <w:abstractNumId w:val="8"/>
+  </w:num>
+  <w:num w:numId="13">
+    <w:abstractNumId w:val="2"/>
   </w:num>
 </w:numbering>
 </file>

--- a/UI Training Notes.docx
+++ b/UI Training Notes.docx
@@ -136,12 +136,21 @@
           <w:sz w:val="28"/>
         </w:rPr>
       </w:pPr>
-      <w:r>
-        <w:rPr>
-          <w:rFonts w:ascii="Courier New" w:hAnsi="Courier New" w:cs="Courier New"/>
-          <w:sz w:val="28"/>
-        </w:rPr>
-        <w:t xml:space="preserve">TypeScript </w:t>
+      <w:proofErr w:type="spellStart"/>
+      <w:r>
+        <w:rPr>
+          <w:rFonts w:ascii="Courier New" w:hAnsi="Courier New" w:cs="Courier New"/>
+          <w:sz w:val="28"/>
+        </w:rPr>
+        <w:t>TypeScript</w:t>
+      </w:r>
+      <w:proofErr w:type="spellEnd"/>
+      <w:r>
+        <w:rPr>
+          <w:rFonts w:ascii="Courier New" w:hAnsi="Courier New" w:cs="Courier New"/>
+          <w:sz w:val="28"/>
+        </w:rPr>
+        <w:t xml:space="preserve"> </w:t>
       </w:r>
     </w:p>
     <w:p>
@@ -376,12 +385,30 @@
         </w:rPr>
         <w:sym w:font="Wingdings" w:char="F0E0"/>
       </w:r>
-      <w:r>
-        <w:rPr>
-          <w:rFonts w:ascii="Courier New" w:hAnsi="Courier New" w:cs="Courier New"/>
-          <w:sz w:val="28"/>
-        </w:rPr>
-        <w:t>Req(https/https)--</w:t>
+      <w:proofErr w:type="spellStart"/>
+      <w:proofErr w:type="gramStart"/>
+      <w:r>
+        <w:rPr>
+          <w:rFonts w:ascii="Courier New" w:hAnsi="Courier New" w:cs="Courier New"/>
+          <w:sz w:val="28"/>
+        </w:rPr>
+        <w:t>Req</w:t>
+      </w:r>
+      <w:proofErr w:type="spellEnd"/>
+      <w:r>
+        <w:rPr>
+          <w:rFonts w:ascii="Courier New" w:hAnsi="Courier New" w:cs="Courier New"/>
+          <w:sz w:val="28"/>
+        </w:rPr>
+        <w:t>(</w:t>
+      </w:r>
+      <w:proofErr w:type="gramEnd"/>
+      <w:r>
+        <w:rPr>
+          <w:rFonts w:ascii="Courier New" w:hAnsi="Courier New" w:cs="Courier New"/>
+          <w:sz w:val="28"/>
+        </w:rPr>
+        <w:t>https/https)--</w:t>
       </w:r>
       <w:r>
         <w:rPr>
@@ -525,7 +552,23 @@
           <w:rFonts w:ascii="Courier New" w:hAnsi="Courier New" w:cs="Courier New"/>
           <w:sz w:val="28"/>
         </w:rPr>
-        <w:t>-- res(http/https)</w:t>
+        <w:t xml:space="preserve">-- </w:t>
+      </w:r>
+      <w:proofErr w:type="gramStart"/>
+      <w:r>
+        <w:rPr>
+          <w:rFonts w:ascii="Courier New" w:hAnsi="Courier New" w:cs="Courier New"/>
+          <w:sz w:val="28"/>
+        </w:rPr>
+        <w:t>res(</w:t>
+      </w:r>
+      <w:proofErr w:type="gramEnd"/>
+      <w:r>
+        <w:rPr>
+          <w:rFonts w:ascii="Courier New" w:hAnsi="Courier New" w:cs="Courier New"/>
+          <w:sz w:val="28"/>
+        </w:rPr>
+        <w:t>http/https)</w:t>
       </w:r>
     </w:p>
     <w:p>
@@ -666,7 +709,25 @@
           <w:b/>
           <w:sz w:val="28"/>
         </w:rPr>
-        <w:t xml:space="preserve">Hyper Text Markup language </w:t>
+        <w:t xml:space="preserve">Hyper Text </w:t>
+      </w:r>
+      <w:proofErr w:type="spellStart"/>
+      <w:r>
+        <w:rPr>
+          <w:rFonts w:ascii="Courier New" w:hAnsi="Courier New" w:cs="Courier New"/>
+          <w:b/>
+          <w:sz w:val="28"/>
+        </w:rPr>
+        <w:t>Markup</w:t>
+      </w:r>
+      <w:proofErr w:type="spellEnd"/>
+      <w:r>
+        <w:rPr>
+          <w:rFonts w:ascii="Courier New" w:hAnsi="Courier New" w:cs="Courier New"/>
+          <w:b/>
+          <w:sz w:val="28"/>
+        </w:rPr>
+        <w:t xml:space="preserve"> language </w:t>
       </w:r>
       <w:r>
         <w:rPr>
@@ -981,128 +1042,198 @@
           <w:sz w:val="28"/>
         </w:rPr>
       </w:pPr>
-      <w:r>
-        <w:rPr>
-          <w:rFonts w:ascii="Courier New" w:hAnsi="Courier New" w:cs="Courier New"/>
-          <w:sz w:val="28"/>
-        </w:rPr>
-        <w:t xml:space="preserve">http : hyper text transfer protocol </w:t>
-      </w:r>
-    </w:p>
-    <w:p>
-      <w:pPr>
-        <w:spacing w:after="0"/>
-        <w:rPr>
-          <w:rFonts w:ascii="Courier New" w:hAnsi="Courier New" w:cs="Courier New"/>
-          <w:sz w:val="28"/>
-        </w:rPr>
-      </w:pPr>
-      <w:r>
-        <w:rPr>
-          <w:rFonts w:ascii="Courier New" w:hAnsi="Courier New" w:cs="Courier New"/>
-          <w:sz w:val="28"/>
-        </w:rPr>
-        <w:t xml:space="preserve">protocol : set of rules which help to communicate more than once device. </w:t>
-      </w:r>
-    </w:p>
-    <w:p>
-      <w:pPr>
-        <w:spacing w:after="0"/>
-        <w:rPr>
-          <w:rFonts w:ascii="Courier New" w:hAnsi="Courier New" w:cs="Courier New"/>
-          <w:sz w:val="28"/>
-        </w:rPr>
-      </w:pPr>
-      <w:r>
-        <w:rPr>
-          <w:rFonts w:ascii="Courier New" w:hAnsi="Courier New" w:cs="Courier New"/>
-          <w:sz w:val="28"/>
-        </w:rPr>
-        <w:t xml:space="preserve">S : secure </w:t>
-      </w:r>
-    </w:p>
-    <w:p>
-      <w:pPr>
-        <w:spacing w:after="0"/>
-        <w:rPr>
-          <w:rFonts w:ascii="Courier New" w:hAnsi="Courier New" w:cs="Courier New"/>
-          <w:sz w:val="28"/>
-        </w:rPr>
-      </w:pPr>
-    </w:p>
-    <w:p>
-      <w:pPr>
-        <w:spacing w:after="0"/>
-        <w:rPr>
-          <w:rFonts w:ascii="Courier New" w:hAnsi="Courier New" w:cs="Courier New"/>
-          <w:sz w:val="28"/>
-        </w:rPr>
-      </w:pPr>
-      <w:r>
-        <w:rPr>
-          <w:rFonts w:ascii="Courier New" w:hAnsi="Courier New" w:cs="Courier New"/>
-          <w:sz w:val="28"/>
-        </w:rPr>
-        <w:t xml:space="preserve">www: world wide web </w:t>
-      </w:r>
-    </w:p>
-    <w:p>
-      <w:pPr>
-        <w:spacing w:after="0"/>
-        <w:rPr>
-          <w:rFonts w:ascii="Courier New" w:hAnsi="Courier New" w:cs="Courier New"/>
-          <w:sz w:val="28"/>
-        </w:rPr>
-      </w:pPr>
-    </w:p>
-    <w:p>
-      <w:pPr>
-        <w:spacing w:after="0"/>
-        <w:rPr>
-          <w:rFonts w:ascii="Courier New" w:hAnsi="Courier New" w:cs="Courier New"/>
-          <w:sz w:val="28"/>
-        </w:rPr>
-      </w:pPr>
-    </w:p>
-    <w:p>
-      <w:pPr>
-        <w:spacing w:after="0"/>
-        <w:rPr>
-          <w:rFonts w:ascii="Courier New" w:hAnsi="Courier New" w:cs="Courier New"/>
-          <w:sz w:val="28"/>
-        </w:rPr>
-      </w:pPr>
-      <w:r>
-        <w:rPr>
-          <w:rFonts w:ascii="Courier New" w:hAnsi="Courier New" w:cs="Courier New"/>
-          <w:sz w:val="28"/>
-        </w:rPr>
-        <w:t xml:space="preserve">google : domain or server name or app name. </w:t>
-      </w:r>
-    </w:p>
-    <w:p>
-      <w:pPr>
-        <w:spacing w:after="0"/>
-        <w:rPr>
-          <w:rFonts w:ascii="Courier New" w:hAnsi="Courier New" w:cs="Courier New"/>
-          <w:sz w:val="28"/>
-        </w:rPr>
-      </w:pPr>
-    </w:p>
-    <w:p>
-      <w:pPr>
-        <w:spacing w:after="0"/>
-        <w:rPr>
-          <w:rFonts w:ascii="Courier New" w:hAnsi="Courier New" w:cs="Courier New"/>
-          <w:sz w:val="28"/>
-        </w:rPr>
-      </w:pPr>
-      <w:r>
-        <w:rPr>
-          <w:rFonts w:ascii="Courier New" w:hAnsi="Courier New" w:cs="Courier New"/>
-          <w:sz w:val="28"/>
-        </w:rPr>
-        <w:t xml:space="preserve">com : commercial </w:t>
+      <w:proofErr w:type="gramStart"/>
+      <w:r>
+        <w:rPr>
+          <w:rFonts w:ascii="Courier New" w:hAnsi="Courier New" w:cs="Courier New"/>
+          <w:sz w:val="28"/>
+        </w:rPr>
+        <w:t>http :</w:t>
+      </w:r>
+      <w:proofErr w:type="gramEnd"/>
+      <w:r>
+        <w:rPr>
+          <w:rFonts w:ascii="Courier New" w:hAnsi="Courier New" w:cs="Courier New"/>
+          <w:sz w:val="28"/>
+        </w:rPr>
+        <w:t xml:space="preserve"> </w:t>
+      </w:r>
+      <w:proofErr w:type="spellStart"/>
+      <w:r>
+        <w:rPr>
+          <w:rFonts w:ascii="Courier New" w:hAnsi="Courier New" w:cs="Courier New"/>
+          <w:sz w:val="28"/>
+        </w:rPr>
+        <w:t>hyper text</w:t>
+      </w:r>
+      <w:proofErr w:type="spellEnd"/>
+      <w:r>
+        <w:rPr>
+          <w:rFonts w:ascii="Courier New" w:hAnsi="Courier New" w:cs="Courier New"/>
+          <w:sz w:val="28"/>
+        </w:rPr>
+        <w:t xml:space="preserve"> transfer protocol </w:t>
+      </w:r>
+    </w:p>
+    <w:p>
+      <w:pPr>
+        <w:spacing w:after="0"/>
+        <w:rPr>
+          <w:rFonts w:ascii="Courier New" w:hAnsi="Courier New" w:cs="Courier New"/>
+          <w:sz w:val="28"/>
+        </w:rPr>
+      </w:pPr>
+      <w:proofErr w:type="gramStart"/>
+      <w:r>
+        <w:rPr>
+          <w:rFonts w:ascii="Courier New" w:hAnsi="Courier New" w:cs="Courier New"/>
+          <w:sz w:val="28"/>
+        </w:rPr>
+        <w:t>protocol :</w:t>
+      </w:r>
+      <w:proofErr w:type="gramEnd"/>
+      <w:r>
+        <w:rPr>
+          <w:rFonts w:ascii="Courier New" w:hAnsi="Courier New" w:cs="Courier New"/>
+          <w:sz w:val="28"/>
+        </w:rPr>
+        <w:t xml:space="preserve"> set of rules which help to communicate more than once device. </w:t>
+      </w:r>
+    </w:p>
+    <w:p>
+      <w:pPr>
+        <w:spacing w:after="0"/>
+        <w:rPr>
+          <w:rFonts w:ascii="Courier New" w:hAnsi="Courier New" w:cs="Courier New"/>
+          <w:sz w:val="28"/>
+        </w:rPr>
+      </w:pPr>
+      <w:proofErr w:type="gramStart"/>
+      <w:r>
+        <w:rPr>
+          <w:rFonts w:ascii="Courier New" w:hAnsi="Courier New" w:cs="Courier New"/>
+          <w:sz w:val="28"/>
+        </w:rPr>
+        <w:t>S :</w:t>
+      </w:r>
+      <w:proofErr w:type="gramEnd"/>
+      <w:r>
+        <w:rPr>
+          <w:rFonts w:ascii="Courier New" w:hAnsi="Courier New" w:cs="Courier New"/>
+          <w:sz w:val="28"/>
+        </w:rPr>
+        <w:t xml:space="preserve"> secure </w:t>
+      </w:r>
+    </w:p>
+    <w:p>
+      <w:pPr>
+        <w:spacing w:after="0"/>
+        <w:rPr>
+          <w:rFonts w:ascii="Courier New" w:hAnsi="Courier New" w:cs="Courier New"/>
+          <w:sz w:val="28"/>
+        </w:rPr>
+      </w:pPr>
+    </w:p>
+    <w:p>
+      <w:pPr>
+        <w:spacing w:after="0"/>
+        <w:rPr>
+          <w:rFonts w:ascii="Courier New" w:hAnsi="Courier New" w:cs="Courier New"/>
+          <w:sz w:val="28"/>
+        </w:rPr>
+      </w:pPr>
+      <w:proofErr w:type="gramStart"/>
+      <w:r>
+        <w:rPr>
+          <w:rFonts w:ascii="Courier New" w:hAnsi="Courier New" w:cs="Courier New"/>
+          <w:sz w:val="28"/>
+        </w:rPr>
+        <w:t>www</w:t>
+      </w:r>
+      <w:proofErr w:type="gramEnd"/>
+      <w:r>
+        <w:rPr>
+          <w:rFonts w:ascii="Courier New" w:hAnsi="Courier New" w:cs="Courier New"/>
+          <w:sz w:val="28"/>
+        </w:rPr>
+        <w:t xml:space="preserve">: world wide web </w:t>
+      </w:r>
+    </w:p>
+    <w:p>
+      <w:pPr>
+        <w:spacing w:after="0"/>
+        <w:rPr>
+          <w:rFonts w:ascii="Courier New" w:hAnsi="Courier New" w:cs="Courier New"/>
+          <w:sz w:val="28"/>
+        </w:rPr>
+      </w:pPr>
+    </w:p>
+    <w:p>
+      <w:pPr>
+        <w:spacing w:after="0"/>
+        <w:rPr>
+          <w:rFonts w:ascii="Courier New" w:hAnsi="Courier New" w:cs="Courier New"/>
+          <w:sz w:val="28"/>
+        </w:rPr>
+      </w:pPr>
+    </w:p>
+    <w:p>
+      <w:pPr>
+        <w:spacing w:after="0"/>
+        <w:rPr>
+          <w:rFonts w:ascii="Courier New" w:hAnsi="Courier New" w:cs="Courier New"/>
+          <w:sz w:val="28"/>
+        </w:rPr>
+      </w:pPr>
+      <w:proofErr w:type="gramStart"/>
+      <w:r>
+        <w:rPr>
+          <w:rFonts w:ascii="Courier New" w:hAnsi="Courier New" w:cs="Courier New"/>
+          <w:sz w:val="28"/>
+        </w:rPr>
+        <w:t>google :</w:t>
+      </w:r>
+      <w:proofErr w:type="gramEnd"/>
+      <w:r>
+        <w:rPr>
+          <w:rFonts w:ascii="Courier New" w:hAnsi="Courier New" w:cs="Courier New"/>
+          <w:sz w:val="28"/>
+        </w:rPr>
+        <w:t xml:space="preserve"> domain or server name or app name. </w:t>
+      </w:r>
+    </w:p>
+    <w:p>
+      <w:pPr>
+        <w:spacing w:after="0"/>
+        <w:rPr>
+          <w:rFonts w:ascii="Courier New" w:hAnsi="Courier New" w:cs="Courier New"/>
+          <w:sz w:val="28"/>
+        </w:rPr>
+      </w:pPr>
+    </w:p>
+    <w:p>
+      <w:pPr>
+        <w:spacing w:after="0"/>
+        <w:rPr>
+          <w:rFonts w:ascii="Courier New" w:hAnsi="Courier New" w:cs="Courier New"/>
+          <w:sz w:val="28"/>
+        </w:rPr>
+      </w:pPr>
+      <w:proofErr w:type="gramStart"/>
+      <w:r>
+        <w:rPr>
+          <w:rFonts w:ascii="Courier New" w:hAnsi="Courier New" w:cs="Courier New"/>
+          <w:sz w:val="28"/>
+        </w:rPr>
+        <w:t>com :</w:t>
+      </w:r>
+      <w:proofErr w:type="gramEnd"/>
+      <w:r>
+        <w:rPr>
+          <w:rFonts w:ascii="Courier New" w:hAnsi="Courier New" w:cs="Courier New"/>
+          <w:sz w:val="28"/>
+        </w:rPr>
+        <w:t xml:space="preserve"> commercial </w:t>
       </w:r>
     </w:p>
     <w:p>
@@ -1183,14 +1314,30 @@
           <w:rFonts w:ascii="Courier New" w:hAnsi="Courier New" w:cs="Courier New"/>
           <w:sz w:val="28"/>
         </w:rPr>
-        <w:t xml:space="preserve"> on web page</w:t>
-      </w:r>
-      <w:r>
-        <w:rPr>
-          <w:rFonts w:ascii="Courier New" w:hAnsi="Courier New" w:cs="Courier New"/>
-          <w:sz w:val="28"/>
-        </w:rPr>
-        <w:t>(browser)</w:t>
+        <w:t xml:space="preserve"> on web </w:t>
+      </w:r>
+      <w:proofErr w:type="gramStart"/>
+      <w:r>
+        <w:rPr>
+          <w:rFonts w:ascii="Courier New" w:hAnsi="Courier New" w:cs="Courier New"/>
+          <w:sz w:val="28"/>
+        </w:rPr>
+        <w:t>page</w:t>
+      </w:r>
+      <w:r>
+        <w:rPr>
+          <w:rFonts w:ascii="Courier New" w:hAnsi="Courier New" w:cs="Courier New"/>
+          <w:sz w:val="28"/>
+        </w:rPr>
+        <w:t>(</w:t>
+      </w:r>
+      <w:proofErr w:type="gramEnd"/>
+      <w:r>
+        <w:rPr>
+          <w:rFonts w:ascii="Courier New" w:hAnsi="Courier New" w:cs="Courier New"/>
+          <w:sz w:val="28"/>
+        </w:rPr>
+        <w:t>browser)</w:t>
       </w:r>
       <w:r>
         <w:rPr>
@@ -1376,6 +1523,7 @@
           <w:sz w:val="28"/>
         </w:rPr>
       </w:pPr>
+      <w:proofErr w:type="gramStart"/>
       <w:r>
         <w:rPr>
           <w:rFonts w:ascii="Courier New" w:hAnsi="Courier New" w:cs="Courier New"/>
@@ -1389,7 +1537,47 @@
           <w:rFonts w:ascii="Courier New" w:hAnsi="Courier New" w:cs="Courier New"/>
           <w:sz w:val="28"/>
         </w:rPr>
-        <w:t xml:space="preserve">: Hyper text mark up language : HTML is use to create the web page. </w:t>
+        <w:t>:</w:t>
+      </w:r>
+      <w:proofErr w:type="gramEnd"/>
+      <w:r>
+        <w:rPr>
+          <w:rFonts w:ascii="Courier New" w:hAnsi="Courier New" w:cs="Courier New"/>
+          <w:sz w:val="28"/>
+        </w:rPr>
+        <w:t xml:space="preserve"> </w:t>
+      </w:r>
+      <w:proofErr w:type="spellStart"/>
+      <w:r>
+        <w:rPr>
+          <w:rFonts w:ascii="Courier New" w:hAnsi="Courier New" w:cs="Courier New"/>
+          <w:sz w:val="28"/>
+        </w:rPr>
+        <w:t>Hyper text</w:t>
+      </w:r>
+      <w:proofErr w:type="spellEnd"/>
+      <w:r>
+        <w:rPr>
+          <w:rFonts w:ascii="Courier New" w:hAnsi="Courier New" w:cs="Courier New"/>
+          <w:sz w:val="28"/>
+        </w:rPr>
+        <w:t xml:space="preserve"> </w:t>
+      </w:r>
+      <w:proofErr w:type="spellStart"/>
+      <w:r>
+        <w:rPr>
+          <w:rFonts w:ascii="Courier New" w:hAnsi="Courier New" w:cs="Courier New"/>
+          <w:sz w:val="28"/>
+        </w:rPr>
+        <w:t>mark up</w:t>
+      </w:r>
+      <w:proofErr w:type="spellEnd"/>
+      <w:r>
+        <w:rPr>
+          <w:rFonts w:ascii="Courier New" w:hAnsi="Courier New" w:cs="Courier New"/>
+          <w:sz w:val="28"/>
+        </w:rPr>
+        <w:t xml:space="preserve"> language : HTML is use to create the web page. </w:t>
       </w:r>
     </w:p>
     <w:p>
@@ -1521,7 +1709,27 @@
           <w:sz w:val="28"/>
           <w:highlight w:val="yellow"/>
         </w:rPr>
-        <w:t>&lt;tagName&gt;</w:t>
+        <w:t>&lt;</w:t>
+      </w:r>
+      <w:proofErr w:type="spellStart"/>
+      <w:proofErr w:type="gramStart"/>
+      <w:r>
+        <w:rPr>
+          <w:rFonts w:ascii="Courier New" w:hAnsi="Courier New" w:cs="Courier New"/>
+          <w:sz w:val="28"/>
+          <w:highlight w:val="yellow"/>
+        </w:rPr>
+        <w:t>tagName</w:t>
+      </w:r>
+      <w:proofErr w:type="spellEnd"/>
+      <w:proofErr w:type="gramEnd"/>
+      <w:r>
+        <w:rPr>
+          <w:rFonts w:ascii="Courier New" w:hAnsi="Courier New" w:cs="Courier New"/>
+          <w:sz w:val="28"/>
+          <w:highlight w:val="yellow"/>
+        </w:rPr>
+        <w:t>&gt;</w:t>
       </w:r>
       <w:r>
         <w:rPr>
@@ -1569,7 +1777,25 @@
           <w:sz w:val="28"/>
           <w:highlight w:val="yellow"/>
         </w:rPr>
-        <w:t>&lt;/tagName&gt;</w:t>
+        <w:t>&lt;/</w:t>
+      </w:r>
+      <w:proofErr w:type="spellStart"/>
+      <w:r>
+        <w:rPr>
+          <w:rFonts w:ascii="Courier New" w:hAnsi="Courier New" w:cs="Courier New"/>
+          <w:sz w:val="28"/>
+          <w:highlight w:val="yellow"/>
+        </w:rPr>
+        <w:t>tagName</w:t>
+      </w:r>
+      <w:proofErr w:type="spellEnd"/>
+      <w:r>
+        <w:rPr>
+          <w:rFonts w:ascii="Courier New" w:hAnsi="Courier New" w:cs="Courier New"/>
+          <w:sz w:val="28"/>
+          <w:highlight w:val="yellow"/>
+        </w:rPr>
+        <w:t>&gt;</w:t>
       </w:r>
       <w:r>
         <w:rPr>
@@ -1634,7 +1860,23 @@
           <w:rFonts w:ascii="Courier New" w:hAnsi="Courier New" w:cs="Courier New"/>
           <w:sz w:val="28"/>
         </w:rPr>
-        <w:t>&lt;tagName/&gt;</w:t>
+        <w:t>&lt;</w:t>
+      </w:r>
+      <w:proofErr w:type="spellStart"/>
+      <w:r>
+        <w:rPr>
+          <w:rFonts w:ascii="Courier New" w:hAnsi="Courier New" w:cs="Courier New"/>
+          <w:sz w:val="28"/>
+        </w:rPr>
+        <w:t>tagName</w:t>
+      </w:r>
+      <w:proofErr w:type="spellEnd"/>
+      <w:r>
+        <w:rPr>
+          <w:rFonts w:ascii="Courier New" w:hAnsi="Courier New" w:cs="Courier New"/>
+          <w:sz w:val="28"/>
+        </w:rPr>
+        <w:t>/&gt;</w:t>
       </w:r>
       <w:r>
         <w:rPr>
@@ -1779,38 +2021,70 @@
           <w:rFonts w:ascii="Courier New" w:hAnsi="Courier New" w:cs="Courier New"/>
           <w:sz w:val="28"/>
         </w:rPr>
-        <w:t>&lt;html&gt;</w:t>
-      </w:r>
-    </w:p>
-    <w:p>
-      <w:pPr>
-        <w:spacing w:after="0"/>
-        <w:rPr>
-          <w:rFonts w:ascii="Courier New" w:hAnsi="Courier New" w:cs="Courier New"/>
-          <w:sz w:val="28"/>
-        </w:rPr>
-      </w:pPr>
-      <w:r>
-        <w:rPr>
-          <w:rFonts w:ascii="Courier New" w:hAnsi="Courier New" w:cs="Courier New"/>
-          <w:sz w:val="28"/>
-        </w:rPr>
-        <w:tab/>
-      </w:r>
-      <w:r>
-        <w:rPr>
-          <w:rFonts w:ascii="Courier New" w:hAnsi="Courier New" w:cs="Courier New"/>
-          <w:sz w:val="28"/>
-        </w:rPr>
-        <w:tab/>
-      </w:r>
-      <w:r>
-        <w:rPr>
-          <w:rFonts w:ascii="Courier New" w:hAnsi="Courier New" w:cs="Courier New"/>
-          <w:sz w:val="28"/>
-        </w:rPr>
-        <w:tab/>
-        <w:t>&lt;head&gt;</w:t>
+        <w:t>&lt;</w:t>
+      </w:r>
+      <w:proofErr w:type="gramStart"/>
+      <w:r>
+        <w:rPr>
+          <w:rFonts w:ascii="Courier New" w:hAnsi="Courier New" w:cs="Courier New"/>
+          <w:sz w:val="28"/>
+        </w:rPr>
+        <w:t>html</w:t>
+      </w:r>
+      <w:proofErr w:type="gramEnd"/>
+      <w:r>
+        <w:rPr>
+          <w:rFonts w:ascii="Courier New" w:hAnsi="Courier New" w:cs="Courier New"/>
+          <w:sz w:val="28"/>
+        </w:rPr>
+        <w:t>&gt;</w:t>
+      </w:r>
+    </w:p>
+    <w:p>
+      <w:pPr>
+        <w:spacing w:after="0"/>
+        <w:rPr>
+          <w:rFonts w:ascii="Courier New" w:hAnsi="Courier New" w:cs="Courier New"/>
+          <w:sz w:val="28"/>
+        </w:rPr>
+      </w:pPr>
+      <w:r>
+        <w:rPr>
+          <w:rFonts w:ascii="Courier New" w:hAnsi="Courier New" w:cs="Courier New"/>
+          <w:sz w:val="28"/>
+        </w:rPr>
+        <w:tab/>
+      </w:r>
+      <w:r>
+        <w:rPr>
+          <w:rFonts w:ascii="Courier New" w:hAnsi="Courier New" w:cs="Courier New"/>
+          <w:sz w:val="28"/>
+        </w:rPr>
+        <w:tab/>
+      </w:r>
+      <w:r>
+        <w:rPr>
+          <w:rFonts w:ascii="Courier New" w:hAnsi="Courier New" w:cs="Courier New"/>
+          <w:sz w:val="28"/>
+        </w:rPr>
+        <w:tab/>
+        <w:t>&lt;</w:t>
+      </w:r>
+      <w:proofErr w:type="gramStart"/>
+      <w:r>
+        <w:rPr>
+          <w:rFonts w:ascii="Courier New" w:hAnsi="Courier New" w:cs="Courier New"/>
+          <w:sz w:val="28"/>
+        </w:rPr>
+        <w:t>head</w:t>
+      </w:r>
+      <w:proofErr w:type="gramEnd"/>
+      <w:r>
+        <w:rPr>
+          <w:rFonts w:ascii="Courier New" w:hAnsi="Courier New" w:cs="Courier New"/>
+          <w:sz w:val="28"/>
+        </w:rPr>
+        <w:t>&gt;</w:t>
       </w:r>
     </w:p>
     <w:p>
@@ -1899,7 +2173,23 @@
           <w:sz w:val="28"/>
         </w:rPr>
         <w:tab/>
-        <w:t>&lt;body&gt;</w:t>
+        <w:t>&lt;</w:t>
+      </w:r>
+      <w:proofErr w:type="gramStart"/>
+      <w:r>
+        <w:rPr>
+          <w:rFonts w:ascii="Courier New" w:hAnsi="Courier New" w:cs="Courier New"/>
+          <w:sz w:val="28"/>
+        </w:rPr>
+        <w:t>body</w:t>
+      </w:r>
+      <w:proofErr w:type="gramEnd"/>
+      <w:r>
+        <w:rPr>
+          <w:rFonts w:ascii="Courier New" w:hAnsi="Courier New" w:cs="Courier New"/>
+          <w:sz w:val="28"/>
+        </w:rPr>
+        <w:t>&gt;</w:t>
       </w:r>
     </w:p>
     <w:p>
@@ -2005,15 +2295,33 @@
           <w:b/>
           <w:sz w:val="28"/>
         </w:rPr>
-        <w:t xml:space="preserve">Title tag </w:t>
-      </w:r>
-      <w:r>
-        <w:rPr>
-          <w:rFonts w:ascii="Courier New" w:hAnsi="Courier New" w:cs="Courier New"/>
-          <w:b/>
-          <w:sz w:val="28"/>
-        </w:rPr>
-        <w:t xml:space="preserve">: </w:t>
+        <w:t xml:space="preserve">Title </w:t>
+      </w:r>
+      <w:proofErr w:type="gramStart"/>
+      <w:r>
+        <w:rPr>
+          <w:rFonts w:ascii="Courier New" w:hAnsi="Courier New" w:cs="Courier New"/>
+          <w:b/>
+          <w:sz w:val="28"/>
+        </w:rPr>
+        <w:t xml:space="preserve">tag </w:t>
+      </w:r>
+      <w:r>
+        <w:rPr>
+          <w:rFonts w:ascii="Courier New" w:hAnsi="Courier New" w:cs="Courier New"/>
+          <w:b/>
+          <w:sz w:val="28"/>
+        </w:rPr>
+        <w:t>:</w:t>
+      </w:r>
+      <w:proofErr w:type="gramEnd"/>
+      <w:r>
+        <w:rPr>
+          <w:rFonts w:ascii="Courier New" w:hAnsi="Courier New" w:cs="Courier New"/>
+          <w:b/>
+          <w:sz w:val="28"/>
+        </w:rPr>
+        <w:t xml:space="preserve"> </w:t>
       </w:r>
       <w:r>
         <w:rPr>
@@ -2068,7 +2376,23 @@
           <w:rFonts w:ascii="Courier New" w:hAnsi="Courier New" w:cs="Courier New"/>
           <w:sz w:val="28"/>
         </w:rPr>
-        <w:t xml:space="preserve">Paragraph tag : This tag is use to display the message in browsing area. </w:t>
+        <w:t xml:space="preserve">Paragraph </w:t>
+      </w:r>
+      <w:proofErr w:type="gramStart"/>
+      <w:r>
+        <w:rPr>
+          <w:rFonts w:ascii="Courier New" w:hAnsi="Courier New" w:cs="Courier New"/>
+          <w:sz w:val="28"/>
+        </w:rPr>
+        <w:t>tag :</w:t>
+      </w:r>
+      <w:proofErr w:type="gramEnd"/>
+      <w:r>
+        <w:rPr>
+          <w:rFonts w:ascii="Courier New" w:hAnsi="Courier New" w:cs="Courier New"/>
+          <w:sz w:val="28"/>
+        </w:rPr>
+        <w:t xml:space="preserve"> This tag is use to display the message in browsing area. </w:t>
       </w:r>
     </w:p>
     <w:p>
@@ -2128,7 +2452,23 @@
           <w:rFonts w:ascii="Courier New" w:hAnsi="Courier New" w:cs="Courier New"/>
           <w:sz w:val="28"/>
         </w:rPr>
-        <w:t>Break tag : &lt;br&gt;</w:t>
+        <w:t>Break tag : &lt;</w:t>
+      </w:r>
+      <w:proofErr w:type="spellStart"/>
+      <w:r>
+        <w:rPr>
+          <w:rFonts w:ascii="Courier New" w:hAnsi="Courier New" w:cs="Courier New"/>
+          <w:sz w:val="28"/>
+        </w:rPr>
+        <w:t>br</w:t>
+      </w:r>
+      <w:proofErr w:type="spellEnd"/>
+      <w:r>
+        <w:rPr>
+          <w:rFonts w:ascii="Courier New" w:hAnsi="Courier New" w:cs="Courier New"/>
+          <w:sz w:val="28"/>
+        </w:rPr>
+        <w:t>&gt;</w:t>
       </w:r>
       <w:r>
         <w:rPr>
@@ -2144,7 +2484,23 @@
           <w:sz w:val="28"/>
         </w:rPr>
         <w:tab/>
-        <w:t>&lt;br/&gt;</w:t>
+        <w:t>&lt;</w:t>
+      </w:r>
+      <w:proofErr w:type="spellStart"/>
+      <w:r>
+        <w:rPr>
+          <w:rFonts w:ascii="Courier New" w:hAnsi="Courier New" w:cs="Courier New"/>
+          <w:sz w:val="28"/>
+        </w:rPr>
+        <w:t>br</w:t>
+      </w:r>
+      <w:proofErr w:type="spellEnd"/>
+      <w:r>
+        <w:rPr>
+          <w:rFonts w:ascii="Courier New" w:hAnsi="Courier New" w:cs="Courier New"/>
+          <w:sz w:val="28"/>
+        </w:rPr>
+        <w:t>/&gt;</w:t>
       </w:r>
     </w:p>
     <w:p>
@@ -2165,7 +2521,23 @@
           <w:rFonts w:ascii="Courier New" w:hAnsi="Courier New" w:cs="Courier New"/>
           <w:sz w:val="28"/>
         </w:rPr>
-        <w:t xml:space="preserve">Heading tags : heading tag is use to write heading on paragraph or other tags. </w:t>
+        <w:t xml:space="preserve">Heading </w:t>
+      </w:r>
+      <w:proofErr w:type="gramStart"/>
+      <w:r>
+        <w:rPr>
+          <w:rFonts w:ascii="Courier New" w:hAnsi="Courier New" w:cs="Courier New"/>
+          <w:sz w:val="28"/>
+        </w:rPr>
+        <w:t>tags :</w:t>
+      </w:r>
+      <w:proofErr w:type="gramEnd"/>
+      <w:r>
+        <w:rPr>
+          <w:rFonts w:ascii="Courier New" w:hAnsi="Courier New" w:cs="Courier New"/>
+          <w:sz w:val="28"/>
+        </w:rPr>
+        <w:t xml:space="preserve"> heading tag is use to write heading on paragraph or other tags. </w:t>
       </w:r>
     </w:p>
     <w:p>
@@ -2204,6 +2576,7 @@
           <w:sz w:val="28"/>
         </w:rPr>
       </w:pPr>
+      <w:proofErr w:type="gramStart"/>
       <w:r>
         <w:rPr>
           <w:rFonts w:ascii="Courier New" w:hAnsi="Courier New" w:cs="Courier New"/>
@@ -2211,6 +2584,7 @@
         </w:rPr>
         <w:t>h1</w:t>
       </w:r>
+      <w:proofErr w:type="gramEnd"/>
       <w:r>
         <w:rPr>
           <w:rFonts w:ascii="Courier New" w:hAnsi="Courier New" w:cs="Courier New"/>
@@ -2350,6 +2724,7 @@
           <w:sz w:val="28"/>
         </w:rPr>
       </w:pPr>
+      <w:proofErr w:type="gramStart"/>
       <w:r>
         <w:rPr>
           <w:rFonts w:ascii="Courier New" w:hAnsi="Courier New" w:cs="Courier New"/>
@@ -2357,8 +2732,9 @@
           <w:sz w:val="28"/>
         </w:rPr>
         <w:lastRenderedPageBreak/>
-        <w:t xml:space="preserve">Attribute : </w:t>
-      </w:r>
+        <w:t>Attribute :</w:t>
+      </w:r>
+      <w:proofErr w:type="gramEnd"/>
       <w:r>
         <w:rPr>
           <w:rFonts w:ascii="Courier New" w:hAnsi="Courier New" w:cs="Courier New"/>
@@ -2370,6 +2746,14 @@
       <w:r>
         <w:rPr>
           <w:rFonts w:ascii="Courier New" w:hAnsi="Courier New" w:cs="Courier New"/>
+          <w:b/>
+          <w:sz w:val="28"/>
+        </w:rPr>
+        <w:t xml:space="preserve"> </w:t>
+      </w:r>
+      <w:r>
+        <w:rPr>
+          <w:rFonts w:ascii="Courier New" w:hAnsi="Courier New" w:cs="Courier New"/>
           <w:sz w:val="28"/>
         </w:rPr>
         <w:t xml:space="preserve">Attribute is known as properties of tags. </w:t>
@@ -2426,7 +2810,71 @@
           <w:rFonts w:ascii="Courier New" w:hAnsi="Courier New" w:cs="Courier New"/>
           <w:sz w:val="28"/>
         </w:rPr>
-        <w:t>&lt;tagName attributeName=”value” attributeName=’value’ attributeName=value&gt;</w:t>
+        <w:t>&lt;</w:t>
+      </w:r>
+      <w:proofErr w:type="spellStart"/>
+      <w:r>
+        <w:rPr>
+          <w:rFonts w:ascii="Courier New" w:hAnsi="Courier New" w:cs="Courier New"/>
+          <w:sz w:val="28"/>
+        </w:rPr>
+        <w:t>tagName</w:t>
+      </w:r>
+      <w:proofErr w:type="spellEnd"/>
+      <w:r>
+        <w:rPr>
+          <w:rFonts w:ascii="Courier New" w:hAnsi="Courier New" w:cs="Courier New"/>
+          <w:sz w:val="28"/>
+        </w:rPr>
+        <w:t xml:space="preserve"> </w:t>
+      </w:r>
+      <w:proofErr w:type="spellStart"/>
+      <w:r>
+        <w:rPr>
+          <w:rFonts w:ascii="Courier New" w:hAnsi="Courier New" w:cs="Courier New"/>
+          <w:sz w:val="28"/>
+        </w:rPr>
+        <w:t>attributeName</w:t>
+      </w:r>
+      <w:proofErr w:type="spellEnd"/>
+      <w:r>
+        <w:rPr>
+          <w:rFonts w:ascii="Courier New" w:hAnsi="Courier New" w:cs="Courier New"/>
+          <w:sz w:val="28"/>
+        </w:rPr>
+        <w:t xml:space="preserve">=”value” </w:t>
+      </w:r>
+      <w:proofErr w:type="spellStart"/>
+      <w:r>
+        <w:rPr>
+          <w:rFonts w:ascii="Courier New" w:hAnsi="Courier New" w:cs="Courier New"/>
+          <w:sz w:val="28"/>
+        </w:rPr>
+        <w:t>attributeName</w:t>
+      </w:r>
+      <w:proofErr w:type="spellEnd"/>
+      <w:r>
+        <w:rPr>
+          <w:rFonts w:ascii="Courier New" w:hAnsi="Courier New" w:cs="Courier New"/>
+          <w:sz w:val="28"/>
+        </w:rPr>
+        <w:t xml:space="preserve">=’value’ </w:t>
+      </w:r>
+      <w:proofErr w:type="spellStart"/>
+      <w:r>
+        <w:rPr>
+          <w:rFonts w:ascii="Courier New" w:hAnsi="Courier New" w:cs="Courier New"/>
+          <w:sz w:val="28"/>
+        </w:rPr>
+        <w:t>attributeName</w:t>
+      </w:r>
+      <w:proofErr w:type="spellEnd"/>
+      <w:r>
+        <w:rPr>
+          <w:rFonts w:ascii="Courier New" w:hAnsi="Courier New" w:cs="Courier New"/>
+          <w:sz w:val="28"/>
+        </w:rPr>
+        <w:t>=value&gt;</w:t>
       </w:r>
     </w:p>
     <w:p>
@@ -2467,7 +2915,23 @@
           <w:rFonts w:ascii="Courier New" w:hAnsi="Courier New" w:cs="Courier New"/>
           <w:sz w:val="28"/>
         </w:rPr>
-        <w:t>&lt;/tagName&gt;</w:t>
+        <w:t>&lt;/</w:t>
+      </w:r>
+      <w:proofErr w:type="spellStart"/>
+      <w:r>
+        <w:rPr>
+          <w:rFonts w:ascii="Courier New" w:hAnsi="Courier New" w:cs="Courier New"/>
+          <w:sz w:val="28"/>
+        </w:rPr>
+        <w:t>tagName</w:t>
+      </w:r>
+      <w:proofErr w:type="spellEnd"/>
+      <w:r>
+        <w:rPr>
+          <w:rFonts w:ascii="Courier New" w:hAnsi="Courier New" w:cs="Courier New"/>
+          <w:sz w:val="28"/>
+        </w:rPr>
+        <w:t>&gt;</w:t>
       </w:r>
     </w:p>
     <w:p>
@@ -2605,7 +3069,23 @@
           <w:rFonts w:ascii="Courier New" w:hAnsi="Courier New" w:cs="Courier New"/>
           <w:sz w:val="28"/>
         </w:rPr>
-        <w:t xml:space="preserve">align=’left/right/center’ </w:t>
+        <w:t>align=’left/right/</w:t>
+      </w:r>
+      <w:proofErr w:type="spellStart"/>
+      <w:r>
+        <w:rPr>
+          <w:rFonts w:ascii="Courier New" w:hAnsi="Courier New" w:cs="Courier New"/>
+          <w:sz w:val="28"/>
+        </w:rPr>
+        <w:t>center</w:t>
+      </w:r>
+      <w:proofErr w:type="spellEnd"/>
+      <w:r>
+        <w:rPr>
+          <w:rFonts w:ascii="Courier New" w:hAnsi="Courier New" w:cs="Courier New"/>
+          <w:sz w:val="28"/>
+        </w:rPr>
+        <w:t xml:space="preserve">’ </w:t>
       </w:r>
     </w:p>
     <w:p>
@@ -2657,13 +3137,23 @@
           <w:sz w:val="28"/>
         </w:rPr>
       </w:pPr>
-      <w:r>
-        <w:rPr>
-          <w:rFonts w:ascii="Courier New" w:hAnsi="Courier New" w:cs="Courier New"/>
-          <w:b/>
-          <w:sz w:val="28"/>
-        </w:rPr>
-        <w:t>font tag :</w:t>
+      <w:proofErr w:type="gramStart"/>
+      <w:r>
+        <w:rPr>
+          <w:rFonts w:ascii="Courier New" w:hAnsi="Courier New" w:cs="Courier New"/>
+          <w:b/>
+          <w:sz w:val="28"/>
+        </w:rPr>
+        <w:t>font</w:t>
+      </w:r>
+      <w:proofErr w:type="gramEnd"/>
+      <w:r>
+        <w:rPr>
+          <w:rFonts w:ascii="Courier New" w:hAnsi="Courier New" w:cs="Courier New"/>
+          <w:b/>
+          <w:sz w:val="28"/>
+        </w:rPr>
+        <w:t xml:space="preserve"> tag :</w:t>
       </w:r>
       <w:r>
         <w:rPr>
@@ -2678,7 +3168,23 @@
           <w:rFonts w:ascii="Courier New" w:hAnsi="Courier New" w:cs="Courier New"/>
           <w:sz w:val="28"/>
         </w:rPr>
-        <w:t xml:space="preserve">This tag is use to change the size, color and style(face). </w:t>
+        <w:t xml:space="preserve">This tag is use to change the size, </w:t>
+      </w:r>
+      <w:proofErr w:type="spellStart"/>
+      <w:r>
+        <w:rPr>
+          <w:rFonts w:ascii="Courier New" w:hAnsi="Courier New" w:cs="Courier New"/>
+          <w:sz w:val="28"/>
+        </w:rPr>
+        <w:t>color</w:t>
+      </w:r>
+      <w:proofErr w:type="spellEnd"/>
+      <w:r>
+        <w:rPr>
+          <w:rFonts w:ascii="Courier New" w:hAnsi="Courier New" w:cs="Courier New"/>
+          <w:sz w:val="28"/>
+        </w:rPr>
+        <w:t xml:space="preserve"> and style(face). </w:t>
       </w:r>
     </w:p>
     <w:p>
@@ -2715,7 +3221,23 @@
           <w:rFonts w:ascii="Courier New" w:hAnsi="Courier New" w:cs="Courier New"/>
           <w:sz w:val="28"/>
         </w:rPr>
-        <w:t xml:space="preserve">Hyper link : </w:t>
+        <w:t xml:space="preserve">Hyper </w:t>
+      </w:r>
+      <w:proofErr w:type="gramStart"/>
+      <w:r>
+        <w:rPr>
+          <w:rFonts w:ascii="Courier New" w:hAnsi="Courier New" w:cs="Courier New"/>
+          <w:sz w:val="28"/>
+        </w:rPr>
+        <w:t>link :</w:t>
+      </w:r>
+      <w:proofErr w:type="gramEnd"/>
+      <w:r>
+        <w:rPr>
+          <w:rFonts w:ascii="Courier New" w:hAnsi="Courier New" w:cs="Courier New"/>
+          <w:sz w:val="28"/>
+        </w:rPr>
+        <w:t xml:space="preserve"> </w:t>
       </w:r>
     </w:p>
     <w:p>
@@ -2757,7 +3279,23 @@
           <w:rFonts w:ascii="Courier New" w:hAnsi="Courier New" w:cs="Courier New"/>
           <w:sz w:val="28"/>
         </w:rPr>
-        <w:t xml:space="preserve">Internal hyper link or bookmark(one page html app).  </w:t>
+        <w:t xml:space="preserve">Internal hyper link or </w:t>
+      </w:r>
+      <w:proofErr w:type="gramStart"/>
+      <w:r>
+        <w:rPr>
+          <w:rFonts w:ascii="Courier New" w:hAnsi="Courier New" w:cs="Courier New"/>
+          <w:sz w:val="28"/>
+        </w:rPr>
+        <w:t>bookmark(</w:t>
+      </w:r>
+      <w:proofErr w:type="gramEnd"/>
+      <w:r>
+        <w:rPr>
+          <w:rFonts w:ascii="Courier New" w:hAnsi="Courier New" w:cs="Courier New"/>
+          <w:sz w:val="28"/>
+        </w:rPr>
+        <w:t xml:space="preserve">one page html app).  </w:t>
       </w:r>
     </w:p>
     <w:p>
@@ -2832,7 +3370,23 @@
           <w:rFonts w:ascii="Courier New" w:hAnsi="Courier New" w:cs="Courier New"/>
           <w:sz w:val="28"/>
         </w:rPr>
-        <w:t>&lt;a href=”pageName.html”&gt;Text&lt;/a&gt;</w:t>
+        <w:t xml:space="preserve">&lt;a </w:t>
+      </w:r>
+      <w:proofErr w:type="spellStart"/>
+      <w:r>
+        <w:rPr>
+          <w:rFonts w:ascii="Courier New" w:hAnsi="Courier New" w:cs="Courier New"/>
+          <w:sz w:val="28"/>
+        </w:rPr>
+        <w:t>href</w:t>
+      </w:r>
+      <w:proofErr w:type="spellEnd"/>
+      <w:r>
+        <w:rPr>
+          <w:rFonts w:ascii="Courier New" w:hAnsi="Courier New" w:cs="Courier New"/>
+          <w:sz w:val="28"/>
+        </w:rPr>
+        <w:t>=”pageName.html”&gt;Text&lt;/a&gt;</w:t>
       </w:r>
     </w:p>
     <w:p>
@@ -2844,6 +3398,8 @@
           <w:sz w:val="28"/>
         </w:rPr>
       </w:pPr>
+      <w:proofErr w:type="spellStart"/>
+      <w:proofErr w:type="gramStart"/>
       <w:r>
         <w:rPr>
           <w:rFonts w:ascii="Courier New" w:hAnsi="Courier New" w:cs="Courier New"/>
@@ -2852,6 +3408,8 @@
         <w:lastRenderedPageBreak/>
         <w:t>a</w:t>
       </w:r>
+      <w:proofErr w:type="spellEnd"/>
+      <w:proofErr w:type="gramEnd"/>
       <w:r>
         <w:rPr>
           <w:rFonts w:ascii="Courier New" w:hAnsi="Courier New" w:cs="Courier New"/>
@@ -2876,12 +3434,23 @@
           <w:sz w:val="28"/>
         </w:rPr>
       </w:pPr>
-      <w:r>
-        <w:rPr>
-          <w:rFonts w:ascii="Courier New" w:hAnsi="Courier New" w:cs="Courier New"/>
-          <w:sz w:val="28"/>
-        </w:rPr>
-        <w:t xml:space="preserve">href </w:t>
+      <w:proofErr w:type="spellStart"/>
+      <w:proofErr w:type="gramStart"/>
+      <w:r>
+        <w:rPr>
+          <w:rFonts w:ascii="Courier New" w:hAnsi="Courier New" w:cs="Courier New"/>
+          <w:sz w:val="28"/>
+        </w:rPr>
+        <w:t>href</w:t>
+      </w:r>
+      <w:proofErr w:type="spellEnd"/>
+      <w:proofErr w:type="gramEnd"/>
+      <w:r>
+        <w:rPr>
+          <w:rFonts w:ascii="Courier New" w:hAnsi="Courier New" w:cs="Courier New"/>
+          <w:sz w:val="28"/>
+        </w:rPr>
+        <w:t xml:space="preserve"> </w:t>
       </w:r>
       <w:r>
         <w:rPr>
@@ -2961,7 +3530,23 @@
           <w:rFonts w:ascii="Courier New" w:hAnsi="Courier New" w:cs="Courier New"/>
           <w:sz w:val="28"/>
         </w:rPr>
-        <w:t>&lt;a href=”#a1”&gt;Text&lt;/a&gt;</w:t>
+        <w:t xml:space="preserve">&lt;a </w:t>
+      </w:r>
+      <w:proofErr w:type="spellStart"/>
+      <w:r>
+        <w:rPr>
+          <w:rFonts w:ascii="Courier New" w:hAnsi="Courier New" w:cs="Courier New"/>
+          <w:sz w:val="28"/>
+        </w:rPr>
+        <w:t>href</w:t>
+      </w:r>
+      <w:proofErr w:type="spellEnd"/>
+      <w:r>
+        <w:rPr>
+          <w:rFonts w:ascii="Courier New" w:hAnsi="Courier New" w:cs="Courier New"/>
+          <w:sz w:val="28"/>
+        </w:rPr>
+        <w:t>=”#a1”&gt;Text&lt;/a&gt;</w:t>
       </w:r>
     </w:p>
     <w:p>
@@ -3037,7 +3622,71 @@
           <w:rFonts w:ascii="Courier New" w:hAnsi="Courier New" w:cs="Courier New"/>
           <w:sz w:val="28"/>
         </w:rPr>
-        <w:t>&lt;img src=”imageName.jpeg/gif/png/”  /&gt;</w:t>
+        <w:t>&lt;</w:t>
+      </w:r>
+      <w:proofErr w:type="spellStart"/>
+      <w:r>
+        <w:rPr>
+          <w:rFonts w:ascii="Courier New" w:hAnsi="Courier New" w:cs="Courier New"/>
+          <w:sz w:val="28"/>
+        </w:rPr>
+        <w:t>img</w:t>
+      </w:r>
+      <w:proofErr w:type="spellEnd"/>
+      <w:r>
+        <w:rPr>
+          <w:rFonts w:ascii="Courier New" w:hAnsi="Courier New" w:cs="Courier New"/>
+          <w:sz w:val="28"/>
+        </w:rPr>
+        <w:t xml:space="preserve"> </w:t>
+      </w:r>
+      <w:proofErr w:type="spellStart"/>
+      <w:r>
+        <w:rPr>
+          <w:rFonts w:ascii="Courier New" w:hAnsi="Courier New" w:cs="Courier New"/>
+          <w:sz w:val="28"/>
+        </w:rPr>
+        <w:t>src</w:t>
+      </w:r>
+      <w:proofErr w:type="spellEnd"/>
+      <w:r>
+        <w:rPr>
+          <w:rFonts w:ascii="Courier New" w:hAnsi="Courier New" w:cs="Courier New"/>
+          <w:sz w:val="28"/>
+        </w:rPr>
+        <w:t>=”imageName.jpeg/gif/</w:t>
+      </w:r>
+      <w:proofErr w:type="spellStart"/>
+      <w:r>
+        <w:rPr>
+          <w:rFonts w:ascii="Courier New" w:hAnsi="Courier New" w:cs="Courier New"/>
+          <w:sz w:val="28"/>
+        </w:rPr>
+        <w:t>png</w:t>
+      </w:r>
+      <w:proofErr w:type="spellEnd"/>
+      <w:r>
+        <w:rPr>
+          <w:rFonts w:ascii="Courier New" w:hAnsi="Courier New" w:cs="Courier New"/>
+          <w:sz w:val="28"/>
+        </w:rPr>
+        <w:t>/</w:t>
+      </w:r>
+      <w:proofErr w:type="gramStart"/>
+      <w:r>
+        <w:rPr>
+          <w:rFonts w:ascii="Courier New" w:hAnsi="Courier New" w:cs="Courier New"/>
+          <w:sz w:val="28"/>
+        </w:rPr>
+        <w:t>”  /</w:t>
+      </w:r>
+      <w:proofErr w:type="gramEnd"/>
+      <w:r>
+        <w:rPr>
+          <w:rFonts w:ascii="Courier New" w:hAnsi="Courier New" w:cs="Courier New"/>
+          <w:sz w:val="28"/>
+        </w:rPr>
+        <w:t>&gt;</w:t>
       </w:r>
     </w:p>
     <w:p>
@@ -3069,12 +3718,30 @@
           <w:sz w:val="28"/>
         </w:rPr>
       </w:pPr>
-      <w:r>
-        <w:rPr>
-          <w:rFonts w:ascii="Courier New" w:hAnsi="Courier New" w:cs="Courier New"/>
-          <w:sz w:val="28"/>
-        </w:rPr>
-        <w:t xml:space="preserve">img : image </w:t>
+      <w:proofErr w:type="spellStart"/>
+      <w:proofErr w:type="gramStart"/>
+      <w:r>
+        <w:rPr>
+          <w:rFonts w:ascii="Courier New" w:hAnsi="Courier New" w:cs="Courier New"/>
+          <w:sz w:val="28"/>
+        </w:rPr>
+        <w:t>img</w:t>
+      </w:r>
+      <w:proofErr w:type="spellEnd"/>
+      <w:r>
+        <w:rPr>
+          <w:rFonts w:ascii="Courier New" w:hAnsi="Courier New" w:cs="Courier New"/>
+          <w:sz w:val="28"/>
+        </w:rPr>
+        <w:t xml:space="preserve"> :</w:t>
+      </w:r>
+      <w:proofErr w:type="gramEnd"/>
+      <w:r>
+        <w:rPr>
+          <w:rFonts w:ascii="Courier New" w:hAnsi="Courier New" w:cs="Courier New"/>
+          <w:sz w:val="28"/>
+        </w:rPr>
+        <w:t xml:space="preserve"> image </w:t>
       </w:r>
     </w:p>
     <w:p>
@@ -3086,12 +3753,23 @@
           <w:sz w:val="28"/>
         </w:rPr>
       </w:pPr>
-      <w:r>
-        <w:rPr>
-          <w:rFonts w:ascii="Courier New" w:hAnsi="Courier New" w:cs="Courier New"/>
-          <w:sz w:val="28"/>
-        </w:rPr>
-        <w:t xml:space="preserve">src: source </w:t>
+      <w:proofErr w:type="spellStart"/>
+      <w:proofErr w:type="gramStart"/>
+      <w:r>
+        <w:rPr>
+          <w:rFonts w:ascii="Courier New" w:hAnsi="Courier New" w:cs="Courier New"/>
+          <w:sz w:val="28"/>
+        </w:rPr>
+        <w:t>src</w:t>
+      </w:r>
+      <w:proofErr w:type="spellEnd"/>
+      <w:proofErr w:type="gramEnd"/>
+      <w:r>
+        <w:rPr>
+          <w:rFonts w:ascii="Courier New" w:hAnsi="Courier New" w:cs="Courier New"/>
+          <w:sz w:val="28"/>
+        </w:rPr>
+        <w:t xml:space="preserve">: source </w:t>
       </w:r>
     </w:p>
     <w:p>
@@ -3134,13 +3812,23 @@
           <w:sz w:val="28"/>
         </w:rPr>
       </w:pPr>
-      <w:r>
-        <w:rPr>
-          <w:rFonts w:ascii="Courier New" w:hAnsi="Courier New" w:cs="Courier New"/>
-          <w:b/>
-          <w:sz w:val="28"/>
-        </w:rPr>
-        <w:t xml:space="preserve">list tags </w:t>
+      <w:proofErr w:type="gramStart"/>
+      <w:r>
+        <w:rPr>
+          <w:rFonts w:ascii="Courier New" w:hAnsi="Courier New" w:cs="Courier New"/>
+          <w:b/>
+          <w:sz w:val="28"/>
+        </w:rPr>
+        <w:t>list</w:t>
+      </w:r>
+      <w:proofErr w:type="gramEnd"/>
+      <w:r>
+        <w:rPr>
+          <w:rFonts w:ascii="Courier New" w:hAnsi="Courier New" w:cs="Courier New"/>
+          <w:b/>
+          <w:sz w:val="28"/>
+        </w:rPr>
+        <w:t xml:space="preserve"> tags </w:t>
       </w:r>
     </w:p>
     <w:p>
@@ -3203,12 +3891,21 @@
           <w:sz w:val="28"/>
         </w:rPr>
       </w:pPr>
-      <w:r>
-        <w:rPr>
-          <w:rFonts w:ascii="Courier New" w:hAnsi="Courier New" w:cs="Courier New"/>
-          <w:sz w:val="28"/>
-        </w:rPr>
-        <w:t xml:space="preserve">Unorder list tag </w:t>
+      <w:proofErr w:type="spellStart"/>
+      <w:r>
+        <w:rPr>
+          <w:rFonts w:ascii="Courier New" w:hAnsi="Courier New" w:cs="Courier New"/>
+          <w:sz w:val="28"/>
+        </w:rPr>
+        <w:t>Unorder</w:t>
+      </w:r>
+      <w:proofErr w:type="spellEnd"/>
+      <w:r>
+        <w:rPr>
+          <w:rFonts w:ascii="Courier New" w:hAnsi="Courier New" w:cs="Courier New"/>
+          <w:sz w:val="28"/>
+        </w:rPr>
+        <w:t xml:space="preserve"> list tag </w:t>
       </w:r>
     </w:p>
     <w:p>
@@ -3235,7 +3932,25 @@
           <w:rFonts w:ascii="Courier New" w:hAnsi="Courier New" w:cs="Courier New"/>
           <w:sz w:val="28"/>
         </w:rPr>
-        <w:t>&lt;ul&gt;</w:t>
+        <w:t>&lt;</w:t>
+      </w:r>
+      <w:proofErr w:type="spellStart"/>
+      <w:proofErr w:type="gramStart"/>
+      <w:r>
+        <w:rPr>
+          <w:rFonts w:ascii="Courier New" w:hAnsi="Courier New" w:cs="Courier New"/>
+          <w:sz w:val="28"/>
+        </w:rPr>
+        <w:t>ul</w:t>
+      </w:r>
+      <w:proofErr w:type="spellEnd"/>
+      <w:proofErr w:type="gramEnd"/>
+      <w:r>
+        <w:rPr>
+          <w:rFonts w:ascii="Courier New" w:hAnsi="Courier New" w:cs="Courier New"/>
+          <w:sz w:val="28"/>
+        </w:rPr>
+        <w:t>&gt;</w:t>
       </w:r>
     </w:p>
     <w:p>
@@ -3260,7 +3975,23 @@
           <w:sz w:val="28"/>
         </w:rPr>
         <w:tab/>
-        <w:t>&lt;li&gt;&lt;/li&gt;</w:t>
+        <w:t>&lt;</w:t>
+      </w:r>
+      <w:proofErr w:type="gramStart"/>
+      <w:r>
+        <w:rPr>
+          <w:rFonts w:ascii="Courier New" w:hAnsi="Courier New" w:cs="Courier New"/>
+          <w:sz w:val="28"/>
+        </w:rPr>
+        <w:t>li</w:t>
+      </w:r>
+      <w:proofErr w:type="gramEnd"/>
+      <w:r>
+        <w:rPr>
+          <w:rFonts w:ascii="Courier New" w:hAnsi="Courier New" w:cs="Courier New"/>
+          <w:sz w:val="28"/>
+        </w:rPr>
+        <w:t>&gt;&lt;/li&gt;</w:t>
       </w:r>
     </w:p>
     <w:p>
@@ -3277,7 +4008,23 @@
           <w:rFonts w:ascii="Courier New" w:hAnsi="Courier New" w:cs="Courier New"/>
           <w:sz w:val="28"/>
         </w:rPr>
-        <w:t>&lt;/ul&gt;</w:t>
+        <w:t>&lt;/</w:t>
+      </w:r>
+      <w:proofErr w:type="spellStart"/>
+      <w:r>
+        <w:rPr>
+          <w:rFonts w:ascii="Courier New" w:hAnsi="Courier New" w:cs="Courier New"/>
+          <w:sz w:val="28"/>
+        </w:rPr>
+        <w:t>ul</w:t>
+      </w:r>
+      <w:proofErr w:type="spellEnd"/>
+      <w:r>
+        <w:rPr>
+          <w:rFonts w:ascii="Courier New" w:hAnsi="Courier New" w:cs="Courier New"/>
+          <w:sz w:val="28"/>
+        </w:rPr>
+        <w:t>&gt;</w:t>
       </w:r>
     </w:p>
     <w:p>
@@ -3309,12 +4056,46 @@
           <w:sz w:val="28"/>
         </w:rPr>
       </w:pPr>
-      <w:r>
-        <w:rPr>
-          <w:rFonts w:ascii="Courier New" w:hAnsi="Courier New" w:cs="Courier New"/>
-          <w:sz w:val="28"/>
-        </w:rPr>
-        <w:t xml:space="preserve">ul : Unorder list </w:t>
+      <w:proofErr w:type="spellStart"/>
+      <w:proofErr w:type="gramStart"/>
+      <w:r>
+        <w:rPr>
+          <w:rFonts w:ascii="Courier New" w:hAnsi="Courier New" w:cs="Courier New"/>
+          <w:sz w:val="28"/>
+        </w:rPr>
+        <w:t>ul</w:t>
+      </w:r>
+      <w:proofErr w:type="spellEnd"/>
+      <w:r>
+        <w:rPr>
+          <w:rFonts w:ascii="Courier New" w:hAnsi="Courier New" w:cs="Courier New"/>
+          <w:sz w:val="28"/>
+        </w:rPr>
+        <w:t xml:space="preserve"> :</w:t>
+      </w:r>
+      <w:proofErr w:type="gramEnd"/>
+      <w:r>
+        <w:rPr>
+          <w:rFonts w:ascii="Courier New" w:hAnsi="Courier New" w:cs="Courier New"/>
+          <w:sz w:val="28"/>
+        </w:rPr>
+        <w:t xml:space="preserve"> </w:t>
+      </w:r>
+      <w:proofErr w:type="spellStart"/>
+      <w:r>
+        <w:rPr>
+          <w:rFonts w:ascii="Courier New" w:hAnsi="Courier New" w:cs="Courier New"/>
+          <w:sz w:val="28"/>
+        </w:rPr>
+        <w:t>Unorder</w:t>
+      </w:r>
+      <w:proofErr w:type="spellEnd"/>
+      <w:r>
+        <w:rPr>
+          <w:rFonts w:ascii="Courier New" w:hAnsi="Courier New" w:cs="Courier New"/>
+          <w:sz w:val="28"/>
+        </w:rPr>
+        <w:t xml:space="preserve"> list </w:t>
       </w:r>
     </w:p>
     <w:p>
@@ -3326,12 +4107,21 @@
           <w:sz w:val="28"/>
         </w:rPr>
       </w:pPr>
-      <w:r>
-        <w:rPr>
-          <w:rFonts w:ascii="Courier New" w:hAnsi="Courier New" w:cs="Courier New"/>
-          <w:sz w:val="28"/>
-        </w:rPr>
-        <w:t xml:space="preserve">li : list item </w:t>
+      <w:proofErr w:type="gramStart"/>
+      <w:r>
+        <w:rPr>
+          <w:rFonts w:ascii="Courier New" w:hAnsi="Courier New" w:cs="Courier New"/>
+          <w:sz w:val="28"/>
+        </w:rPr>
+        <w:t>li :</w:t>
+      </w:r>
+      <w:proofErr w:type="gramEnd"/>
+      <w:r>
+        <w:rPr>
+          <w:rFonts w:ascii="Courier New" w:hAnsi="Courier New" w:cs="Courier New"/>
+          <w:sz w:val="28"/>
+        </w:rPr>
+        <w:t xml:space="preserve"> list item </w:t>
       </w:r>
     </w:p>
     <w:p>
@@ -3429,7 +4219,25 @@
           <w:rFonts w:ascii="Courier New" w:hAnsi="Courier New" w:cs="Courier New"/>
           <w:sz w:val="28"/>
         </w:rPr>
-        <w:t>&lt;ol&gt;</w:t>
+        <w:t>&lt;</w:t>
+      </w:r>
+      <w:proofErr w:type="spellStart"/>
+      <w:proofErr w:type="gramStart"/>
+      <w:r>
+        <w:rPr>
+          <w:rFonts w:ascii="Courier New" w:hAnsi="Courier New" w:cs="Courier New"/>
+          <w:sz w:val="28"/>
+        </w:rPr>
+        <w:t>ol</w:t>
+      </w:r>
+      <w:proofErr w:type="spellEnd"/>
+      <w:proofErr w:type="gramEnd"/>
+      <w:r>
+        <w:rPr>
+          <w:rFonts w:ascii="Courier New" w:hAnsi="Courier New" w:cs="Courier New"/>
+          <w:sz w:val="28"/>
+        </w:rPr>
+        <w:t>&gt;</w:t>
       </w:r>
     </w:p>
     <w:p>
@@ -3457,7 +4265,23 @@
           <w:sz w:val="28"/>
         </w:rPr>
         <w:tab/>
-        <w:t>&lt;li&gt;&lt;/li&gt;</w:t>
+        <w:t>&lt;</w:t>
+      </w:r>
+      <w:proofErr w:type="gramStart"/>
+      <w:r>
+        <w:rPr>
+          <w:rFonts w:ascii="Courier New" w:hAnsi="Courier New" w:cs="Courier New"/>
+          <w:sz w:val="28"/>
+        </w:rPr>
+        <w:t>li</w:t>
+      </w:r>
+      <w:proofErr w:type="gramEnd"/>
+      <w:r>
+        <w:rPr>
+          <w:rFonts w:ascii="Courier New" w:hAnsi="Courier New" w:cs="Courier New"/>
+          <w:sz w:val="28"/>
+        </w:rPr>
+        <w:t>&gt;&lt;/li&gt;</w:t>
       </w:r>
     </w:p>
     <w:p>
@@ -3475,7 +4299,23 @@
           <w:sz w:val="28"/>
         </w:rPr>
         <w:tab/>
-        <w:t>&lt;li&gt;&lt;/li&gt;</w:t>
+        <w:t>&lt;</w:t>
+      </w:r>
+      <w:proofErr w:type="gramStart"/>
+      <w:r>
+        <w:rPr>
+          <w:rFonts w:ascii="Courier New" w:hAnsi="Courier New" w:cs="Courier New"/>
+          <w:sz w:val="28"/>
+        </w:rPr>
+        <w:t>li</w:t>
+      </w:r>
+      <w:proofErr w:type="gramEnd"/>
+      <w:r>
+        <w:rPr>
+          <w:rFonts w:ascii="Courier New" w:hAnsi="Courier New" w:cs="Courier New"/>
+          <w:sz w:val="28"/>
+        </w:rPr>
+        <w:t>&gt;&lt;/li&gt;</w:t>
       </w:r>
     </w:p>
     <w:p>
@@ -3492,7 +4332,23 @@
           <w:rFonts w:ascii="Courier New" w:hAnsi="Courier New" w:cs="Courier New"/>
           <w:sz w:val="28"/>
         </w:rPr>
-        <w:t>&lt;/ol&gt;</w:t>
+        <w:t>&lt;/</w:t>
+      </w:r>
+      <w:proofErr w:type="spellStart"/>
+      <w:r>
+        <w:rPr>
+          <w:rFonts w:ascii="Courier New" w:hAnsi="Courier New" w:cs="Courier New"/>
+          <w:sz w:val="28"/>
+        </w:rPr>
+        <w:t>ol</w:t>
+      </w:r>
+      <w:proofErr w:type="spellEnd"/>
+      <w:r>
+        <w:rPr>
+          <w:rFonts w:ascii="Courier New" w:hAnsi="Courier New" w:cs="Courier New"/>
+          <w:sz w:val="28"/>
+        </w:rPr>
+        <w:t>&gt;</w:t>
       </w:r>
     </w:p>
     <w:p>
@@ -3514,12 +4370,30 @@
           <w:sz w:val="28"/>
         </w:rPr>
       </w:pPr>
-      <w:r>
-        <w:rPr>
-          <w:rFonts w:ascii="Courier New" w:hAnsi="Courier New" w:cs="Courier New"/>
-          <w:sz w:val="28"/>
-        </w:rPr>
-        <w:t xml:space="preserve">Ol : Order list </w:t>
+      <w:proofErr w:type="spellStart"/>
+      <w:proofErr w:type="gramStart"/>
+      <w:r>
+        <w:rPr>
+          <w:rFonts w:ascii="Courier New" w:hAnsi="Courier New" w:cs="Courier New"/>
+          <w:sz w:val="28"/>
+        </w:rPr>
+        <w:t>Ol</w:t>
+      </w:r>
+      <w:proofErr w:type="spellEnd"/>
+      <w:r>
+        <w:rPr>
+          <w:rFonts w:ascii="Courier New" w:hAnsi="Courier New" w:cs="Courier New"/>
+          <w:sz w:val="28"/>
+        </w:rPr>
+        <w:t xml:space="preserve"> :</w:t>
+      </w:r>
+      <w:proofErr w:type="gramEnd"/>
+      <w:r>
+        <w:rPr>
+          <w:rFonts w:ascii="Courier New" w:hAnsi="Courier New" w:cs="Courier New"/>
+          <w:sz w:val="28"/>
+        </w:rPr>
+        <w:t xml:space="preserve"> Order list </w:t>
       </w:r>
     </w:p>
     <w:p>
@@ -3531,12 +4405,21 @@
           <w:sz w:val="28"/>
         </w:rPr>
       </w:pPr>
-      <w:r>
-        <w:rPr>
-          <w:rFonts w:ascii="Courier New" w:hAnsi="Courier New" w:cs="Courier New"/>
-          <w:sz w:val="28"/>
-        </w:rPr>
-        <w:t xml:space="preserve">Li : list item </w:t>
+      <w:proofErr w:type="gramStart"/>
+      <w:r>
+        <w:rPr>
+          <w:rFonts w:ascii="Courier New" w:hAnsi="Courier New" w:cs="Courier New"/>
+          <w:sz w:val="28"/>
+        </w:rPr>
+        <w:t>Li :</w:t>
+      </w:r>
+      <w:proofErr w:type="gramEnd"/>
+      <w:r>
+        <w:rPr>
+          <w:rFonts w:ascii="Courier New" w:hAnsi="Courier New" w:cs="Courier New"/>
+          <w:sz w:val="28"/>
+        </w:rPr>
+        <w:t xml:space="preserve"> list item </w:t>
       </w:r>
     </w:p>
     <w:p>
@@ -3603,7 +4486,23 @@
           <w:rFonts w:ascii="Courier New" w:hAnsi="Courier New" w:cs="Courier New"/>
           <w:sz w:val="28"/>
         </w:rPr>
-        <w:t>&lt;dl&gt;</w:t>
+        <w:t>&lt;</w:t>
+      </w:r>
+      <w:proofErr w:type="gramStart"/>
+      <w:r>
+        <w:rPr>
+          <w:rFonts w:ascii="Courier New" w:hAnsi="Courier New" w:cs="Courier New"/>
+          <w:sz w:val="28"/>
+        </w:rPr>
+        <w:t>dl</w:t>
+      </w:r>
+      <w:proofErr w:type="gramEnd"/>
+      <w:r>
+        <w:rPr>
+          <w:rFonts w:ascii="Courier New" w:hAnsi="Courier New" w:cs="Courier New"/>
+          <w:sz w:val="28"/>
+        </w:rPr>
+        <w:t>&gt;</w:t>
       </w:r>
     </w:p>
     <w:p>
@@ -3628,7 +4527,41 @@
           <w:sz w:val="28"/>
         </w:rPr>
         <w:tab/>
-        <w:t>&lt;dt&gt;&lt;/dt&gt;</w:t>
+        <w:t>&lt;</w:t>
+      </w:r>
+      <w:proofErr w:type="spellStart"/>
+      <w:proofErr w:type="gramStart"/>
+      <w:r>
+        <w:rPr>
+          <w:rFonts w:ascii="Courier New" w:hAnsi="Courier New" w:cs="Courier New"/>
+          <w:sz w:val="28"/>
+        </w:rPr>
+        <w:t>dt</w:t>
+      </w:r>
+      <w:proofErr w:type="spellEnd"/>
+      <w:proofErr w:type="gramEnd"/>
+      <w:r>
+        <w:rPr>
+          <w:rFonts w:ascii="Courier New" w:hAnsi="Courier New" w:cs="Courier New"/>
+          <w:sz w:val="28"/>
+        </w:rPr>
+        <w:t>&gt;&lt;/</w:t>
+      </w:r>
+      <w:proofErr w:type="spellStart"/>
+      <w:r>
+        <w:rPr>
+          <w:rFonts w:ascii="Courier New" w:hAnsi="Courier New" w:cs="Courier New"/>
+          <w:sz w:val="28"/>
+        </w:rPr>
+        <w:t>dt</w:t>
+      </w:r>
+      <w:proofErr w:type="spellEnd"/>
+      <w:r>
+        <w:rPr>
+          <w:rFonts w:ascii="Courier New" w:hAnsi="Courier New" w:cs="Courier New"/>
+          <w:sz w:val="28"/>
+        </w:rPr>
+        <w:t>&gt;</w:t>
       </w:r>
     </w:p>
     <w:p>
@@ -3653,7 +4586,41 @@
           <w:sz w:val="28"/>
         </w:rPr>
         <w:tab/>
-        <w:t>&lt;dd&gt;&lt;/dd&gt;</w:t>
+        <w:t>&lt;</w:t>
+      </w:r>
+      <w:proofErr w:type="spellStart"/>
+      <w:proofErr w:type="gramStart"/>
+      <w:r>
+        <w:rPr>
+          <w:rFonts w:ascii="Courier New" w:hAnsi="Courier New" w:cs="Courier New"/>
+          <w:sz w:val="28"/>
+        </w:rPr>
+        <w:t>dd</w:t>
+      </w:r>
+      <w:proofErr w:type="spellEnd"/>
+      <w:proofErr w:type="gramEnd"/>
+      <w:r>
+        <w:rPr>
+          <w:rFonts w:ascii="Courier New" w:hAnsi="Courier New" w:cs="Courier New"/>
+          <w:sz w:val="28"/>
+        </w:rPr>
+        <w:t>&gt;&lt;/</w:t>
+      </w:r>
+      <w:proofErr w:type="spellStart"/>
+      <w:r>
+        <w:rPr>
+          <w:rFonts w:ascii="Courier New" w:hAnsi="Courier New" w:cs="Courier New"/>
+          <w:sz w:val="28"/>
+        </w:rPr>
+        <w:t>dd</w:t>
+      </w:r>
+      <w:proofErr w:type="spellEnd"/>
+      <w:r>
+        <w:rPr>
+          <w:rFonts w:ascii="Courier New" w:hAnsi="Courier New" w:cs="Courier New"/>
+          <w:sz w:val="28"/>
+        </w:rPr>
+        <w:t>&gt;</w:t>
       </w:r>
     </w:p>
     <w:p>
@@ -3703,84 +4670,156 @@
           <w:sz w:val="28"/>
         </w:rPr>
         <w:tab/>
-        <w:t xml:space="preserve">Dl : definition list </w:t>
-      </w:r>
-    </w:p>
-    <w:p>
-      <w:pPr>
-        <w:spacing w:after="0"/>
-        <w:rPr>
-          <w:rFonts w:ascii="Courier New" w:hAnsi="Courier New" w:cs="Courier New"/>
-          <w:sz w:val="28"/>
-        </w:rPr>
-      </w:pPr>
-      <w:r>
-        <w:rPr>
-          <w:rFonts w:ascii="Courier New" w:hAnsi="Courier New" w:cs="Courier New"/>
-          <w:sz w:val="28"/>
-        </w:rPr>
-        <w:tab/>
-        <w:t xml:space="preserve">Dt : definition term </w:t>
-      </w:r>
-    </w:p>
-    <w:p>
-      <w:pPr>
-        <w:spacing w:after="0"/>
-        <w:rPr>
-          <w:rFonts w:ascii="Courier New" w:hAnsi="Courier New" w:cs="Courier New"/>
-          <w:sz w:val="28"/>
-        </w:rPr>
-      </w:pPr>
-      <w:r>
-        <w:rPr>
-          <w:rFonts w:ascii="Courier New" w:hAnsi="Courier New" w:cs="Courier New"/>
-          <w:sz w:val="28"/>
-        </w:rPr>
-        <w:tab/>
-        <w:t xml:space="preserve">Dd : definition description </w:t>
-      </w:r>
-    </w:p>
-    <w:p>
-      <w:pPr>
-        <w:spacing w:after="0"/>
-        <w:rPr>
-          <w:rFonts w:ascii="Courier New" w:hAnsi="Courier New" w:cs="Courier New"/>
-          <w:sz w:val="28"/>
-        </w:rPr>
-      </w:pPr>
-    </w:p>
-    <w:p>
-      <w:pPr>
-        <w:spacing w:after="0"/>
-        <w:rPr>
-          <w:rFonts w:ascii="Courier New" w:hAnsi="Courier New" w:cs="Courier New"/>
-          <w:sz w:val="28"/>
-        </w:rPr>
-      </w:pPr>
-      <w:r>
-        <w:rPr>
-          <w:rFonts w:ascii="Courier New" w:hAnsi="Courier New" w:cs="Courier New"/>
-          <w:sz w:val="28"/>
-        </w:rPr>
-        <w:tab/>
-      </w:r>
-    </w:p>
-    <w:p>
-      <w:pPr>
-        <w:spacing w:after="0"/>
-        <w:rPr>
-          <w:rFonts w:ascii="Courier New" w:hAnsi="Courier New" w:cs="Courier New"/>
-          <w:b/>
-          <w:sz w:val="28"/>
-        </w:rPr>
-      </w:pPr>
-      <w:r>
-        <w:rPr>
-          <w:rFonts w:ascii="Courier New" w:hAnsi="Courier New" w:cs="Courier New"/>
-          <w:b/>
-          <w:sz w:val="28"/>
-        </w:rPr>
-        <w:t xml:space="preserve">Table Tag : </w:t>
+      </w:r>
+      <w:proofErr w:type="gramStart"/>
+      <w:r>
+        <w:rPr>
+          <w:rFonts w:ascii="Courier New" w:hAnsi="Courier New" w:cs="Courier New"/>
+          <w:sz w:val="28"/>
+        </w:rPr>
+        <w:t>Dl :</w:t>
+      </w:r>
+      <w:proofErr w:type="gramEnd"/>
+      <w:r>
+        <w:rPr>
+          <w:rFonts w:ascii="Courier New" w:hAnsi="Courier New" w:cs="Courier New"/>
+          <w:sz w:val="28"/>
+        </w:rPr>
+        <w:t xml:space="preserve"> definition list </w:t>
+      </w:r>
+    </w:p>
+    <w:p>
+      <w:pPr>
+        <w:spacing w:after="0"/>
+        <w:rPr>
+          <w:rFonts w:ascii="Courier New" w:hAnsi="Courier New" w:cs="Courier New"/>
+          <w:sz w:val="28"/>
+        </w:rPr>
+      </w:pPr>
+      <w:r>
+        <w:rPr>
+          <w:rFonts w:ascii="Courier New" w:hAnsi="Courier New" w:cs="Courier New"/>
+          <w:sz w:val="28"/>
+        </w:rPr>
+        <w:tab/>
+      </w:r>
+      <w:proofErr w:type="gramStart"/>
+      <w:r>
+        <w:rPr>
+          <w:rFonts w:ascii="Courier New" w:hAnsi="Courier New" w:cs="Courier New"/>
+          <w:sz w:val="28"/>
+        </w:rPr>
+        <w:t>Dt :</w:t>
+      </w:r>
+      <w:proofErr w:type="gramEnd"/>
+      <w:r>
+        <w:rPr>
+          <w:rFonts w:ascii="Courier New" w:hAnsi="Courier New" w:cs="Courier New"/>
+          <w:sz w:val="28"/>
+        </w:rPr>
+        <w:t xml:space="preserve"> definition term </w:t>
+      </w:r>
+    </w:p>
+    <w:p>
+      <w:pPr>
+        <w:spacing w:after="0"/>
+        <w:rPr>
+          <w:rFonts w:ascii="Courier New" w:hAnsi="Courier New" w:cs="Courier New"/>
+          <w:sz w:val="28"/>
+        </w:rPr>
+      </w:pPr>
+      <w:r>
+        <w:rPr>
+          <w:rFonts w:ascii="Courier New" w:hAnsi="Courier New" w:cs="Courier New"/>
+          <w:sz w:val="28"/>
+        </w:rPr>
+        <w:tab/>
+      </w:r>
+      <w:proofErr w:type="spellStart"/>
+      <w:proofErr w:type="gramStart"/>
+      <w:r>
+        <w:rPr>
+          <w:rFonts w:ascii="Courier New" w:hAnsi="Courier New" w:cs="Courier New"/>
+          <w:sz w:val="28"/>
+        </w:rPr>
+        <w:t>Dd</w:t>
+      </w:r>
+      <w:proofErr w:type="spellEnd"/>
+      <w:r>
+        <w:rPr>
+          <w:rFonts w:ascii="Courier New" w:hAnsi="Courier New" w:cs="Courier New"/>
+          <w:sz w:val="28"/>
+        </w:rPr>
+        <w:t xml:space="preserve"> :</w:t>
+      </w:r>
+      <w:proofErr w:type="gramEnd"/>
+      <w:r>
+        <w:rPr>
+          <w:rFonts w:ascii="Courier New" w:hAnsi="Courier New" w:cs="Courier New"/>
+          <w:sz w:val="28"/>
+        </w:rPr>
+        <w:t xml:space="preserve"> definition description </w:t>
+      </w:r>
+    </w:p>
+    <w:p>
+      <w:pPr>
+        <w:spacing w:after="0"/>
+        <w:rPr>
+          <w:rFonts w:ascii="Courier New" w:hAnsi="Courier New" w:cs="Courier New"/>
+          <w:sz w:val="28"/>
+        </w:rPr>
+      </w:pPr>
+    </w:p>
+    <w:p>
+      <w:pPr>
+        <w:spacing w:after="0"/>
+        <w:rPr>
+          <w:rFonts w:ascii="Courier New" w:hAnsi="Courier New" w:cs="Courier New"/>
+          <w:sz w:val="28"/>
+        </w:rPr>
+      </w:pPr>
+      <w:r>
+        <w:rPr>
+          <w:rFonts w:ascii="Courier New" w:hAnsi="Courier New" w:cs="Courier New"/>
+          <w:sz w:val="28"/>
+        </w:rPr>
+        <w:tab/>
+      </w:r>
+    </w:p>
+    <w:p>
+      <w:pPr>
+        <w:spacing w:after="0"/>
+        <w:rPr>
+          <w:rFonts w:ascii="Courier New" w:hAnsi="Courier New" w:cs="Courier New"/>
+          <w:b/>
+          <w:sz w:val="28"/>
+        </w:rPr>
+      </w:pPr>
+      <w:r>
+        <w:rPr>
+          <w:rFonts w:ascii="Courier New" w:hAnsi="Courier New" w:cs="Courier New"/>
+          <w:b/>
+          <w:sz w:val="28"/>
+        </w:rPr>
+        <w:t xml:space="preserve">Table </w:t>
+      </w:r>
+      <w:proofErr w:type="gramStart"/>
+      <w:r>
+        <w:rPr>
+          <w:rFonts w:ascii="Courier New" w:hAnsi="Courier New" w:cs="Courier New"/>
+          <w:b/>
+          <w:sz w:val="28"/>
+        </w:rPr>
+        <w:t>Tag :</w:t>
+      </w:r>
+      <w:proofErr w:type="gramEnd"/>
+      <w:r>
+        <w:rPr>
+          <w:rFonts w:ascii="Courier New" w:hAnsi="Courier New" w:cs="Courier New"/>
+          <w:b/>
+          <w:sz w:val="28"/>
+        </w:rPr>
+        <w:t xml:space="preserve"> </w:t>
       </w:r>
     </w:p>
     <w:p>
@@ -3982,8 +5021,16 @@
           <w:sz w:val="28"/>
         </w:rPr>
         <w:tab/>
+      </w:r>
+      <w:proofErr w:type="spellStart"/>
+      <w:r>
+        <w:rPr>
+          <w:rFonts w:ascii="Courier New" w:hAnsi="Courier New" w:cs="Courier New"/>
+          <w:sz w:val="28"/>
+        </w:rPr>
         <w:t>Lokesh</w:t>
       </w:r>
+      <w:proofErr w:type="spellEnd"/>
       <w:r>
         <w:rPr>
           <w:rFonts w:ascii="Courier New" w:hAnsi="Courier New" w:cs="Courier New"/>
@@ -4044,12 +5091,23 @@
           <w:sz w:val="28"/>
         </w:rPr>
       </w:pPr>
-      <w:r>
-        <w:rPr>
-          <w:rFonts w:ascii="Courier New" w:hAnsi="Courier New" w:cs="Courier New"/>
-          <w:sz w:val="28"/>
-        </w:rPr>
-        <w:t>Tr --</w:t>
+      <w:proofErr w:type="spellStart"/>
+      <w:proofErr w:type="gramStart"/>
+      <w:r>
+        <w:rPr>
+          <w:rFonts w:ascii="Courier New" w:hAnsi="Courier New" w:cs="Courier New"/>
+          <w:sz w:val="28"/>
+        </w:rPr>
+        <w:t>Tr</w:t>
+      </w:r>
+      <w:proofErr w:type="spellEnd"/>
+      <w:proofErr w:type="gramEnd"/>
+      <w:r>
+        <w:rPr>
+          <w:rFonts w:ascii="Courier New" w:hAnsi="Courier New" w:cs="Courier New"/>
+          <w:sz w:val="28"/>
+        </w:rPr>
+        <w:t xml:space="preserve"> --</w:t>
       </w:r>
       <w:r>
         <w:rPr>
@@ -4074,12 +5132,21 @@
           <w:sz w:val="28"/>
         </w:rPr>
       </w:pPr>
-      <w:r>
-        <w:rPr>
-          <w:rFonts w:ascii="Courier New" w:hAnsi="Courier New" w:cs="Courier New"/>
-          <w:sz w:val="28"/>
-        </w:rPr>
-        <w:t>Th-</w:t>
+      <w:proofErr w:type="spellStart"/>
+      <w:r>
+        <w:rPr>
+          <w:rFonts w:ascii="Courier New" w:hAnsi="Courier New" w:cs="Courier New"/>
+          <w:sz w:val="28"/>
+        </w:rPr>
+        <w:t>Th</w:t>
+      </w:r>
+      <w:proofErr w:type="spellEnd"/>
+      <w:r>
+        <w:rPr>
+          <w:rFonts w:ascii="Courier New" w:hAnsi="Courier New" w:cs="Courier New"/>
+          <w:sz w:val="28"/>
+        </w:rPr>
+        <w:t>-</w:t>
       </w:r>
       <w:r>
         <w:rPr>
@@ -4228,6 +5295,7 @@
           <w:sz w:val="28"/>
         </w:rPr>
       </w:pPr>
+      <w:proofErr w:type="spellStart"/>
       <w:r>
         <w:rPr>
           <w:rFonts w:ascii="Courier New" w:hAnsi="Courier New" w:cs="Courier New"/>
@@ -4236,20 +5304,36 @@
         </w:rPr>
         <w:t>UserName</w:t>
       </w:r>
-      <w:r>
-        <w:rPr>
-          <w:rFonts w:ascii="Courier New" w:hAnsi="Courier New" w:cs="Courier New"/>
-          <w:sz w:val="28"/>
-        </w:rPr>
-        <w:tab/>
-      </w:r>
-      <w:r>
-        <w:rPr>
-          <w:rFonts w:ascii="Courier New" w:hAnsi="Courier New" w:cs="Courier New"/>
-          <w:sz w:val="28"/>
-        </w:rPr>
-        <w:tab/>
-        <w:t xml:space="preserve">TextField </w:t>
+      <w:proofErr w:type="spellEnd"/>
+      <w:r>
+        <w:rPr>
+          <w:rFonts w:ascii="Courier New" w:hAnsi="Courier New" w:cs="Courier New"/>
+          <w:sz w:val="28"/>
+        </w:rPr>
+        <w:tab/>
+      </w:r>
+      <w:r>
+        <w:rPr>
+          <w:rFonts w:ascii="Courier New" w:hAnsi="Courier New" w:cs="Courier New"/>
+          <w:sz w:val="28"/>
+        </w:rPr>
+        <w:tab/>
+      </w:r>
+      <w:proofErr w:type="spellStart"/>
+      <w:r>
+        <w:rPr>
+          <w:rFonts w:ascii="Courier New" w:hAnsi="Courier New" w:cs="Courier New"/>
+          <w:sz w:val="28"/>
+        </w:rPr>
+        <w:t>TextField</w:t>
+      </w:r>
+      <w:proofErr w:type="spellEnd"/>
+      <w:r>
+        <w:rPr>
+          <w:rFonts w:ascii="Courier New" w:hAnsi="Courier New" w:cs="Courier New"/>
+          <w:sz w:val="28"/>
+        </w:rPr>
+        <w:t xml:space="preserve"> </w:t>
       </w:r>
     </w:p>
     <w:p>
@@ -4282,7 +5366,22 @@
           <w:sz w:val="28"/>
         </w:rPr>
         <w:tab/>
-        <w:t xml:space="preserve">PasswordField </w:t>
+      </w:r>
+      <w:proofErr w:type="spellStart"/>
+      <w:r>
+        <w:rPr>
+          <w:rFonts w:ascii="Courier New" w:hAnsi="Courier New" w:cs="Courier New"/>
+          <w:sz w:val="28"/>
+        </w:rPr>
+        <w:t>PasswordField</w:t>
+      </w:r>
+      <w:proofErr w:type="spellEnd"/>
+      <w:r>
+        <w:rPr>
+          <w:rFonts w:ascii="Courier New" w:hAnsi="Courier New" w:cs="Courier New"/>
+          <w:sz w:val="28"/>
+        </w:rPr>
+        <w:t xml:space="preserve"> </w:t>
       </w:r>
     </w:p>
     <w:p>
@@ -4425,39 +5524,131 @@
           <w:sz w:val="28"/>
           <w:highlight w:val="yellow"/>
         </w:rPr>
-        <w:t>Query Param</w:t>
-      </w:r>
-      <w:r>
-        <w:rPr>
-          <w:rFonts w:ascii="Courier New" w:hAnsi="Courier New" w:cs="Courier New"/>
-          <w:sz w:val="28"/>
-        </w:rPr>
-        <w:t xml:space="preserve"> concept : the information send through URL.</w:t>
-      </w:r>
-    </w:p>
-    <w:p>
-      <w:pPr>
-        <w:spacing w:after="0"/>
-        <w:rPr>
-          <w:rFonts w:ascii="Courier New" w:hAnsi="Courier New" w:cs="Courier New"/>
-          <w:sz w:val="28"/>
-        </w:rPr>
-      </w:pPr>
-    </w:p>
-    <w:p>
-      <w:pPr>
-        <w:spacing w:after="0"/>
-        <w:rPr>
-          <w:rFonts w:ascii="Courier New" w:hAnsi="Courier New" w:cs="Courier New"/>
-          <w:sz w:val="28"/>
-        </w:rPr>
-      </w:pPr>
-      <w:r>
-        <w:rPr>
-          <w:rFonts w:ascii="Courier New" w:hAnsi="Courier New" w:cs="Courier New"/>
-          <w:sz w:val="28"/>
-        </w:rPr>
-        <w:t xml:space="preserve">URL?name=value&amp;name=value&amp;name=value&amp;name=value </w:t>
+        <w:t xml:space="preserve">Query </w:t>
+      </w:r>
+      <w:proofErr w:type="spellStart"/>
+      <w:r>
+        <w:rPr>
+          <w:rFonts w:ascii="Courier New" w:hAnsi="Courier New" w:cs="Courier New"/>
+          <w:sz w:val="28"/>
+          <w:highlight w:val="yellow"/>
+        </w:rPr>
+        <w:t>Param</w:t>
+      </w:r>
+      <w:proofErr w:type="spellEnd"/>
+      <w:r>
+        <w:rPr>
+          <w:rFonts w:ascii="Courier New" w:hAnsi="Courier New" w:cs="Courier New"/>
+          <w:sz w:val="28"/>
+        </w:rPr>
+        <w:t xml:space="preserve"> </w:t>
+      </w:r>
+      <w:proofErr w:type="gramStart"/>
+      <w:r>
+        <w:rPr>
+          <w:rFonts w:ascii="Courier New" w:hAnsi="Courier New" w:cs="Courier New"/>
+          <w:sz w:val="28"/>
+        </w:rPr>
+        <w:t>concept :</w:t>
+      </w:r>
+      <w:proofErr w:type="gramEnd"/>
+      <w:r>
+        <w:rPr>
+          <w:rFonts w:ascii="Courier New" w:hAnsi="Courier New" w:cs="Courier New"/>
+          <w:sz w:val="28"/>
+        </w:rPr>
+        <w:t xml:space="preserve"> the information send through URL.</w:t>
+      </w:r>
+    </w:p>
+    <w:p>
+      <w:pPr>
+        <w:spacing w:after="0"/>
+        <w:rPr>
+          <w:rFonts w:ascii="Courier New" w:hAnsi="Courier New" w:cs="Courier New"/>
+          <w:sz w:val="28"/>
+        </w:rPr>
+      </w:pPr>
+    </w:p>
+    <w:p>
+      <w:pPr>
+        <w:spacing w:after="0"/>
+        <w:rPr>
+          <w:rFonts w:ascii="Courier New" w:hAnsi="Courier New" w:cs="Courier New"/>
+          <w:sz w:val="28"/>
+        </w:rPr>
+      </w:pPr>
+      <w:proofErr w:type="spellStart"/>
+      <w:r>
+        <w:rPr>
+          <w:rFonts w:ascii="Courier New" w:hAnsi="Courier New" w:cs="Courier New"/>
+          <w:sz w:val="28"/>
+        </w:rPr>
+        <w:t>URL</w:t>
+      </w:r>
+      <w:proofErr w:type="gramStart"/>
+      <w:r>
+        <w:rPr>
+          <w:rFonts w:ascii="Courier New" w:hAnsi="Courier New" w:cs="Courier New"/>
+          <w:sz w:val="28"/>
+        </w:rPr>
+        <w:t>?name</w:t>
+      </w:r>
+      <w:proofErr w:type="spellEnd"/>
+      <w:proofErr w:type="gramEnd"/>
+      <w:r>
+        <w:rPr>
+          <w:rFonts w:ascii="Courier New" w:hAnsi="Courier New" w:cs="Courier New"/>
+          <w:sz w:val="28"/>
+        </w:rPr>
+        <w:t>=</w:t>
+      </w:r>
+      <w:proofErr w:type="spellStart"/>
+      <w:r>
+        <w:rPr>
+          <w:rFonts w:ascii="Courier New" w:hAnsi="Courier New" w:cs="Courier New"/>
+          <w:sz w:val="28"/>
+        </w:rPr>
+        <w:t>value&amp;name</w:t>
+      </w:r>
+      <w:proofErr w:type="spellEnd"/>
+      <w:r>
+        <w:rPr>
+          <w:rFonts w:ascii="Courier New" w:hAnsi="Courier New" w:cs="Courier New"/>
+          <w:sz w:val="28"/>
+        </w:rPr>
+        <w:t>=</w:t>
+      </w:r>
+      <w:proofErr w:type="spellStart"/>
+      <w:r>
+        <w:rPr>
+          <w:rFonts w:ascii="Courier New" w:hAnsi="Courier New" w:cs="Courier New"/>
+          <w:sz w:val="28"/>
+        </w:rPr>
+        <w:t>value&amp;name</w:t>
+      </w:r>
+      <w:proofErr w:type="spellEnd"/>
+      <w:r>
+        <w:rPr>
+          <w:rFonts w:ascii="Courier New" w:hAnsi="Courier New" w:cs="Courier New"/>
+          <w:sz w:val="28"/>
+        </w:rPr>
+        <w:t>=</w:t>
+      </w:r>
+      <w:proofErr w:type="spellStart"/>
+      <w:r>
+        <w:rPr>
+          <w:rFonts w:ascii="Courier New" w:hAnsi="Courier New" w:cs="Courier New"/>
+          <w:sz w:val="28"/>
+        </w:rPr>
+        <w:t>value&amp;name</w:t>
+      </w:r>
+      <w:proofErr w:type="spellEnd"/>
+      <w:r>
+        <w:rPr>
+          <w:rFonts w:ascii="Courier New" w:hAnsi="Courier New" w:cs="Courier New"/>
+          <w:sz w:val="28"/>
+        </w:rPr>
+        <w:t xml:space="preserve">=value </w:t>
       </w:r>
     </w:p>
     <w:p>
@@ -4556,7 +5747,23 @@
           <w:rFonts w:ascii="Courier New" w:hAnsi="Courier New" w:cs="Courier New"/>
           <w:sz w:val="28"/>
         </w:rPr>
-        <w:t xml:space="preserve">If method is get. Information send through URL using query param concept. </w:t>
+        <w:t xml:space="preserve">If method is get. Information send through URL using query </w:t>
+      </w:r>
+      <w:proofErr w:type="spellStart"/>
+      <w:r>
+        <w:rPr>
+          <w:rFonts w:ascii="Courier New" w:hAnsi="Courier New" w:cs="Courier New"/>
+          <w:sz w:val="28"/>
+        </w:rPr>
+        <w:t>param</w:t>
+      </w:r>
+      <w:proofErr w:type="spellEnd"/>
+      <w:r>
+        <w:rPr>
+          <w:rFonts w:ascii="Courier New" w:hAnsi="Courier New" w:cs="Courier New"/>
+          <w:sz w:val="28"/>
+        </w:rPr>
+        <w:t xml:space="preserve"> concept. </w:t>
       </w:r>
     </w:p>
     <w:p>
@@ -4750,6 +5957,7 @@
           <w:sz w:val="28"/>
         </w:rPr>
       </w:pPr>
+      <w:proofErr w:type="spellStart"/>
       <w:r>
         <w:rPr>
           <w:rFonts w:ascii="Courier New" w:hAnsi="Courier New" w:cs="Courier New"/>
@@ -4758,51 +5966,70 @@
         </w:rPr>
         <w:t>FirstName</w:t>
       </w:r>
-      <w:r>
-        <w:rPr>
-          <w:rFonts w:ascii="Courier New" w:hAnsi="Courier New" w:cs="Courier New"/>
-          <w:b/>
-          <w:sz w:val="28"/>
-        </w:rPr>
-        <w:tab/>
-      </w:r>
-      <w:r>
-        <w:rPr>
-          <w:rFonts w:ascii="Courier New" w:hAnsi="Courier New" w:cs="Courier New"/>
-          <w:b/>
-          <w:sz w:val="28"/>
-        </w:rPr>
-        <w:tab/>
-      </w:r>
-      <w:r>
-        <w:rPr>
-          <w:rFonts w:ascii="Courier New" w:hAnsi="Courier New" w:cs="Courier New"/>
-          <w:b/>
-          <w:sz w:val="28"/>
-        </w:rPr>
-        <w:tab/>
-        <w:t xml:space="preserve">TextField </w:t>
-      </w:r>
-    </w:p>
-    <w:p>
-      <w:pPr>
-        <w:spacing w:after="0"/>
-        <w:rPr>
-          <w:rFonts w:ascii="Courier New" w:hAnsi="Courier New" w:cs="Courier New"/>
-          <w:b/>
-          <w:sz w:val="28"/>
-        </w:rPr>
-      </w:pPr>
-    </w:p>
-    <w:p>
-      <w:pPr>
-        <w:spacing w:after="0"/>
-        <w:rPr>
-          <w:rFonts w:ascii="Courier New" w:hAnsi="Courier New" w:cs="Courier New"/>
-          <w:b/>
-          <w:sz w:val="28"/>
-        </w:rPr>
-      </w:pPr>
+      <w:proofErr w:type="spellEnd"/>
+      <w:r>
+        <w:rPr>
+          <w:rFonts w:ascii="Courier New" w:hAnsi="Courier New" w:cs="Courier New"/>
+          <w:b/>
+          <w:sz w:val="28"/>
+        </w:rPr>
+        <w:tab/>
+      </w:r>
+      <w:r>
+        <w:rPr>
+          <w:rFonts w:ascii="Courier New" w:hAnsi="Courier New" w:cs="Courier New"/>
+          <w:b/>
+          <w:sz w:val="28"/>
+        </w:rPr>
+        <w:tab/>
+      </w:r>
+      <w:r>
+        <w:rPr>
+          <w:rFonts w:ascii="Courier New" w:hAnsi="Courier New" w:cs="Courier New"/>
+          <w:b/>
+          <w:sz w:val="28"/>
+        </w:rPr>
+        <w:tab/>
+      </w:r>
+      <w:proofErr w:type="spellStart"/>
+      <w:r>
+        <w:rPr>
+          <w:rFonts w:ascii="Courier New" w:hAnsi="Courier New" w:cs="Courier New"/>
+          <w:b/>
+          <w:sz w:val="28"/>
+        </w:rPr>
+        <w:t>TextField</w:t>
+      </w:r>
+      <w:proofErr w:type="spellEnd"/>
+      <w:r>
+        <w:rPr>
+          <w:rFonts w:ascii="Courier New" w:hAnsi="Courier New" w:cs="Courier New"/>
+          <w:b/>
+          <w:sz w:val="28"/>
+        </w:rPr>
+        <w:t xml:space="preserve"> </w:t>
+      </w:r>
+    </w:p>
+    <w:p>
+      <w:pPr>
+        <w:spacing w:after="0"/>
+        <w:rPr>
+          <w:rFonts w:ascii="Courier New" w:hAnsi="Courier New" w:cs="Courier New"/>
+          <w:b/>
+          <w:sz w:val="28"/>
+        </w:rPr>
+      </w:pPr>
+    </w:p>
+    <w:p>
+      <w:pPr>
+        <w:spacing w:after="0"/>
+        <w:rPr>
+          <w:rFonts w:ascii="Courier New" w:hAnsi="Courier New" w:cs="Courier New"/>
+          <w:b/>
+          <w:sz w:val="28"/>
+        </w:rPr>
+      </w:pPr>
+      <w:proofErr w:type="spellStart"/>
       <w:r>
         <w:rPr>
           <w:rFonts w:ascii="Courier New" w:hAnsi="Courier New" w:cs="Courier New"/>
@@ -4811,38 +6038,56 @@
         </w:rPr>
         <w:t>LastName</w:t>
       </w:r>
-      <w:r>
-        <w:rPr>
-          <w:rFonts w:ascii="Courier New" w:hAnsi="Courier New" w:cs="Courier New"/>
-          <w:b/>
-          <w:sz w:val="28"/>
-        </w:rPr>
-        <w:tab/>
-      </w:r>
-      <w:r>
-        <w:rPr>
-          <w:rFonts w:ascii="Courier New" w:hAnsi="Courier New" w:cs="Courier New"/>
-          <w:b/>
-          <w:sz w:val="28"/>
-        </w:rPr>
-        <w:tab/>
-      </w:r>
-      <w:r>
-        <w:rPr>
-          <w:rFonts w:ascii="Courier New" w:hAnsi="Courier New" w:cs="Courier New"/>
-          <w:b/>
-          <w:sz w:val="28"/>
-        </w:rPr>
-        <w:tab/>
-      </w:r>
-      <w:r>
-        <w:rPr>
-          <w:rFonts w:ascii="Courier New" w:hAnsi="Courier New" w:cs="Courier New"/>
-          <w:b/>
-          <w:sz w:val="28"/>
-        </w:rPr>
-        <w:tab/>
-        <w:t xml:space="preserve">TextField </w:t>
+      <w:proofErr w:type="spellEnd"/>
+      <w:r>
+        <w:rPr>
+          <w:rFonts w:ascii="Courier New" w:hAnsi="Courier New" w:cs="Courier New"/>
+          <w:b/>
+          <w:sz w:val="28"/>
+        </w:rPr>
+        <w:tab/>
+      </w:r>
+      <w:r>
+        <w:rPr>
+          <w:rFonts w:ascii="Courier New" w:hAnsi="Courier New" w:cs="Courier New"/>
+          <w:b/>
+          <w:sz w:val="28"/>
+        </w:rPr>
+        <w:tab/>
+      </w:r>
+      <w:r>
+        <w:rPr>
+          <w:rFonts w:ascii="Courier New" w:hAnsi="Courier New" w:cs="Courier New"/>
+          <w:b/>
+          <w:sz w:val="28"/>
+        </w:rPr>
+        <w:tab/>
+      </w:r>
+      <w:r>
+        <w:rPr>
+          <w:rFonts w:ascii="Courier New" w:hAnsi="Courier New" w:cs="Courier New"/>
+          <w:b/>
+          <w:sz w:val="28"/>
+        </w:rPr>
+        <w:tab/>
+      </w:r>
+      <w:proofErr w:type="spellStart"/>
+      <w:r>
+        <w:rPr>
+          <w:rFonts w:ascii="Courier New" w:hAnsi="Courier New" w:cs="Courier New"/>
+          <w:b/>
+          <w:sz w:val="28"/>
+        </w:rPr>
+        <w:t>TextField</w:t>
+      </w:r>
+      <w:proofErr w:type="spellEnd"/>
+      <w:r>
+        <w:rPr>
+          <w:rFonts w:ascii="Courier New" w:hAnsi="Courier New" w:cs="Courier New"/>
+          <w:b/>
+          <w:sz w:val="28"/>
+        </w:rPr>
+        <w:t xml:space="preserve"> </w:t>
       </w:r>
     </w:p>
     <w:p>
@@ -4895,16 +6140,50 @@
           <w:sz w:val="28"/>
         </w:rPr>
         <w:tab/>
-        <w:t>RadioButton Male</w:t>
-      </w:r>
-      <w:r>
-        <w:rPr>
-          <w:rFonts w:ascii="Courier New" w:hAnsi="Courier New" w:cs="Courier New"/>
-          <w:b/>
-          <w:sz w:val="28"/>
-        </w:rPr>
-        <w:tab/>
-        <w:t xml:space="preserve">RadioButton Female </w:t>
+      </w:r>
+      <w:proofErr w:type="spellStart"/>
+      <w:r>
+        <w:rPr>
+          <w:rFonts w:ascii="Courier New" w:hAnsi="Courier New" w:cs="Courier New"/>
+          <w:b/>
+          <w:sz w:val="28"/>
+        </w:rPr>
+        <w:t>RadioButton</w:t>
+      </w:r>
+      <w:proofErr w:type="spellEnd"/>
+      <w:r>
+        <w:rPr>
+          <w:rFonts w:ascii="Courier New" w:hAnsi="Courier New" w:cs="Courier New"/>
+          <w:b/>
+          <w:sz w:val="28"/>
+        </w:rPr>
+        <w:t xml:space="preserve"> Male</w:t>
+      </w:r>
+      <w:r>
+        <w:rPr>
+          <w:rFonts w:ascii="Courier New" w:hAnsi="Courier New" w:cs="Courier New"/>
+          <w:b/>
+          <w:sz w:val="28"/>
+        </w:rPr>
+        <w:tab/>
+      </w:r>
+      <w:proofErr w:type="spellStart"/>
+      <w:r>
+        <w:rPr>
+          <w:rFonts w:ascii="Courier New" w:hAnsi="Courier New" w:cs="Courier New"/>
+          <w:b/>
+          <w:sz w:val="28"/>
+        </w:rPr>
+        <w:t>RadioButton</w:t>
+      </w:r>
+      <w:proofErr w:type="spellEnd"/>
+      <w:r>
+        <w:rPr>
+          <w:rFonts w:ascii="Courier New" w:hAnsi="Courier New" w:cs="Courier New"/>
+          <w:b/>
+          <w:sz w:val="28"/>
+        </w:rPr>
+        <w:t xml:space="preserve"> Female </w:t>
       </w:r>
     </w:p>
     <w:p>
@@ -5068,28 +6347,46 @@
           <w:sz w:val="28"/>
         </w:rPr>
         <w:tab/>
-        <w:t xml:space="preserve">textarea </w:t>
-      </w:r>
-    </w:p>
-    <w:p>
-      <w:pPr>
-        <w:spacing w:after="0"/>
-        <w:rPr>
-          <w:rFonts w:ascii="Courier New" w:hAnsi="Courier New" w:cs="Courier New"/>
-          <w:b/>
-          <w:sz w:val="28"/>
-        </w:rPr>
-      </w:pPr>
-    </w:p>
-    <w:p>
-      <w:pPr>
-        <w:spacing w:after="0"/>
-        <w:rPr>
-          <w:rFonts w:ascii="Courier New" w:hAnsi="Courier New" w:cs="Courier New"/>
-          <w:b/>
-          <w:sz w:val="28"/>
-        </w:rPr>
-      </w:pPr>
+      </w:r>
+      <w:proofErr w:type="spellStart"/>
+      <w:r>
+        <w:rPr>
+          <w:rFonts w:ascii="Courier New" w:hAnsi="Courier New" w:cs="Courier New"/>
+          <w:b/>
+          <w:sz w:val="28"/>
+        </w:rPr>
+        <w:t>textarea</w:t>
+      </w:r>
+      <w:proofErr w:type="spellEnd"/>
+      <w:r>
+        <w:rPr>
+          <w:rFonts w:ascii="Courier New" w:hAnsi="Courier New" w:cs="Courier New"/>
+          <w:b/>
+          <w:sz w:val="28"/>
+        </w:rPr>
+        <w:t xml:space="preserve"> </w:t>
+      </w:r>
+    </w:p>
+    <w:p>
+      <w:pPr>
+        <w:spacing w:after="0"/>
+        <w:rPr>
+          <w:rFonts w:ascii="Courier New" w:hAnsi="Courier New" w:cs="Courier New"/>
+          <w:b/>
+          <w:sz w:val="28"/>
+        </w:rPr>
+      </w:pPr>
+    </w:p>
+    <w:p>
+      <w:pPr>
+        <w:spacing w:after="0"/>
+        <w:rPr>
+          <w:rFonts w:ascii="Courier New" w:hAnsi="Courier New" w:cs="Courier New"/>
+          <w:b/>
+          <w:sz w:val="28"/>
+        </w:rPr>
+      </w:pPr>
+      <w:proofErr w:type="spellStart"/>
       <w:r>
         <w:rPr>
           <w:rFonts w:ascii="Courier New" w:hAnsi="Courier New" w:cs="Courier New"/>
@@ -5098,22 +6395,40 @@
         </w:rPr>
         <w:t>UserName</w:t>
       </w:r>
-      <w:r>
-        <w:rPr>
-          <w:rFonts w:ascii="Courier New" w:hAnsi="Courier New" w:cs="Courier New"/>
-          <w:b/>
-          <w:sz w:val="28"/>
-        </w:rPr>
-        <w:tab/>
-      </w:r>
-      <w:r>
-        <w:rPr>
-          <w:rFonts w:ascii="Courier New" w:hAnsi="Courier New" w:cs="Courier New"/>
-          <w:b/>
-          <w:sz w:val="28"/>
-        </w:rPr>
-        <w:tab/>
-        <w:t xml:space="preserve">TextField </w:t>
+      <w:proofErr w:type="spellEnd"/>
+      <w:r>
+        <w:rPr>
+          <w:rFonts w:ascii="Courier New" w:hAnsi="Courier New" w:cs="Courier New"/>
+          <w:b/>
+          <w:sz w:val="28"/>
+        </w:rPr>
+        <w:tab/>
+      </w:r>
+      <w:r>
+        <w:rPr>
+          <w:rFonts w:ascii="Courier New" w:hAnsi="Courier New" w:cs="Courier New"/>
+          <w:b/>
+          <w:sz w:val="28"/>
+        </w:rPr>
+        <w:tab/>
+      </w:r>
+      <w:proofErr w:type="spellStart"/>
+      <w:r>
+        <w:rPr>
+          <w:rFonts w:ascii="Courier New" w:hAnsi="Courier New" w:cs="Courier New"/>
+          <w:b/>
+          <w:sz w:val="28"/>
+        </w:rPr>
+        <w:t>TextField</w:t>
+      </w:r>
+      <w:proofErr w:type="spellEnd"/>
+      <w:r>
+        <w:rPr>
+          <w:rFonts w:ascii="Courier New" w:hAnsi="Courier New" w:cs="Courier New"/>
+          <w:b/>
+          <w:sz w:val="28"/>
+        </w:rPr>
+        <w:t xml:space="preserve"> </w:t>
       </w:r>
     </w:p>
     <w:p>
@@ -5150,7 +6465,24 @@
           <w:sz w:val="28"/>
         </w:rPr>
         <w:tab/>
-        <w:t xml:space="preserve">PasswordField </w:t>
+      </w:r>
+      <w:proofErr w:type="spellStart"/>
+      <w:r>
+        <w:rPr>
+          <w:rFonts w:ascii="Courier New" w:hAnsi="Courier New" w:cs="Courier New"/>
+          <w:b/>
+          <w:sz w:val="28"/>
+        </w:rPr>
+        <w:t>PasswordField</w:t>
+      </w:r>
+      <w:proofErr w:type="spellEnd"/>
+      <w:r>
+        <w:rPr>
+          <w:rFonts w:ascii="Courier New" w:hAnsi="Courier New" w:cs="Courier New"/>
+          <w:b/>
+          <w:sz w:val="28"/>
+        </w:rPr>
+        <w:t xml:space="preserve"> </w:t>
       </w:r>
     </w:p>
     <w:p>
@@ -5280,17 +6612,51 @@
       <w:pPr>
         <w:pStyle w:val="NoSpacing"/>
       </w:pPr>
+      <w:proofErr w:type="gramStart"/>
       <w:r>
         <w:lastRenderedPageBreak/>
-        <w:t>&lt;!doctype HTML public uri=”………………………..dtd”</w:t>
-      </w:r>
-    </w:p>
-    <w:p>
-      <w:pPr>
-        <w:pStyle w:val="NoSpacing"/>
-      </w:pPr>
-      <w:r>
-        <w:t>&lt;html&gt;</w:t>
+        <w:t>&lt;!</w:t>
+      </w:r>
+      <w:proofErr w:type="spellStart"/>
+      <w:r>
+        <w:t>doctype</w:t>
+      </w:r>
+      <w:proofErr w:type="spellEnd"/>
+      <w:proofErr w:type="gramEnd"/>
+      <w:r>
+        <w:t xml:space="preserve"> HTML public </w:t>
+      </w:r>
+      <w:proofErr w:type="spellStart"/>
+      <w:r>
+        <w:t>uri</w:t>
+      </w:r>
+      <w:proofErr w:type="spellEnd"/>
+      <w:r>
+        <w:t>=”………………………..</w:t>
+      </w:r>
+      <w:proofErr w:type="spellStart"/>
+      <w:r>
+        <w:t>dtd</w:t>
+      </w:r>
+      <w:proofErr w:type="spellEnd"/>
+      <w:r>
+        <w:t>”</w:t>
+      </w:r>
+    </w:p>
+    <w:p>
+      <w:pPr>
+        <w:pStyle w:val="NoSpacing"/>
+      </w:pPr>
+      <w:r>
+        <w:t>&lt;</w:t>
+      </w:r>
+      <w:proofErr w:type="gramStart"/>
+      <w:r>
+        <w:t>html</w:t>
+      </w:r>
+      <w:proofErr w:type="gramEnd"/>
+      <w:r>
+        <w:t>&gt;</w:t>
       </w:r>
     </w:p>
     <w:p>
@@ -5329,10 +6695,29 @@
         <w:rPr>
           <w:highlight w:val="yellow"/>
         </w:rPr>
-        <w:t>Document type definition</w:t>
-      </w:r>
-      <w:r>
-        <w:t xml:space="preserve"> : This file contains all tags rules details. Like root tagName html, contains number of child tags like head and body Then body must contains more than one p, h1 to h6. </w:t>
+        <w:t xml:space="preserve">Document type </w:t>
+      </w:r>
+      <w:proofErr w:type="gramStart"/>
+      <w:r>
+        <w:rPr>
+          <w:highlight w:val="yellow"/>
+        </w:rPr>
+        <w:t>definition</w:t>
+      </w:r>
+      <w:r>
+        <w:t xml:space="preserve"> :</w:t>
+      </w:r>
+      <w:proofErr w:type="gramEnd"/>
+      <w:r>
+        <w:t xml:space="preserve"> This file contains all tags rules details. Like root </w:t>
+      </w:r>
+      <w:proofErr w:type="spellStart"/>
+      <w:r>
+        <w:t>tagName</w:t>
+      </w:r>
+      <w:proofErr w:type="spellEnd"/>
+      <w:r>
+        <w:t xml:space="preserve"> html, contains number of child tags like head and body Then body must contains more than one p, h1 to h6. </w:t>
       </w:r>
     </w:p>
     <w:p>
@@ -5357,35 +6742,58 @@
       <w:pPr>
         <w:pStyle w:val="NoSpacing"/>
       </w:pPr>
-      <w:r>
-        <w:t>&lt;!doctype HTML&gt;</w:t>
-      </w:r>
-      <w:r>
-        <w:tab/>
-        <w:t xml:space="preserve">: Given the instruction to browser we are using html 5 features. (optional). </w:t>
-      </w:r>
-    </w:p>
-    <w:p>
-      <w:pPr>
-        <w:pStyle w:val="NoSpacing"/>
-      </w:pPr>
-    </w:p>
-    <w:p>
-      <w:pPr>
-        <w:pStyle w:val="NoSpacing"/>
-      </w:pPr>
-    </w:p>
-    <w:p>
-      <w:pPr>
-        <w:pStyle w:val="NoSpacing"/>
-      </w:pPr>
-    </w:p>
-    <w:p>
-      <w:pPr>
-        <w:pStyle w:val="NoSpacing"/>
-      </w:pPr>
-      <w:r>
-        <w:t xml:space="preserve">IDE : Integration Development Environment </w:t>
+      <w:proofErr w:type="gramStart"/>
+      <w:r>
+        <w:t>&lt;!</w:t>
+      </w:r>
+      <w:proofErr w:type="spellStart"/>
+      <w:r>
+        <w:t>doctype</w:t>
+      </w:r>
+      <w:proofErr w:type="spellEnd"/>
+      <w:proofErr w:type="gramEnd"/>
+      <w:r>
+        <w:t xml:space="preserve"> HTML&gt;</w:t>
+      </w:r>
+      <w:r>
+        <w:tab/>
+        <w:t>: Given the instruction to browser we are using html 5 features. (</w:t>
+      </w:r>
+      <w:proofErr w:type="gramStart"/>
+      <w:r>
+        <w:t>optional</w:t>
+      </w:r>
+      <w:proofErr w:type="gramEnd"/>
+      <w:r>
+        <w:t xml:space="preserve">). </w:t>
+      </w:r>
+    </w:p>
+    <w:p>
+      <w:pPr>
+        <w:pStyle w:val="NoSpacing"/>
+      </w:pPr>
+    </w:p>
+    <w:p>
+      <w:pPr>
+        <w:pStyle w:val="NoSpacing"/>
+      </w:pPr>
+    </w:p>
+    <w:p>
+      <w:pPr>
+        <w:pStyle w:val="NoSpacing"/>
+      </w:pPr>
+    </w:p>
+    <w:p>
+      <w:pPr>
+        <w:pStyle w:val="NoSpacing"/>
+      </w:pPr>
+      <w:proofErr w:type="gramStart"/>
+      <w:r>
+        <w:t>IDE :</w:t>
+      </w:r>
+      <w:proofErr w:type="gramEnd"/>
+      <w:r>
+        <w:t xml:space="preserve"> Integration Development Environment </w:t>
       </w:r>
     </w:p>
     <w:p>
@@ -5413,8 +6821,13 @@
       <w:pPr>
         <w:pStyle w:val="NoSpacing"/>
       </w:pPr>
-      <w:r>
-        <w:t xml:space="preserve">Netbean </w:t>
+      <w:proofErr w:type="spellStart"/>
+      <w:r>
+        <w:t>Netbean</w:t>
+      </w:r>
+      <w:proofErr w:type="spellEnd"/>
+      <w:r>
+        <w:t xml:space="preserve"> </w:t>
       </w:r>
     </w:p>
     <w:p>
@@ -5443,7 +6856,15 @@
         <w:pStyle w:val="NoSpacing"/>
       </w:pPr>
       <w:r>
-        <w:t xml:space="preserve">VS Code (Visual Studio Code) : </w:t>
+        <w:t>VS Code (Visual Studio Code</w:t>
+      </w:r>
+      <w:proofErr w:type="gramStart"/>
+      <w:r>
+        <w:t>) :</w:t>
+      </w:r>
+      <w:proofErr w:type="gramEnd"/>
+      <w:r>
+        <w:t xml:space="preserve"> </w:t>
       </w:r>
     </w:p>
     <w:p>
@@ -5511,20 +6932,36 @@
         <w:pStyle w:val="NoSpacing"/>
       </w:pPr>
       <w:r>
-        <w:t xml:space="preserve">Login page : </w:t>
-      </w:r>
-    </w:p>
-    <w:p>
-      <w:pPr>
-        <w:pStyle w:val="NoSpacing"/>
-      </w:pPr>
-    </w:p>
-    <w:p>
-      <w:pPr>
-        <w:pStyle w:val="NoSpacing"/>
-      </w:pPr>
-      <w:r>
-        <w:t xml:space="preserve">Dashboard page : </w:t>
+        <w:t xml:space="preserve">Login </w:t>
+      </w:r>
+      <w:proofErr w:type="gramStart"/>
+      <w:r>
+        <w:t>page :</w:t>
+      </w:r>
+      <w:proofErr w:type="gramEnd"/>
+      <w:r>
+        <w:t xml:space="preserve"> </w:t>
+      </w:r>
+    </w:p>
+    <w:p>
+      <w:pPr>
+        <w:pStyle w:val="NoSpacing"/>
+      </w:pPr>
+    </w:p>
+    <w:p>
+      <w:pPr>
+        <w:pStyle w:val="NoSpacing"/>
+      </w:pPr>
+      <w:r>
+        <w:t xml:space="preserve">Dashboard </w:t>
+      </w:r>
+      <w:proofErr w:type="gramStart"/>
+      <w:r>
+        <w:t>page :</w:t>
+      </w:r>
+      <w:proofErr w:type="gramEnd"/>
+      <w:r>
+        <w:t xml:space="preserve"> </w:t>
       </w:r>
     </w:p>
     <w:p>
@@ -5711,11 +7148,19 @@
       <w:pPr>
         <w:pStyle w:val="NoSpacing"/>
       </w:pPr>
+      <w:proofErr w:type="gramStart"/>
       <w:r>
         <w:rPr>
           <w:highlight w:val="yellow"/>
         </w:rPr>
-        <w:t>CSS : Cascading Style Sheet</w:t>
+        <w:t>CSS :</w:t>
+      </w:r>
+      <w:proofErr w:type="gramEnd"/>
+      <w:r>
+        <w:rPr>
+          <w:highlight w:val="yellow"/>
+        </w:rPr>
+        <w:t xml:space="preserve"> Cascading Style Sheet</w:t>
       </w:r>
     </w:p>
     <w:p>
@@ -5864,45 +7309,90 @@
         <w:pStyle w:val="NoSpacing"/>
       </w:pPr>
       <w:r>
-        <w:t xml:space="preserve">Inline CSS : Syntax </w:t>
-      </w:r>
-    </w:p>
-    <w:p>
-      <w:pPr>
-        <w:pStyle w:val="NoSpacing"/>
-      </w:pPr>
-    </w:p>
-    <w:p>
-      <w:pPr>
-        <w:pStyle w:val="NoSpacing"/>
-      </w:pPr>
-      <w:r>
-        <w:t>&lt;tagName style =”property:value”&gt;</w:t>
-      </w:r>
-      <w:r>
-        <w:tab/>
-      </w:r>
-      <w:r>
-        <w:tab/>
-        <w:t>&lt;/tagName&gt;</w:t>
-      </w:r>
-    </w:p>
-    <w:p>
-      <w:pPr>
-        <w:pStyle w:val="NoSpacing"/>
-      </w:pPr>
-    </w:p>
-    <w:p>
-      <w:pPr>
-        <w:pStyle w:val="NoSpacing"/>
-      </w:pPr>
-    </w:p>
-    <w:p>
-      <w:pPr>
-        <w:pStyle w:val="NoSpacing"/>
-      </w:pPr>
-      <w:r>
-        <w:t xml:space="preserve">Body, p, h1 to h6,div, span, form etc. </w:t>
+        <w:t xml:space="preserve">Inline </w:t>
+      </w:r>
+      <w:proofErr w:type="gramStart"/>
+      <w:r>
+        <w:t>CSS :</w:t>
+      </w:r>
+      <w:proofErr w:type="gramEnd"/>
+      <w:r>
+        <w:t xml:space="preserve"> Syntax </w:t>
+      </w:r>
+    </w:p>
+    <w:p>
+      <w:pPr>
+        <w:pStyle w:val="NoSpacing"/>
+      </w:pPr>
+    </w:p>
+    <w:p>
+      <w:pPr>
+        <w:pStyle w:val="NoSpacing"/>
+      </w:pPr>
+      <w:r>
+        <w:t>&lt;</w:t>
+      </w:r>
+      <w:proofErr w:type="spellStart"/>
+      <w:r>
+        <w:t>tagName</w:t>
+      </w:r>
+      <w:proofErr w:type="spellEnd"/>
+      <w:r>
+        <w:t xml:space="preserve"> style =”</w:t>
+      </w:r>
+      <w:proofErr w:type="spellStart"/>
+      <w:r>
+        <w:t>property</w:t>
+      </w:r>
+      <w:proofErr w:type="gramStart"/>
+      <w:r>
+        <w:t>:value</w:t>
+      </w:r>
+      <w:proofErr w:type="spellEnd"/>
+      <w:proofErr w:type="gramEnd"/>
+      <w:r>
+        <w:t>”&gt;</w:t>
+      </w:r>
+      <w:r>
+        <w:tab/>
+      </w:r>
+      <w:r>
+        <w:tab/>
+        <w:t>&lt;/</w:t>
+      </w:r>
+      <w:proofErr w:type="spellStart"/>
+      <w:r>
+        <w:t>tagName</w:t>
+      </w:r>
+      <w:proofErr w:type="spellEnd"/>
+      <w:r>
+        <w:t>&gt;</w:t>
+      </w:r>
+    </w:p>
+    <w:p>
+      <w:pPr>
+        <w:pStyle w:val="NoSpacing"/>
+      </w:pPr>
+    </w:p>
+    <w:p>
+      <w:pPr>
+        <w:pStyle w:val="NoSpacing"/>
+      </w:pPr>
+    </w:p>
+    <w:p>
+      <w:pPr>
+        <w:pStyle w:val="NoSpacing"/>
+      </w:pPr>
+      <w:r>
+        <w:t>Body, p, h1 to h6</w:t>
+      </w:r>
+      <w:proofErr w:type="gramStart"/>
+      <w:r>
+        <w:t>,div</w:t>
+      </w:r>
+      <w:proofErr w:type="gramEnd"/>
+      <w:r>
+        <w:t xml:space="preserve">, span, form etc. </w:t>
       </w:r>
     </w:p>
     <w:p>
@@ -5946,33 +7436,57 @@
         <w:pStyle w:val="NoSpacing"/>
       </w:pPr>
       <w:r>
-        <w:t>&lt;style type=”text/css”&gt;</w:t>
-      </w:r>
-    </w:p>
-    <w:p>
-      <w:pPr>
-        <w:pStyle w:val="NoSpacing"/>
-      </w:pPr>
-    </w:p>
-    <w:p>
-      <w:pPr>
-        <w:pStyle w:val="NoSpacing"/>
-      </w:pPr>
-      <w:r>
-        <w:tab/>
-      </w:r>
-      <w:r>
-        <w:tab/>
-      </w:r>
-      <w:r>
-        <w:tab/>
-      </w:r>
-      <w:r>
-        <w:tab/>
-      </w:r>
-      <w:r>
-        <w:tab/>
-        <w:t>Selector {property : value;property:value}</w:t>
+        <w:t>&lt;style type=”text/</w:t>
+      </w:r>
+      <w:proofErr w:type="spellStart"/>
+      <w:r>
+        <w:t>css</w:t>
+      </w:r>
+      <w:proofErr w:type="spellEnd"/>
+      <w:r>
+        <w:t>”&gt;</w:t>
+      </w:r>
+    </w:p>
+    <w:p>
+      <w:pPr>
+        <w:pStyle w:val="NoSpacing"/>
+      </w:pPr>
+    </w:p>
+    <w:p>
+      <w:pPr>
+        <w:pStyle w:val="NoSpacing"/>
+      </w:pPr>
+      <w:r>
+        <w:tab/>
+      </w:r>
+      <w:r>
+        <w:tab/>
+      </w:r>
+      <w:r>
+        <w:tab/>
+      </w:r>
+      <w:r>
+        <w:tab/>
+      </w:r>
+      <w:r>
+        <w:tab/>
+        <w:t>Selector {</w:t>
+      </w:r>
+      <w:proofErr w:type="gramStart"/>
+      <w:r>
+        <w:t>property :</w:t>
+      </w:r>
+      <w:proofErr w:type="gramEnd"/>
+      <w:r>
+        <w:t xml:space="preserve"> </w:t>
+      </w:r>
+      <w:proofErr w:type="spellStart"/>
+      <w:r>
+        <w:t>value;property:value</w:t>
+      </w:r>
+      <w:proofErr w:type="spellEnd"/>
+      <w:r>
+        <w:t>}</w:t>
       </w:r>
     </w:p>
     <w:p>
@@ -6069,7 +7583,15 @@
         </w:numPr>
       </w:pPr>
       <w:r>
-        <w:t>Universal selector : * {property:value}</w:t>
+        <w:t>Universal selector : * {</w:t>
+      </w:r>
+      <w:proofErr w:type="spellStart"/>
+      <w:r>
+        <w:t>property:value</w:t>
+      </w:r>
+      <w:proofErr w:type="spellEnd"/>
+      <w:r>
+        <w:t>}</w:t>
       </w:r>
     </w:p>
     <w:p>
@@ -6081,7 +7603,23 @@
         </w:numPr>
       </w:pPr>
       <w:r>
-        <w:t>Specific selector : tagName {property:value}</w:t>
+        <w:t xml:space="preserve">Specific selector : </w:t>
+      </w:r>
+      <w:proofErr w:type="spellStart"/>
+      <w:r>
+        <w:t>tagName</w:t>
+      </w:r>
+      <w:proofErr w:type="spellEnd"/>
+      <w:r>
+        <w:t xml:space="preserve"> {</w:t>
+      </w:r>
+      <w:proofErr w:type="spellStart"/>
+      <w:r>
+        <w:t>property:value</w:t>
+      </w:r>
+      <w:proofErr w:type="spellEnd"/>
+      <w:r>
+        <w:t>}</w:t>
       </w:r>
     </w:p>
     <w:p>
@@ -6093,7 +7631,23 @@
         </w:numPr>
       </w:pPr>
       <w:r>
-        <w:t>Multi specific selector : tagName,tagName,tagName {property:value}</w:t>
+        <w:t xml:space="preserve">Multi specific selector : </w:t>
+      </w:r>
+      <w:proofErr w:type="spellStart"/>
+      <w:r>
+        <w:t>tagName,tagName,tagName</w:t>
+      </w:r>
+      <w:proofErr w:type="spellEnd"/>
+      <w:r>
+        <w:t xml:space="preserve"> {</w:t>
+      </w:r>
+      <w:proofErr w:type="spellStart"/>
+      <w:r>
+        <w:t>property:value</w:t>
+      </w:r>
+      <w:proofErr w:type="spellEnd"/>
+      <w:r>
+        <w:t>}</w:t>
       </w:r>
     </w:p>
     <w:p>
@@ -6107,14 +7661,24 @@
       <w:r>
         <w:t xml:space="preserve">Local class selector : </w:t>
       </w:r>
+      <w:proofErr w:type="spellStart"/>
       <w:r>
         <w:rPr>
           <w:highlight w:val="yellow"/>
         </w:rPr>
         <w:t>tagName.className</w:t>
       </w:r>
-      <w:r>
-        <w:t xml:space="preserve"> {property:value}</w:t>
+      <w:proofErr w:type="spellEnd"/>
+      <w:r>
+        <w:t xml:space="preserve"> {</w:t>
+      </w:r>
+      <w:proofErr w:type="spellStart"/>
+      <w:r>
+        <w:t>property:value</w:t>
+      </w:r>
+      <w:proofErr w:type="spellEnd"/>
+      <w:r>
+        <w:t>}</w:t>
       </w:r>
     </w:p>
     <w:p>
@@ -6132,10 +7696,26 @@
         <w:rPr>
           <w:highlight w:val="yellow"/>
         </w:rPr>
-        <w:t>.className</w:t>
-      </w:r>
-      <w:r>
-        <w:t xml:space="preserve"> {property:value;}</w:t>
+        <w:t>.</w:t>
+      </w:r>
+      <w:proofErr w:type="spellStart"/>
+      <w:r>
+        <w:rPr>
+          <w:highlight w:val="yellow"/>
+        </w:rPr>
+        <w:t>className</w:t>
+      </w:r>
+      <w:proofErr w:type="spellEnd"/>
+      <w:r>
+        <w:t xml:space="preserve"> {</w:t>
+      </w:r>
+      <w:proofErr w:type="spellStart"/>
+      <w:r>
+        <w:t>property:value</w:t>
+      </w:r>
+      <w:proofErr w:type="spellEnd"/>
+      <w:r>
+        <w:t>;}</w:t>
       </w:r>
     </w:p>
     <w:p>
@@ -6147,25 +7727,49 @@
         </w:numPr>
       </w:pPr>
       <w:r>
-        <w:t>Id selector : #IdName {property:value}</w:t>
-      </w:r>
-    </w:p>
-    <w:p>
-      <w:pPr>
-        <w:pStyle w:val="NoSpacing"/>
-      </w:pPr>
-    </w:p>
-    <w:p>
-      <w:pPr>
-        <w:pStyle w:val="NoSpacing"/>
-      </w:pPr>
-    </w:p>
-    <w:p>
-      <w:pPr>
-        <w:pStyle w:val="NoSpacing"/>
-      </w:pPr>
-      <w:r>
-        <w:t xml:space="preserve">Class selector : more than one can be belongs to same class or class is groups of tags. </w:t>
+        <w:t>Id selector : #</w:t>
+      </w:r>
+      <w:proofErr w:type="spellStart"/>
+      <w:r>
+        <w:t>IdName</w:t>
+      </w:r>
+      <w:proofErr w:type="spellEnd"/>
+      <w:r>
+        <w:t xml:space="preserve"> {</w:t>
+      </w:r>
+      <w:proofErr w:type="spellStart"/>
+      <w:r>
+        <w:t>property:value</w:t>
+      </w:r>
+      <w:proofErr w:type="spellEnd"/>
+      <w:r>
+        <w:t>}</w:t>
+      </w:r>
+    </w:p>
+    <w:p>
+      <w:pPr>
+        <w:pStyle w:val="NoSpacing"/>
+      </w:pPr>
+    </w:p>
+    <w:p>
+      <w:pPr>
+        <w:pStyle w:val="NoSpacing"/>
+      </w:pPr>
+    </w:p>
+    <w:p>
+      <w:pPr>
+        <w:pStyle w:val="NoSpacing"/>
+      </w:pPr>
+      <w:r>
+        <w:t xml:space="preserve">Class </w:t>
+      </w:r>
+      <w:proofErr w:type="gramStart"/>
+      <w:r>
+        <w:t>selector :</w:t>
+      </w:r>
+      <w:proofErr w:type="gramEnd"/>
+      <w:r>
+        <w:t xml:space="preserve"> more than one can be belongs to same class or class is groups of tags. </w:t>
       </w:r>
     </w:p>
     <w:p>
@@ -6191,46 +7795,72 @@
         <w:pStyle w:val="NoSpacing"/>
       </w:pPr>
       <w:r>
-        <w:t xml:space="preserve">Id selector : to make tag unique we have to use the Id for that tag. </w:t>
-      </w:r>
-    </w:p>
-    <w:p>
-      <w:pPr>
-        <w:pStyle w:val="NoSpacing"/>
-      </w:pPr>
-    </w:p>
-    <w:p>
-      <w:pPr>
-        <w:pStyle w:val="NoSpacing"/>
-      </w:pPr>
-    </w:p>
-    <w:p>
-      <w:pPr>
-        <w:pStyle w:val="NoSpacing"/>
-      </w:pPr>
-      <w:r>
-        <w:t>p.abc {}</w:t>
-      </w:r>
-    </w:p>
-    <w:p>
-      <w:pPr>
-        <w:pStyle w:val="NoSpacing"/>
-      </w:pPr>
-      <w:r>
-        <w:t>.xyz{}</w:t>
-      </w:r>
-    </w:p>
-    <w:p>
-      <w:pPr>
-        <w:pStyle w:val="NoSpacing"/>
-      </w:pPr>
-    </w:p>
-    <w:p>
-      <w:pPr>
-        <w:pStyle w:val="NoSpacing"/>
-      </w:pPr>
-      <w:r>
-        <w:t>&lt;p class=”abc”</w:t>
+        <w:t xml:space="preserve">Id </w:t>
+      </w:r>
+      <w:proofErr w:type="gramStart"/>
+      <w:r>
+        <w:t>selector :</w:t>
+      </w:r>
+      <w:proofErr w:type="gramEnd"/>
+      <w:r>
+        <w:t xml:space="preserve"> to make tag unique we have to use the Id for that tag. </w:t>
+      </w:r>
+    </w:p>
+    <w:p>
+      <w:pPr>
+        <w:pStyle w:val="NoSpacing"/>
+      </w:pPr>
+    </w:p>
+    <w:p>
+      <w:pPr>
+        <w:pStyle w:val="NoSpacing"/>
+      </w:pPr>
+    </w:p>
+    <w:p>
+      <w:pPr>
+        <w:pStyle w:val="NoSpacing"/>
+      </w:pPr>
+      <w:proofErr w:type="spellStart"/>
+      <w:r>
+        <w:t>p.abc</w:t>
+      </w:r>
+      <w:proofErr w:type="spellEnd"/>
+      <w:r>
+        <w:t xml:space="preserve"> {}</w:t>
+      </w:r>
+    </w:p>
+    <w:p>
+      <w:pPr>
+        <w:pStyle w:val="NoSpacing"/>
+      </w:pPr>
+      <w:r>
+        <w:t>.</w:t>
+      </w:r>
+      <w:proofErr w:type="gramStart"/>
+      <w:r>
+        <w:t>xyz{}</w:t>
+      </w:r>
+      <w:proofErr w:type="gramEnd"/>
+    </w:p>
+    <w:p>
+      <w:pPr>
+        <w:pStyle w:val="NoSpacing"/>
+      </w:pPr>
+    </w:p>
+    <w:p>
+      <w:pPr>
+        <w:pStyle w:val="NoSpacing"/>
+      </w:pPr>
+      <w:r>
+        <w:t>&lt;p class=”</w:t>
+      </w:r>
+      <w:proofErr w:type="spellStart"/>
+      <w:r>
+        <w:t>abc</w:t>
+      </w:r>
+      <w:proofErr w:type="spellEnd"/>
+      <w:r>
+        <w:t>”</w:t>
       </w:r>
       <w:r>
         <w:t xml:space="preserve"> id=”p1”</w:t>
@@ -6258,7 +7888,15 @@
         <w:pStyle w:val="NoSpacing"/>
       </w:pPr>
       <w:r>
-        <w:t>&lt;p class=”abc”</w:t>
+        <w:t>&lt;p class=”</w:t>
+      </w:r>
+      <w:proofErr w:type="spellStart"/>
+      <w:r>
+        <w:t>abc</w:t>
+      </w:r>
+      <w:proofErr w:type="spellEnd"/>
+      <w:r>
+        <w:t>”</w:t>
       </w:r>
       <w:r>
         <w:t xml:space="preserve"> id=”p3”</w:t>
@@ -6275,7 +7913,15 @@
         <w:t>&lt;h1 class=”xyz”</w:t>
       </w:r>
       <w:r>
-        <w:t xml:space="preserve"> id=”hh”</w:t>
+        <w:t xml:space="preserve"> id=”</w:t>
+      </w:r>
+      <w:proofErr w:type="spellStart"/>
+      <w:r>
+        <w:t>hh</w:t>
+      </w:r>
+      <w:proofErr w:type="spellEnd"/>
+      <w:r>
+        <w:t>”</w:t>
       </w:r>
       <w:r>
         <w:t>&gt;&lt;/h1&gt;</w:t>
@@ -6487,20 +8133,44 @@
         <w:pStyle w:val="NoSpacing"/>
       </w:pPr>
       <w:r>
-        <w:t xml:space="preserve">CSS3 transform property : This property allow you to translate, rotate, scale and skew element or html tags. </w:t>
-      </w:r>
-    </w:p>
-    <w:p>
-      <w:pPr>
-        <w:pStyle w:val="NoSpacing"/>
-      </w:pPr>
-    </w:p>
-    <w:p>
-      <w:pPr>
-        <w:pStyle w:val="NoSpacing"/>
-      </w:pPr>
-      <w:r>
-        <w:t xml:space="preserve">CSS3 transitions property : This property allow to change property values like size, color, background colour smoothly, over a given period of a time. </w:t>
+        <w:t xml:space="preserve">CSS3 transform </w:t>
+      </w:r>
+      <w:proofErr w:type="gramStart"/>
+      <w:r>
+        <w:t>property :</w:t>
+      </w:r>
+      <w:proofErr w:type="gramEnd"/>
+      <w:r>
+        <w:t xml:space="preserve"> This property allow you to translate, rotate, scale and skew element or html tags. </w:t>
+      </w:r>
+    </w:p>
+    <w:p>
+      <w:pPr>
+        <w:pStyle w:val="NoSpacing"/>
+      </w:pPr>
+    </w:p>
+    <w:p>
+      <w:pPr>
+        <w:pStyle w:val="NoSpacing"/>
+      </w:pPr>
+      <w:r>
+        <w:t xml:space="preserve">CSS3 transitions </w:t>
+      </w:r>
+      <w:proofErr w:type="gramStart"/>
+      <w:r>
+        <w:t>property :</w:t>
+      </w:r>
+      <w:proofErr w:type="gramEnd"/>
+      <w:r>
+        <w:t xml:space="preserve"> This property allow to change property values like size, </w:t>
+      </w:r>
+      <w:proofErr w:type="spellStart"/>
+      <w:r>
+        <w:t>color</w:t>
+      </w:r>
+      <w:proofErr w:type="spellEnd"/>
+      <w:r>
+        <w:t xml:space="preserve">, background colour smoothly, over a given period of a time. </w:t>
       </w:r>
     </w:p>
     <w:p>
@@ -6564,11 +8234,24 @@
       <w:pPr>
         <w:pStyle w:val="NoSpacing"/>
       </w:pPr>
-      <w:r>
-        <w:t xml:space="preserve">Bootstrap : </w:t>
-      </w:r>
-      <w:r>
-        <w:t xml:space="preserve">Bootstrap is a open source CSS framework. Bootstrap is use to create the </w:t>
+      <w:proofErr w:type="gramStart"/>
+      <w:r>
+        <w:t>Bootstrap :</w:t>
+      </w:r>
+      <w:proofErr w:type="gramEnd"/>
+      <w:r>
+        <w:t xml:space="preserve"> </w:t>
+      </w:r>
+      <w:r>
+        <w:t xml:space="preserve">Bootstrap is </w:t>
+      </w:r>
+      <w:proofErr w:type="spellStart"/>
+      <w:r>
+        <w:t>a</w:t>
+      </w:r>
+      <w:proofErr w:type="spellEnd"/>
+      <w:r>
+        <w:t xml:space="preserve"> open source CSS framework. Bootstrap is use to create the </w:t>
       </w:r>
       <w:r>
         <w:rPr>
@@ -6618,8 +8301,20 @@
           <w:szCs w:val="27"/>
           <w:lang w:eastAsia="en-IN"/>
         </w:rPr>
-        <w:t>&lt;meta</w:t>
-      </w:r>
+        <w:t>&lt;</w:t>
+      </w:r>
+      <w:proofErr w:type="gramStart"/>
+      <w:r>
+        <w:rPr>
+          <w:rFonts w:ascii="Consolas" w:eastAsia="Times New Roman" w:hAnsi="Consolas" w:cs="Times New Roman"/>
+          <w:color w:val="800000"/>
+          <w:sz w:val="27"/>
+          <w:szCs w:val="27"/>
+          <w:lang w:eastAsia="en-IN"/>
+        </w:rPr>
+        <w:t>meta</w:t>
+      </w:r>
+      <w:proofErr w:type="gramEnd"/>
       <w:r>
         <w:rPr>
           <w:rFonts w:ascii="Consolas" w:eastAsia="Times New Roman" w:hAnsi="Consolas" w:cs="Times New Roman"/>
@@ -6693,6 +8388,7 @@
         </w:rPr>
         <w:t>    </w:t>
       </w:r>
+      <w:proofErr w:type="gramStart"/>
       <w:r>
         <w:rPr>
           <w:rFonts w:ascii="Consolas" w:eastAsia="Times New Roman" w:hAnsi="Consolas" w:cs="Times New Roman"/>
@@ -6703,6 +8399,7 @@
         </w:rPr>
         <w:t>content</w:t>
       </w:r>
+      <w:proofErr w:type="gramEnd"/>
       <w:r>
         <w:rPr>
           <w:rFonts w:ascii="Consolas" w:eastAsia="Times New Roman" w:hAnsi="Consolas" w:cs="Times New Roman"/>
@@ -6752,23 +8449,54 @@
         <w:pStyle w:val="NoSpacing"/>
       </w:pPr>
       <w:r>
-        <w:t xml:space="preserve">Here &lt;meta&gt; meta-data (data about data) </w:t>
-      </w:r>
-    </w:p>
-    <w:p>
-      <w:pPr>
-        <w:pStyle w:val="NoSpacing"/>
-      </w:pPr>
-      <w:r>
-        <w:t xml:space="preserve">Viewport is a attribute name. gives the instructor to browser how to control the page’s </w:t>
-      </w:r>
-    </w:p>
-    <w:p>
-      <w:pPr>
-        <w:pStyle w:val="NoSpacing"/>
-      </w:pPr>
-      <w:r>
-        <w:t xml:space="preserve">dimension and scaling. </w:t>
+        <w:t>Here &lt;</w:t>
+      </w:r>
+      <w:proofErr w:type="gramStart"/>
+      <w:r>
+        <w:t>meta</w:t>
+      </w:r>
+      <w:proofErr w:type="gramEnd"/>
+      <w:r>
+        <w:t xml:space="preserve">&gt; meta-data (data about data) </w:t>
+      </w:r>
+    </w:p>
+    <w:p>
+      <w:pPr>
+        <w:pStyle w:val="NoSpacing"/>
+      </w:pPr>
+      <w:r>
+        <w:t xml:space="preserve">Viewport is </w:t>
+      </w:r>
+      <w:proofErr w:type="spellStart"/>
+      <w:proofErr w:type="gramStart"/>
+      <w:r>
+        <w:t>a</w:t>
+      </w:r>
+      <w:proofErr w:type="spellEnd"/>
+      <w:proofErr w:type="gramEnd"/>
+      <w:r>
+        <w:t xml:space="preserve"> attribute name. </w:t>
+      </w:r>
+      <w:proofErr w:type="gramStart"/>
+      <w:r>
+        <w:t>gives</w:t>
+      </w:r>
+      <w:proofErr w:type="gramEnd"/>
+      <w:r>
+        <w:t xml:space="preserve"> the instructor to browser how to control the page’s </w:t>
+      </w:r>
+    </w:p>
+    <w:p>
+      <w:pPr>
+        <w:pStyle w:val="NoSpacing"/>
+      </w:pPr>
+      <w:proofErr w:type="gramStart"/>
+      <w:r>
+        <w:t>dimension</w:t>
+      </w:r>
+      <w:proofErr w:type="gramEnd"/>
+      <w:r>
+        <w:t xml:space="preserve"> and scaling. </w:t>
       </w:r>
     </w:p>
     <w:p>
@@ -6788,8 +8516,13 @@
       <w:pPr>
         <w:pStyle w:val="NoSpacing"/>
       </w:pPr>
-      <w:r>
-        <w:t xml:space="preserve">browser. </w:t>
+      <w:proofErr w:type="gramStart"/>
+      <w:r>
+        <w:t>browser</w:t>
+      </w:r>
+      <w:proofErr w:type="gramEnd"/>
+      <w:r>
+        <w:t xml:space="preserve">. </w:t>
       </w:r>
     </w:p>
     <w:p>
@@ -6817,12 +8550,14 @@
       <w:r>
         <w:t>.</w:t>
       </w:r>
+      <w:proofErr w:type="spellStart"/>
       <w:r>
         <w:rPr>
           <w:highlight w:val="yellow"/>
         </w:rPr>
         <w:t>fontClass</w:t>
       </w:r>
+      <w:proofErr w:type="spellEnd"/>
       <w:r>
         <w:t xml:space="preserve"> {</w:t>
       </w:r>
@@ -6831,24 +8566,41 @@
       <w:pPr>
         <w:pStyle w:val="NoSpacing"/>
       </w:pPr>
-      <w:r>
-        <w:t>font-size:20px;</w:t>
-      </w:r>
-    </w:p>
-    <w:p>
-      <w:pPr>
-        <w:pStyle w:val="NoSpacing"/>
-      </w:pPr>
-      <w:r>
-        <w:t>font-family:</w:t>
-      </w:r>
-    </w:p>
-    <w:p>
-      <w:pPr>
-        <w:pStyle w:val="NoSpacing"/>
-      </w:pPr>
-      <w:r>
-        <w:t>color:</w:t>
+      <w:proofErr w:type="gramStart"/>
+      <w:r>
+        <w:t>font-size:</w:t>
+      </w:r>
+      <w:proofErr w:type="gramEnd"/>
+      <w:r>
+        <w:t>20px;</w:t>
+      </w:r>
+    </w:p>
+    <w:p>
+      <w:pPr>
+        <w:pStyle w:val="NoSpacing"/>
+      </w:pPr>
+      <w:proofErr w:type="gramStart"/>
+      <w:r>
+        <w:t>font-family</w:t>
+      </w:r>
+      <w:proofErr w:type="gramEnd"/>
+      <w:r>
+        <w:t>:</w:t>
+      </w:r>
+    </w:p>
+    <w:p>
+      <w:pPr>
+        <w:pStyle w:val="NoSpacing"/>
+      </w:pPr>
+      <w:proofErr w:type="spellStart"/>
+      <w:proofErr w:type="gramStart"/>
+      <w:r>
+        <w:t>color</w:t>
+      </w:r>
+      <w:proofErr w:type="spellEnd"/>
+      <w:proofErr w:type="gramEnd"/>
+      <w:r>
+        <w:t>:</w:t>
       </w:r>
     </w:p>
     <w:p>
@@ -6904,24 +8656,45 @@
       <w:pPr>
         <w:pStyle w:val="NoSpacing"/>
       </w:pPr>
-      <w:r>
-        <w:t xml:space="preserve">Container : container is a pre-defined class provided by bootstrap which use fixed width depending upon the device. </w:t>
-      </w:r>
-    </w:p>
-    <w:p>
-      <w:pPr>
-        <w:pStyle w:val="NoSpacing"/>
-      </w:pPr>
-      <w:r>
-        <w:t xml:space="preserve">Container-fluid : This type of class take the full with of the viewport or device. </w:t>
-      </w:r>
-    </w:p>
-    <w:p>
-      <w:pPr>
-        <w:pStyle w:val="NoSpacing"/>
-      </w:pPr>
-      <w:r>
-        <w:t>&lt;div&gt;</w:t>
+      <w:proofErr w:type="gramStart"/>
+      <w:r>
+        <w:t>Container :</w:t>
+      </w:r>
+      <w:proofErr w:type="gramEnd"/>
+      <w:r>
+        <w:t xml:space="preserve"> container is a pre-defined class provided by bootstrap which use fixed width depending upon the device. </w:t>
+      </w:r>
+    </w:p>
+    <w:p>
+      <w:pPr>
+        <w:pStyle w:val="NoSpacing"/>
+      </w:pPr>
+      <w:r>
+        <w:t>Container-</w:t>
+      </w:r>
+      <w:proofErr w:type="gramStart"/>
+      <w:r>
+        <w:t>fluid :</w:t>
+      </w:r>
+      <w:proofErr w:type="gramEnd"/>
+      <w:r>
+        <w:t xml:space="preserve"> This type of class take the full with of the viewport or device. </w:t>
+      </w:r>
+    </w:p>
+    <w:p>
+      <w:pPr>
+        <w:pStyle w:val="NoSpacing"/>
+      </w:pPr>
+      <w:r>
+        <w:t>&lt;</w:t>
+      </w:r>
+      <w:proofErr w:type="gramStart"/>
+      <w:r>
+        <w:t>div</w:t>
+      </w:r>
+      <w:proofErr w:type="gramEnd"/>
+      <w:r>
+        <w:t>&gt;</w:t>
       </w:r>
     </w:p>
     <w:p>
@@ -7072,7 +8845,29 @@
           <w:szCs w:val="27"/>
           <w:lang w:eastAsia="en-IN"/>
         </w:rPr>
-        <w:t>/&gt;&lt;br/&gt;</w:t>
+        <w:t>/&gt;&lt;</w:t>
+      </w:r>
+      <w:proofErr w:type="spellStart"/>
+      <w:r>
+        <w:rPr>
+          <w:rFonts w:ascii="Consolas" w:eastAsia="Times New Roman" w:hAnsi="Consolas" w:cs="Times New Roman"/>
+          <w:color w:val="800000"/>
+          <w:sz w:val="27"/>
+          <w:szCs w:val="27"/>
+          <w:lang w:eastAsia="en-IN"/>
+        </w:rPr>
+        <w:t>br</w:t>
+      </w:r>
+      <w:proofErr w:type="spellEnd"/>
+      <w:r>
+        <w:rPr>
+          <w:rFonts w:ascii="Consolas" w:eastAsia="Times New Roman" w:hAnsi="Consolas" w:cs="Times New Roman"/>
+          <w:color w:val="800000"/>
+          <w:sz w:val="27"/>
+          <w:szCs w:val="27"/>
+          <w:lang w:eastAsia="en-IN"/>
+        </w:rPr>
+        <w:t>/&gt;</w:t>
       </w:r>
     </w:p>
     <w:p>
@@ -7225,7 +9020,29 @@
           <w:szCs w:val="27"/>
           <w:lang w:eastAsia="en-IN"/>
         </w:rPr>
-        <w:t>"color:red;background-color: yellow;"</w:t>
+        <w:t>"color</w:t>
+      </w:r>
+      <w:proofErr w:type="gramStart"/>
+      <w:r>
+        <w:rPr>
+          <w:rFonts w:ascii="Consolas" w:eastAsia="Times New Roman" w:hAnsi="Consolas" w:cs="Times New Roman"/>
+          <w:color w:val="0000FF"/>
+          <w:sz w:val="27"/>
+          <w:szCs w:val="27"/>
+          <w:lang w:eastAsia="en-IN"/>
+        </w:rPr>
+        <w:t>:red</w:t>
+      </w:r>
+      <w:proofErr w:type="gramEnd"/>
+      <w:r>
+        <w:rPr>
+          <w:rFonts w:ascii="Consolas" w:eastAsia="Times New Roman" w:hAnsi="Consolas" w:cs="Times New Roman"/>
+          <w:color w:val="0000FF"/>
+          <w:sz w:val="27"/>
+          <w:szCs w:val="27"/>
+          <w:lang w:eastAsia="en-IN"/>
+        </w:rPr>
+        <w:t>;background-color: yellow;"</w:t>
       </w:r>
       <w:r>
         <w:rPr>
@@ -7388,7 +9205,29 @@
           <w:szCs w:val="27"/>
           <w:lang w:eastAsia="en-IN"/>
         </w:rPr>
-        <w:t>"btn"</w:t>
+        <w:t>"</w:t>
+      </w:r>
+      <w:proofErr w:type="spellStart"/>
+      <w:r>
+        <w:rPr>
+          <w:rFonts w:ascii="Consolas" w:eastAsia="Times New Roman" w:hAnsi="Consolas" w:cs="Times New Roman"/>
+          <w:color w:val="0000FF"/>
+          <w:sz w:val="27"/>
+          <w:szCs w:val="27"/>
+          <w:lang w:eastAsia="en-IN"/>
+        </w:rPr>
+        <w:t>btn</w:t>
+      </w:r>
+      <w:proofErr w:type="spellEnd"/>
+      <w:r>
+        <w:rPr>
+          <w:rFonts w:ascii="Consolas" w:eastAsia="Times New Roman" w:hAnsi="Consolas" w:cs="Times New Roman"/>
+          <w:color w:val="0000FF"/>
+          <w:sz w:val="27"/>
+          <w:szCs w:val="27"/>
+          <w:lang w:eastAsia="en-IN"/>
+        </w:rPr>
+        <w:t>"</w:t>
       </w:r>
       <w:r>
         <w:rPr>
@@ -7398,7 +9237,29 @@
           <w:szCs w:val="27"/>
           <w:lang w:eastAsia="en-IN"/>
         </w:rPr>
-        <w:t>/&gt;&lt;br/&gt;</w:t>
+        <w:t>/&gt;&lt;</w:t>
+      </w:r>
+      <w:proofErr w:type="spellStart"/>
+      <w:r>
+        <w:rPr>
+          <w:rFonts w:ascii="Consolas" w:eastAsia="Times New Roman" w:hAnsi="Consolas" w:cs="Times New Roman"/>
+          <w:color w:val="800000"/>
+          <w:sz w:val="27"/>
+          <w:szCs w:val="27"/>
+          <w:lang w:eastAsia="en-IN"/>
+        </w:rPr>
+        <w:t>br</w:t>
+      </w:r>
+      <w:proofErr w:type="spellEnd"/>
+      <w:r>
+        <w:rPr>
+          <w:rFonts w:ascii="Consolas" w:eastAsia="Times New Roman" w:hAnsi="Consolas" w:cs="Times New Roman"/>
+          <w:color w:val="800000"/>
+          <w:sz w:val="27"/>
+          <w:szCs w:val="27"/>
+          <w:lang w:eastAsia="en-IN"/>
+        </w:rPr>
+        <w:t>/&gt;</w:t>
       </w:r>
     </w:p>
     <w:p>
@@ -8732,7 +10593,29 @@
           <w:szCs w:val="27"/>
           <w:lang w:eastAsia="en-IN"/>
         </w:rPr>
-        <w:t>"color:blue;background-color: cornsilk;"</w:t>
+        <w:t>"color</w:t>
+      </w:r>
+      <w:proofErr w:type="gramStart"/>
+      <w:r>
+        <w:rPr>
+          <w:rFonts w:ascii="Consolas" w:eastAsia="Times New Roman" w:hAnsi="Consolas" w:cs="Times New Roman"/>
+          <w:color w:val="0000FF"/>
+          <w:sz w:val="27"/>
+          <w:szCs w:val="27"/>
+          <w:lang w:eastAsia="en-IN"/>
+        </w:rPr>
+        <w:t>:blue</w:t>
+      </w:r>
+      <w:proofErr w:type="gramEnd"/>
+      <w:r>
+        <w:rPr>
+          <w:rFonts w:ascii="Consolas" w:eastAsia="Times New Roman" w:hAnsi="Consolas" w:cs="Times New Roman"/>
+          <w:color w:val="0000FF"/>
+          <w:sz w:val="27"/>
+          <w:szCs w:val="27"/>
+          <w:lang w:eastAsia="en-IN"/>
+        </w:rPr>
+        <w:t>;background-color: cornsilk;"</w:t>
       </w:r>
       <w:r>
         <w:rPr>
@@ -8778,8 +10661,16 @@
         <w:rPr>
           <w:b/>
         </w:rPr>
-        <w:t xml:space="preserve">Grid layout : </w:t>
-      </w:r>
+        <w:t xml:space="preserve">Grid </w:t>
+      </w:r>
+      <w:proofErr w:type="gramStart"/>
+      <w:r>
+        <w:rPr>
+          <w:b/>
+        </w:rPr>
+        <w:t>layout :</w:t>
+      </w:r>
+      <w:proofErr w:type="gramEnd"/>
       <w:r>
         <w:rPr>
           <w:b/>
@@ -8787,6 +10678,12 @@
         <w:t xml:space="preserve"> </w:t>
       </w:r>
       <w:r>
+        <w:rPr>
+          <w:b/>
+        </w:rPr>
+        <w:t xml:space="preserve"> </w:t>
+      </w:r>
+      <w:r>
         <w:t xml:space="preserve">Bootstrap Grid layout system use a series of container, rows and columns to layout and align the contents. </w:t>
       </w:r>
     </w:p>
@@ -8812,8 +10709,18 @@
       <w:pPr>
         <w:pStyle w:val="NoSpacing"/>
       </w:pPr>
-      <w:r>
-        <w:t xml:space="preserve">Xs : extra small </w:t>
+      <w:proofErr w:type="spellStart"/>
+      <w:proofErr w:type="gramStart"/>
+      <w:r>
+        <w:t>Xs</w:t>
+      </w:r>
+      <w:proofErr w:type="spellEnd"/>
+      <w:r>
+        <w:t xml:space="preserve"> :</w:t>
+      </w:r>
+      <w:proofErr w:type="gramEnd"/>
+      <w:r>
+        <w:t xml:space="preserve"> extra small </w:t>
       </w:r>
       <w:r>
         <w:tab/>
@@ -8827,8 +10734,13 @@
       <w:pPr>
         <w:pStyle w:val="NoSpacing"/>
       </w:pPr>
-      <w:r>
-        <w:t xml:space="preserve">Sm :small </w:t>
+      <w:proofErr w:type="gramStart"/>
+      <w:r>
+        <w:t>Sm :small</w:t>
+      </w:r>
+      <w:proofErr w:type="gramEnd"/>
+      <w:r>
+        <w:t xml:space="preserve"> </w:t>
       </w:r>
       <w:r>
         <w:tab/>
@@ -8842,8 +10754,18 @@
       <w:pPr>
         <w:pStyle w:val="NoSpacing"/>
       </w:pPr>
-      <w:r>
-        <w:t xml:space="preserve">Md : medium </w:t>
+      <w:proofErr w:type="spellStart"/>
+      <w:proofErr w:type="gramStart"/>
+      <w:r>
+        <w:t>Md</w:t>
+      </w:r>
+      <w:proofErr w:type="spellEnd"/>
+      <w:r>
+        <w:t xml:space="preserve"> :</w:t>
+      </w:r>
+      <w:proofErr w:type="gramEnd"/>
+      <w:r>
+        <w:t xml:space="preserve"> medium </w:t>
       </w:r>
       <w:r>
         <w:tab/>
@@ -8857,8 +10779,18 @@
       <w:pPr>
         <w:pStyle w:val="NoSpacing"/>
       </w:pPr>
-      <w:r>
-        <w:t xml:space="preserve">Lg : large </w:t>
+      <w:proofErr w:type="spellStart"/>
+      <w:proofErr w:type="gramStart"/>
+      <w:r>
+        <w:t>Lg</w:t>
+      </w:r>
+      <w:proofErr w:type="spellEnd"/>
+      <w:r>
+        <w:t xml:space="preserve"> :</w:t>
+      </w:r>
+      <w:proofErr w:type="gramEnd"/>
+      <w:r>
+        <w:t xml:space="preserve"> large </w:t>
       </w:r>
       <w:r>
         <w:tab/>
@@ -8873,7 +10805,15 @@
         <w:pStyle w:val="NoSpacing"/>
       </w:pPr>
       <w:r>
-        <w:t xml:space="preserve">XL extra large </w:t>
+        <w:t xml:space="preserve">XL </w:t>
+      </w:r>
+      <w:proofErr w:type="spellStart"/>
+      <w:r>
+        <w:t>extra large</w:t>
+      </w:r>
+      <w:proofErr w:type="spellEnd"/>
+      <w:r>
+        <w:t xml:space="preserve"> </w:t>
       </w:r>
       <w:r>
         <w:tab/>
@@ -8934,25 +10874,39 @@
         <w:rPr>
           <w:highlight w:val="yellow"/>
         </w:rPr>
-        <w:t xml:space="preserve">Day 4 : 02-04-2021 </w:t>
-      </w:r>
-    </w:p>
-    <w:p>
-      <w:pPr>
-        <w:pStyle w:val="NoSpacing"/>
+        <w:t xml:space="preserve">Day </w:t>
+      </w:r>
+      <w:proofErr w:type="gramStart"/>
+      <w:r>
         <w:rPr>
           <w:highlight w:val="yellow"/>
         </w:rPr>
-      </w:pPr>
-    </w:p>
-    <w:p>
-      <w:pPr>
-        <w:pStyle w:val="NoSpacing"/>
-      </w:pPr>
+        <w:t>4 :</w:t>
+      </w:r>
+      <w:proofErr w:type="gramEnd"/>
       <w:r>
         <w:rPr>
           <w:highlight w:val="yellow"/>
         </w:rPr>
+        <w:t xml:space="preserve"> 02-04-2021 </w:t>
+      </w:r>
+    </w:p>
+    <w:p>
+      <w:pPr>
+        <w:pStyle w:val="NoSpacing"/>
+        <w:rPr>
+          <w:highlight w:val="yellow"/>
+        </w:rPr>
+      </w:pPr>
+    </w:p>
+    <w:p>
+      <w:pPr>
+        <w:pStyle w:val="NoSpacing"/>
+      </w:pPr>
+      <w:r>
+        <w:rPr>
+          <w:highlight w:val="yellow"/>
+        </w:rPr>
         <w:t>JavaScript</w:t>
       </w:r>
       <w:r>
@@ -9038,20 +10992,33 @@
         <w:pStyle w:val="NoSpacing"/>
       </w:pPr>
       <w:r>
-        <w:t xml:space="preserve">Interpreter Vs compiler : both are translator which convert one format to another. Compiler convert whole code at time. Interpreter convert line by line. </w:t>
-      </w:r>
-    </w:p>
-    <w:p>
-      <w:pPr>
-        <w:pStyle w:val="NoSpacing"/>
-      </w:pPr>
-    </w:p>
-    <w:p>
-      <w:pPr>
-        <w:pStyle w:val="NoSpacing"/>
-      </w:pPr>
-      <w:r>
-        <w:t xml:space="preserve">ES :ECMA : European Computer Manufacture Association. </w:t>
+        <w:t xml:space="preserve">Interpreter Vs </w:t>
+      </w:r>
+      <w:proofErr w:type="gramStart"/>
+      <w:r>
+        <w:t>compiler :</w:t>
+      </w:r>
+      <w:proofErr w:type="gramEnd"/>
+      <w:r>
+        <w:t xml:space="preserve"> both are translator which convert one format to another. Compiler convert whole code at time. Interpreter convert line by line. </w:t>
+      </w:r>
+    </w:p>
+    <w:p>
+      <w:pPr>
+        <w:pStyle w:val="NoSpacing"/>
+      </w:pPr>
+    </w:p>
+    <w:p>
+      <w:pPr>
+        <w:pStyle w:val="NoSpacing"/>
+      </w:pPr>
+      <w:proofErr w:type="gramStart"/>
+      <w:r>
+        <w:t>ES :ECMA</w:t>
+      </w:r>
+      <w:proofErr w:type="gramEnd"/>
+      <w:r>
+        <w:t xml:space="preserve"> : European Computer Manufacture Association. </w:t>
       </w:r>
     </w:p>
     <w:p>
@@ -9169,8 +11136,18 @@
       <w:pPr>
         <w:pStyle w:val="NoSpacing"/>
       </w:pPr>
-      <w:r>
-        <w:t>document.write(“Welcome to JavaScript”);</w:t>
+      <w:proofErr w:type="spellStart"/>
+      <w:proofErr w:type="gramStart"/>
+      <w:r>
+        <w:t>document.write</w:t>
+      </w:r>
+      <w:proofErr w:type="spellEnd"/>
+      <w:r>
+        <w:t>(</w:t>
+      </w:r>
+      <w:proofErr w:type="gramEnd"/>
+      <w:r>
+        <w:t>“Welcome to JavaScript”);</w:t>
       </w:r>
       <w:r>
         <w:tab/>
@@ -9249,7 +11226,15 @@
         <w:pStyle w:val="NoSpacing"/>
       </w:pPr>
       <w:r>
-        <w:t xml:space="preserve">JavaScript can’t understand any HTML tags. but if want to use the any html code inside a script tag we have to use inside a double quote. </w:t>
+        <w:t xml:space="preserve">JavaScript can’t understand any HTML tags. </w:t>
+      </w:r>
+      <w:proofErr w:type="gramStart"/>
+      <w:r>
+        <w:t>but</w:t>
+      </w:r>
+      <w:proofErr w:type="gramEnd"/>
+      <w:r>
+        <w:t xml:space="preserve"> if want to use the any html code inside a script tag we have to use inside a double quote. </w:t>
       </w:r>
     </w:p>
     <w:p>
@@ -9350,12 +11335,14 @@
       <w:r>
         <w:t xml:space="preserve">In JavaScript to declare the variable we use </w:t>
       </w:r>
+      <w:proofErr w:type="spellStart"/>
       <w:r>
         <w:rPr>
           <w:highlight w:val="yellow"/>
         </w:rPr>
         <w:t>var</w:t>
       </w:r>
+      <w:proofErr w:type="spellEnd"/>
       <w:r>
         <w:t xml:space="preserve"> keyword.</w:t>
       </w:r>
@@ -9377,34 +11364,61 @@
       <w:pPr>
         <w:pStyle w:val="NoSpacing"/>
       </w:pPr>
-      <w:r>
-        <w:t>var variableName;</w:t>
-      </w:r>
-    </w:p>
-    <w:p>
-      <w:pPr>
-        <w:pStyle w:val="NoSpacing"/>
-      </w:pPr>
-    </w:p>
-    <w:p>
-      <w:pPr>
-        <w:pStyle w:val="NoSpacing"/>
-      </w:pPr>
-      <w:r>
-        <w:t xml:space="preserve">dynamic data type or loosely data type concept. </w:t>
-      </w:r>
-    </w:p>
-    <w:p>
-      <w:pPr>
-        <w:pStyle w:val="NoSpacing"/>
-      </w:pPr>
-    </w:p>
-    <w:p>
-      <w:pPr>
-        <w:pStyle w:val="NoSpacing"/>
-      </w:pPr>
-      <w:r>
-        <w:t>var a;</w:t>
+      <w:proofErr w:type="spellStart"/>
+      <w:proofErr w:type="gramStart"/>
+      <w:r>
+        <w:t>var</w:t>
+      </w:r>
+      <w:proofErr w:type="spellEnd"/>
+      <w:proofErr w:type="gramEnd"/>
+      <w:r>
+        <w:t xml:space="preserve"> </w:t>
+      </w:r>
+      <w:proofErr w:type="spellStart"/>
+      <w:r>
+        <w:t>variableName</w:t>
+      </w:r>
+      <w:proofErr w:type="spellEnd"/>
+      <w:r>
+        <w:t>;</w:t>
+      </w:r>
+    </w:p>
+    <w:p>
+      <w:pPr>
+        <w:pStyle w:val="NoSpacing"/>
+      </w:pPr>
+    </w:p>
+    <w:p>
+      <w:pPr>
+        <w:pStyle w:val="NoSpacing"/>
+      </w:pPr>
+      <w:proofErr w:type="gramStart"/>
+      <w:r>
+        <w:t>dynamic</w:t>
+      </w:r>
+      <w:proofErr w:type="gramEnd"/>
+      <w:r>
+        <w:t xml:space="preserve"> data type or loosely data type concept. </w:t>
+      </w:r>
+    </w:p>
+    <w:p>
+      <w:pPr>
+        <w:pStyle w:val="NoSpacing"/>
+      </w:pPr>
+    </w:p>
+    <w:p>
+      <w:pPr>
+        <w:pStyle w:val="NoSpacing"/>
+      </w:pPr>
+      <w:proofErr w:type="spellStart"/>
+      <w:proofErr w:type="gramStart"/>
+      <w:r>
+        <w:t>var</w:t>
+      </w:r>
+      <w:proofErr w:type="spellEnd"/>
+      <w:proofErr w:type="gramEnd"/>
+      <w:r>
+        <w:t xml:space="preserve"> a;</w:t>
       </w:r>
       <w:r>
         <w:tab/>
@@ -9421,8 +11435,15 @@
       <w:pPr>
         <w:pStyle w:val="NoSpacing"/>
       </w:pPr>
-      <w:r>
-        <w:t>var n=10;</w:t>
+      <w:proofErr w:type="spellStart"/>
+      <w:proofErr w:type="gramStart"/>
+      <w:r>
+        <w:t>var</w:t>
+      </w:r>
+      <w:proofErr w:type="spellEnd"/>
+      <w:proofErr w:type="gramEnd"/>
+      <w:r>
+        <w:t xml:space="preserve"> n=10;</w:t>
       </w:r>
       <w:r>
         <w:tab/>
@@ -9436,8 +11457,15 @@
       <w:pPr>
         <w:pStyle w:val="NoSpacing"/>
       </w:pPr>
-      <w:r>
-        <w:t>var m=10.10;</w:t>
+      <w:proofErr w:type="spellStart"/>
+      <w:proofErr w:type="gramStart"/>
+      <w:r>
+        <w:t>var</w:t>
+      </w:r>
+      <w:proofErr w:type="spellEnd"/>
+      <w:proofErr w:type="gramEnd"/>
+      <w:r>
+        <w:t xml:space="preserve"> m=10.10;</w:t>
       </w:r>
       <w:r>
         <w:tab/>
@@ -9451,8 +11479,13 @@
       <w:pPr>
         <w:pStyle w:val="NoSpacing"/>
       </w:pPr>
-      <w:r>
-        <w:t>var name=”Ravi Kumar”;</w:t>
+      <w:proofErr w:type="spellStart"/>
+      <w:r>
+        <w:t>var</w:t>
+      </w:r>
+      <w:proofErr w:type="spellEnd"/>
+      <w:r>
+        <w:t xml:space="preserve"> name=”Ravi Kumar”;</w:t>
       </w:r>
       <w:r>
         <w:tab/>
@@ -9463,8 +11496,15 @@
       <w:pPr>
         <w:pStyle w:val="NoSpacing"/>
       </w:pPr>
-      <w:r>
-        <w:t>var res = true;</w:t>
+      <w:proofErr w:type="spellStart"/>
+      <w:proofErr w:type="gramStart"/>
+      <w:r>
+        <w:t>var</w:t>
+      </w:r>
+      <w:proofErr w:type="spellEnd"/>
+      <w:proofErr w:type="gramEnd"/>
+      <w:r>
+        <w:t xml:space="preserve"> res = true;</w:t>
       </w:r>
       <w:r>
         <w:tab/>
@@ -9481,8 +11521,23 @@
       <w:pPr>
         <w:pStyle w:val="NoSpacing"/>
       </w:pPr>
-      <w:r>
-        <w:t>var obj = new Date();</w:t>
+      <w:proofErr w:type="spellStart"/>
+      <w:proofErr w:type="gramStart"/>
+      <w:r>
+        <w:t>var</w:t>
+      </w:r>
+      <w:proofErr w:type="spellEnd"/>
+      <w:proofErr w:type="gramEnd"/>
+      <w:r>
+        <w:t xml:space="preserve"> </w:t>
+      </w:r>
+      <w:proofErr w:type="spellStart"/>
+      <w:r>
+        <w:t>obj</w:t>
+      </w:r>
+      <w:proofErr w:type="spellEnd"/>
+      <w:r>
+        <w:t xml:space="preserve"> = new Date();</w:t>
       </w:r>
       <w:r>
         <w:tab/>
@@ -9514,6 +11569,7 @@
           <w:b/>
         </w:rPr>
       </w:pPr>
+      <w:proofErr w:type="gramStart"/>
       <w:r>
         <w:rPr>
           <w:b/>
@@ -9521,6 +11577,7 @@
         </w:rPr>
         <w:t>Operators :</w:t>
       </w:r>
+      <w:proofErr w:type="gramEnd"/>
     </w:p>
     <w:p>
       <w:pPr>
@@ -9535,10 +11592,21 @@
         <w:rPr>
           <w:highlight w:val="yellow"/>
         </w:rPr>
-        <w:t>Arithmetic operator</w:t>
-      </w:r>
-      <w:r>
-        <w:t xml:space="preserve"> : +, -, , *, /, %</w:t>
+        <w:t xml:space="preserve">Arithmetic </w:t>
+      </w:r>
+      <w:proofErr w:type="gramStart"/>
+      <w:r>
+        <w:rPr>
+          <w:highlight w:val="yellow"/>
+        </w:rPr>
+        <w:t>operator</w:t>
+      </w:r>
+      <w:r>
+        <w:t xml:space="preserve"> :</w:t>
+      </w:r>
+      <w:proofErr w:type="gramEnd"/>
+      <w:r>
+        <w:t xml:space="preserve"> +, -, , *, /, %</w:t>
       </w:r>
     </w:p>
     <w:p>
@@ -9560,20 +11628,36 @@
         <w:t>Conditional operator</w:t>
       </w:r>
       <w:r>
-        <w:t xml:space="preserve"> :  &gt;, &gt;=, &lt;, &lt;=, ==, != </w:t>
-      </w:r>
-    </w:p>
-    <w:p>
-      <w:pPr>
-        <w:pStyle w:val="NoSpacing"/>
-      </w:pPr>
-    </w:p>
-    <w:p>
-      <w:pPr>
-        <w:pStyle w:val="NoSpacing"/>
-      </w:pPr>
-      <w:r>
-        <w:t xml:space="preserve">Logical operator : </w:t>
+        <w:t xml:space="preserve"> :  &gt;, &gt;=, &lt;, &lt;=, ==</w:t>
+      </w:r>
+      <w:proofErr w:type="gramStart"/>
+      <w:r>
+        <w:t>, !=</w:t>
+      </w:r>
+      <w:proofErr w:type="gramEnd"/>
+      <w:r>
+        <w:t xml:space="preserve"> </w:t>
+      </w:r>
+    </w:p>
+    <w:p>
+      <w:pPr>
+        <w:pStyle w:val="NoSpacing"/>
+      </w:pPr>
+    </w:p>
+    <w:p>
+      <w:pPr>
+        <w:pStyle w:val="NoSpacing"/>
+      </w:pPr>
+      <w:r>
+        <w:t xml:space="preserve">Logical </w:t>
+      </w:r>
+      <w:proofErr w:type="gramStart"/>
+      <w:r>
+        <w:t>operator :</w:t>
+      </w:r>
+      <w:proofErr w:type="gramEnd"/>
+      <w:r>
+        <w:t xml:space="preserve"> </w:t>
       </w:r>
       <w:r>
         <w:tab/>
@@ -9692,7 +11776,19 @@
       </w:r>
       <w:r>
         <w:tab/>
-        <w:t>condition?true:false;</w:t>
+      </w:r>
+      <w:proofErr w:type="spellStart"/>
+      <w:r>
+        <w:t>condition</w:t>
+      </w:r>
+      <w:proofErr w:type="gramStart"/>
+      <w:r>
+        <w:t>?true:false</w:t>
+      </w:r>
+      <w:proofErr w:type="spellEnd"/>
+      <w:proofErr w:type="gramEnd"/>
+      <w:r>
+        <w:t>;</w:t>
       </w:r>
     </w:p>
     <w:p>
@@ -9705,8 +11801,13 @@
         <w:pStyle w:val="NoSpacing"/>
         <w:ind w:firstLine="720"/>
       </w:pPr>
-      <w:r>
-        <w:t xml:space="preserve">Typeof </w:t>
+      <w:proofErr w:type="spellStart"/>
+      <w:r>
+        <w:t>Typeof</w:t>
+      </w:r>
+      <w:proofErr w:type="spellEnd"/>
+      <w:r>
+        <w:t xml:space="preserve"> </w:t>
       </w:r>
       <w:r>
         <w:tab/>
@@ -9815,8 +11916,13 @@
         <w:pStyle w:val="NoSpacing"/>
       </w:pPr>
       <w:r>
-        <w:t>If statement :</w:t>
-      </w:r>
+        <w:t xml:space="preserve">If </w:t>
+      </w:r>
+      <w:proofErr w:type="gramStart"/>
+      <w:r>
+        <w:t>statement :</w:t>
+      </w:r>
+      <w:proofErr w:type="gramEnd"/>
     </w:p>
     <w:p>
       <w:pPr>
@@ -9871,8 +11977,13 @@
         <w:pStyle w:val="NoSpacing"/>
         <w:ind w:left="720"/>
       </w:pPr>
-      <w:r>
-        <w:t>If(condition) {</w:t>
+      <w:proofErr w:type="gramStart"/>
+      <w:r>
+        <w:t>If(</w:t>
+      </w:r>
+      <w:proofErr w:type="gramEnd"/>
+      <w:r>
+        <w:t>condition) {</w:t>
       </w:r>
     </w:p>
     <w:p>
@@ -9886,8 +11997,13 @@
         <w:pStyle w:val="NoSpacing"/>
         <w:ind w:left="720"/>
       </w:pPr>
-      <w:r>
-        <w:t>}else {</w:t>
+      <w:proofErr w:type="gramStart"/>
+      <w:r>
+        <w:t>}else</w:t>
+      </w:r>
+      <w:proofErr w:type="gramEnd"/>
+      <w:r>
+        <w:t xml:space="preserve"> {</w:t>
       </w:r>
     </w:p>
     <w:p>
@@ -9922,8 +12038,13 @@
         <w:pStyle w:val="NoSpacing"/>
         <w:ind w:left="720"/>
       </w:pPr>
-      <w:r>
-        <w:t>If(condition) {</w:t>
+      <w:proofErr w:type="gramStart"/>
+      <w:r>
+        <w:t>If(</w:t>
+      </w:r>
+      <w:proofErr w:type="gramEnd"/>
+      <w:r>
+        <w:t>condition) {</w:t>
       </w:r>
     </w:p>
     <w:p>
@@ -9936,7 +12057,14 @@
       </w:r>
       <w:r>
         <w:tab/>
-        <w:t>If(condition) {</w:t>
+      </w:r>
+      <w:proofErr w:type="gramStart"/>
+      <w:r>
+        <w:t>If(</w:t>
+      </w:r>
+      <w:proofErr w:type="gramEnd"/>
+      <w:r>
+        <w:t>condition) {</w:t>
       </w:r>
     </w:p>
     <w:p>
@@ -9950,8 +12078,13 @@
         <w:pStyle w:val="NoSpacing"/>
         <w:ind w:left="1440" w:firstLine="720"/>
       </w:pPr>
-      <w:r>
-        <w:t>}else {</w:t>
+      <w:proofErr w:type="gramStart"/>
+      <w:r>
+        <w:t>}else</w:t>
+      </w:r>
+      <w:proofErr w:type="gramEnd"/>
+      <w:r>
+        <w:t xml:space="preserve"> {</w:t>
       </w:r>
     </w:p>
     <w:p>
@@ -9974,8 +12107,13 @@
         <w:pStyle w:val="NoSpacing"/>
         <w:ind w:left="720"/>
       </w:pPr>
-      <w:r>
-        <w:t>}else {</w:t>
+      <w:proofErr w:type="gramStart"/>
+      <w:r>
+        <w:t>}else</w:t>
+      </w:r>
+      <w:proofErr w:type="gramEnd"/>
+      <w:r>
+        <w:t xml:space="preserve"> {</w:t>
       </w:r>
     </w:p>
     <w:p>
@@ -9988,7 +12126,14 @@
       </w:r>
       <w:r>
         <w:tab/>
-        <w:t>If(condition ) {</w:t>
+      </w:r>
+      <w:proofErr w:type="gramStart"/>
+      <w:r>
+        <w:t>If(</w:t>
+      </w:r>
+      <w:proofErr w:type="gramEnd"/>
+      <w:r>
+        <w:t>condition ) {</w:t>
       </w:r>
     </w:p>
     <w:p>
@@ -10002,8 +12147,13 @@
         <w:pStyle w:val="NoSpacing"/>
         <w:ind w:left="1440" w:firstLine="720"/>
       </w:pPr>
-      <w:r>
-        <w:t>}else {</w:t>
+      <w:proofErr w:type="gramStart"/>
+      <w:r>
+        <w:t>}else</w:t>
+      </w:r>
+      <w:proofErr w:type="gramEnd"/>
+      <w:r>
+        <w:t xml:space="preserve"> {</w:t>
       </w:r>
     </w:p>
     <w:p>
@@ -10047,8 +12197,13 @@
         <w:pStyle w:val="NoSpacing"/>
         <w:ind w:left="720"/>
       </w:pPr>
-      <w:r>
-        <w:t>If(condition ) {</w:t>
+      <w:proofErr w:type="gramStart"/>
+      <w:r>
+        <w:t>If(</w:t>
+      </w:r>
+      <w:proofErr w:type="gramEnd"/>
+      <w:r>
+        <w:t>condition ) {</w:t>
       </w:r>
     </w:p>
     <w:p>
@@ -10062,8 +12217,13 @@
         <w:pStyle w:val="NoSpacing"/>
         <w:ind w:left="720"/>
       </w:pPr>
-      <w:r>
-        <w:t>}else if(condition ) {</w:t>
+      <w:proofErr w:type="gramStart"/>
+      <w:r>
+        <w:t>}else</w:t>
+      </w:r>
+      <w:proofErr w:type="gramEnd"/>
+      <w:r>
+        <w:t xml:space="preserve"> if(condition ) {</w:t>
       </w:r>
     </w:p>
     <w:p>
@@ -10077,8 +12237,13 @@
         <w:pStyle w:val="NoSpacing"/>
         <w:ind w:left="720"/>
       </w:pPr>
-      <w:r>
-        <w:t>}else if(condition) {</w:t>
+      <w:proofErr w:type="gramStart"/>
+      <w:r>
+        <w:t>}else</w:t>
+      </w:r>
+      <w:proofErr w:type="gramEnd"/>
+      <w:r>
+        <w:t xml:space="preserve"> if(condition) {</w:t>
       </w:r>
     </w:p>
     <w:p>
@@ -10092,8 +12257,13 @@
         <w:pStyle w:val="NoSpacing"/>
         <w:ind w:left="720"/>
       </w:pPr>
-      <w:r>
-        <w:t>}else {</w:t>
+      <w:proofErr w:type="gramStart"/>
+      <w:r>
+        <w:t>}else</w:t>
+      </w:r>
+      <w:proofErr w:type="gramEnd"/>
+      <w:r>
+        <w:t xml:space="preserve"> {</w:t>
       </w:r>
     </w:p>
     <w:p>
@@ -10125,11 +12295,19 @@
       <w:pPr>
         <w:pStyle w:val="NoSpacing"/>
       </w:pPr>
+      <w:proofErr w:type="gramStart"/>
       <w:r>
         <w:rPr>
           <w:highlight w:val="yellow"/>
         </w:rPr>
-        <w:t>switch statement</w:t>
+        <w:t>switch</w:t>
+      </w:r>
+      <w:proofErr w:type="gramEnd"/>
+      <w:r>
+        <w:rPr>
+          <w:highlight w:val="yellow"/>
+        </w:rPr>
+        <w:t xml:space="preserve"> statement</w:t>
       </w:r>
       <w:r>
         <w:t xml:space="preserve"> </w:t>
@@ -10139,72 +12317,131 @@
       <w:pPr>
         <w:pStyle w:val="NoSpacing"/>
       </w:pPr>
-      <w:r>
-        <w:t xml:space="preserve">syntax </w:t>
-      </w:r>
-    </w:p>
-    <w:p>
-      <w:pPr>
-        <w:pStyle w:val="NoSpacing"/>
-      </w:pPr>
-    </w:p>
-    <w:p>
-      <w:pPr>
-        <w:pStyle w:val="NoSpacing"/>
-      </w:pPr>
-      <w:r>
-        <w:t>switch(variableName) {</w:t>
-      </w:r>
-    </w:p>
-    <w:p>
-      <w:pPr>
-        <w:pStyle w:val="NoSpacing"/>
-      </w:pPr>
-      <w:r>
-        <w:t>case v1: block1;</w:t>
-      </w:r>
-    </w:p>
-    <w:p>
-      <w:pPr>
-        <w:pStyle w:val="NoSpacing"/>
-      </w:pPr>
-      <w:r>
-        <w:tab/>
-        <w:t>break;</w:t>
-      </w:r>
-    </w:p>
-    <w:p>
-      <w:pPr>
-        <w:pStyle w:val="NoSpacing"/>
-      </w:pPr>
-      <w:r>
-        <w:t>case v1: block2;</w:t>
-      </w:r>
-    </w:p>
-    <w:p>
-      <w:pPr>
-        <w:pStyle w:val="NoSpacing"/>
-      </w:pPr>
-      <w:r>
-        <w:tab/>
-        <w:t>break;</w:t>
-      </w:r>
-    </w:p>
-    <w:p>
-      <w:pPr>
-        <w:pStyle w:val="NoSpacing"/>
-      </w:pPr>
-      <w:r>
-        <w:t>default : wrongblock;</w:t>
-      </w:r>
-    </w:p>
-    <w:p>
-      <w:pPr>
-        <w:pStyle w:val="NoSpacing"/>
-      </w:pPr>
-      <w:r>
-        <w:tab/>
-        <w:t>break;</w:t>
+      <w:proofErr w:type="gramStart"/>
+      <w:r>
+        <w:t>syntax</w:t>
+      </w:r>
+      <w:proofErr w:type="gramEnd"/>
+      <w:r>
+        <w:t xml:space="preserve"> </w:t>
+      </w:r>
+    </w:p>
+    <w:p>
+      <w:pPr>
+        <w:pStyle w:val="NoSpacing"/>
+      </w:pPr>
+    </w:p>
+    <w:p>
+      <w:pPr>
+        <w:pStyle w:val="NoSpacing"/>
+      </w:pPr>
+      <w:proofErr w:type="gramStart"/>
+      <w:r>
+        <w:t>switch(</w:t>
+      </w:r>
+      <w:proofErr w:type="spellStart"/>
+      <w:proofErr w:type="gramEnd"/>
+      <w:r>
+        <w:t>variableName</w:t>
+      </w:r>
+      <w:proofErr w:type="spellEnd"/>
+      <w:r>
+        <w:t>) {</w:t>
+      </w:r>
+    </w:p>
+    <w:p>
+      <w:pPr>
+        <w:pStyle w:val="NoSpacing"/>
+      </w:pPr>
+      <w:proofErr w:type="gramStart"/>
+      <w:r>
+        <w:t>case</w:t>
+      </w:r>
+      <w:proofErr w:type="gramEnd"/>
+      <w:r>
+        <w:t xml:space="preserve"> v1: block1;</w:t>
+      </w:r>
+    </w:p>
+    <w:p>
+      <w:pPr>
+        <w:pStyle w:val="NoSpacing"/>
+      </w:pPr>
+      <w:r>
+        <w:tab/>
+      </w:r>
+      <w:proofErr w:type="gramStart"/>
+      <w:r>
+        <w:t>break</w:t>
+      </w:r>
+      <w:proofErr w:type="gramEnd"/>
+      <w:r>
+        <w:t>;</w:t>
+      </w:r>
+    </w:p>
+    <w:p>
+      <w:pPr>
+        <w:pStyle w:val="NoSpacing"/>
+      </w:pPr>
+      <w:proofErr w:type="gramStart"/>
+      <w:r>
+        <w:t>case</w:t>
+      </w:r>
+      <w:proofErr w:type="gramEnd"/>
+      <w:r>
+        <w:t xml:space="preserve"> v1: block2;</w:t>
+      </w:r>
+    </w:p>
+    <w:p>
+      <w:pPr>
+        <w:pStyle w:val="NoSpacing"/>
+      </w:pPr>
+      <w:r>
+        <w:tab/>
+      </w:r>
+      <w:proofErr w:type="gramStart"/>
+      <w:r>
+        <w:t>break</w:t>
+      </w:r>
+      <w:proofErr w:type="gramEnd"/>
+      <w:r>
+        <w:t>;</w:t>
+      </w:r>
+    </w:p>
+    <w:p>
+      <w:pPr>
+        <w:pStyle w:val="NoSpacing"/>
+      </w:pPr>
+      <w:proofErr w:type="gramStart"/>
+      <w:r>
+        <w:t>default :</w:t>
+      </w:r>
+      <w:proofErr w:type="gramEnd"/>
+      <w:r>
+        <w:t xml:space="preserve"> </w:t>
+      </w:r>
+      <w:proofErr w:type="spellStart"/>
+      <w:r>
+        <w:t>wrongblock</w:t>
+      </w:r>
+      <w:proofErr w:type="spellEnd"/>
+      <w:r>
+        <w:t>;</w:t>
+      </w:r>
+    </w:p>
+    <w:p>
+      <w:pPr>
+        <w:pStyle w:val="NoSpacing"/>
+      </w:pPr>
+      <w:r>
+        <w:tab/>
+      </w:r>
+      <w:proofErr w:type="gramStart"/>
+      <w:r>
+        <w:t>break</w:t>
+      </w:r>
+      <w:proofErr w:type="gramEnd"/>
+      <w:r>
+        <w:t>;</w:t>
       </w:r>
     </w:p>
     <w:p>
@@ -10222,22 +12459,38 @@
       <w:pPr>
         <w:pStyle w:val="NoSpacing"/>
       </w:pPr>
-      <w:r>
-        <w:t xml:space="preserve">switch, case, break and default are keywords.  </w:t>
-      </w:r>
-    </w:p>
-    <w:p>
-      <w:pPr>
-        <w:pStyle w:val="NoSpacing"/>
-      </w:pPr>
-      <w:r>
-        <w:t xml:space="preserve">variableName : it must be type of number(without decimal) , char or string values. </w:t>
-      </w:r>
-    </w:p>
-    <w:p>
-      <w:pPr>
-        <w:pStyle w:val="NoSpacing"/>
-      </w:pPr>
+      <w:proofErr w:type="gramStart"/>
+      <w:r>
+        <w:t>switch</w:t>
+      </w:r>
+      <w:proofErr w:type="gramEnd"/>
+      <w:r>
+        <w:t xml:space="preserve">, case, break and default are keywords.  </w:t>
+      </w:r>
+    </w:p>
+    <w:p>
+      <w:pPr>
+        <w:pStyle w:val="NoSpacing"/>
+      </w:pPr>
+      <w:proofErr w:type="spellStart"/>
+      <w:proofErr w:type="gramStart"/>
+      <w:r>
+        <w:t>variableName</w:t>
+      </w:r>
+      <w:proofErr w:type="spellEnd"/>
+      <w:r>
+        <w:t xml:space="preserve"> :</w:t>
+      </w:r>
+      <w:proofErr w:type="gramEnd"/>
+      <w:r>
+        <w:t xml:space="preserve"> it must be type of number(without decimal) , char or string values. </w:t>
+      </w:r>
+    </w:p>
+    <w:p>
+      <w:pPr>
+        <w:pStyle w:val="NoSpacing"/>
+      </w:pPr>
+      <w:proofErr w:type="gramStart"/>
       <w:r>
         <w:rPr>
           <w:highlight w:val="yellow"/>
@@ -10245,6 +12498,7 @@
         <w:lastRenderedPageBreak/>
         <w:t>Loop :</w:t>
       </w:r>
+      <w:proofErr w:type="gramEnd"/>
       <w:r>
         <w:t xml:space="preserve"> Looping is use to execute the set of statement again and again till the condition the conditions become false. </w:t>
       </w:r>
@@ -10342,7 +12596,15 @@
       </w:r>
       <w:r>
         <w:tab/>
-        <w:t>I=1,n=10;</w:t>
+        <w:t>I=1</w:t>
+      </w:r>
+      <w:proofErr w:type="gramStart"/>
+      <w:r>
+        <w:t>,n</w:t>
+      </w:r>
+      <w:proofErr w:type="gramEnd"/>
+      <w:r>
+        <w:t>=10;</w:t>
       </w:r>
     </w:p>
     <w:p>
@@ -10364,11 +12626,21 @@
         <w:pStyle w:val="NoSpacing"/>
         <w:ind w:left="1440" w:firstLine="720"/>
       </w:pPr>
+      <w:proofErr w:type="gramStart"/>
       <w:r>
         <w:t>wh</w:t>
       </w:r>
       <w:r>
-        <w:t>ile(i&lt;</w:t>
+        <w:t>ile(</w:t>
+      </w:r>
+      <w:proofErr w:type="spellStart"/>
+      <w:proofErr w:type="gramEnd"/>
+      <w:r>
+        <w:t>i</w:t>
+      </w:r>
+      <w:proofErr w:type="spellEnd"/>
+      <w:r>
+        <w:t>&lt;</w:t>
       </w:r>
       <w:r>
         <w:t>=n) {</w:t>
@@ -10482,64 +12754,95 @@
       </w:r>
       <w:r>
         <w:tab/>
-        <w:t>I=1,n=10;</w:t>
-      </w:r>
-    </w:p>
-    <w:p>
-      <w:pPr>
-        <w:pStyle w:val="NoSpacing"/>
-      </w:pPr>
-      <w:r>
-        <w:tab/>
-      </w:r>
-      <w:r>
-        <w:tab/>
-      </w:r>
-      <w:r>
-        <w:tab/>
-        <w:t>do {</w:t>
-      </w:r>
-    </w:p>
-    <w:p>
-      <w:pPr>
-        <w:pStyle w:val="NoSpacing"/>
-      </w:pPr>
-      <w:r>
-        <w:tab/>
-      </w:r>
-      <w:r>
-        <w:tab/>
-      </w:r>
-      <w:r>
-        <w:tab/>
-      </w:r>
-      <w:r>
-        <w:tab/>
-      </w:r>
-      <w:r>
-        <w:tab/>
-        <w:t xml:space="preserve">task </w:t>
-      </w:r>
-    </w:p>
-    <w:p>
-      <w:pPr>
-        <w:pStyle w:val="NoSpacing"/>
-      </w:pPr>
-      <w:r>
-        <w:tab/>
-      </w:r>
-      <w:r>
-        <w:tab/>
-      </w:r>
-      <w:r>
-        <w:tab/>
-      </w:r>
-      <w:r>
-        <w:tab/>
-      </w:r>
-      <w:r>
-        <w:tab/>
-        <w:t>i++</w:t>
+        <w:t>I=1</w:t>
+      </w:r>
+      <w:proofErr w:type="gramStart"/>
+      <w:r>
+        <w:t>,n</w:t>
+      </w:r>
+      <w:proofErr w:type="gramEnd"/>
+      <w:r>
+        <w:t>=10;</w:t>
+      </w:r>
+    </w:p>
+    <w:p>
+      <w:pPr>
+        <w:pStyle w:val="NoSpacing"/>
+      </w:pPr>
+      <w:r>
+        <w:tab/>
+      </w:r>
+      <w:r>
+        <w:tab/>
+      </w:r>
+      <w:r>
+        <w:tab/>
+      </w:r>
+      <w:proofErr w:type="gramStart"/>
+      <w:r>
+        <w:t>do</w:t>
+      </w:r>
+      <w:proofErr w:type="gramEnd"/>
+      <w:r>
+        <w:t xml:space="preserve"> {</w:t>
+      </w:r>
+    </w:p>
+    <w:p>
+      <w:pPr>
+        <w:pStyle w:val="NoSpacing"/>
+      </w:pPr>
+      <w:r>
+        <w:tab/>
+      </w:r>
+      <w:r>
+        <w:tab/>
+      </w:r>
+      <w:r>
+        <w:tab/>
+      </w:r>
+      <w:r>
+        <w:tab/>
+      </w:r>
+      <w:r>
+        <w:tab/>
+      </w:r>
+      <w:proofErr w:type="gramStart"/>
+      <w:r>
+        <w:t>task</w:t>
+      </w:r>
+      <w:proofErr w:type="gramEnd"/>
+      <w:r>
+        <w:t xml:space="preserve"> </w:t>
+      </w:r>
+    </w:p>
+    <w:p>
+      <w:pPr>
+        <w:pStyle w:val="NoSpacing"/>
+      </w:pPr>
+      <w:r>
+        <w:tab/>
+      </w:r>
+      <w:r>
+        <w:tab/>
+      </w:r>
+      <w:r>
+        <w:tab/>
+      </w:r>
+      <w:r>
+        <w:tab/>
+      </w:r>
+      <w:r>
+        <w:tab/>
+      </w:r>
+      <w:proofErr w:type="spellStart"/>
+      <w:proofErr w:type="gramStart"/>
+      <w:r>
+        <w:t>i</w:t>
+      </w:r>
+      <w:proofErr w:type="spellEnd"/>
+      <w:proofErr w:type="gramEnd"/>
+      <w:r>
+        <w:t>++</w:t>
       </w:r>
       <w:r>
         <w:tab/>
@@ -10558,8 +12861,21 @@
         <w:pStyle w:val="NoSpacing"/>
         <w:ind w:left="1440" w:firstLine="720"/>
       </w:pPr>
-      <w:r>
-        <w:t>}while(i&lt;=n);</w:t>
+      <w:proofErr w:type="gramStart"/>
+      <w:r>
+        <w:t>}while</w:t>
+      </w:r>
+      <w:proofErr w:type="gramEnd"/>
+      <w:r>
+        <w:t>(</w:t>
+      </w:r>
+      <w:proofErr w:type="spellStart"/>
+      <w:r>
+        <w:t>i</w:t>
+      </w:r>
+      <w:proofErr w:type="spellEnd"/>
+      <w:r>
+        <w:t>&lt;=n);</w:t>
       </w:r>
     </w:p>
     <w:p>
@@ -10649,27 +12965,46 @@
       </w:r>
       <w:r>
         <w:tab/>
-        <w:t>for(initialization;condition;increment/decrement) {</w:t>
-      </w:r>
-    </w:p>
-    <w:p>
-      <w:pPr>
-        <w:pStyle w:val="NoSpacing"/>
-      </w:pPr>
-    </w:p>
-    <w:p>
-      <w:pPr>
-        <w:pStyle w:val="NoSpacing"/>
-      </w:pPr>
-      <w:r>
-        <w:tab/>
-      </w:r>
-      <w:r>
-        <w:tab/>
-      </w:r>
-      <w:r>
-        <w:tab/>
-        <w:t>body of the loop;</w:t>
+      </w:r>
+      <w:proofErr w:type="gramStart"/>
+      <w:r>
+        <w:t>for(</w:t>
+      </w:r>
+      <w:proofErr w:type="spellStart"/>
+      <w:proofErr w:type="gramEnd"/>
+      <w:r>
+        <w:t>initialization;condition;increment</w:t>
+      </w:r>
+      <w:proofErr w:type="spellEnd"/>
+      <w:r>
+        <w:t>/decrement) {</w:t>
+      </w:r>
+    </w:p>
+    <w:p>
+      <w:pPr>
+        <w:pStyle w:val="NoSpacing"/>
+      </w:pPr>
+    </w:p>
+    <w:p>
+      <w:pPr>
+        <w:pStyle w:val="NoSpacing"/>
+      </w:pPr>
+      <w:r>
+        <w:tab/>
+      </w:r>
+      <w:r>
+        <w:tab/>
+      </w:r>
+      <w:r>
+        <w:tab/>
+      </w:r>
+      <w:proofErr w:type="gramStart"/>
+      <w:r>
+        <w:t>body</w:t>
+      </w:r>
+      <w:proofErr w:type="gramEnd"/>
+      <w:r>
+        <w:t xml:space="preserve"> of the loop;</w:t>
       </w:r>
       <w:r>
         <w:tab/>
@@ -10718,11 +13053,19 @@
         <w:pStyle w:val="NoSpacing"/>
         <w:ind w:left="720"/>
       </w:pPr>
+      <w:proofErr w:type="gramStart"/>
       <w:r>
         <w:rPr>
           <w:highlight w:val="yellow"/>
         </w:rPr>
-        <w:t>function and events</w:t>
+        <w:t>function</w:t>
+      </w:r>
+      <w:proofErr w:type="gramEnd"/>
+      <w:r>
+        <w:rPr>
+          <w:highlight w:val="yellow"/>
+        </w:rPr>
+        <w:t xml:space="preserve"> and events</w:t>
       </w:r>
       <w:r>
         <w:t xml:space="preserve"> </w:t>
@@ -10739,12 +13082,14 @@
         <w:pStyle w:val="NoSpacing"/>
         <w:ind w:left="720"/>
       </w:pPr>
+      <w:proofErr w:type="gramStart"/>
       <w:r>
         <w:rPr>
           <w:highlight w:val="yellow"/>
         </w:rPr>
         <w:t>function :</w:t>
       </w:r>
+      <w:proofErr w:type="gramEnd"/>
       <w:r>
         <w:t xml:space="preserve"> function is use to write set of instruction to perform specific task. </w:t>
       </w:r>
@@ -10790,8 +13135,21 @@
           <w:numId w:val="9"/>
         </w:numPr>
       </w:pPr>
-      <w:r>
-        <w:t>alert(“Msg”);</w:t>
+      <w:proofErr w:type="gramStart"/>
+      <w:r>
+        <w:t>alert(</w:t>
+      </w:r>
+      <w:proofErr w:type="gramEnd"/>
+      <w:r>
+        <w:t>“</w:t>
+      </w:r>
+      <w:proofErr w:type="spellStart"/>
+      <w:r>
+        <w:t>Msg</w:t>
+      </w:r>
+      <w:proofErr w:type="spellEnd"/>
+      <w:r>
+        <w:t>”);</w:t>
       </w:r>
       <w:r>
         <w:tab/>
@@ -10806,8 +13164,21 @@
           <w:numId w:val="9"/>
         </w:numPr>
       </w:pPr>
-      <w:r>
-        <w:t xml:space="preserve">prompt(“Msg”) : This is use to take the value through keyboards. </w:t>
+      <w:proofErr w:type="gramStart"/>
+      <w:r>
+        <w:t>prompt(</w:t>
+      </w:r>
+      <w:proofErr w:type="gramEnd"/>
+      <w:r>
+        <w:t>“</w:t>
+      </w:r>
+      <w:proofErr w:type="spellStart"/>
+      <w:r>
+        <w:t>Msg</w:t>
+      </w:r>
+      <w:proofErr w:type="spellEnd"/>
+      <w:r>
+        <w:t xml:space="preserve">”) : This is use to take the value through keyboards. </w:t>
       </w:r>
     </w:p>
     <w:p>
@@ -10818,8 +13189,13 @@
           <w:numId w:val="9"/>
         </w:numPr>
       </w:pPr>
-      <w:r>
-        <w:t xml:space="preserve">parseInt() : convert string to integer </w:t>
+      <w:proofErr w:type="spellStart"/>
+      <w:r>
+        <w:t>parseInt</w:t>
+      </w:r>
+      <w:proofErr w:type="spellEnd"/>
+      <w:r>
+        <w:t xml:space="preserve">() : convert string to integer </w:t>
       </w:r>
     </w:p>
     <w:p>
@@ -10830,8 +13206,13 @@
           <w:numId w:val="9"/>
         </w:numPr>
       </w:pPr>
-      <w:r>
-        <w:t xml:space="preserve">parseFloat() : convert string to float </w:t>
+      <w:proofErr w:type="spellStart"/>
+      <w:r>
+        <w:t>parseFloat</w:t>
+      </w:r>
+      <w:proofErr w:type="spellEnd"/>
+      <w:r>
+        <w:t xml:space="preserve">() : convert string to float </w:t>
       </w:r>
     </w:p>
     <w:p>
@@ -10842,8 +13223,26 @@
           <w:numId w:val="9"/>
         </w:numPr>
       </w:pPr>
-      <w:r>
-        <w:t xml:space="preserve">eval() : convert string to number (int or float). </w:t>
+      <w:proofErr w:type="spellStart"/>
+      <w:proofErr w:type="gramStart"/>
+      <w:r>
+        <w:t>eval</w:t>
+      </w:r>
+      <w:proofErr w:type="spellEnd"/>
+      <w:r>
+        <w:t>(</w:t>
+      </w:r>
+      <w:proofErr w:type="gramEnd"/>
+      <w:r>
+        <w:t>) : convert string to number (</w:t>
+      </w:r>
+      <w:proofErr w:type="spellStart"/>
+      <w:r>
+        <w:t>int</w:t>
+      </w:r>
+      <w:proofErr w:type="spellEnd"/>
+      <w:r>
+        <w:t xml:space="preserve"> or float). </w:t>
       </w:r>
     </w:p>
     <w:p>
@@ -10854,8 +13253,13 @@
           <w:numId w:val="9"/>
         </w:numPr>
       </w:pPr>
-      <w:r>
-        <w:t xml:space="preserve">Confirm() : This function with alert message contains two button ok or cancel. If user click ok then it return true or return false. </w:t>
+      <w:proofErr w:type="gramStart"/>
+      <w:r>
+        <w:t>Confirm(</w:t>
+      </w:r>
+      <w:proofErr w:type="gramEnd"/>
+      <w:r>
+        <w:t xml:space="preserve">) : This function with alert message contains two button ok or cancel. If user click ok then it return true or return false. </w:t>
       </w:r>
     </w:p>
     <w:p>
@@ -10901,7 +13305,15 @@
       </w:r>
       <w:r>
         <w:tab/>
-        <w:t xml:space="preserve">Alert 1: Add, 2 :sub </w:t>
+        <w:t xml:space="preserve">Alert 1: Add, </w:t>
+      </w:r>
+      <w:proofErr w:type="gramStart"/>
+      <w:r>
+        <w:t>2 :sub</w:t>
+      </w:r>
+      <w:proofErr w:type="gramEnd"/>
+      <w:r>
+        <w:t xml:space="preserve"> </w:t>
       </w:r>
     </w:p>
     <w:p>
@@ -11035,8 +13447,28 @@
       </w:r>
       <w:r>
         <w:tab/>
-        <w:t>Eval, parseInt parseFloat</w:t>
-      </w:r>
+      </w:r>
+      <w:proofErr w:type="spellStart"/>
+      <w:r>
+        <w:t>Eval</w:t>
+      </w:r>
+      <w:proofErr w:type="spellEnd"/>
+      <w:r>
+        <w:t xml:space="preserve">, </w:t>
+      </w:r>
+      <w:proofErr w:type="spellStart"/>
+      <w:r>
+        <w:t>parseInt</w:t>
+      </w:r>
+      <w:proofErr w:type="spellEnd"/>
+      <w:r>
+        <w:t xml:space="preserve"> </w:t>
+      </w:r>
+      <w:proofErr w:type="spellStart"/>
+      <w:r>
+        <w:t>parseFloat</w:t>
+      </w:r>
+      <w:proofErr w:type="spellEnd"/>
     </w:p>
     <w:p>
       <w:pPr>
@@ -11134,7 +13566,14 @@
       </w:r>
       <w:r>
         <w:tab/>
-        <w:t xml:space="preserve">Confirm : to continue or finish </w:t>
+      </w:r>
+      <w:proofErr w:type="gramStart"/>
+      <w:r>
+        <w:t>Confirm :</w:t>
+      </w:r>
+      <w:proofErr w:type="gramEnd"/>
+      <w:r>
+        <w:t xml:space="preserve"> to continue or finish </w:t>
       </w:r>
     </w:p>
     <w:p>
@@ -11148,6 +13587,7 @@
         <w:pStyle w:val="NoSpacing"/>
         <w:ind w:left="1080"/>
       </w:pPr>
+      <w:proofErr w:type="gramStart"/>
       <w:r>
         <w:t>w</w:t>
       </w:r>
@@ -11155,7 +13595,16 @@
         <w:t>hile</w:t>
       </w:r>
       <w:r>
-        <w:t>(variableName)</w:t>
+        <w:t>(</w:t>
+      </w:r>
+      <w:proofErr w:type="spellStart"/>
+      <w:proofErr w:type="gramEnd"/>
+      <w:r>
+        <w:t>variableName</w:t>
+      </w:r>
+      <w:proofErr w:type="spellEnd"/>
+      <w:r>
+        <w:t>)</w:t>
       </w:r>
       <w:r>
         <w:t xml:space="preserve"> </w:t>
@@ -11183,7 +13632,14 @@
       </w:r>
       <w:r>
         <w:tab/>
-        <w:t xml:space="preserve">Alert : finish </w:t>
+      </w:r>
+      <w:proofErr w:type="gramStart"/>
+      <w:r>
+        <w:t>Alert :</w:t>
+      </w:r>
+      <w:proofErr w:type="gramEnd"/>
+      <w:r>
+        <w:t xml:space="preserve"> finish </w:t>
       </w:r>
     </w:p>
     <w:p>
@@ -11256,8 +13712,29 @@
         <w:pStyle w:val="NoSpacing"/>
         <w:ind w:left="1080"/>
       </w:pPr>
-      <w:r>
-        <w:t>function functionName(parameterList) {</w:t>
+      <w:proofErr w:type="gramStart"/>
+      <w:r>
+        <w:t>function</w:t>
+      </w:r>
+      <w:proofErr w:type="gramEnd"/>
+      <w:r>
+        <w:t xml:space="preserve"> </w:t>
+      </w:r>
+      <w:proofErr w:type="spellStart"/>
+      <w:r>
+        <w:t>functionName</w:t>
+      </w:r>
+      <w:proofErr w:type="spellEnd"/>
+      <w:r>
+        <w:t>(</w:t>
+      </w:r>
+      <w:proofErr w:type="spellStart"/>
+      <w:r>
+        <w:t>parameterList</w:t>
+      </w:r>
+      <w:proofErr w:type="spellEnd"/>
+      <w:r>
+        <w:t>) {</w:t>
       </w:r>
     </w:p>
     <w:p>
@@ -11301,12 +13778,14 @@
       <w:pPr>
         <w:pStyle w:val="NoSpacing"/>
       </w:pPr>
+      <w:proofErr w:type="gramStart"/>
       <w:r>
         <w:rPr>
           <w:highlight w:val="yellow"/>
         </w:rPr>
         <w:t>Event :</w:t>
       </w:r>
+      <w:proofErr w:type="gramEnd"/>
       <w:r>
         <w:t xml:space="preserve"> Interaction between user and component (HTML tags). </w:t>
       </w:r>
@@ -11347,7 +13826,15 @@
         <w:pStyle w:val="NoSpacing"/>
       </w:pPr>
       <w:r>
-        <w:t xml:space="preserve">Type of events : </w:t>
+        <w:t xml:space="preserve">Type of </w:t>
+      </w:r>
+      <w:proofErr w:type="gramStart"/>
+      <w:r>
+        <w:t>events :</w:t>
+      </w:r>
+      <w:proofErr w:type="gramEnd"/>
+      <w:r>
+        <w:t xml:space="preserve"> </w:t>
       </w:r>
     </w:p>
     <w:p>
@@ -11376,125 +13863,193 @@
       <w:pPr>
         <w:pStyle w:val="NoSpacing"/>
       </w:pPr>
-      <w:r>
-        <w:t xml:space="preserve">onClick </w:t>
-      </w:r>
-    </w:p>
-    <w:p>
-      <w:pPr>
-        <w:pStyle w:val="NoSpacing"/>
-      </w:pPr>
-      <w:r>
-        <w:t xml:space="preserve">onDblClick </w:t>
-      </w:r>
-    </w:p>
-    <w:p>
-      <w:pPr>
-        <w:pStyle w:val="NoSpacing"/>
-      </w:pPr>
+      <w:proofErr w:type="spellStart"/>
+      <w:proofErr w:type="gramStart"/>
+      <w:r>
+        <w:t>onClick</w:t>
+      </w:r>
+      <w:proofErr w:type="spellEnd"/>
+      <w:proofErr w:type="gramEnd"/>
+      <w:r>
+        <w:t xml:space="preserve"> </w:t>
+      </w:r>
+    </w:p>
+    <w:p>
+      <w:pPr>
+        <w:pStyle w:val="NoSpacing"/>
+      </w:pPr>
+      <w:proofErr w:type="spellStart"/>
+      <w:proofErr w:type="gramStart"/>
+      <w:r>
+        <w:t>onDblClick</w:t>
+      </w:r>
+      <w:proofErr w:type="spellEnd"/>
+      <w:proofErr w:type="gramEnd"/>
+      <w:r>
+        <w:t xml:space="preserve"> </w:t>
+      </w:r>
+    </w:p>
+    <w:p>
+      <w:pPr>
+        <w:pStyle w:val="NoSpacing"/>
+      </w:pPr>
+      <w:proofErr w:type="spellStart"/>
+      <w:proofErr w:type="gramStart"/>
       <w:r>
         <w:t>onMouseOver</w:t>
       </w:r>
-    </w:p>
-    <w:p>
-      <w:pPr>
-        <w:pStyle w:val="NoSpacing"/>
-      </w:pPr>
+      <w:proofErr w:type="spellEnd"/>
+      <w:proofErr w:type="gramEnd"/>
+    </w:p>
+    <w:p>
+      <w:pPr>
+        <w:pStyle w:val="NoSpacing"/>
+      </w:pPr>
+      <w:proofErr w:type="spellStart"/>
+      <w:proofErr w:type="gramStart"/>
       <w:r>
         <w:t>onMouseOut</w:t>
       </w:r>
-    </w:p>
-    <w:p>
-      <w:pPr>
-        <w:pStyle w:val="NoSpacing"/>
-      </w:pPr>
+      <w:proofErr w:type="spellEnd"/>
+      <w:proofErr w:type="gramEnd"/>
+    </w:p>
+    <w:p>
+      <w:pPr>
+        <w:pStyle w:val="NoSpacing"/>
+      </w:pPr>
+      <w:proofErr w:type="spellStart"/>
+      <w:proofErr w:type="gramStart"/>
       <w:r>
         <w:t>onKeyUp</w:t>
       </w:r>
-    </w:p>
-    <w:p>
-      <w:pPr>
-        <w:pStyle w:val="NoSpacing"/>
-      </w:pPr>
+      <w:proofErr w:type="spellEnd"/>
+      <w:proofErr w:type="gramEnd"/>
+    </w:p>
+    <w:p>
+      <w:pPr>
+        <w:pStyle w:val="NoSpacing"/>
+      </w:pPr>
+      <w:proofErr w:type="spellStart"/>
+      <w:proofErr w:type="gramStart"/>
       <w:r>
         <w:t>onKeyDown</w:t>
       </w:r>
-    </w:p>
-    <w:p>
-      <w:pPr>
-        <w:pStyle w:val="NoSpacing"/>
-      </w:pPr>
+      <w:proofErr w:type="spellEnd"/>
+      <w:proofErr w:type="gramEnd"/>
+    </w:p>
+    <w:p>
+      <w:pPr>
+        <w:pStyle w:val="NoSpacing"/>
+      </w:pPr>
+      <w:proofErr w:type="spellStart"/>
+      <w:proofErr w:type="gramStart"/>
       <w:r>
         <w:lastRenderedPageBreak/>
         <w:t>onChange</w:t>
       </w:r>
-    </w:p>
-    <w:p>
-      <w:pPr>
-        <w:pStyle w:val="NoSpacing"/>
-      </w:pPr>
+      <w:proofErr w:type="spellEnd"/>
+      <w:proofErr w:type="gramEnd"/>
+    </w:p>
+    <w:p>
+      <w:pPr>
+        <w:pStyle w:val="NoSpacing"/>
+      </w:pPr>
+      <w:proofErr w:type="spellStart"/>
+      <w:proofErr w:type="gramStart"/>
       <w:r>
         <w:t>onBlur</w:t>
       </w:r>
-    </w:p>
-    <w:p>
-      <w:pPr>
-        <w:pStyle w:val="NoSpacing"/>
-      </w:pPr>
+      <w:proofErr w:type="spellEnd"/>
+      <w:proofErr w:type="gramEnd"/>
+    </w:p>
+    <w:p>
+      <w:pPr>
+        <w:pStyle w:val="NoSpacing"/>
+      </w:pPr>
+      <w:proofErr w:type="spellStart"/>
+      <w:proofErr w:type="gramStart"/>
       <w:r>
         <w:t>onFocus</w:t>
       </w:r>
-    </w:p>
-    <w:p>
-      <w:pPr>
-        <w:pStyle w:val="NoSpacing"/>
-      </w:pPr>
-      <w:r>
-        <w:t xml:space="preserve">onSubmit </w:t>
-      </w:r>
-    </w:p>
-    <w:p>
-      <w:pPr>
-        <w:pStyle w:val="NoSpacing"/>
-      </w:pPr>
-      <w:r>
-        <w:t xml:space="preserve">onLoad </w:t>
-      </w:r>
-      <w:r>
-        <w:tab/>
-      </w:r>
-      <w:r>
-        <w:tab/>
-      </w:r>
-      <w:r>
-        <w:tab/>
-      </w:r>
-      <w:r>
-        <w:tab/>
-        <w:t xml:space="preserve">etc </w:t>
-      </w:r>
-    </w:p>
-    <w:p>
-      <w:pPr>
-        <w:pStyle w:val="NoSpacing"/>
-      </w:pPr>
-    </w:p>
-    <w:p>
-      <w:pPr>
-        <w:pStyle w:val="NoSpacing"/>
-      </w:pPr>
-    </w:p>
-    <w:p>
-      <w:pPr>
-        <w:pStyle w:val="NoSpacing"/>
-      </w:pPr>
-    </w:p>
-    <w:p>
-      <w:pPr>
-        <w:pStyle w:val="NoSpacing"/>
-      </w:pPr>
-      <w:r>
-        <w:t>DOM : Document Object model :</w:t>
+      <w:proofErr w:type="spellEnd"/>
+      <w:proofErr w:type="gramEnd"/>
+    </w:p>
+    <w:p>
+      <w:pPr>
+        <w:pStyle w:val="NoSpacing"/>
+      </w:pPr>
+      <w:proofErr w:type="spellStart"/>
+      <w:proofErr w:type="gramStart"/>
+      <w:r>
+        <w:t>onSubmit</w:t>
+      </w:r>
+      <w:proofErr w:type="spellEnd"/>
+      <w:proofErr w:type="gramEnd"/>
+      <w:r>
+        <w:t xml:space="preserve"> </w:t>
+      </w:r>
+    </w:p>
+    <w:p>
+      <w:pPr>
+        <w:pStyle w:val="NoSpacing"/>
+      </w:pPr>
+      <w:proofErr w:type="spellStart"/>
+      <w:proofErr w:type="gramStart"/>
+      <w:r>
+        <w:t>onLoad</w:t>
+      </w:r>
+      <w:proofErr w:type="spellEnd"/>
+      <w:proofErr w:type="gramEnd"/>
+      <w:r>
+        <w:t xml:space="preserve"> </w:t>
+      </w:r>
+      <w:r>
+        <w:tab/>
+      </w:r>
+      <w:r>
+        <w:tab/>
+      </w:r>
+      <w:r>
+        <w:tab/>
+      </w:r>
+      <w:r>
+        <w:tab/>
+      </w:r>
+      <w:proofErr w:type="spellStart"/>
+      <w:r>
+        <w:t>etc</w:t>
+      </w:r>
+      <w:proofErr w:type="spellEnd"/>
+      <w:r>
+        <w:t xml:space="preserve"> </w:t>
+      </w:r>
+    </w:p>
+    <w:p>
+      <w:pPr>
+        <w:pStyle w:val="NoSpacing"/>
+      </w:pPr>
+    </w:p>
+    <w:p>
+      <w:pPr>
+        <w:pStyle w:val="NoSpacing"/>
+      </w:pPr>
+    </w:p>
+    <w:p>
+      <w:pPr>
+        <w:pStyle w:val="NoSpacing"/>
+      </w:pPr>
+    </w:p>
+    <w:p>
+      <w:pPr>
+        <w:pStyle w:val="NoSpacing"/>
+      </w:pPr>
+      <w:proofErr w:type="gramStart"/>
+      <w:r>
+        <w:t>DOM :</w:t>
+      </w:r>
+      <w:proofErr w:type="gramEnd"/>
+      <w:r>
+        <w:t xml:space="preserve"> Document Object model :</w:t>
       </w:r>
     </w:p>
     <w:p>
@@ -11529,8 +14084,21 @@
       <w:pPr>
         <w:pStyle w:val="NoSpacing"/>
       </w:pPr>
-      <w:r>
-        <w:t xml:space="preserve">Name : more than one tag can contains same name like radio button, checkbox etc </w:t>
+      <w:proofErr w:type="gramStart"/>
+      <w:r>
+        <w:t>Name :</w:t>
+      </w:r>
+      <w:proofErr w:type="gramEnd"/>
+      <w:r>
+        <w:t xml:space="preserve"> more than one tag can contains same name like radio button, checkbox </w:t>
+      </w:r>
+      <w:proofErr w:type="spellStart"/>
+      <w:r>
+        <w:t>etc</w:t>
+      </w:r>
+      <w:proofErr w:type="spellEnd"/>
+      <w:r>
+        <w:t xml:space="preserve"> </w:t>
       </w:r>
     </w:p>
     <w:p>
@@ -11555,11 +14123,31 @@
       <w:pPr>
         <w:pStyle w:val="NoSpacing"/>
       </w:pPr>
-      <w:r>
-        <w:t xml:space="preserve">var allNames = </w:t>
-      </w:r>
-      <w:r>
-        <w:t>document.getElementsByName(“</w:t>
+      <w:proofErr w:type="spellStart"/>
+      <w:proofErr w:type="gramStart"/>
+      <w:r>
+        <w:t>var</w:t>
+      </w:r>
+      <w:proofErr w:type="spellEnd"/>
+      <w:proofErr w:type="gramEnd"/>
+      <w:r>
+        <w:t xml:space="preserve"> </w:t>
+      </w:r>
+      <w:proofErr w:type="spellStart"/>
+      <w:r>
+        <w:t>allNames</w:t>
+      </w:r>
+      <w:proofErr w:type="spellEnd"/>
+      <w:r>
+        <w:t xml:space="preserve"> = </w:t>
+      </w:r>
+      <w:proofErr w:type="spellStart"/>
+      <w:r>
+        <w:t>document.getElementsByName</w:t>
+      </w:r>
+      <w:proofErr w:type="spellEnd"/>
+      <w:r>
+        <w:t>(“</w:t>
       </w:r>
       <w:r>
         <w:t>user</w:t>
@@ -11578,44 +14166,108 @@
         <w:pStyle w:val="NoSpacing"/>
       </w:pPr>
       <w:r>
-        <w:t xml:space="preserve">//firstName </w:t>
-      </w:r>
-    </w:p>
-    <w:p>
-      <w:pPr>
-        <w:pStyle w:val="NoSpacing"/>
-      </w:pPr>
-      <w:r>
-        <w:t>var fname = allNames[0].value;</w:t>
-      </w:r>
-    </w:p>
-    <w:p>
-      <w:pPr>
-        <w:pStyle w:val="NoSpacing"/>
-      </w:pPr>
-      <w:r>
-        <w:t>var lname = allNames[1].value;</w:t>
-      </w:r>
-    </w:p>
-    <w:p>
-      <w:pPr>
-        <w:pStyle w:val="NoSpacing"/>
-      </w:pPr>
-    </w:p>
-    <w:p>
-      <w:pPr>
-        <w:pStyle w:val="NoSpacing"/>
-      </w:pPr>
-      <w:r>
-        <w:t>FName : &lt;input type=”text” name=”user”/&gt;</w:t>
-      </w:r>
-    </w:p>
-    <w:p>
-      <w:pPr>
-        <w:pStyle w:val="NoSpacing"/>
-      </w:pPr>
-      <w:r>
-        <w:t>LName : &lt;input type=”text” name=”user”/&gt;</w:t>
+        <w:t>//</w:t>
+      </w:r>
+      <w:proofErr w:type="spellStart"/>
+      <w:r>
+        <w:t>firstName</w:t>
+      </w:r>
+      <w:proofErr w:type="spellEnd"/>
+      <w:r>
+        <w:t xml:space="preserve"> </w:t>
+      </w:r>
+    </w:p>
+    <w:p>
+      <w:pPr>
+        <w:pStyle w:val="NoSpacing"/>
+      </w:pPr>
+      <w:proofErr w:type="spellStart"/>
+      <w:proofErr w:type="gramStart"/>
+      <w:r>
+        <w:t>var</w:t>
+      </w:r>
+      <w:proofErr w:type="spellEnd"/>
+      <w:proofErr w:type="gramEnd"/>
+      <w:r>
+        <w:t xml:space="preserve"> </w:t>
+      </w:r>
+      <w:proofErr w:type="spellStart"/>
+      <w:r>
+        <w:t>fname</w:t>
+      </w:r>
+      <w:proofErr w:type="spellEnd"/>
+      <w:r>
+        <w:t xml:space="preserve"> = </w:t>
+      </w:r>
+      <w:proofErr w:type="spellStart"/>
+      <w:r>
+        <w:t>allNames</w:t>
+      </w:r>
+      <w:proofErr w:type="spellEnd"/>
+      <w:r>
+        <w:t>[0].value;</w:t>
+      </w:r>
+    </w:p>
+    <w:p>
+      <w:pPr>
+        <w:pStyle w:val="NoSpacing"/>
+      </w:pPr>
+      <w:proofErr w:type="spellStart"/>
+      <w:proofErr w:type="gramStart"/>
+      <w:r>
+        <w:t>var</w:t>
+      </w:r>
+      <w:proofErr w:type="spellEnd"/>
+      <w:proofErr w:type="gramEnd"/>
+      <w:r>
+        <w:t xml:space="preserve"> </w:t>
+      </w:r>
+      <w:proofErr w:type="spellStart"/>
+      <w:r>
+        <w:t>lname</w:t>
+      </w:r>
+      <w:proofErr w:type="spellEnd"/>
+      <w:r>
+        <w:t xml:space="preserve"> = </w:t>
+      </w:r>
+      <w:proofErr w:type="spellStart"/>
+      <w:r>
+        <w:t>allNames</w:t>
+      </w:r>
+      <w:proofErr w:type="spellEnd"/>
+      <w:r>
+        <w:t>[1].value;</w:t>
+      </w:r>
+    </w:p>
+    <w:p>
+      <w:pPr>
+        <w:pStyle w:val="NoSpacing"/>
+      </w:pPr>
+    </w:p>
+    <w:p>
+      <w:pPr>
+        <w:pStyle w:val="NoSpacing"/>
+      </w:pPr>
+      <w:proofErr w:type="spellStart"/>
+      <w:r>
+        <w:t>FName</w:t>
+      </w:r>
+      <w:proofErr w:type="spellEnd"/>
+      <w:r>
+        <w:t xml:space="preserve"> : &lt;input type=”text” name=”user”/&gt;</w:t>
+      </w:r>
+    </w:p>
+    <w:p>
+      <w:pPr>
+        <w:pStyle w:val="NoSpacing"/>
+      </w:pPr>
+      <w:proofErr w:type="spellStart"/>
+      <w:r>
+        <w:t>LName</w:t>
+      </w:r>
+      <w:proofErr w:type="spellEnd"/>
+      <w:r>
+        <w:t xml:space="preserve"> : &lt;input type=”text” name=”user”/&gt;</w:t>
       </w:r>
     </w:p>
     <w:p>
@@ -11728,12 +14380,14 @@
       <w:pPr>
         <w:pStyle w:val="NoSpacing"/>
       </w:pPr>
+      <w:proofErr w:type="gramStart"/>
       <w:r>
         <w:rPr>
           <w:highlight w:val="yellow"/>
         </w:rPr>
         <w:t>Git :</w:t>
       </w:r>
+      <w:proofErr w:type="gramEnd"/>
       <w:r>
         <w:t xml:space="preserve"> Git is open source sub version control software or tool. Which help to records every update done one every team or person in file or projects. </w:t>
       </w:r>
@@ -11758,36 +14412,49 @@
         <w:pStyle w:val="NoSpacing"/>
       </w:pPr>
       <w:r>
-        <w:t xml:space="preserve">Git repository : it is folder which contains more than one file or sub folder. </w:t>
-      </w:r>
-    </w:p>
-    <w:p>
-      <w:pPr>
-        <w:pStyle w:val="NoSpacing"/>
-      </w:pPr>
-    </w:p>
-    <w:p>
-      <w:pPr>
-        <w:pStyle w:val="NoSpacing"/>
-      </w:pPr>
-    </w:p>
-    <w:p>
-      <w:pPr>
-        <w:pStyle w:val="NoSpacing"/>
-      </w:pPr>
-    </w:p>
-    <w:p>
-      <w:pPr>
-        <w:pStyle w:val="NoSpacing"/>
-      </w:pPr>
-    </w:p>
-    <w:p>
-      <w:pPr>
-        <w:pStyle w:val="NoSpacing"/>
-      </w:pPr>
-      <w:r>
-        <w:t>Local repository :</w:t>
-      </w:r>
+        <w:t xml:space="preserve">Git </w:t>
+      </w:r>
+      <w:proofErr w:type="gramStart"/>
+      <w:r>
+        <w:t>repository :</w:t>
+      </w:r>
+      <w:proofErr w:type="gramEnd"/>
+      <w:r>
+        <w:t xml:space="preserve"> it is folder which contains more than one file or sub folder. </w:t>
+      </w:r>
+    </w:p>
+    <w:p>
+      <w:pPr>
+        <w:pStyle w:val="NoSpacing"/>
+      </w:pPr>
+    </w:p>
+    <w:p>
+      <w:pPr>
+        <w:pStyle w:val="NoSpacing"/>
+      </w:pPr>
+    </w:p>
+    <w:p>
+      <w:pPr>
+        <w:pStyle w:val="NoSpacing"/>
+      </w:pPr>
+    </w:p>
+    <w:p>
+      <w:pPr>
+        <w:pStyle w:val="NoSpacing"/>
+      </w:pPr>
+    </w:p>
+    <w:p>
+      <w:pPr>
+        <w:pStyle w:val="NoSpacing"/>
+      </w:pPr>
+      <w:r>
+        <w:t xml:space="preserve">Local </w:t>
+      </w:r>
+      <w:proofErr w:type="gramStart"/>
+      <w:r>
+        <w:t>repository :</w:t>
+      </w:r>
+      <w:proofErr w:type="gramEnd"/>
     </w:p>
     <w:p>
       <w:pPr>
@@ -11814,11 +14481,33 @@
           <w:b/>
         </w:rPr>
       </w:pPr>
-      <w:r>
-        <w:rPr>
-          <w:b/>
-        </w:rPr>
-        <w:t xml:space="preserve">git init </w:t>
+      <w:proofErr w:type="gramStart"/>
+      <w:r>
+        <w:rPr>
+          <w:b/>
+        </w:rPr>
+        <w:t>git</w:t>
+      </w:r>
+      <w:proofErr w:type="gramEnd"/>
+      <w:r>
+        <w:rPr>
+          <w:b/>
+        </w:rPr>
+        <w:t xml:space="preserve"> </w:t>
+      </w:r>
+      <w:proofErr w:type="spellStart"/>
+      <w:r>
+        <w:rPr>
+          <w:b/>
+        </w:rPr>
+        <w:t>init</w:t>
+      </w:r>
+      <w:proofErr w:type="spellEnd"/>
+      <w:r>
+        <w:rPr>
+          <w:b/>
+        </w:rPr>
+        <w:t xml:space="preserve"> </w:t>
       </w:r>
       <w:r>
         <w:rPr>
@@ -11849,11 +14538,19 @@
           <w:b/>
         </w:rPr>
       </w:pPr>
-      <w:r>
-        <w:rPr>
-          <w:b/>
-        </w:rPr>
-        <w:t>git status :</w:t>
+      <w:proofErr w:type="gramStart"/>
+      <w:r>
+        <w:rPr>
+          <w:b/>
+        </w:rPr>
+        <w:t>git</w:t>
+      </w:r>
+      <w:proofErr w:type="gramEnd"/>
+      <w:r>
+        <w:rPr>
+          <w:b/>
+        </w:rPr>
+        <w:t xml:space="preserve"> status :</w:t>
       </w:r>
       <w:r>
         <w:rPr>
@@ -11878,11 +14575,19 @@
           <w:b/>
         </w:rPr>
       </w:pPr>
-      <w:r>
-        <w:rPr>
-          <w:b/>
-        </w:rPr>
-        <w:t>git add filename</w:t>
+      <w:proofErr w:type="gramStart"/>
+      <w:r>
+        <w:rPr>
+          <w:b/>
+        </w:rPr>
+        <w:t>git</w:t>
+      </w:r>
+      <w:proofErr w:type="gramEnd"/>
+      <w:r>
+        <w:rPr>
+          <w:b/>
+        </w:rPr>
+        <w:t xml:space="preserve"> add filename</w:t>
       </w:r>
       <w:r>
         <w:rPr>
@@ -11915,11 +14620,19 @@
           <w:b/>
         </w:rPr>
       </w:pPr>
-      <w:r>
-        <w:rPr>
-          <w:b/>
-        </w:rPr>
-        <w:t>git commit –m “Message”</w:t>
+      <w:proofErr w:type="gramStart"/>
+      <w:r>
+        <w:rPr>
+          <w:b/>
+        </w:rPr>
+        <w:t>git</w:t>
+      </w:r>
+      <w:proofErr w:type="gramEnd"/>
+      <w:r>
+        <w:rPr>
+          <w:b/>
+        </w:rPr>
+        <w:t xml:space="preserve"> commit –m “Message”</w:t>
       </w:r>
       <w:r>
         <w:rPr>
@@ -11955,49 +14668,70 @@
       <w:pPr>
         <w:pStyle w:val="NoSpacing"/>
       </w:pPr>
-      <w:r>
-        <w:t xml:space="preserve">if we do any change in folder like added new file, updated file, delete the files. </w:t>
-      </w:r>
-    </w:p>
-    <w:p>
-      <w:pPr>
-        <w:pStyle w:val="NoSpacing"/>
-      </w:pPr>
-    </w:p>
-    <w:p>
-      <w:pPr>
-        <w:pStyle w:val="NoSpacing"/>
-        <w:rPr>
-          <w:b/>
-        </w:rPr>
-      </w:pPr>
-      <w:r>
-        <w:rPr>
-          <w:b/>
-        </w:rPr>
-        <w:t>git add .</w:t>
-      </w:r>
-    </w:p>
-    <w:p>
-      <w:pPr>
-        <w:pStyle w:val="NoSpacing"/>
-        <w:rPr>
-          <w:b/>
-        </w:rPr>
-      </w:pPr>
-    </w:p>
-    <w:p>
-      <w:pPr>
-        <w:pStyle w:val="NoSpacing"/>
-        <w:rPr>
-          <w:b/>
-        </w:rPr>
-      </w:pPr>
-      <w:r>
-        <w:rPr>
-          <w:b/>
-        </w:rPr>
-        <w:t>git commit –m “message for that change”</w:t>
+      <w:proofErr w:type="gramStart"/>
+      <w:r>
+        <w:t>if</w:t>
+      </w:r>
+      <w:proofErr w:type="gramEnd"/>
+      <w:r>
+        <w:t xml:space="preserve"> we do any change in folder like added new file, updated file, delete the files. </w:t>
+      </w:r>
+    </w:p>
+    <w:p>
+      <w:pPr>
+        <w:pStyle w:val="NoSpacing"/>
+      </w:pPr>
+    </w:p>
+    <w:p>
+      <w:pPr>
+        <w:pStyle w:val="NoSpacing"/>
+        <w:rPr>
+          <w:b/>
+        </w:rPr>
+      </w:pPr>
+      <w:proofErr w:type="gramStart"/>
+      <w:r>
+        <w:rPr>
+          <w:b/>
+        </w:rPr>
+        <w:t>git</w:t>
+      </w:r>
+      <w:proofErr w:type="gramEnd"/>
+      <w:r>
+        <w:rPr>
+          <w:b/>
+        </w:rPr>
+        <w:t xml:space="preserve"> add .</w:t>
+      </w:r>
+    </w:p>
+    <w:p>
+      <w:pPr>
+        <w:pStyle w:val="NoSpacing"/>
+        <w:rPr>
+          <w:b/>
+        </w:rPr>
+      </w:pPr>
+    </w:p>
+    <w:p>
+      <w:pPr>
+        <w:pStyle w:val="NoSpacing"/>
+        <w:rPr>
+          <w:b/>
+        </w:rPr>
+      </w:pPr>
+      <w:proofErr w:type="gramStart"/>
+      <w:r>
+        <w:rPr>
+          <w:b/>
+        </w:rPr>
+        <w:t>git</w:t>
+      </w:r>
+      <w:proofErr w:type="gramEnd"/>
+      <w:r>
+        <w:rPr>
+          <w:b/>
+        </w:rPr>
+        <w:t xml:space="preserve"> commit –m “message for that change”</w:t>
       </w:r>
     </w:p>
     <w:p>
@@ -12032,51 +14766,79 @@
         <w:rPr>
           <w:b/>
         </w:rPr>
-        <w:t xml:space="preserve"> remote folder git hub, aws, azure etc. </w:t>
-      </w:r>
-    </w:p>
-    <w:p>
-      <w:pPr>
-        <w:pStyle w:val="NoSpacing"/>
-        <w:rPr>
-          <w:b/>
-        </w:rPr>
-      </w:pPr>
-    </w:p>
-    <w:p>
-      <w:pPr>
-        <w:pStyle w:val="NoSpacing"/>
-        <w:rPr>
-          <w:b/>
-        </w:rPr>
-      </w:pPr>
-    </w:p>
-    <w:p>
-      <w:pPr>
-        <w:pStyle w:val="NoSpacing"/>
-        <w:rPr>
-          <w:b/>
-        </w:rPr>
-      </w:pPr>
-    </w:p>
-    <w:p>
-      <w:pPr>
-        <w:pStyle w:val="NoSpacing"/>
-        <w:rPr>
-          <w:b/>
-        </w:rPr>
-      </w:pPr>
-      <w:r>
-        <w:rPr>
-          <w:b/>
-        </w:rPr>
-        <w:t xml:space="preserve">Git hub </w:t>
-      </w:r>
-      <w:r>
-        <w:rPr>
-          <w:b/>
-        </w:rPr>
-        <w:t xml:space="preserve">: create the account the create the remote repository </w:t>
+        <w:t xml:space="preserve"> remote folder git hub, </w:t>
+      </w:r>
+      <w:proofErr w:type="spellStart"/>
+      <w:r>
+        <w:rPr>
+          <w:b/>
+        </w:rPr>
+        <w:t>aws</w:t>
+      </w:r>
+      <w:proofErr w:type="spellEnd"/>
+      <w:r>
+        <w:rPr>
+          <w:b/>
+        </w:rPr>
+        <w:t xml:space="preserve">, azure etc. </w:t>
+      </w:r>
+    </w:p>
+    <w:p>
+      <w:pPr>
+        <w:pStyle w:val="NoSpacing"/>
+        <w:rPr>
+          <w:b/>
+        </w:rPr>
+      </w:pPr>
+    </w:p>
+    <w:p>
+      <w:pPr>
+        <w:pStyle w:val="NoSpacing"/>
+        <w:rPr>
+          <w:b/>
+        </w:rPr>
+      </w:pPr>
+    </w:p>
+    <w:p>
+      <w:pPr>
+        <w:pStyle w:val="NoSpacing"/>
+        <w:rPr>
+          <w:b/>
+        </w:rPr>
+      </w:pPr>
+    </w:p>
+    <w:p>
+      <w:pPr>
+        <w:pStyle w:val="NoSpacing"/>
+        <w:rPr>
+          <w:b/>
+        </w:rPr>
+      </w:pPr>
+      <w:r>
+        <w:rPr>
+          <w:b/>
+        </w:rPr>
+        <w:t xml:space="preserve">Git </w:t>
+      </w:r>
+      <w:proofErr w:type="gramStart"/>
+      <w:r>
+        <w:rPr>
+          <w:b/>
+        </w:rPr>
+        <w:t xml:space="preserve">hub </w:t>
+      </w:r>
+      <w:r>
+        <w:rPr>
+          <w:b/>
+        </w:rPr>
+        <w:t>:</w:t>
+      </w:r>
+      <w:proofErr w:type="gramEnd"/>
+      <w:r>
+        <w:rPr>
+          <w:b/>
+        </w:rPr>
+        <w:t xml:space="preserve"> create the account the create the remote repository </w:t>
       </w:r>
     </w:p>
     <w:p>
@@ -12118,13 +14880,23 @@
           <w:szCs w:val="28"/>
         </w:rPr>
       </w:pPr>
+      <w:proofErr w:type="gramStart"/>
       <w:r>
         <w:rPr>
           <w:rFonts w:ascii="Lucida Console" w:hAnsi="Lucida Console" w:cs="Lucida Console"/>
           <w:sz w:val="28"/>
           <w:szCs w:val="28"/>
         </w:rPr>
-        <w:t xml:space="preserve">git remote add origin </w:t>
+        <w:t>git</w:t>
+      </w:r>
+      <w:proofErr w:type="gramEnd"/>
+      <w:r>
+        <w:rPr>
+          <w:rFonts w:ascii="Lucida Console" w:hAnsi="Lucida Console" w:cs="Lucida Console"/>
+          <w:sz w:val="28"/>
+          <w:szCs w:val="28"/>
+        </w:rPr>
+        <w:t xml:space="preserve"> remote add origin </w:t>
       </w:r>
       <w:hyperlink r:id="rId7" w:history="1">
         <w:r>
@@ -12157,24 +14929,24 @@
           <w:szCs w:val="28"/>
         </w:rPr>
       </w:pPr>
+      <w:proofErr w:type="gramStart"/>
       <w:r>
         <w:rPr>
           <w:rFonts w:ascii="Lucida Console" w:hAnsi="Lucida Console" w:cs="Lucida Console"/>
           <w:sz w:val="28"/>
           <w:szCs w:val="28"/>
         </w:rPr>
-        <w:t xml:space="preserve">now added now we have to push the data from local repository to remote repository using command as </w:t>
-      </w:r>
-    </w:p>
-    <w:p>
-      <w:pPr>
-        <w:pStyle w:val="NoSpacing"/>
+        <w:t>now</w:t>
+      </w:r>
+      <w:proofErr w:type="gramEnd"/>
+      <w:r>
         <w:rPr>
           <w:rFonts w:ascii="Lucida Console" w:hAnsi="Lucida Console" w:cs="Lucida Console"/>
           <w:sz w:val="28"/>
           <w:szCs w:val="28"/>
         </w:rPr>
-      </w:pPr>
+        <w:t xml:space="preserve"> added now we have to push the data from local repository to remote repository using command as </w:t>
+      </w:r>
     </w:p>
     <w:p>
       <w:pPr>
@@ -12185,6 +14957,17 @@
           <w:szCs w:val="28"/>
         </w:rPr>
       </w:pPr>
+    </w:p>
+    <w:p>
+      <w:pPr>
+        <w:pStyle w:val="NoSpacing"/>
+        <w:rPr>
+          <w:rFonts w:ascii="Lucida Console" w:hAnsi="Lucida Console" w:cs="Lucida Console"/>
+          <w:sz w:val="28"/>
+          <w:szCs w:val="28"/>
+        </w:rPr>
+      </w:pPr>
+      <w:proofErr w:type="gramStart"/>
       <w:r>
         <w:rPr>
           <w:rFonts w:ascii="Lucida Console" w:hAnsi="Lucida Console" w:cs="Lucida Console"/>
@@ -12192,13 +14975,23 @@
           <w:szCs w:val="28"/>
           <w:highlight w:val="yellow"/>
         </w:rPr>
-        <w:t>git push –u origin HEAD</w:t>
-      </w:r>
+        <w:t>git</w:t>
+      </w:r>
+      <w:proofErr w:type="gramEnd"/>
       <w:r>
         <w:rPr>
           <w:rFonts w:ascii="Lucida Console" w:hAnsi="Lucida Console" w:cs="Lucida Console"/>
           <w:sz w:val="28"/>
           <w:szCs w:val="28"/>
+          <w:highlight w:val="yellow"/>
+        </w:rPr>
+        <w:t xml:space="preserve"> push –u origin HEAD</w:t>
+      </w:r>
+      <w:r>
+        <w:rPr>
+          <w:rFonts w:ascii="Lucida Console" w:hAnsi="Lucida Console" w:cs="Lucida Console"/>
+          <w:sz w:val="28"/>
+          <w:szCs w:val="28"/>
         </w:rPr>
         <w:br/>
       </w:r>
@@ -12222,24 +15015,24 @@
           <w:szCs w:val="28"/>
         </w:rPr>
       </w:pPr>
+      <w:proofErr w:type="gramStart"/>
       <w:r>
         <w:rPr>
           <w:rFonts w:ascii="Lucida Console" w:hAnsi="Lucida Console" w:cs="Lucida Console"/>
           <w:sz w:val="28"/>
           <w:szCs w:val="28"/>
         </w:rPr>
-        <w:t xml:space="preserve">next time if we do any changes we have to fire 3 commands. </w:t>
-      </w:r>
-    </w:p>
-    <w:p>
-      <w:pPr>
-        <w:pStyle w:val="NoSpacing"/>
+        <w:t>next</w:t>
+      </w:r>
+      <w:proofErr w:type="gramEnd"/>
+      <w:r>
         <w:rPr>
           <w:rFonts w:ascii="Lucida Console" w:hAnsi="Lucida Console" w:cs="Lucida Console"/>
           <w:sz w:val="28"/>
           <w:szCs w:val="28"/>
         </w:rPr>
-      </w:pPr>
+        <w:t xml:space="preserve"> time if we do any changes we have to fire 3 commands. </w:t>
+      </w:r>
     </w:p>
     <w:p>
       <w:pPr>
@@ -12250,31 +15043,33 @@
           <w:szCs w:val="28"/>
         </w:rPr>
       </w:pPr>
-      <w:r>
+    </w:p>
+    <w:p>
+      <w:pPr>
+        <w:pStyle w:val="NoSpacing"/>
         <w:rPr>
           <w:rFonts w:ascii="Lucida Console" w:hAnsi="Lucida Console" w:cs="Lucida Console"/>
           <w:sz w:val="28"/>
           <w:szCs w:val="28"/>
         </w:rPr>
-        <w:t>git add .</w:t>
-      </w:r>
-    </w:p>
-    <w:p>
-      <w:pPr>
-        <w:pStyle w:val="NoSpacing"/>
+      </w:pPr>
+      <w:proofErr w:type="gramStart"/>
+      <w:r>
         <w:rPr>
           <w:rFonts w:ascii="Lucida Console" w:hAnsi="Lucida Console" w:cs="Lucida Console"/>
           <w:sz w:val="28"/>
           <w:szCs w:val="28"/>
         </w:rPr>
-      </w:pPr>
+        <w:t>git</w:t>
+      </w:r>
+      <w:proofErr w:type="gramEnd"/>
       <w:r>
         <w:rPr>
           <w:rFonts w:ascii="Lucida Console" w:hAnsi="Lucida Console" w:cs="Lucida Console"/>
           <w:sz w:val="28"/>
           <w:szCs w:val="28"/>
         </w:rPr>
-        <w:t>git commit –m “message for commit”</w:t>
+        <w:t xml:space="preserve"> add .</w:t>
       </w:r>
     </w:p>
     <w:p>
@@ -12286,24 +15081,24 @@
           <w:szCs w:val="28"/>
         </w:rPr>
       </w:pPr>
+      <w:proofErr w:type="gramStart"/>
       <w:r>
         <w:rPr>
           <w:rFonts w:ascii="Lucida Console" w:hAnsi="Lucida Console" w:cs="Lucida Console"/>
           <w:sz w:val="28"/>
           <w:szCs w:val="28"/>
         </w:rPr>
-        <w:t>git push –u origin HEAD</w:t>
-      </w:r>
-    </w:p>
-    <w:p>
-      <w:pPr>
-        <w:pStyle w:val="NoSpacing"/>
+        <w:t>git</w:t>
+      </w:r>
+      <w:proofErr w:type="gramEnd"/>
+      <w:r>
         <w:rPr>
           <w:rFonts w:ascii="Lucida Console" w:hAnsi="Lucida Console" w:cs="Lucida Console"/>
           <w:sz w:val="28"/>
           <w:szCs w:val="28"/>
         </w:rPr>
-      </w:pPr>
+        <w:t xml:space="preserve"> commit –m “message for commit”</w:t>
+      </w:r>
     </w:p>
     <w:p>
       <w:pPr>
@@ -12314,25 +15109,63 @@
           <w:szCs w:val="28"/>
         </w:rPr>
       </w:pPr>
-    </w:p>
-    <w:p>
-      <w:pPr>
-        <w:pStyle w:val="NoSpacing"/>
+      <w:proofErr w:type="gramStart"/>
+      <w:r>
         <w:rPr>
           <w:rFonts w:ascii="Lucida Console" w:hAnsi="Lucida Console" w:cs="Lucida Console"/>
           <w:sz w:val="28"/>
           <w:szCs w:val="28"/>
         </w:rPr>
-      </w:pPr>
-    </w:p>
-    <w:p>
-      <w:pPr>
-        <w:pStyle w:val="NoSpacing"/>
+        <w:t>git</w:t>
+      </w:r>
+      <w:proofErr w:type="gramEnd"/>
+      <w:r>
         <w:rPr>
           <w:rFonts w:ascii="Lucida Console" w:hAnsi="Lucida Console" w:cs="Lucida Console"/>
           <w:sz w:val="28"/>
           <w:szCs w:val="28"/>
         </w:rPr>
+        <w:t xml:space="preserve"> push –u origin HEAD</w:t>
+      </w:r>
+    </w:p>
+    <w:p>
+      <w:pPr>
+        <w:pStyle w:val="NoSpacing"/>
+        <w:rPr>
+          <w:rFonts w:ascii="Lucida Console" w:hAnsi="Lucida Console" w:cs="Lucida Console"/>
+          <w:sz w:val="28"/>
+          <w:szCs w:val="28"/>
+        </w:rPr>
+      </w:pPr>
+    </w:p>
+    <w:p>
+      <w:pPr>
+        <w:pStyle w:val="NoSpacing"/>
+        <w:rPr>
+          <w:rFonts w:ascii="Lucida Console" w:hAnsi="Lucida Console" w:cs="Lucida Console"/>
+          <w:sz w:val="28"/>
+          <w:szCs w:val="28"/>
+        </w:rPr>
+      </w:pPr>
+    </w:p>
+    <w:p>
+      <w:pPr>
+        <w:pStyle w:val="NoSpacing"/>
+        <w:rPr>
+          <w:rFonts w:ascii="Lucida Console" w:hAnsi="Lucida Console" w:cs="Lucida Console"/>
+          <w:sz w:val="28"/>
+          <w:szCs w:val="28"/>
+        </w:rPr>
+      </w:pPr>
+    </w:p>
+    <w:p>
+      <w:pPr>
+        <w:pStyle w:val="NoSpacing"/>
+        <w:rPr>
+          <w:rFonts w:ascii="Lucida Console" w:hAnsi="Lucida Console" w:cs="Lucida Console"/>
+          <w:sz w:val="28"/>
+          <w:szCs w:val="28"/>
+        </w:rPr>
       </w:pPr>
     </w:p>
     <w:p>
@@ -12425,12 +15258,14 @@
       <w:pPr>
         <w:pStyle w:val="NoSpacing"/>
       </w:pPr>
+      <w:proofErr w:type="gramStart"/>
       <w:r>
         <w:rPr>
           <w:highlight w:val="yellow"/>
         </w:rPr>
         <w:t>object :</w:t>
       </w:r>
+      <w:proofErr w:type="gramEnd"/>
       <w:r>
         <w:t xml:space="preserve"> object is a real world entity. </w:t>
       </w:r>
@@ -12478,25 +15313,37 @@
       <w:pPr>
         <w:pStyle w:val="NoSpacing"/>
       </w:pPr>
-      <w:r>
-        <w:t xml:space="preserve">object </w:t>
-      </w:r>
-    </w:p>
-    <w:p>
-      <w:pPr>
-        <w:pStyle w:val="NoSpacing"/>
-      </w:pPr>
-    </w:p>
-    <w:p>
-      <w:pPr>
-        <w:pStyle w:val="NoSpacing"/>
-      </w:pPr>
-      <w:r>
-        <w:tab/>
-      </w:r>
-      <w:r>
-        <w:tab/>
-        <w:t xml:space="preserve">behaviour </w:t>
+      <w:proofErr w:type="gramStart"/>
+      <w:r>
+        <w:t>object</w:t>
+      </w:r>
+      <w:proofErr w:type="gramEnd"/>
+      <w:r>
+        <w:t xml:space="preserve"> </w:t>
+      </w:r>
+    </w:p>
+    <w:p>
+      <w:pPr>
+        <w:pStyle w:val="NoSpacing"/>
+      </w:pPr>
+    </w:p>
+    <w:p>
+      <w:pPr>
+        <w:pStyle w:val="NoSpacing"/>
+      </w:pPr>
+      <w:r>
+        <w:tab/>
+      </w:r>
+      <w:r>
+        <w:tab/>
+      </w:r>
+      <w:proofErr w:type="gramStart"/>
+      <w:r>
+        <w:t>behaviour</w:t>
+      </w:r>
+      <w:proofErr w:type="gramEnd"/>
+      <w:r>
+        <w:t xml:space="preserve"> </w:t>
       </w:r>
       <w:r>
         <w:tab/>
@@ -12530,49 +15377,76 @@
       <w:pPr>
         <w:pStyle w:val="NoSpacing"/>
       </w:pPr>
-      <w:r>
-        <w:t xml:space="preserve">person </w:t>
-      </w:r>
-    </w:p>
-    <w:p>
-      <w:pPr>
-        <w:pStyle w:val="NoSpacing"/>
-      </w:pPr>
-      <w:r>
-        <w:t xml:space="preserve">bank </w:t>
-      </w:r>
-    </w:p>
-    <w:p>
-      <w:pPr>
-        <w:pStyle w:val="NoSpacing"/>
-      </w:pPr>
-      <w:r>
-        <w:t xml:space="preserve">animal </w:t>
-      </w:r>
-    </w:p>
-    <w:p>
-      <w:pPr>
-        <w:pStyle w:val="NoSpacing"/>
-      </w:pPr>
-      <w:r>
-        <w:t xml:space="preserve">car </w:t>
-      </w:r>
-    </w:p>
-    <w:p>
-      <w:pPr>
-        <w:pStyle w:val="NoSpacing"/>
-      </w:pPr>
-      <w:r>
-        <w:t xml:space="preserve">laptop </w:t>
-      </w:r>
-    </w:p>
-    <w:p>
-      <w:pPr>
-        <w:pStyle w:val="NoSpacing"/>
-      </w:pPr>
+      <w:proofErr w:type="gramStart"/>
+      <w:r>
+        <w:t>person</w:t>
+      </w:r>
+      <w:proofErr w:type="gramEnd"/>
+      <w:r>
+        <w:t xml:space="preserve"> </w:t>
+      </w:r>
+    </w:p>
+    <w:p>
+      <w:pPr>
+        <w:pStyle w:val="NoSpacing"/>
+      </w:pPr>
+      <w:proofErr w:type="gramStart"/>
+      <w:r>
+        <w:t>bank</w:t>
+      </w:r>
+      <w:proofErr w:type="gramEnd"/>
+      <w:r>
+        <w:t xml:space="preserve"> </w:t>
+      </w:r>
+    </w:p>
+    <w:p>
+      <w:pPr>
+        <w:pStyle w:val="NoSpacing"/>
+      </w:pPr>
+      <w:proofErr w:type="gramStart"/>
+      <w:r>
+        <w:t>animal</w:t>
+      </w:r>
+      <w:proofErr w:type="gramEnd"/>
+      <w:r>
+        <w:t xml:space="preserve"> </w:t>
+      </w:r>
+    </w:p>
+    <w:p>
+      <w:pPr>
+        <w:pStyle w:val="NoSpacing"/>
+      </w:pPr>
+      <w:proofErr w:type="gramStart"/>
+      <w:r>
+        <w:t>car</w:t>
+      </w:r>
+      <w:proofErr w:type="gramEnd"/>
+      <w:r>
+        <w:t xml:space="preserve"> </w:t>
+      </w:r>
+    </w:p>
+    <w:p>
+      <w:pPr>
+        <w:pStyle w:val="NoSpacing"/>
+      </w:pPr>
+      <w:proofErr w:type="gramStart"/>
+      <w:r>
+        <w:t>laptop</w:t>
+      </w:r>
+      <w:proofErr w:type="gramEnd"/>
+      <w:r>
+        <w:t xml:space="preserve"> </w:t>
+      </w:r>
+    </w:p>
+    <w:p>
+      <w:pPr>
+        <w:pStyle w:val="NoSpacing"/>
+      </w:pPr>
+      <w:proofErr w:type="gramStart"/>
       <w:r>
         <w:t>pen</w:t>
       </w:r>
+      <w:proofErr w:type="gramEnd"/>
     </w:p>
     <w:p>
       <w:pPr>
@@ -12680,8 +15554,13 @@
       <w:pPr>
         <w:pStyle w:val="NoSpacing"/>
       </w:pPr>
-      <w:r>
-        <w:t xml:space="preserve">object </w:t>
+      <w:proofErr w:type="gramStart"/>
+      <w:r>
+        <w:t>object</w:t>
+      </w:r>
+      <w:proofErr w:type="gramEnd"/>
+      <w:r>
+        <w:t xml:space="preserve"> </w:t>
       </w:r>
       <w:r>
         <w:tab/>
@@ -12720,8 +15599,12 @@
       </w:r>
       <w:r>
         <w:tab/>
+      </w:r>
+      <w:proofErr w:type="gramStart"/>
+      <w:r>
         <w:t>object</w:t>
       </w:r>
+      <w:proofErr w:type="gramEnd"/>
     </w:p>
     <w:p>
       <w:pPr>
@@ -12921,8 +15804,13 @@
       <w:pPr>
         <w:pStyle w:val="NoSpacing"/>
       </w:pPr>
-      <w:r>
-        <w:t xml:space="preserve">window is a top most object in BOM Hierarchy </w:t>
+      <w:proofErr w:type="gramStart"/>
+      <w:r>
+        <w:t>window</w:t>
+      </w:r>
+      <w:proofErr w:type="gramEnd"/>
+      <w:r>
+        <w:t xml:space="preserve"> is a top most object in BOM Hierarchy </w:t>
       </w:r>
     </w:p>
     <w:p>
@@ -12950,16 +15838,26 @@
       <w:pPr>
         <w:pStyle w:val="NoSpacing"/>
       </w:pPr>
-      <w:r>
-        <w:t xml:space="preserve">document is a top most object in DOM hierarchy </w:t>
-      </w:r>
-    </w:p>
-    <w:p>
-      <w:pPr>
-        <w:pStyle w:val="NoSpacing"/>
-      </w:pPr>
-      <w:r>
-        <w:t xml:space="preserve">document object provide the details about the web page contents. </w:t>
+      <w:proofErr w:type="gramStart"/>
+      <w:r>
+        <w:t>document</w:t>
+      </w:r>
+      <w:proofErr w:type="gramEnd"/>
+      <w:r>
+        <w:t xml:space="preserve"> is a top most object in DOM hierarchy </w:t>
+      </w:r>
+    </w:p>
+    <w:p>
+      <w:pPr>
+        <w:pStyle w:val="NoSpacing"/>
+      </w:pPr>
+      <w:proofErr w:type="gramStart"/>
+      <w:r>
+        <w:t>document</w:t>
+      </w:r>
+      <w:proofErr w:type="gramEnd"/>
+      <w:r>
+        <w:t xml:space="preserve"> object provide the details about the web page contents. </w:t>
       </w:r>
     </w:p>
     <w:p>
@@ -12994,25 +15892,46 @@
       <w:pPr>
         <w:pStyle w:val="NoSpacing"/>
       </w:pPr>
-      <w:r>
-        <w:t>setTimeout()</w:t>
-      </w:r>
-    </w:p>
-    <w:p>
-      <w:pPr>
-        <w:pStyle w:val="NoSpacing"/>
-      </w:pPr>
-      <w:r>
-        <w:t>setInterval()</w:t>
-      </w:r>
-    </w:p>
-    <w:p>
-      <w:pPr>
-        <w:pStyle w:val="NoSpacing"/>
-      </w:pPr>
-      <w:r>
-        <w:t>clearInteval()</w:t>
-      </w:r>
+      <w:proofErr w:type="spellStart"/>
+      <w:proofErr w:type="gramStart"/>
+      <w:r>
+        <w:t>setTimeout</w:t>
+      </w:r>
+      <w:proofErr w:type="spellEnd"/>
+      <w:r>
+        <w:t>()</w:t>
+      </w:r>
+      <w:proofErr w:type="gramEnd"/>
+    </w:p>
+    <w:p>
+      <w:pPr>
+        <w:pStyle w:val="NoSpacing"/>
+      </w:pPr>
+      <w:proofErr w:type="spellStart"/>
+      <w:proofErr w:type="gramStart"/>
+      <w:r>
+        <w:t>setInterval</w:t>
+      </w:r>
+      <w:proofErr w:type="spellEnd"/>
+      <w:r>
+        <w:t>()</w:t>
+      </w:r>
+      <w:proofErr w:type="gramEnd"/>
+    </w:p>
+    <w:p>
+      <w:pPr>
+        <w:pStyle w:val="NoSpacing"/>
+      </w:pPr>
+      <w:proofErr w:type="spellStart"/>
+      <w:proofErr w:type="gramStart"/>
+      <w:r>
+        <w:t>clearInteval</w:t>
+      </w:r>
+      <w:proofErr w:type="spellEnd"/>
+      <w:r>
+        <w:t>()</w:t>
+      </w:r>
+      <w:proofErr w:type="gramEnd"/>
     </w:p>
     <w:p>
       <w:pPr>
@@ -13200,38 +16119,66 @@
       <w:pPr>
         <w:pStyle w:val="NoSpacing"/>
       </w:pPr>
+      <w:proofErr w:type="gramStart"/>
       <w:r>
         <w:t>dis1()</w:t>
       </w:r>
+      <w:proofErr w:type="gramEnd"/>
     </w:p>
     <w:p>
       <w:pPr>
         <w:pStyle w:val="NoSpacing"/>
         <w:ind w:firstLine="720"/>
       </w:pPr>
-      <w:r>
-        <w:t>dis2();</w:t>
-      </w:r>
-    </w:p>
-    <w:p>
-      <w:pPr>
-        <w:pStyle w:val="NoSpacing"/>
-      </w:pPr>
-      <w:r>
-        <w:t>dis3();</w:t>
-      </w:r>
-    </w:p>
-    <w:p>
-      <w:pPr>
-        <w:pStyle w:val="NoSpacing"/>
-      </w:pPr>
-    </w:p>
-    <w:p>
-      <w:pPr>
-        <w:pStyle w:val="NoSpacing"/>
-      </w:pPr>
-      <w:r>
-        <w:t xml:space="preserve">If the execution call execute sequentially. Dis2() start execution after dis1() finish. Dis3() start execution after dis2(). </w:t>
+      <w:proofErr w:type="gramStart"/>
+      <w:r>
+        <w:t>dis2(</w:t>
+      </w:r>
+      <w:proofErr w:type="gramEnd"/>
+      <w:r>
+        <w:t>);</w:t>
+      </w:r>
+    </w:p>
+    <w:p>
+      <w:pPr>
+        <w:pStyle w:val="NoSpacing"/>
+      </w:pPr>
+      <w:proofErr w:type="gramStart"/>
+      <w:r>
+        <w:t>dis3(</w:t>
+      </w:r>
+      <w:proofErr w:type="gramEnd"/>
+      <w:r>
+        <w:t>);</w:t>
+      </w:r>
+    </w:p>
+    <w:p>
+      <w:pPr>
+        <w:pStyle w:val="NoSpacing"/>
+      </w:pPr>
+    </w:p>
+    <w:p>
+      <w:pPr>
+        <w:pStyle w:val="NoSpacing"/>
+      </w:pPr>
+      <w:r>
+        <w:t xml:space="preserve">If the execution call execute sequentially. </w:t>
+      </w:r>
+      <w:proofErr w:type="gramStart"/>
+      <w:r>
+        <w:t>Dis2(</w:t>
+      </w:r>
+      <w:proofErr w:type="gramEnd"/>
+      <w:r>
+        <w:t xml:space="preserve">) start execution after dis1() finish. </w:t>
+      </w:r>
+      <w:proofErr w:type="gramStart"/>
+      <w:r>
+        <w:t>Dis3(</w:t>
+      </w:r>
+      <w:proofErr w:type="gramEnd"/>
+      <w:r>
+        <w:t xml:space="preserve">) start execution after dis2(). </w:t>
       </w:r>
     </w:p>
     <w:p>
@@ -13270,8 +16217,12 @@
       </w:r>
       <w:r>
         <w:tab/>
+      </w:r>
+      <w:proofErr w:type="spellStart"/>
+      <w:r>
         <w:t>req</w:t>
       </w:r>
+      <w:proofErr w:type="spellEnd"/>
     </w:p>
     <w:p>
       <w:pPr>
@@ -13301,8 +16252,15 @@
           <w:vertAlign w:val="superscript"/>
         </w:rPr>
         <w:tab/>
+      </w:r>
+      <w:proofErr w:type="spellStart"/>
+      <w:r>
+        <w:rPr>
+          <w:vertAlign w:val="superscript"/>
+        </w:rPr>
         <w:t>req</w:t>
       </w:r>
+      <w:proofErr w:type="spellEnd"/>
     </w:p>
     <w:p>
       <w:pPr>
@@ -13332,8 +16290,12 @@
       </w:r>
       <w:r>
         <w:tab/>
+      </w:r>
+      <w:proofErr w:type="spellStart"/>
+      <w:r>
         <w:t>req</w:t>
       </w:r>
+      <w:proofErr w:type="spellEnd"/>
     </w:p>
     <w:p>
       <w:pPr>
@@ -13363,8 +16325,12 @@
       </w:r>
       <w:r>
         <w:tab/>
+      </w:r>
+      <w:proofErr w:type="spellStart"/>
+      <w:r>
         <w:t>req</w:t>
       </w:r>
+      <w:proofErr w:type="spellEnd"/>
     </w:p>
     <w:p>
       <w:pPr>
@@ -13518,42 +16484,71 @@
         <w:pStyle w:val="NoSpacing"/>
       </w:pPr>
       <w:r>
-        <w:t xml:space="preserve">Java is a multi threaded programming language. </w:t>
-      </w:r>
-    </w:p>
-    <w:p>
-      <w:pPr>
-        <w:pStyle w:val="NoSpacing"/>
-      </w:pPr>
-    </w:p>
-    <w:p>
-      <w:pPr>
-        <w:pStyle w:val="NoSpacing"/>
-      </w:pPr>
-    </w:p>
-    <w:p>
-      <w:pPr>
-        <w:pStyle w:val="NoSpacing"/>
-      </w:pPr>
-      <w:r>
-        <w:t>setTimeout()</w:t>
-      </w:r>
-    </w:p>
-    <w:p>
-      <w:pPr>
-        <w:pStyle w:val="NoSpacing"/>
-      </w:pPr>
-      <w:r>
-        <w:t>setInterval()</w:t>
-      </w:r>
-    </w:p>
-    <w:p>
-      <w:pPr>
-        <w:pStyle w:val="NoSpacing"/>
-      </w:pPr>
-      <w:r>
-        <w:t>clearInteval()</w:t>
-      </w:r>
+        <w:t xml:space="preserve">Java is a </w:t>
+      </w:r>
+      <w:proofErr w:type="spellStart"/>
+      <w:r>
+        <w:t>multi threaded</w:t>
+      </w:r>
+      <w:proofErr w:type="spellEnd"/>
+      <w:r>
+        <w:t xml:space="preserve"> programming language. </w:t>
+      </w:r>
+    </w:p>
+    <w:p>
+      <w:pPr>
+        <w:pStyle w:val="NoSpacing"/>
+      </w:pPr>
+    </w:p>
+    <w:p>
+      <w:pPr>
+        <w:pStyle w:val="NoSpacing"/>
+      </w:pPr>
+    </w:p>
+    <w:p>
+      <w:pPr>
+        <w:pStyle w:val="NoSpacing"/>
+      </w:pPr>
+      <w:proofErr w:type="spellStart"/>
+      <w:proofErr w:type="gramStart"/>
+      <w:r>
+        <w:t>setTimeout</w:t>
+      </w:r>
+      <w:proofErr w:type="spellEnd"/>
+      <w:r>
+        <w:t>()</w:t>
+      </w:r>
+      <w:proofErr w:type="gramEnd"/>
+    </w:p>
+    <w:p>
+      <w:pPr>
+        <w:pStyle w:val="NoSpacing"/>
+      </w:pPr>
+      <w:proofErr w:type="spellStart"/>
+      <w:proofErr w:type="gramStart"/>
+      <w:r>
+        <w:t>setInterval</w:t>
+      </w:r>
+      <w:proofErr w:type="spellEnd"/>
+      <w:r>
+        <w:t>()</w:t>
+      </w:r>
+      <w:proofErr w:type="gramEnd"/>
+    </w:p>
+    <w:p>
+      <w:pPr>
+        <w:pStyle w:val="NoSpacing"/>
+      </w:pPr>
+      <w:proofErr w:type="spellStart"/>
+      <w:proofErr w:type="gramStart"/>
+      <w:r>
+        <w:t>clearInteval</w:t>
+      </w:r>
+      <w:proofErr w:type="spellEnd"/>
+      <w:r>
+        <w:t>()</w:t>
+      </w:r>
+      <w:proofErr w:type="gramEnd"/>
     </w:p>
     <w:p>
       <w:pPr>
@@ -13582,8 +16577,18 @@
       <w:pPr>
         <w:pStyle w:val="NoSpacing"/>
       </w:pPr>
-      <w:r>
-        <w:t>setTime(1</w:t>
+      <w:proofErr w:type="spellStart"/>
+      <w:proofErr w:type="gramStart"/>
+      <w:r>
+        <w:t>setTime</w:t>
+      </w:r>
+      <w:proofErr w:type="spellEnd"/>
+      <w:r>
+        <w:t>(</w:t>
+      </w:r>
+      <w:proofErr w:type="gramEnd"/>
+      <w:r>
+        <w:t>1</w:t>
       </w:r>
       <w:r>
         <w:rPr>
@@ -13623,6 +16628,473 @@
       <w:r>
         <w:t xml:space="preserve"> parameter time to execute the code. </w:t>
       </w:r>
+    </w:p>
+    <w:p>
+      <w:pPr>
+        <w:pStyle w:val="NoSpacing"/>
+      </w:pPr>
+    </w:p>
+    <w:p>
+      <w:pPr>
+        <w:pStyle w:val="NoSpacing"/>
+      </w:pPr>
+    </w:p>
+    <w:p>
+      <w:pPr>
+        <w:pStyle w:val="NoSpacing"/>
+      </w:pPr>
+    </w:p>
+    <w:p>
+      <w:pPr>
+        <w:pStyle w:val="NoSpacing"/>
+        <w:rPr>
+          <w:b/>
+        </w:rPr>
+      </w:pPr>
+      <w:r>
+        <w:rPr>
+          <w:b/>
+        </w:rPr>
+        <w:lastRenderedPageBreak/>
+        <w:t>In CSS</w:t>
+      </w:r>
+    </w:p>
+    <w:p>
+      <w:pPr>
+        <w:pStyle w:val="NoSpacing"/>
+      </w:pPr>
+    </w:p>
+    <w:p>
+      <w:pPr>
+        <w:pStyle w:val="NoSpacing"/>
+      </w:pPr>
+    </w:p>
+    <w:p>
+      <w:pPr>
+        <w:pStyle w:val="NoSpacing"/>
+      </w:pPr>
+    </w:p>
+    <w:p>
+      <w:pPr>
+        <w:pStyle w:val="NoSpacing"/>
+      </w:pPr>
+      <w:proofErr w:type="gramStart"/>
+      <w:r>
+        <w:t>font-size</w:t>
+      </w:r>
+      <w:proofErr w:type="gramEnd"/>
+    </w:p>
+    <w:p>
+      <w:pPr>
+        <w:pStyle w:val="NoSpacing"/>
+      </w:pPr>
+      <w:proofErr w:type="gramStart"/>
+      <w:r>
+        <w:t>background-</w:t>
+      </w:r>
+      <w:proofErr w:type="spellStart"/>
+      <w:r>
+        <w:t>color</w:t>
+      </w:r>
+      <w:proofErr w:type="spellEnd"/>
+      <w:proofErr w:type="gramEnd"/>
+      <w:r>
+        <w:t xml:space="preserve">  </w:t>
+      </w:r>
+    </w:p>
+    <w:p>
+      <w:pPr>
+        <w:pStyle w:val="NoSpacing"/>
+      </w:pPr>
+    </w:p>
+    <w:p>
+      <w:pPr>
+        <w:pStyle w:val="NoSpacing"/>
+      </w:pPr>
+    </w:p>
+    <w:p>
+      <w:pPr>
+        <w:pStyle w:val="NoSpacing"/>
+      </w:pPr>
+      <w:r>
+        <w:t xml:space="preserve">JavaScript apply style using id </w:t>
+      </w:r>
+    </w:p>
+    <w:p>
+      <w:pPr>
+        <w:pStyle w:val="NoSpacing"/>
+      </w:pPr>
+    </w:p>
+    <w:p>
+      <w:pPr>
+        <w:pStyle w:val="NoSpacing"/>
+      </w:pPr>
+      <w:proofErr w:type="spellStart"/>
+      <w:proofErr w:type="gramStart"/>
+      <w:r>
+        <w:t>document.getElementById</w:t>
+      </w:r>
+      <w:proofErr w:type="spellEnd"/>
+      <w:r>
+        <w:t>(</w:t>
+      </w:r>
+      <w:proofErr w:type="gramEnd"/>
+      <w:r>
+        <w:t>“</w:t>
+      </w:r>
+      <w:proofErr w:type="spellStart"/>
+      <w:r>
+        <w:t>idName</w:t>
+      </w:r>
+      <w:proofErr w:type="spellEnd"/>
+      <w:r>
+        <w:t>”).</w:t>
+      </w:r>
+      <w:proofErr w:type="spellStart"/>
+      <w:r>
+        <w:t>style.color</w:t>
+      </w:r>
+      <w:proofErr w:type="spellEnd"/>
+    </w:p>
+    <w:p>
+      <w:pPr>
+        <w:pStyle w:val="NoSpacing"/>
+      </w:pPr>
+      <w:proofErr w:type="spellStart"/>
+      <w:proofErr w:type="gramStart"/>
+      <w:r>
+        <w:t>document.getElementById</w:t>
+      </w:r>
+      <w:proofErr w:type="spellEnd"/>
+      <w:r>
+        <w:t>(</w:t>
+      </w:r>
+      <w:proofErr w:type="gramEnd"/>
+      <w:r>
+        <w:t>“</w:t>
+      </w:r>
+      <w:proofErr w:type="spellStart"/>
+      <w:r>
+        <w:t>idName</w:t>
+      </w:r>
+      <w:proofErr w:type="spellEnd"/>
+      <w:r>
+        <w:t>”)</w:t>
+      </w:r>
+      <w:r>
+        <w:t>.</w:t>
+      </w:r>
+      <w:proofErr w:type="spellStart"/>
+      <w:r>
+        <w:t>style.fontSize</w:t>
+      </w:r>
+      <w:proofErr w:type="spellEnd"/>
+    </w:p>
+    <w:p>
+      <w:pPr>
+        <w:pStyle w:val="NoSpacing"/>
+      </w:pPr>
+      <w:proofErr w:type="spellStart"/>
+      <w:proofErr w:type="gramStart"/>
+      <w:r>
+        <w:t>document.getElementById</w:t>
+      </w:r>
+      <w:proofErr w:type="spellEnd"/>
+      <w:r>
+        <w:t>(</w:t>
+      </w:r>
+      <w:proofErr w:type="gramEnd"/>
+      <w:r>
+        <w:t>“</w:t>
+      </w:r>
+      <w:proofErr w:type="spellStart"/>
+      <w:r>
+        <w:t>idName</w:t>
+      </w:r>
+      <w:proofErr w:type="spellEnd"/>
+      <w:r>
+        <w:t>”)</w:t>
+      </w:r>
+      <w:r>
+        <w:t>.</w:t>
+      </w:r>
+      <w:proofErr w:type="spellStart"/>
+      <w:r>
+        <w:t>style.backgroundColor</w:t>
+      </w:r>
+      <w:proofErr w:type="spellEnd"/>
+      <w:r>
+        <w:t xml:space="preserve"> </w:t>
+      </w:r>
+    </w:p>
+    <w:p>
+      <w:pPr>
+        <w:pStyle w:val="NoSpacing"/>
+      </w:pPr>
+    </w:p>
+    <w:p>
+      <w:pPr>
+        <w:pStyle w:val="NoSpacing"/>
+      </w:pPr>
+    </w:p>
+    <w:p>
+      <w:pPr>
+        <w:pStyle w:val="NoSpacing"/>
+      </w:pPr>
+    </w:p>
+    <w:p>
+      <w:pPr>
+        <w:pStyle w:val="NoSpacing"/>
+      </w:pPr>
+    </w:p>
+    <w:p>
+      <w:pPr>
+        <w:pStyle w:val="NoSpacing"/>
+      </w:pPr>
+    </w:p>
+    <w:p>
+      <w:pPr>
+        <w:pStyle w:val="NoSpacing"/>
+      </w:pPr>
+      <w:r>
+        <w:t xml:space="preserve">Basic Pre-defined objects or utilities objects. </w:t>
+      </w:r>
+    </w:p>
+    <w:p>
+      <w:pPr>
+        <w:pStyle w:val="NoSpacing"/>
+      </w:pPr>
+    </w:p>
+    <w:p>
+      <w:pPr>
+        <w:pStyle w:val="NoSpacing"/>
+      </w:pPr>
+      <w:r>
+        <w:t xml:space="preserve">String </w:t>
+      </w:r>
+    </w:p>
+    <w:p>
+      <w:pPr>
+        <w:pStyle w:val="NoSpacing"/>
+      </w:pPr>
+      <w:r>
+        <w:t>Date</w:t>
+      </w:r>
+    </w:p>
+    <w:p>
+      <w:pPr>
+        <w:pStyle w:val="NoSpacing"/>
+      </w:pPr>
+      <w:r>
+        <w:t xml:space="preserve">Array </w:t>
+      </w:r>
+    </w:p>
+    <w:p>
+      <w:pPr>
+        <w:pStyle w:val="NoSpacing"/>
+      </w:pPr>
+      <w:r>
+        <w:t xml:space="preserve">Boolean </w:t>
+      </w:r>
+    </w:p>
+    <w:p>
+      <w:pPr>
+        <w:pStyle w:val="NoSpacing"/>
+      </w:pPr>
+      <w:r>
+        <w:t xml:space="preserve">Math </w:t>
+      </w:r>
+    </w:p>
+    <w:p>
+      <w:pPr>
+        <w:pStyle w:val="NoSpacing"/>
+      </w:pPr>
+    </w:p>
+    <w:p>
+      <w:pPr>
+        <w:pStyle w:val="NoSpacing"/>
+      </w:pPr>
+    </w:p>
+    <w:p>
+      <w:pPr>
+        <w:pStyle w:val="NoSpacing"/>
+      </w:pPr>
+    </w:p>
+    <w:p>
+      <w:pPr>
+        <w:pStyle w:val="NoSpacing"/>
+        <w:rPr>
+          <w:b/>
+        </w:rPr>
+      </w:pPr>
+      <w:r>
+        <w:rPr>
+          <w:b/>
+        </w:rPr>
+        <w:t xml:space="preserve">User-Defined object using ES5 style </w:t>
+      </w:r>
+    </w:p>
+    <w:p>
+      <w:pPr>
+        <w:pStyle w:val="NoSpacing"/>
+      </w:pPr>
+    </w:p>
+    <w:p>
+      <w:pPr>
+        <w:pStyle w:val="NoSpacing"/>
+      </w:pPr>
+      <w:proofErr w:type="gramStart"/>
+      <w:r>
+        <w:rPr>
+          <w:highlight w:val="yellow"/>
+        </w:rPr>
+        <w:t>object</w:t>
+      </w:r>
+      <w:r>
+        <w:t xml:space="preserve"> :</w:t>
+      </w:r>
+      <w:proofErr w:type="gramEnd"/>
+      <w:r>
+        <w:t xml:space="preserve"> any real world entity </w:t>
+      </w:r>
+    </w:p>
+    <w:p>
+      <w:pPr>
+        <w:pStyle w:val="NoSpacing"/>
+      </w:pPr>
+      <w:r>
+        <w:tab/>
+      </w:r>
+      <w:r>
+        <w:tab/>
+      </w:r>
+      <w:proofErr w:type="gramStart"/>
+      <w:r>
+        <w:t>properties</w:t>
+      </w:r>
+      <w:proofErr w:type="gramEnd"/>
+      <w:r>
+        <w:t xml:space="preserve"> </w:t>
+      </w:r>
+    </w:p>
+    <w:p>
+      <w:pPr>
+        <w:pStyle w:val="NoSpacing"/>
+      </w:pPr>
+      <w:r>
+        <w:t xml:space="preserve">Person </w:t>
+      </w:r>
+    </w:p>
+    <w:p>
+      <w:pPr>
+        <w:pStyle w:val="NoSpacing"/>
+      </w:pPr>
+      <w:r>
+        <w:tab/>
+      </w:r>
+      <w:r>
+        <w:tab/>
+        <w:t xml:space="preserve">Behaviour </w:t>
+      </w:r>
+    </w:p>
+    <w:p>
+      <w:pPr>
+        <w:pStyle w:val="NoSpacing"/>
+      </w:pPr>
+      <w:r>
+        <w:t xml:space="preserve">Bank </w:t>
+      </w:r>
+    </w:p>
+    <w:p>
+      <w:pPr>
+        <w:pStyle w:val="NoSpacing"/>
+      </w:pPr>
+      <w:r>
+        <w:t xml:space="preserve">Animal </w:t>
+      </w:r>
+    </w:p>
+    <w:p>
+      <w:pPr>
+        <w:pStyle w:val="NoSpacing"/>
+      </w:pPr>
+      <w:r>
+        <w:t xml:space="preserve">Car </w:t>
+      </w:r>
+    </w:p>
+    <w:p>
+      <w:pPr>
+        <w:pStyle w:val="NoSpacing"/>
+      </w:pPr>
+    </w:p>
+    <w:p>
+      <w:pPr>
+        <w:pStyle w:val="NoSpacing"/>
+      </w:pPr>
+      <w:proofErr w:type="gramStart"/>
+      <w:r>
+        <w:rPr>
+          <w:highlight w:val="yellow"/>
+        </w:rPr>
+        <w:t>Class</w:t>
+      </w:r>
+      <w:r>
+        <w:t xml:space="preserve"> :</w:t>
+      </w:r>
+      <w:proofErr w:type="gramEnd"/>
+      <w:r>
+        <w:t xml:space="preserve"> class is a blue print of object or template object. </w:t>
+      </w:r>
+    </w:p>
+    <w:p>
+      <w:pPr>
+        <w:pStyle w:val="NoSpacing"/>
+      </w:pPr>
+    </w:p>
+    <w:p>
+      <w:pPr>
+        <w:pStyle w:val="NoSpacing"/>
+      </w:pPr>
+      <w:r>
+        <w:t xml:space="preserve">But up to ES5 if we want to describe the object we have to take the help of </w:t>
+      </w:r>
+      <w:r>
+        <w:rPr>
+          <w:highlight w:val="yellow"/>
+        </w:rPr>
+        <w:t>function</w:t>
+      </w:r>
+      <w:r>
+        <w:t xml:space="preserve"> style syntax. </w:t>
+      </w:r>
+    </w:p>
+    <w:p>
+      <w:pPr>
+        <w:pStyle w:val="NoSpacing"/>
+      </w:pPr>
+    </w:p>
+    <w:p>
+      <w:pPr>
+        <w:pStyle w:val="NoSpacing"/>
+      </w:pPr>
+    </w:p>
+    <w:p>
+      <w:pPr>
+        <w:pStyle w:val="NoSpacing"/>
+        <w:rPr>
+          <w:b/>
+        </w:rPr>
+      </w:pPr>
+      <w:r>
+        <w:rPr>
+          <w:b/>
+        </w:rPr>
+        <w:t xml:space="preserve">ES6 JavaScript </w:t>
+      </w:r>
+    </w:p>
+    <w:p>
+      <w:pPr>
+        <w:pStyle w:val="NoSpacing"/>
+      </w:pPr>
     </w:p>
     <w:p>
       <w:pPr>
@@ -13650,26 +17122,50 @@
       <w:pPr>
         <w:pStyle w:val="NoSpacing"/>
       </w:pPr>
-    </w:p>
-    <w:p>
-      <w:pPr>
-        <w:pStyle w:val="NoSpacing"/>
-      </w:pPr>
-    </w:p>
-    <w:p>
-      <w:pPr>
-        <w:pStyle w:val="NoSpacing"/>
-      </w:pPr>
-    </w:p>
-    <w:p>
-      <w:pPr>
-        <w:pStyle w:val="NoSpacing"/>
-      </w:pPr>
-    </w:p>
-    <w:p>
-      <w:pPr>
-        <w:pStyle w:val="NoSpacing"/>
-      </w:pPr>
+      <w:proofErr w:type="spellStart"/>
+      <w:r>
+        <w:t>Etc</w:t>
+      </w:r>
+      <w:proofErr w:type="spellEnd"/>
+      <w:r>
+        <w:t xml:space="preserve"> </w:t>
+      </w:r>
+    </w:p>
+    <w:p>
+      <w:pPr>
+        <w:pStyle w:val="NoSpacing"/>
+      </w:pPr>
+    </w:p>
+    <w:p>
+      <w:pPr>
+        <w:pStyle w:val="NoSpacing"/>
+      </w:pPr>
+    </w:p>
+    <w:p>
+      <w:pPr>
+        <w:pStyle w:val="NoSpacing"/>
+      </w:pPr>
+      <w:r>
+        <w:t xml:space="preserve">JSON </w:t>
+      </w:r>
+    </w:p>
+    <w:p>
+      <w:pPr>
+        <w:pStyle w:val="NoSpacing"/>
+      </w:pPr>
+    </w:p>
+    <w:p>
+      <w:pPr>
+        <w:pStyle w:val="NoSpacing"/>
+      </w:pPr>
+      <w:proofErr w:type="spellStart"/>
+      <w:r>
+        <w:t>Etc</w:t>
+      </w:r>
+      <w:proofErr w:type="spellEnd"/>
+      <w:r>
+        <w:t xml:space="preserve"> </w:t>
+      </w:r>
     </w:p>
     <w:p>
       <w:pPr>

--- a/UI Training Notes.docx
+++ b/UI Training Notes.docx
@@ -16779,10 +16779,7 @@
       </w:r>
       <w:proofErr w:type="spellEnd"/>
       <w:r>
-        <w:t>”)</w:t>
-      </w:r>
-      <w:r>
-        <w:t>.</w:t>
+        <w:t>”).</w:t>
       </w:r>
       <w:proofErr w:type="spellStart"/>
       <w:r>
@@ -16813,10 +16810,7 @@
       </w:r>
       <w:proofErr w:type="spellEnd"/>
       <w:r>
-        <w:t>”)</w:t>
-      </w:r>
-      <w:r>
-        <w:t>.</w:t>
+        <w:t>”).</w:t>
       </w:r>
       <w:proofErr w:type="spellStart"/>
       <w:r>
@@ -17105,29 +17099,2950 @@
       <w:pPr>
         <w:pStyle w:val="NoSpacing"/>
       </w:pPr>
+    </w:p>
+    <w:p>
+      <w:pPr>
+        <w:pStyle w:val="NoSpacing"/>
+      </w:pPr>
+    </w:p>
+    <w:p>
+      <w:pPr>
+        <w:pStyle w:val="NoSpacing"/>
+      </w:pPr>
+    </w:p>
+    <w:p>
+      <w:pPr>
+        <w:pStyle w:val="NoSpacing"/>
+      </w:pPr>
+      <w:proofErr w:type="spellStart"/>
+      <w:r>
+        <w:t>Etc</w:t>
+      </w:r>
+      <w:proofErr w:type="spellEnd"/>
+      <w:r>
+        <w:t xml:space="preserve"> </w:t>
+      </w:r>
+    </w:p>
+    <w:p>
+      <w:pPr>
+        <w:pStyle w:val="NoSpacing"/>
+      </w:pPr>
+    </w:p>
+    <w:p>
+      <w:pPr>
+        <w:pStyle w:val="NoSpacing"/>
+      </w:pPr>
+    </w:p>
+    <w:p>
+      <w:pPr>
+        <w:pStyle w:val="NoSpacing"/>
+      </w:pPr>
+      <w:r>
+        <w:t xml:space="preserve">JSON </w:t>
+      </w:r>
+    </w:p>
+    <w:p>
+      <w:pPr>
+        <w:pStyle w:val="NoSpacing"/>
+      </w:pPr>
+    </w:p>
+    <w:p>
+      <w:pPr>
+        <w:pStyle w:val="NoSpacing"/>
+      </w:pPr>
+      <w:proofErr w:type="spellStart"/>
+      <w:r>
+        <w:t>Etc</w:t>
+      </w:r>
+      <w:proofErr w:type="spellEnd"/>
+      <w:r>
+        <w:t xml:space="preserve"> </w:t>
+      </w:r>
+    </w:p>
+    <w:p>
+      <w:pPr>
+        <w:pStyle w:val="NoSpacing"/>
+      </w:pPr>
+    </w:p>
+    <w:p>
+      <w:pPr>
+        <w:pStyle w:val="NoSpacing"/>
+      </w:pPr>
+    </w:p>
+    <w:p>
+      <w:pPr>
+        <w:pStyle w:val="NoSpacing"/>
+        <w:rPr>
+          <w:rFonts w:ascii="Courier New" w:hAnsi="Courier New" w:cs="Courier New"/>
+          <w:b/>
+          <w:sz w:val="28"/>
+        </w:rPr>
+      </w:pPr>
+      <w:r>
+        <w:rPr>
+          <w:rFonts w:ascii="Courier New" w:hAnsi="Courier New" w:cs="Courier New"/>
+          <w:b/>
+          <w:sz w:val="28"/>
+          <w:highlight w:val="yellow"/>
+        </w:rPr>
+        <w:t>Day 6</w:t>
+      </w:r>
+      <w:r>
+        <w:rPr>
+          <w:rFonts w:ascii="Courier New" w:hAnsi="Courier New" w:cs="Courier New"/>
+          <w:b/>
+          <w:sz w:val="28"/>
+          <w:highlight w:val="yellow"/>
+        </w:rPr>
+        <w:t xml:space="preserve"> </w:t>
+      </w:r>
+      <w:r>
+        <w:rPr>
+          <w:rFonts w:ascii="Courier New" w:hAnsi="Courier New" w:cs="Courier New"/>
+          <w:b/>
+          <w:sz w:val="28"/>
+          <w:highlight w:val="yellow"/>
+        </w:rPr>
+        <w:t>05-04</w:t>
+      </w:r>
+      <w:r>
+        <w:rPr>
+          <w:rFonts w:ascii="Courier New" w:hAnsi="Courier New" w:cs="Courier New"/>
+          <w:b/>
+          <w:sz w:val="28"/>
+          <w:highlight w:val="yellow"/>
+        </w:rPr>
+        <w:t>-2021</w:t>
+      </w:r>
+    </w:p>
+    <w:p>
+      <w:pPr>
+        <w:pStyle w:val="NoSpacing"/>
+        <w:rPr>
+          <w:rFonts w:ascii="Courier New" w:hAnsi="Courier New" w:cs="Courier New"/>
+          <w:b/>
+          <w:sz w:val="28"/>
+        </w:rPr>
+      </w:pPr>
+    </w:p>
+    <w:p>
+      <w:pPr>
+        <w:pStyle w:val="NoSpacing"/>
+        <w:rPr>
+          <w:rFonts w:ascii="Courier New" w:hAnsi="Courier New" w:cs="Courier New"/>
+          <w:b/>
+          <w:sz w:val="28"/>
+        </w:rPr>
+      </w:pPr>
+      <w:r>
+        <w:rPr>
+          <w:rFonts w:ascii="Courier New" w:hAnsi="Courier New" w:cs="Courier New"/>
+          <w:b/>
+          <w:sz w:val="28"/>
+        </w:rPr>
+        <w:t xml:space="preserve">ES6 Features </w:t>
+      </w:r>
+    </w:p>
+    <w:p>
+      <w:pPr>
+        <w:pStyle w:val="NoSpacing"/>
+        <w:rPr>
+          <w:rFonts w:ascii="Courier New" w:hAnsi="Courier New" w:cs="Courier New"/>
+          <w:b/>
+          <w:sz w:val="28"/>
+        </w:rPr>
+      </w:pPr>
+    </w:p>
+    <w:p>
+      <w:pPr>
+        <w:pStyle w:val="NoSpacing"/>
+        <w:numPr>
+          <w:ilvl w:val="0"/>
+          <w:numId w:val="15"/>
+        </w:numPr>
+        <w:rPr>
+          <w:rFonts w:ascii="Courier New" w:hAnsi="Courier New" w:cs="Courier New"/>
+          <w:b/>
+          <w:sz w:val="28"/>
+        </w:rPr>
+      </w:pPr>
+      <w:r>
+        <w:rPr>
+          <w:rFonts w:ascii="Courier New" w:hAnsi="Courier New" w:cs="Courier New"/>
+          <w:b/>
+          <w:sz w:val="28"/>
+        </w:rPr>
+        <w:t xml:space="preserve">From ES6 onwards to declare the variable we can use </w:t>
+      </w:r>
+      <w:proofErr w:type="spellStart"/>
+      <w:r>
+        <w:rPr>
+          <w:rFonts w:ascii="Courier New" w:hAnsi="Courier New" w:cs="Courier New"/>
+          <w:b/>
+          <w:sz w:val="28"/>
+          <w:highlight w:val="yellow"/>
+        </w:rPr>
+        <w:t>var</w:t>
+      </w:r>
+      <w:proofErr w:type="spellEnd"/>
+      <w:r>
+        <w:rPr>
+          <w:rFonts w:ascii="Courier New" w:hAnsi="Courier New" w:cs="Courier New"/>
+          <w:b/>
+          <w:sz w:val="28"/>
+          <w:highlight w:val="yellow"/>
+        </w:rPr>
+        <w:t xml:space="preserve">, let and </w:t>
+      </w:r>
+      <w:proofErr w:type="spellStart"/>
+      <w:r>
+        <w:rPr>
+          <w:rFonts w:ascii="Courier New" w:hAnsi="Courier New" w:cs="Courier New"/>
+          <w:b/>
+          <w:sz w:val="28"/>
+          <w:highlight w:val="yellow"/>
+        </w:rPr>
+        <w:t>const</w:t>
+      </w:r>
+      <w:proofErr w:type="spellEnd"/>
+      <w:r>
+        <w:rPr>
+          <w:rFonts w:ascii="Courier New" w:hAnsi="Courier New" w:cs="Courier New"/>
+          <w:b/>
+          <w:sz w:val="28"/>
+        </w:rPr>
+        <w:t xml:space="preserve"> keywords. </w:t>
+      </w:r>
+    </w:p>
+    <w:p>
+      <w:pPr>
+        <w:pStyle w:val="NoSpacing"/>
+        <w:rPr>
+          <w:rFonts w:ascii="Courier New" w:hAnsi="Courier New" w:cs="Courier New"/>
+          <w:b/>
+          <w:sz w:val="28"/>
+        </w:rPr>
+      </w:pPr>
+    </w:p>
+    <w:p>
+      <w:pPr>
+        <w:pStyle w:val="NoSpacing"/>
+        <w:rPr>
+          <w:rFonts w:ascii="Courier New" w:hAnsi="Courier New" w:cs="Courier New"/>
+          <w:b/>
+          <w:sz w:val="28"/>
+        </w:rPr>
+      </w:pPr>
+      <w:r>
+        <w:rPr>
+          <w:rFonts w:ascii="Courier New" w:hAnsi="Courier New" w:cs="Courier New"/>
+          <w:b/>
+          <w:sz w:val="28"/>
+        </w:rPr>
+        <w:t xml:space="preserve">   </w:t>
+      </w:r>
+      <w:proofErr w:type="spellStart"/>
+      <w:proofErr w:type="gramStart"/>
+      <w:r>
+        <w:rPr>
+          <w:rFonts w:ascii="Courier New" w:hAnsi="Courier New" w:cs="Courier New"/>
+          <w:b/>
+          <w:sz w:val="28"/>
+        </w:rPr>
+        <w:t>var</w:t>
+      </w:r>
+      <w:proofErr w:type="spellEnd"/>
+      <w:proofErr w:type="gramEnd"/>
+      <w:r>
+        <w:rPr>
+          <w:rFonts w:ascii="Courier New" w:hAnsi="Courier New" w:cs="Courier New"/>
+          <w:b/>
+          <w:sz w:val="28"/>
+        </w:rPr>
+        <w:t xml:space="preserve"> is use to declare global scope </w:t>
+      </w:r>
+    </w:p>
+    <w:p>
+      <w:pPr>
+        <w:pStyle w:val="NoSpacing"/>
+        <w:rPr>
+          <w:rFonts w:ascii="Courier New" w:hAnsi="Courier New" w:cs="Courier New"/>
+          <w:b/>
+          <w:sz w:val="28"/>
+        </w:rPr>
+      </w:pPr>
+      <w:r>
+        <w:rPr>
+          <w:rFonts w:ascii="Courier New" w:hAnsi="Courier New" w:cs="Courier New"/>
+          <w:b/>
+          <w:sz w:val="28"/>
+        </w:rPr>
+        <w:t xml:space="preserve">   </w:t>
+      </w:r>
+      <w:proofErr w:type="gramStart"/>
+      <w:r>
+        <w:rPr>
+          <w:rFonts w:ascii="Courier New" w:hAnsi="Courier New" w:cs="Courier New"/>
+          <w:b/>
+          <w:sz w:val="28"/>
+        </w:rPr>
+        <w:t>let</w:t>
+      </w:r>
+      <w:proofErr w:type="gramEnd"/>
+      <w:r>
+        <w:rPr>
+          <w:rFonts w:ascii="Courier New" w:hAnsi="Courier New" w:cs="Courier New"/>
+          <w:b/>
+          <w:sz w:val="28"/>
+        </w:rPr>
+        <w:t xml:space="preserve"> is use to declare local scope or block scope. </w:t>
+      </w:r>
+    </w:p>
+    <w:p>
+      <w:pPr>
+        <w:pStyle w:val="NoSpacing"/>
+        <w:rPr>
+          <w:rFonts w:ascii="Courier New" w:hAnsi="Courier New" w:cs="Courier New"/>
+          <w:b/>
+          <w:sz w:val="28"/>
+        </w:rPr>
+      </w:pPr>
+      <w:r>
+        <w:rPr>
+          <w:rFonts w:ascii="Courier New" w:hAnsi="Courier New" w:cs="Courier New"/>
+          <w:b/>
+          <w:sz w:val="28"/>
+        </w:rPr>
+        <w:t xml:space="preserve">   Using </w:t>
+      </w:r>
+      <w:proofErr w:type="spellStart"/>
+      <w:r>
+        <w:rPr>
+          <w:rFonts w:ascii="Courier New" w:hAnsi="Courier New" w:cs="Courier New"/>
+          <w:b/>
+          <w:sz w:val="28"/>
+        </w:rPr>
+        <w:t>var</w:t>
+      </w:r>
+      <w:proofErr w:type="spellEnd"/>
+      <w:r>
+        <w:rPr>
+          <w:rFonts w:ascii="Courier New" w:hAnsi="Courier New" w:cs="Courier New"/>
+          <w:b/>
+          <w:sz w:val="28"/>
+        </w:rPr>
+        <w:t xml:space="preserve"> we can re-declare same variable once again with same type of value or different type of value.  </w:t>
+      </w:r>
+    </w:p>
+    <w:p>
+      <w:pPr>
+        <w:pStyle w:val="NoSpacing"/>
+        <w:rPr>
+          <w:rFonts w:ascii="Courier New" w:hAnsi="Courier New" w:cs="Courier New"/>
+          <w:b/>
+          <w:sz w:val="28"/>
+        </w:rPr>
+      </w:pPr>
+      <w:r>
+        <w:rPr>
+          <w:rFonts w:ascii="Courier New" w:hAnsi="Courier New" w:cs="Courier New"/>
+          <w:b/>
+          <w:sz w:val="28"/>
+        </w:rPr>
+        <w:t xml:space="preserve">  Using let we can’t re-declare same variable.</w:t>
+      </w:r>
+    </w:p>
+    <w:p>
+      <w:pPr>
+        <w:pStyle w:val="NoSpacing"/>
+        <w:rPr>
+          <w:rFonts w:ascii="Courier New" w:hAnsi="Courier New" w:cs="Courier New"/>
+          <w:b/>
+          <w:sz w:val="28"/>
+        </w:rPr>
+      </w:pPr>
+      <w:r>
+        <w:rPr>
+          <w:rFonts w:ascii="Courier New" w:hAnsi="Courier New" w:cs="Courier New"/>
+          <w:b/>
+          <w:sz w:val="28"/>
+        </w:rPr>
+        <w:t xml:space="preserve"> </w:t>
+      </w:r>
+      <w:proofErr w:type="spellStart"/>
+      <w:proofErr w:type="gramStart"/>
+      <w:r>
+        <w:rPr>
+          <w:rFonts w:ascii="Courier New" w:hAnsi="Courier New" w:cs="Courier New"/>
+          <w:b/>
+          <w:sz w:val="28"/>
+        </w:rPr>
+        <w:t>const</w:t>
+      </w:r>
+      <w:proofErr w:type="spellEnd"/>
+      <w:proofErr w:type="gramEnd"/>
+      <w:r>
+        <w:rPr>
+          <w:rFonts w:ascii="Courier New" w:hAnsi="Courier New" w:cs="Courier New"/>
+          <w:b/>
+          <w:sz w:val="28"/>
+        </w:rPr>
+        <w:t xml:space="preserve"> is use to declare constant variable which we can’t change the value.</w:t>
+      </w:r>
+      <w:r>
+        <w:rPr>
+          <w:rFonts w:ascii="Courier New" w:hAnsi="Courier New" w:cs="Courier New"/>
+          <w:b/>
+          <w:sz w:val="28"/>
+        </w:rPr>
+        <w:t xml:space="preserve"> </w:t>
+      </w:r>
+      <w:proofErr w:type="spellStart"/>
+      <w:proofErr w:type="gramStart"/>
+      <w:r>
+        <w:rPr>
+          <w:rFonts w:ascii="Courier New" w:hAnsi="Courier New" w:cs="Courier New"/>
+          <w:b/>
+          <w:sz w:val="28"/>
+        </w:rPr>
+        <w:t>const</w:t>
+      </w:r>
+      <w:proofErr w:type="spellEnd"/>
+      <w:proofErr w:type="gramEnd"/>
+      <w:r>
+        <w:rPr>
+          <w:rFonts w:ascii="Courier New" w:hAnsi="Courier New" w:cs="Courier New"/>
+          <w:b/>
+          <w:sz w:val="28"/>
+        </w:rPr>
+        <w:t xml:space="preserve"> is use to declare the local scope or block scope. </w:t>
+      </w:r>
+    </w:p>
+    <w:p>
+      <w:pPr>
+        <w:pStyle w:val="NoSpacing"/>
+        <w:rPr>
+          <w:rFonts w:ascii="Courier New" w:hAnsi="Courier New" w:cs="Courier New"/>
+          <w:b/>
+          <w:sz w:val="28"/>
+        </w:rPr>
+      </w:pPr>
+    </w:p>
+    <w:p>
+      <w:pPr>
+        <w:pStyle w:val="NoSpacing"/>
+        <w:numPr>
+          <w:ilvl w:val="0"/>
+          <w:numId w:val="15"/>
+        </w:numPr>
+        <w:rPr>
+          <w:rFonts w:ascii="Courier New" w:hAnsi="Courier New" w:cs="Courier New"/>
+          <w:b/>
+          <w:sz w:val="28"/>
+        </w:rPr>
+      </w:pPr>
+      <w:r>
+        <w:rPr>
+          <w:rFonts w:ascii="Courier New" w:hAnsi="Courier New" w:cs="Courier New"/>
+          <w:b/>
+          <w:sz w:val="28"/>
+        </w:rPr>
+        <w:t xml:space="preserve">Type of loop </w:t>
+      </w:r>
+    </w:p>
+    <w:p>
+      <w:pPr>
+        <w:pStyle w:val="NoSpacing"/>
+        <w:ind w:left="720"/>
+        <w:rPr>
+          <w:rFonts w:ascii="Courier New" w:hAnsi="Courier New" w:cs="Courier New"/>
+          <w:b/>
+          <w:sz w:val="28"/>
+        </w:rPr>
+      </w:pPr>
+    </w:p>
+    <w:p>
+      <w:pPr>
+        <w:pStyle w:val="NoSpacing"/>
+        <w:ind w:left="720"/>
+        <w:rPr>
+          <w:rFonts w:ascii="Courier New" w:hAnsi="Courier New" w:cs="Courier New"/>
+          <w:b/>
+          <w:sz w:val="28"/>
+        </w:rPr>
+      </w:pPr>
+      <w:proofErr w:type="gramStart"/>
+      <w:r>
+        <w:rPr>
+          <w:rFonts w:ascii="Courier New" w:hAnsi="Courier New" w:cs="Courier New"/>
+          <w:b/>
+          <w:sz w:val="28"/>
+        </w:rPr>
+        <w:t>while</w:t>
+      </w:r>
+      <w:proofErr w:type="gramEnd"/>
+      <w:r>
+        <w:rPr>
+          <w:rFonts w:ascii="Courier New" w:hAnsi="Courier New" w:cs="Courier New"/>
+          <w:b/>
+          <w:sz w:val="28"/>
+        </w:rPr>
+        <w:t xml:space="preserve"> loop </w:t>
+      </w:r>
+    </w:p>
+    <w:p>
+      <w:pPr>
+        <w:pStyle w:val="NoSpacing"/>
+        <w:ind w:left="720"/>
+        <w:rPr>
+          <w:rFonts w:ascii="Courier New" w:hAnsi="Courier New" w:cs="Courier New"/>
+          <w:b/>
+          <w:sz w:val="28"/>
+        </w:rPr>
+      </w:pPr>
+      <w:proofErr w:type="gramStart"/>
+      <w:r>
+        <w:rPr>
+          <w:rFonts w:ascii="Courier New" w:hAnsi="Courier New" w:cs="Courier New"/>
+          <w:b/>
+          <w:sz w:val="28"/>
+        </w:rPr>
+        <w:t>do</w:t>
+      </w:r>
+      <w:proofErr w:type="gramEnd"/>
+      <w:r>
+        <w:rPr>
+          <w:rFonts w:ascii="Courier New" w:hAnsi="Courier New" w:cs="Courier New"/>
+          <w:b/>
+          <w:sz w:val="28"/>
+        </w:rPr>
+        <w:t xml:space="preserve"> while loop </w:t>
+      </w:r>
+    </w:p>
+    <w:p>
+      <w:pPr>
+        <w:pStyle w:val="NoSpacing"/>
+        <w:ind w:left="720"/>
+        <w:rPr>
+          <w:rFonts w:ascii="Courier New" w:hAnsi="Courier New" w:cs="Courier New"/>
+          <w:b/>
+          <w:sz w:val="28"/>
+        </w:rPr>
+      </w:pPr>
+      <w:proofErr w:type="gramStart"/>
+      <w:r>
+        <w:rPr>
+          <w:rFonts w:ascii="Courier New" w:hAnsi="Courier New" w:cs="Courier New"/>
+          <w:b/>
+          <w:sz w:val="28"/>
+        </w:rPr>
+        <w:t>for</w:t>
+      </w:r>
+      <w:proofErr w:type="gramEnd"/>
+      <w:r>
+        <w:rPr>
+          <w:rFonts w:ascii="Courier New" w:hAnsi="Courier New" w:cs="Courier New"/>
+          <w:b/>
+          <w:sz w:val="28"/>
+        </w:rPr>
+        <w:t xml:space="preserve"> loop </w:t>
+      </w:r>
+    </w:p>
+    <w:p>
+      <w:pPr>
+        <w:pStyle w:val="NoSpacing"/>
+        <w:ind w:left="720"/>
+        <w:rPr>
+          <w:rFonts w:ascii="Courier New" w:hAnsi="Courier New" w:cs="Courier New"/>
+          <w:b/>
+          <w:sz w:val="28"/>
+        </w:rPr>
+      </w:pPr>
+      <w:r>
+        <w:rPr>
+          <w:rFonts w:ascii="Courier New" w:hAnsi="Courier New" w:cs="Courier New"/>
+          <w:b/>
+          <w:sz w:val="28"/>
+        </w:rPr>
+        <w:t xml:space="preserve"> </w:t>
+      </w:r>
+    </w:p>
+    <w:p>
+      <w:pPr>
+        <w:pStyle w:val="NoSpacing"/>
+        <w:rPr>
+          <w:rFonts w:ascii="Courier New" w:hAnsi="Courier New" w:cs="Courier New"/>
+          <w:b/>
+          <w:sz w:val="28"/>
+        </w:rPr>
+      </w:pPr>
+      <w:r>
+        <w:rPr>
+          <w:rFonts w:ascii="Courier New" w:hAnsi="Courier New" w:cs="Courier New"/>
+          <w:b/>
+          <w:sz w:val="28"/>
+        </w:rPr>
+        <w:t xml:space="preserve">    </w:t>
+      </w:r>
+      <w:proofErr w:type="gramStart"/>
+      <w:r>
+        <w:rPr>
+          <w:rFonts w:ascii="Courier New" w:hAnsi="Courier New" w:cs="Courier New"/>
+          <w:b/>
+          <w:sz w:val="28"/>
+        </w:rPr>
+        <w:t>for</w:t>
+      </w:r>
+      <w:proofErr w:type="gramEnd"/>
+      <w:r>
+        <w:rPr>
+          <w:rFonts w:ascii="Courier New" w:hAnsi="Courier New" w:cs="Courier New"/>
+          <w:b/>
+          <w:sz w:val="28"/>
+        </w:rPr>
+        <w:t xml:space="preserve"> in loop </w:t>
+      </w:r>
+    </w:p>
+    <w:p>
+      <w:pPr>
+        <w:pStyle w:val="NoSpacing"/>
+        <w:rPr>
+          <w:rFonts w:ascii="Courier New" w:hAnsi="Courier New" w:cs="Courier New"/>
+          <w:b/>
+          <w:sz w:val="28"/>
+        </w:rPr>
+      </w:pPr>
+    </w:p>
+    <w:p>
+      <w:pPr>
+        <w:pStyle w:val="NoSpacing"/>
+        <w:rPr>
+          <w:rFonts w:ascii="Courier New" w:hAnsi="Courier New" w:cs="Courier New"/>
+          <w:b/>
+          <w:sz w:val="28"/>
+        </w:rPr>
+      </w:pPr>
+      <w:r>
+        <w:rPr>
+          <w:rFonts w:ascii="Courier New" w:hAnsi="Courier New" w:cs="Courier New"/>
+          <w:b/>
+          <w:sz w:val="28"/>
+        </w:rPr>
+        <w:tab/>
+      </w:r>
+      <w:proofErr w:type="gramStart"/>
+      <w:r>
+        <w:rPr>
+          <w:rFonts w:ascii="Courier New" w:hAnsi="Courier New" w:cs="Courier New"/>
+          <w:b/>
+          <w:sz w:val="28"/>
+        </w:rPr>
+        <w:t>using</w:t>
+      </w:r>
+      <w:proofErr w:type="gramEnd"/>
+      <w:r>
+        <w:rPr>
+          <w:rFonts w:ascii="Courier New" w:hAnsi="Courier New" w:cs="Courier New"/>
+          <w:b/>
+          <w:sz w:val="28"/>
+        </w:rPr>
+        <w:t xml:space="preserve"> in loop we can get the index position. </w:t>
+      </w:r>
+    </w:p>
+    <w:p>
+      <w:pPr>
+        <w:pStyle w:val="NoSpacing"/>
+        <w:rPr>
+          <w:rFonts w:ascii="Courier New" w:hAnsi="Courier New" w:cs="Courier New"/>
+          <w:b/>
+          <w:sz w:val="28"/>
+        </w:rPr>
+      </w:pPr>
+    </w:p>
+    <w:p>
+      <w:pPr>
+        <w:pStyle w:val="NoSpacing"/>
+        <w:rPr>
+          <w:rFonts w:ascii="Courier New" w:hAnsi="Courier New" w:cs="Courier New"/>
+          <w:b/>
+          <w:sz w:val="28"/>
+        </w:rPr>
+      </w:pPr>
+      <w:r>
+        <w:rPr>
+          <w:rFonts w:ascii="Courier New" w:hAnsi="Courier New" w:cs="Courier New"/>
+          <w:b/>
+          <w:sz w:val="28"/>
+        </w:rPr>
+        <w:tab/>
+      </w:r>
+      <w:proofErr w:type="gramStart"/>
+      <w:r>
+        <w:rPr>
+          <w:rFonts w:ascii="Courier New" w:hAnsi="Courier New" w:cs="Courier New"/>
+          <w:b/>
+          <w:sz w:val="28"/>
+        </w:rPr>
+        <w:t>for(</w:t>
+      </w:r>
+      <w:proofErr w:type="gramEnd"/>
+      <w:r>
+        <w:rPr>
+          <w:rFonts w:ascii="Courier New" w:hAnsi="Courier New" w:cs="Courier New"/>
+          <w:b/>
+          <w:sz w:val="28"/>
+        </w:rPr>
+        <w:t xml:space="preserve">let index in </w:t>
+      </w:r>
+      <w:proofErr w:type="spellStart"/>
+      <w:r>
+        <w:rPr>
+          <w:rFonts w:ascii="Courier New" w:hAnsi="Courier New" w:cs="Courier New"/>
+          <w:b/>
+          <w:sz w:val="28"/>
+        </w:rPr>
+        <w:t>arrayName</w:t>
+      </w:r>
+      <w:proofErr w:type="spellEnd"/>
+      <w:r>
+        <w:rPr>
+          <w:rFonts w:ascii="Courier New" w:hAnsi="Courier New" w:cs="Courier New"/>
+          <w:b/>
+          <w:sz w:val="28"/>
+        </w:rPr>
+        <w:t>) {</w:t>
+      </w:r>
+    </w:p>
+    <w:p>
+      <w:pPr>
+        <w:pStyle w:val="NoSpacing"/>
+        <w:rPr>
+          <w:rFonts w:ascii="Courier New" w:hAnsi="Courier New" w:cs="Courier New"/>
+          <w:b/>
+          <w:sz w:val="28"/>
+        </w:rPr>
+      </w:pPr>
+    </w:p>
+    <w:p>
+      <w:pPr>
+        <w:pStyle w:val="NoSpacing"/>
+        <w:ind w:firstLine="720"/>
+        <w:rPr>
+          <w:rFonts w:ascii="Courier New" w:hAnsi="Courier New" w:cs="Courier New"/>
+          <w:b/>
+          <w:sz w:val="28"/>
+        </w:rPr>
+      </w:pPr>
+      <w:r>
+        <w:rPr>
+          <w:rFonts w:ascii="Courier New" w:hAnsi="Courier New" w:cs="Courier New"/>
+          <w:b/>
+          <w:sz w:val="28"/>
+        </w:rPr>
+        <w:t>}</w:t>
+      </w:r>
+    </w:p>
+    <w:p>
+      <w:pPr>
+        <w:pStyle w:val="NoSpacing"/>
+        <w:ind w:firstLine="720"/>
+        <w:rPr>
+          <w:rFonts w:ascii="Courier New" w:hAnsi="Courier New" w:cs="Courier New"/>
+          <w:b/>
+          <w:sz w:val="28"/>
+        </w:rPr>
+      </w:pPr>
+    </w:p>
+    <w:p>
+      <w:pPr>
+        <w:pStyle w:val="NoSpacing"/>
+        <w:ind w:firstLine="720"/>
+        <w:rPr>
+          <w:rFonts w:ascii="Courier New" w:hAnsi="Courier New" w:cs="Courier New"/>
+          <w:b/>
+          <w:sz w:val="28"/>
+        </w:rPr>
+      </w:pPr>
+    </w:p>
+    <w:p>
+      <w:pPr>
+        <w:pStyle w:val="NoSpacing"/>
+        <w:rPr>
+          <w:rFonts w:ascii="Courier New" w:hAnsi="Courier New" w:cs="Courier New"/>
+          <w:b/>
+          <w:sz w:val="28"/>
+        </w:rPr>
+      </w:pPr>
+      <w:r>
+        <w:rPr>
+          <w:rFonts w:ascii="Courier New" w:hAnsi="Courier New" w:cs="Courier New"/>
+          <w:b/>
+          <w:sz w:val="28"/>
+        </w:rPr>
+        <w:t xml:space="preserve">    </w:t>
+      </w:r>
+    </w:p>
+    <w:p>
+      <w:pPr>
+        <w:pStyle w:val="NoSpacing"/>
+        <w:rPr>
+          <w:rFonts w:ascii="Courier New" w:hAnsi="Courier New" w:cs="Courier New"/>
+          <w:b/>
+          <w:sz w:val="28"/>
+        </w:rPr>
+      </w:pPr>
+    </w:p>
+    <w:p>
+      <w:pPr>
+        <w:pStyle w:val="NoSpacing"/>
+        <w:rPr>
+          <w:rFonts w:ascii="Courier New" w:hAnsi="Courier New" w:cs="Courier New"/>
+          <w:b/>
+          <w:sz w:val="28"/>
+        </w:rPr>
+      </w:pPr>
+    </w:p>
+    <w:p>
+      <w:pPr>
+        <w:pStyle w:val="NoSpacing"/>
+        <w:rPr>
+          <w:rFonts w:ascii="Courier New" w:hAnsi="Courier New" w:cs="Courier New"/>
+          <w:b/>
+          <w:sz w:val="28"/>
+        </w:rPr>
+      </w:pPr>
+    </w:p>
+    <w:p>
+      <w:pPr>
+        <w:pStyle w:val="NoSpacing"/>
+        <w:rPr>
+          <w:rFonts w:ascii="Courier New" w:hAnsi="Courier New" w:cs="Courier New"/>
+          <w:b/>
+          <w:sz w:val="28"/>
+        </w:rPr>
+      </w:pPr>
+    </w:p>
+    <w:p>
+      <w:pPr>
+        <w:pStyle w:val="NoSpacing"/>
+        <w:rPr>
+          <w:rFonts w:ascii="Courier New" w:hAnsi="Courier New" w:cs="Courier New"/>
+          <w:b/>
+          <w:sz w:val="28"/>
+        </w:rPr>
+      </w:pPr>
+    </w:p>
+    <w:p>
+      <w:pPr>
+        <w:pStyle w:val="NoSpacing"/>
+        <w:ind w:firstLine="720"/>
+        <w:rPr>
+          <w:rFonts w:ascii="Courier New" w:hAnsi="Courier New" w:cs="Courier New"/>
+          <w:b/>
+          <w:sz w:val="28"/>
+        </w:rPr>
+      </w:pPr>
+      <w:proofErr w:type="gramStart"/>
+      <w:r>
+        <w:rPr>
+          <w:rFonts w:ascii="Courier New" w:hAnsi="Courier New" w:cs="Courier New"/>
+          <w:b/>
+          <w:sz w:val="28"/>
+        </w:rPr>
+        <w:lastRenderedPageBreak/>
+        <w:t>for</w:t>
+      </w:r>
+      <w:proofErr w:type="gramEnd"/>
+      <w:r>
+        <w:rPr>
+          <w:rFonts w:ascii="Courier New" w:hAnsi="Courier New" w:cs="Courier New"/>
+          <w:b/>
+          <w:sz w:val="28"/>
+        </w:rPr>
+        <w:t xml:space="preserve"> of loop </w:t>
+      </w:r>
+    </w:p>
+    <w:p>
+      <w:pPr>
+        <w:pStyle w:val="NoSpacing"/>
+        <w:rPr>
+          <w:rFonts w:ascii="Courier New" w:hAnsi="Courier New" w:cs="Courier New"/>
+          <w:b/>
+          <w:sz w:val="28"/>
+        </w:rPr>
+      </w:pPr>
+      <w:r>
+        <w:rPr>
+          <w:rFonts w:ascii="Courier New" w:hAnsi="Courier New" w:cs="Courier New"/>
+          <w:b/>
+          <w:sz w:val="28"/>
+        </w:rPr>
+        <w:t xml:space="preserve">    </w:t>
+      </w:r>
+    </w:p>
+    <w:p>
+      <w:pPr>
+        <w:pStyle w:val="NoSpacing"/>
+        <w:rPr>
+          <w:rFonts w:ascii="Courier New" w:hAnsi="Courier New" w:cs="Courier New"/>
+          <w:b/>
+          <w:sz w:val="28"/>
+        </w:rPr>
+      </w:pPr>
+      <w:r>
+        <w:rPr>
+          <w:rFonts w:ascii="Courier New" w:hAnsi="Courier New" w:cs="Courier New"/>
+          <w:b/>
+          <w:sz w:val="28"/>
+        </w:rPr>
+        <w:tab/>
+      </w:r>
+      <w:proofErr w:type="gramStart"/>
+      <w:r>
+        <w:rPr>
+          <w:rFonts w:ascii="Courier New" w:hAnsi="Courier New" w:cs="Courier New"/>
+          <w:b/>
+          <w:sz w:val="28"/>
+        </w:rPr>
+        <w:t>using</w:t>
+      </w:r>
+      <w:proofErr w:type="gramEnd"/>
+      <w:r>
+        <w:rPr>
+          <w:rFonts w:ascii="Courier New" w:hAnsi="Courier New" w:cs="Courier New"/>
+          <w:b/>
+          <w:sz w:val="28"/>
+        </w:rPr>
+        <w:t xml:space="preserve"> of loop we can get the value </w:t>
+      </w:r>
+    </w:p>
+    <w:p>
+      <w:pPr>
+        <w:pStyle w:val="NoSpacing"/>
+        <w:rPr>
+          <w:rFonts w:ascii="Courier New" w:hAnsi="Courier New" w:cs="Courier New"/>
+          <w:b/>
+          <w:sz w:val="28"/>
+        </w:rPr>
+      </w:pPr>
+    </w:p>
+    <w:p>
+      <w:pPr>
+        <w:pStyle w:val="NoSpacing"/>
+        <w:rPr>
+          <w:rFonts w:ascii="Courier New" w:hAnsi="Courier New" w:cs="Courier New"/>
+          <w:b/>
+          <w:sz w:val="28"/>
+        </w:rPr>
+      </w:pPr>
+      <w:r>
+        <w:rPr>
+          <w:rFonts w:ascii="Courier New" w:hAnsi="Courier New" w:cs="Courier New"/>
+          <w:b/>
+          <w:sz w:val="28"/>
+        </w:rPr>
+        <w:tab/>
+      </w:r>
+      <w:proofErr w:type="gramStart"/>
+      <w:r>
+        <w:rPr>
+          <w:rFonts w:ascii="Courier New" w:hAnsi="Courier New" w:cs="Courier New"/>
+          <w:b/>
+          <w:sz w:val="28"/>
+        </w:rPr>
+        <w:t>for(</w:t>
+      </w:r>
+      <w:proofErr w:type="gramEnd"/>
+      <w:r>
+        <w:rPr>
+          <w:rFonts w:ascii="Courier New" w:hAnsi="Courier New" w:cs="Courier New"/>
+          <w:b/>
+          <w:sz w:val="28"/>
+        </w:rPr>
+        <w:t xml:space="preserve">let </w:t>
+      </w:r>
+      <w:proofErr w:type="spellStart"/>
+      <w:r>
+        <w:rPr>
+          <w:rFonts w:ascii="Courier New" w:hAnsi="Courier New" w:cs="Courier New"/>
+          <w:b/>
+          <w:sz w:val="28"/>
+        </w:rPr>
+        <w:t>val</w:t>
+      </w:r>
+      <w:proofErr w:type="spellEnd"/>
+      <w:r>
+        <w:rPr>
+          <w:rFonts w:ascii="Courier New" w:hAnsi="Courier New" w:cs="Courier New"/>
+          <w:b/>
+          <w:sz w:val="28"/>
+        </w:rPr>
+        <w:t xml:space="preserve"> of </w:t>
+      </w:r>
+      <w:proofErr w:type="spellStart"/>
+      <w:r>
+        <w:rPr>
+          <w:rFonts w:ascii="Courier New" w:hAnsi="Courier New" w:cs="Courier New"/>
+          <w:b/>
+          <w:sz w:val="28"/>
+        </w:rPr>
+        <w:t>arrayName</w:t>
+      </w:r>
+      <w:proofErr w:type="spellEnd"/>
+      <w:r>
+        <w:rPr>
+          <w:rFonts w:ascii="Courier New" w:hAnsi="Courier New" w:cs="Courier New"/>
+          <w:b/>
+          <w:sz w:val="28"/>
+        </w:rPr>
+        <w:t>) {</w:t>
+      </w:r>
+    </w:p>
+    <w:p>
+      <w:pPr>
+        <w:pStyle w:val="NoSpacing"/>
+        <w:rPr>
+          <w:rFonts w:ascii="Courier New" w:hAnsi="Courier New" w:cs="Courier New"/>
+          <w:b/>
+          <w:sz w:val="28"/>
+        </w:rPr>
+      </w:pPr>
+    </w:p>
+    <w:p>
+      <w:pPr>
+        <w:pStyle w:val="NoSpacing"/>
+        <w:ind w:firstLine="720"/>
+        <w:rPr>
+          <w:rFonts w:ascii="Courier New" w:hAnsi="Courier New" w:cs="Courier New"/>
+          <w:b/>
+          <w:sz w:val="28"/>
+        </w:rPr>
+      </w:pPr>
+      <w:r>
+        <w:rPr>
+          <w:rFonts w:ascii="Courier New" w:hAnsi="Courier New" w:cs="Courier New"/>
+          <w:b/>
+          <w:sz w:val="28"/>
+        </w:rPr>
+        <w:t>}</w:t>
+      </w:r>
+    </w:p>
+    <w:p>
+      <w:pPr>
+        <w:pStyle w:val="NoSpacing"/>
+        <w:rPr>
+          <w:rFonts w:ascii="Courier New" w:hAnsi="Courier New" w:cs="Courier New"/>
+          <w:b/>
+          <w:sz w:val="28"/>
+        </w:rPr>
+      </w:pPr>
+      <w:r>
+        <w:rPr>
+          <w:rFonts w:ascii="Courier New" w:hAnsi="Courier New" w:cs="Courier New"/>
+          <w:b/>
+          <w:sz w:val="28"/>
+        </w:rPr>
+        <w:t xml:space="preserve"> </w:t>
+      </w:r>
+      <w:r>
+        <w:rPr>
+          <w:rFonts w:ascii="Courier New" w:hAnsi="Courier New" w:cs="Courier New"/>
+          <w:b/>
+          <w:sz w:val="28"/>
+        </w:rPr>
+        <w:t xml:space="preserve"> </w:t>
+      </w:r>
+    </w:p>
+    <w:p>
+      <w:pPr>
+        <w:pStyle w:val="NoSpacing"/>
+        <w:rPr>
+          <w:rFonts w:ascii="Courier New" w:hAnsi="Courier New" w:cs="Courier New"/>
+          <w:b/>
+          <w:sz w:val="28"/>
+        </w:rPr>
+      </w:pPr>
+      <w:r>
+        <w:rPr>
+          <w:rFonts w:ascii="Courier New" w:hAnsi="Courier New" w:cs="Courier New"/>
+          <w:b/>
+          <w:sz w:val="28"/>
+        </w:rPr>
+        <w:tab/>
+      </w:r>
+      <w:r>
+        <w:rPr>
+          <w:rFonts w:ascii="Courier New" w:hAnsi="Courier New" w:cs="Courier New"/>
+          <w:b/>
+          <w:sz w:val="28"/>
+          <w:highlight w:val="yellow"/>
+        </w:rPr>
+        <w:t>ES5 and ES6</w:t>
+      </w:r>
+      <w:r>
+        <w:rPr>
+          <w:rFonts w:ascii="Courier New" w:hAnsi="Courier New" w:cs="Courier New"/>
+          <w:b/>
+          <w:sz w:val="28"/>
+        </w:rPr>
+        <w:t xml:space="preserve"> </w:t>
+      </w:r>
+    </w:p>
+    <w:p>
+      <w:pPr>
+        <w:pStyle w:val="NoSpacing"/>
+        <w:rPr>
+          <w:rFonts w:ascii="Courier New" w:hAnsi="Courier New" w:cs="Courier New"/>
+          <w:b/>
+          <w:sz w:val="28"/>
+        </w:rPr>
+      </w:pPr>
+    </w:p>
+    <w:p>
+      <w:pPr>
+        <w:pStyle w:val="NoSpacing"/>
+        <w:rPr>
+          <w:rFonts w:ascii="Courier New" w:hAnsi="Courier New" w:cs="Courier New"/>
+          <w:b/>
+          <w:sz w:val="28"/>
+        </w:rPr>
+      </w:pPr>
+      <w:proofErr w:type="spellStart"/>
+      <w:proofErr w:type="gramStart"/>
+      <w:r>
+        <w:rPr>
+          <w:rFonts w:ascii="Courier New" w:hAnsi="Courier New" w:cs="Courier New"/>
+          <w:b/>
+          <w:sz w:val="28"/>
+        </w:rPr>
+        <w:t>callback</w:t>
+      </w:r>
+      <w:proofErr w:type="spellEnd"/>
+      <w:r>
+        <w:rPr>
+          <w:rFonts w:ascii="Courier New" w:hAnsi="Courier New" w:cs="Courier New"/>
+          <w:b/>
+          <w:sz w:val="28"/>
+        </w:rPr>
+        <w:t xml:space="preserve"> :</w:t>
+      </w:r>
+      <w:proofErr w:type="gramEnd"/>
+      <w:r>
+        <w:rPr>
+          <w:rFonts w:ascii="Courier New" w:hAnsi="Courier New" w:cs="Courier New"/>
+          <w:b/>
+          <w:sz w:val="28"/>
+        </w:rPr>
+        <w:t xml:space="preserve"> passing function itself or function body or function name to another function as a parameter is known as a </w:t>
+      </w:r>
+      <w:proofErr w:type="spellStart"/>
+      <w:r>
+        <w:rPr>
+          <w:rFonts w:ascii="Courier New" w:hAnsi="Courier New" w:cs="Courier New"/>
+          <w:b/>
+          <w:sz w:val="28"/>
+        </w:rPr>
+        <w:t>callback</w:t>
+      </w:r>
+      <w:proofErr w:type="spellEnd"/>
+      <w:r>
+        <w:rPr>
+          <w:rFonts w:ascii="Courier New" w:hAnsi="Courier New" w:cs="Courier New"/>
+          <w:b/>
+          <w:sz w:val="28"/>
+        </w:rPr>
+        <w:t xml:space="preserve"> function. </w:t>
+      </w:r>
+    </w:p>
+    <w:p>
+      <w:pPr>
+        <w:pStyle w:val="NoSpacing"/>
+        <w:rPr>
+          <w:rFonts w:ascii="Courier New" w:hAnsi="Courier New" w:cs="Courier New"/>
+          <w:b/>
+          <w:sz w:val="28"/>
+        </w:rPr>
+      </w:pPr>
+    </w:p>
+    <w:p>
+      <w:pPr>
+        <w:pStyle w:val="NoSpacing"/>
+        <w:rPr>
+          <w:rFonts w:ascii="Courier New" w:hAnsi="Courier New" w:cs="Courier New"/>
+          <w:b/>
+          <w:sz w:val="28"/>
+        </w:rPr>
+      </w:pPr>
+      <w:proofErr w:type="spellStart"/>
+      <w:proofErr w:type="gramStart"/>
+      <w:r>
+        <w:rPr>
+          <w:rFonts w:ascii="Courier New" w:hAnsi="Courier New" w:cs="Courier New"/>
+          <w:b/>
+          <w:sz w:val="28"/>
+        </w:rPr>
+        <w:t>c</w:t>
+      </w:r>
+      <w:r>
+        <w:rPr>
+          <w:rFonts w:ascii="Courier New" w:hAnsi="Courier New" w:cs="Courier New"/>
+          <w:b/>
+          <w:sz w:val="28"/>
+        </w:rPr>
+        <w:t>allback</w:t>
+      </w:r>
+      <w:proofErr w:type="spellEnd"/>
+      <w:proofErr w:type="gramEnd"/>
+      <w:r>
+        <w:rPr>
+          <w:rFonts w:ascii="Courier New" w:hAnsi="Courier New" w:cs="Courier New"/>
+          <w:b/>
+          <w:sz w:val="28"/>
+        </w:rPr>
+        <w:t xml:space="preserve"> function may be synchronous or Asynchronous. </w:t>
+      </w:r>
+    </w:p>
+    <w:p>
+      <w:pPr>
+        <w:pStyle w:val="NoSpacing"/>
+        <w:rPr>
+          <w:rFonts w:ascii="Courier New" w:hAnsi="Courier New" w:cs="Courier New"/>
+          <w:b/>
+          <w:sz w:val="28"/>
+        </w:rPr>
+      </w:pPr>
+      <w:r>
+        <w:rPr>
+          <w:rFonts w:ascii="Courier New" w:hAnsi="Courier New" w:cs="Courier New"/>
+          <w:b/>
+          <w:sz w:val="28"/>
+        </w:rPr>
+        <w:t xml:space="preserve"> </w:t>
+      </w:r>
+    </w:p>
+    <w:p>
+      <w:pPr>
+        <w:pStyle w:val="NoSpacing"/>
+        <w:rPr>
+          <w:rFonts w:ascii="Courier New" w:hAnsi="Courier New" w:cs="Courier New"/>
+          <w:b/>
+          <w:sz w:val="28"/>
+        </w:rPr>
+      </w:pPr>
+    </w:p>
+    <w:p>
+      <w:pPr>
+        <w:pStyle w:val="NoSpacing"/>
+        <w:rPr>
+          <w:rFonts w:ascii="Courier New" w:hAnsi="Courier New" w:cs="Courier New"/>
+          <w:b/>
+          <w:sz w:val="28"/>
+        </w:rPr>
+      </w:pPr>
+      <w:r>
+        <w:rPr>
+          <w:rFonts w:ascii="Courier New" w:hAnsi="Courier New" w:cs="Courier New"/>
+          <w:b/>
+          <w:sz w:val="28"/>
+          <w:highlight w:val="yellow"/>
+        </w:rPr>
+        <w:t xml:space="preserve">Array using </w:t>
+      </w:r>
+      <w:proofErr w:type="spellStart"/>
+      <w:proofErr w:type="gramStart"/>
+      <w:r>
+        <w:rPr>
+          <w:rFonts w:ascii="Courier New" w:hAnsi="Courier New" w:cs="Courier New"/>
+          <w:b/>
+          <w:sz w:val="28"/>
+          <w:highlight w:val="yellow"/>
+        </w:rPr>
+        <w:t>forEach</w:t>
+      </w:r>
+      <w:proofErr w:type="spellEnd"/>
+      <w:r>
+        <w:rPr>
+          <w:rFonts w:ascii="Courier New" w:hAnsi="Courier New" w:cs="Courier New"/>
+          <w:b/>
+          <w:sz w:val="28"/>
+          <w:highlight w:val="yellow"/>
+        </w:rPr>
+        <w:t>(</w:t>
+      </w:r>
+      <w:proofErr w:type="gramEnd"/>
+      <w:r>
+        <w:rPr>
+          <w:rFonts w:ascii="Courier New" w:hAnsi="Courier New" w:cs="Courier New"/>
+          <w:b/>
+          <w:sz w:val="28"/>
+          <w:highlight w:val="yellow"/>
+        </w:rPr>
+        <w:t xml:space="preserve">) with </w:t>
+      </w:r>
+      <w:proofErr w:type="spellStart"/>
+      <w:r>
+        <w:rPr>
+          <w:rFonts w:ascii="Courier New" w:hAnsi="Courier New" w:cs="Courier New"/>
+          <w:b/>
+          <w:sz w:val="28"/>
+          <w:highlight w:val="yellow"/>
+        </w:rPr>
+        <w:t>callback</w:t>
+      </w:r>
+      <w:proofErr w:type="spellEnd"/>
+      <w:r>
+        <w:rPr>
+          <w:rFonts w:ascii="Courier New" w:hAnsi="Courier New" w:cs="Courier New"/>
+          <w:b/>
+          <w:sz w:val="28"/>
+          <w:highlight w:val="yellow"/>
+        </w:rPr>
+        <w:t xml:space="preserve"> concept.</w:t>
+      </w:r>
+      <w:r>
+        <w:rPr>
+          <w:rFonts w:ascii="Courier New" w:hAnsi="Courier New" w:cs="Courier New"/>
+          <w:b/>
+          <w:sz w:val="28"/>
+        </w:rPr>
+        <w:t xml:space="preserve"> </w:t>
+      </w:r>
+    </w:p>
+    <w:p>
+      <w:pPr>
+        <w:pStyle w:val="NoSpacing"/>
+        <w:rPr>
+          <w:rFonts w:ascii="Courier New" w:hAnsi="Courier New" w:cs="Courier New"/>
+          <w:b/>
+          <w:sz w:val="28"/>
+        </w:rPr>
+      </w:pPr>
+    </w:p>
+    <w:p>
+      <w:pPr>
+        <w:pStyle w:val="NoSpacing"/>
+        <w:rPr>
+          <w:rFonts w:ascii="Courier New" w:hAnsi="Courier New" w:cs="Courier New"/>
+          <w:b/>
+          <w:sz w:val="28"/>
+        </w:rPr>
+      </w:pPr>
+    </w:p>
+    <w:p>
+      <w:pPr>
+        <w:pStyle w:val="NoSpacing"/>
+        <w:rPr>
+          <w:rFonts w:ascii="Courier New" w:hAnsi="Courier New" w:cs="Courier New"/>
+          <w:b/>
+          <w:sz w:val="28"/>
+        </w:rPr>
+      </w:pPr>
+      <w:r>
+        <w:rPr>
+          <w:rFonts w:ascii="Courier New" w:hAnsi="Courier New" w:cs="Courier New"/>
+          <w:b/>
+          <w:sz w:val="28"/>
+          <w:highlight w:val="yellow"/>
+        </w:rPr>
+        <w:t>Type of functions</w:t>
+      </w:r>
+      <w:r>
+        <w:rPr>
+          <w:rFonts w:ascii="Courier New" w:hAnsi="Courier New" w:cs="Courier New"/>
+          <w:b/>
+          <w:sz w:val="28"/>
+        </w:rPr>
+        <w:t xml:space="preserve"> </w:t>
+      </w:r>
+    </w:p>
+    <w:p>
+      <w:pPr>
+        <w:pStyle w:val="NoSpacing"/>
+        <w:rPr>
+          <w:rFonts w:ascii="Courier New" w:hAnsi="Courier New" w:cs="Courier New"/>
+          <w:b/>
+          <w:sz w:val="28"/>
+        </w:rPr>
+      </w:pPr>
+    </w:p>
+    <w:p>
+      <w:pPr>
+        <w:pStyle w:val="NoSpacing"/>
+        <w:rPr>
+          <w:rFonts w:ascii="Courier New" w:hAnsi="Courier New" w:cs="Courier New"/>
+          <w:b/>
+          <w:sz w:val="28"/>
+        </w:rPr>
+      </w:pPr>
+    </w:p>
+    <w:p>
+      <w:pPr>
+        <w:pStyle w:val="NoSpacing"/>
+        <w:rPr>
+          <w:rFonts w:ascii="Courier New" w:hAnsi="Courier New" w:cs="Courier New"/>
+          <w:b/>
+          <w:sz w:val="28"/>
+        </w:rPr>
+      </w:pPr>
+      <w:r>
+        <w:rPr>
+          <w:rFonts w:ascii="Courier New" w:hAnsi="Courier New" w:cs="Courier New"/>
+          <w:b/>
+          <w:sz w:val="28"/>
+        </w:rPr>
+        <w:t xml:space="preserve">Rest Operator or </w:t>
+      </w:r>
+      <w:proofErr w:type="gramStart"/>
+      <w:r>
+        <w:rPr>
+          <w:rFonts w:ascii="Courier New" w:hAnsi="Courier New" w:cs="Courier New"/>
+          <w:b/>
+          <w:sz w:val="28"/>
+        </w:rPr>
+        <w:t>Parameter :</w:t>
+      </w:r>
+      <w:proofErr w:type="gramEnd"/>
+      <w:r>
+        <w:rPr>
+          <w:rFonts w:ascii="Courier New" w:hAnsi="Courier New" w:cs="Courier New"/>
+          <w:b/>
+          <w:sz w:val="28"/>
+        </w:rPr>
+        <w:t xml:space="preserve"> it is use to receive 0, 1 or many parameter like a array but in array we have to pass mandatory empty array. </w:t>
+      </w:r>
+    </w:p>
+    <w:p>
+      <w:pPr>
+        <w:pStyle w:val="NoSpacing"/>
+        <w:rPr>
+          <w:rFonts w:ascii="Courier New" w:hAnsi="Courier New" w:cs="Courier New"/>
+          <w:b/>
+          <w:sz w:val="28"/>
+        </w:rPr>
+      </w:pPr>
+    </w:p>
+    <w:p>
+      <w:pPr>
+        <w:pStyle w:val="NoSpacing"/>
+        <w:rPr>
+          <w:rFonts w:ascii="Courier New" w:hAnsi="Courier New" w:cs="Courier New"/>
+          <w:b/>
+          <w:sz w:val="28"/>
+        </w:rPr>
+      </w:pPr>
+      <w:r>
+        <w:rPr>
+          <w:rFonts w:ascii="Courier New" w:hAnsi="Courier New" w:cs="Courier New"/>
+          <w:b/>
+          <w:sz w:val="28"/>
+        </w:rPr>
+        <w:t xml:space="preserve">In function while declaring rest operator or parameter we have to use </w:t>
+      </w:r>
+      <w:r>
+        <w:rPr>
+          <w:rFonts w:ascii="Courier New" w:hAnsi="Courier New" w:cs="Courier New"/>
+          <w:b/>
+          <w:sz w:val="28"/>
+          <w:highlight w:val="yellow"/>
+        </w:rPr>
+        <w:t>…</w:t>
+      </w:r>
+      <w:proofErr w:type="spellStart"/>
+      <w:r>
+        <w:rPr>
+          <w:rFonts w:ascii="Courier New" w:hAnsi="Courier New" w:cs="Courier New"/>
+          <w:b/>
+          <w:sz w:val="28"/>
+          <w:highlight w:val="yellow"/>
+        </w:rPr>
+        <w:t>variableName</w:t>
+      </w:r>
+      <w:proofErr w:type="spellEnd"/>
+      <w:r>
+        <w:rPr>
+          <w:rFonts w:ascii="Courier New" w:hAnsi="Courier New" w:cs="Courier New"/>
+          <w:b/>
+          <w:sz w:val="28"/>
+        </w:rPr>
+        <w:t xml:space="preserve"> </w:t>
+      </w:r>
+    </w:p>
+    <w:p>
+      <w:pPr>
+        <w:pStyle w:val="NoSpacing"/>
+        <w:rPr>
+          <w:rFonts w:ascii="Courier New" w:hAnsi="Courier New" w:cs="Courier New"/>
+          <w:b/>
+          <w:sz w:val="28"/>
+        </w:rPr>
+      </w:pPr>
+    </w:p>
+    <w:p>
+      <w:pPr>
+        <w:pStyle w:val="NoSpacing"/>
+        <w:rPr>
+          <w:rFonts w:ascii="Courier New" w:hAnsi="Courier New" w:cs="Courier New"/>
+          <w:b/>
+          <w:sz w:val="28"/>
+        </w:rPr>
+      </w:pPr>
+    </w:p>
+    <w:p>
+      <w:pPr>
+        <w:pStyle w:val="NoSpacing"/>
+        <w:rPr>
+          <w:rFonts w:ascii="Courier New" w:hAnsi="Courier New" w:cs="Courier New"/>
+          <w:b/>
+          <w:sz w:val="28"/>
+        </w:rPr>
+      </w:pPr>
+      <w:r>
+        <w:rPr>
+          <w:rFonts w:ascii="Courier New" w:hAnsi="Courier New" w:cs="Courier New"/>
+          <w:b/>
+          <w:sz w:val="28"/>
+          <w:highlight w:val="yellow"/>
+        </w:rPr>
+        <w:t xml:space="preserve">Arrow </w:t>
+      </w:r>
+      <w:proofErr w:type="gramStart"/>
+      <w:r>
+        <w:rPr>
+          <w:rFonts w:ascii="Courier New" w:hAnsi="Courier New" w:cs="Courier New"/>
+          <w:b/>
+          <w:sz w:val="28"/>
+          <w:highlight w:val="yellow"/>
+        </w:rPr>
+        <w:t>function :</w:t>
+      </w:r>
+      <w:proofErr w:type="gramEnd"/>
+      <w:r>
+        <w:rPr>
+          <w:rFonts w:ascii="Courier New" w:hAnsi="Courier New" w:cs="Courier New"/>
+          <w:b/>
+          <w:sz w:val="28"/>
+        </w:rPr>
+        <w:t xml:space="preserve"> arrow function is a type of anonymous function without name. It is a short cut of anonymous function. </w:t>
+      </w:r>
+    </w:p>
+    <w:p>
+      <w:pPr>
+        <w:pStyle w:val="NoSpacing"/>
+        <w:rPr>
+          <w:rFonts w:ascii="Courier New" w:hAnsi="Courier New" w:cs="Courier New"/>
+          <w:b/>
+          <w:sz w:val="28"/>
+        </w:rPr>
+      </w:pPr>
+    </w:p>
+    <w:p>
+      <w:pPr>
+        <w:pStyle w:val="NoSpacing"/>
+        <w:rPr>
+          <w:rFonts w:ascii="Courier New" w:hAnsi="Courier New" w:cs="Courier New"/>
+          <w:b/>
+          <w:sz w:val="28"/>
+        </w:rPr>
+      </w:pPr>
+      <w:r>
+        <w:rPr>
+          <w:rFonts w:ascii="Courier New" w:hAnsi="Courier New" w:cs="Courier New"/>
+          <w:b/>
+          <w:sz w:val="28"/>
+        </w:rPr>
+        <w:t xml:space="preserve">Syntax </w:t>
+      </w:r>
+    </w:p>
+    <w:p>
+      <w:pPr>
+        <w:pStyle w:val="NoSpacing"/>
+        <w:rPr>
+          <w:rFonts w:ascii="Courier New" w:hAnsi="Courier New" w:cs="Courier New"/>
+          <w:b/>
+          <w:sz w:val="28"/>
+        </w:rPr>
+      </w:pPr>
+    </w:p>
+    <w:p>
+      <w:pPr>
+        <w:pStyle w:val="NoSpacing"/>
+        <w:rPr>
+          <w:rFonts w:ascii="Courier New" w:hAnsi="Courier New" w:cs="Courier New"/>
+          <w:b/>
+          <w:sz w:val="28"/>
+        </w:rPr>
+      </w:pPr>
+      <w:proofErr w:type="gramStart"/>
+      <w:r>
+        <w:rPr>
+          <w:rFonts w:ascii="Courier New" w:hAnsi="Courier New" w:cs="Courier New"/>
+          <w:b/>
+          <w:sz w:val="28"/>
+        </w:rPr>
+        <w:t>let/</w:t>
+      </w:r>
+      <w:proofErr w:type="spellStart"/>
+      <w:r>
+        <w:rPr>
+          <w:rFonts w:ascii="Courier New" w:hAnsi="Courier New" w:cs="Courier New"/>
+          <w:b/>
+          <w:sz w:val="28"/>
+        </w:rPr>
+        <w:t>var</w:t>
+      </w:r>
+      <w:proofErr w:type="spellEnd"/>
+      <w:proofErr w:type="gramEnd"/>
+      <w:r>
+        <w:rPr>
+          <w:rFonts w:ascii="Courier New" w:hAnsi="Courier New" w:cs="Courier New"/>
+          <w:b/>
+          <w:sz w:val="28"/>
+        </w:rPr>
+        <w:t xml:space="preserve"> </w:t>
+      </w:r>
+      <w:proofErr w:type="spellStart"/>
+      <w:r>
+        <w:rPr>
+          <w:rFonts w:ascii="Courier New" w:hAnsi="Courier New" w:cs="Courier New"/>
+          <w:b/>
+          <w:sz w:val="28"/>
+        </w:rPr>
+        <w:t>function</w:t>
+      </w:r>
+      <w:r>
+        <w:rPr>
+          <w:rFonts w:ascii="Courier New" w:hAnsi="Courier New" w:cs="Courier New"/>
+          <w:b/>
+          <w:sz w:val="28"/>
+        </w:rPr>
+        <w:t>Name</w:t>
+      </w:r>
+      <w:proofErr w:type="spellEnd"/>
+      <w:r>
+        <w:rPr>
+          <w:rFonts w:ascii="Courier New" w:hAnsi="Courier New" w:cs="Courier New"/>
+          <w:b/>
+          <w:sz w:val="28"/>
+        </w:rPr>
+        <w:t xml:space="preserve"> = ()=&gt; code </w:t>
+      </w:r>
+    </w:p>
+    <w:p>
+      <w:pPr>
+        <w:pStyle w:val="NoSpacing"/>
+        <w:rPr>
+          <w:rFonts w:ascii="Courier New" w:hAnsi="Courier New" w:cs="Courier New"/>
+          <w:b/>
+          <w:sz w:val="28"/>
+        </w:rPr>
+      </w:pPr>
+    </w:p>
+    <w:p>
+      <w:pPr>
+        <w:pStyle w:val="NoSpacing"/>
+        <w:rPr>
+          <w:rFonts w:ascii="Courier New" w:hAnsi="Courier New" w:cs="Courier New"/>
+          <w:b/>
+          <w:sz w:val="28"/>
+        </w:rPr>
+      </w:pPr>
+    </w:p>
+    <w:p>
+      <w:pPr>
+        <w:pStyle w:val="NoSpacing"/>
+        <w:rPr>
+          <w:rFonts w:ascii="Courier New" w:hAnsi="Courier New" w:cs="Courier New"/>
+          <w:b/>
+          <w:sz w:val="28"/>
+        </w:rPr>
+      </w:pPr>
+    </w:p>
+    <w:p>
+      <w:pPr>
+        <w:pStyle w:val="NoSpacing"/>
+        <w:rPr>
+          <w:rFonts w:ascii="Courier New" w:hAnsi="Courier New" w:cs="Courier New"/>
+          <w:b/>
+          <w:sz w:val="28"/>
+        </w:rPr>
+      </w:pPr>
+    </w:p>
+    <w:p>
+      <w:pPr>
+        <w:pStyle w:val="NoSpacing"/>
+        <w:rPr>
+          <w:rFonts w:ascii="Courier New" w:hAnsi="Courier New" w:cs="Courier New"/>
+          <w:b/>
+          <w:sz w:val="28"/>
+        </w:rPr>
+      </w:pPr>
+    </w:p>
+    <w:p>
+      <w:pPr>
+        <w:pStyle w:val="NoSpacing"/>
+        <w:rPr>
+          <w:rFonts w:ascii="Courier New" w:hAnsi="Courier New" w:cs="Courier New"/>
+          <w:b/>
+          <w:sz w:val="28"/>
+        </w:rPr>
+      </w:pPr>
+    </w:p>
+    <w:p>
+      <w:pPr>
+        <w:pStyle w:val="NoSpacing"/>
+        <w:rPr>
+          <w:rFonts w:ascii="Courier New" w:hAnsi="Courier New" w:cs="Courier New"/>
+          <w:b/>
+          <w:sz w:val="28"/>
+        </w:rPr>
+      </w:pPr>
+      <w:r>
+        <w:rPr>
+          <w:rFonts w:ascii="Courier New" w:hAnsi="Courier New" w:cs="Courier New"/>
+          <w:b/>
+          <w:sz w:val="28"/>
+        </w:rPr>
+        <w:lastRenderedPageBreak/>
+        <w:t xml:space="preserve">OOPs concept using ES6 style. </w:t>
+      </w:r>
+    </w:p>
+    <w:p>
+      <w:pPr>
+        <w:pStyle w:val="NoSpacing"/>
+        <w:rPr>
+          <w:rFonts w:ascii="Courier New" w:hAnsi="Courier New" w:cs="Courier New"/>
+          <w:b/>
+          <w:sz w:val="28"/>
+        </w:rPr>
+      </w:pPr>
+    </w:p>
+    <w:p>
+      <w:pPr>
+        <w:pStyle w:val="NoSpacing"/>
+        <w:rPr>
+          <w:rFonts w:ascii="Courier New" w:hAnsi="Courier New" w:cs="Courier New"/>
+          <w:b/>
+          <w:sz w:val="28"/>
+        </w:rPr>
+      </w:pPr>
+    </w:p>
+    <w:p>
+      <w:pPr>
+        <w:pStyle w:val="NoSpacing"/>
+        <w:rPr>
+          <w:rFonts w:ascii="Courier New" w:hAnsi="Courier New" w:cs="Courier New"/>
+          <w:b/>
+          <w:sz w:val="28"/>
+        </w:rPr>
+      </w:pPr>
+      <w:proofErr w:type="gramStart"/>
+      <w:r>
+        <w:rPr>
+          <w:rFonts w:ascii="Courier New" w:hAnsi="Courier New" w:cs="Courier New"/>
+          <w:b/>
+          <w:sz w:val="28"/>
+        </w:rPr>
+        <w:t>object :</w:t>
+      </w:r>
+      <w:proofErr w:type="gramEnd"/>
+      <w:r>
+        <w:rPr>
+          <w:rFonts w:ascii="Courier New" w:hAnsi="Courier New" w:cs="Courier New"/>
+          <w:b/>
+          <w:sz w:val="28"/>
+        </w:rPr>
+        <w:t xml:space="preserve"> any real world entity. </w:t>
+      </w:r>
+    </w:p>
+    <w:p>
+      <w:pPr>
+        <w:pStyle w:val="NoSpacing"/>
+        <w:rPr>
+          <w:rFonts w:ascii="Courier New" w:hAnsi="Courier New" w:cs="Courier New"/>
+          <w:b/>
+          <w:sz w:val="28"/>
+        </w:rPr>
+      </w:pPr>
+    </w:p>
+    <w:p>
+      <w:pPr>
+        <w:pStyle w:val="NoSpacing"/>
+        <w:rPr>
+          <w:rFonts w:ascii="Courier New" w:hAnsi="Courier New" w:cs="Courier New"/>
+          <w:b/>
+          <w:sz w:val="28"/>
+        </w:rPr>
+      </w:pPr>
+      <w:r>
+        <w:rPr>
+          <w:rFonts w:ascii="Courier New" w:hAnsi="Courier New" w:cs="Courier New"/>
+          <w:b/>
+          <w:sz w:val="28"/>
+        </w:rPr>
+        <w:tab/>
+      </w:r>
+      <w:r>
+        <w:rPr>
+          <w:rFonts w:ascii="Courier New" w:hAnsi="Courier New" w:cs="Courier New"/>
+          <w:b/>
+          <w:sz w:val="28"/>
+        </w:rPr>
+        <w:tab/>
+        <w:t>Properties or state</w:t>
+      </w:r>
+      <w:r>
+        <w:rPr>
+          <w:rFonts w:ascii="Courier New" w:hAnsi="Courier New" w:cs="Courier New"/>
+          <w:b/>
+          <w:sz w:val="28"/>
+        </w:rPr>
+        <w:tab/>
+      </w:r>
+      <w:r>
+        <w:rPr>
+          <w:rFonts w:ascii="Courier New" w:hAnsi="Courier New" w:cs="Courier New"/>
+          <w:b/>
+          <w:sz w:val="28"/>
+        </w:rPr>
+        <w:tab/>
+        <w:t xml:space="preserve">have  </w:t>
+      </w:r>
+    </w:p>
+    <w:p>
+      <w:pPr>
+        <w:pStyle w:val="NoSpacing"/>
+        <w:rPr>
+          <w:rFonts w:ascii="Courier New" w:hAnsi="Courier New" w:cs="Courier New"/>
+          <w:b/>
+          <w:sz w:val="28"/>
+        </w:rPr>
+      </w:pPr>
+      <w:r>
+        <w:rPr>
+          <w:rFonts w:ascii="Courier New" w:hAnsi="Courier New" w:cs="Courier New"/>
+          <w:b/>
+          <w:sz w:val="28"/>
+        </w:rPr>
+        <w:t xml:space="preserve">Object </w:t>
+      </w:r>
+      <w:r>
+        <w:rPr>
+          <w:rFonts w:ascii="Courier New" w:hAnsi="Courier New" w:cs="Courier New"/>
+          <w:b/>
+          <w:sz w:val="28"/>
+        </w:rPr>
+        <w:tab/>
+      </w:r>
+    </w:p>
+    <w:p>
+      <w:pPr>
+        <w:pStyle w:val="NoSpacing"/>
+        <w:rPr>
+          <w:rFonts w:ascii="Courier New" w:hAnsi="Courier New" w:cs="Courier New"/>
+          <w:b/>
+          <w:sz w:val="28"/>
+        </w:rPr>
+      </w:pPr>
+      <w:r>
+        <w:rPr>
+          <w:rFonts w:ascii="Courier New" w:hAnsi="Courier New" w:cs="Courier New"/>
+          <w:b/>
+          <w:sz w:val="28"/>
+        </w:rPr>
+        <w:tab/>
+      </w:r>
+      <w:r>
+        <w:rPr>
+          <w:rFonts w:ascii="Courier New" w:hAnsi="Courier New" w:cs="Courier New"/>
+          <w:b/>
+          <w:sz w:val="28"/>
+        </w:rPr>
+        <w:tab/>
+        <w:t xml:space="preserve">Behaviour </w:t>
+      </w:r>
+      <w:r>
+        <w:rPr>
+          <w:rFonts w:ascii="Courier New" w:hAnsi="Courier New" w:cs="Courier New"/>
+          <w:b/>
+          <w:sz w:val="28"/>
+        </w:rPr>
+        <w:tab/>
+      </w:r>
+      <w:r>
+        <w:rPr>
+          <w:rFonts w:ascii="Courier New" w:hAnsi="Courier New" w:cs="Courier New"/>
+          <w:b/>
+          <w:sz w:val="28"/>
+        </w:rPr>
+        <w:tab/>
+      </w:r>
+      <w:r>
+        <w:rPr>
+          <w:rFonts w:ascii="Courier New" w:hAnsi="Courier New" w:cs="Courier New"/>
+          <w:b/>
+          <w:sz w:val="28"/>
+        </w:rPr>
+        <w:tab/>
+      </w:r>
+      <w:r>
+        <w:rPr>
+          <w:rFonts w:ascii="Courier New" w:hAnsi="Courier New" w:cs="Courier New"/>
+          <w:b/>
+          <w:sz w:val="28"/>
+        </w:rPr>
+        <w:tab/>
+        <w:t xml:space="preserve">do/does </w:t>
+      </w:r>
+    </w:p>
+    <w:p>
+      <w:pPr>
+        <w:pStyle w:val="NoSpacing"/>
+        <w:rPr>
+          <w:rFonts w:ascii="Courier New" w:hAnsi="Courier New" w:cs="Courier New"/>
+          <w:b/>
+          <w:sz w:val="28"/>
+        </w:rPr>
+      </w:pPr>
+    </w:p>
+    <w:p>
+      <w:pPr>
+        <w:pStyle w:val="NoSpacing"/>
+        <w:rPr>
+          <w:rFonts w:ascii="Courier New" w:hAnsi="Courier New" w:cs="Courier New"/>
+          <w:b/>
+          <w:sz w:val="28"/>
+        </w:rPr>
+      </w:pPr>
+    </w:p>
+    <w:p>
+      <w:pPr>
+        <w:pStyle w:val="NoSpacing"/>
+        <w:rPr>
+          <w:rFonts w:ascii="Courier New" w:hAnsi="Courier New" w:cs="Courier New"/>
+          <w:b/>
+          <w:sz w:val="28"/>
+        </w:rPr>
+      </w:pPr>
+    </w:p>
+    <w:p>
+      <w:pPr>
+        <w:pStyle w:val="NoSpacing"/>
+        <w:rPr>
+          <w:rFonts w:ascii="Courier New" w:hAnsi="Courier New" w:cs="Courier New"/>
+          <w:b/>
+          <w:sz w:val="28"/>
+        </w:rPr>
+      </w:pPr>
+      <w:r>
+        <w:rPr>
+          <w:rFonts w:ascii="Courier New" w:hAnsi="Courier New" w:cs="Courier New"/>
+          <w:b/>
+          <w:sz w:val="28"/>
+        </w:rPr>
+        <w:t xml:space="preserve">Angular JS </w:t>
+      </w:r>
+      <w:r>
+        <w:rPr>
+          <w:rFonts w:ascii="Courier New" w:hAnsi="Courier New" w:cs="Courier New"/>
+          <w:b/>
+          <w:sz w:val="28"/>
+        </w:rPr>
+        <w:tab/>
+      </w:r>
+      <w:r>
+        <w:rPr>
+          <w:rFonts w:ascii="Courier New" w:hAnsi="Courier New" w:cs="Courier New"/>
+          <w:b/>
+          <w:sz w:val="28"/>
+        </w:rPr>
+        <w:tab/>
+        <w:t xml:space="preserve">: </w:t>
+      </w:r>
+      <w:r>
+        <w:rPr>
+          <w:rFonts w:ascii="Courier New" w:hAnsi="Courier New" w:cs="Courier New"/>
+          <w:b/>
+          <w:sz w:val="28"/>
+        </w:rPr>
+        <w:tab/>
+      </w:r>
+      <w:r>
+        <w:rPr>
+          <w:rFonts w:ascii="Courier New" w:hAnsi="Courier New" w:cs="Courier New"/>
+          <w:b/>
+          <w:sz w:val="28"/>
+        </w:rPr>
+        <w:tab/>
+        <w:t xml:space="preserve">class style </w:t>
+      </w:r>
+    </w:p>
+    <w:p>
+      <w:pPr>
+        <w:pStyle w:val="NoSpacing"/>
+        <w:rPr>
+          <w:rFonts w:ascii="Courier New" w:hAnsi="Courier New" w:cs="Courier New"/>
+          <w:b/>
+          <w:sz w:val="28"/>
+        </w:rPr>
+      </w:pPr>
+      <w:r>
+        <w:rPr>
+          <w:rFonts w:ascii="Courier New" w:hAnsi="Courier New" w:cs="Courier New"/>
+          <w:b/>
+          <w:sz w:val="28"/>
+        </w:rPr>
+        <w:t xml:space="preserve">React JS </w:t>
+      </w:r>
+      <w:r>
+        <w:rPr>
+          <w:rFonts w:ascii="Courier New" w:hAnsi="Courier New" w:cs="Courier New"/>
+          <w:b/>
+          <w:sz w:val="28"/>
+        </w:rPr>
+        <w:tab/>
+      </w:r>
+      <w:r>
+        <w:rPr>
+          <w:rFonts w:ascii="Courier New" w:hAnsi="Courier New" w:cs="Courier New"/>
+          <w:b/>
+          <w:sz w:val="28"/>
+        </w:rPr>
+        <w:tab/>
+        <w:t>:</w:t>
+      </w:r>
+      <w:r>
+        <w:rPr>
+          <w:rFonts w:ascii="Courier New" w:hAnsi="Courier New" w:cs="Courier New"/>
+          <w:b/>
+          <w:sz w:val="28"/>
+        </w:rPr>
+        <w:tab/>
+        <w:t xml:space="preserve">class style and function style. </w:t>
+      </w:r>
+    </w:p>
+    <w:p>
+      <w:pPr>
+        <w:pStyle w:val="NoSpacing"/>
+        <w:rPr>
+          <w:rFonts w:ascii="Courier New" w:hAnsi="Courier New" w:cs="Courier New"/>
+          <w:b/>
+          <w:sz w:val="28"/>
+        </w:rPr>
+      </w:pPr>
+    </w:p>
+    <w:p>
+      <w:pPr>
+        <w:pStyle w:val="NoSpacing"/>
+        <w:rPr>
+          <w:rFonts w:ascii="Courier New" w:hAnsi="Courier New" w:cs="Courier New"/>
+          <w:b/>
+          <w:sz w:val="28"/>
+        </w:rPr>
+      </w:pPr>
+    </w:p>
+    <w:p>
+      <w:pPr>
+        <w:pStyle w:val="NoSpacing"/>
+        <w:rPr>
+          <w:rFonts w:ascii="Courier New" w:hAnsi="Courier New" w:cs="Courier New"/>
+          <w:b/>
+          <w:sz w:val="28"/>
+        </w:rPr>
+      </w:pPr>
+    </w:p>
+    <w:p>
+      <w:pPr>
+        <w:pStyle w:val="NoSpacing"/>
+        <w:rPr>
+          <w:rFonts w:ascii="Courier New" w:hAnsi="Courier New" w:cs="Courier New"/>
+          <w:b/>
+          <w:sz w:val="28"/>
+        </w:rPr>
+      </w:pPr>
+      <w:proofErr w:type="gramStart"/>
+      <w:r>
+        <w:rPr>
+          <w:rFonts w:ascii="Courier New" w:hAnsi="Courier New" w:cs="Courier New"/>
+          <w:b/>
+          <w:sz w:val="28"/>
+        </w:rPr>
+        <w:t>constructor :</w:t>
+      </w:r>
+      <w:proofErr w:type="gramEnd"/>
+      <w:r>
+        <w:rPr>
+          <w:rFonts w:ascii="Courier New" w:hAnsi="Courier New" w:cs="Courier New"/>
+          <w:b/>
+          <w:sz w:val="28"/>
+        </w:rPr>
+        <w:t xml:space="preserve"> it is a type of special function which help to create the memory. </w:t>
+      </w:r>
+    </w:p>
+    <w:p>
+      <w:pPr>
+        <w:pStyle w:val="NoSpacing"/>
+        <w:rPr>
+          <w:rFonts w:ascii="Courier New" w:hAnsi="Courier New" w:cs="Courier New"/>
+          <w:b/>
+          <w:sz w:val="28"/>
+        </w:rPr>
+      </w:pPr>
+    </w:p>
+    <w:p>
+      <w:pPr>
+        <w:pStyle w:val="NoSpacing"/>
+        <w:rPr>
+          <w:rFonts w:ascii="Courier New" w:hAnsi="Courier New" w:cs="Courier New"/>
+          <w:b/>
+          <w:sz w:val="28"/>
+        </w:rPr>
+      </w:pPr>
+      <w:r>
+        <w:rPr>
+          <w:rFonts w:ascii="Courier New" w:hAnsi="Courier New" w:cs="Courier New"/>
+          <w:b/>
+          <w:sz w:val="28"/>
+        </w:rPr>
+        <w:t xml:space="preserve">Points </w:t>
+      </w:r>
+    </w:p>
+    <w:p>
+      <w:pPr>
+        <w:pStyle w:val="NoSpacing"/>
+        <w:numPr>
+          <w:ilvl w:val="0"/>
+          <w:numId w:val="16"/>
+        </w:numPr>
+        <w:rPr>
+          <w:rFonts w:ascii="Courier New" w:hAnsi="Courier New" w:cs="Courier New"/>
+          <w:b/>
+          <w:sz w:val="28"/>
+        </w:rPr>
+      </w:pPr>
+      <w:r>
+        <w:rPr>
+          <w:rFonts w:ascii="Courier New" w:hAnsi="Courier New" w:cs="Courier New"/>
+          <w:b/>
+          <w:sz w:val="28"/>
+        </w:rPr>
+        <w:t xml:space="preserve">To write the constructor we have to use the function name as the </w:t>
+      </w:r>
+      <w:r>
+        <w:rPr>
+          <w:rFonts w:ascii="Courier New" w:hAnsi="Courier New" w:cs="Courier New"/>
+          <w:b/>
+          <w:sz w:val="28"/>
+          <w:highlight w:val="yellow"/>
+        </w:rPr>
+        <w:t>constructor</w:t>
+      </w:r>
+      <w:r>
+        <w:rPr>
+          <w:rFonts w:ascii="Courier New" w:hAnsi="Courier New" w:cs="Courier New"/>
+          <w:b/>
+          <w:sz w:val="28"/>
+        </w:rPr>
+        <w:t xml:space="preserve">. </w:t>
+      </w:r>
+    </w:p>
+    <w:p>
+      <w:pPr>
+        <w:pStyle w:val="NoSpacing"/>
+        <w:numPr>
+          <w:ilvl w:val="0"/>
+          <w:numId w:val="16"/>
+        </w:numPr>
+        <w:rPr>
+          <w:rFonts w:ascii="Courier New" w:hAnsi="Courier New" w:cs="Courier New"/>
+          <w:b/>
+          <w:sz w:val="28"/>
+        </w:rPr>
+      </w:pPr>
+      <w:r>
+        <w:rPr>
+          <w:rFonts w:ascii="Courier New" w:hAnsi="Courier New" w:cs="Courier New"/>
+          <w:b/>
+          <w:sz w:val="28"/>
+        </w:rPr>
+        <w:t xml:space="preserve">It will call automatically when we create the object. </w:t>
+      </w:r>
+    </w:p>
+    <w:p>
+      <w:pPr>
+        <w:pStyle w:val="NoSpacing"/>
+        <w:numPr>
+          <w:ilvl w:val="0"/>
+          <w:numId w:val="16"/>
+        </w:numPr>
+        <w:rPr>
+          <w:rFonts w:ascii="Courier New" w:hAnsi="Courier New" w:cs="Courier New"/>
+          <w:b/>
+          <w:sz w:val="28"/>
+        </w:rPr>
+      </w:pPr>
+      <w:r>
+        <w:rPr>
+          <w:rFonts w:ascii="Courier New" w:hAnsi="Courier New" w:cs="Courier New"/>
+          <w:b/>
+          <w:sz w:val="28"/>
+        </w:rPr>
+        <w:t xml:space="preserve">In the life of the object if we want to perform any task only one time then we have to use the constructor. </w:t>
+      </w:r>
+    </w:p>
+    <w:p>
+      <w:pPr>
+        <w:pStyle w:val="NoSpacing"/>
+        <w:numPr>
+          <w:ilvl w:val="0"/>
+          <w:numId w:val="16"/>
+        </w:numPr>
+        <w:rPr>
+          <w:rFonts w:ascii="Courier New" w:hAnsi="Courier New" w:cs="Courier New"/>
+          <w:b/>
+          <w:sz w:val="28"/>
+        </w:rPr>
+      </w:pPr>
+      <w:r>
+        <w:rPr>
+          <w:rFonts w:ascii="Courier New" w:hAnsi="Courier New" w:cs="Courier New"/>
+          <w:b/>
+          <w:sz w:val="28"/>
+        </w:rPr>
+        <w:t xml:space="preserve">If ES6 we can’t write more than one constructor within a same class. </w:t>
+      </w:r>
+    </w:p>
+    <w:p>
+      <w:pPr>
+        <w:pStyle w:val="NoSpacing"/>
+        <w:rPr>
+          <w:rFonts w:ascii="Courier New" w:hAnsi="Courier New" w:cs="Courier New"/>
+          <w:b/>
+          <w:sz w:val="28"/>
+        </w:rPr>
+      </w:pPr>
+    </w:p>
+    <w:p>
+      <w:pPr>
+        <w:pStyle w:val="NoSpacing"/>
+        <w:rPr>
+          <w:rFonts w:ascii="Courier New" w:hAnsi="Courier New" w:cs="Courier New"/>
+          <w:b/>
+          <w:sz w:val="28"/>
+        </w:rPr>
+      </w:pPr>
+    </w:p>
+    <w:p>
+      <w:pPr>
+        <w:pStyle w:val="NoSpacing"/>
+        <w:rPr>
+          <w:rFonts w:ascii="Courier New" w:hAnsi="Courier New" w:cs="Courier New"/>
+          <w:b/>
+          <w:sz w:val="28"/>
+        </w:rPr>
+      </w:pPr>
+      <w:proofErr w:type="gramStart"/>
+      <w:r>
+        <w:rPr>
+          <w:rFonts w:ascii="Courier New" w:hAnsi="Courier New" w:cs="Courier New"/>
+          <w:b/>
+          <w:sz w:val="28"/>
+        </w:rPr>
+        <w:t>Inheritance :</w:t>
+      </w:r>
+      <w:proofErr w:type="gramEnd"/>
+      <w:r>
+        <w:rPr>
+          <w:rFonts w:ascii="Courier New" w:hAnsi="Courier New" w:cs="Courier New"/>
+          <w:b/>
+          <w:sz w:val="28"/>
+        </w:rPr>
+        <w:t xml:space="preserve"> </w:t>
+      </w:r>
+    </w:p>
+    <w:p>
+      <w:pPr>
+        <w:pStyle w:val="NoSpacing"/>
+        <w:rPr>
+          <w:rFonts w:ascii="Courier New" w:hAnsi="Courier New" w:cs="Courier New"/>
+          <w:b/>
+          <w:sz w:val="28"/>
+        </w:rPr>
+      </w:pPr>
+    </w:p>
+    <w:p>
+      <w:pPr>
+        <w:pStyle w:val="NoSpacing"/>
+        <w:rPr>
+          <w:rFonts w:ascii="Courier New" w:hAnsi="Courier New" w:cs="Courier New"/>
+          <w:b/>
+          <w:sz w:val="28"/>
+        </w:rPr>
+      </w:pPr>
+      <w:r>
+        <w:rPr>
+          <w:rFonts w:ascii="Courier New" w:hAnsi="Courier New" w:cs="Courier New"/>
+          <w:b/>
+          <w:sz w:val="28"/>
+        </w:rPr>
+        <w:t xml:space="preserve">Inheritance is use to inherits the properties and behaviour of old class to new class. </w:t>
+      </w:r>
+    </w:p>
+    <w:p>
+      <w:pPr>
+        <w:pStyle w:val="NoSpacing"/>
+        <w:rPr>
+          <w:rFonts w:ascii="Courier New" w:hAnsi="Courier New" w:cs="Courier New"/>
+          <w:b/>
+          <w:sz w:val="28"/>
+        </w:rPr>
+      </w:pPr>
+    </w:p>
+    <w:p>
+      <w:pPr>
+        <w:pStyle w:val="NoSpacing"/>
+        <w:rPr>
+          <w:rFonts w:ascii="Courier New" w:hAnsi="Courier New" w:cs="Courier New"/>
+          <w:b/>
+          <w:sz w:val="28"/>
+        </w:rPr>
+      </w:pPr>
+      <w:r>
+        <w:rPr>
+          <w:rFonts w:ascii="Courier New" w:hAnsi="Courier New" w:cs="Courier New"/>
+          <w:b/>
+          <w:sz w:val="28"/>
+        </w:rPr>
+        <w:t xml:space="preserve">To achieve inheritance we can use extends keywords in ES6. </w:t>
+      </w:r>
+    </w:p>
+    <w:p>
+      <w:pPr>
+        <w:pStyle w:val="NoSpacing"/>
+        <w:rPr>
+          <w:rFonts w:ascii="Courier New" w:hAnsi="Courier New" w:cs="Courier New"/>
+          <w:b/>
+          <w:sz w:val="28"/>
+        </w:rPr>
+      </w:pPr>
+    </w:p>
+    <w:p>
+      <w:pPr>
+        <w:pStyle w:val="NoSpacing"/>
+        <w:rPr>
+          <w:rFonts w:ascii="Courier New" w:hAnsi="Courier New" w:cs="Courier New"/>
+          <w:b/>
+          <w:sz w:val="28"/>
+        </w:rPr>
+      </w:pPr>
+    </w:p>
+    <w:p>
+      <w:pPr>
+        <w:pStyle w:val="NoSpacing"/>
+        <w:rPr>
+          <w:rFonts w:ascii="Courier New" w:hAnsi="Courier New" w:cs="Courier New"/>
+          <w:b/>
+          <w:sz w:val="28"/>
+        </w:rPr>
+      </w:pPr>
+    </w:p>
+    <w:p>
+      <w:pPr>
+        <w:pStyle w:val="NoSpacing"/>
+        <w:rPr>
+          <w:rFonts w:ascii="Courier New" w:hAnsi="Courier New" w:cs="Courier New"/>
+          <w:b/>
+          <w:sz w:val="28"/>
+        </w:rPr>
+      </w:pPr>
+    </w:p>
+    <w:p>
+      <w:pPr>
+        <w:pStyle w:val="NoSpacing"/>
+        <w:rPr>
+          <w:rFonts w:ascii="Courier New" w:hAnsi="Courier New" w:cs="Courier New"/>
+          <w:b/>
+          <w:sz w:val="28"/>
+        </w:rPr>
+      </w:pPr>
+    </w:p>
+    <w:p>
+      <w:pPr>
+        <w:pStyle w:val="NoSpacing"/>
+        <w:rPr>
+          <w:rFonts w:ascii="Courier New" w:hAnsi="Courier New" w:cs="Courier New"/>
+          <w:b/>
+          <w:sz w:val="28"/>
+        </w:rPr>
+      </w:pPr>
+    </w:p>
+    <w:p>
+      <w:pPr>
+        <w:pStyle w:val="NoSpacing"/>
+        <w:rPr>
+          <w:rFonts w:ascii="Courier New" w:hAnsi="Courier New" w:cs="Courier New"/>
+          <w:b/>
+          <w:sz w:val="28"/>
+        </w:rPr>
+      </w:pPr>
+    </w:p>
+    <w:p>
+      <w:pPr>
+        <w:pStyle w:val="NoSpacing"/>
+        <w:rPr>
+          <w:rFonts w:ascii="Courier New" w:hAnsi="Courier New" w:cs="Courier New"/>
+          <w:b/>
+          <w:sz w:val="28"/>
+        </w:rPr>
+      </w:pPr>
+    </w:p>
+    <w:p>
+      <w:pPr>
+        <w:pStyle w:val="NoSpacing"/>
+      </w:pPr>
+    </w:p>
+    <w:p>
+      <w:pPr>
+        <w:pStyle w:val="NoSpacing"/>
+      </w:pPr>
+      <w:proofErr w:type="gramStart"/>
+      <w:r>
+        <w:rPr>
+          <w:highlight w:val="yellow"/>
+        </w:rPr>
+        <w:t>JSON :</w:t>
+      </w:r>
+      <w:proofErr w:type="gramEnd"/>
+      <w:r>
+        <w:t xml:space="preserve"> JavaScript Object Notation : JSON format data is use to </w:t>
+      </w:r>
+      <w:proofErr w:type="spellStart"/>
+      <w:r>
+        <w:t>shared</w:t>
+      </w:r>
+      <w:proofErr w:type="spellEnd"/>
+      <w:r>
+        <w:t xml:space="preserve"> the data between two technologies using web service concept. </w:t>
+      </w:r>
+    </w:p>
+    <w:p>
+      <w:pPr>
+        <w:pStyle w:val="NoSpacing"/>
+      </w:pPr>
+    </w:p>
+    <w:p>
+      <w:pPr>
+        <w:pStyle w:val="NoSpacing"/>
+      </w:pPr>
+      <w:r>
+        <w:t xml:space="preserve">Web </w:t>
+      </w:r>
+      <w:proofErr w:type="gramStart"/>
+      <w:r>
+        <w:t>Service :</w:t>
+      </w:r>
+      <w:proofErr w:type="gramEnd"/>
+      <w:r>
+        <w:t xml:space="preserve"> Giving the service for web application when both application running using different language like Java, .net, Python, PHP, Angular, React. </w:t>
+      </w:r>
+    </w:p>
+    <w:p>
+      <w:pPr>
+        <w:pStyle w:val="NoSpacing"/>
+      </w:pPr>
+    </w:p>
+    <w:p>
+      <w:pPr>
+        <w:pStyle w:val="NoSpacing"/>
+      </w:pPr>
+      <w:r>
+        <w:tab/>
+      </w:r>
+      <w:r>
+        <w:tab/>
+      </w:r>
+      <w:r>
+        <w:tab/>
+      </w:r>
+      <w:r>
+        <w:tab/>
+        <w:t>Java (</w:t>
+      </w:r>
+      <w:proofErr w:type="spellStart"/>
+      <w:r>
+        <w:t>req</w:t>
+      </w:r>
+      <w:proofErr w:type="spellEnd"/>
+      <w:r>
+        <w:t>)</w:t>
+      </w:r>
+    </w:p>
+    <w:p>
+      <w:pPr>
+        <w:pStyle w:val="NoSpacing"/>
+      </w:pPr>
+      <w:r>
+        <w:t xml:space="preserve">HDFC </w:t>
+      </w:r>
+      <w:r>
+        <w:tab/>
+      </w:r>
+      <w:r>
+        <w:tab/>
+      </w:r>
+      <w:r>
+        <w:tab/>
+      </w:r>
+      <w:r>
+        <w:tab/>
+        <w:t>XML/JSON</w:t>
+      </w:r>
+      <w:r>
+        <w:tab/>
+      </w:r>
+      <w:r>
+        <w:tab/>
+      </w:r>
+      <w:r>
+        <w:tab/>
+        <w:t xml:space="preserve">HSBC </w:t>
+      </w:r>
+    </w:p>
+    <w:p>
+      <w:pPr>
+        <w:pStyle w:val="NoSpacing"/>
+      </w:pPr>
+    </w:p>
+    <w:p>
+      <w:pPr>
+        <w:pStyle w:val="NoSpacing"/>
+      </w:pPr>
+      <w:r>
+        <w:tab/>
+      </w:r>
+      <w:r>
+        <w:tab/>
+      </w:r>
+      <w:r>
+        <w:tab/>
+      </w:r>
+      <w:r>
+        <w:tab/>
+        <w:t xml:space="preserve">.net </w:t>
+      </w:r>
+    </w:p>
+    <w:p>
+      <w:pPr>
+        <w:pStyle w:val="NoSpacing"/>
+      </w:pPr>
+      <w:r>
+        <w:t>Java</w:t>
+      </w:r>
+      <w:r>
+        <w:tab/>
+      </w:r>
+      <w:r>
+        <w:tab/>
+      </w:r>
+      <w:r>
+        <w:tab/>
+      </w:r>
+      <w:r>
+        <w:tab/>
+      </w:r>
+      <w:r>
+        <w:tab/>
+      </w:r>
+      <w:r>
+        <w:tab/>
+      </w:r>
+      <w:r>
+        <w:tab/>
+      </w:r>
+      <w:r>
+        <w:tab/>
+        <w:t xml:space="preserve">.net </w:t>
+      </w:r>
+    </w:p>
+    <w:p>
+      <w:pPr>
+        <w:pStyle w:val="NoSpacing"/>
+      </w:pPr>
+    </w:p>
+    <w:p>
+      <w:pPr>
+        <w:pStyle w:val="NoSpacing"/>
+      </w:pPr>
+    </w:p>
+    <w:p>
+      <w:pPr>
+        <w:pStyle w:val="NoSpacing"/>
+      </w:pPr>
+      <w:r>
+        <w:t xml:space="preserve">Like map in Java. </w:t>
+      </w:r>
+    </w:p>
+    <w:p>
+      <w:pPr>
+        <w:pStyle w:val="NoSpacing"/>
+      </w:pPr>
+      <w:r>
+        <w:t xml:space="preserve">JSON store data in the form of key value pairs. </w:t>
+      </w:r>
+    </w:p>
+    <w:p>
+      <w:pPr>
+        <w:pStyle w:val="NoSpacing"/>
+      </w:pPr>
+    </w:p>
+    <w:p>
+      <w:pPr>
+        <w:pStyle w:val="NoSpacing"/>
+      </w:pPr>
+      <w:r>
+        <w:t xml:space="preserve">According to </w:t>
+      </w:r>
+      <w:proofErr w:type="spellStart"/>
+      <w:r>
+        <w:t>json</w:t>
+      </w:r>
+      <w:proofErr w:type="spellEnd"/>
+      <w:r>
+        <w:t xml:space="preserve"> key must type of string and it must be unique. </w:t>
+      </w:r>
+    </w:p>
+    <w:p>
+      <w:pPr>
+        <w:pStyle w:val="NoSpacing"/>
+      </w:pPr>
+      <w:r>
+        <w:t xml:space="preserve">Value may be number, string, Boolean, array type, complex object type. </w:t>
+      </w:r>
+    </w:p>
+    <w:p>
+      <w:pPr>
+        <w:pStyle w:val="NoSpacing"/>
+      </w:pPr>
+    </w:p>
+    <w:p>
+      <w:pPr>
+        <w:pStyle w:val="NoSpacing"/>
+      </w:pPr>
+    </w:p>
+    <w:p>
+      <w:pPr>
+        <w:pStyle w:val="NoSpacing"/>
+      </w:pPr>
+      <w:r>
+        <w:t xml:space="preserve">Syntax </w:t>
+      </w:r>
+    </w:p>
+    <w:p>
+      <w:pPr>
+        <w:pStyle w:val="NoSpacing"/>
+      </w:pPr>
+    </w:p>
+    <w:p>
+      <w:pPr>
+        <w:pStyle w:val="NoSpacing"/>
+      </w:pPr>
+      <w:r>
+        <w:t>{“key1”</w:t>
+      </w:r>
+      <w:proofErr w:type="gramStart"/>
+      <w:r>
+        <w:t>,value1</w:t>
+      </w:r>
+      <w:proofErr w:type="gramEnd"/>
+      <w:r>
+        <w:t>,”key2”,”value2”,”key3”:”value3”}</w:t>
+      </w:r>
+    </w:p>
+    <w:p>
+      <w:pPr>
+        <w:pStyle w:val="NoSpacing"/>
+      </w:pPr>
+    </w:p>
+    <w:p>
+      <w:pPr>
+        <w:pStyle w:val="NoSpacing"/>
+      </w:pPr>
+      <w:r>
+        <w:t xml:space="preserve">Key must be string and value may be any other data types. </w:t>
+      </w:r>
+    </w:p>
+    <w:p>
+      <w:pPr>
+        <w:pStyle w:val="NoSpacing"/>
+      </w:pPr>
+    </w:p>
+    <w:p>
+      <w:pPr>
+        <w:pStyle w:val="NoSpacing"/>
+      </w:pPr>
+      <w:r>
+        <w:t xml:space="preserve">Scope object </w:t>
+      </w:r>
+    </w:p>
+    <w:p>
+      <w:pPr>
+        <w:pStyle w:val="NoSpacing"/>
+      </w:pPr>
+    </w:p>
+    <w:p>
+      <w:pPr>
+        <w:pStyle w:val="NoSpacing"/>
+      </w:pPr>
+      <w:r>
+        <w:t xml:space="preserve">2 type of scope object provided </w:t>
+      </w:r>
+    </w:p>
+    <w:p>
+      <w:pPr>
+        <w:pStyle w:val="NoSpacing"/>
+      </w:pPr>
+    </w:p>
+    <w:p>
+      <w:pPr>
+        <w:pStyle w:val="NoSpacing"/>
+      </w:pPr>
+      <w:proofErr w:type="spellStart"/>
+      <w:proofErr w:type="gramStart"/>
+      <w:r>
+        <w:t>sessionStorage</w:t>
+      </w:r>
+      <w:proofErr w:type="spellEnd"/>
+      <w:proofErr w:type="gramEnd"/>
+      <w:r>
+        <w:t xml:space="preserve"> </w:t>
+      </w:r>
+    </w:p>
+    <w:p>
+      <w:pPr>
+        <w:pStyle w:val="NoSpacing"/>
+      </w:pPr>
+      <w:proofErr w:type="spellStart"/>
+      <w:proofErr w:type="gramStart"/>
+      <w:r>
+        <w:t>localStorage</w:t>
+      </w:r>
+      <w:proofErr w:type="spellEnd"/>
+      <w:proofErr w:type="gramEnd"/>
+      <w:r>
+        <w:t xml:space="preserve"> </w:t>
+      </w:r>
+    </w:p>
+    <w:p>
+      <w:pPr>
+        <w:pStyle w:val="NoSpacing"/>
+      </w:pPr>
+    </w:p>
+    <w:p>
+      <w:pPr>
+        <w:pStyle w:val="NoSpacing"/>
+      </w:pPr>
+      <w:proofErr w:type="gramStart"/>
+      <w:r>
+        <w:t>we</w:t>
+      </w:r>
+      <w:proofErr w:type="gramEnd"/>
+      <w:r>
+        <w:t xml:space="preserve"> can move from one page to another page using button, hyperlink or using </w:t>
+      </w:r>
+      <w:proofErr w:type="spellStart"/>
+      <w:r>
+        <w:t>javascript</w:t>
+      </w:r>
+      <w:proofErr w:type="spellEnd"/>
+      <w:r>
+        <w:t xml:space="preserve"> function. So we want to shared data between one </w:t>
+      </w:r>
+      <w:proofErr w:type="gramStart"/>
+      <w:r>
+        <w:t>page</w:t>
+      </w:r>
+      <w:proofErr w:type="gramEnd"/>
+      <w:r>
+        <w:t xml:space="preserve"> to another page we can take the help of scope or storage objects. </w:t>
+      </w:r>
+    </w:p>
+    <w:p>
+      <w:pPr>
+        <w:pStyle w:val="NoSpacing"/>
+      </w:pPr>
+    </w:p>
+    <w:p>
+      <w:pPr>
+        <w:pStyle w:val="NoSpacing"/>
+      </w:pPr>
+      <w:proofErr w:type="spellStart"/>
+      <w:proofErr w:type="gramStart"/>
+      <w:r>
+        <w:t>sessionStorage</w:t>
+      </w:r>
+      <w:proofErr w:type="spellEnd"/>
+      <w:proofErr w:type="gramEnd"/>
+      <w:r>
+        <w:t xml:space="preserve"> hold value still session get destroy. </w:t>
+      </w:r>
+      <w:r>
+        <w:t xml:space="preserve">Once application close all details from session scope destroy. </w:t>
+      </w:r>
+    </w:p>
+    <w:p>
+      <w:pPr>
+        <w:pStyle w:val="NoSpacing"/>
+      </w:pPr>
+      <w:proofErr w:type="spellStart"/>
+      <w:r>
+        <w:t>localStorage</w:t>
+      </w:r>
+      <w:proofErr w:type="spellEnd"/>
+      <w:r>
+        <w:t xml:space="preserve"> ho</w:t>
+      </w:r>
       <w:bookmarkStart w:id="0" w:name="_GoBack"/>
       <w:bookmarkEnd w:id="0"/>
-    </w:p>
-    <w:p>
-      <w:pPr>
-        <w:pStyle w:val="NoSpacing"/>
-      </w:pPr>
-    </w:p>
-    <w:p>
-      <w:pPr>
-        <w:pStyle w:val="NoSpacing"/>
-      </w:pPr>
+      <w:r>
+        <w:t xml:space="preserve">ld value in machine permanently. </w:t>
+      </w:r>
+    </w:p>
+    <w:p>
+      <w:pPr>
+        <w:pStyle w:val="NoSpacing"/>
+      </w:pPr>
+    </w:p>
+    <w:p>
+      <w:pPr>
+        <w:pStyle w:val="NoSpacing"/>
+      </w:pPr>
+      <w:r>
+        <w:t xml:space="preserve">Both pre-defined objects provided pre-defined methods like </w:t>
+      </w:r>
     </w:p>
     <w:p>
       <w:pPr>
         <w:pStyle w:val="NoSpacing"/>
       </w:pPr>
       <w:proofErr w:type="spellStart"/>
-      <w:r>
-        <w:t>Etc</w:t>
+      <w:proofErr w:type="gramStart"/>
+      <w:r>
+        <w:t>sessionStorage.setItem</w:t>
       </w:r>
       <w:proofErr w:type="spellEnd"/>
       <w:r>
+        <w:t>(</w:t>
+      </w:r>
+      <w:proofErr w:type="gramEnd"/>
+      <w:r>
+        <w:t>“</w:t>
+      </w:r>
+      <w:proofErr w:type="spellStart"/>
+      <w:r>
+        <w:t>key”,value</w:t>
+      </w:r>
+      <w:proofErr w:type="spellEnd"/>
+      <w:r>
+        <w:t>);</w:t>
+      </w:r>
+      <w:r>
+        <w:tab/>
+      </w:r>
+      <w:r>
+        <w:tab/>
+        <w:t xml:space="preserve">value always type of string consider. </w:t>
+      </w:r>
+    </w:p>
+    <w:p>
+      <w:pPr>
+        <w:pStyle w:val="NoSpacing"/>
+      </w:pPr>
+    </w:p>
+    <w:p>
+      <w:pPr>
+        <w:pStyle w:val="NoSpacing"/>
+      </w:pPr>
+      <w:proofErr w:type="spellStart"/>
+      <w:proofErr w:type="gramStart"/>
+      <w:r>
+        <w:t>sessionStorage.getItem</w:t>
+      </w:r>
+      <w:proofErr w:type="spellEnd"/>
+      <w:r>
+        <w:t>(</w:t>
+      </w:r>
+      <w:proofErr w:type="gramEnd"/>
+      <w:r>
+        <w:t>“key”);</w:t>
+      </w:r>
+    </w:p>
+    <w:p>
+      <w:pPr>
+        <w:pStyle w:val="NoSpacing"/>
+      </w:pPr>
+    </w:p>
+    <w:p>
+      <w:pPr>
+        <w:pStyle w:val="NoSpacing"/>
+      </w:pPr>
+      <w:proofErr w:type="spellStart"/>
+      <w:proofErr w:type="gramStart"/>
+      <w:r>
+        <w:t>sessionStorage.removeItem</w:t>
+      </w:r>
+      <w:proofErr w:type="spellEnd"/>
+      <w:r>
+        <w:t>(</w:t>
+      </w:r>
+      <w:proofErr w:type="gramEnd"/>
+      <w:r>
+        <w:t>“key”);</w:t>
+      </w:r>
+    </w:p>
+    <w:p>
+      <w:pPr>
+        <w:pStyle w:val="NoSpacing"/>
+      </w:pPr>
+    </w:p>
+    <w:p>
+      <w:pPr>
+        <w:pStyle w:val="NoSpacing"/>
+      </w:pPr>
+    </w:p>
+    <w:p>
+      <w:pPr>
+        <w:pStyle w:val="NoSpacing"/>
+      </w:pPr>
+    </w:p>
+    <w:p>
+      <w:pPr>
+        <w:pStyle w:val="NoSpacing"/>
+      </w:pPr>
+    </w:p>
+    <w:p>
+      <w:pPr>
+        <w:pStyle w:val="NoSpacing"/>
+      </w:pPr>
+    </w:p>
+    <w:p>
+      <w:pPr>
+        <w:pStyle w:val="NoSpacing"/>
+      </w:pPr>
+    </w:p>
+    <w:p>
+      <w:pPr>
+        <w:pStyle w:val="NoSpacing"/>
+      </w:pPr>
+    </w:p>
+    <w:p>
+      <w:pPr>
+        <w:pStyle w:val="NoSpacing"/>
+      </w:pPr>
+    </w:p>
+    <w:p>
+      <w:pPr>
+        <w:pStyle w:val="NoSpacing"/>
+      </w:pPr>
+      <w:r>
         <w:t xml:space="preserve"> </w:t>
       </w:r>
     </w:p>
@@ -17145,27 +20060,21 @@
       <w:pPr>
         <w:pStyle w:val="NoSpacing"/>
       </w:pPr>
-      <w:r>
-        <w:t xml:space="preserve">JSON </w:t>
-      </w:r>
-    </w:p>
-    <w:p>
-      <w:pPr>
-        <w:pStyle w:val="NoSpacing"/>
-      </w:pPr>
-    </w:p>
-    <w:p>
-      <w:pPr>
-        <w:pStyle w:val="NoSpacing"/>
-      </w:pPr>
-      <w:proofErr w:type="spellStart"/>
-      <w:r>
-        <w:t>Etc</w:t>
-      </w:r>
-      <w:proofErr w:type="spellEnd"/>
-      <w:r>
-        <w:t xml:space="preserve"> </w:t>
-      </w:r>
+    </w:p>
+    <w:p>
+      <w:pPr>
+        <w:pStyle w:val="NoSpacing"/>
+      </w:pPr>
+    </w:p>
+    <w:p>
+      <w:pPr>
+        <w:pStyle w:val="NoSpacing"/>
+      </w:pPr>
+    </w:p>
+    <w:p>
+      <w:pPr>
+        <w:pStyle w:val="NoSpacing"/>
+      </w:pPr>
     </w:p>
     <w:p>
       <w:pPr>
@@ -19007,6 +21916,95 @@
     </w:lvl>
   </w:abstractNum>
   <w:abstractNum w:abstractNumId="8" w15:restartNumberingAfterBreak="0">
+    <w:nsid w:val="1AA67C99"/>
+    <w:multiLevelType w:val="hybridMultilevel"/>
+    <w:tmpl w:val="8EF261A2"/>
+    <w:lvl w:ilvl="0" w:tplc="4009000F">
+      <w:start w:val="1"/>
+      <w:numFmt w:val="decimal"/>
+      <w:lvlText w:val="%1."/>
+      <w:lvlJc w:val="left"/>
+      <w:pPr>
+        <w:ind w:left="720" w:hanging="360"/>
+      </w:pPr>
+      <w:rPr>
+        <w:rFonts w:hint="default"/>
+      </w:rPr>
+    </w:lvl>
+    <w:lvl w:ilvl="1" w:tplc="40090019" w:tentative="1">
+      <w:start w:val="1"/>
+      <w:numFmt w:val="lowerLetter"/>
+      <w:lvlText w:val="%2."/>
+      <w:lvlJc w:val="left"/>
+      <w:pPr>
+        <w:ind w:left="1440" w:hanging="360"/>
+      </w:pPr>
+    </w:lvl>
+    <w:lvl w:ilvl="2" w:tplc="4009001B" w:tentative="1">
+      <w:start w:val="1"/>
+      <w:numFmt w:val="lowerRoman"/>
+      <w:lvlText w:val="%3."/>
+      <w:lvlJc w:val="right"/>
+      <w:pPr>
+        <w:ind w:left="2160" w:hanging="180"/>
+      </w:pPr>
+    </w:lvl>
+    <w:lvl w:ilvl="3" w:tplc="4009000F" w:tentative="1">
+      <w:start w:val="1"/>
+      <w:numFmt w:val="decimal"/>
+      <w:lvlText w:val="%4."/>
+      <w:lvlJc w:val="left"/>
+      <w:pPr>
+        <w:ind w:left="2880" w:hanging="360"/>
+      </w:pPr>
+    </w:lvl>
+    <w:lvl w:ilvl="4" w:tplc="40090019" w:tentative="1">
+      <w:start w:val="1"/>
+      <w:numFmt w:val="lowerLetter"/>
+      <w:lvlText w:val="%5."/>
+      <w:lvlJc w:val="left"/>
+      <w:pPr>
+        <w:ind w:left="3600" w:hanging="360"/>
+      </w:pPr>
+    </w:lvl>
+    <w:lvl w:ilvl="5" w:tplc="4009001B" w:tentative="1">
+      <w:start w:val="1"/>
+      <w:numFmt w:val="lowerRoman"/>
+      <w:lvlText w:val="%6."/>
+      <w:lvlJc w:val="right"/>
+      <w:pPr>
+        <w:ind w:left="4320" w:hanging="180"/>
+      </w:pPr>
+    </w:lvl>
+    <w:lvl w:ilvl="6" w:tplc="4009000F" w:tentative="1">
+      <w:start w:val="1"/>
+      <w:numFmt w:val="decimal"/>
+      <w:lvlText w:val="%7."/>
+      <w:lvlJc w:val="left"/>
+      <w:pPr>
+        <w:ind w:left="5040" w:hanging="360"/>
+      </w:pPr>
+    </w:lvl>
+    <w:lvl w:ilvl="7" w:tplc="40090019" w:tentative="1">
+      <w:start w:val="1"/>
+      <w:numFmt w:val="lowerLetter"/>
+      <w:lvlText w:val="%8."/>
+      <w:lvlJc w:val="left"/>
+      <w:pPr>
+        <w:ind w:left="5760" w:hanging="360"/>
+      </w:pPr>
+    </w:lvl>
+    <w:lvl w:ilvl="8" w:tplc="4009001B" w:tentative="1">
+      <w:start w:val="1"/>
+      <w:numFmt w:val="lowerRoman"/>
+      <w:lvlText w:val="%9."/>
+      <w:lvlJc w:val="right"/>
+      <w:pPr>
+        <w:ind w:left="6480" w:hanging="180"/>
+      </w:pPr>
+    </w:lvl>
+  </w:abstractNum>
+  <w:abstractNum w:abstractNumId="9" w15:restartNumberingAfterBreak="0">
     <w:nsid w:val="1B8A3CC8"/>
     <w:multiLevelType w:val="hybridMultilevel"/>
     <w:tmpl w:val="86722FD4"/>
@@ -19119,10 +22117,10 @@
       </w:rPr>
     </w:lvl>
   </w:abstractNum>
-  <w:abstractNum w:abstractNumId="9" w15:restartNumberingAfterBreak="0">
-    <w:nsid w:val="5048191D"/>
+  <w:abstractNum w:abstractNumId="10" w15:restartNumberingAfterBreak="0">
+    <w:nsid w:val="3A6918F2"/>
     <w:multiLevelType w:val="hybridMultilevel"/>
-    <w:tmpl w:val="0CC8D282"/>
+    <w:tmpl w:val="A622FF18"/>
     <w:lvl w:ilvl="0" w:tplc="4009000F">
       <w:start w:val="1"/>
       <w:numFmt w:val="decimal"/>
@@ -19208,17 +22206,17 @@
       </w:pPr>
     </w:lvl>
   </w:abstractNum>
-  <w:abstractNum w:abstractNumId="10" w15:restartNumberingAfterBreak="0">
-    <w:nsid w:val="63F502E6"/>
+  <w:abstractNum w:abstractNumId="11" w15:restartNumberingAfterBreak="0">
+    <w:nsid w:val="5048191D"/>
     <w:multiLevelType w:val="hybridMultilevel"/>
-    <w:tmpl w:val="5614D36C"/>
-    <w:lvl w:ilvl="0" w:tplc="B9903B46">
+    <w:tmpl w:val="0CC8D282"/>
+    <w:lvl w:ilvl="0" w:tplc="4009000F">
       <w:start w:val="1"/>
       <w:numFmt w:val="decimal"/>
       <w:lvlText w:val="%1."/>
       <w:lvlJc w:val="left"/>
       <w:pPr>
-        <w:ind w:left="1080" w:hanging="360"/>
+        <w:ind w:left="720" w:hanging="360"/>
       </w:pPr>
       <w:rPr>
         <w:rFonts w:hint="default"/>
@@ -19230,7 +22228,7 @@
       <w:lvlText w:val="%2."/>
       <w:lvlJc w:val="left"/>
       <w:pPr>
-        <w:ind w:left="1800" w:hanging="360"/>
+        <w:ind w:left="1440" w:hanging="360"/>
       </w:pPr>
     </w:lvl>
     <w:lvl w:ilvl="2" w:tplc="4009001B" w:tentative="1">
@@ -19239,7 +22237,7 @@
       <w:lvlText w:val="%3."/>
       <w:lvlJc w:val="right"/>
       <w:pPr>
-        <w:ind w:left="2520" w:hanging="180"/>
+        <w:ind w:left="2160" w:hanging="180"/>
       </w:pPr>
     </w:lvl>
     <w:lvl w:ilvl="3" w:tplc="4009000F" w:tentative="1">
@@ -19248,7 +22246,7 @@
       <w:lvlText w:val="%4."/>
       <w:lvlJc w:val="left"/>
       <w:pPr>
-        <w:ind w:left="3240" w:hanging="360"/>
+        <w:ind w:left="2880" w:hanging="360"/>
       </w:pPr>
     </w:lvl>
     <w:lvl w:ilvl="4" w:tplc="40090019" w:tentative="1">
@@ -19257,7 +22255,7 @@
       <w:lvlText w:val="%5."/>
       <w:lvlJc w:val="left"/>
       <w:pPr>
-        <w:ind w:left="3960" w:hanging="360"/>
+        <w:ind w:left="3600" w:hanging="360"/>
       </w:pPr>
     </w:lvl>
     <w:lvl w:ilvl="5" w:tplc="4009001B" w:tentative="1">
@@ -19266,7 +22264,7 @@
       <w:lvlText w:val="%6."/>
       <w:lvlJc w:val="right"/>
       <w:pPr>
-        <w:ind w:left="4680" w:hanging="180"/>
+        <w:ind w:left="4320" w:hanging="180"/>
       </w:pPr>
     </w:lvl>
     <w:lvl w:ilvl="6" w:tplc="4009000F" w:tentative="1">
@@ -19275,7 +22273,7 @@
       <w:lvlText w:val="%7."/>
       <w:lvlJc w:val="left"/>
       <w:pPr>
-        <w:ind w:left="5400" w:hanging="360"/>
+        <w:ind w:left="5040" w:hanging="360"/>
       </w:pPr>
     </w:lvl>
     <w:lvl w:ilvl="7" w:tplc="40090019" w:tentative="1">
@@ -19284,7 +22282,7 @@
       <w:lvlText w:val="%8."/>
       <w:lvlJc w:val="left"/>
       <w:pPr>
-        <w:ind w:left="6120" w:hanging="360"/>
+        <w:ind w:left="5760" w:hanging="360"/>
       </w:pPr>
     </w:lvl>
     <w:lvl w:ilvl="8" w:tplc="4009001B" w:tentative="1">
@@ -19293,15 +22291,15 @@
       <w:lvlText w:val="%9."/>
       <w:lvlJc w:val="right"/>
       <w:pPr>
-        <w:ind w:left="6840" w:hanging="180"/>
+        <w:ind w:left="6480" w:hanging="180"/>
       </w:pPr>
     </w:lvl>
   </w:abstractNum>
-  <w:abstractNum w:abstractNumId="11" w15:restartNumberingAfterBreak="0">
-    <w:nsid w:val="6BF55401"/>
+  <w:abstractNum w:abstractNumId="12" w15:restartNumberingAfterBreak="0">
+    <w:nsid w:val="63F502E6"/>
     <w:multiLevelType w:val="hybridMultilevel"/>
-    <w:tmpl w:val="8ED64090"/>
-    <w:lvl w:ilvl="0" w:tplc="47563B9E">
+    <w:tmpl w:val="5614D36C"/>
+    <w:lvl w:ilvl="0" w:tplc="B9903B46">
       <w:start w:val="1"/>
       <w:numFmt w:val="decimal"/>
       <w:lvlText w:val="%1."/>
@@ -19386,10 +22384,10 @@
       </w:pPr>
     </w:lvl>
   </w:abstractNum>
-  <w:abstractNum w:abstractNumId="12" w15:restartNumberingAfterBreak="0">
-    <w:nsid w:val="704F52CF"/>
+  <w:abstractNum w:abstractNumId="13" w15:restartNumberingAfterBreak="0">
+    <w:nsid w:val="6AD65339"/>
     <w:multiLevelType w:val="hybridMultilevel"/>
-    <w:tmpl w:val="F886F358"/>
+    <w:tmpl w:val="6FEAD3C8"/>
     <w:lvl w:ilvl="0" w:tplc="4009000F">
       <w:start w:val="1"/>
       <w:numFmt w:val="decimal"/>
@@ -19475,17 +22473,195 @@
       </w:pPr>
     </w:lvl>
   </w:abstractNum>
+  <w:abstractNum w:abstractNumId="14" w15:restartNumberingAfterBreak="0">
+    <w:nsid w:val="6BF55401"/>
+    <w:multiLevelType w:val="hybridMultilevel"/>
+    <w:tmpl w:val="8ED64090"/>
+    <w:lvl w:ilvl="0" w:tplc="47563B9E">
+      <w:start w:val="1"/>
+      <w:numFmt w:val="decimal"/>
+      <w:lvlText w:val="%1."/>
+      <w:lvlJc w:val="left"/>
+      <w:pPr>
+        <w:ind w:left="1080" w:hanging="360"/>
+      </w:pPr>
+      <w:rPr>
+        <w:rFonts w:hint="default"/>
+      </w:rPr>
+    </w:lvl>
+    <w:lvl w:ilvl="1" w:tplc="40090019" w:tentative="1">
+      <w:start w:val="1"/>
+      <w:numFmt w:val="lowerLetter"/>
+      <w:lvlText w:val="%2."/>
+      <w:lvlJc w:val="left"/>
+      <w:pPr>
+        <w:ind w:left="1800" w:hanging="360"/>
+      </w:pPr>
+    </w:lvl>
+    <w:lvl w:ilvl="2" w:tplc="4009001B" w:tentative="1">
+      <w:start w:val="1"/>
+      <w:numFmt w:val="lowerRoman"/>
+      <w:lvlText w:val="%3."/>
+      <w:lvlJc w:val="right"/>
+      <w:pPr>
+        <w:ind w:left="2520" w:hanging="180"/>
+      </w:pPr>
+    </w:lvl>
+    <w:lvl w:ilvl="3" w:tplc="4009000F" w:tentative="1">
+      <w:start w:val="1"/>
+      <w:numFmt w:val="decimal"/>
+      <w:lvlText w:val="%4."/>
+      <w:lvlJc w:val="left"/>
+      <w:pPr>
+        <w:ind w:left="3240" w:hanging="360"/>
+      </w:pPr>
+    </w:lvl>
+    <w:lvl w:ilvl="4" w:tplc="40090019" w:tentative="1">
+      <w:start w:val="1"/>
+      <w:numFmt w:val="lowerLetter"/>
+      <w:lvlText w:val="%5."/>
+      <w:lvlJc w:val="left"/>
+      <w:pPr>
+        <w:ind w:left="3960" w:hanging="360"/>
+      </w:pPr>
+    </w:lvl>
+    <w:lvl w:ilvl="5" w:tplc="4009001B" w:tentative="1">
+      <w:start w:val="1"/>
+      <w:numFmt w:val="lowerRoman"/>
+      <w:lvlText w:val="%6."/>
+      <w:lvlJc w:val="right"/>
+      <w:pPr>
+        <w:ind w:left="4680" w:hanging="180"/>
+      </w:pPr>
+    </w:lvl>
+    <w:lvl w:ilvl="6" w:tplc="4009000F" w:tentative="1">
+      <w:start w:val="1"/>
+      <w:numFmt w:val="decimal"/>
+      <w:lvlText w:val="%7."/>
+      <w:lvlJc w:val="left"/>
+      <w:pPr>
+        <w:ind w:left="5400" w:hanging="360"/>
+      </w:pPr>
+    </w:lvl>
+    <w:lvl w:ilvl="7" w:tplc="40090019" w:tentative="1">
+      <w:start w:val="1"/>
+      <w:numFmt w:val="lowerLetter"/>
+      <w:lvlText w:val="%8."/>
+      <w:lvlJc w:val="left"/>
+      <w:pPr>
+        <w:ind w:left="6120" w:hanging="360"/>
+      </w:pPr>
+    </w:lvl>
+    <w:lvl w:ilvl="8" w:tplc="4009001B" w:tentative="1">
+      <w:start w:val="1"/>
+      <w:numFmt w:val="lowerRoman"/>
+      <w:lvlText w:val="%9."/>
+      <w:lvlJc w:val="right"/>
+      <w:pPr>
+        <w:ind w:left="6840" w:hanging="180"/>
+      </w:pPr>
+    </w:lvl>
+  </w:abstractNum>
+  <w:abstractNum w:abstractNumId="15" w15:restartNumberingAfterBreak="0">
+    <w:nsid w:val="704F52CF"/>
+    <w:multiLevelType w:val="hybridMultilevel"/>
+    <w:tmpl w:val="F886F358"/>
+    <w:lvl w:ilvl="0" w:tplc="4009000F">
+      <w:start w:val="1"/>
+      <w:numFmt w:val="decimal"/>
+      <w:lvlText w:val="%1."/>
+      <w:lvlJc w:val="left"/>
+      <w:pPr>
+        <w:ind w:left="720" w:hanging="360"/>
+      </w:pPr>
+      <w:rPr>
+        <w:rFonts w:hint="default"/>
+      </w:rPr>
+    </w:lvl>
+    <w:lvl w:ilvl="1" w:tplc="40090019" w:tentative="1">
+      <w:start w:val="1"/>
+      <w:numFmt w:val="lowerLetter"/>
+      <w:lvlText w:val="%2."/>
+      <w:lvlJc w:val="left"/>
+      <w:pPr>
+        <w:ind w:left="1440" w:hanging="360"/>
+      </w:pPr>
+    </w:lvl>
+    <w:lvl w:ilvl="2" w:tplc="4009001B" w:tentative="1">
+      <w:start w:val="1"/>
+      <w:numFmt w:val="lowerRoman"/>
+      <w:lvlText w:val="%3."/>
+      <w:lvlJc w:val="right"/>
+      <w:pPr>
+        <w:ind w:left="2160" w:hanging="180"/>
+      </w:pPr>
+    </w:lvl>
+    <w:lvl w:ilvl="3" w:tplc="4009000F" w:tentative="1">
+      <w:start w:val="1"/>
+      <w:numFmt w:val="decimal"/>
+      <w:lvlText w:val="%4."/>
+      <w:lvlJc w:val="left"/>
+      <w:pPr>
+        <w:ind w:left="2880" w:hanging="360"/>
+      </w:pPr>
+    </w:lvl>
+    <w:lvl w:ilvl="4" w:tplc="40090019" w:tentative="1">
+      <w:start w:val="1"/>
+      <w:numFmt w:val="lowerLetter"/>
+      <w:lvlText w:val="%5."/>
+      <w:lvlJc w:val="left"/>
+      <w:pPr>
+        <w:ind w:left="3600" w:hanging="360"/>
+      </w:pPr>
+    </w:lvl>
+    <w:lvl w:ilvl="5" w:tplc="4009001B" w:tentative="1">
+      <w:start w:val="1"/>
+      <w:numFmt w:val="lowerRoman"/>
+      <w:lvlText w:val="%6."/>
+      <w:lvlJc w:val="right"/>
+      <w:pPr>
+        <w:ind w:left="4320" w:hanging="180"/>
+      </w:pPr>
+    </w:lvl>
+    <w:lvl w:ilvl="6" w:tplc="4009000F" w:tentative="1">
+      <w:start w:val="1"/>
+      <w:numFmt w:val="decimal"/>
+      <w:lvlText w:val="%7."/>
+      <w:lvlJc w:val="left"/>
+      <w:pPr>
+        <w:ind w:left="5040" w:hanging="360"/>
+      </w:pPr>
+    </w:lvl>
+    <w:lvl w:ilvl="7" w:tplc="40090019" w:tentative="1">
+      <w:start w:val="1"/>
+      <w:numFmt w:val="lowerLetter"/>
+      <w:lvlText w:val="%8."/>
+      <w:lvlJc w:val="left"/>
+      <w:pPr>
+        <w:ind w:left="5760" w:hanging="360"/>
+      </w:pPr>
+    </w:lvl>
+    <w:lvl w:ilvl="8" w:tplc="4009001B" w:tentative="1">
+      <w:start w:val="1"/>
+      <w:numFmt w:val="lowerRoman"/>
+      <w:lvlText w:val="%9."/>
+      <w:lvlJc w:val="right"/>
+      <w:pPr>
+        <w:ind w:left="6480" w:hanging="180"/>
+      </w:pPr>
+    </w:lvl>
+  </w:abstractNum>
   <w:num w:numId="1">
     <w:abstractNumId w:val="6"/>
   </w:num>
   <w:num w:numId="2">
-    <w:abstractNumId w:val="10"/>
+    <w:abstractNumId w:val="12"/>
   </w:num>
   <w:num w:numId="3">
     <w:abstractNumId w:val="1"/>
   </w:num>
   <w:num w:numId="4">
-    <w:abstractNumId w:val="12"/>
+    <w:abstractNumId w:val="15"/>
   </w:num>
   <w:num w:numId="5">
     <w:abstractNumId w:val="3"/>
@@ -19497,7 +22673,7 @@
     <w:abstractNumId w:val="7"/>
   </w:num>
   <w:num w:numId="8">
-    <w:abstractNumId w:val="11"/>
+    <w:abstractNumId w:val="14"/>
   </w:num>
   <w:num w:numId="9">
     <w:abstractNumId w:val="4"/>
@@ -19506,13 +22682,22 @@
     <w:abstractNumId w:val="0"/>
   </w:num>
   <w:num w:numId="11">
-    <w:abstractNumId w:val="9"/>
+    <w:abstractNumId w:val="11"/>
   </w:num>
   <w:num w:numId="12">
-    <w:abstractNumId w:val="8"/>
+    <w:abstractNumId w:val="9"/>
   </w:num>
   <w:num w:numId="13">
     <w:abstractNumId w:val="2"/>
+  </w:num>
+  <w:num w:numId="14">
+    <w:abstractNumId w:val="10"/>
+  </w:num>
+  <w:num w:numId="15">
+    <w:abstractNumId w:val="13"/>
+  </w:num>
+  <w:num w:numId="16">
+    <w:abstractNumId w:val="8"/>
   </w:num>
 </w:numbering>
 </file>

--- a/UI Training Notes.docx
+++ b/UI Training Notes.docx
@@ -19898,153 +19898,3666 @@
       </w:r>
       <w:proofErr w:type="spellEnd"/>
       <w:r>
-        <w:t xml:space="preserve"> ho</w:t>
-      </w:r>
+        <w:t xml:space="preserve"> hold value in machine permanently. </w:t>
+      </w:r>
+    </w:p>
+    <w:p>
+      <w:pPr>
+        <w:pStyle w:val="NoSpacing"/>
+      </w:pPr>
+    </w:p>
+    <w:p>
+      <w:pPr>
+        <w:pStyle w:val="NoSpacing"/>
+      </w:pPr>
+      <w:r>
+        <w:t xml:space="preserve">Both pre-defined objects provided pre-defined methods like </w:t>
+      </w:r>
+    </w:p>
+    <w:p>
+      <w:pPr>
+        <w:pStyle w:val="NoSpacing"/>
+      </w:pPr>
+      <w:proofErr w:type="spellStart"/>
+      <w:proofErr w:type="gramStart"/>
+      <w:r>
+        <w:t>sessionStorage.setItem</w:t>
+      </w:r>
+      <w:proofErr w:type="spellEnd"/>
+      <w:r>
+        <w:t>(</w:t>
+      </w:r>
+      <w:proofErr w:type="gramEnd"/>
+      <w:r>
+        <w:t>“</w:t>
+      </w:r>
+      <w:proofErr w:type="spellStart"/>
+      <w:r>
+        <w:t>key”,value</w:t>
+      </w:r>
+      <w:proofErr w:type="spellEnd"/>
+      <w:r>
+        <w:t>);</w:t>
+      </w:r>
+      <w:r>
+        <w:tab/>
+      </w:r>
+      <w:r>
+        <w:tab/>
+        <w:t xml:space="preserve">value always type of string consider. </w:t>
+      </w:r>
+    </w:p>
+    <w:p>
+      <w:pPr>
+        <w:pStyle w:val="NoSpacing"/>
+      </w:pPr>
+    </w:p>
+    <w:p>
+      <w:pPr>
+        <w:pStyle w:val="NoSpacing"/>
+      </w:pPr>
+      <w:proofErr w:type="spellStart"/>
+      <w:proofErr w:type="gramStart"/>
+      <w:r>
+        <w:t>sessionStorage.getItem</w:t>
+      </w:r>
+      <w:proofErr w:type="spellEnd"/>
+      <w:r>
+        <w:t>(</w:t>
+      </w:r>
+      <w:proofErr w:type="gramEnd"/>
+      <w:r>
+        <w:t>“key”);</w:t>
+      </w:r>
+    </w:p>
+    <w:p>
+      <w:pPr>
+        <w:pStyle w:val="NoSpacing"/>
+      </w:pPr>
+    </w:p>
+    <w:p>
+      <w:pPr>
+        <w:pStyle w:val="NoSpacing"/>
+      </w:pPr>
+      <w:proofErr w:type="spellStart"/>
+      <w:proofErr w:type="gramStart"/>
+      <w:r>
+        <w:t>sessionStorage.removeItem</w:t>
+      </w:r>
+      <w:proofErr w:type="spellEnd"/>
+      <w:r>
+        <w:t>(</w:t>
+      </w:r>
+      <w:proofErr w:type="gramEnd"/>
+      <w:r>
+        <w:t>“key”);</w:t>
+      </w:r>
+    </w:p>
+    <w:p>
+      <w:pPr>
+        <w:pStyle w:val="NoSpacing"/>
+      </w:pPr>
+    </w:p>
+    <w:p>
+      <w:pPr>
+        <w:pStyle w:val="NoSpacing"/>
+        <w:rPr>
+          <w:rFonts w:ascii="Courier New" w:hAnsi="Courier New" w:cs="Courier New"/>
+          <w:b/>
+          <w:sz w:val="28"/>
+        </w:rPr>
+      </w:pPr>
+      <w:r>
+        <w:rPr>
+          <w:rFonts w:ascii="Courier New" w:hAnsi="Courier New" w:cs="Courier New"/>
+          <w:b/>
+          <w:sz w:val="28"/>
+          <w:highlight w:val="yellow"/>
+        </w:rPr>
+        <w:lastRenderedPageBreak/>
+        <w:t>Day 7</w:t>
+      </w:r>
+      <w:r>
+        <w:rPr>
+          <w:rFonts w:ascii="Courier New" w:hAnsi="Courier New" w:cs="Courier New"/>
+          <w:b/>
+          <w:sz w:val="28"/>
+          <w:highlight w:val="yellow"/>
+        </w:rPr>
+        <w:t xml:space="preserve"> </w:t>
+      </w:r>
+      <w:r>
+        <w:rPr>
+          <w:rFonts w:ascii="Courier New" w:hAnsi="Courier New" w:cs="Courier New"/>
+          <w:b/>
+          <w:sz w:val="28"/>
+          <w:highlight w:val="yellow"/>
+        </w:rPr>
+        <w:t>06-04</w:t>
+      </w:r>
+      <w:r>
+        <w:rPr>
+          <w:rFonts w:ascii="Courier New" w:hAnsi="Courier New" w:cs="Courier New"/>
+          <w:b/>
+          <w:sz w:val="28"/>
+          <w:highlight w:val="yellow"/>
+        </w:rPr>
+        <w:t>-2021</w:t>
+      </w:r>
+    </w:p>
+    <w:p>
+      <w:pPr>
+        <w:pStyle w:val="NoSpacing"/>
+      </w:pPr>
+    </w:p>
+    <w:p>
+      <w:pPr>
+        <w:pStyle w:val="NoSpacing"/>
+      </w:pPr>
+    </w:p>
+    <w:p>
+      <w:pPr>
+        <w:pStyle w:val="NoSpacing"/>
+      </w:pPr>
+      <w:r>
+        <w:t xml:space="preserve">ES5 and </w:t>
+      </w:r>
+      <w:proofErr w:type="gramStart"/>
+      <w:r>
+        <w:t>ES6 :</w:t>
+      </w:r>
+      <w:proofErr w:type="gramEnd"/>
+    </w:p>
+    <w:p>
+      <w:pPr>
+        <w:pStyle w:val="NoSpacing"/>
+      </w:pPr>
+    </w:p>
+    <w:p>
+      <w:pPr>
+        <w:pStyle w:val="NoSpacing"/>
+      </w:pPr>
+      <w:proofErr w:type="gramStart"/>
+      <w:r>
+        <w:rPr>
+          <w:b/>
+        </w:rPr>
+        <w:t xml:space="preserve">Promise </w:t>
+      </w:r>
+      <w:r>
+        <w:rPr>
+          <w:b/>
+        </w:rPr>
+        <w:t>:</w:t>
+      </w:r>
+      <w:proofErr w:type="gramEnd"/>
+      <w:r>
+        <w:rPr>
+          <w:b/>
+        </w:rPr>
+        <w:t xml:space="preserve"> </w:t>
+      </w:r>
+      <w:r>
+        <w:t xml:space="preserve">Promise is pre-defined object it may resolve and reject depending the conditions. </w:t>
+      </w:r>
+    </w:p>
+    <w:p>
+      <w:pPr>
+        <w:pStyle w:val="NoSpacing"/>
+      </w:pPr>
+    </w:p>
+    <w:p>
+      <w:pPr>
+        <w:pStyle w:val="NoSpacing"/>
+      </w:pPr>
+      <w:r>
+        <w:rPr>
+          <w:highlight w:val="yellow"/>
+        </w:rPr>
+        <w:t xml:space="preserve">If we want to call backend service (REST </w:t>
+      </w:r>
+      <w:proofErr w:type="gramStart"/>
+      <w:r>
+        <w:rPr>
+          <w:highlight w:val="yellow"/>
+        </w:rPr>
+        <w:t>Service )</w:t>
+      </w:r>
+      <w:proofErr w:type="gramEnd"/>
+      <w:r>
+        <w:rPr>
+          <w:highlight w:val="yellow"/>
+        </w:rPr>
+        <w:t>. We use promise Object in JavaScript.</w:t>
+      </w:r>
+      <w:r>
+        <w:t xml:space="preserve"> </w:t>
+      </w:r>
+    </w:p>
+    <w:p>
+      <w:pPr>
+        <w:pStyle w:val="NoSpacing"/>
+      </w:pPr>
+      <w:r>
+        <w:t xml:space="preserve">Promise use Asynchronous </w:t>
+      </w:r>
+      <w:proofErr w:type="spellStart"/>
+      <w:r>
+        <w:t>callback</w:t>
+      </w:r>
+      <w:proofErr w:type="spellEnd"/>
+      <w:r>
+        <w:t xml:space="preserve"> function to get resolve</w:t>
+      </w:r>
+      <w:r>
+        <w:t xml:space="preserve"> </w:t>
+      </w:r>
+      <w:r>
+        <w:t>(success) or reject</w:t>
+      </w:r>
+      <w:r>
+        <w:t xml:space="preserve"> </w:t>
+      </w:r>
+      <w:r>
+        <w:t xml:space="preserve">(failure) details. </w:t>
+      </w:r>
+    </w:p>
+    <w:p>
+      <w:pPr>
+        <w:pStyle w:val="NoSpacing"/>
+      </w:pPr>
+    </w:p>
+    <w:p>
+      <w:pPr>
+        <w:pStyle w:val="NoSpacing"/>
+      </w:pPr>
+      <w:r>
+        <w:t xml:space="preserve">User – defined promise </w:t>
+      </w:r>
+    </w:p>
+    <w:p>
+      <w:pPr>
+        <w:pStyle w:val="NoSpacing"/>
+      </w:pPr>
+    </w:p>
+    <w:p>
+      <w:pPr>
+        <w:pStyle w:val="NoSpacing"/>
+      </w:pPr>
+    </w:p>
+    <w:p>
+      <w:pPr>
+        <w:pStyle w:val="NoSpacing"/>
+      </w:pPr>
+      <w:r>
+        <w:t xml:space="preserve">First we have to create the Promise object. </w:t>
+      </w:r>
+    </w:p>
+    <w:p>
+      <w:pPr>
+        <w:pStyle w:val="NoSpacing"/>
+      </w:pPr>
+    </w:p>
+    <w:p>
+      <w:pPr>
+        <w:pStyle w:val="NoSpacing"/>
+      </w:pPr>
+      <w:proofErr w:type="spellStart"/>
+      <w:proofErr w:type="gramStart"/>
+      <w:r>
+        <w:t>var</w:t>
+      </w:r>
+      <w:proofErr w:type="spellEnd"/>
+      <w:proofErr w:type="gramEnd"/>
+      <w:r>
+        <w:t xml:space="preserve"> </w:t>
+      </w:r>
+      <w:proofErr w:type="spellStart"/>
+      <w:r>
+        <w:t>obj</w:t>
+      </w:r>
+      <w:proofErr w:type="spellEnd"/>
+      <w:r>
+        <w:t xml:space="preserve"> = new Promise((</w:t>
+      </w:r>
+      <w:proofErr w:type="spellStart"/>
+      <w:r>
+        <w:t>resolve,reject</w:t>
+      </w:r>
+      <w:proofErr w:type="spellEnd"/>
+      <w:r>
+        <w:t>)=&gt;{</w:t>
+      </w:r>
+    </w:p>
+    <w:p>
+      <w:pPr>
+        <w:pStyle w:val="NoSpacing"/>
+      </w:pPr>
+    </w:p>
+    <w:p>
+      <w:pPr>
+        <w:pStyle w:val="NoSpacing"/>
+      </w:pPr>
+      <w:r>
+        <w:t>})</w:t>
+      </w:r>
+    </w:p>
+    <w:p>
+      <w:pPr>
+        <w:pStyle w:val="NoSpacing"/>
+      </w:pPr>
+    </w:p>
+    <w:p>
+      <w:pPr>
+        <w:pStyle w:val="NoSpacing"/>
+      </w:pPr>
+      <w:proofErr w:type="spellStart"/>
+      <w:proofErr w:type="gramStart"/>
+      <w:r>
+        <w:t>obj.then</w:t>
+      </w:r>
+      <w:proofErr w:type="spellEnd"/>
+      <w:r>
+        <w:t>(</w:t>
+      </w:r>
+      <w:proofErr w:type="gramEnd"/>
+      <w:r>
+        <w:t>).catch();</w:t>
+      </w:r>
+    </w:p>
+    <w:p>
+      <w:pPr>
+        <w:pStyle w:val="NoSpacing"/>
+      </w:pPr>
+    </w:p>
+    <w:p>
+      <w:pPr>
+        <w:pStyle w:val="NoSpacing"/>
+      </w:pPr>
+      <w:proofErr w:type="gramStart"/>
+      <w:r>
+        <w:t>then</w:t>
+      </w:r>
+      <w:proofErr w:type="gramEnd"/>
+      <w:r>
+        <w:t xml:space="preserve"> get call if promise is resolve. Catch get call if promise rejected. </w:t>
+      </w:r>
+    </w:p>
+    <w:p>
+      <w:pPr>
+        <w:pStyle w:val="NoSpacing"/>
+      </w:pPr>
+    </w:p>
+    <w:p>
+      <w:pPr>
+        <w:pStyle w:val="NoSpacing"/>
+      </w:pPr>
+    </w:p>
+    <w:p>
+      <w:pPr>
+        <w:pStyle w:val="NoSpacing"/>
+      </w:pPr>
+    </w:p>
+    <w:p>
+      <w:pPr>
+        <w:pStyle w:val="NoSpacing"/>
+      </w:pPr>
+      <w:r>
+        <w:t xml:space="preserve">Backend service can be created using any technologies like Java, .net, </w:t>
+      </w:r>
+      <w:proofErr w:type="spellStart"/>
+      <w:r>
+        <w:t>php</w:t>
+      </w:r>
+      <w:proofErr w:type="spellEnd"/>
+      <w:r>
+        <w:t xml:space="preserve">, python, </w:t>
+      </w:r>
+      <w:proofErr w:type="gramStart"/>
+      <w:r>
+        <w:t>node</w:t>
+      </w:r>
+      <w:proofErr w:type="gramEnd"/>
+      <w:r>
+        <w:t xml:space="preserve"> </w:t>
+      </w:r>
+      <w:proofErr w:type="spellStart"/>
+      <w:r>
+        <w:t>js</w:t>
+      </w:r>
+      <w:proofErr w:type="spellEnd"/>
+      <w:r>
+        <w:t xml:space="preserve">. </w:t>
+      </w:r>
+    </w:p>
+    <w:p>
+      <w:pPr>
+        <w:pStyle w:val="NoSpacing"/>
+      </w:pPr>
+    </w:p>
+    <w:p>
+      <w:pPr>
+        <w:pStyle w:val="NoSpacing"/>
+        <w:rPr>
+          <w:b/>
+        </w:rPr>
+      </w:pPr>
+      <w:r>
+        <w:rPr>
+          <w:b/>
+        </w:rPr>
+        <w:t xml:space="preserve">Web </w:t>
+      </w:r>
+      <w:proofErr w:type="gramStart"/>
+      <w:r>
+        <w:rPr>
+          <w:b/>
+        </w:rPr>
+        <w:t>Service :</w:t>
+      </w:r>
+      <w:proofErr w:type="gramEnd"/>
+      <w:r>
+        <w:rPr>
+          <w:b/>
+        </w:rPr>
+        <w:t xml:space="preserve"> </w:t>
+      </w:r>
+      <w:proofErr w:type="spellStart"/>
+      <w:r>
+        <w:rPr>
+          <w:b/>
+        </w:rPr>
+        <w:t>RestFull</w:t>
+      </w:r>
+      <w:proofErr w:type="spellEnd"/>
+      <w:r>
+        <w:rPr>
+          <w:b/>
+        </w:rPr>
+        <w:t xml:space="preserve"> Service API or REST API </w:t>
+      </w:r>
+    </w:p>
+    <w:p>
+      <w:pPr>
+        <w:pStyle w:val="NoSpacing"/>
+      </w:pPr>
+    </w:p>
+    <w:p>
+      <w:pPr>
+        <w:pStyle w:val="NoSpacing"/>
+      </w:pPr>
+      <w:r>
+        <w:t xml:space="preserve">Front end technologies </w:t>
+      </w:r>
+      <w:r>
+        <w:tab/>
+      </w:r>
+      <w:r>
+        <w:tab/>
+      </w:r>
+      <w:r>
+        <w:tab/>
+      </w:r>
+      <w:r>
+        <w:tab/>
+      </w:r>
+      <w:r>
+        <w:tab/>
+      </w:r>
+      <w:r>
+        <w:tab/>
+      </w:r>
+      <w:r>
+        <w:tab/>
+        <w:t xml:space="preserve">backend </w:t>
+      </w:r>
+    </w:p>
+    <w:p>
+      <w:pPr>
+        <w:pStyle w:val="NoSpacing"/>
+      </w:pPr>
+    </w:p>
+    <w:p>
+      <w:pPr>
+        <w:pStyle w:val="NoSpacing"/>
+      </w:pPr>
+      <w:r>
+        <w:t>Html/</w:t>
+      </w:r>
+      <w:proofErr w:type="spellStart"/>
+      <w:r>
+        <w:t>css</w:t>
+      </w:r>
+      <w:proofErr w:type="spellEnd"/>
+      <w:r>
+        <w:t>/</w:t>
+      </w:r>
+      <w:proofErr w:type="spellStart"/>
+      <w:r>
+        <w:t>javascript</w:t>
+      </w:r>
+      <w:proofErr w:type="spellEnd"/>
+      <w:r>
+        <w:t xml:space="preserve"> ES5/ES6 </w:t>
+      </w:r>
+      <w:r>
+        <w:tab/>
+      </w:r>
+      <w:r>
+        <w:tab/>
+      </w:r>
+      <w:r>
+        <w:tab/>
+      </w:r>
+      <w:r>
+        <w:tab/>
+      </w:r>
+      <w:r>
+        <w:tab/>
+      </w:r>
+      <w:r>
+        <w:tab/>
+        <w:t xml:space="preserve">Java or </w:t>
+      </w:r>
+      <w:proofErr w:type="gramStart"/>
+      <w:r>
+        <w:t>Spring</w:t>
+      </w:r>
+      <w:proofErr w:type="gramEnd"/>
+      <w:r>
+        <w:t xml:space="preserve"> boot </w:t>
+      </w:r>
+    </w:p>
+    <w:p>
+      <w:pPr>
+        <w:pStyle w:val="NoSpacing"/>
+      </w:pPr>
+      <w:r>
+        <w:t xml:space="preserve">JavaScript </w:t>
+      </w:r>
+      <w:r>
+        <w:tab/>
+      </w:r>
+      <w:r>
+        <w:tab/>
+      </w:r>
+      <w:r>
+        <w:tab/>
+      </w:r>
+      <w:r>
+        <w:tab/>
+      </w:r>
+      <w:r>
+        <w:tab/>
+      </w:r>
+      <w:r>
+        <w:tab/>
+        <w:t>REST API</w:t>
+      </w:r>
+      <w:r>
+        <w:tab/>
+        <w:t>.net (asp.net)</w:t>
+      </w:r>
+    </w:p>
+    <w:p>
+      <w:pPr>
+        <w:pStyle w:val="NoSpacing"/>
+      </w:pPr>
+      <w:r>
+        <w:tab/>
+      </w:r>
+      <w:r>
+        <w:tab/>
+      </w:r>
+      <w:r>
+        <w:tab/>
+      </w:r>
+      <w:r>
+        <w:tab/>
+      </w:r>
+      <w:r>
+        <w:tab/>
+      </w:r>
+      <w:r>
+        <w:tab/>
+      </w:r>
+      <w:r>
+        <w:tab/>
+      </w:r>
+      <w:r>
+        <w:tab/>
+      </w:r>
+      <w:r>
+        <w:tab/>
+        <w:t xml:space="preserve">Python </w:t>
+      </w:r>
+    </w:p>
+    <w:p>
+      <w:pPr>
+        <w:pStyle w:val="NoSpacing"/>
+      </w:pPr>
+      <w:r>
+        <w:t xml:space="preserve">Angular </w:t>
+      </w:r>
+      <w:r>
+        <w:tab/>
+      </w:r>
+      <w:r>
+        <w:tab/>
+      </w:r>
+      <w:r>
+        <w:tab/>
+      </w:r>
+      <w:r>
+        <w:tab/>
+      </w:r>
+      <w:r>
+        <w:tab/>
+      </w:r>
+      <w:r>
+        <w:tab/>
+      </w:r>
+      <w:r>
+        <w:tab/>
+      </w:r>
+      <w:r>
+        <w:tab/>
+      </w:r>
+      <w:proofErr w:type="spellStart"/>
+      <w:r>
+        <w:t>php</w:t>
+      </w:r>
+      <w:proofErr w:type="spellEnd"/>
+      <w:r>
+        <w:t xml:space="preserve"> </w:t>
+      </w:r>
+    </w:p>
+    <w:p>
+      <w:pPr>
+        <w:pStyle w:val="NoSpacing"/>
+      </w:pPr>
+      <w:r>
+        <w:t xml:space="preserve">React JS </w:t>
+      </w:r>
+      <w:r>
+        <w:tab/>
+      </w:r>
+      <w:r>
+        <w:tab/>
+      </w:r>
+      <w:r>
+        <w:tab/>
+      </w:r>
+      <w:r>
+        <w:tab/>
+      </w:r>
+      <w:r>
+        <w:tab/>
+      </w:r>
+      <w:r>
+        <w:tab/>
+      </w:r>
+      <w:r>
+        <w:tab/>
+      </w:r>
+      <w:r>
+        <w:tab/>
+        <w:t xml:space="preserve">node </w:t>
+      </w:r>
+      <w:proofErr w:type="spellStart"/>
+      <w:r>
+        <w:t>js</w:t>
+      </w:r>
+      <w:proofErr w:type="spellEnd"/>
+      <w:r>
+        <w:t xml:space="preserve"> </w:t>
+      </w:r>
+    </w:p>
+    <w:p>
+      <w:pPr>
+        <w:pStyle w:val="NoSpacing"/>
+      </w:pPr>
+      <w:proofErr w:type="spellStart"/>
+      <w:r>
+        <w:t>Vue</w:t>
+      </w:r>
+      <w:proofErr w:type="spellEnd"/>
+      <w:r>
+        <w:t xml:space="preserve"> JS</w:t>
+      </w:r>
+    </w:p>
+    <w:p>
+      <w:pPr>
+        <w:pStyle w:val="NoSpacing"/>
+      </w:pPr>
+    </w:p>
+    <w:p>
+      <w:pPr>
+        <w:pStyle w:val="NoSpacing"/>
+      </w:pPr>
+      <w:r>
+        <w:t xml:space="preserve">Using Promise object we can call REST API develop in any language. </w:t>
+      </w:r>
+    </w:p>
+    <w:p>
+      <w:pPr>
+        <w:pStyle w:val="NoSpacing"/>
+      </w:pPr>
+    </w:p>
+    <w:p>
+      <w:pPr>
+        <w:pStyle w:val="NoSpacing"/>
+      </w:pPr>
+      <w:r>
+        <w:tab/>
+      </w:r>
+      <w:r>
+        <w:tab/>
+      </w:r>
+      <w:r>
+        <w:tab/>
+      </w:r>
+      <w:r>
+        <w:tab/>
+      </w:r>
+      <w:r>
+        <w:tab/>
+      </w:r>
+      <w:proofErr w:type="gramStart"/>
+      <w:r>
+        <w:t>URL :</w:t>
+      </w:r>
+      <w:proofErr w:type="gramEnd"/>
+      <w:r>
+        <w:t xml:space="preserve"> Store/Retrieve / Update / Delete </w:t>
+      </w:r>
+    </w:p>
+    <w:p>
+      <w:pPr>
+        <w:pStyle w:val="NoSpacing"/>
+      </w:pPr>
+    </w:p>
+    <w:p>
+      <w:pPr>
+        <w:pStyle w:val="NoSpacing"/>
+      </w:pPr>
+      <w:r>
+        <w:tab/>
+      </w:r>
+      <w:r>
+        <w:tab/>
+      </w:r>
+      <w:r>
+        <w:tab/>
+      </w:r>
+      <w:r>
+        <w:tab/>
+        <w:t>XML / JSON</w:t>
+      </w:r>
+    </w:p>
+    <w:p>
+      <w:pPr>
+        <w:pStyle w:val="NoSpacing"/>
+      </w:pPr>
+    </w:p>
+    <w:p>
+      <w:pPr>
+        <w:pStyle w:val="NoSpacing"/>
+      </w:pPr>
+      <w:r>
+        <w:t xml:space="preserve">REST API or REST </w:t>
+      </w:r>
+      <w:proofErr w:type="gramStart"/>
+      <w:r>
+        <w:t>CALL :</w:t>
+      </w:r>
+      <w:proofErr w:type="gramEnd"/>
+      <w:r>
+        <w:t xml:space="preserve"> URL </w:t>
+      </w:r>
+    </w:p>
+    <w:p>
+      <w:pPr>
+        <w:pStyle w:val="NoSpacing"/>
+        <w:numPr>
+          <w:ilvl w:val="0"/>
+          <w:numId w:val="17"/>
+        </w:numPr>
+      </w:pPr>
+      <w:r>
+        <w:t xml:space="preserve">Few URL are to store the records </w:t>
+      </w:r>
+    </w:p>
+    <w:p>
+      <w:pPr>
+        <w:pStyle w:val="NoSpacing"/>
+        <w:numPr>
+          <w:ilvl w:val="0"/>
+          <w:numId w:val="17"/>
+        </w:numPr>
+      </w:pPr>
+      <w:r>
+        <w:t xml:space="preserve">Few URL are to retrieve the records </w:t>
+      </w:r>
+    </w:p>
+    <w:p>
+      <w:pPr>
+        <w:pStyle w:val="NoSpacing"/>
+        <w:numPr>
+          <w:ilvl w:val="0"/>
+          <w:numId w:val="17"/>
+        </w:numPr>
+      </w:pPr>
+      <w:r>
+        <w:t xml:space="preserve">Few URL are update the records </w:t>
+      </w:r>
+    </w:p>
+    <w:p>
+      <w:pPr>
+        <w:pStyle w:val="NoSpacing"/>
+        <w:numPr>
+          <w:ilvl w:val="0"/>
+          <w:numId w:val="17"/>
+        </w:numPr>
+      </w:pPr>
+      <w:r>
+        <w:t xml:space="preserve">Few URL are delete the records. </w:t>
+      </w:r>
+    </w:p>
+    <w:p>
+      <w:pPr>
+        <w:pStyle w:val="NoSpacing"/>
+      </w:pPr>
+    </w:p>
+    <w:p>
+      <w:pPr>
+        <w:pStyle w:val="NoSpacing"/>
+      </w:pPr>
+    </w:p>
+    <w:p>
+      <w:pPr>
+        <w:pStyle w:val="NoSpacing"/>
+      </w:pPr>
+    </w:p>
+    <w:p>
+      <w:pPr>
+        <w:pStyle w:val="NoSpacing"/>
+      </w:pPr>
+      <w:r>
+        <w:t xml:space="preserve"> </w:t>
+      </w:r>
+    </w:p>
+    <w:p>
+      <w:pPr>
+        <w:pStyle w:val="NoSpacing"/>
+      </w:pPr>
+      <w:proofErr w:type="gramStart"/>
+      <w:r>
+        <w:rPr>
+          <w:highlight w:val="yellow"/>
+        </w:rPr>
+        <w:t>f</w:t>
+      </w:r>
+      <w:r>
+        <w:rPr>
+          <w:highlight w:val="yellow"/>
+        </w:rPr>
+        <w:t>etch</w:t>
+      </w:r>
+      <w:r>
+        <w:t xml:space="preserve"> :</w:t>
+      </w:r>
+      <w:proofErr w:type="gramEnd"/>
+      <w:r>
+        <w:t xml:space="preserve"> It is a pre-defined function provided by </w:t>
+      </w:r>
+      <w:proofErr w:type="spellStart"/>
+      <w:r>
+        <w:t>javascript</w:t>
+      </w:r>
+      <w:proofErr w:type="spellEnd"/>
+      <w:r>
+        <w:t xml:space="preserve"> which help to call backend service. </w:t>
+      </w:r>
+    </w:p>
+    <w:p>
+      <w:pPr>
+        <w:pStyle w:val="NoSpacing"/>
+      </w:pPr>
+      <w:r>
+        <w:t xml:space="preserve">Return type of fetch function is promise object. </w:t>
+      </w:r>
+    </w:p>
+    <w:p>
+      <w:pPr>
+        <w:pStyle w:val="NoSpacing"/>
+      </w:pPr>
+    </w:p>
+    <w:p>
+      <w:pPr>
+        <w:pStyle w:val="NoSpacing"/>
+      </w:pPr>
+      <w:r>
+        <w:t xml:space="preserve">Promise using fetch load whole data at time. </w:t>
+      </w:r>
+    </w:p>
+    <w:p>
+      <w:pPr>
+        <w:pStyle w:val="NoSpacing"/>
+      </w:pPr>
+    </w:p>
+    <w:p>
+      <w:pPr>
+        <w:pStyle w:val="NoSpacing"/>
+      </w:pPr>
+    </w:p>
+    <w:p>
+      <w:pPr>
+        <w:pStyle w:val="NoSpacing"/>
+      </w:pPr>
+    </w:p>
+    <w:p>
+      <w:pPr>
+        <w:pStyle w:val="NoSpacing"/>
+      </w:pPr>
+      <w:r>
+        <w:rPr>
+          <w:highlight w:val="yellow"/>
+        </w:rPr>
+        <w:t xml:space="preserve">Angular </w:t>
+      </w:r>
+      <w:proofErr w:type="gramStart"/>
+      <w:r>
+        <w:rPr>
+          <w:highlight w:val="yellow"/>
+        </w:rPr>
+        <w:t>11</w:t>
+      </w:r>
+      <w:r>
+        <w:t xml:space="preserve"> :</w:t>
+      </w:r>
+      <w:proofErr w:type="gramEnd"/>
+      <w:r>
+        <w:t xml:space="preserve"> Angular is </w:t>
+      </w:r>
+      <w:proofErr w:type="spellStart"/>
+      <w:r>
+        <w:t>a</w:t>
+      </w:r>
+      <w:proofErr w:type="spellEnd"/>
+      <w:r>
+        <w:t xml:space="preserve"> open source framework provided by Google company. </w:t>
+      </w:r>
+    </w:p>
+    <w:p>
+      <w:pPr>
+        <w:pStyle w:val="NoSpacing"/>
+      </w:pPr>
+      <w:r>
+        <w:t xml:space="preserve">Angular is a use to create the SPA (Single Page Application). </w:t>
+      </w:r>
+    </w:p>
+    <w:p>
+      <w:pPr>
+        <w:pStyle w:val="NoSpacing"/>
+      </w:pPr>
+    </w:p>
+    <w:p>
+      <w:pPr>
+        <w:pStyle w:val="NoSpacing"/>
+      </w:pPr>
+      <w:r>
+        <w:t xml:space="preserve">JavaScript library </w:t>
+      </w:r>
+    </w:p>
+    <w:p>
+      <w:pPr>
+        <w:pStyle w:val="NoSpacing"/>
+      </w:pPr>
+      <w:r>
+        <w:t xml:space="preserve">JavaScript Framework </w:t>
+      </w:r>
+    </w:p>
+    <w:p>
+      <w:pPr>
+        <w:pStyle w:val="NoSpacing"/>
+      </w:pPr>
+    </w:p>
+    <w:p>
+      <w:pPr>
+        <w:pStyle w:val="NoSpacing"/>
+      </w:pPr>
+      <w:proofErr w:type="gramStart"/>
+      <w:r>
+        <w:t>jQuery</w:t>
+      </w:r>
+      <w:proofErr w:type="gramEnd"/>
+      <w:r>
+        <w:t xml:space="preserve"> library : jQuery is a type of external JavaScript library. Library contains lot of pre-defined function which internally connected to each other to do some task. </w:t>
+      </w:r>
+    </w:p>
+    <w:p>
+      <w:pPr>
+        <w:pStyle w:val="NoSpacing"/>
+      </w:pPr>
+      <w:r>
+        <w:t xml:space="preserve">Without library in JavaScript if we want to do any DOM Operation like Read, Write, </w:t>
+      </w:r>
+      <w:proofErr w:type="gramStart"/>
+      <w:r>
+        <w:t>Update</w:t>
+      </w:r>
+      <w:proofErr w:type="gramEnd"/>
+      <w:r>
+        <w:t xml:space="preserve">. We have to write the code from beginning or we can take the help of </w:t>
+      </w:r>
+      <w:proofErr w:type="spellStart"/>
+      <w:proofErr w:type="gramStart"/>
+      <w:r>
+        <w:t>document.getElementById</w:t>
+      </w:r>
+      <w:proofErr w:type="spellEnd"/>
+      <w:r>
+        <w:t>(</w:t>
+      </w:r>
+      <w:proofErr w:type="gramEnd"/>
+      <w:r>
+        <w:t xml:space="preserve">) like methods. </w:t>
+      </w:r>
+    </w:p>
+    <w:p>
+      <w:pPr>
+        <w:pStyle w:val="NoSpacing"/>
+      </w:pPr>
+      <w:r>
+        <w:t xml:space="preserve">But with library we can do same task very easily. </w:t>
+      </w:r>
+    </w:p>
+    <w:p>
+      <w:pPr>
+        <w:pStyle w:val="NoSpacing"/>
+      </w:pPr>
+    </w:p>
+    <w:p>
+      <w:pPr>
+        <w:pStyle w:val="NoSpacing"/>
+      </w:pPr>
+      <w:r>
+        <w:t xml:space="preserve">Limitation of jQuery or any other library. </w:t>
+      </w:r>
+    </w:p>
+    <w:p>
+      <w:pPr>
+        <w:pStyle w:val="NoSpacing"/>
+      </w:pPr>
+      <w:r>
+        <w:t xml:space="preserve">Library doesn’t follow standard. When the code become complex to maintain that code very difficult. </w:t>
+      </w:r>
+    </w:p>
+    <w:p>
+      <w:pPr>
+        <w:pStyle w:val="NoSpacing"/>
+      </w:pPr>
+    </w:p>
+    <w:p>
+      <w:pPr>
+        <w:pStyle w:val="NoSpacing"/>
+      </w:pPr>
+      <w:proofErr w:type="gramStart"/>
+      <w:r>
+        <w:t>Framework :</w:t>
+      </w:r>
+      <w:proofErr w:type="gramEnd"/>
+      <w:r>
+        <w:t xml:space="preserve"> Framework follow standard rules and regulation. The implementation of all design pattern taken care by framework. Design pattern </w:t>
+      </w:r>
+      <w:proofErr w:type="gramStart"/>
+      <w:r>
+        <w:t>( Best</w:t>
+      </w:r>
+      <w:proofErr w:type="gramEnd"/>
+      <w:r>
+        <w:t xml:space="preserve"> practise or solution of repeating problem). </w:t>
+      </w:r>
+    </w:p>
+    <w:p>
+      <w:pPr>
+        <w:pStyle w:val="NoSpacing"/>
+      </w:pPr>
+      <w:r>
+        <w:t xml:space="preserve">Framework taken 70 to 80 task. Hardly </w:t>
+      </w:r>
+      <w:proofErr w:type="gramStart"/>
+      <w:r>
+        <w:t>we have</w:t>
+      </w:r>
+      <w:proofErr w:type="gramEnd"/>
+      <w:r>
+        <w:t xml:space="preserve"> to write 20 to 30% code to make final product. Framework also known as </w:t>
+      </w:r>
+      <w:r>
+        <w:rPr>
+          <w:highlight w:val="yellow"/>
+        </w:rPr>
+        <w:t>template</w:t>
+      </w:r>
+      <w:r>
+        <w:t xml:space="preserve">. </w:t>
+      </w:r>
+    </w:p>
+    <w:p>
+      <w:pPr>
+        <w:pStyle w:val="NoSpacing"/>
+      </w:pPr>
+    </w:p>
+    <w:p>
+      <w:pPr>
+        <w:pStyle w:val="NoSpacing"/>
+      </w:pPr>
+      <w:r>
+        <w:t xml:space="preserve">Angular Framework </w:t>
+      </w:r>
+    </w:p>
+    <w:p>
+      <w:pPr>
+        <w:pStyle w:val="NoSpacing"/>
+      </w:pPr>
+    </w:p>
+    <w:p>
+      <w:pPr>
+        <w:pStyle w:val="NoSpacing"/>
+      </w:pPr>
+    </w:p>
+    <w:p>
+      <w:pPr>
+        <w:pStyle w:val="NoSpacing"/>
+      </w:pPr>
+      <w:r>
+        <w:t xml:space="preserve">Multi page application </w:t>
+      </w:r>
+      <w:r>
+        <w:tab/>
+      </w:r>
+      <w:r>
+        <w:tab/>
+      </w:r>
+      <w:r>
+        <w:tab/>
+      </w:r>
+      <w:r>
+        <w:tab/>
+      </w:r>
+    </w:p>
+    <w:p>
+      <w:pPr>
+        <w:pStyle w:val="NoSpacing"/>
+      </w:pPr>
+    </w:p>
+    <w:p>
+      <w:pPr>
+        <w:pStyle w:val="NoSpacing"/>
+      </w:pPr>
+      <w:r>
+        <w:t xml:space="preserve">One.html </w:t>
+      </w:r>
+      <w:r>
+        <w:tab/>
+      </w:r>
+      <w:r>
+        <w:tab/>
+      </w:r>
+      <w:r>
+        <w:tab/>
+      </w:r>
+      <w:r>
+        <w:tab/>
+        <w:t xml:space="preserve">two.html </w:t>
+      </w:r>
+    </w:p>
+    <w:p>
+      <w:pPr>
+        <w:pStyle w:val="NoSpacing"/>
+      </w:pPr>
+      <w:r>
+        <w:t xml:space="preserve">Hyperlink </w:t>
+      </w:r>
+    </w:p>
+    <w:p>
+      <w:pPr>
+        <w:pStyle w:val="NoSpacing"/>
+      </w:pPr>
+      <w:r>
+        <w:t xml:space="preserve">Button </w:t>
+      </w:r>
+    </w:p>
+    <w:p>
+      <w:pPr>
+        <w:pStyle w:val="NoSpacing"/>
+      </w:pPr>
+      <w:r>
+        <w:t xml:space="preserve">Submit </w:t>
+      </w:r>
+    </w:p>
+    <w:p>
+      <w:pPr>
+        <w:pStyle w:val="NoSpacing"/>
+      </w:pPr>
+      <w:r>
+        <w:tab/>
+      </w:r>
+      <w:r>
+        <w:tab/>
+      </w:r>
+      <w:r>
+        <w:tab/>
+        <w:t xml:space="preserve">When we navigate from one page to another page the whole </w:t>
+      </w:r>
+      <w:proofErr w:type="spellStart"/>
+      <w:proofErr w:type="gramStart"/>
+      <w:r>
+        <w:t>dom</w:t>
+      </w:r>
+      <w:proofErr w:type="spellEnd"/>
+      <w:proofErr w:type="gramEnd"/>
+      <w:r>
+        <w:t xml:space="preserve"> get loaded. </w:t>
+      </w:r>
+    </w:p>
+    <w:p>
+      <w:pPr>
+        <w:pStyle w:val="NoSpacing"/>
+      </w:pPr>
+    </w:p>
+    <w:p>
+      <w:pPr>
+        <w:pStyle w:val="NoSpacing"/>
+      </w:pPr>
+      <w:r>
+        <w:t xml:space="preserve">Single Page application </w:t>
+      </w:r>
+    </w:p>
+    <w:p>
+      <w:pPr>
+        <w:pStyle w:val="NoSpacing"/>
+      </w:pPr>
+    </w:p>
+    <w:p>
+      <w:pPr>
+        <w:pStyle w:val="NoSpacing"/>
+      </w:pPr>
+      <w:r>
+        <w:t xml:space="preserve">In Single page application rather than loading whole page we load only part of the page. </w:t>
+      </w:r>
+    </w:p>
+    <w:p>
+      <w:pPr>
+        <w:pStyle w:val="NoSpacing"/>
+      </w:pPr>
+    </w:p>
+    <w:p>
+      <w:pPr>
+        <w:pStyle w:val="NoSpacing"/>
+      </w:pPr>
+    </w:p>
+    <w:p>
+      <w:pPr>
+        <w:pStyle w:val="NoSpacing"/>
+      </w:pPr>
+    </w:p>
+    <w:p>
+      <w:pPr>
+        <w:pStyle w:val="NoSpacing"/>
+      </w:pPr>
+    </w:p>
+    <w:p>
+      <w:pPr>
+        <w:pStyle w:val="NoSpacing"/>
+      </w:pPr>
+    </w:p>
+    <w:p>
+      <w:pPr>
+        <w:pStyle w:val="NoSpacing"/>
+      </w:pPr>
+      <w:r>
+        <w:lastRenderedPageBreak/>
+        <w:t xml:space="preserve">Angular JS </w:t>
+      </w:r>
+      <w:r>
+        <w:tab/>
+      </w:r>
+      <w:r>
+        <w:tab/>
+        <w:t>: HTML/CSS/JavaScript ES5 1.0</w:t>
+      </w:r>
+      <w:proofErr w:type="gramStart"/>
+      <w:r>
+        <w:t>,1.1</w:t>
+      </w:r>
+      <w:proofErr w:type="gramEnd"/>
+      <w:r>
+        <w:tab/>
+      </w:r>
+      <w:r>
+        <w:tab/>
+      </w:r>
+      <w:r>
+        <w:tab/>
+        <w:t xml:space="preserve">1.x </w:t>
+      </w:r>
+    </w:p>
+    <w:p>
+      <w:pPr>
+        <w:pStyle w:val="NoSpacing"/>
+      </w:pPr>
+    </w:p>
+    <w:p>
+      <w:pPr>
+        <w:pStyle w:val="NoSpacing"/>
+      </w:pPr>
+      <w:r>
+        <w:t xml:space="preserve">Angular </w:t>
+      </w:r>
+      <w:proofErr w:type="gramStart"/>
+      <w:r>
+        <w:t>Framework :</w:t>
+      </w:r>
+      <w:proofErr w:type="gramEnd"/>
+      <w:r>
+        <w:tab/>
+        <w:t>Angular 2</w:t>
+      </w:r>
+      <w:r>
+        <w:tab/>
+        <w:t xml:space="preserve">to </w:t>
+      </w:r>
+      <w:r>
+        <w:tab/>
+        <w:t xml:space="preserve">11 </w:t>
+      </w:r>
+    </w:p>
+    <w:p>
+      <w:pPr>
+        <w:pStyle w:val="NoSpacing"/>
+      </w:pPr>
+    </w:p>
+    <w:p>
+      <w:pPr>
+        <w:pStyle w:val="NoSpacing"/>
+      </w:pPr>
+      <w:r>
+        <w:tab/>
+      </w:r>
+      <w:r>
+        <w:tab/>
+      </w:r>
+      <w:r>
+        <w:tab/>
+        <w:t>: HTML/CSS/JavaScript ES5 and ES6</w:t>
+      </w:r>
+      <w:r>
+        <w:tab/>
+        <w:t>/</w:t>
+      </w:r>
+      <w:proofErr w:type="spellStart"/>
+      <w:r>
+        <w:t>TypeScript</w:t>
+      </w:r>
+      <w:proofErr w:type="spellEnd"/>
+      <w:r>
+        <w:t xml:space="preserve"> </w:t>
+      </w:r>
+    </w:p>
+    <w:p>
+      <w:pPr>
+        <w:pStyle w:val="NoSpacing"/>
+      </w:pPr>
+    </w:p>
+    <w:p>
+      <w:pPr>
+        <w:pStyle w:val="NoSpacing"/>
+      </w:pPr>
+    </w:p>
+    <w:p>
+      <w:pPr>
+        <w:pStyle w:val="NoSpacing"/>
+      </w:pPr>
+      <w:r>
+        <w:t xml:space="preserve">Nod </w:t>
+      </w:r>
+      <w:proofErr w:type="gramStart"/>
+      <w:r>
+        <w:t>JS :</w:t>
+      </w:r>
+      <w:proofErr w:type="gramEnd"/>
+      <w:r>
+        <w:t xml:space="preserve"> </w:t>
+      </w:r>
+      <w:r>
+        <w:t xml:space="preserve"> Node JS is a run time environment for the JavaScript program or library or Framework. </w:t>
+      </w:r>
+    </w:p>
+    <w:p>
+      <w:pPr>
+        <w:pStyle w:val="NoSpacing"/>
+      </w:pPr>
+      <w:r>
+        <w:t xml:space="preserve">Node </w:t>
+      </w:r>
+      <w:proofErr w:type="spellStart"/>
+      <w:r>
+        <w:t>Js</w:t>
+      </w:r>
+      <w:proofErr w:type="spellEnd"/>
+      <w:r>
+        <w:t xml:space="preserve"> contains lot of pre-defined modules (core module or external modules). With the help of those modules we can do server side programming language. </w:t>
+      </w:r>
+    </w:p>
+    <w:p>
+      <w:pPr>
+        <w:pStyle w:val="NoSpacing"/>
+      </w:pPr>
+    </w:p>
+    <w:p>
+      <w:pPr>
+        <w:pStyle w:val="NoSpacing"/>
+      </w:pPr>
+      <w:r>
+        <w:t xml:space="preserve">Modules like a package or namespace. Module is a collection of classes, functions, variable, interfaces etc. </w:t>
+      </w:r>
+    </w:p>
+    <w:p>
+      <w:pPr>
+        <w:pStyle w:val="NoSpacing"/>
+      </w:pPr>
+    </w:p>
+    <w:p>
+      <w:pPr>
+        <w:pStyle w:val="NoSpacing"/>
+      </w:pPr>
+      <w:r>
+        <w:t xml:space="preserve">Before Node JS JavaScript only for Client Side Scripting language. </w:t>
+      </w:r>
+    </w:p>
+    <w:p>
+      <w:pPr>
+        <w:pStyle w:val="NoSpacing"/>
+      </w:pPr>
+      <w:r>
+        <w:t xml:space="preserve">But After node JS JavaScript can do on client side as well as server side scripting language. </w:t>
+      </w:r>
+    </w:p>
+    <w:p>
+      <w:pPr>
+        <w:pStyle w:val="NoSpacing"/>
+      </w:pPr>
+    </w:p>
+    <w:p>
+      <w:pPr>
+        <w:pStyle w:val="NoSpacing"/>
+      </w:pPr>
+      <w:r>
+        <w:t xml:space="preserve">Using Node JS we can do file handling, we can create web application, we can connect database like </w:t>
+      </w:r>
+    </w:p>
+    <w:p>
+      <w:pPr>
+        <w:pStyle w:val="NoSpacing"/>
+      </w:pPr>
+      <w:r>
+        <w:t xml:space="preserve">MySQL or Mongo Db database. </w:t>
+      </w:r>
+    </w:p>
+    <w:p>
+      <w:pPr>
+        <w:pStyle w:val="NoSpacing"/>
+      </w:pPr>
+    </w:p>
+    <w:p>
+      <w:pPr>
+        <w:pStyle w:val="NoSpacing"/>
+      </w:pPr>
+    </w:p>
+    <w:p>
+      <w:pPr>
+        <w:pStyle w:val="NoSpacing"/>
+      </w:pPr>
+    </w:p>
+    <w:p>
+      <w:pPr>
+        <w:pStyle w:val="NoSpacing"/>
+      </w:pPr>
+    </w:p>
+    <w:p>
+      <w:pPr>
+        <w:pStyle w:val="NoSpacing"/>
+      </w:pPr>
+      <w:r>
+        <w:t xml:space="preserve">We can execute the JavaScript program without taking help of html page </w:t>
+      </w:r>
+      <w:proofErr w:type="spellStart"/>
+      <w:r>
+        <w:t>ie</w:t>
+      </w:r>
+      <w:proofErr w:type="spellEnd"/>
+      <w:r>
+        <w:t xml:space="preserve"> using node commands. </w:t>
+      </w:r>
+    </w:p>
+    <w:p>
+      <w:pPr>
+        <w:pStyle w:val="NoSpacing"/>
+      </w:pPr>
+    </w:p>
+    <w:p>
+      <w:pPr>
+        <w:pStyle w:val="NoSpacing"/>
+      </w:pPr>
+      <w:r>
+        <w:t xml:space="preserve">In Node JS program we can’t use BOM and DOM </w:t>
+      </w:r>
+    </w:p>
+    <w:p>
+      <w:pPr>
+        <w:pStyle w:val="NoSpacing"/>
+      </w:pPr>
+      <w:r>
+        <w:t xml:space="preserve">Means we can’t use window and document. But apart from window and document object other coding part of JavaScript we can achieve. </w:t>
+      </w:r>
+    </w:p>
+    <w:p>
+      <w:pPr>
+        <w:pStyle w:val="NoSpacing"/>
+      </w:pPr>
+    </w:p>
+    <w:p>
+      <w:pPr>
+        <w:pStyle w:val="NoSpacing"/>
+      </w:pPr>
+      <w:r>
+        <w:t>So to display welcome message through JavaScript. We have to use console (pre-defined global object).</w:t>
+      </w:r>
+    </w:p>
+    <w:p>
+      <w:pPr>
+        <w:pStyle w:val="NoSpacing"/>
+      </w:pPr>
+      <w:r>
+        <w:t xml:space="preserve"> </w:t>
+      </w:r>
+    </w:p>
+    <w:p>
+      <w:pPr>
+        <w:pStyle w:val="NoSpacing"/>
+      </w:pPr>
+      <w:proofErr w:type="spellStart"/>
+      <w:proofErr w:type="gramStart"/>
+      <w:r>
+        <w:rPr>
+          <w:highlight w:val="yellow"/>
+        </w:rPr>
+        <w:t>TypeScript</w:t>
+      </w:r>
+      <w:proofErr w:type="spellEnd"/>
+      <w:r>
+        <w:rPr>
+          <w:highlight w:val="yellow"/>
+        </w:rPr>
+        <w:t xml:space="preserve"> :</w:t>
+      </w:r>
+      <w:proofErr w:type="gramEnd"/>
+      <w:r>
+        <w:t xml:space="preserve"> </w:t>
+      </w:r>
+      <w:proofErr w:type="spellStart"/>
+      <w:r>
+        <w:t>TypeScript</w:t>
+      </w:r>
+      <w:proofErr w:type="spellEnd"/>
+      <w:r>
+        <w:t xml:space="preserve"> is a super set of JavaScript. </w:t>
+      </w:r>
+      <w:proofErr w:type="spellStart"/>
+      <w:r>
+        <w:t>TypeScript</w:t>
+      </w:r>
+      <w:proofErr w:type="spellEnd"/>
+      <w:r>
+        <w:t xml:space="preserve"> is one of the implantation of ES6. </w:t>
+      </w:r>
+    </w:p>
+    <w:p>
+      <w:pPr>
+        <w:pStyle w:val="NoSpacing"/>
+      </w:pPr>
+      <w:proofErr w:type="spellStart"/>
+      <w:r>
+        <w:t>TypeScript</w:t>
+      </w:r>
+      <w:proofErr w:type="spellEnd"/>
+      <w:r>
+        <w:t xml:space="preserve"> support all ES6 Features. </w:t>
+      </w:r>
+    </w:p>
+    <w:p>
+      <w:pPr>
+        <w:pStyle w:val="NoSpacing"/>
+      </w:pPr>
+      <w:proofErr w:type="spellStart"/>
+      <w:r>
+        <w:t>TypeScript</w:t>
+      </w:r>
+      <w:proofErr w:type="spellEnd"/>
+      <w:r>
+        <w:t xml:space="preserve"> support data types concept. </w:t>
+      </w:r>
+    </w:p>
+    <w:p>
+      <w:pPr>
+        <w:pStyle w:val="NoSpacing"/>
+      </w:pPr>
+    </w:p>
+    <w:p>
+      <w:pPr>
+        <w:pStyle w:val="NoSpacing"/>
+      </w:pPr>
+      <w:r>
+        <w:t xml:space="preserve">When write the code in </w:t>
+      </w:r>
+      <w:proofErr w:type="spellStart"/>
+      <w:r>
+        <w:t>TypeScript</w:t>
+      </w:r>
+      <w:proofErr w:type="spellEnd"/>
+      <w:r>
+        <w:t>. The file extension must be .</w:t>
+      </w:r>
+      <w:proofErr w:type="spellStart"/>
+      <w:r>
+        <w:t>ts</w:t>
+      </w:r>
+      <w:proofErr w:type="spellEnd"/>
+      <w:r>
+        <w:t xml:space="preserve"> </w:t>
+      </w:r>
+    </w:p>
+    <w:p>
+      <w:pPr>
+        <w:pStyle w:val="NoSpacing"/>
+      </w:pPr>
+      <w:proofErr w:type="spellStart"/>
+      <w:r>
+        <w:t>Ts</w:t>
+      </w:r>
+      <w:proofErr w:type="spellEnd"/>
+      <w:r>
+        <w:t xml:space="preserve"> file can’t </w:t>
+      </w:r>
+      <w:r>
+        <w:t xml:space="preserve">understand </w:t>
+      </w:r>
+      <w:r>
+        <w:t xml:space="preserve">by Browser. </w:t>
+      </w:r>
+    </w:p>
+    <w:p>
+      <w:pPr>
+        <w:pStyle w:val="NoSpacing"/>
+      </w:pPr>
+      <w:r>
+        <w:t xml:space="preserve">So we have to convert TS to JS </w:t>
+      </w:r>
+    </w:p>
+    <w:p>
+      <w:pPr>
+        <w:pStyle w:val="NoSpacing"/>
+      </w:pPr>
+    </w:p>
+    <w:p>
+      <w:pPr>
+        <w:pStyle w:val="NoSpacing"/>
+      </w:pPr>
+      <w:r>
+        <w:t xml:space="preserve">To convert </w:t>
+      </w:r>
+      <w:proofErr w:type="spellStart"/>
+      <w:r>
+        <w:t>TypeScript</w:t>
+      </w:r>
+      <w:proofErr w:type="spellEnd"/>
+      <w:r>
+        <w:t xml:space="preserve"> to JavaScript it require </w:t>
+      </w:r>
+      <w:proofErr w:type="spellStart"/>
+      <w:r>
+        <w:t>transpiler</w:t>
+      </w:r>
+      <w:proofErr w:type="spellEnd"/>
+      <w:r>
+        <w:t xml:space="preserve"> (compiler and interpreter). </w:t>
+      </w:r>
+    </w:p>
+    <w:p>
+      <w:pPr>
+        <w:pStyle w:val="NoSpacing"/>
+      </w:pPr>
+      <w:r>
+        <w:t xml:space="preserve">Typescript </w:t>
+      </w:r>
+      <w:proofErr w:type="spellStart"/>
+      <w:r>
+        <w:t>transpiler</w:t>
+      </w:r>
+      <w:proofErr w:type="spellEnd"/>
+      <w:r>
+        <w:t xml:space="preserve"> (</w:t>
+      </w:r>
+      <w:proofErr w:type="spellStart"/>
+      <w:r>
+        <w:rPr>
+          <w:highlight w:val="yellow"/>
+        </w:rPr>
+        <w:t>tsc</w:t>
+      </w:r>
+      <w:proofErr w:type="spellEnd"/>
+      <w:r>
+        <w:t xml:space="preserve">) help to convert TS to JS. </w:t>
+      </w:r>
+    </w:p>
+    <w:p>
+      <w:pPr>
+        <w:pStyle w:val="NoSpacing"/>
+      </w:pPr>
+      <w:r>
+        <w:t xml:space="preserve">Name of the </w:t>
+      </w:r>
+      <w:proofErr w:type="spellStart"/>
+      <w:r>
+        <w:t>transpiler</w:t>
+      </w:r>
+      <w:proofErr w:type="spellEnd"/>
+      <w:r>
+        <w:t xml:space="preserve"> itself is typescript. </w:t>
+      </w:r>
+    </w:p>
+    <w:p>
+      <w:pPr>
+        <w:pStyle w:val="NoSpacing"/>
+      </w:pPr>
+    </w:p>
+    <w:p>
+      <w:pPr>
+        <w:pStyle w:val="NoSpacing"/>
+      </w:pPr>
+      <w:r>
+        <w:t xml:space="preserve">To install </w:t>
+      </w:r>
+      <w:proofErr w:type="spellStart"/>
+      <w:r>
+        <w:t>tsc</w:t>
+      </w:r>
+      <w:proofErr w:type="spellEnd"/>
+      <w:r>
+        <w:t xml:space="preserve"> we have to take the help </w:t>
+      </w:r>
+      <w:proofErr w:type="spellStart"/>
+      <w:r>
+        <w:t>npm</w:t>
+      </w:r>
+      <w:proofErr w:type="spellEnd"/>
+      <w:r>
+        <w:t xml:space="preserve"> </w:t>
+      </w:r>
+    </w:p>
+    <w:p>
+      <w:pPr>
+        <w:pStyle w:val="NoSpacing"/>
+      </w:pPr>
+    </w:p>
+    <w:p>
+      <w:pPr>
+        <w:pStyle w:val="NoSpacing"/>
+      </w:pPr>
+      <w:proofErr w:type="spellStart"/>
+      <w:proofErr w:type="gramStart"/>
+      <w:r>
+        <w:rPr>
+          <w:highlight w:val="yellow"/>
+        </w:rPr>
+        <w:t>npm</w:t>
+      </w:r>
+      <w:proofErr w:type="spellEnd"/>
+      <w:r>
+        <w:t xml:space="preserve"> :</w:t>
+      </w:r>
+      <w:proofErr w:type="gramEnd"/>
+      <w:r>
+        <w:t xml:space="preserve"> Node Package manager. This is by default enable with node software. Which help to download external modules. </w:t>
+      </w:r>
+    </w:p>
+    <w:p>
+      <w:pPr>
+        <w:pStyle w:val="NoSpacing"/>
+      </w:pPr>
+    </w:p>
+    <w:p>
+      <w:pPr>
+        <w:pStyle w:val="NoSpacing"/>
+      </w:pPr>
+      <w:r>
+        <w:t xml:space="preserve">Command to install any external module </w:t>
+      </w:r>
+    </w:p>
+    <w:p>
+      <w:pPr>
+        <w:pStyle w:val="NoSpacing"/>
+      </w:pPr>
+    </w:p>
+    <w:p>
+      <w:pPr>
+        <w:pStyle w:val="NoSpacing"/>
+      </w:pPr>
+    </w:p>
+    <w:p>
+      <w:pPr>
+        <w:pStyle w:val="NoSpacing"/>
+      </w:pPr>
+      <w:proofErr w:type="spellStart"/>
+      <w:proofErr w:type="gramStart"/>
+      <w:r>
+        <w:t>npm</w:t>
+      </w:r>
+      <w:proofErr w:type="spellEnd"/>
+      <w:proofErr w:type="gramEnd"/>
+      <w:r>
+        <w:t xml:space="preserve"> install –g </w:t>
+      </w:r>
+      <w:proofErr w:type="spellStart"/>
+      <w:r>
+        <w:t>moduleName</w:t>
+      </w:r>
+      <w:proofErr w:type="spellEnd"/>
+      <w:r>
+        <w:t xml:space="preserve"> </w:t>
+      </w:r>
+      <w:r>
+        <w:tab/>
+      </w:r>
+      <w:r>
+        <w:tab/>
+      </w:r>
+      <w:r>
+        <w:tab/>
+        <w:t>:</w:t>
+      </w:r>
+      <w:r>
+        <w:tab/>
+        <w:t xml:space="preserve">globally </w:t>
+      </w:r>
+    </w:p>
+    <w:p>
+      <w:pPr>
+        <w:pStyle w:val="NoSpacing"/>
+      </w:pPr>
+    </w:p>
+    <w:p>
+      <w:pPr>
+        <w:pStyle w:val="NoSpacing"/>
+      </w:pPr>
+      <w:proofErr w:type="spellStart"/>
+      <w:proofErr w:type="gramStart"/>
+      <w:r>
+        <w:t>npm</w:t>
+      </w:r>
+      <w:proofErr w:type="spellEnd"/>
+      <w:proofErr w:type="gramEnd"/>
+      <w:r>
+        <w:t xml:space="preserve"> install </w:t>
+      </w:r>
+      <w:proofErr w:type="spellStart"/>
+      <w:r>
+        <w:t>moduleName</w:t>
+      </w:r>
+      <w:proofErr w:type="spellEnd"/>
+      <w:r>
+        <w:t xml:space="preserve"> </w:t>
+      </w:r>
+      <w:r>
+        <w:tab/>
+      </w:r>
+      <w:r>
+        <w:tab/>
+      </w:r>
+      <w:r>
+        <w:tab/>
+        <w:t>:</w:t>
+      </w:r>
+      <w:r>
+        <w:tab/>
+        <w:t xml:space="preserve">locally </w:t>
+      </w:r>
+    </w:p>
+    <w:p>
+      <w:pPr>
+        <w:pStyle w:val="NoSpacing"/>
+      </w:pPr>
+    </w:p>
+    <w:p>
+      <w:pPr>
+        <w:pStyle w:val="NoSpacing"/>
+      </w:pPr>
+      <w:proofErr w:type="spellStart"/>
+      <w:proofErr w:type="gramStart"/>
+      <w:r>
+        <w:rPr>
+          <w:highlight w:val="yellow"/>
+        </w:rPr>
+        <w:t>npm</w:t>
+      </w:r>
+      <w:proofErr w:type="spellEnd"/>
+      <w:proofErr w:type="gramEnd"/>
+      <w:r>
+        <w:rPr>
+          <w:highlight w:val="yellow"/>
+        </w:rPr>
+        <w:t xml:space="preserve"> install -g typescript</w:t>
+      </w:r>
+    </w:p>
+    <w:p>
+      <w:pPr>
+        <w:pStyle w:val="NoSpacing"/>
+      </w:pPr>
+    </w:p>
+    <w:p>
+      <w:pPr>
+        <w:pStyle w:val="NoSpacing"/>
+      </w:pPr>
+    </w:p>
+    <w:p>
+      <w:pPr>
+        <w:pStyle w:val="NoSpacing"/>
+      </w:pPr>
+      <w:proofErr w:type="gramStart"/>
+      <w:r>
+        <w:t>create</w:t>
+      </w:r>
+      <w:proofErr w:type="gramEnd"/>
+      <w:r>
+        <w:t xml:space="preserve"> the typescript file with extension .</w:t>
+      </w:r>
+      <w:proofErr w:type="spellStart"/>
+      <w:r>
+        <w:t>ts</w:t>
+      </w:r>
+      <w:proofErr w:type="spellEnd"/>
+      <w:r>
+        <w:t xml:space="preserve"> </w:t>
+      </w:r>
+    </w:p>
+    <w:p>
+      <w:pPr>
+        <w:pStyle w:val="NoSpacing"/>
+      </w:pPr>
+    </w:p>
+    <w:p>
+      <w:pPr>
+        <w:pStyle w:val="NoSpacing"/>
+      </w:pPr>
+      <w:proofErr w:type="gramStart"/>
+      <w:r>
+        <w:t>to</w:t>
+      </w:r>
+      <w:proofErr w:type="gramEnd"/>
+      <w:r>
+        <w:t xml:space="preserve"> convert </w:t>
+      </w:r>
+      <w:proofErr w:type="spellStart"/>
+      <w:r>
+        <w:t>ts</w:t>
+      </w:r>
+      <w:proofErr w:type="spellEnd"/>
+      <w:r>
+        <w:t xml:space="preserve"> to </w:t>
+      </w:r>
+      <w:proofErr w:type="spellStart"/>
+      <w:r>
+        <w:t>js</w:t>
+      </w:r>
+      <w:proofErr w:type="spellEnd"/>
+      <w:r>
+        <w:t xml:space="preserve"> </w:t>
+      </w:r>
+    </w:p>
+    <w:p>
+      <w:pPr>
+        <w:pStyle w:val="NoSpacing"/>
+      </w:pPr>
+    </w:p>
+    <w:p>
+      <w:pPr>
+        <w:pStyle w:val="NoSpacing"/>
+      </w:pPr>
+      <w:proofErr w:type="spellStart"/>
+      <w:proofErr w:type="gramStart"/>
+      <w:r>
+        <w:rPr>
+          <w:highlight w:val="yellow"/>
+        </w:rPr>
+        <w:t>tsc</w:t>
+      </w:r>
+      <w:proofErr w:type="spellEnd"/>
+      <w:proofErr w:type="gramEnd"/>
+      <w:r>
+        <w:rPr>
+          <w:highlight w:val="yellow"/>
+        </w:rPr>
+        <w:t xml:space="preserve"> </w:t>
+      </w:r>
+      <w:proofErr w:type="spellStart"/>
+      <w:r>
+        <w:rPr>
+          <w:highlight w:val="yellow"/>
+        </w:rPr>
+        <w:t>filename.ts</w:t>
+      </w:r>
+      <w:proofErr w:type="spellEnd"/>
+      <w:r>
+        <w:t xml:space="preserve"> </w:t>
+      </w:r>
+    </w:p>
+    <w:p>
+      <w:pPr>
+        <w:pStyle w:val="NoSpacing"/>
+      </w:pPr>
+    </w:p>
+    <w:p>
+      <w:pPr>
+        <w:pStyle w:val="NoSpacing"/>
+      </w:pPr>
+    </w:p>
+    <w:p>
+      <w:pPr>
+        <w:pStyle w:val="NoSpacing"/>
+      </w:pPr>
+      <w:proofErr w:type="gramStart"/>
+      <w:r>
+        <w:t>then</w:t>
+      </w:r>
+      <w:proofErr w:type="gramEnd"/>
+      <w:r>
+        <w:t xml:space="preserve"> </w:t>
+      </w:r>
+    </w:p>
+    <w:p>
+      <w:pPr>
+        <w:pStyle w:val="NoSpacing"/>
+      </w:pPr>
+    </w:p>
+    <w:p>
+      <w:pPr>
+        <w:pStyle w:val="NoSpacing"/>
+      </w:pPr>
+      <w:proofErr w:type="gramStart"/>
+      <w:r>
+        <w:rPr>
+          <w:highlight w:val="yellow"/>
+        </w:rPr>
+        <w:t>node</w:t>
+      </w:r>
+      <w:proofErr w:type="gramEnd"/>
+      <w:r>
+        <w:rPr>
+          <w:highlight w:val="yellow"/>
+        </w:rPr>
+        <w:t xml:space="preserve"> filename.js</w:t>
+      </w:r>
+      <w:r>
+        <w:t xml:space="preserve"> </w:t>
+      </w:r>
+    </w:p>
+    <w:p>
+      <w:pPr>
+        <w:pStyle w:val="NoSpacing"/>
+      </w:pPr>
+    </w:p>
+    <w:p>
+      <w:pPr>
+        <w:pStyle w:val="NoSpacing"/>
+      </w:pPr>
+    </w:p>
+    <w:p>
+      <w:pPr>
+        <w:pStyle w:val="NoSpacing"/>
+        <w:rPr>
+          <w:b/>
+        </w:rPr>
+      </w:pPr>
+      <w:proofErr w:type="spellStart"/>
+      <w:proofErr w:type="gramStart"/>
+      <w:r>
+        <w:rPr>
+          <w:b/>
+          <w:highlight w:val="yellow"/>
+        </w:rPr>
+        <w:t>DataTypes</w:t>
+      </w:r>
+      <w:proofErr w:type="spellEnd"/>
+      <w:r>
+        <w:rPr>
+          <w:b/>
+          <w:highlight w:val="yellow"/>
+        </w:rPr>
+        <w:t xml:space="preserve"> :</w:t>
+      </w:r>
+      <w:proofErr w:type="gramEnd"/>
+      <w:r>
+        <w:rPr>
+          <w:b/>
+          <w:highlight w:val="yellow"/>
+        </w:rPr>
+        <w:t xml:space="preserve"> number, string, </w:t>
+      </w:r>
+      <w:proofErr w:type="spellStart"/>
+      <w:r>
+        <w:rPr>
+          <w:b/>
+          <w:highlight w:val="yellow"/>
+        </w:rPr>
+        <w:t>boolean</w:t>
+      </w:r>
+      <w:proofErr w:type="spellEnd"/>
+      <w:r>
+        <w:rPr>
+          <w:b/>
+          <w:highlight w:val="yellow"/>
+        </w:rPr>
+        <w:t>, any etc.</w:t>
+      </w:r>
+      <w:r>
+        <w:rPr>
+          <w:b/>
+        </w:rPr>
+        <w:t xml:space="preserve"> </w:t>
+      </w:r>
+    </w:p>
+    <w:p>
+      <w:pPr>
+        <w:pStyle w:val="NoSpacing"/>
+        <w:tabs>
+          <w:tab w:val="left" w:pos="1518"/>
+        </w:tabs>
+        <w:ind w:left="720"/>
+      </w:pPr>
+      <w:r>
+        <w:t xml:space="preserve"> </w:t>
+      </w:r>
+      <w:r>
+        <w:tab/>
+      </w:r>
+    </w:p>
+    <w:p>
+      <w:pPr>
+        <w:pStyle w:val="NoSpacing"/>
+      </w:pPr>
+      <w:proofErr w:type="gramStart"/>
+      <w:r>
+        <w:t>let</w:t>
+      </w:r>
+      <w:proofErr w:type="gramEnd"/>
+      <w:r>
+        <w:t xml:space="preserve"> </w:t>
+      </w:r>
+      <w:proofErr w:type="spellStart"/>
+      <w:r>
+        <w:t>variableName:datatype</w:t>
+      </w:r>
+      <w:proofErr w:type="spellEnd"/>
+      <w:r>
+        <w:t>;</w:t>
+      </w:r>
+    </w:p>
+    <w:p>
+      <w:pPr>
+        <w:pStyle w:val="NoSpacing"/>
+      </w:pPr>
+    </w:p>
+    <w:p>
+      <w:pPr>
+        <w:pStyle w:val="NoSpacing"/>
+      </w:pPr>
+      <w:proofErr w:type="gramStart"/>
+      <w:r>
+        <w:t>let</w:t>
+      </w:r>
+      <w:proofErr w:type="gramEnd"/>
+      <w:r>
+        <w:t xml:space="preserve"> </w:t>
+      </w:r>
+      <w:proofErr w:type="spellStart"/>
+      <w:r>
+        <w:t>num:number</w:t>
+      </w:r>
+      <w:proofErr w:type="spellEnd"/>
+      <w:r>
+        <w:t>;</w:t>
+      </w:r>
+    </w:p>
+    <w:p>
+      <w:pPr>
+        <w:pStyle w:val="NoSpacing"/>
+      </w:pPr>
+    </w:p>
+    <w:p>
+      <w:pPr>
+        <w:pStyle w:val="NoSpacing"/>
+      </w:pPr>
+      <w:proofErr w:type="gramStart"/>
+      <w:r>
+        <w:rPr>
+          <w:highlight w:val="yellow"/>
+        </w:rPr>
+        <w:t>to</w:t>
+      </w:r>
+      <w:proofErr w:type="gramEnd"/>
+      <w:r>
+        <w:rPr>
+          <w:highlight w:val="yellow"/>
+        </w:rPr>
+        <w:t xml:space="preserve"> convert </w:t>
+      </w:r>
+      <w:proofErr w:type="spellStart"/>
+      <w:r>
+        <w:rPr>
+          <w:highlight w:val="yellow"/>
+        </w:rPr>
+        <w:t>ts</w:t>
+      </w:r>
+      <w:proofErr w:type="spellEnd"/>
+      <w:r>
+        <w:rPr>
+          <w:highlight w:val="yellow"/>
+        </w:rPr>
+        <w:t xml:space="preserve"> to JS (ES5)</w:t>
+      </w:r>
+    </w:p>
+    <w:p>
+      <w:pPr>
+        <w:pStyle w:val="NoSpacing"/>
+      </w:pPr>
+    </w:p>
+    <w:p>
+      <w:pPr>
+        <w:pStyle w:val="NoSpacing"/>
+      </w:pPr>
+      <w:proofErr w:type="spellStart"/>
+      <w:proofErr w:type="gramStart"/>
+      <w:r>
+        <w:t>tsc</w:t>
+      </w:r>
+      <w:proofErr w:type="spellEnd"/>
+      <w:proofErr w:type="gramEnd"/>
+      <w:r>
+        <w:t xml:space="preserve"> </w:t>
+      </w:r>
+      <w:proofErr w:type="spellStart"/>
+      <w:r>
+        <w:t>filename.ts</w:t>
+      </w:r>
+      <w:proofErr w:type="spellEnd"/>
+      <w:r>
+        <w:t xml:space="preserve"> </w:t>
+      </w:r>
+    </w:p>
+    <w:p>
+      <w:pPr>
+        <w:pStyle w:val="NoSpacing"/>
+      </w:pPr>
+    </w:p>
+    <w:p>
+      <w:pPr>
+        <w:pStyle w:val="NoSpacing"/>
+      </w:pPr>
+      <w:proofErr w:type="gramStart"/>
+      <w:r>
+        <w:rPr>
+          <w:highlight w:val="yellow"/>
+        </w:rPr>
+        <w:t>to</w:t>
+      </w:r>
+      <w:proofErr w:type="gramEnd"/>
+      <w:r>
+        <w:rPr>
+          <w:highlight w:val="yellow"/>
+        </w:rPr>
+        <w:t xml:space="preserve"> convert </w:t>
+      </w:r>
+      <w:proofErr w:type="spellStart"/>
+      <w:r>
+        <w:rPr>
+          <w:highlight w:val="yellow"/>
+        </w:rPr>
+        <w:t>ts</w:t>
+      </w:r>
+      <w:proofErr w:type="spellEnd"/>
+      <w:r>
+        <w:rPr>
+          <w:highlight w:val="yellow"/>
+        </w:rPr>
+        <w:t xml:space="preserve"> to JS (ES6)</w:t>
+      </w:r>
+    </w:p>
+    <w:p>
+      <w:pPr>
+        <w:pStyle w:val="NoSpacing"/>
+      </w:pPr>
+    </w:p>
+    <w:p>
+      <w:pPr>
+        <w:pStyle w:val="NoSpacing"/>
+      </w:pPr>
+      <w:proofErr w:type="spellStart"/>
+      <w:proofErr w:type="gramStart"/>
+      <w:r>
+        <w:t>tsc</w:t>
+      </w:r>
+      <w:proofErr w:type="spellEnd"/>
+      <w:proofErr w:type="gramEnd"/>
+      <w:r>
+        <w:t xml:space="preserve"> </w:t>
+      </w:r>
+      <w:proofErr w:type="spellStart"/>
+      <w:r>
+        <w:t>filename.ts</w:t>
+      </w:r>
+      <w:proofErr w:type="spellEnd"/>
+      <w:r>
+        <w:t xml:space="preserve"> </w:t>
+      </w:r>
+      <w:r>
+        <w:tab/>
+        <w:t>--target ES6</w:t>
+      </w:r>
+    </w:p>
+    <w:p>
+      <w:pPr>
+        <w:pStyle w:val="NoSpacing"/>
+      </w:pPr>
+    </w:p>
+    <w:p>
+      <w:pPr>
+        <w:pStyle w:val="NoSpacing"/>
+      </w:pPr>
+      <w:proofErr w:type="gramStart"/>
+      <w:r>
+        <w:rPr>
+          <w:highlight w:val="yellow"/>
+        </w:rPr>
+        <w:t>let</w:t>
+      </w:r>
+      <w:proofErr w:type="gramEnd"/>
+      <w:r>
+        <w:rPr>
+          <w:highlight w:val="yellow"/>
+        </w:rPr>
+        <w:t xml:space="preserve">, </w:t>
+      </w:r>
+      <w:proofErr w:type="spellStart"/>
+      <w:r>
+        <w:rPr>
+          <w:highlight w:val="yellow"/>
+        </w:rPr>
+        <w:t>const</w:t>
+      </w:r>
+      <w:proofErr w:type="spellEnd"/>
+      <w:r>
+        <w:rPr>
+          <w:highlight w:val="yellow"/>
+        </w:rPr>
+        <w:t xml:space="preserve"> and </w:t>
+      </w:r>
+      <w:proofErr w:type="spellStart"/>
+      <w:r>
+        <w:rPr>
+          <w:highlight w:val="yellow"/>
+        </w:rPr>
+        <w:t>var</w:t>
+      </w:r>
+      <w:proofErr w:type="spellEnd"/>
+      <w:r>
+        <w:t xml:space="preserve"> </w:t>
+      </w:r>
+    </w:p>
+    <w:p>
+      <w:pPr>
+        <w:pStyle w:val="NoSpacing"/>
+      </w:pPr>
+    </w:p>
+    <w:p>
+      <w:pPr>
+        <w:pStyle w:val="NoSpacing"/>
+      </w:pPr>
+      <w:r>
+        <w:rPr>
+          <w:highlight w:val="yellow"/>
+        </w:rPr>
+        <w:t>Array with datatypes.</w:t>
+      </w:r>
+      <w:r>
+        <w:t xml:space="preserve"> </w:t>
+      </w:r>
+    </w:p>
+    <w:p>
+      <w:pPr>
+        <w:pStyle w:val="NoSpacing"/>
+      </w:pPr>
+    </w:p>
+    <w:p>
+      <w:pPr>
+        <w:pStyle w:val="NoSpacing"/>
+      </w:pPr>
+    </w:p>
+    <w:p>
+      <w:pPr>
+        <w:pStyle w:val="NoSpacing"/>
+      </w:pPr>
+      <w:proofErr w:type="gramStart"/>
+      <w:r>
+        <w:rPr>
+          <w:highlight w:val="yellow"/>
+        </w:rPr>
+        <w:t>Functions</w:t>
+      </w:r>
+      <w:r>
+        <w:t xml:space="preserve"> :</w:t>
+      </w:r>
+      <w:proofErr w:type="gramEnd"/>
+    </w:p>
+    <w:p>
+      <w:pPr>
+        <w:pStyle w:val="NoSpacing"/>
+      </w:pPr>
+      <w:r>
+        <w:t>ES5</w:t>
+      </w:r>
+    </w:p>
+    <w:p>
+      <w:pPr>
+        <w:pStyle w:val="NoSpacing"/>
+      </w:pPr>
+      <w:r>
+        <w:t xml:space="preserve">ES6 </w:t>
+      </w:r>
+    </w:p>
+    <w:p>
+      <w:pPr>
+        <w:pStyle w:val="NoSpacing"/>
+      </w:pPr>
+    </w:p>
+    <w:p>
+      <w:pPr>
+        <w:pStyle w:val="NoSpacing"/>
+      </w:pPr>
+      <w:proofErr w:type="spellStart"/>
+      <w:r>
+        <w:rPr>
+          <w:highlight w:val="yellow"/>
+        </w:rPr>
+        <w:t>TypeScript</w:t>
+      </w:r>
+      <w:proofErr w:type="spellEnd"/>
+      <w:r>
+        <w:t xml:space="preserve"> </w:t>
+      </w:r>
+    </w:p>
+    <w:p>
+      <w:pPr>
+        <w:pStyle w:val="NoSpacing"/>
+      </w:pPr>
+      <w:r>
+        <w:t xml:space="preserve">Number of parameter, type of parameter and return type must match </w:t>
+      </w:r>
+      <w:proofErr w:type="spellStart"/>
+      <w:r>
+        <w:t>base</w:t>
+      </w:r>
+      <w:proofErr w:type="spellEnd"/>
+      <w:r>
+        <w:t xml:space="preserve"> upon the datatype. </w:t>
+      </w:r>
+    </w:p>
+    <w:p>
+      <w:pPr>
+        <w:pStyle w:val="NoSpacing"/>
+      </w:pPr>
+    </w:p>
+    <w:p>
+      <w:pPr>
+        <w:pStyle w:val="NoSpacing"/>
+      </w:pPr>
+    </w:p>
+    <w:p>
+      <w:pPr>
+        <w:pStyle w:val="NoSpacing"/>
+      </w:pPr>
+      <w:r>
+        <w:rPr>
+          <w:highlight w:val="yellow"/>
+        </w:rPr>
+        <w:t>OOPs Concept.</w:t>
+      </w:r>
+      <w:r>
+        <w:t xml:space="preserve"> </w:t>
+      </w:r>
+    </w:p>
+    <w:p>
+      <w:pPr>
+        <w:pStyle w:val="NoSpacing"/>
+      </w:pPr>
+      <w:r>
+        <w:t xml:space="preserve"> </w:t>
+      </w:r>
+    </w:p>
+    <w:p>
+      <w:pPr>
+        <w:pStyle w:val="NoSpacing"/>
+      </w:pPr>
+    </w:p>
+    <w:p>
+      <w:pPr>
+        <w:pStyle w:val="NoSpacing"/>
+      </w:pPr>
+    </w:p>
+    <w:p>
+      <w:pPr>
+        <w:pStyle w:val="NoSpacing"/>
+      </w:pPr>
+      <w:r>
+        <w:rPr>
+          <w:highlight w:val="yellow"/>
+        </w:rPr>
+        <w:lastRenderedPageBreak/>
+        <w:t>Using constructor short cut initialization for instance property</w:t>
+      </w:r>
+      <w:r>
+        <w:t xml:space="preserve"> </w:t>
+      </w:r>
+    </w:p>
+    <w:p>
+      <w:pPr>
+        <w:pStyle w:val="NoSpacing"/>
+      </w:pPr>
+    </w:p>
+    <w:p>
+      <w:pPr>
+        <w:pStyle w:val="NoSpacing"/>
+      </w:pPr>
+    </w:p>
+    <w:p>
+      <w:pPr>
+        <w:pStyle w:val="NoSpacing"/>
+      </w:pPr>
+      <w:proofErr w:type="gramStart"/>
+      <w:r>
+        <w:rPr>
+          <w:highlight w:val="yellow"/>
+        </w:rPr>
+        <w:t>Inheritance :</w:t>
+      </w:r>
+      <w:proofErr w:type="gramEnd"/>
+    </w:p>
+    <w:p>
+      <w:pPr>
+        <w:pStyle w:val="NoSpacing"/>
+      </w:pPr>
+    </w:p>
+    <w:p>
+      <w:pPr>
+        <w:pStyle w:val="NoSpacing"/>
+      </w:pPr>
+    </w:p>
+    <w:p>
+      <w:pPr>
+        <w:pStyle w:val="NoSpacing"/>
+      </w:pPr>
+      <w:proofErr w:type="gramStart"/>
+      <w:r>
+        <w:t>class</w:t>
+      </w:r>
+      <w:proofErr w:type="gramEnd"/>
+      <w:r>
+        <w:t xml:space="preserve"> Employee {</w:t>
+      </w:r>
+    </w:p>
+    <w:p>
+      <w:pPr>
+        <w:pStyle w:val="NoSpacing"/>
+      </w:pPr>
+    </w:p>
+    <w:p>
+      <w:pPr>
+        <w:pStyle w:val="NoSpacing"/>
+      </w:pPr>
+      <w:r>
+        <w:t>}</w:t>
+      </w:r>
+    </w:p>
+    <w:p>
+      <w:pPr>
+        <w:pStyle w:val="NoSpacing"/>
+      </w:pPr>
+    </w:p>
+    <w:p>
+      <w:pPr>
+        <w:pStyle w:val="NoSpacing"/>
+      </w:pPr>
+      <w:proofErr w:type="gramStart"/>
+      <w:r>
+        <w:t>class</w:t>
+      </w:r>
+      <w:proofErr w:type="gramEnd"/>
+      <w:r>
+        <w:t xml:space="preserve"> Manager extends Employee {</w:t>
+      </w:r>
+    </w:p>
+    <w:p>
+      <w:pPr>
+        <w:pStyle w:val="NoSpacing"/>
+      </w:pPr>
+    </w:p>
+    <w:p>
+      <w:pPr>
+        <w:pStyle w:val="NoSpacing"/>
+      </w:pPr>
+      <w:r>
+        <w:t>}</w:t>
+      </w:r>
+    </w:p>
+    <w:p>
+      <w:pPr>
+        <w:pStyle w:val="NoSpacing"/>
+      </w:pPr>
+    </w:p>
+    <w:p>
+      <w:pPr>
+        <w:pStyle w:val="NoSpacing"/>
+        <w:rPr>
+          <w:b/>
+        </w:rPr>
+      </w:pPr>
+      <w:proofErr w:type="gramStart"/>
+      <w:r>
+        <w:rPr>
+          <w:b/>
+        </w:rPr>
+        <w:t>interface</w:t>
+      </w:r>
+      <w:proofErr w:type="gramEnd"/>
+      <w:r>
+        <w:rPr>
+          <w:b/>
+        </w:rPr>
+        <w:t xml:space="preserve"> </w:t>
+      </w:r>
+    </w:p>
+    <w:p>
+      <w:pPr>
+        <w:pStyle w:val="NoSpacing"/>
+      </w:pPr>
+    </w:p>
+    <w:p>
+      <w:pPr>
+        <w:pStyle w:val="NoSpacing"/>
+      </w:pPr>
+      <w:proofErr w:type="gramStart"/>
+      <w:r>
+        <w:t>syntax</w:t>
+      </w:r>
+      <w:proofErr w:type="gramEnd"/>
+      <w:r>
+        <w:t xml:space="preserve"> </w:t>
+      </w:r>
+    </w:p>
+    <w:p>
+      <w:pPr>
+        <w:pStyle w:val="NoSpacing"/>
+      </w:pPr>
+    </w:p>
+    <w:p>
+      <w:pPr>
+        <w:pStyle w:val="NoSpacing"/>
+      </w:pPr>
+      <w:proofErr w:type="gramStart"/>
+      <w:r>
+        <w:t>interface</w:t>
+      </w:r>
+      <w:proofErr w:type="gramEnd"/>
+      <w:r>
+        <w:t xml:space="preserve"> </w:t>
+      </w:r>
+      <w:proofErr w:type="spellStart"/>
+      <w:r>
+        <w:t>Abc</w:t>
+      </w:r>
+      <w:proofErr w:type="spellEnd"/>
+      <w:r>
+        <w:t xml:space="preserve"> {</w:t>
+      </w:r>
+    </w:p>
+    <w:p>
+      <w:pPr>
+        <w:pStyle w:val="NoSpacing"/>
+      </w:pPr>
+      <w:r>
+        <w:tab/>
+      </w:r>
+      <w:proofErr w:type="spellStart"/>
+      <w:proofErr w:type="gramStart"/>
+      <w:r>
+        <w:t>id:</w:t>
+      </w:r>
+      <w:proofErr w:type="gramEnd"/>
+      <w:r>
+        <w:t>number</w:t>
+      </w:r>
+      <w:proofErr w:type="spellEnd"/>
+      <w:r>
+        <w:t>;</w:t>
+      </w:r>
+    </w:p>
+    <w:p>
+      <w:pPr>
+        <w:pStyle w:val="NoSpacing"/>
+      </w:pPr>
+      <w:r>
+        <w:tab/>
+      </w:r>
+      <w:proofErr w:type="gramStart"/>
+      <w:r>
+        <w:t>display(</w:t>
+      </w:r>
+      <w:proofErr w:type="gramEnd"/>
+      <w:r>
+        <w:t>):void;</w:t>
+      </w:r>
+    </w:p>
+    <w:p>
+      <w:pPr>
+        <w:pStyle w:val="NoSpacing"/>
+      </w:pPr>
+      <w:r>
+        <w:t>}</w:t>
+      </w:r>
+    </w:p>
+    <w:p>
+      <w:pPr>
+        <w:pStyle w:val="NoSpacing"/>
+      </w:pPr>
+    </w:p>
+    <w:p>
+      <w:pPr>
+        <w:pStyle w:val="NoSpacing"/>
+      </w:pPr>
+      <w:r>
+        <w:t xml:space="preserve">Interface contains variable and incomplete method means method without body. </w:t>
+      </w:r>
+    </w:p>
+    <w:p>
+      <w:pPr>
+        <w:pStyle w:val="NoSpacing"/>
+      </w:pPr>
+    </w:p>
+    <w:p>
+      <w:pPr>
+        <w:pStyle w:val="NoSpacing"/>
+      </w:pPr>
+    </w:p>
+    <w:p>
+      <w:pPr>
+        <w:pStyle w:val="NoSpacing"/>
+      </w:pPr>
+    </w:p>
+    <w:p>
+      <w:pPr>
+        <w:pStyle w:val="NoSpacing"/>
+      </w:pPr>
+    </w:p>
+    <w:p>
+      <w:pPr>
+        <w:pStyle w:val="NoSpacing"/>
+      </w:pPr>
+      <w:proofErr w:type="gramStart"/>
+      <w:r>
+        <w:rPr>
+          <w:b/>
+        </w:rPr>
+        <w:t xml:space="preserve">Modules </w:t>
+      </w:r>
+      <w:r>
+        <w:rPr>
+          <w:b/>
+        </w:rPr>
+        <w:t>:</w:t>
+      </w:r>
+      <w:proofErr w:type="gramEnd"/>
+      <w:r>
+        <w:rPr>
+          <w:b/>
+        </w:rPr>
+        <w:t xml:space="preserve"> </w:t>
+      </w:r>
+      <w:r>
+        <w:t xml:space="preserve">modules contains set of function, classes, interfaces, variable, </w:t>
+      </w:r>
+    </w:p>
+    <w:p>
+      <w:pPr>
+        <w:pStyle w:val="NoSpacing"/>
+      </w:pPr>
+      <w:r>
+        <w:t xml:space="preserve">It is like a package in java. </w:t>
+      </w:r>
+    </w:p>
+    <w:p>
+      <w:pPr>
+        <w:pStyle w:val="NoSpacing"/>
+      </w:pPr>
+    </w:p>
+    <w:p>
+      <w:pPr>
+        <w:pStyle w:val="NoSpacing"/>
+      </w:pPr>
+      <w:r>
+        <w:t xml:space="preserve">We take the help </w:t>
+      </w:r>
+      <w:r>
+        <w:rPr>
+          <w:highlight w:val="yellow"/>
+        </w:rPr>
+        <w:t>import</w:t>
+      </w:r>
+      <w:r>
+        <w:t xml:space="preserve"> and </w:t>
+      </w:r>
+      <w:r>
+        <w:rPr>
+          <w:highlight w:val="yellow"/>
+        </w:rPr>
+        <w:t>export</w:t>
+      </w:r>
+      <w:r>
+        <w:t xml:space="preserve"> keywords to connect more than one </w:t>
+      </w:r>
+      <w:proofErr w:type="gramStart"/>
+      <w:r>
+        <w:t xml:space="preserve">file’s  </w:t>
+      </w:r>
+      <w:r>
+        <w:t>functions</w:t>
+      </w:r>
+      <w:proofErr w:type="gramEnd"/>
+      <w:r>
+        <w:t>, cla</w:t>
+      </w:r>
+      <w:r>
+        <w:t xml:space="preserve">sses, interfaces and variables as well as when two function, classes, interfaces have same name we can create the alias. </w:t>
+      </w:r>
+    </w:p>
+    <w:p>
+      <w:pPr>
+        <w:pStyle w:val="NoSpacing"/>
+      </w:pPr>
+    </w:p>
+    <w:p>
+      <w:pPr>
+        <w:pStyle w:val="NoSpacing"/>
+      </w:pPr>
+    </w:p>
+    <w:p>
+      <w:pPr>
+        <w:pStyle w:val="NoSpacing"/>
+      </w:pPr>
+    </w:p>
+    <w:p>
+      <w:pPr>
+        <w:pStyle w:val="NoSpacing"/>
+      </w:pPr>
+      <w:proofErr w:type="gramStart"/>
+      <w:r>
+        <w:rPr>
+          <w:b/>
+        </w:rPr>
+        <w:t>Decorator :</w:t>
+      </w:r>
+      <w:proofErr w:type="gramEnd"/>
+      <w:r>
+        <w:rPr>
+          <w:b/>
+        </w:rPr>
+        <w:t xml:space="preserve"> </w:t>
+      </w:r>
+      <w:r>
+        <w:t xml:space="preserve">It is a type of special function which add extra behaviour to class, function or property. It is also known as </w:t>
+      </w:r>
+      <w:proofErr w:type="gramStart"/>
+      <w:r>
+        <w:t>meta</w:t>
+      </w:r>
+      <w:proofErr w:type="gramEnd"/>
+      <w:r>
+        <w:t xml:space="preserve"> – data (data about data). Decorator like </w:t>
+      </w:r>
+      <w:proofErr w:type="gramStart"/>
+      <w:r>
+        <w:t>a</w:t>
+      </w:r>
+      <w:proofErr w:type="gramEnd"/>
+      <w:r>
+        <w:t xml:space="preserve"> annotation in Java. </w:t>
+      </w:r>
+    </w:p>
+    <w:p>
+      <w:pPr>
+        <w:pStyle w:val="NoSpacing"/>
+      </w:pPr>
+      <w:r>
+        <w:t xml:space="preserve">  </w:t>
+      </w:r>
+    </w:p>
+    <w:p>
+      <w:pPr>
+        <w:pStyle w:val="NoSpacing"/>
+      </w:pPr>
+      <w:r>
+        <w:t xml:space="preserve">All decorator start with </w:t>
+      </w:r>
+      <w:r>
+        <w:rPr>
+          <w:highlight w:val="yellow"/>
+        </w:rPr>
+        <w:t>@</w:t>
+      </w:r>
+      <w:r>
+        <w:t xml:space="preserve"> followed by decorator name with set of property. </w:t>
+      </w:r>
+    </w:p>
+    <w:p>
+      <w:pPr>
+        <w:pStyle w:val="NoSpacing"/>
+      </w:pPr>
+    </w:p>
+    <w:p>
+      <w:pPr>
+        <w:pStyle w:val="NoSpacing"/>
+      </w:pPr>
+    </w:p>
+    <w:p>
+      <w:pPr>
+        <w:pStyle w:val="NoSpacing"/>
+      </w:pPr>
+    </w:p>
+    <w:p>
+      <w:pPr>
+        <w:pStyle w:val="NoSpacing"/>
+      </w:pPr>
+    </w:p>
+    <w:p>
+      <w:pPr>
+        <w:pStyle w:val="NoSpacing"/>
+      </w:pPr>
+    </w:p>
+    <w:p>
+      <w:pPr>
+        <w:pStyle w:val="NoSpacing"/>
+      </w:pPr>
+    </w:p>
+    <w:p>
+      <w:pPr>
+        <w:pStyle w:val="NoSpacing"/>
+      </w:pPr>
+    </w:p>
+    <w:p>
+      <w:pPr>
+        <w:pStyle w:val="NoSpacing"/>
+      </w:pPr>
+    </w:p>
+    <w:p>
+      <w:pPr>
+        <w:pStyle w:val="NoSpacing"/>
+      </w:pPr>
+    </w:p>
+    <w:p>
+      <w:pPr>
+        <w:pStyle w:val="NoSpacing"/>
+      </w:pPr>
+      <w:r>
+        <w:lastRenderedPageBreak/>
+        <w:t xml:space="preserve">Angular is </w:t>
+      </w:r>
+      <w:proofErr w:type="spellStart"/>
+      <w:proofErr w:type="gramStart"/>
+      <w:r>
+        <w:t>a</w:t>
+      </w:r>
+      <w:proofErr w:type="spellEnd"/>
+      <w:proofErr w:type="gramEnd"/>
+      <w:r>
+        <w:t xml:space="preserve"> open source framework provided by google company. Angular is use to create SPA (Single Page Application). </w:t>
+      </w:r>
+    </w:p>
+    <w:p>
+      <w:pPr>
+        <w:pStyle w:val="NoSpacing"/>
+      </w:pPr>
+    </w:p>
+    <w:p>
+      <w:pPr>
+        <w:pStyle w:val="NoSpacing"/>
+      </w:pPr>
+      <w:r>
+        <w:t xml:space="preserve">To create the project manually more complex. </w:t>
+      </w:r>
+    </w:p>
+    <w:p>
+      <w:pPr>
+        <w:pStyle w:val="NoSpacing"/>
+      </w:pPr>
+    </w:p>
+    <w:p>
+      <w:pPr>
+        <w:pStyle w:val="NoSpacing"/>
+      </w:pPr>
+    </w:p>
+    <w:p>
+      <w:pPr>
+        <w:pStyle w:val="NoSpacing"/>
+      </w:pPr>
+      <w:r>
+        <w:t xml:space="preserve">Angular CLI (Command Line Interface) </w:t>
+      </w:r>
+    </w:p>
+    <w:p>
+      <w:pPr>
+        <w:pStyle w:val="NoSpacing"/>
+      </w:pPr>
+    </w:p>
+    <w:p>
+      <w:pPr>
+        <w:pStyle w:val="NoSpacing"/>
+      </w:pPr>
+      <w:r>
+        <w:t xml:space="preserve">To enable Angular CLI we have to install external module as </w:t>
+      </w:r>
+    </w:p>
+    <w:p>
+      <w:pPr>
+        <w:pStyle w:val="NoSpacing"/>
+      </w:pPr>
+    </w:p>
+    <w:p>
+      <w:pPr>
+        <w:pStyle w:val="NoSpacing"/>
+      </w:pPr>
+      <w:proofErr w:type="spellStart"/>
+      <w:proofErr w:type="gramStart"/>
+      <w:r>
+        <w:rPr>
+          <w:highlight w:val="yellow"/>
+        </w:rPr>
+        <w:t>npm</w:t>
+      </w:r>
+      <w:proofErr w:type="spellEnd"/>
+      <w:proofErr w:type="gramEnd"/>
+      <w:r>
+        <w:rPr>
+          <w:highlight w:val="yellow"/>
+        </w:rPr>
+        <w:t xml:space="preserve"> install –g @angular/cli</w:t>
+      </w:r>
+      <w:r>
+        <w:t xml:space="preserve"> </w:t>
+      </w:r>
+    </w:p>
+    <w:p>
+      <w:pPr>
+        <w:pStyle w:val="NoSpacing"/>
+      </w:pPr>
+    </w:p>
+    <w:p>
+      <w:pPr>
+        <w:pStyle w:val="NoSpacing"/>
+      </w:pPr>
+    </w:p>
+    <w:p>
+      <w:pPr>
+        <w:pStyle w:val="NoSpacing"/>
+      </w:pPr>
+      <w:proofErr w:type="gramStart"/>
+      <w:r>
+        <w:t>ng :</w:t>
+      </w:r>
+      <w:proofErr w:type="gramEnd"/>
+      <w:r>
+        <w:t xml:space="preserve"> next generation for HTML or Web Page </w:t>
+      </w:r>
+    </w:p>
+    <w:p>
+      <w:pPr>
+        <w:pStyle w:val="NoSpacing"/>
+      </w:pPr>
+    </w:p>
+    <w:p>
+      <w:pPr>
+        <w:pStyle w:val="NoSpacing"/>
+      </w:pPr>
+      <w:r>
+        <w:t>A</w:t>
+      </w:r>
+      <w:r>
+        <w:rPr>
+          <w:highlight w:val="yellow"/>
+        </w:rPr>
+        <w:t>ng</w:t>
+      </w:r>
+      <w:r>
+        <w:t xml:space="preserve">ular </w:t>
+      </w:r>
+    </w:p>
+    <w:p>
+      <w:pPr>
+        <w:pStyle w:val="NoSpacing"/>
+      </w:pPr>
+    </w:p>
+    <w:p>
+      <w:pPr>
+        <w:pStyle w:val="NoSpacing"/>
+      </w:pPr>
+      <w:r>
+        <w:t xml:space="preserve">To create new angular project we have to write the command as </w:t>
+      </w:r>
+    </w:p>
+    <w:p>
+      <w:pPr>
+        <w:pStyle w:val="NoSpacing"/>
+      </w:pPr>
+    </w:p>
+    <w:p>
+      <w:pPr>
+        <w:pStyle w:val="NoSpacing"/>
+      </w:pPr>
+      <w:proofErr w:type="gramStart"/>
+      <w:r>
+        <w:rPr>
+          <w:highlight w:val="yellow"/>
+        </w:rPr>
+        <w:t>ng</w:t>
+      </w:r>
+      <w:proofErr w:type="gramEnd"/>
+      <w:r>
+        <w:rPr>
+          <w:highlight w:val="yellow"/>
+        </w:rPr>
+        <w:t xml:space="preserve"> new project-name</w:t>
+      </w:r>
+      <w:r>
+        <w:t xml:space="preserve"> </w:t>
+      </w:r>
+    </w:p>
+    <w:p>
+      <w:pPr>
+        <w:pStyle w:val="NoSpacing"/>
+      </w:pPr>
+    </w:p>
+    <w:p>
+      <w:pPr>
+        <w:pStyle w:val="NoSpacing"/>
+        <w:ind w:left="720"/>
+      </w:pPr>
+      <w:proofErr w:type="gramStart"/>
+      <w:r>
+        <w:rPr>
+          <w:highlight w:val="yellow"/>
+        </w:rPr>
+        <w:t>ng</w:t>
+      </w:r>
+      <w:proofErr w:type="gramEnd"/>
+      <w:r>
+        <w:rPr>
+          <w:highlight w:val="yellow"/>
+        </w:rPr>
+        <w:t xml:space="preserve"> new welcome-app</w:t>
+      </w:r>
+    </w:p>
+    <w:p>
+      <w:pPr>
+        <w:pStyle w:val="NoSpacing"/>
+        <w:ind w:left="720"/>
+      </w:pPr>
       <w:bookmarkStart w:id="0" w:name="_GoBack"/>
       <w:bookmarkEnd w:id="0"/>
-      <w:r>
-        <w:t xml:space="preserve">ld value in machine permanently. </w:t>
-      </w:r>
-    </w:p>
-    <w:p>
-      <w:pPr>
-        <w:pStyle w:val="NoSpacing"/>
-      </w:pPr>
-    </w:p>
-    <w:p>
-      <w:pPr>
-        <w:pStyle w:val="NoSpacing"/>
-      </w:pPr>
-      <w:r>
-        <w:t xml:space="preserve">Both pre-defined objects provided pre-defined methods like </w:t>
-      </w:r>
-    </w:p>
-    <w:p>
-      <w:pPr>
-        <w:pStyle w:val="NoSpacing"/>
-      </w:pPr>
-      <w:proofErr w:type="spellStart"/>
-      <w:proofErr w:type="gramStart"/>
-      <w:r>
-        <w:t>sessionStorage.setItem</w:t>
-      </w:r>
-      <w:proofErr w:type="spellEnd"/>
-      <w:r>
-        <w:t>(</w:t>
-      </w:r>
-      <w:proofErr w:type="gramEnd"/>
-      <w:r>
-        <w:t>“</w:t>
-      </w:r>
-      <w:proofErr w:type="spellStart"/>
-      <w:r>
-        <w:t>key”,value</w:t>
-      </w:r>
-      <w:proofErr w:type="spellEnd"/>
-      <w:r>
-        <w:t>);</w:t>
-      </w:r>
-      <w:r>
-        <w:tab/>
-      </w:r>
-      <w:r>
-        <w:tab/>
-        <w:t xml:space="preserve">value always type of string consider. </w:t>
-      </w:r>
-    </w:p>
-    <w:p>
-      <w:pPr>
-        <w:pStyle w:val="NoSpacing"/>
-      </w:pPr>
-    </w:p>
-    <w:p>
-      <w:pPr>
-        <w:pStyle w:val="NoSpacing"/>
-      </w:pPr>
-      <w:proofErr w:type="spellStart"/>
-      <w:proofErr w:type="gramStart"/>
-      <w:r>
-        <w:t>sessionStorage.getItem</w:t>
-      </w:r>
-      <w:proofErr w:type="spellEnd"/>
-      <w:r>
-        <w:t>(</w:t>
-      </w:r>
-      <w:proofErr w:type="gramEnd"/>
-      <w:r>
-        <w:t>“key”);</w:t>
-      </w:r>
-    </w:p>
-    <w:p>
-      <w:pPr>
-        <w:pStyle w:val="NoSpacing"/>
-      </w:pPr>
-    </w:p>
-    <w:p>
-      <w:pPr>
-        <w:pStyle w:val="NoSpacing"/>
-      </w:pPr>
-      <w:proofErr w:type="spellStart"/>
-      <w:proofErr w:type="gramStart"/>
-      <w:r>
-        <w:t>sessionStorage.removeItem</w:t>
-      </w:r>
-      <w:proofErr w:type="spellEnd"/>
-      <w:r>
-        <w:t>(</w:t>
-      </w:r>
-      <w:proofErr w:type="gramEnd"/>
-      <w:r>
-        <w:t>“key”);</w:t>
-      </w:r>
-    </w:p>
-    <w:p>
-      <w:pPr>
-        <w:pStyle w:val="NoSpacing"/>
-      </w:pPr>
-    </w:p>
-    <w:p>
-      <w:pPr>
-        <w:pStyle w:val="NoSpacing"/>
-      </w:pPr>
-    </w:p>
-    <w:p>
-      <w:pPr>
-        <w:pStyle w:val="NoSpacing"/>
-      </w:pPr>
-    </w:p>
-    <w:p>
-      <w:pPr>
-        <w:pStyle w:val="NoSpacing"/>
-      </w:pPr>
-    </w:p>
-    <w:p>
-      <w:pPr>
-        <w:pStyle w:val="NoSpacing"/>
-      </w:pPr>
-    </w:p>
-    <w:p>
-      <w:pPr>
-        <w:pStyle w:val="NoSpacing"/>
-      </w:pPr>
-    </w:p>
-    <w:p>
-      <w:pPr>
-        <w:pStyle w:val="NoSpacing"/>
-      </w:pPr>
-    </w:p>
-    <w:p>
-      <w:pPr>
-        <w:pStyle w:val="NoSpacing"/>
-      </w:pPr>
-    </w:p>
-    <w:p>
-      <w:pPr>
-        <w:pStyle w:val="NoSpacing"/>
-      </w:pPr>
+      <w:proofErr w:type="gramStart"/>
+      <w:r>
+        <w:t>policy</w:t>
+      </w:r>
+      <w:proofErr w:type="gramEnd"/>
+      <w:r>
+        <w:t xml:space="preserve"> option it will ask </w:t>
+      </w:r>
+      <w:r>
+        <w:rPr>
+          <w:highlight w:val="yellow"/>
+        </w:rPr>
+        <w:t>yes/no</w:t>
+      </w:r>
       <w:r>
         <w:t xml:space="preserve"> </w:t>
       </w:r>
+    </w:p>
+    <w:p>
+      <w:pPr>
+        <w:pStyle w:val="NoSpacing"/>
+        <w:ind w:left="720"/>
+      </w:pPr>
+      <w:proofErr w:type="gramStart"/>
+      <w:r>
+        <w:t>routing</w:t>
+      </w:r>
+      <w:proofErr w:type="gramEnd"/>
+      <w:r>
+        <w:t xml:space="preserve"> </w:t>
+      </w:r>
+      <w:r>
+        <w:sym w:font="Wingdings" w:char="F0E0"/>
+      </w:r>
+      <w:r>
+        <w:t xml:space="preserve"> </w:t>
+      </w:r>
+      <w:r>
+        <w:rPr>
+          <w:highlight w:val="yellow"/>
+        </w:rPr>
+        <w:t>no</w:t>
+      </w:r>
+      <w:r>
+        <w:t xml:space="preserve"> </w:t>
+      </w:r>
+    </w:p>
+    <w:p>
+      <w:pPr>
+        <w:pStyle w:val="NoSpacing"/>
+        <w:ind w:left="720"/>
+      </w:pPr>
+      <w:proofErr w:type="gramStart"/>
+      <w:r>
+        <w:t>style</w:t>
+      </w:r>
+      <w:proofErr w:type="gramEnd"/>
+      <w:r>
+        <w:t xml:space="preserve"> </w:t>
+      </w:r>
+      <w:r>
+        <w:sym w:font="Wingdings" w:char="F0E0"/>
+      </w:r>
+      <w:r>
+        <w:t xml:space="preserve"> </w:t>
+      </w:r>
+      <w:proofErr w:type="spellStart"/>
+      <w:r>
+        <w:rPr>
+          <w:highlight w:val="yellow"/>
+        </w:rPr>
+        <w:t>css</w:t>
+      </w:r>
+      <w:proofErr w:type="spellEnd"/>
+      <w:r>
+        <w:t xml:space="preserve"> </w:t>
+      </w:r>
+    </w:p>
+    <w:p>
+      <w:pPr>
+        <w:pStyle w:val="NoSpacing"/>
+        <w:ind w:left="720"/>
+      </w:pPr>
+    </w:p>
+    <w:p>
+      <w:pPr>
+        <w:pStyle w:val="NoSpacing"/>
+        <w:ind w:left="720"/>
+      </w:pPr>
+      <w:proofErr w:type="gramStart"/>
+      <w:r>
+        <w:t>after</w:t>
+      </w:r>
+      <w:proofErr w:type="gramEnd"/>
+      <w:r>
+        <w:t xml:space="preserve"> project created successfully move inside a project folder using cd command </w:t>
+      </w:r>
+    </w:p>
+    <w:p>
+      <w:pPr>
+        <w:pStyle w:val="NoSpacing"/>
+        <w:ind w:left="720"/>
+      </w:pPr>
+    </w:p>
+    <w:p>
+      <w:pPr>
+        <w:pStyle w:val="NoSpacing"/>
+        <w:ind w:left="720"/>
+      </w:pPr>
+    </w:p>
+    <w:p>
+      <w:pPr>
+        <w:pStyle w:val="NoSpacing"/>
+        <w:ind w:left="720"/>
+      </w:pPr>
+      <w:proofErr w:type="gramStart"/>
+      <w:r>
+        <w:rPr>
+          <w:highlight w:val="yellow"/>
+        </w:rPr>
+        <w:t>cd</w:t>
+      </w:r>
+      <w:proofErr w:type="gramEnd"/>
+      <w:r>
+        <w:rPr>
+          <w:highlight w:val="yellow"/>
+        </w:rPr>
+        <w:t xml:space="preserve"> project-name</w:t>
+      </w:r>
+      <w:r>
+        <w:t xml:space="preserve"> </w:t>
+      </w:r>
+    </w:p>
+    <w:p>
+      <w:pPr>
+        <w:pStyle w:val="NoSpacing"/>
+        <w:ind w:left="720"/>
+      </w:pPr>
+    </w:p>
+    <w:p>
+      <w:pPr>
+        <w:pStyle w:val="NoSpacing"/>
+        <w:ind w:left="720"/>
+      </w:pPr>
+      <w:proofErr w:type="gramStart"/>
+      <w:r>
+        <w:t>to</w:t>
+      </w:r>
+      <w:proofErr w:type="gramEnd"/>
+      <w:r>
+        <w:t xml:space="preserve"> run the project we have to use the command as </w:t>
+      </w:r>
+    </w:p>
+    <w:p>
+      <w:pPr>
+        <w:pStyle w:val="NoSpacing"/>
+        <w:ind w:left="720"/>
+      </w:pPr>
+    </w:p>
+    <w:p>
+      <w:pPr>
+        <w:pStyle w:val="NoSpacing"/>
+        <w:ind w:left="720"/>
+      </w:pPr>
+      <w:proofErr w:type="gramStart"/>
+      <w:r>
+        <w:rPr>
+          <w:highlight w:val="yellow"/>
+        </w:rPr>
+        <w:t>ng</w:t>
+      </w:r>
+      <w:proofErr w:type="gramEnd"/>
+      <w:r>
+        <w:rPr>
+          <w:highlight w:val="yellow"/>
+        </w:rPr>
+        <w:t xml:space="preserve"> serve</w:t>
+      </w:r>
+      <w:r>
+        <w:t xml:space="preserve"> </w:t>
+      </w:r>
+    </w:p>
+    <w:p>
+      <w:pPr>
+        <w:pStyle w:val="NoSpacing"/>
+      </w:pPr>
+    </w:p>
+    <w:p>
+      <w:pPr>
+        <w:pStyle w:val="NoSpacing"/>
+      </w:pPr>
+      <w:r>
+        <w:tab/>
+      </w:r>
+      <w:proofErr w:type="gramStart"/>
+      <w:r>
+        <w:t>if</w:t>
+      </w:r>
+      <w:proofErr w:type="gramEnd"/>
+      <w:r>
+        <w:t xml:space="preserve"> again ask the policy given the option as </w:t>
+      </w:r>
+      <w:r>
+        <w:rPr>
+          <w:highlight w:val="yellow"/>
+        </w:rPr>
+        <w:t>yes/no</w:t>
+      </w:r>
+    </w:p>
+    <w:p>
+      <w:pPr>
+        <w:pStyle w:val="NoSpacing"/>
+      </w:pPr>
+    </w:p>
+    <w:p>
+      <w:pPr>
+        <w:pStyle w:val="NoSpacing"/>
+      </w:pPr>
+    </w:p>
+    <w:p>
+      <w:pPr>
+        <w:pStyle w:val="NoSpacing"/>
+      </w:pPr>
+      <w:r>
+        <w:tab/>
+      </w:r>
+      <w:proofErr w:type="gramStart"/>
+      <w:r>
+        <w:t>after</w:t>
+      </w:r>
+      <w:proofErr w:type="gramEnd"/>
+      <w:r>
+        <w:t xml:space="preserve"> compiled 100% successfully. </w:t>
+      </w:r>
+    </w:p>
+    <w:p>
+      <w:pPr>
+        <w:pStyle w:val="NoSpacing"/>
+      </w:pPr>
+    </w:p>
+    <w:p>
+      <w:pPr>
+        <w:pStyle w:val="NoSpacing"/>
+      </w:pPr>
+      <w:r>
+        <w:tab/>
+        <w:t xml:space="preserve">Open the browser and write the URL as </w:t>
+      </w:r>
+    </w:p>
+    <w:p>
+      <w:pPr>
+        <w:pStyle w:val="NoSpacing"/>
+      </w:pPr>
+    </w:p>
+    <w:p>
+      <w:pPr>
+        <w:pStyle w:val="NoSpacing"/>
+      </w:pPr>
+      <w:r>
+        <w:tab/>
+      </w:r>
+      <w:hyperlink r:id="rId9" w:history="1">
+        <w:r>
+          <w:rPr>
+            <w:rStyle w:val="Hyperlink"/>
+            <w:highlight w:val="yellow"/>
+          </w:rPr>
+          <w:t>http://localhost:4200</w:t>
+        </w:r>
+      </w:hyperlink>
+    </w:p>
+    <w:p>
+      <w:pPr>
+        <w:pStyle w:val="NoSpacing"/>
+      </w:pPr>
+    </w:p>
+    <w:p>
+      <w:pPr>
+        <w:pStyle w:val="NoSpacing"/>
+      </w:pPr>
+    </w:p>
+    <w:p>
+      <w:pPr>
+        <w:pStyle w:val="NoSpacing"/>
+      </w:pPr>
+    </w:p>
+    <w:p>
+      <w:pPr>
+        <w:pStyle w:val="NoSpacing"/>
+      </w:pPr>
+    </w:p>
+    <w:p>
+      <w:pPr>
+        <w:pStyle w:val="NoSpacing"/>
+      </w:pPr>
+    </w:p>
+    <w:p>
+      <w:pPr>
+        <w:pStyle w:val="NoSpacing"/>
+      </w:pPr>
+    </w:p>
+    <w:p>
+      <w:pPr>
+        <w:pStyle w:val="NoSpacing"/>
+      </w:pPr>
+    </w:p>
+    <w:p>
+      <w:pPr>
+        <w:pStyle w:val="NoSpacing"/>
+      </w:pPr>
+    </w:p>
+    <w:p>
+      <w:pPr>
+        <w:pStyle w:val="NoSpacing"/>
+      </w:pPr>
+    </w:p>
+    <w:p>
+      <w:pPr>
+        <w:pStyle w:val="NoSpacing"/>
+      </w:pPr>
+    </w:p>
+    <w:p>
+      <w:pPr>
+        <w:pStyle w:val="NoSpacing"/>
+      </w:pPr>
+    </w:p>
+    <w:p>
+      <w:pPr>
+        <w:pStyle w:val="NoSpacing"/>
+      </w:pPr>
+    </w:p>
+    <w:p>
+      <w:pPr>
+        <w:pStyle w:val="NoSpacing"/>
+      </w:pPr>
+    </w:p>
+    <w:p>
+      <w:pPr>
+        <w:pStyle w:val="NoSpacing"/>
+      </w:pPr>
+    </w:p>
+    <w:p>
+      <w:pPr>
+        <w:pStyle w:val="NoSpacing"/>
+      </w:pPr>
+    </w:p>
+    <w:p>
+      <w:pPr>
+        <w:pStyle w:val="NoSpacing"/>
+      </w:pPr>
+    </w:p>
+    <w:p>
+      <w:pPr>
+        <w:pStyle w:val="NoSpacing"/>
+      </w:pPr>
+    </w:p>
+    <w:p>
+      <w:pPr>
+        <w:pStyle w:val="NoSpacing"/>
+      </w:pPr>
+    </w:p>
+    <w:p>
+      <w:pPr>
+        <w:pStyle w:val="NoSpacing"/>
+      </w:pPr>
+    </w:p>
+    <w:p>
+      <w:pPr>
+        <w:pStyle w:val="NoSpacing"/>
+      </w:pPr>
+    </w:p>
+    <w:p>
+      <w:pPr>
+        <w:pStyle w:val="NoSpacing"/>
+      </w:pPr>
+    </w:p>
+    <w:p>
+      <w:pPr>
+        <w:pStyle w:val="NoSpacing"/>
+      </w:pPr>
+    </w:p>
+    <w:p>
+      <w:pPr>
+        <w:pStyle w:val="NoSpacing"/>
+      </w:pPr>
+    </w:p>
+    <w:p>
+      <w:pPr>
+        <w:pStyle w:val="NoSpacing"/>
+      </w:pPr>
+    </w:p>
+    <w:p>
+      <w:pPr>
+        <w:pStyle w:val="NoSpacing"/>
+      </w:pPr>
+    </w:p>
+    <w:p>
+      <w:pPr>
+        <w:pStyle w:val="NoSpacing"/>
+      </w:pPr>
+    </w:p>
+    <w:p>
+      <w:pPr>
+        <w:pStyle w:val="NoSpacing"/>
+      </w:pPr>
+    </w:p>
+    <w:p>
+      <w:pPr>
+        <w:pStyle w:val="NoSpacing"/>
+      </w:pPr>
+    </w:p>
+    <w:p>
+      <w:pPr>
+        <w:pStyle w:val="NoSpacing"/>
+      </w:pPr>
+    </w:p>
+    <w:p>
+      <w:pPr>
+        <w:pStyle w:val="NoSpacing"/>
+      </w:pPr>
+    </w:p>
+    <w:p>
+      <w:pPr>
+        <w:pStyle w:val="NoSpacing"/>
+      </w:pPr>
     </w:p>
     <w:p>
       <w:pPr>
@@ -22118,9 +25631,9 @@
     </w:lvl>
   </w:abstractNum>
   <w:abstractNum w:abstractNumId="10" w15:restartNumberingAfterBreak="0">
-    <w:nsid w:val="3A6918F2"/>
+    <w:nsid w:val="33F03834"/>
     <w:multiLevelType w:val="hybridMultilevel"/>
-    <w:tmpl w:val="A622FF18"/>
+    <w:tmpl w:val="5FEC34E2"/>
     <w:lvl w:ilvl="0" w:tplc="4009000F">
       <w:start w:val="1"/>
       <w:numFmt w:val="decimal"/>
@@ -22207,9 +25720,9 @@
     </w:lvl>
   </w:abstractNum>
   <w:abstractNum w:abstractNumId="11" w15:restartNumberingAfterBreak="0">
-    <w:nsid w:val="5048191D"/>
+    <w:nsid w:val="39FC2EF0"/>
     <w:multiLevelType w:val="hybridMultilevel"/>
-    <w:tmpl w:val="0CC8D282"/>
+    <w:tmpl w:val="3AF8CC00"/>
     <w:lvl w:ilvl="0" w:tplc="4009000F">
       <w:start w:val="1"/>
       <w:numFmt w:val="decimal"/>
@@ -22296,16 +25809,16 @@
     </w:lvl>
   </w:abstractNum>
   <w:abstractNum w:abstractNumId="12" w15:restartNumberingAfterBreak="0">
-    <w:nsid w:val="63F502E6"/>
+    <w:nsid w:val="3A6918F2"/>
     <w:multiLevelType w:val="hybridMultilevel"/>
-    <w:tmpl w:val="5614D36C"/>
-    <w:lvl w:ilvl="0" w:tplc="B9903B46">
+    <w:tmpl w:val="A622FF18"/>
+    <w:lvl w:ilvl="0" w:tplc="4009000F">
       <w:start w:val="1"/>
       <w:numFmt w:val="decimal"/>
       <w:lvlText w:val="%1."/>
       <w:lvlJc w:val="left"/>
       <w:pPr>
-        <w:ind w:left="1080" w:hanging="360"/>
+        <w:ind w:left="720" w:hanging="360"/>
       </w:pPr>
       <w:rPr>
         <w:rFonts w:hint="default"/>
@@ -22317,7 +25830,7 @@
       <w:lvlText w:val="%2."/>
       <w:lvlJc w:val="left"/>
       <w:pPr>
-        <w:ind w:left="1800" w:hanging="360"/>
+        <w:ind w:left="1440" w:hanging="360"/>
       </w:pPr>
     </w:lvl>
     <w:lvl w:ilvl="2" w:tplc="4009001B" w:tentative="1">
@@ -22326,7 +25839,7 @@
       <w:lvlText w:val="%3."/>
       <w:lvlJc w:val="right"/>
       <w:pPr>
-        <w:ind w:left="2520" w:hanging="180"/>
+        <w:ind w:left="2160" w:hanging="180"/>
       </w:pPr>
     </w:lvl>
     <w:lvl w:ilvl="3" w:tplc="4009000F" w:tentative="1">
@@ -22335,7 +25848,7 @@
       <w:lvlText w:val="%4."/>
       <w:lvlJc w:val="left"/>
       <w:pPr>
-        <w:ind w:left="3240" w:hanging="360"/>
+        <w:ind w:left="2880" w:hanging="360"/>
       </w:pPr>
     </w:lvl>
     <w:lvl w:ilvl="4" w:tplc="40090019" w:tentative="1">
@@ -22344,7 +25857,7 @@
       <w:lvlText w:val="%5."/>
       <w:lvlJc w:val="left"/>
       <w:pPr>
-        <w:ind w:left="3960" w:hanging="360"/>
+        <w:ind w:left="3600" w:hanging="360"/>
       </w:pPr>
     </w:lvl>
     <w:lvl w:ilvl="5" w:tplc="4009001B" w:tentative="1">
@@ -22353,7 +25866,7 @@
       <w:lvlText w:val="%6."/>
       <w:lvlJc w:val="right"/>
       <w:pPr>
-        <w:ind w:left="4680" w:hanging="180"/>
+        <w:ind w:left="4320" w:hanging="180"/>
       </w:pPr>
     </w:lvl>
     <w:lvl w:ilvl="6" w:tplc="4009000F" w:tentative="1">
@@ -22362,7 +25875,7 @@
       <w:lvlText w:val="%7."/>
       <w:lvlJc w:val="left"/>
       <w:pPr>
-        <w:ind w:left="5400" w:hanging="360"/>
+        <w:ind w:left="5040" w:hanging="360"/>
       </w:pPr>
     </w:lvl>
     <w:lvl w:ilvl="7" w:tplc="40090019" w:tentative="1">
@@ -22371,7 +25884,7 @@
       <w:lvlText w:val="%8."/>
       <w:lvlJc w:val="left"/>
       <w:pPr>
-        <w:ind w:left="6120" w:hanging="360"/>
+        <w:ind w:left="5760" w:hanging="360"/>
       </w:pPr>
     </w:lvl>
     <w:lvl w:ilvl="8" w:tplc="4009001B" w:tentative="1">
@@ -22380,14 +25893,14 @@
       <w:lvlText w:val="%9."/>
       <w:lvlJc w:val="right"/>
       <w:pPr>
-        <w:ind w:left="6840" w:hanging="180"/>
+        <w:ind w:left="6480" w:hanging="180"/>
       </w:pPr>
     </w:lvl>
   </w:abstractNum>
   <w:abstractNum w:abstractNumId="13" w15:restartNumberingAfterBreak="0">
-    <w:nsid w:val="6AD65339"/>
+    <w:nsid w:val="5048191D"/>
     <w:multiLevelType w:val="hybridMultilevel"/>
-    <w:tmpl w:val="6FEAD3C8"/>
+    <w:tmpl w:val="0CC8D282"/>
     <w:lvl w:ilvl="0" w:tplc="4009000F">
       <w:start w:val="1"/>
       <w:numFmt w:val="decimal"/>
@@ -22474,16 +25987,16 @@
     </w:lvl>
   </w:abstractNum>
   <w:abstractNum w:abstractNumId="14" w15:restartNumberingAfterBreak="0">
-    <w:nsid w:val="6BF55401"/>
+    <w:nsid w:val="5A3D2746"/>
     <w:multiLevelType w:val="hybridMultilevel"/>
-    <w:tmpl w:val="8ED64090"/>
-    <w:lvl w:ilvl="0" w:tplc="47563B9E">
+    <w:tmpl w:val="D834D750"/>
+    <w:lvl w:ilvl="0" w:tplc="4009000F">
       <w:start w:val="1"/>
       <w:numFmt w:val="decimal"/>
       <w:lvlText w:val="%1."/>
       <w:lvlJc w:val="left"/>
       <w:pPr>
-        <w:ind w:left="1080" w:hanging="360"/>
+        <w:ind w:left="720" w:hanging="360"/>
       </w:pPr>
       <w:rPr>
         <w:rFonts w:hint="default"/>
@@ -22495,7 +26008,7 @@
       <w:lvlText w:val="%2."/>
       <w:lvlJc w:val="left"/>
       <w:pPr>
-        <w:ind w:left="1800" w:hanging="360"/>
+        <w:ind w:left="1440" w:hanging="360"/>
       </w:pPr>
     </w:lvl>
     <w:lvl w:ilvl="2" w:tplc="4009001B" w:tentative="1">
@@ -22504,7 +26017,7 @@
       <w:lvlText w:val="%3."/>
       <w:lvlJc w:val="right"/>
       <w:pPr>
-        <w:ind w:left="2520" w:hanging="180"/>
+        <w:ind w:left="2160" w:hanging="180"/>
       </w:pPr>
     </w:lvl>
     <w:lvl w:ilvl="3" w:tplc="4009000F" w:tentative="1">
@@ -22513,7 +26026,7 @@
       <w:lvlText w:val="%4."/>
       <w:lvlJc w:val="left"/>
       <w:pPr>
-        <w:ind w:left="3240" w:hanging="360"/>
+        <w:ind w:left="2880" w:hanging="360"/>
       </w:pPr>
     </w:lvl>
     <w:lvl w:ilvl="4" w:tplc="40090019" w:tentative="1">
@@ -22522,7 +26035,7 @@
       <w:lvlText w:val="%5."/>
       <w:lvlJc w:val="left"/>
       <w:pPr>
-        <w:ind w:left="3960" w:hanging="360"/>
+        <w:ind w:left="3600" w:hanging="360"/>
       </w:pPr>
     </w:lvl>
     <w:lvl w:ilvl="5" w:tplc="4009001B" w:tentative="1">
@@ -22531,7 +26044,7 @@
       <w:lvlText w:val="%6."/>
       <w:lvlJc w:val="right"/>
       <w:pPr>
-        <w:ind w:left="4680" w:hanging="180"/>
+        <w:ind w:left="4320" w:hanging="180"/>
       </w:pPr>
     </w:lvl>
     <w:lvl w:ilvl="6" w:tplc="4009000F" w:tentative="1">
@@ -22540,7 +26053,7 @@
       <w:lvlText w:val="%7."/>
       <w:lvlJc w:val="left"/>
       <w:pPr>
-        <w:ind w:left="5400" w:hanging="360"/>
+        <w:ind w:left="5040" w:hanging="360"/>
       </w:pPr>
     </w:lvl>
     <w:lvl w:ilvl="7" w:tplc="40090019" w:tentative="1">
@@ -22549,7 +26062,7 @@
       <w:lvlText w:val="%8."/>
       <w:lvlJc w:val="left"/>
       <w:pPr>
-        <w:ind w:left="6120" w:hanging="360"/>
+        <w:ind w:left="5760" w:hanging="360"/>
       </w:pPr>
     </w:lvl>
     <w:lvl w:ilvl="8" w:tplc="4009001B" w:tentative="1">
@@ -22558,21 +26071,21 @@
       <w:lvlText w:val="%9."/>
       <w:lvlJc w:val="right"/>
       <w:pPr>
-        <w:ind w:left="6840" w:hanging="180"/>
+        <w:ind w:left="6480" w:hanging="180"/>
       </w:pPr>
     </w:lvl>
   </w:abstractNum>
   <w:abstractNum w:abstractNumId="15" w15:restartNumberingAfterBreak="0">
-    <w:nsid w:val="704F52CF"/>
+    <w:nsid w:val="63F502E6"/>
     <w:multiLevelType w:val="hybridMultilevel"/>
-    <w:tmpl w:val="F886F358"/>
-    <w:lvl w:ilvl="0" w:tplc="4009000F">
+    <w:tmpl w:val="5614D36C"/>
+    <w:lvl w:ilvl="0" w:tplc="B9903B46">
       <w:start w:val="1"/>
       <w:numFmt w:val="decimal"/>
       <w:lvlText w:val="%1."/>
       <w:lvlJc w:val="left"/>
       <w:pPr>
-        <w:ind w:left="720" w:hanging="360"/>
+        <w:ind w:left="1080" w:hanging="360"/>
       </w:pPr>
       <w:rPr>
         <w:rFonts w:hint="default"/>
@@ -22584,7 +26097,7 @@
       <w:lvlText w:val="%2."/>
       <w:lvlJc w:val="left"/>
       <w:pPr>
-        <w:ind w:left="1440" w:hanging="360"/>
+        <w:ind w:left="1800" w:hanging="360"/>
       </w:pPr>
     </w:lvl>
     <w:lvl w:ilvl="2" w:tplc="4009001B" w:tentative="1">
@@ -22593,7 +26106,7 @@
       <w:lvlText w:val="%3."/>
       <w:lvlJc w:val="right"/>
       <w:pPr>
-        <w:ind w:left="2160" w:hanging="180"/>
+        <w:ind w:left="2520" w:hanging="180"/>
       </w:pPr>
     </w:lvl>
     <w:lvl w:ilvl="3" w:tplc="4009000F" w:tentative="1">
@@ -22602,7 +26115,7 @@
       <w:lvlText w:val="%4."/>
       <w:lvlJc w:val="left"/>
       <w:pPr>
-        <w:ind w:left="2880" w:hanging="360"/>
+        <w:ind w:left="3240" w:hanging="360"/>
       </w:pPr>
     </w:lvl>
     <w:lvl w:ilvl="4" w:tplc="40090019" w:tentative="1">
@@ -22611,7 +26124,7 @@
       <w:lvlText w:val="%5."/>
       <w:lvlJc w:val="left"/>
       <w:pPr>
-        <w:ind w:left="3600" w:hanging="360"/>
+        <w:ind w:left="3960" w:hanging="360"/>
       </w:pPr>
     </w:lvl>
     <w:lvl w:ilvl="5" w:tplc="4009001B" w:tentative="1">
@@ -22620,7 +26133,7 @@
       <w:lvlText w:val="%6."/>
       <w:lvlJc w:val="right"/>
       <w:pPr>
-        <w:ind w:left="4320" w:hanging="180"/>
+        <w:ind w:left="4680" w:hanging="180"/>
       </w:pPr>
     </w:lvl>
     <w:lvl w:ilvl="6" w:tplc="4009000F" w:tentative="1">
@@ -22629,7 +26142,7 @@
       <w:lvlText w:val="%7."/>
       <w:lvlJc w:val="left"/>
       <w:pPr>
-        <w:ind w:left="5040" w:hanging="360"/>
+        <w:ind w:left="5400" w:hanging="360"/>
       </w:pPr>
     </w:lvl>
     <w:lvl w:ilvl="7" w:tplc="40090019" w:tentative="1">
@@ -22638,7 +26151,7 @@
       <w:lvlText w:val="%8."/>
       <w:lvlJc w:val="left"/>
       <w:pPr>
-        <w:ind w:left="5760" w:hanging="360"/>
+        <w:ind w:left="6120" w:hanging="360"/>
       </w:pPr>
     </w:lvl>
     <w:lvl w:ilvl="8" w:tplc="4009001B" w:tentative="1">
@@ -22647,6 +26160,273 @@
       <w:lvlText w:val="%9."/>
       <w:lvlJc w:val="right"/>
       <w:pPr>
+        <w:ind w:left="6840" w:hanging="180"/>
+      </w:pPr>
+    </w:lvl>
+  </w:abstractNum>
+  <w:abstractNum w:abstractNumId="16" w15:restartNumberingAfterBreak="0">
+    <w:nsid w:val="6AD65339"/>
+    <w:multiLevelType w:val="hybridMultilevel"/>
+    <w:tmpl w:val="6FEAD3C8"/>
+    <w:lvl w:ilvl="0" w:tplc="4009000F">
+      <w:start w:val="1"/>
+      <w:numFmt w:val="decimal"/>
+      <w:lvlText w:val="%1."/>
+      <w:lvlJc w:val="left"/>
+      <w:pPr>
+        <w:ind w:left="720" w:hanging="360"/>
+      </w:pPr>
+      <w:rPr>
+        <w:rFonts w:hint="default"/>
+      </w:rPr>
+    </w:lvl>
+    <w:lvl w:ilvl="1" w:tplc="40090019" w:tentative="1">
+      <w:start w:val="1"/>
+      <w:numFmt w:val="lowerLetter"/>
+      <w:lvlText w:val="%2."/>
+      <w:lvlJc w:val="left"/>
+      <w:pPr>
+        <w:ind w:left="1440" w:hanging="360"/>
+      </w:pPr>
+    </w:lvl>
+    <w:lvl w:ilvl="2" w:tplc="4009001B" w:tentative="1">
+      <w:start w:val="1"/>
+      <w:numFmt w:val="lowerRoman"/>
+      <w:lvlText w:val="%3."/>
+      <w:lvlJc w:val="right"/>
+      <w:pPr>
+        <w:ind w:left="2160" w:hanging="180"/>
+      </w:pPr>
+    </w:lvl>
+    <w:lvl w:ilvl="3" w:tplc="4009000F" w:tentative="1">
+      <w:start w:val="1"/>
+      <w:numFmt w:val="decimal"/>
+      <w:lvlText w:val="%4."/>
+      <w:lvlJc w:val="left"/>
+      <w:pPr>
+        <w:ind w:left="2880" w:hanging="360"/>
+      </w:pPr>
+    </w:lvl>
+    <w:lvl w:ilvl="4" w:tplc="40090019" w:tentative="1">
+      <w:start w:val="1"/>
+      <w:numFmt w:val="lowerLetter"/>
+      <w:lvlText w:val="%5."/>
+      <w:lvlJc w:val="left"/>
+      <w:pPr>
+        <w:ind w:left="3600" w:hanging="360"/>
+      </w:pPr>
+    </w:lvl>
+    <w:lvl w:ilvl="5" w:tplc="4009001B" w:tentative="1">
+      <w:start w:val="1"/>
+      <w:numFmt w:val="lowerRoman"/>
+      <w:lvlText w:val="%6."/>
+      <w:lvlJc w:val="right"/>
+      <w:pPr>
+        <w:ind w:left="4320" w:hanging="180"/>
+      </w:pPr>
+    </w:lvl>
+    <w:lvl w:ilvl="6" w:tplc="4009000F" w:tentative="1">
+      <w:start w:val="1"/>
+      <w:numFmt w:val="decimal"/>
+      <w:lvlText w:val="%7."/>
+      <w:lvlJc w:val="left"/>
+      <w:pPr>
+        <w:ind w:left="5040" w:hanging="360"/>
+      </w:pPr>
+    </w:lvl>
+    <w:lvl w:ilvl="7" w:tplc="40090019" w:tentative="1">
+      <w:start w:val="1"/>
+      <w:numFmt w:val="lowerLetter"/>
+      <w:lvlText w:val="%8."/>
+      <w:lvlJc w:val="left"/>
+      <w:pPr>
+        <w:ind w:left="5760" w:hanging="360"/>
+      </w:pPr>
+    </w:lvl>
+    <w:lvl w:ilvl="8" w:tplc="4009001B" w:tentative="1">
+      <w:start w:val="1"/>
+      <w:numFmt w:val="lowerRoman"/>
+      <w:lvlText w:val="%9."/>
+      <w:lvlJc w:val="right"/>
+      <w:pPr>
+        <w:ind w:left="6480" w:hanging="180"/>
+      </w:pPr>
+    </w:lvl>
+  </w:abstractNum>
+  <w:abstractNum w:abstractNumId="17" w15:restartNumberingAfterBreak="0">
+    <w:nsid w:val="6BF55401"/>
+    <w:multiLevelType w:val="hybridMultilevel"/>
+    <w:tmpl w:val="8ED64090"/>
+    <w:lvl w:ilvl="0" w:tplc="47563B9E">
+      <w:start w:val="1"/>
+      <w:numFmt w:val="decimal"/>
+      <w:lvlText w:val="%1."/>
+      <w:lvlJc w:val="left"/>
+      <w:pPr>
+        <w:ind w:left="1080" w:hanging="360"/>
+      </w:pPr>
+      <w:rPr>
+        <w:rFonts w:hint="default"/>
+      </w:rPr>
+    </w:lvl>
+    <w:lvl w:ilvl="1" w:tplc="40090019" w:tentative="1">
+      <w:start w:val="1"/>
+      <w:numFmt w:val="lowerLetter"/>
+      <w:lvlText w:val="%2."/>
+      <w:lvlJc w:val="left"/>
+      <w:pPr>
+        <w:ind w:left="1800" w:hanging="360"/>
+      </w:pPr>
+    </w:lvl>
+    <w:lvl w:ilvl="2" w:tplc="4009001B" w:tentative="1">
+      <w:start w:val="1"/>
+      <w:numFmt w:val="lowerRoman"/>
+      <w:lvlText w:val="%3."/>
+      <w:lvlJc w:val="right"/>
+      <w:pPr>
+        <w:ind w:left="2520" w:hanging="180"/>
+      </w:pPr>
+    </w:lvl>
+    <w:lvl w:ilvl="3" w:tplc="4009000F" w:tentative="1">
+      <w:start w:val="1"/>
+      <w:numFmt w:val="decimal"/>
+      <w:lvlText w:val="%4."/>
+      <w:lvlJc w:val="left"/>
+      <w:pPr>
+        <w:ind w:left="3240" w:hanging="360"/>
+      </w:pPr>
+    </w:lvl>
+    <w:lvl w:ilvl="4" w:tplc="40090019" w:tentative="1">
+      <w:start w:val="1"/>
+      <w:numFmt w:val="lowerLetter"/>
+      <w:lvlText w:val="%5."/>
+      <w:lvlJc w:val="left"/>
+      <w:pPr>
+        <w:ind w:left="3960" w:hanging="360"/>
+      </w:pPr>
+    </w:lvl>
+    <w:lvl w:ilvl="5" w:tplc="4009001B" w:tentative="1">
+      <w:start w:val="1"/>
+      <w:numFmt w:val="lowerRoman"/>
+      <w:lvlText w:val="%6."/>
+      <w:lvlJc w:val="right"/>
+      <w:pPr>
+        <w:ind w:left="4680" w:hanging="180"/>
+      </w:pPr>
+    </w:lvl>
+    <w:lvl w:ilvl="6" w:tplc="4009000F" w:tentative="1">
+      <w:start w:val="1"/>
+      <w:numFmt w:val="decimal"/>
+      <w:lvlText w:val="%7."/>
+      <w:lvlJc w:val="left"/>
+      <w:pPr>
+        <w:ind w:left="5400" w:hanging="360"/>
+      </w:pPr>
+    </w:lvl>
+    <w:lvl w:ilvl="7" w:tplc="40090019" w:tentative="1">
+      <w:start w:val="1"/>
+      <w:numFmt w:val="lowerLetter"/>
+      <w:lvlText w:val="%8."/>
+      <w:lvlJc w:val="left"/>
+      <w:pPr>
+        <w:ind w:left="6120" w:hanging="360"/>
+      </w:pPr>
+    </w:lvl>
+    <w:lvl w:ilvl="8" w:tplc="4009001B" w:tentative="1">
+      <w:start w:val="1"/>
+      <w:numFmt w:val="lowerRoman"/>
+      <w:lvlText w:val="%9."/>
+      <w:lvlJc w:val="right"/>
+      <w:pPr>
+        <w:ind w:left="6840" w:hanging="180"/>
+      </w:pPr>
+    </w:lvl>
+  </w:abstractNum>
+  <w:abstractNum w:abstractNumId="18" w15:restartNumberingAfterBreak="0">
+    <w:nsid w:val="704F52CF"/>
+    <w:multiLevelType w:val="hybridMultilevel"/>
+    <w:tmpl w:val="F886F358"/>
+    <w:lvl w:ilvl="0" w:tplc="4009000F">
+      <w:start w:val="1"/>
+      <w:numFmt w:val="decimal"/>
+      <w:lvlText w:val="%1."/>
+      <w:lvlJc w:val="left"/>
+      <w:pPr>
+        <w:ind w:left="720" w:hanging="360"/>
+      </w:pPr>
+      <w:rPr>
+        <w:rFonts w:hint="default"/>
+      </w:rPr>
+    </w:lvl>
+    <w:lvl w:ilvl="1" w:tplc="40090019" w:tentative="1">
+      <w:start w:val="1"/>
+      <w:numFmt w:val="lowerLetter"/>
+      <w:lvlText w:val="%2."/>
+      <w:lvlJc w:val="left"/>
+      <w:pPr>
+        <w:ind w:left="1440" w:hanging="360"/>
+      </w:pPr>
+    </w:lvl>
+    <w:lvl w:ilvl="2" w:tplc="4009001B" w:tentative="1">
+      <w:start w:val="1"/>
+      <w:numFmt w:val="lowerRoman"/>
+      <w:lvlText w:val="%3."/>
+      <w:lvlJc w:val="right"/>
+      <w:pPr>
+        <w:ind w:left="2160" w:hanging="180"/>
+      </w:pPr>
+    </w:lvl>
+    <w:lvl w:ilvl="3" w:tplc="4009000F" w:tentative="1">
+      <w:start w:val="1"/>
+      <w:numFmt w:val="decimal"/>
+      <w:lvlText w:val="%4."/>
+      <w:lvlJc w:val="left"/>
+      <w:pPr>
+        <w:ind w:left="2880" w:hanging="360"/>
+      </w:pPr>
+    </w:lvl>
+    <w:lvl w:ilvl="4" w:tplc="40090019" w:tentative="1">
+      <w:start w:val="1"/>
+      <w:numFmt w:val="lowerLetter"/>
+      <w:lvlText w:val="%5."/>
+      <w:lvlJc w:val="left"/>
+      <w:pPr>
+        <w:ind w:left="3600" w:hanging="360"/>
+      </w:pPr>
+    </w:lvl>
+    <w:lvl w:ilvl="5" w:tplc="4009001B" w:tentative="1">
+      <w:start w:val="1"/>
+      <w:numFmt w:val="lowerRoman"/>
+      <w:lvlText w:val="%6."/>
+      <w:lvlJc w:val="right"/>
+      <w:pPr>
+        <w:ind w:left="4320" w:hanging="180"/>
+      </w:pPr>
+    </w:lvl>
+    <w:lvl w:ilvl="6" w:tplc="4009000F" w:tentative="1">
+      <w:start w:val="1"/>
+      <w:numFmt w:val="decimal"/>
+      <w:lvlText w:val="%7."/>
+      <w:lvlJc w:val="left"/>
+      <w:pPr>
+        <w:ind w:left="5040" w:hanging="360"/>
+      </w:pPr>
+    </w:lvl>
+    <w:lvl w:ilvl="7" w:tplc="40090019" w:tentative="1">
+      <w:start w:val="1"/>
+      <w:numFmt w:val="lowerLetter"/>
+      <w:lvlText w:val="%8."/>
+      <w:lvlJc w:val="left"/>
+      <w:pPr>
+        <w:ind w:left="5760" w:hanging="360"/>
+      </w:pPr>
+    </w:lvl>
+    <w:lvl w:ilvl="8" w:tplc="4009001B" w:tentative="1">
+      <w:start w:val="1"/>
+      <w:numFmt w:val="lowerRoman"/>
+      <w:lvlText w:val="%9."/>
+      <w:lvlJc w:val="right"/>
+      <w:pPr>
         <w:ind w:left="6480" w:hanging="180"/>
       </w:pPr>
     </w:lvl>
@@ -22655,13 +26435,13 @@
     <w:abstractNumId w:val="6"/>
   </w:num>
   <w:num w:numId="2">
-    <w:abstractNumId w:val="12"/>
+    <w:abstractNumId w:val="15"/>
   </w:num>
   <w:num w:numId="3">
     <w:abstractNumId w:val="1"/>
   </w:num>
   <w:num w:numId="4">
-    <w:abstractNumId w:val="15"/>
+    <w:abstractNumId w:val="18"/>
   </w:num>
   <w:num w:numId="5">
     <w:abstractNumId w:val="3"/>
@@ -22673,7 +26453,7 @@
     <w:abstractNumId w:val="7"/>
   </w:num>
   <w:num w:numId="8">
-    <w:abstractNumId w:val="14"/>
+    <w:abstractNumId w:val="17"/>
   </w:num>
   <w:num w:numId="9">
     <w:abstractNumId w:val="4"/>
@@ -22682,7 +26462,7 @@
     <w:abstractNumId w:val="0"/>
   </w:num>
   <w:num w:numId="11">
-    <w:abstractNumId w:val="11"/>
+    <w:abstractNumId w:val="13"/>
   </w:num>
   <w:num w:numId="12">
     <w:abstractNumId w:val="9"/>
@@ -22691,13 +26471,22 @@
     <w:abstractNumId w:val="2"/>
   </w:num>
   <w:num w:numId="14">
-    <w:abstractNumId w:val="10"/>
+    <w:abstractNumId w:val="12"/>
   </w:num>
   <w:num w:numId="15">
-    <w:abstractNumId w:val="13"/>
+    <w:abstractNumId w:val="16"/>
   </w:num>
   <w:num w:numId="16">
     <w:abstractNumId w:val="8"/>
+  </w:num>
+  <w:num w:numId="17">
+    <w:abstractNumId w:val="10"/>
+  </w:num>
+  <w:num w:numId="18">
+    <w:abstractNumId w:val="11"/>
+  </w:num>
+  <w:num w:numId="19">
+    <w:abstractNumId w:val="14"/>
   </w:num>
 </w:numbering>
 </file>

--- a/UI Training Notes.docx
+++ b/UI Training Notes.docx
@@ -21151,178 +21151,1011 @@
         <w:pStyle w:val="NoSpacing"/>
         <w:ind w:left="720"/>
       </w:pPr>
+    </w:p>
+    <w:p>
+      <w:pPr>
+        <w:pStyle w:val="NoSpacing"/>
+        <w:ind w:left="720"/>
+      </w:pPr>
+    </w:p>
+    <w:p>
+      <w:pPr>
+        <w:pStyle w:val="NoSpacing"/>
+        <w:rPr>
+          <w:b/>
+        </w:rPr>
+      </w:pPr>
+      <w:r>
+        <w:rPr>
+          <w:b/>
+        </w:rPr>
+        <w:tab/>
+      </w:r>
+    </w:p>
+    <w:p>
+      <w:pPr>
+        <w:pStyle w:val="NoSpacing"/>
+      </w:pPr>
+      <w:r>
+        <w:tab/>
+      </w:r>
+    </w:p>
+    <w:p>
+      <w:pPr>
+        <w:pStyle w:val="NoSpacing"/>
+      </w:pPr>
+    </w:p>
+    <w:p>
+      <w:pPr>
+        <w:pStyle w:val="NoSpacing"/>
+      </w:pPr>
+    </w:p>
+    <w:p>
+      <w:pPr>
+        <w:pStyle w:val="NoSpacing"/>
+      </w:pPr>
+    </w:p>
+    <w:p>
+      <w:pPr>
+        <w:pStyle w:val="NoSpacing"/>
+      </w:pPr>
+      <w:r>
+        <w:t xml:space="preserve">Creating the component using command prompt </w:t>
+      </w:r>
+    </w:p>
+    <w:p>
+      <w:pPr>
+        <w:pStyle w:val="NoSpacing"/>
+      </w:pPr>
+    </w:p>
+    <w:p>
+      <w:pPr>
+        <w:pStyle w:val="NoSpacing"/>
+      </w:pPr>
+      <w:r>
+        <w:t xml:space="preserve">ng generate component componentname </w:t>
+      </w:r>
+    </w:p>
+    <w:p>
+      <w:pPr>
+        <w:pStyle w:val="NoSpacing"/>
+      </w:pPr>
+    </w:p>
+    <w:p>
+      <w:pPr>
+        <w:pStyle w:val="NoSpacing"/>
+      </w:pPr>
+      <w:r>
+        <w:t xml:space="preserve">or </w:t>
+      </w:r>
+    </w:p>
+    <w:p>
+      <w:pPr>
+        <w:pStyle w:val="NoSpacing"/>
+      </w:pPr>
+    </w:p>
+    <w:p>
+      <w:pPr>
+        <w:pStyle w:val="NoSpacing"/>
+      </w:pPr>
+      <w:r>
+        <w:t xml:space="preserve">ng g c componentname </w:t>
+      </w:r>
+    </w:p>
+    <w:p>
+      <w:pPr>
+        <w:pStyle w:val="NoSpacing"/>
+      </w:pPr>
+    </w:p>
+    <w:p>
+      <w:pPr>
+        <w:pStyle w:val="NoSpacing"/>
+      </w:pPr>
+    </w:p>
+    <w:p>
+      <w:pPr>
+        <w:pStyle w:val="NoSpacing"/>
+      </w:pPr>
+    </w:p>
+    <w:p>
+      <w:pPr>
+        <w:pStyle w:val="NoSpacing"/>
+      </w:pPr>
+    </w:p>
+    <w:p>
+      <w:pPr>
+        <w:pStyle w:val="NoSpacing"/>
+        <w:rPr>
+          <w:b/>
+        </w:rPr>
+      </w:pPr>
+      <w:r>
+        <w:rPr>
+          <w:b/>
+          <w:highlight w:val="yellow"/>
+        </w:rPr>
+        <w:t>Day 9 : 8-04-2020</w:t>
+      </w:r>
+    </w:p>
+    <w:p>
+      <w:pPr>
+        <w:pStyle w:val="NoSpacing"/>
+      </w:pPr>
+    </w:p>
+    <w:p>
+      <w:pPr>
+        <w:pStyle w:val="NoSpacing"/>
+      </w:pPr>
+    </w:p>
+    <w:p>
+      <w:pPr>
+        <w:pStyle w:val="NoSpacing"/>
+      </w:pPr>
+      <w:r>
+        <w:t xml:space="preserve">Attribute directive : Attribute directive is use to apply css for the template. </w:t>
+      </w:r>
+    </w:p>
+    <w:p>
+      <w:pPr>
+        <w:pStyle w:val="NoSpacing"/>
+      </w:pPr>
+    </w:p>
+    <w:p>
+      <w:pPr>
+        <w:pStyle w:val="NoSpacing"/>
+      </w:pPr>
+      <w:r>
+        <w:t xml:space="preserve">ngStyle and ngClass </w:t>
+      </w:r>
+    </w:p>
+    <w:p>
+      <w:pPr>
+        <w:pStyle w:val="NoSpacing"/>
+      </w:pPr>
+    </w:p>
+    <w:p>
+      <w:pPr>
+        <w:pStyle w:val="NoSpacing"/>
+      </w:pPr>
+    </w:p>
+    <w:p>
+      <w:pPr>
+        <w:pStyle w:val="NoSpacing"/>
+      </w:pPr>
+      <w:r>
+        <w:rPr>
+          <w:highlight w:val="yellow"/>
+        </w:rPr>
+        <w:t>Angular-Forms</w:t>
+      </w:r>
+      <w:r>
+        <w:t xml:space="preserve"> </w:t>
+      </w:r>
+    </w:p>
+    <w:p>
+      <w:pPr>
+        <w:pStyle w:val="NoSpacing"/>
+      </w:pPr>
+    </w:p>
+    <w:p>
+      <w:pPr>
+        <w:pStyle w:val="NoSpacing"/>
+      </w:pPr>
+      <w:r>
+        <w:t xml:space="preserve">In Angular we will create 2 types forms </w:t>
+      </w:r>
+    </w:p>
+    <w:p>
+      <w:pPr>
+        <w:pStyle w:val="NoSpacing"/>
+        <w:numPr>
+          <w:ilvl w:val="0"/>
+          <w:numId w:val="24"/>
+        </w:numPr>
+      </w:pPr>
+      <w:r>
+        <w:t>Template Driven Form (TDF)</w:t>
+      </w:r>
+    </w:p>
+    <w:p>
+      <w:pPr>
+        <w:pStyle w:val="NoSpacing"/>
+        <w:numPr>
+          <w:ilvl w:val="0"/>
+          <w:numId w:val="24"/>
+        </w:numPr>
+      </w:pPr>
+      <w:r>
+        <w:t>Model Driven Form or Reactive Forms (MDF)</w:t>
+      </w:r>
+    </w:p>
+    <w:p>
+      <w:pPr>
+        <w:pStyle w:val="NoSpacing"/>
+      </w:pPr>
+    </w:p>
+    <w:p>
+      <w:pPr>
+        <w:pStyle w:val="NoSpacing"/>
+      </w:pPr>
+      <w:r>
+        <w:t xml:space="preserve">Template Driven Forms : </w:t>
+      </w:r>
+    </w:p>
+    <w:p>
+      <w:pPr>
+        <w:pStyle w:val="NoSpacing"/>
+        <w:numPr>
+          <w:ilvl w:val="0"/>
+          <w:numId w:val="25"/>
+        </w:numPr>
+      </w:pPr>
+      <w:r>
+        <w:t xml:space="preserve">It is easy if you know html code </w:t>
+      </w:r>
+    </w:p>
+    <w:p>
+      <w:pPr>
+        <w:pStyle w:val="NoSpacing"/>
+        <w:numPr>
+          <w:ilvl w:val="0"/>
+          <w:numId w:val="25"/>
+        </w:numPr>
+      </w:pPr>
+      <w:r>
+        <w:t>The flow of this form is Template (View ) --</w:t>
+      </w:r>
+      <w:r>
+        <w:sym w:font="Wingdings" w:char="F0E0"/>
+      </w:r>
+      <w:r>
+        <w:t xml:space="preserve"> Component </w:t>
+      </w:r>
+    </w:p>
+    <w:p>
+      <w:pPr>
+        <w:pStyle w:val="NoSpacing"/>
+        <w:numPr>
+          <w:ilvl w:val="0"/>
+          <w:numId w:val="25"/>
+        </w:numPr>
+      </w:pPr>
+      <w:r>
+        <w:t xml:space="preserve">Good for simple forms. </w:t>
+      </w:r>
+    </w:p>
+    <w:p>
+      <w:pPr>
+        <w:pStyle w:val="NoSpacing"/>
+      </w:pPr>
+    </w:p>
+    <w:p>
+      <w:pPr>
+        <w:pStyle w:val="NoSpacing"/>
+      </w:pPr>
+      <w:r>
+        <w:lastRenderedPageBreak/>
+        <w:t xml:space="preserve">In Template Driven form </w:t>
+      </w:r>
+      <w:r>
+        <w:t xml:space="preserve">we have to create the reference of form using </w:t>
+      </w:r>
+      <w:r>
+        <w:rPr>
+          <w:highlight w:val="yellow"/>
+        </w:rPr>
+        <w:t>ngForm</w:t>
+      </w:r>
+      <w:r>
+        <w:t xml:space="preserve"> attribute.</w:t>
+      </w:r>
+    </w:p>
+    <w:p>
+      <w:pPr>
+        <w:pStyle w:val="NoSpacing"/>
+      </w:pPr>
+    </w:p>
+    <w:p>
+      <w:pPr>
+        <w:pStyle w:val="NoSpacing"/>
+      </w:pPr>
+      <w:r>
+        <w:t xml:space="preserve">Syntax </w:t>
+      </w:r>
+    </w:p>
+    <w:p>
+      <w:pPr>
+        <w:pStyle w:val="NoSpacing"/>
+      </w:pPr>
+    </w:p>
+    <w:p>
+      <w:pPr>
+        <w:pStyle w:val="NoSpacing"/>
+      </w:pPr>
+      <w:r>
+        <w:t xml:space="preserve">&lt;form </w:t>
+      </w:r>
+      <w:r>
+        <w:rPr>
+          <w:highlight w:val="yellow"/>
+        </w:rPr>
+        <w:t>#</w:t>
+      </w:r>
+      <w:r>
+        <w:t>loginRef=”</w:t>
+      </w:r>
+      <w:r>
+        <w:rPr>
+          <w:highlight w:val="yellow"/>
+        </w:rPr>
+        <w:t>ngForm</w:t>
+      </w:r>
+      <w:r>
+        <w:t>”&gt;</w:t>
+      </w:r>
+    </w:p>
+    <w:p>
+      <w:pPr>
+        <w:pStyle w:val="NoSpacing"/>
+      </w:pPr>
+    </w:p>
+    <w:p>
+      <w:pPr>
+        <w:pStyle w:val="NoSpacing"/>
+      </w:pPr>
+      <w:r>
+        <w:t xml:space="preserve">&lt;/form&gt; </w:t>
+      </w:r>
+    </w:p>
+    <w:p>
+      <w:pPr>
+        <w:pStyle w:val="NoSpacing"/>
+      </w:pPr>
+    </w:p>
+    <w:p>
+      <w:pPr>
+        <w:pStyle w:val="NoSpacing"/>
+      </w:pPr>
+      <w:r>
+        <w:t xml:space="preserve">ngForm attribute is a </w:t>
+      </w:r>
+      <w:r>
+        <w:t xml:space="preserve">part of </w:t>
+      </w:r>
+      <w:r>
+        <w:t xml:space="preserve">FormsModule. So we have to import FormsModule in app.module.ts file. </w:t>
+      </w:r>
+    </w:p>
+    <w:p>
+      <w:pPr>
+        <w:pStyle w:val="NoSpacing"/>
+      </w:pPr>
+    </w:p>
+    <w:p>
+      <w:pPr>
+        <w:pStyle w:val="NoSpacing"/>
+      </w:pPr>
+      <w:r>
+        <w:t xml:space="preserve">If we want to pass the value through form reference we have to use ngModel attribute for every textfield, password, radio button ec. </w:t>
+      </w:r>
+    </w:p>
+    <w:p>
+      <w:pPr>
+        <w:pStyle w:val="NoSpacing"/>
+      </w:pPr>
+    </w:p>
+    <w:p>
+      <w:pPr>
+        <w:pStyle w:val="NoSpacing"/>
+        <w:rPr>
+          <w:b/>
+        </w:rPr>
+      </w:pPr>
+      <w:r>
+        <w:rPr>
+          <w:b/>
+        </w:rPr>
+        <w:t>Model Driven Form :</w:t>
+      </w:r>
+    </w:p>
+    <w:p>
+      <w:pPr>
+        <w:pStyle w:val="NoSpacing"/>
+      </w:pPr>
+    </w:p>
+    <w:p>
+      <w:pPr>
+        <w:pStyle w:val="NoSpacing"/>
+      </w:pPr>
+      <w:r>
+        <w:t xml:space="preserve">Model Driven Form : Flow from component to template. This type of form is good for complex forms. It is a good for those people working typescript. </w:t>
+      </w:r>
+    </w:p>
+    <w:p>
+      <w:pPr>
+        <w:pStyle w:val="NoSpacing"/>
+      </w:pPr>
+    </w:p>
+    <w:p>
+      <w:pPr>
+        <w:pStyle w:val="NoSpacing"/>
+      </w:pPr>
+      <w:r>
+        <w:t xml:space="preserve">According to model driven form textfield, radiobutton, checkbox, are known as formcontrol. Form control must be wrap in formgroup. </w:t>
+      </w:r>
+    </w:p>
+    <w:p>
+      <w:pPr>
+        <w:pStyle w:val="NoSpacing"/>
+      </w:pPr>
+    </w:p>
+    <w:p>
+      <w:pPr>
+        <w:pStyle w:val="NoSpacing"/>
+      </w:pPr>
+      <w:r>
+        <w:t xml:space="preserve">FormGroup </w:t>
+      </w:r>
+      <w:r>
+        <w:sym w:font="Wingdings" w:char="F0E0"/>
+      </w:r>
+      <w:r>
+        <w:t xml:space="preserve">which can contains more than one FormControl like textfield, passwordfield, radiobutton, checkbox, etc. </w:t>
+      </w:r>
+    </w:p>
+    <w:p>
+      <w:pPr>
+        <w:pStyle w:val="NoSpacing"/>
+      </w:pPr>
+      <w:r>
+        <w:t xml:space="preserve">FormGroup also can contains another FormGroup that FormGroup contains more than one FormControl. </w:t>
+      </w:r>
+    </w:p>
+    <w:p>
+      <w:pPr>
+        <w:pStyle w:val="NoSpacing"/>
+      </w:pPr>
+    </w:p>
+    <w:p>
+      <w:pPr>
+        <w:pStyle w:val="NoSpacing"/>
+      </w:pPr>
+      <w:r>
+        <w:t>Login Page -</w:t>
+      </w:r>
+      <w:r>
+        <w:sym w:font="Wingdings" w:char="F0E0"/>
+      </w:r>
+      <w:r>
+        <w:t xml:space="preserve">FormGroup </w:t>
+      </w:r>
+    </w:p>
+    <w:p>
+      <w:pPr>
+        <w:pStyle w:val="NoSpacing"/>
+      </w:pPr>
+      <w:r>
+        <w:tab/>
+        <w:t>TextField</w:t>
+      </w:r>
+      <w:r>
+        <w:tab/>
+      </w:r>
+      <w:r>
+        <w:tab/>
+        <w:t xml:space="preserve">FormControl </w:t>
+      </w:r>
+    </w:p>
+    <w:p>
+      <w:pPr>
+        <w:pStyle w:val="NoSpacing"/>
+      </w:pPr>
+      <w:r>
+        <w:tab/>
+        <w:t xml:space="preserve">PasswordFiled </w:t>
+      </w:r>
+      <w:r>
+        <w:tab/>
+      </w:r>
+      <w:r>
+        <w:tab/>
+        <w:t xml:space="preserve">FormControl </w:t>
+      </w:r>
+    </w:p>
+    <w:p>
+      <w:pPr>
+        <w:pStyle w:val="NoSpacing"/>
+      </w:pPr>
+    </w:p>
+    <w:p>
+      <w:pPr>
+        <w:pStyle w:val="NoSpacing"/>
+      </w:pPr>
+      <w:r>
+        <w:tab/>
+        <w:t>Address -</w:t>
+      </w:r>
+      <w:r>
+        <w:sym w:font="Wingdings" w:char="F0E0"/>
+      </w:r>
+      <w:r>
+        <w:t xml:space="preserve"> FormGroup </w:t>
+      </w:r>
+    </w:p>
+    <w:p>
+      <w:pPr>
+        <w:pStyle w:val="NoSpacing"/>
+      </w:pPr>
+      <w:r>
+        <w:tab/>
+      </w:r>
+      <w:r>
+        <w:tab/>
+        <w:t xml:space="preserve">City </w:t>
+      </w:r>
+      <w:r>
+        <w:tab/>
+      </w:r>
+      <w:r>
+        <w:tab/>
+        <w:t xml:space="preserve">FormControl </w:t>
+      </w:r>
+    </w:p>
+    <w:p>
+      <w:pPr>
+        <w:pStyle w:val="NoSpacing"/>
+      </w:pPr>
+      <w:r>
+        <w:tab/>
+      </w:r>
+      <w:r>
+        <w:tab/>
+        <w:t xml:space="preserve">State </w:t>
+      </w:r>
+      <w:r>
+        <w:tab/>
+      </w:r>
+      <w:r>
+        <w:tab/>
+        <w:t xml:space="preserve">FormControl </w:t>
+      </w:r>
+    </w:p>
+    <w:p>
+      <w:pPr>
+        <w:pStyle w:val="NoSpacing"/>
+      </w:pPr>
+      <w:r>
+        <w:tab/>
+      </w:r>
+      <w:r>
+        <w:tab/>
+        <w:t xml:space="preserve">PinCode </w:t>
+      </w:r>
+      <w:r>
+        <w:tab/>
+        <w:t xml:space="preserve">FormControl </w:t>
+      </w:r>
+    </w:p>
+    <w:p>
+      <w:pPr>
+        <w:pStyle w:val="NoSpacing"/>
+      </w:pPr>
+    </w:p>
+    <w:p>
+      <w:pPr>
+        <w:pStyle w:val="NoSpacing"/>
+      </w:pPr>
+    </w:p>
+    <w:p>
+      <w:pPr>
+        <w:pStyle w:val="NoSpacing"/>
+      </w:pPr>
+      <w:r>
+        <w:rPr>
+          <w:highlight w:val="yellow"/>
+        </w:rPr>
+        <w:t>formGroup</w:t>
+      </w:r>
+      <w:r>
+        <w:t xml:space="preserve"> and </w:t>
+      </w:r>
+      <w:r>
+        <w:rPr>
+          <w:highlight w:val="yellow"/>
+        </w:rPr>
+        <w:t>formControlName</w:t>
+      </w:r>
+      <w:r>
+        <w:t xml:space="preserve"> are</w:t>
+      </w:r>
+      <w:r>
+        <w:t xml:space="preserve"> attribute</w:t>
+      </w:r>
+      <w:r>
+        <w:t xml:space="preserve"> part of ReactiveFormsModule. So we have to import this module in app.module.ts file. </w:t>
+      </w:r>
+    </w:p>
+    <w:p>
+      <w:pPr>
+        <w:pStyle w:val="NoSpacing"/>
+      </w:pPr>
+    </w:p>
+    <w:p>
+      <w:pPr>
+        <w:pStyle w:val="NoSpacing"/>
+      </w:pPr>
+    </w:p>
+    <w:p>
+      <w:pPr>
+        <w:pStyle w:val="NoSpacing"/>
+      </w:pPr>
+    </w:p>
+    <w:p>
+      <w:pPr>
+        <w:pStyle w:val="NoSpacing"/>
+        <w:rPr>
+          <w:b/>
+        </w:rPr>
+      </w:pPr>
+      <w:r>
+        <w:rPr>
+          <w:b/>
+        </w:rPr>
+        <w:t xml:space="preserve">Angular </w:t>
+      </w:r>
+      <w:r>
+        <w:rPr>
+          <w:b/>
+        </w:rPr>
+        <w:t xml:space="preserve">Validation </w:t>
+      </w:r>
+    </w:p>
+    <w:p>
+      <w:pPr>
+        <w:pStyle w:val="NoSpacing"/>
+      </w:pPr>
+    </w:p>
+    <w:p>
+      <w:pPr>
+        <w:pStyle w:val="NoSpacing"/>
+      </w:pPr>
+      <w:r>
+        <w:t xml:space="preserve">To do validation Angular provided pre-defined classes </w:t>
+      </w:r>
+    </w:p>
+    <w:p>
+      <w:pPr>
+        <w:pStyle w:val="NoSpacing"/>
+      </w:pPr>
+    </w:p>
+    <w:p>
+      <w:pPr>
+        <w:pStyle w:val="NoSpacing"/>
+      </w:pPr>
+      <w:r>
+        <w:rPr>
+          <w:highlight w:val="yellow"/>
+        </w:rPr>
+        <w:t>ng-valid, ng-invalid, ng-touched, ng-untouched, ng-pristine, ng-dirty</w:t>
+      </w:r>
+      <w:r>
+        <w:t xml:space="preserve"> etc </w:t>
+      </w:r>
+    </w:p>
+    <w:p>
+      <w:pPr>
+        <w:pStyle w:val="NoSpacing"/>
+      </w:pPr>
+    </w:p>
+    <w:p>
+      <w:pPr>
+        <w:pStyle w:val="NoSpacing"/>
+      </w:pPr>
+      <w:r>
+        <w:t xml:space="preserve">ng-valid : it will become true if all condition in forms a satisfied. </w:t>
+      </w:r>
+    </w:p>
+    <w:p>
+      <w:pPr>
+        <w:pStyle w:val="NoSpacing"/>
+      </w:pPr>
+      <w:r>
+        <w:t xml:space="preserve">ng-invalid : reverse of ng-valid. </w:t>
+      </w:r>
+    </w:p>
+    <w:p>
+      <w:pPr>
+        <w:pStyle w:val="NoSpacing"/>
+      </w:pPr>
+    </w:p>
+    <w:p>
+      <w:pPr>
+        <w:pStyle w:val="NoSpacing"/>
+      </w:pPr>
+      <w:r>
+        <w:lastRenderedPageBreak/>
+        <w:t xml:space="preserve">By Default every html textfield, passwordfield,radio button etc. Default properties are enable. </w:t>
+      </w:r>
+    </w:p>
+    <w:p>
+      <w:pPr>
+        <w:pStyle w:val="NoSpacing"/>
+      </w:pPr>
+    </w:p>
+    <w:p>
+      <w:pPr>
+        <w:pStyle w:val="NoSpacing"/>
+      </w:pPr>
+      <w:r>
+        <w:t>Ng-untouched : didn’t touch the textfield. Revers of ng-untouched is ng-touched.</w:t>
+      </w:r>
+    </w:p>
+    <w:p>
+      <w:pPr>
+        <w:pStyle w:val="NoSpacing"/>
+      </w:pPr>
+      <w:r>
+        <w:t>Ng-pristine : didn’t change any value.</w:t>
+      </w:r>
+      <w:r>
+        <w:tab/>
+        <w:t xml:space="preserve">reverse of ng-pristine is ng-dirty . </w:t>
+      </w:r>
+    </w:p>
+    <w:p>
+      <w:pPr>
+        <w:pStyle w:val="NoSpacing"/>
+      </w:pPr>
+      <w:r>
+        <w:t xml:space="preserve">Ng-valid : true </w:t>
+      </w:r>
+    </w:p>
+    <w:p>
+      <w:pPr>
+        <w:pStyle w:val="NoSpacing"/>
+      </w:pPr>
+      <w:r>
+        <w:t xml:space="preserve"> </w:t>
+      </w:r>
+    </w:p>
+    <w:p>
+      <w:pPr>
+        <w:pStyle w:val="NoSpacing"/>
+      </w:pPr>
+      <w:r>
+        <w:t xml:space="preserve">Profile component </w:t>
+      </w:r>
+    </w:p>
+    <w:p>
+      <w:pPr>
+        <w:pStyle w:val="NoSpacing"/>
+      </w:pPr>
+    </w:p>
+    <w:p>
+      <w:pPr>
+        <w:pStyle w:val="NoSpacing"/>
+      </w:pPr>
+      <w:r>
+        <w:rPr>
+          <w:highlight w:val="yellow"/>
+        </w:rPr>
+        <w:t>Template Driven Form</w:t>
+      </w:r>
+      <w:r>
+        <w:rPr>
+          <w:highlight w:val="yellow"/>
+        </w:rPr>
+        <w:tab/>
+      </w:r>
+      <w:r>
+        <w:rPr>
+          <w:highlight w:val="yellow"/>
+        </w:rPr>
+        <w:tab/>
+      </w:r>
+      <w:r>
+        <w:rPr>
+          <w:highlight w:val="yellow"/>
+        </w:rPr>
+        <w:tab/>
+      </w:r>
+      <w:r>
+        <w:rPr>
+          <w:highlight w:val="yellow"/>
+        </w:rPr>
+        <w:tab/>
+        <w:t>Model Driven Form</w:t>
+      </w:r>
+      <w:r>
+        <w:t xml:space="preserve"> </w:t>
+      </w:r>
+    </w:p>
+    <w:p>
+      <w:pPr>
+        <w:pStyle w:val="NoSpacing"/>
+      </w:pPr>
+    </w:p>
+    <w:p>
+      <w:pPr>
+        <w:pStyle w:val="NoSpacing"/>
+      </w:pPr>
+      <w:r>
+        <w:t xml:space="preserve">Profile Details </w:t>
+      </w:r>
+    </w:p>
+    <w:p>
+      <w:pPr>
+        <w:pStyle w:val="NoSpacing"/>
+      </w:pPr>
+    </w:p>
+    <w:p>
+      <w:pPr>
+        <w:pStyle w:val="NoSpacing"/>
+      </w:pPr>
+      <w:r>
+        <w:t xml:space="preserve">First Name </w:t>
+      </w:r>
+    </w:p>
+    <w:p>
+      <w:pPr>
+        <w:pStyle w:val="NoSpacing"/>
+      </w:pPr>
+      <w:r>
+        <w:t xml:space="preserve">Last Name </w:t>
+      </w:r>
+    </w:p>
+    <w:p>
+      <w:pPr>
+        <w:pStyle w:val="NoSpacing"/>
+      </w:pPr>
+      <w:r>
+        <w:t xml:space="preserve">Gender </w:t>
+      </w:r>
+      <w:r>
+        <w:tab/>
+      </w:r>
+      <w:r>
+        <w:tab/>
+        <w:t xml:space="preserve">Radio Button </w:t>
+      </w:r>
+    </w:p>
+    <w:p>
+      <w:pPr>
+        <w:pStyle w:val="NoSpacing"/>
+      </w:pPr>
+      <w:r>
+        <w:t xml:space="preserve">Hobbies </w:t>
+      </w:r>
+      <w:r>
+        <w:tab/>
+        <w:t xml:space="preserve">Checkbox </w:t>
+      </w:r>
+    </w:p>
+    <w:p>
+      <w:pPr>
+        <w:pStyle w:val="NoSpacing"/>
+      </w:pPr>
+      <w:r>
+        <w:t xml:space="preserve">City </w:t>
+      </w:r>
+      <w:r>
+        <w:tab/>
+      </w:r>
+      <w:r>
+        <w:tab/>
+        <w:t xml:space="preserve">drop down box </w:t>
+      </w:r>
+    </w:p>
+    <w:p>
+      <w:pPr>
+        <w:pStyle w:val="NoSpacing"/>
+      </w:pPr>
+      <w:r>
+        <w:t>SkillSet</w:t>
+      </w:r>
+      <w:r>
+        <w:tab/>
+      </w:r>
+      <w:r>
+        <w:tab/>
+        <w:t xml:space="preserve">TextArea </w:t>
+      </w:r>
+      <w:r>
+        <w:tab/>
+      </w:r>
+      <w:r>
+        <w:tab/>
+      </w:r>
+      <w:r>
+        <w:tab/>
+      </w:r>
+      <w:r>
+        <w:tab/>
+        <w:t xml:space="preserve">Validation </w:t>
+      </w:r>
+    </w:p>
+    <w:p>
+      <w:pPr>
+        <w:pStyle w:val="NoSpacing"/>
+      </w:pPr>
+    </w:p>
+    <w:p>
+      <w:pPr>
+        <w:pStyle w:val="NoSpacing"/>
+      </w:pPr>
+      <w:r>
+        <w:t xml:space="preserve">Submit </w:t>
+      </w:r>
+      <w:r>
+        <w:tab/>
+      </w:r>
+      <w:r>
+        <w:tab/>
+        <w:t xml:space="preserve">Reset </w:t>
+      </w:r>
+    </w:p>
+    <w:p>
+      <w:pPr>
+        <w:pStyle w:val="NoSpacing"/>
+      </w:pPr>
+    </w:p>
+    <w:p>
+      <w:pPr>
+        <w:pStyle w:val="NoSpacing"/>
+      </w:pPr>
+    </w:p>
+    <w:p>
+      <w:pPr>
+        <w:pStyle w:val="NoSpacing"/>
+      </w:pPr>
+      <w:r>
+        <w:tab/>
+      </w:r>
+      <w:r>
+        <w:tab/>
+      </w:r>
+      <w:r>
+        <w:tab/>
+        <w:t xml:space="preserve">Your Details is </w:t>
+      </w:r>
+      <w:r>
+        <w:tab/>
+        <w:t xml:space="preserve">as </w:t>
+      </w:r>
+    </w:p>
+    <w:p>
+      <w:pPr>
+        <w:pStyle w:val="NoSpacing"/>
+      </w:pPr>
+    </w:p>
+    <w:p>
+      <w:pPr>
+        <w:pStyle w:val="NoSpacing"/>
+      </w:pPr>
+      <w:r>
+        <w:tab/>
+      </w:r>
+      <w:r>
+        <w:tab/>
+      </w:r>
       <w:bookmarkStart w:id="0" w:name="_GoBack"/>
       <w:bookmarkEnd w:id="0"/>
     </w:p>
     <w:p>
       <w:pPr>
         <w:pStyle w:val="NoSpacing"/>
-        <w:ind w:left="720"/>
-      </w:pPr>
-    </w:p>
-    <w:p>
-      <w:pPr>
-        <w:pStyle w:val="NoSpacing"/>
-        <w:rPr>
-          <w:b/>
-        </w:rPr>
-      </w:pPr>
-      <w:r>
-        <w:rPr>
-          <w:b/>
-        </w:rPr>
-        <w:tab/>
-      </w:r>
-    </w:p>
-    <w:p>
-      <w:pPr>
-        <w:pStyle w:val="NoSpacing"/>
-      </w:pPr>
-      <w:r>
-        <w:tab/>
-      </w:r>
-    </w:p>
-    <w:p>
-      <w:pPr>
-        <w:pStyle w:val="NoSpacing"/>
-      </w:pPr>
-    </w:p>
-    <w:p>
-      <w:pPr>
-        <w:pStyle w:val="NoSpacing"/>
-      </w:pPr>
-    </w:p>
-    <w:p>
-      <w:pPr>
-        <w:pStyle w:val="NoSpacing"/>
-      </w:pPr>
-    </w:p>
-    <w:p>
-      <w:pPr>
-        <w:pStyle w:val="NoSpacing"/>
-      </w:pPr>
-      <w:r>
-        <w:t xml:space="preserve">Creating the component using command prompt </w:t>
-      </w:r>
-    </w:p>
-    <w:p>
-      <w:pPr>
-        <w:pStyle w:val="NoSpacing"/>
-      </w:pPr>
-    </w:p>
-    <w:p>
-      <w:pPr>
-        <w:pStyle w:val="NoSpacing"/>
-      </w:pPr>
-      <w:r>
-        <w:t xml:space="preserve">ng generate component componentname </w:t>
-      </w:r>
-    </w:p>
-    <w:p>
-      <w:pPr>
-        <w:pStyle w:val="NoSpacing"/>
-      </w:pPr>
-    </w:p>
-    <w:p>
-      <w:pPr>
-        <w:pStyle w:val="NoSpacing"/>
-      </w:pPr>
-      <w:r>
-        <w:t xml:space="preserve">or </w:t>
-      </w:r>
-    </w:p>
-    <w:p>
-      <w:pPr>
-        <w:pStyle w:val="NoSpacing"/>
-      </w:pPr>
-    </w:p>
-    <w:p>
-      <w:pPr>
-        <w:pStyle w:val="NoSpacing"/>
-      </w:pPr>
-      <w:r>
-        <w:t xml:space="preserve">ng g c componentname </w:t>
-      </w:r>
-    </w:p>
-    <w:p>
-      <w:pPr>
-        <w:pStyle w:val="NoSpacing"/>
-      </w:pPr>
-    </w:p>
-    <w:p>
-      <w:pPr>
-        <w:pStyle w:val="NoSpacing"/>
-      </w:pPr>
-    </w:p>
-    <w:p>
-      <w:pPr>
-        <w:pStyle w:val="NoSpacing"/>
-      </w:pPr>
-    </w:p>
-    <w:p>
-      <w:pPr>
-        <w:pStyle w:val="NoSpacing"/>
-      </w:pPr>
-    </w:p>
-    <w:p>
-      <w:pPr>
-        <w:pStyle w:val="NoSpacing"/>
-      </w:pPr>
-    </w:p>
-    <w:p>
-      <w:pPr>
-        <w:pStyle w:val="NoSpacing"/>
-      </w:pPr>
-    </w:p>
-    <w:p>
-      <w:pPr>
-        <w:pStyle w:val="NoSpacing"/>
-      </w:pPr>
-    </w:p>
-    <w:p>
-      <w:pPr>
-        <w:pStyle w:val="NoSpacing"/>
-      </w:pPr>
-    </w:p>
-    <w:p>
-      <w:pPr>
-        <w:pStyle w:val="NoSpacing"/>
-      </w:pPr>
-    </w:p>
-    <w:p>
-      <w:pPr>
-        <w:pStyle w:val="NoSpacing"/>
-      </w:pPr>
-    </w:p>
-    <w:p>
-      <w:pPr>
-        <w:pStyle w:val="NoSpacing"/>
-      </w:pPr>
-    </w:p>
-    <w:p>
-      <w:pPr>
-        <w:pStyle w:val="NoSpacing"/>
-      </w:pPr>
-    </w:p>
-    <w:p>
-      <w:pPr>
-        <w:pStyle w:val="NoSpacing"/>
-      </w:pPr>
-    </w:p>
-    <w:p>
-      <w:pPr>
-        <w:pStyle w:val="NoSpacing"/>
-      </w:pPr>
-    </w:p>
-    <w:p>
-      <w:pPr>
-        <w:pStyle w:val="NoSpacing"/>
-      </w:pPr>
-    </w:p>
-    <w:p>
-      <w:pPr>
-        <w:pStyle w:val="NoSpacing"/>
-      </w:pPr>
+      </w:pPr>
+    </w:p>
+    <w:p>
+      <w:pPr>
+        <w:pStyle w:val="NoSpacing"/>
+      </w:pPr>
+      <w:r>
+        <w:tab/>
+      </w:r>
+      <w:r>
+        <w:tab/>
+      </w:r>
     </w:p>
     <w:p>
       <w:pPr>
@@ -22546,16 +23379,16 @@
     </w:lvl>
   </w:abstractNum>
   <w:abstractNum w:abstractNumId="1" w15:restartNumberingAfterBreak="0">
-    <w:nsid w:val="0CF252F2"/>
+    <w:nsid w:val="0A5466B0"/>
     <w:multiLevelType w:val="hybridMultilevel"/>
-    <w:tmpl w:val="4F6C3932"/>
-    <w:lvl w:ilvl="0" w:tplc="3F8EBE9E">
+    <w:tmpl w:val="B47A4CA2"/>
+    <w:lvl w:ilvl="0" w:tplc="4009000F">
       <w:start w:val="1"/>
       <w:numFmt w:val="decimal"/>
       <w:lvlText w:val="%1."/>
       <w:lvlJc w:val="left"/>
       <w:pPr>
-        <w:ind w:left="1080" w:hanging="360"/>
+        <w:ind w:left="720" w:hanging="360"/>
       </w:pPr>
       <w:rPr>
         <w:rFonts w:hint="default"/>
@@ -22567,7 +23400,7 @@
       <w:lvlText w:val="%2."/>
       <w:lvlJc w:val="left"/>
       <w:pPr>
-        <w:ind w:left="1800" w:hanging="360"/>
+        <w:ind w:left="1440" w:hanging="360"/>
       </w:pPr>
     </w:lvl>
     <w:lvl w:ilvl="2" w:tplc="4009001B" w:tentative="1">
@@ -22576,7 +23409,7 @@
       <w:lvlText w:val="%3."/>
       <w:lvlJc w:val="right"/>
       <w:pPr>
-        <w:ind w:left="2520" w:hanging="180"/>
+        <w:ind w:left="2160" w:hanging="180"/>
       </w:pPr>
     </w:lvl>
     <w:lvl w:ilvl="3" w:tplc="4009000F" w:tentative="1">
@@ -22585,7 +23418,7 @@
       <w:lvlText w:val="%4."/>
       <w:lvlJc w:val="left"/>
       <w:pPr>
-        <w:ind w:left="3240" w:hanging="360"/>
+        <w:ind w:left="2880" w:hanging="360"/>
       </w:pPr>
     </w:lvl>
     <w:lvl w:ilvl="4" w:tplc="40090019" w:tentative="1">
@@ -22594,7 +23427,7 @@
       <w:lvlText w:val="%5."/>
       <w:lvlJc w:val="left"/>
       <w:pPr>
-        <w:ind w:left="3960" w:hanging="360"/>
+        <w:ind w:left="3600" w:hanging="360"/>
       </w:pPr>
     </w:lvl>
     <w:lvl w:ilvl="5" w:tplc="4009001B" w:tentative="1">
@@ -22603,7 +23436,7 @@
       <w:lvlText w:val="%6."/>
       <w:lvlJc w:val="right"/>
       <w:pPr>
-        <w:ind w:left="4680" w:hanging="180"/>
+        <w:ind w:left="4320" w:hanging="180"/>
       </w:pPr>
     </w:lvl>
     <w:lvl w:ilvl="6" w:tplc="4009000F" w:tentative="1">
@@ -22612,7 +23445,7 @@
       <w:lvlText w:val="%7."/>
       <w:lvlJc w:val="left"/>
       <w:pPr>
-        <w:ind w:left="5400" w:hanging="360"/>
+        <w:ind w:left="5040" w:hanging="360"/>
       </w:pPr>
     </w:lvl>
     <w:lvl w:ilvl="7" w:tplc="40090019" w:tentative="1">
@@ -22621,7 +23454,7 @@
       <w:lvlText w:val="%8."/>
       <w:lvlJc w:val="left"/>
       <w:pPr>
-        <w:ind w:left="6120" w:hanging="360"/>
+        <w:ind w:left="5760" w:hanging="360"/>
       </w:pPr>
     </w:lvl>
     <w:lvl w:ilvl="8" w:tplc="4009001B" w:tentative="1">
@@ -22630,21 +23463,21 @@
       <w:lvlText w:val="%9."/>
       <w:lvlJc w:val="right"/>
       <w:pPr>
-        <w:ind w:left="6840" w:hanging="180"/>
+        <w:ind w:left="6480" w:hanging="180"/>
       </w:pPr>
     </w:lvl>
   </w:abstractNum>
   <w:abstractNum w:abstractNumId="2" w15:restartNumberingAfterBreak="0">
-    <w:nsid w:val="0DCA38CD"/>
+    <w:nsid w:val="0CF252F2"/>
     <w:multiLevelType w:val="hybridMultilevel"/>
-    <w:tmpl w:val="E1A07440"/>
-    <w:lvl w:ilvl="0" w:tplc="4009000F">
+    <w:tmpl w:val="4F6C3932"/>
+    <w:lvl w:ilvl="0" w:tplc="3F8EBE9E">
       <w:start w:val="1"/>
       <w:numFmt w:val="decimal"/>
       <w:lvlText w:val="%1."/>
       <w:lvlJc w:val="left"/>
       <w:pPr>
-        <w:ind w:left="720" w:hanging="360"/>
+        <w:ind w:left="1080" w:hanging="360"/>
       </w:pPr>
       <w:rPr>
         <w:rFonts w:hint="default"/>
@@ -22656,7 +23489,7 @@
       <w:lvlText w:val="%2."/>
       <w:lvlJc w:val="left"/>
       <w:pPr>
-        <w:ind w:left="1440" w:hanging="360"/>
+        <w:ind w:left="1800" w:hanging="360"/>
       </w:pPr>
     </w:lvl>
     <w:lvl w:ilvl="2" w:tplc="4009001B" w:tentative="1">
@@ -22665,7 +23498,7 @@
       <w:lvlText w:val="%3."/>
       <w:lvlJc w:val="right"/>
       <w:pPr>
-        <w:ind w:left="2160" w:hanging="180"/>
+        <w:ind w:left="2520" w:hanging="180"/>
       </w:pPr>
     </w:lvl>
     <w:lvl w:ilvl="3" w:tplc="4009000F" w:tentative="1">
@@ -22674,7 +23507,7 @@
       <w:lvlText w:val="%4."/>
       <w:lvlJc w:val="left"/>
       <w:pPr>
-        <w:ind w:left="2880" w:hanging="360"/>
+        <w:ind w:left="3240" w:hanging="360"/>
       </w:pPr>
     </w:lvl>
     <w:lvl w:ilvl="4" w:tplc="40090019" w:tentative="1">
@@ -22683,7 +23516,7 @@
       <w:lvlText w:val="%5."/>
       <w:lvlJc w:val="left"/>
       <w:pPr>
-        <w:ind w:left="3600" w:hanging="360"/>
+        <w:ind w:left="3960" w:hanging="360"/>
       </w:pPr>
     </w:lvl>
     <w:lvl w:ilvl="5" w:tplc="4009001B" w:tentative="1">
@@ -22692,7 +23525,7 @@
       <w:lvlText w:val="%6."/>
       <w:lvlJc w:val="right"/>
       <w:pPr>
-        <w:ind w:left="4320" w:hanging="180"/>
+        <w:ind w:left="4680" w:hanging="180"/>
       </w:pPr>
     </w:lvl>
     <w:lvl w:ilvl="6" w:tplc="4009000F" w:tentative="1">
@@ -22701,7 +23534,7 @@
       <w:lvlText w:val="%7."/>
       <w:lvlJc w:val="left"/>
       <w:pPr>
-        <w:ind w:left="5040" w:hanging="360"/>
+        <w:ind w:left="5400" w:hanging="360"/>
       </w:pPr>
     </w:lvl>
     <w:lvl w:ilvl="7" w:tplc="40090019" w:tentative="1">
@@ -22710,7 +23543,7 @@
       <w:lvlText w:val="%8."/>
       <w:lvlJc w:val="left"/>
       <w:pPr>
-        <w:ind w:left="5760" w:hanging="360"/>
+        <w:ind w:left="6120" w:hanging="360"/>
       </w:pPr>
     </w:lvl>
     <w:lvl w:ilvl="8" w:tplc="4009001B" w:tentative="1">
@@ -22719,14 +23552,14 @@
       <w:lvlText w:val="%9."/>
       <w:lvlJc w:val="right"/>
       <w:pPr>
-        <w:ind w:left="6480" w:hanging="180"/>
+        <w:ind w:left="6840" w:hanging="180"/>
       </w:pPr>
     </w:lvl>
   </w:abstractNum>
   <w:abstractNum w:abstractNumId="3" w15:restartNumberingAfterBreak="0">
-    <w:nsid w:val="0EA7471E"/>
+    <w:nsid w:val="0DCA38CD"/>
     <w:multiLevelType w:val="hybridMultilevel"/>
-    <w:tmpl w:val="83DC30A4"/>
+    <w:tmpl w:val="E1A07440"/>
     <w:lvl w:ilvl="0" w:tplc="4009000F">
       <w:start w:val="1"/>
       <w:numFmt w:val="decimal"/>
@@ -22813,16 +23646,16 @@
     </w:lvl>
   </w:abstractNum>
   <w:abstractNum w:abstractNumId="4" w15:restartNumberingAfterBreak="0">
-    <w:nsid w:val="105666C0"/>
+    <w:nsid w:val="0EA7471E"/>
     <w:multiLevelType w:val="hybridMultilevel"/>
-    <w:tmpl w:val="56045C28"/>
-    <w:lvl w:ilvl="0" w:tplc="798A120A">
+    <w:tmpl w:val="83DC30A4"/>
+    <w:lvl w:ilvl="0" w:tplc="4009000F">
       <w:start w:val="1"/>
-      <w:numFmt w:val="lowerLetter"/>
+      <w:numFmt w:val="decimal"/>
       <w:lvlText w:val="%1."/>
       <w:lvlJc w:val="left"/>
       <w:pPr>
-        <w:ind w:left="1440" w:hanging="360"/>
+        <w:ind w:left="720" w:hanging="360"/>
       </w:pPr>
       <w:rPr>
         <w:rFonts w:hint="default"/>
@@ -22834,7 +23667,7 @@
       <w:lvlText w:val="%2."/>
       <w:lvlJc w:val="left"/>
       <w:pPr>
-        <w:ind w:left="2160" w:hanging="360"/>
+        <w:ind w:left="1440" w:hanging="360"/>
       </w:pPr>
     </w:lvl>
     <w:lvl w:ilvl="2" w:tplc="4009001B" w:tentative="1">
@@ -22843,7 +23676,7 @@
       <w:lvlText w:val="%3."/>
       <w:lvlJc w:val="right"/>
       <w:pPr>
-        <w:ind w:left="2880" w:hanging="180"/>
+        <w:ind w:left="2160" w:hanging="180"/>
       </w:pPr>
     </w:lvl>
     <w:lvl w:ilvl="3" w:tplc="4009000F" w:tentative="1">
@@ -22852,7 +23685,7 @@
       <w:lvlText w:val="%4."/>
       <w:lvlJc w:val="left"/>
       <w:pPr>
-        <w:ind w:left="3600" w:hanging="360"/>
+        <w:ind w:left="2880" w:hanging="360"/>
       </w:pPr>
     </w:lvl>
     <w:lvl w:ilvl="4" w:tplc="40090019" w:tentative="1">
@@ -22861,7 +23694,7 @@
       <w:lvlText w:val="%5."/>
       <w:lvlJc w:val="left"/>
       <w:pPr>
-        <w:ind w:left="4320" w:hanging="360"/>
+        <w:ind w:left="3600" w:hanging="360"/>
       </w:pPr>
     </w:lvl>
     <w:lvl w:ilvl="5" w:tplc="4009001B" w:tentative="1">
@@ -22870,7 +23703,7 @@
       <w:lvlText w:val="%6."/>
       <w:lvlJc w:val="right"/>
       <w:pPr>
-        <w:ind w:left="5040" w:hanging="180"/>
+        <w:ind w:left="4320" w:hanging="180"/>
       </w:pPr>
     </w:lvl>
     <w:lvl w:ilvl="6" w:tplc="4009000F" w:tentative="1">
@@ -22879,7 +23712,7 @@
       <w:lvlText w:val="%7."/>
       <w:lvlJc w:val="left"/>
       <w:pPr>
-        <w:ind w:left="5760" w:hanging="360"/>
+        <w:ind w:left="5040" w:hanging="360"/>
       </w:pPr>
     </w:lvl>
     <w:lvl w:ilvl="7" w:tplc="40090019" w:tentative="1">
@@ -22888,7 +23721,7 @@
       <w:lvlText w:val="%8."/>
       <w:lvlJc w:val="left"/>
       <w:pPr>
-        <w:ind w:left="6480" w:hanging="360"/>
+        <w:ind w:left="5760" w:hanging="360"/>
       </w:pPr>
     </w:lvl>
     <w:lvl w:ilvl="8" w:tplc="4009001B" w:tentative="1">
@@ -22897,21 +23730,21 @@
       <w:lvlText w:val="%9."/>
       <w:lvlJc w:val="right"/>
       <w:pPr>
-        <w:ind w:left="7200" w:hanging="180"/>
+        <w:ind w:left="6480" w:hanging="180"/>
       </w:pPr>
     </w:lvl>
   </w:abstractNum>
   <w:abstractNum w:abstractNumId="5" w15:restartNumberingAfterBreak="0">
-    <w:nsid w:val="105C46F9"/>
+    <w:nsid w:val="105666C0"/>
     <w:multiLevelType w:val="hybridMultilevel"/>
-    <w:tmpl w:val="31562A6A"/>
-    <w:lvl w:ilvl="0" w:tplc="4009000F">
+    <w:tmpl w:val="56045C28"/>
+    <w:lvl w:ilvl="0" w:tplc="798A120A">
       <w:start w:val="1"/>
-      <w:numFmt w:val="decimal"/>
+      <w:numFmt w:val="lowerLetter"/>
       <w:lvlText w:val="%1."/>
       <w:lvlJc w:val="left"/>
       <w:pPr>
-        <w:ind w:left="720" w:hanging="360"/>
+        <w:ind w:left="1440" w:hanging="360"/>
       </w:pPr>
       <w:rPr>
         <w:rFonts w:hint="default"/>
@@ -22923,7 +23756,7 @@
       <w:lvlText w:val="%2."/>
       <w:lvlJc w:val="left"/>
       <w:pPr>
-        <w:ind w:left="1440" w:hanging="360"/>
+        <w:ind w:left="2160" w:hanging="360"/>
       </w:pPr>
     </w:lvl>
     <w:lvl w:ilvl="2" w:tplc="4009001B" w:tentative="1">
@@ -22932,7 +23765,7 @@
       <w:lvlText w:val="%3."/>
       <w:lvlJc w:val="right"/>
       <w:pPr>
-        <w:ind w:left="2160" w:hanging="180"/>
+        <w:ind w:left="2880" w:hanging="180"/>
       </w:pPr>
     </w:lvl>
     <w:lvl w:ilvl="3" w:tplc="4009000F" w:tentative="1">
@@ -22941,7 +23774,7 @@
       <w:lvlText w:val="%4."/>
       <w:lvlJc w:val="left"/>
       <w:pPr>
-        <w:ind w:left="2880" w:hanging="360"/>
+        <w:ind w:left="3600" w:hanging="360"/>
       </w:pPr>
     </w:lvl>
     <w:lvl w:ilvl="4" w:tplc="40090019" w:tentative="1">
@@ -22950,7 +23783,7 @@
       <w:lvlText w:val="%5."/>
       <w:lvlJc w:val="left"/>
       <w:pPr>
-        <w:ind w:left="3600" w:hanging="360"/>
+        <w:ind w:left="4320" w:hanging="360"/>
       </w:pPr>
     </w:lvl>
     <w:lvl w:ilvl="5" w:tplc="4009001B" w:tentative="1">
@@ -22959,7 +23792,7 @@
       <w:lvlText w:val="%6."/>
       <w:lvlJc w:val="right"/>
       <w:pPr>
-        <w:ind w:left="4320" w:hanging="180"/>
+        <w:ind w:left="5040" w:hanging="180"/>
       </w:pPr>
     </w:lvl>
     <w:lvl w:ilvl="6" w:tplc="4009000F" w:tentative="1">
@@ -22968,7 +23801,7 @@
       <w:lvlText w:val="%7."/>
       <w:lvlJc w:val="left"/>
       <w:pPr>
-        <w:ind w:left="5040" w:hanging="360"/>
+        <w:ind w:left="5760" w:hanging="360"/>
       </w:pPr>
     </w:lvl>
     <w:lvl w:ilvl="7" w:tplc="40090019" w:tentative="1">
@@ -22977,7 +23810,7 @@
       <w:lvlText w:val="%8."/>
       <w:lvlJc w:val="left"/>
       <w:pPr>
-        <w:ind w:left="5760" w:hanging="360"/>
+        <w:ind w:left="6480" w:hanging="360"/>
       </w:pPr>
     </w:lvl>
     <w:lvl w:ilvl="8" w:tplc="4009001B" w:tentative="1">
@@ -22986,14 +23819,14 @@
       <w:lvlText w:val="%9."/>
       <w:lvlJc w:val="right"/>
       <w:pPr>
-        <w:ind w:left="6480" w:hanging="180"/>
+        <w:ind w:left="7200" w:hanging="180"/>
       </w:pPr>
     </w:lvl>
   </w:abstractNum>
   <w:abstractNum w:abstractNumId="6" w15:restartNumberingAfterBreak="0">
-    <w:nsid w:val="143C07B4"/>
+    <w:nsid w:val="105C46F9"/>
     <w:multiLevelType w:val="hybridMultilevel"/>
-    <w:tmpl w:val="26EEFB2A"/>
+    <w:tmpl w:val="31562A6A"/>
     <w:lvl w:ilvl="0" w:tplc="4009000F">
       <w:start w:val="1"/>
       <w:numFmt w:val="decimal"/>
@@ -23080,9 +23913,9 @@
     </w:lvl>
   </w:abstractNum>
   <w:abstractNum w:abstractNumId="7" w15:restartNumberingAfterBreak="0">
-    <w:nsid w:val="1539646F"/>
+    <w:nsid w:val="143C07B4"/>
     <w:multiLevelType w:val="hybridMultilevel"/>
-    <w:tmpl w:val="C8C233D2"/>
+    <w:tmpl w:val="26EEFB2A"/>
     <w:lvl w:ilvl="0" w:tplc="4009000F">
       <w:start w:val="1"/>
       <w:numFmt w:val="decimal"/>
@@ -23169,9 +24002,9 @@
     </w:lvl>
   </w:abstractNum>
   <w:abstractNum w:abstractNumId="8" w15:restartNumberingAfterBreak="0">
-    <w:nsid w:val="1AA67C99"/>
+    <w:nsid w:val="1539646F"/>
     <w:multiLevelType w:val="hybridMultilevel"/>
-    <w:tmpl w:val="8EF261A2"/>
+    <w:tmpl w:val="C8C233D2"/>
     <w:lvl w:ilvl="0" w:tplc="4009000F">
       <w:start w:val="1"/>
       <w:numFmt w:val="decimal"/>
@@ -23258,6 +24091,95 @@
     </w:lvl>
   </w:abstractNum>
   <w:abstractNum w:abstractNumId="9" w15:restartNumberingAfterBreak="0">
+    <w:nsid w:val="1AA67C99"/>
+    <w:multiLevelType w:val="hybridMultilevel"/>
+    <w:tmpl w:val="8EF261A2"/>
+    <w:lvl w:ilvl="0" w:tplc="4009000F">
+      <w:start w:val="1"/>
+      <w:numFmt w:val="decimal"/>
+      <w:lvlText w:val="%1."/>
+      <w:lvlJc w:val="left"/>
+      <w:pPr>
+        <w:ind w:left="720" w:hanging="360"/>
+      </w:pPr>
+      <w:rPr>
+        <w:rFonts w:hint="default"/>
+      </w:rPr>
+    </w:lvl>
+    <w:lvl w:ilvl="1" w:tplc="40090019" w:tentative="1">
+      <w:start w:val="1"/>
+      <w:numFmt w:val="lowerLetter"/>
+      <w:lvlText w:val="%2."/>
+      <w:lvlJc w:val="left"/>
+      <w:pPr>
+        <w:ind w:left="1440" w:hanging="360"/>
+      </w:pPr>
+    </w:lvl>
+    <w:lvl w:ilvl="2" w:tplc="4009001B" w:tentative="1">
+      <w:start w:val="1"/>
+      <w:numFmt w:val="lowerRoman"/>
+      <w:lvlText w:val="%3."/>
+      <w:lvlJc w:val="right"/>
+      <w:pPr>
+        <w:ind w:left="2160" w:hanging="180"/>
+      </w:pPr>
+    </w:lvl>
+    <w:lvl w:ilvl="3" w:tplc="4009000F" w:tentative="1">
+      <w:start w:val="1"/>
+      <w:numFmt w:val="decimal"/>
+      <w:lvlText w:val="%4."/>
+      <w:lvlJc w:val="left"/>
+      <w:pPr>
+        <w:ind w:left="2880" w:hanging="360"/>
+      </w:pPr>
+    </w:lvl>
+    <w:lvl w:ilvl="4" w:tplc="40090019" w:tentative="1">
+      <w:start w:val="1"/>
+      <w:numFmt w:val="lowerLetter"/>
+      <w:lvlText w:val="%5."/>
+      <w:lvlJc w:val="left"/>
+      <w:pPr>
+        <w:ind w:left="3600" w:hanging="360"/>
+      </w:pPr>
+    </w:lvl>
+    <w:lvl w:ilvl="5" w:tplc="4009001B" w:tentative="1">
+      <w:start w:val="1"/>
+      <w:numFmt w:val="lowerRoman"/>
+      <w:lvlText w:val="%6."/>
+      <w:lvlJc w:val="right"/>
+      <w:pPr>
+        <w:ind w:left="4320" w:hanging="180"/>
+      </w:pPr>
+    </w:lvl>
+    <w:lvl w:ilvl="6" w:tplc="4009000F" w:tentative="1">
+      <w:start w:val="1"/>
+      <w:numFmt w:val="decimal"/>
+      <w:lvlText w:val="%7."/>
+      <w:lvlJc w:val="left"/>
+      <w:pPr>
+        <w:ind w:left="5040" w:hanging="360"/>
+      </w:pPr>
+    </w:lvl>
+    <w:lvl w:ilvl="7" w:tplc="40090019" w:tentative="1">
+      <w:start w:val="1"/>
+      <w:numFmt w:val="lowerLetter"/>
+      <w:lvlText w:val="%8."/>
+      <w:lvlJc w:val="left"/>
+      <w:pPr>
+        <w:ind w:left="5760" w:hanging="360"/>
+      </w:pPr>
+    </w:lvl>
+    <w:lvl w:ilvl="8" w:tplc="4009001B" w:tentative="1">
+      <w:start w:val="1"/>
+      <w:numFmt w:val="lowerRoman"/>
+      <w:lvlText w:val="%9."/>
+      <w:lvlJc w:val="right"/>
+      <w:pPr>
+        <w:ind w:left="6480" w:hanging="180"/>
+      </w:pPr>
+    </w:lvl>
+  </w:abstractNum>
+  <w:abstractNum w:abstractNumId="10" w15:restartNumberingAfterBreak="0">
     <w:nsid w:val="1B8A3CC8"/>
     <w:multiLevelType w:val="hybridMultilevel"/>
     <w:tmpl w:val="86722FD4"/>
@@ -23370,7 +24292,7 @@
       </w:rPr>
     </w:lvl>
   </w:abstractNum>
-  <w:abstractNum w:abstractNumId="10" w15:restartNumberingAfterBreak="0">
+  <w:abstractNum w:abstractNumId="11" w15:restartNumberingAfterBreak="0">
     <w:nsid w:val="2535141A"/>
     <w:multiLevelType w:val="hybridMultilevel"/>
     <w:tmpl w:val="08A86EDC"/>
@@ -23459,7 +24381,7 @@
       </w:pPr>
     </w:lvl>
   </w:abstractNum>
-  <w:abstractNum w:abstractNumId="11" w15:restartNumberingAfterBreak="0">
+  <w:abstractNum w:abstractNumId="12" w15:restartNumberingAfterBreak="0">
     <w:nsid w:val="2B800882"/>
     <w:multiLevelType w:val="hybridMultilevel"/>
     <w:tmpl w:val="52E0C6B0"/>
@@ -23548,7 +24470,7 @@
       </w:pPr>
     </w:lvl>
   </w:abstractNum>
-  <w:abstractNum w:abstractNumId="12" w15:restartNumberingAfterBreak="0">
+  <w:abstractNum w:abstractNumId="13" w15:restartNumberingAfterBreak="0">
     <w:nsid w:val="33F03834"/>
     <w:multiLevelType w:val="hybridMultilevel"/>
     <w:tmpl w:val="5FEC34E2"/>
@@ -23637,7 +24559,7 @@
       </w:pPr>
     </w:lvl>
   </w:abstractNum>
-  <w:abstractNum w:abstractNumId="13" w15:restartNumberingAfterBreak="0">
+  <w:abstractNum w:abstractNumId="14" w15:restartNumberingAfterBreak="0">
     <w:nsid w:val="34833A80"/>
     <w:multiLevelType w:val="hybridMultilevel"/>
     <w:tmpl w:val="DF488850"/>
@@ -23726,7 +24648,7 @@
       </w:pPr>
     </w:lvl>
   </w:abstractNum>
-  <w:abstractNum w:abstractNumId="14" w15:restartNumberingAfterBreak="0">
+  <w:abstractNum w:abstractNumId="15" w15:restartNumberingAfterBreak="0">
     <w:nsid w:val="39FC2EF0"/>
     <w:multiLevelType w:val="hybridMultilevel"/>
     <w:tmpl w:val="3AF8CC00"/>
@@ -23815,7 +24737,7 @@
       </w:pPr>
     </w:lvl>
   </w:abstractNum>
-  <w:abstractNum w:abstractNumId="15" w15:restartNumberingAfterBreak="0">
+  <w:abstractNum w:abstractNumId="16" w15:restartNumberingAfterBreak="0">
     <w:nsid w:val="3A6918F2"/>
     <w:multiLevelType w:val="hybridMultilevel"/>
     <w:tmpl w:val="A622FF18"/>
@@ -23904,10 +24826,10 @@
       </w:pPr>
     </w:lvl>
   </w:abstractNum>
-  <w:abstractNum w:abstractNumId="16" w15:restartNumberingAfterBreak="0">
-    <w:nsid w:val="5048191D"/>
+  <w:abstractNum w:abstractNumId="17" w15:restartNumberingAfterBreak="0">
+    <w:nsid w:val="3C136BF3"/>
     <w:multiLevelType w:val="hybridMultilevel"/>
-    <w:tmpl w:val="0CC8D282"/>
+    <w:tmpl w:val="628ADB42"/>
     <w:lvl w:ilvl="0" w:tplc="4009000F">
       <w:start w:val="1"/>
       <w:numFmt w:val="decimal"/>
@@ -23993,10 +24915,10 @@
       </w:pPr>
     </w:lvl>
   </w:abstractNum>
-  <w:abstractNum w:abstractNumId="17" w15:restartNumberingAfterBreak="0">
-    <w:nsid w:val="5A3D2746"/>
+  <w:abstractNum w:abstractNumId="18" w15:restartNumberingAfterBreak="0">
+    <w:nsid w:val="5048191D"/>
     <w:multiLevelType w:val="hybridMultilevel"/>
-    <w:tmpl w:val="D834D750"/>
+    <w:tmpl w:val="0CC8D282"/>
     <w:lvl w:ilvl="0" w:tplc="4009000F">
       <w:start w:val="1"/>
       <w:numFmt w:val="decimal"/>
@@ -24082,17 +25004,17 @@
       </w:pPr>
     </w:lvl>
   </w:abstractNum>
-  <w:abstractNum w:abstractNumId="18" w15:restartNumberingAfterBreak="0">
-    <w:nsid w:val="63F502E6"/>
+  <w:abstractNum w:abstractNumId="19" w15:restartNumberingAfterBreak="0">
+    <w:nsid w:val="5A3D2746"/>
     <w:multiLevelType w:val="hybridMultilevel"/>
-    <w:tmpl w:val="5614D36C"/>
-    <w:lvl w:ilvl="0" w:tplc="B9903B46">
+    <w:tmpl w:val="D834D750"/>
+    <w:lvl w:ilvl="0" w:tplc="4009000F">
       <w:start w:val="1"/>
       <w:numFmt w:val="decimal"/>
       <w:lvlText w:val="%1."/>
       <w:lvlJc w:val="left"/>
       <w:pPr>
-        <w:ind w:left="1080" w:hanging="360"/>
+        <w:ind w:left="720" w:hanging="360"/>
       </w:pPr>
       <w:rPr>
         <w:rFonts w:hint="default"/>
@@ -24104,7 +25026,7 @@
       <w:lvlText w:val="%2."/>
       <w:lvlJc w:val="left"/>
       <w:pPr>
-        <w:ind w:left="1800" w:hanging="360"/>
+        <w:ind w:left="1440" w:hanging="360"/>
       </w:pPr>
     </w:lvl>
     <w:lvl w:ilvl="2" w:tplc="4009001B" w:tentative="1">
@@ -24113,7 +25035,7 @@
       <w:lvlText w:val="%3."/>
       <w:lvlJc w:val="right"/>
       <w:pPr>
-        <w:ind w:left="2520" w:hanging="180"/>
+        <w:ind w:left="2160" w:hanging="180"/>
       </w:pPr>
     </w:lvl>
     <w:lvl w:ilvl="3" w:tplc="4009000F" w:tentative="1">
@@ -24122,7 +25044,7 @@
       <w:lvlText w:val="%4."/>
       <w:lvlJc w:val="left"/>
       <w:pPr>
-        <w:ind w:left="3240" w:hanging="360"/>
+        <w:ind w:left="2880" w:hanging="360"/>
       </w:pPr>
     </w:lvl>
     <w:lvl w:ilvl="4" w:tplc="40090019" w:tentative="1">
@@ -24131,7 +25053,7 @@
       <w:lvlText w:val="%5."/>
       <w:lvlJc w:val="left"/>
       <w:pPr>
-        <w:ind w:left="3960" w:hanging="360"/>
+        <w:ind w:left="3600" w:hanging="360"/>
       </w:pPr>
     </w:lvl>
     <w:lvl w:ilvl="5" w:tplc="4009001B" w:tentative="1">
@@ -24140,7 +25062,7 @@
       <w:lvlText w:val="%6."/>
       <w:lvlJc w:val="right"/>
       <w:pPr>
-        <w:ind w:left="4680" w:hanging="180"/>
+        <w:ind w:left="4320" w:hanging="180"/>
       </w:pPr>
     </w:lvl>
     <w:lvl w:ilvl="6" w:tplc="4009000F" w:tentative="1">
@@ -24149,7 +25071,7 @@
       <w:lvlText w:val="%7."/>
       <w:lvlJc w:val="left"/>
       <w:pPr>
-        <w:ind w:left="5400" w:hanging="360"/>
+        <w:ind w:left="5040" w:hanging="360"/>
       </w:pPr>
     </w:lvl>
     <w:lvl w:ilvl="7" w:tplc="40090019" w:tentative="1">
@@ -24158,7 +25080,7 @@
       <w:lvlText w:val="%8."/>
       <w:lvlJc w:val="left"/>
       <w:pPr>
-        <w:ind w:left="6120" w:hanging="360"/>
+        <w:ind w:left="5760" w:hanging="360"/>
       </w:pPr>
     </w:lvl>
     <w:lvl w:ilvl="8" w:tplc="4009001B" w:tentative="1">
@@ -24167,21 +25089,21 @@
       <w:lvlText w:val="%9."/>
       <w:lvlJc w:val="right"/>
       <w:pPr>
-        <w:ind w:left="6840" w:hanging="180"/>
+        <w:ind w:left="6480" w:hanging="180"/>
       </w:pPr>
     </w:lvl>
   </w:abstractNum>
-  <w:abstractNum w:abstractNumId="19" w15:restartNumberingAfterBreak="0">
-    <w:nsid w:val="6AD65339"/>
+  <w:abstractNum w:abstractNumId="20" w15:restartNumberingAfterBreak="0">
+    <w:nsid w:val="63F502E6"/>
     <w:multiLevelType w:val="hybridMultilevel"/>
-    <w:tmpl w:val="6FEAD3C8"/>
-    <w:lvl w:ilvl="0" w:tplc="4009000F">
+    <w:tmpl w:val="5614D36C"/>
+    <w:lvl w:ilvl="0" w:tplc="B9903B46">
       <w:start w:val="1"/>
       <w:numFmt w:val="decimal"/>
       <w:lvlText w:val="%1."/>
       <w:lvlJc w:val="left"/>
       <w:pPr>
-        <w:ind w:left="720" w:hanging="360"/>
+        <w:ind w:left="1080" w:hanging="360"/>
       </w:pPr>
       <w:rPr>
         <w:rFonts w:hint="default"/>
@@ -24193,7 +25115,7 @@
       <w:lvlText w:val="%2."/>
       <w:lvlJc w:val="left"/>
       <w:pPr>
-        <w:ind w:left="1440" w:hanging="360"/>
+        <w:ind w:left="1800" w:hanging="360"/>
       </w:pPr>
     </w:lvl>
     <w:lvl w:ilvl="2" w:tplc="4009001B" w:tentative="1">
@@ -24202,7 +25124,7 @@
       <w:lvlText w:val="%3."/>
       <w:lvlJc w:val="right"/>
       <w:pPr>
-        <w:ind w:left="2160" w:hanging="180"/>
+        <w:ind w:left="2520" w:hanging="180"/>
       </w:pPr>
     </w:lvl>
     <w:lvl w:ilvl="3" w:tplc="4009000F" w:tentative="1">
@@ -24211,7 +25133,7 @@
       <w:lvlText w:val="%4."/>
       <w:lvlJc w:val="left"/>
       <w:pPr>
-        <w:ind w:left="2880" w:hanging="360"/>
+        <w:ind w:left="3240" w:hanging="360"/>
       </w:pPr>
     </w:lvl>
     <w:lvl w:ilvl="4" w:tplc="40090019" w:tentative="1">
@@ -24220,7 +25142,7 @@
       <w:lvlText w:val="%5."/>
       <w:lvlJc w:val="left"/>
       <w:pPr>
-        <w:ind w:left="3600" w:hanging="360"/>
+        <w:ind w:left="3960" w:hanging="360"/>
       </w:pPr>
     </w:lvl>
     <w:lvl w:ilvl="5" w:tplc="4009001B" w:tentative="1">
@@ -24229,7 +25151,7 @@
       <w:lvlText w:val="%6."/>
       <w:lvlJc w:val="right"/>
       <w:pPr>
-        <w:ind w:left="4320" w:hanging="180"/>
+        <w:ind w:left="4680" w:hanging="180"/>
       </w:pPr>
     </w:lvl>
     <w:lvl w:ilvl="6" w:tplc="4009000F" w:tentative="1">
@@ -24238,7 +25160,7 @@
       <w:lvlText w:val="%7."/>
       <w:lvlJc w:val="left"/>
       <w:pPr>
-        <w:ind w:left="5040" w:hanging="360"/>
+        <w:ind w:left="5400" w:hanging="360"/>
       </w:pPr>
     </w:lvl>
     <w:lvl w:ilvl="7" w:tplc="40090019" w:tentative="1">
@@ -24247,7 +25169,7 @@
       <w:lvlText w:val="%8."/>
       <w:lvlJc w:val="left"/>
       <w:pPr>
-        <w:ind w:left="5760" w:hanging="360"/>
+        <w:ind w:left="6120" w:hanging="360"/>
       </w:pPr>
     </w:lvl>
     <w:lvl w:ilvl="8" w:tplc="4009001B" w:tentative="1">
@@ -24256,21 +25178,21 @@
       <w:lvlText w:val="%9."/>
       <w:lvlJc w:val="right"/>
       <w:pPr>
-        <w:ind w:left="6480" w:hanging="180"/>
+        <w:ind w:left="6840" w:hanging="180"/>
       </w:pPr>
     </w:lvl>
   </w:abstractNum>
-  <w:abstractNum w:abstractNumId="20" w15:restartNumberingAfterBreak="0">
-    <w:nsid w:val="6BF55401"/>
+  <w:abstractNum w:abstractNumId="21" w15:restartNumberingAfterBreak="0">
+    <w:nsid w:val="6AD65339"/>
     <w:multiLevelType w:val="hybridMultilevel"/>
-    <w:tmpl w:val="8ED64090"/>
-    <w:lvl w:ilvl="0" w:tplc="47563B9E">
+    <w:tmpl w:val="6FEAD3C8"/>
+    <w:lvl w:ilvl="0" w:tplc="4009000F">
       <w:start w:val="1"/>
       <w:numFmt w:val="decimal"/>
       <w:lvlText w:val="%1."/>
       <w:lvlJc w:val="left"/>
       <w:pPr>
-        <w:ind w:left="1080" w:hanging="360"/>
+        <w:ind w:left="720" w:hanging="360"/>
       </w:pPr>
       <w:rPr>
         <w:rFonts w:hint="default"/>
@@ -24282,7 +25204,7 @@
       <w:lvlText w:val="%2."/>
       <w:lvlJc w:val="left"/>
       <w:pPr>
-        <w:ind w:left="1800" w:hanging="360"/>
+        <w:ind w:left="1440" w:hanging="360"/>
       </w:pPr>
     </w:lvl>
     <w:lvl w:ilvl="2" w:tplc="4009001B" w:tentative="1">
@@ -24291,7 +25213,7 @@
       <w:lvlText w:val="%3."/>
       <w:lvlJc w:val="right"/>
       <w:pPr>
-        <w:ind w:left="2520" w:hanging="180"/>
+        <w:ind w:left="2160" w:hanging="180"/>
       </w:pPr>
     </w:lvl>
     <w:lvl w:ilvl="3" w:tplc="4009000F" w:tentative="1">
@@ -24300,7 +25222,7 @@
       <w:lvlText w:val="%4."/>
       <w:lvlJc w:val="left"/>
       <w:pPr>
-        <w:ind w:left="3240" w:hanging="360"/>
+        <w:ind w:left="2880" w:hanging="360"/>
       </w:pPr>
     </w:lvl>
     <w:lvl w:ilvl="4" w:tplc="40090019" w:tentative="1">
@@ -24309,7 +25231,7 @@
       <w:lvlText w:val="%5."/>
       <w:lvlJc w:val="left"/>
       <w:pPr>
-        <w:ind w:left="3960" w:hanging="360"/>
+        <w:ind w:left="3600" w:hanging="360"/>
       </w:pPr>
     </w:lvl>
     <w:lvl w:ilvl="5" w:tplc="4009001B" w:tentative="1">
@@ -24318,7 +25240,7 @@
       <w:lvlText w:val="%6."/>
       <w:lvlJc w:val="right"/>
       <w:pPr>
-        <w:ind w:left="4680" w:hanging="180"/>
+        <w:ind w:left="4320" w:hanging="180"/>
       </w:pPr>
     </w:lvl>
     <w:lvl w:ilvl="6" w:tplc="4009000F" w:tentative="1">
@@ -24327,7 +25249,7 @@
       <w:lvlText w:val="%7."/>
       <w:lvlJc w:val="left"/>
       <w:pPr>
-        <w:ind w:left="5400" w:hanging="360"/>
+        <w:ind w:left="5040" w:hanging="360"/>
       </w:pPr>
     </w:lvl>
     <w:lvl w:ilvl="7" w:tplc="40090019" w:tentative="1">
@@ -24336,7 +25258,7 @@
       <w:lvlText w:val="%8."/>
       <w:lvlJc w:val="left"/>
       <w:pPr>
-        <w:ind w:left="6120" w:hanging="360"/>
+        <w:ind w:left="5760" w:hanging="360"/>
       </w:pPr>
     </w:lvl>
     <w:lvl w:ilvl="8" w:tplc="4009001B" w:tentative="1">
@@ -24345,21 +25267,21 @@
       <w:lvlText w:val="%9."/>
       <w:lvlJc w:val="right"/>
       <w:pPr>
-        <w:ind w:left="6840" w:hanging="180"/>
+        <w:ind w:left="6480" w:hanging="180"/>
       </w:pPr>
     </w:lvl>
   </w:abstractNum>
-  <w:abstractNum w:abstractNumId="21" w15:restartNumberingAfterBreak="0">
-    <w:nsid w:val="6C566A33"/>
+  <w:abstractNum w:abstractNumId="22" w15:restartNumberingAfterBreak="0">
+    <w:nsid w:val="6BF55401"/>
     <w:multiLevelType w:val="hybridMultilevel"/>
-    <w:tmpl w:val="5DB8DC7E"/>
-    <w:lvl w:ilvl="0" w:tplc="4009000F">
+    <w:tmpl w:val="8ED64090"/>
+    <w:lvl w:ilvl="0" w:tplc="47563B9E">
       <w:start w:val="1"/>
       <w:numFmt w:val="decimal"/>
       <w:lvlText w:val="%1."/>
       <w:lvlJc w:val="left"/>
       <w:pPr>
-        <w:ind w:left="720" w:hanging="360"/>
+        <w:ind w:left="1080" w:hanging="360"/>
       </w:pPr>
       <w:rPr>
         <w:rFonts w:hint="default"/>
@@ -24371,7 +25293,7 @@
       <w:lvlText w:val="%2."/>
       <w:lvlJc w:val="left"/>
       <w:pPr>
-        <w:ind w:left="1440" w:hanging="360"/>
+        <w:ind w:left="1800" w:hanging="360"/>
       </w:pPr>
     </w:lvl>
     <w:lvl w:ilvl="2" w:tplc="4009001B" w:tentative="1">
@@ -24380,7 +25302,7 @@
       <w:lvlText w:val="%3."/>
       <w:lvlJc w:val="right"/>
       <w:pPr>
-        <w:ind w:left="2160" w:hanging="180"/>
+        <w:ind w:left="2520" w:hanging="180"/>
       </w:pPr>
     </w:lvl>
     <w:lvl w:ilvl="3" w:tplc="4009000F" w:tentative="1">
@@ -24389,7 +25311,7 @@
       <w:lvlText w:val="%4."/>
       <w:lvlJc w:val="left"/>
       <w:pPr>
-        <w:ind w:left="2880" w:hanging="360"/>
+        <w:ind w:left="3240" w:hanging="360"/>
       </w:pPr>
     </w:lvl>
     <w:lvl w:ilvl="4" w:tplc="40090019" w:tentative="1">
@@ -24398,7 +25320,7 @@
       <w:lvlText w:val="%5."/>
       <w:lvlJc w:val="left"/>
       <w:pPr>
-        <w:ind w:left="3600" w:hanging="360"/>
+        <w:ind w:left="3960" w:hanging="360"/>
       </w:pPr>
     </w:lvl>
     <w:lvl w:ilvl="5" w:tplc="4009001B" w:tentative="1">
@@ -24407,7 +25329,7 @@
       <w:lvlText w:val="%6."/>
       <w:lvlJc w:val="right"/>
       <w:pPr>
-        <w:ind w:left="4320" w:hanging="180"/>
+        <w:ind w:left="4680" w:hanging="180"/>
       </w:pPr>
     </w:lvl>
     <w:lvl w:ilvl="6" w:tplc="4009000F" w:tentative="1">
@@ -24416,7 +25338,7 @@
       <w:lvlText w:val="%7."/>
       <w:lvlJc w:val="left"/>
       <w:pPr>
-        <w:ind w:left="5040" w:hanging="360"/>
+        <w:ind w:left="5400" w:hanging="360"/>
       </w:pPr>
     </w:lvl>
     <w:lvl w:ilvl="7" w:tplc="40090019" w:tentative="1">
@@ -24425,7 +25347,7 @@
       <w:lvlText w:val="%8."/>
       <w:lvlJc w:val="left"/>
       <w:pPr>
-        <w:ind w:left="5760" w:hanging="360"/>
+        <w:ind w:left="6120" w:hanging="360"/>
       </w:pPr>
     </w:lvl>
     <w:lvl w:ilvl="8" w:tplc="4009001B" w:tentative="1">
@@ -24434,14 +25356,14 @@
       <w:lvlText w:val="%9."/>
       <w:lvlJc w:val="right"/>
       <w:pPr>
-        <w:ind w:left="6480" w:hanging="180"/>
+        <w:ind w:left="6840" w:hanging="180"/>
       </w:pPr>
     </w:lvl>
   </w:abstractNum>
-  <w:abstractNum w:abstractNumId="22" w15:restartNumberingAfterBreak="0">
-    <w:nsid w:val="704F52CF"/>
+  <w:abstractNum w:abstractNumId="23" w15:restartNumberingAfterBreak="0">
+    <w:nsid w:val="6C566A33"/>
     <w:multiLevelType w:val="hybridMultilevel"/>
-    <w:tmpl w:val="F886F358"/>
+    <w:tmpl w:val="5DB8DC7E"/>
     <w:lvl w:ilvl="0" w:tplc="4009000F">
       <w:start w:val="1"/>
       <w:numFmt w:val="decimal"/>
@@ -24527,74 +25449,169 @@
       </w:pPr>
     </w:lvl>
   </w:abstractNum>
+  <w:abstractNum w:abstractNumId="24" w15:restartNumberingAfterBreak="0">
+    <w:nsid w:val="704F52CF"/>
+    <w:multiLevelType w:val="hybridMultilevel"/>
+    <w:tmpl w:val="F886F358"/>
+    <w:lvl w:ilvl="0" w:tplc="4009000F">
+      <w:start w:val="1"/>
+      <w:numFmt w:val="decimal"/>
+      <w:lvlText w:val="%1."/>
+      <w:lvlJc w:val="left"/>
+      <w:pPr>
+        <w:ind w:left="720" w:hanging="360"/>
+      </w:pPr>
+      <w:rPr>
+        <w:rFonts w:hint="default"/>
+      </w:rPr>
+    </w:lvl>
+    <w:lvl w:ilvl="1" w:tplc="40090019" w:tentative="1">
+      <w:start w:val="1"/>
+      <w:numFmt w:val="lowerLetter"/>
+      <w:lvlText w:val="%2."/>
+      <w:lvlJc w:val="left"/>
+      <w:pPr>
+        <w:ind w:left="1440" w:hanging="360"/>
+      </w:pPr>
+    </w:lvl>
+    <w:lvl w:ilvl="2" w:tplc="4009001B" w:tentative="1">
+      <w:start w:val="1"/>
+      <w:numFmt w:val="lowerRoman"/>
+      <w:lvlText w:val="%3."/>
+      <w:lvlJc w:val="right"/>
+      <w:pPr>
+        <w:ind w:left="2160" w:hanging="180"/>
+      </w:pPr>
+    </w:lvl>
+    <w:lvl w:ilvl="3" w:tplc="4009000F" w:tentative="1">
+      <w:start w:val="1"/>
+      <w:numFmt w:val="decimal"/>
+      <w:lvlText w:val="%4."/>
+      <w:lvlJc w:val="left"/>
+      <w:pPr>
+        <w:ind w:left="2880" w:hanging="360"/>
+      </w:pPr>
+    </w:lvl>
+    <w:lvl w:ilvl="4" w:tplc="40090019" w:tentative="1">
+      <w:start w:val="1"/>
+      <w:numFmt w:val="lowerLetter"/>
+      <w:lvlText w:val="%5."/>
+      <w:lvlJc w:val="left"/>
+      <w:pPr>
+        <w:ind w:left="3600" w:hanging="360"/>
+      </w:pPr>
+    </w:lvl>
+    <w:lvl w:ilvl="5" w:tplc="4009001B" w:tentative="1">
+      <w:start w:val="1"/>
+      <w:numFmt w:val="lowerRoman"/>
+      <w:lvlText w:val="%6."/>
+      <w:lvlJc w:val="right"/>
+      <w:pPr>
+        <w:ind w:left="4320" w:hanging="180"/>
+      </w:pPr>
+    </w:lvl>
+    <w:lvl w:ilvl="6" w:tplc="4009000F" w:tentative="1">
+      <w:start w:val="1"/>
+      <w:numFmt w:val="decimal"/>
+      <w:lvlText w:val="%7."/>
+      <w:lvlJc w:val="left"/>
+      <w:pPr>
+        <w:ind w:left="5040" w:hanging="360"/>
+      </w:pPr>
+    </w:lvl>
+    <w:lvl w:ilvl="7" w:tplc="40090019" w:tentative="1">
+      <w:start w:val="1"/>
+      <w:numFmt w:val="lowerLetter"/>
+      <w:lvlText w:val="%8."/>
+      <w:lvlJc w:val="left"/>
+      <w:pPr>
+        <w:ind w:left="5760" w:hanging="360"/>
+      </w:pPr>
+    </w:lvl>
+    <w:lvl w:ilvl="8" w:tplc="4009001B" w:tentative="1">
+      <w:start w:val="1"/>
+      <w:numFmt w:val="lowerRoman"/>
+      <w:lvlText w:val="%9."/>
+      <w:lvlJc w:val="right"/>
+      <w:pPr>
+        <w:ind w:left="6480" w:hanging="180"/>
+      </w:pPr>
+    </w:lvl>
+  </w:abstractNum>
   <w:num w:numId="1">
+    <w:abstractNumId w:val="7"/>
+  </w:num>
+  <w:num w:numId="2">
+    <w:abstractNumId w:val="20"/>
+  </w:num>
+  <w:num w:numId="3">
+    <w:abstractNumId w:val="2"/>
+  </w:num>
+  <w:num w:numId="4">
+    <w:abstractNumId w:val="24"/>
+  </w:num>
+  <w:num w:numId="5">
+    <w:abstractNumId w:val="4"/>
+  </w:num>
+  <w:num w:numId="6">
     <w:abstractNumId w:val="6"/>
   </w:num>
-  <w:num w:numId="2">
-    <w:abstractNumId w:val="18"/>
+  <w:num w:numId="7">
+    <w:abstractNumId w:val="8"/>
   </w:num>
-  <w:num w:numId="3">
-    <w:abstractNumId w:val="1"/>
-  </w:num>
-  <w:num w:numId="4">
+  <w:num w:numId="8">
     <w:abstractNumId w:val="22"/>
   </w:num>
-  <w:num w:numId="5">
-    <w:abstractNumId w:val="3"/>
-  </w:num>
-  <w:num w:numId="6">
+  <w:num w:numId="9">
     <w:abstractNumId w:val="5"/>
-  </w:num>
-  <w:num w:numId="7">
-    <w:abstractNumId w:val="7"/>
-  </w:num>
-  <w:num w:numId="8">
-    <w:abstractNumId w:val="20"/>
-  </w:num>
-  <w:num w:numId="9">
-    <w:abstractNumId w:val="4"/>
   </w:num>
   <w:num w:numId="10">
     <w:abstractNumId w:val="0"/>
   </w:num>
   <w:num w:numId="11">
+    <w:abstractNumId w:val="18"/>
+  </w:num>
+  <w:num w:numId="12">
+    <w:abstractNumId w:val="10"/>
+  </w:num>
+  <w:num w:numId="13">
+    <w:abstractNumId w:val="3"/>
+  </w:num>
+  <w:num w:numId="14">
     <w:abstractNumId w:val="16"/>
   </w:num>
-  <w:num w:numId="12">
+  <w:num w:numId="15">
+    <w:abstractNumId w:val="21"/>
+  </w:num>
+  <w:num w:numId="16">
     <w:abstractNumId w:val="9"/>
   </w:num>
-  <w:num w:numId="13">
-    <w:abstractNumId w:val="2"/>
+  <w:num w:numId="17">
+    <w:abstractNumId w:val="13"/>
   </w:num>
-  <w:num w:numId="14">
+  <w:num w:numId="18">
     <w:abstractNumId w:val="15"/>
   </w:num>
-  <w:num w:numId="15">
+  <w:num w:numId="19">
     <w:abstractNumId w:val="19"/>
   </w:num>
-  <w:num w:numId="16">
-    <w:abstractNumId w:val="8"/>
-  </w:num>
-  <w:num w:numId="17">
+  <w:num w:numId="20">
     <w:abstractNumId w:val="12"/>
   </w:num>
-  <w:num w:numId="18">
+  <w:num w:numId="21">
+    <w:abstractNumId w:val="23"/>
+  </w:num>
+  <w:num w:numId="22">
     <w:abstractNumId w:val="14"/>
   </w:num>
-  <w:num w:numId="19">
-    <w:abstractNumId w:val="17"/>
-  </w:num>
-  <w:num w:numId="20">
+  <w:num w:numId="23">
     <w:abstractNumId w:val="11"/>
   </w:num>
-  <w:num w:numId="21">
-    <w:abstractNumId w:val="21"/>
+  <w:num w:numId="24">
+    <w:abstractNumId w:val="1"/>
   </w:num>
-  <w:num w:numId="22">
-    <w:abstractNumId w:val="13"/>
-  </w:num>
-  <w:num w:numId="23">
-    <w:abstractNumId w:val="10"/>
+  <w:num w:numId="25">
+    <w:abstractNumId w:val="17"/>
   </w:num>
 </w:numbering>
 </file>

--- a/UI Training Notes.docx
+++ b/UI Training Notes.docx
@@ -22138,44 +22138,394 @@
       <w:r>
         <w:tab/>
       </w:r>
+    </w:p>
+    <w:p>
+      <w:pPr>
+        <w:pStyle w:val="NoSpacing"/>
+      </w:pPr>
+    </w:p>
+    <w:p>
+      <w:pPr>
+        <w:pStyle w:val="NoSpacing"/>
+      </w:pPr>
+      <w:r>
+        <w:tab/>
+      </w:r>
+      <w:r>
+        <w:tab/>
+      </w:r>
+    </w:p>
+    <w:p>
+      <w:pPr>
+        <w:pStyle w:val="NoSpacing"/>
+      </w:pPr>
+    </w:p>
+    <w:p>
+      <w:pPr>
+        <w:pStyle w:val="NoSpacing"/>
+      </w:pPr>
+    </w:p>
+    <w:p>
+      <w:pPr>
+        <w:spacing w:after="0"/>
+        <w:rPr>
+          <w:rFonts w:ascii="Courier New" w:hAnsi="Courier New" w:cs="Courier New"/>
+          <w:b/>
+          <w:sz w:val="28"/>
+        </w:rPr>
+      </w:pPr>
+      <w:r>
+        <w:rPr>
+          <w:rFonts w:ascii="Courier New" w:hAnsi="Courier New" w:cs="Courier New"/>
+          <w:b/>
+          <w:sz w:val="28"/>
+          <w:highlight w:val="yellow"/>
+        </w:rPr>
+        <w:t>Day 1</w:t>
+      </w:r>
+      <w:r>
+        <w:rPr>
+          <w:rFonts w:ascii="Courier New" w:hAnsi="Courier New" w:cs="Courier New"/>
+          <w:b/>
+          <w:sz w:val="28"/>
+          <w:highlight w:val="yellow"/>
+        </w:rPr>
+        <w:t>0</w:t>
+      </w:r>
+      <w:r>
+        <w:rPr>
+          <w:rFonts w:ascii="Courier New" w:hAnsi="Courier New" w:cs="Courier New"/>
+          <w:b/>
+          <w:sz w:val="28"/>
+          <w:highlight w:val="yellow"/>
+        </w:rPr>
+        <w:t xml:space="preserve">- </w:t>
+      </w:r>
+      <w:r>
+        <w:rPr>
+          <w:rFonts w:ascii="Courier New" w:hAnsi="Courier New" w:cs="Courier New"/>
+          <w:b/>
+          <w:sz w:val="28"/>
+          <w:highlight w:val="yellow"/>
+        </w:rPr>
+        <w:t>09-04</w:t>
+      </w:r>
+      <w:r>
+        <w:rPr>
+          <w:rFonts w:ascii="Courier New" w:hAnsi="Courier New" w:cs="Courier New"/>
+          <w:b/>
+          <w:sz w:val="28"/>
+          <w:highlight w:val="yellow"/>
+        </w:rPr>
+        <w:t>-2021</w:t>
+      </w:r>
+    </w:p>
+    <w:p>
+      <w:pPr>
+        <w:pStyle w:val="NoSpacing"/>
+      </w:pPr>
+    </w:p>
+    <w:p>
+      <w:pPr>
+        <w:pStyle w:val="NoSpacing"/>
+      </w:pPr>
+    </w:p>
+    <w:p>
+      <w:pPr>
+        <w:pStyle w:val="NoSpacing"/>
+        <w:rPr>
+          <w:sz w:val="28"/>
+        </w:rPr>
+      </w:pPr>
+      <w:r>
+        <w:rPr>
+          <w:sz w:val="28"/>
+        </w:rPr>
+        <w:t xml:space="preserve">Angular Service </w:t>
+      </w:r>
+    </w:p>
+    <w:p>
+      <w:pPr>
+        <w:pStyle w:val="NoSpacing"/>
+        <w:rPr>
+          <w:sz w:val="28"/>
+        </w:rPr>
+      </w:pPr>
+    </w:p>
+    <w:p>
+      <w:pPr>
+        <w:pStyle w:val="NoSpacing"/>
+        <w:rPr>
+          <w:sz w:val="28"/>
+        </w:rPr>
+      </w:pPr>
+      <w:r>
+        <w:rPr>
+          <w:sz w:val="28"/>
+        </w:rPr>
+        <w:t xml:space="preserve">Create new project </w:t>
+      </w:r>
+    </w:p>
+    <w:p>
+      <w:pPr>
+        <w:pStyle w:val="NoSpacing"/>
+        <w:rPr>
+          <w:sz w:val="28"/>
+        </w:rPr>
+      </w:pPr>
+    </w:p>
+    <w:p>
+      <w:pPr>
+        <w:pStyle w:val="NoSpacing"/>
+        <w:rPr>
+          <w:sz w:val="28"/>
+        </w:rPr>
+      </w:pPr>
+    </w:p>
+    <w:p>
+      <w:pPr>
+        <w:pStyle w:val="NoSpacing"/>
+        <w:rPr>
+          <w:sz w:val="28"/>
+        </w:rPr>
+      </w:pPr>
+    </w:p>
+    <w:p>
+      <w:pPr>
+        <w:pStyle w:val="NoSpacing"/>
+        <w:rPr>
+          <w:sz w:val="28"/>
+        </w:rPr>
+      </w:pPr>
+      <w:r>
+        <w:rPr>
+          <w:sz w:val="28"/>
+        </w:rPr>
+        <w:t xml:space="preserve">If we write any logic in component that code become local to that template. </w:t>
+      </w:r>
+    </w:p>
+    <w:p>
+      <w:pPr>
+        <w:pStyle w:val="NoSpacing"/>
+        <w:rPr>
+          <w:sz w:val="28"/>
+        </w:rPr>
+      </w:pPr>
+      <w:r>
+        <w:rPr>
+          <w:sz w:val="28"/>
+        </w:rPr>
+        <w:t xml:space="preserve">If we need common logic for more than one component in place writing in every component , make separate class and inside that class we write more than one function. In Every component we will create the object of service class and call that methods. </w:t>
+      </w:r>
+    </w:p>
+    <w:p>
+      <w:pPr>
+        <w:pStyle w:val="NoSpacing"/>
+        <w:rPr>
+          <w:sz w:val="28"/>
+        </w:rPr>
+      </w:pPr>
+      <w:r>
+        <w:rPr>
+          <w:sz w:val="28"/>
+        </w:rPr>
+        <w:t xml:space="preserve">Angular service mainly use to achieve separation on concern. </w:t>
+      </w:r>
+    </w:p>
+    <w:p>
+      <w:pPr>
+        <w:pStyle w:val="NoSpacing"/>
+        <w:rPr>
+          <w:sz w:val="28"/>
+        </w:rPr>
+      </w:pPr>
+    </w:p>
+    <w:p>
+      <w:pPr>
+        <w:pStyle w:val="NoSpacing"/>
+        <w:rPr>
+          <w:sz w:val="28"/>
+        </w:rPr>
+      </w:pPr>
+    </w:p>
+    <w:p>
+      <w:pPr>
+        <w:pStyle w:val="NoSpacing"/>
+        <w:rPr>
+          <w:sz w:val="28"/>
+        </w:rPr>
+      </w:pPr>
+      <w:r>
+        <w:rPr>
+          <w:sz w:val="28"/>
+        </w:rPr>
+        <w:t xml:space="preserve">Angular service divided into two types </w:t>
+      </w:r>
+    </w:p>
+    <w:p>
+      <w:pPr>
+        <w:pStyle w:val="NoSpacing"/>
+        <w:numPr>
+          <w:ilvl w:val="0"/>
+          <w:numId w:val="26"/>
+        </w:numPr>
+        <w:rPr>
+          <w:sz w:val="28"/>
+        </w:rPr>
+      </w:pPr>
+      <w:r>
+        <w:rPr>
+          <w:sz w:val="28"/>
+        </w:rPr>
+        <w:lastRenderedPageBreak/>
+        <w:t xml:space="preserve">User-defined service </w:t>
+      </w:r>
+    </w:p>
+    <w:p>
+      <w:pPr>
+        <w:pStyle w:val="NoSpacing"/>
+        <w:numPr>
+          <w:ilvl w:val="1"/>
+          <w:numId w:val="26"/>
+        </w:numPr>
+        <w:rPr>
+          <w:sz w:val="28"/>
+        </w:rPr>
+      </w:pPr>
+      <w:r>
+        <w:rPr>
+          <w:sz w:val="28"/>
+        </w:rPr>
+        <w:t xml:space="preserve">Creating object of that class using new keyword. </w:t>
+      </w:r>
+    </w:p>
+    <w:p>
+      <w:pPr>
+        <w:pStyle w:val="NoSpacing"/>
+        <w:numPr>
+          <w:ilvl w:val="1"/>
+          <w:numId w:val="26"/>
+        </w:numPr>
+        <w:rPr>
+          <w:sz w:val="28"/>
+        </w:rPr>
+      </w:pPr>
+      <w:r>
+        <w:rPr>
+          <w:sz w:val="28"/>
+        </w:rPr>
+        <w:t xml:space="preserve">Creating object of that class using DI concept (Dependency Injection). </w:t>
+      </w:r>
+    </w:p>
+    <w:p>
+      <w:pPr>
+        <w:pStyle w:val="NoSpacing"/>
+        <w:numPr>
+          <w:ilvl w:val="0"/>
+          <w:numId w:val="26"/>
+        </w:numPr>
+        <w:rPr>
+          <w:sz w:val="28"/>
+        </w:rPr>
+      </w:pPr>
+      <w:r>
+        <w:rPr>
+          <w:sz w:val="28"/>
+        </w:rPr>
+        <w:t xml:space="preserve">Pre-defined service HttpClient. </w:t>
+      </w:r>
+    </w:p>
+    <w:p>
+      <w:pPr>
+        <w:pStyle w:val="NoSpacing"/>
+        <w:ind w:left="360"/>
+        <w:rPr>
+          <w:sz w:val="28"/>
+        </w:rPr>
+      </w:pPr>
+    </w:p>
+    <w:p>
+      <w:pPr>
+        <w:pStyle w:val="NoSpacing"/>
+        <w:rPr>
+          <w:sz w:val="28"/>
+        </w:rPr>
+      </w:pPr>
+    </w:p>
+    <w:p>
+      <w:pPr>
+        <w:pStyle w:val="NoSpacing"/>
+        <w:rPr>
+          <w:sz w:val="28"/>
+        </w:rPr>
+      </w:pPr>
+      <w:r>
+        <w:rPr>
+          <w:sz w:val="28"/>
+          <w:highlight w:val="yellow"/>
+        </w:rPr>
+        <w:t>ng new angular-service-with-pipe</w:t>
+      </w:r>
+      <w:r>
+        <w:rPr>
+          <w:sz w:val="28"/>
+        </w:rPr>
+        <w:t xml:space="preserve"> </w:t>
+      </w:r>
+    </w:p>
+    <w:p>
+      <w:pPr>
+        <w:pStyle w:val="NoSpacing"/>
+        <w:rPr>
+          <w:sz w:val="28"/>
+        </w:rPr>
+      </w:pPr>
+    </w:p>
+    <w:p>
+      <w:pPr>
+        <w:pStyle w:val="NoSpacing"/>
+        <w:rPr>
+          <w:sz w:val="28"/>
+        </w:rPr>
+      </w:pPr>
+      <w:r>
+        <w:rPr>
+          <w:sz w:val="28"/>
+        </w:rPr>
+        <w:t xml:space="preserve">ng g c first </w:t>
+      </w:r>
+    </w:p>
+    <w:p>
+      <w:pPr>
+        <w:pStyle w:val="NoSpacing"/>
+        <w:rPr>
+          <w:sz w:val="28"/>
+        </w:rPr>
+      </w:pPr>
+      <w:r>
+        <w:rPr>
+          <w:sz w:val="28"/>
+        </w:rPr>
+        <w:t xml:space="preserve">ng g c second </w:t>
+      </w:r>
+    </w:p>
+    <w:p>
+      <w:pPr>
+        <w:pStyle w:val="NoSpacing"/>
+        <w:rPr>
+          <w:sz w:val="28"/>
+        </w:rPr>
+      </w:pPr>
+    </w:p>
+    <w:p>
+      <w:pPr>
+        <w:pStyle w:val="NoSpacing"/>
+        <w:rPr>
+          <w:sz w:val="28"/>
+        </w:rPr>
+      </w:pPr>
       <w:bookmarkStart w:id="0" w:name="_GoBack"/>
       <w:bookmarkEnd w:id="0"/>
-    </w:p>
-    <w:p>
-      <w:pPr>
-        <w:pStyle w:val="NoSpacing"/>
-      </w:pPr>
-    </w:p>
-    <w:p>
-      <w:pPr>
-        <w:pStyle w:val="NoSpacing"/>
-      </w:pPr>
-      <w:r>
-        <w:tab/>
-      </w:r>
-      <w:r>
-        <w:tab/>
-      </w:r>
-    </w:p>
-    <w:p>
-      <w:pPr>
-        <w:pStyle w:val="NoSpacing"/>
-      </w:pPr>
-    </w:p>
-    <w:p>
-      <w:pPr>
-        <w:pStyle w:val="NoSpacing"/>
-      </w:pPr>
-    </w:p>
-    <w:p>
-      <w:pPr>
-        <w:pStyle w:val="NoSpacing"/>
-      </w:pPr>
-    </w:p>
-    <w:p>
-      <w:pPr>
-        <w:pStyle w:val="NoSpacing"/>
-      </w:pPr>
     </w:p>
     <w:p>
       <w:pPr>
@@ -23379,6 +23729,95 @@
     </w:lvl>
   </w:abstractNum>
   <w:abstractNum w:abstractNumId="1" w15:restartNumberingAfterBreak="0">
+    <w:nsid w:val="0A2D0922"/>
+    <w:multiLevelType w:val="hybridMultilevel"/>
+    <w:tmpl w:val="4186088E"/>
+    <w:lvl w:ilvl="0" w:tplc="4009000F">
+      <w:start w:val="1"/>
+      <w:numFmt w:val="decimal"/>
+      <w:lvlText w:val="%1."/>
+      <w:lvlJc w:val="left"/>
+      <w:pPr>
+        <w:ind w:left="720" w:hanging="360"/>
+      </w:pPr>
+      <w:rPr>
+        <w:rFonts w:hint="default"/>
+      </w:rPr>
+    </w:lvl>
+    <w:lvl w:ilvl="1" w:tplc="40090019">
+      <w:start w:val="1"/>
+      <w:numFmt w:val="lowerLetter"/>
+      <w:lvlText w:val="%2."/>
+      <w:lvlJc w:val="left"/>
+      <w:pPr>
+        <w:ind w:left="1440" w:hanging="360"/>
+      </w:pPr>
+    </w:lvl>
+    <w:lvl w:ilvl="2" w:tplc="4009001B" w:tentative="1">
+      <w:start w:val="1"/>
+      <w:numFmt w:val="lowerRoman"/>
+      <w:lvlText w:val="%3."/>
+      <w:lvlJc w:val="right"/>
+      <w:pPr>
+        <w:ind w:left="2160" w:hanging="180"/>
+      </w:pPr>
+    </w:lvl>
+    <w:lvl w:ilvl="3" w:tplc="4009000F" w:tentative="1">
+      <w:start w:val="1"/>
+      <w:numFmt w:val="decimal"/>
+      <w:lvlText w:val="%4."/>
+      <w:lvlJc w:val="left"/>
+      <w:pPr>
+        <w:ind w:left="2880" w:hanging="360"/>
+      </w:pPr>
+    </w:lvl>
+    <w:lvl w:ilvl="4" w:tplc="40090019" w:tentative="1">
+      <w:start w:val="1"/>
+      <w:numFmt w:val="lowerLetter"/>
+      <w:lvlText w:val="%5."/>
+      <w:lvlJc w:val="left"/>
+      <w:pPr>
+        <w:ind w:left="3600" w:hanging="360"/>
+      </w:pPr>
+    </w:lvl>
+    <w:lvl w:ilvl="5" w:tplc="4009001B" w:tentative="1">
+      <w:start w:val="1"/>
+      <w:numFmt w:val="lowerRoman"/>
+      <w:lvlText w:val="%6."/>
+      <w:lvlJc w:val="right"/>
+      <w:pPr>
+        <w:ind w:left="4320" w:hanging="180"/>
+      </w:pPr>
+    </w:lvl>
+    <w:lvl w:ilvl="6" w:tplc="4009000F" w:tentative="1">
+      <w:start w:val="1"/>
+      <w:numFmt w:val="decimal"/>
+      <w:lvlText w:val="%7."/>
+      <w:lvlJc w:val="left"/>
+      <w:pPr>
+        <w:ind w:left="5040" w:hanging="360"/>
+      </w:pPr>
+    </w:lvl>
+    <w:lvl w:ilvl="7" w:tplc="40090019" w:tentative="1">
+      <w:start w:val="1"/>
+      <w:numFmt w:val="lowerLetter"/>
+      <w:lvlText w:val="%8."/>
+      <w:lvlJc w:val="left"/>
+      <w:pPr>
+        <w:ind w:left="5760" w:hanging="360"/>
+      </w:pPr>
+    </w:lvl>
+    <w:lvl w:ilvl="8" w:tplc="4009001B" w:tentative="1">
+      <w:start w:val="1"/>
+      <w:numFmt w:val="lowerRoman"/>
+      <w:lvlText w:val="%9."/>
+      <w:lvlJc w:val="right"/>
+      <w:pPr>
+        <w:ind w:left="6480" w:hanging="180"/>
+      </w:pPr>
+    </w:lvl>
+  </w:abstractNum>
+  <w:abstractNum w:abstractNumId="2" w15:restartNumberingAfterBreak="0">
     <w:nsid w:val="0A5466B0"/>
     <w:multiLevelType w:val="hybridMultilevel"/>
     <w:tmpl w:val="B47A4CA2"/>
@@ -23467,7 +23906,7 @@
       </w:pPr>
     </w:lvl>
   </w:abstractNum>
-  <w:abstractNum w:abstractNumId="2" w15:restartNumberingAfterBreak="0">
+  <w:abstractNum w:abstractNumId="3" w15:restartNumberingAfterBreak="0">
     <w:nsid w:val="0CF252F2"/>
     <w:multiLevelType w:val="hybridMultilevel"/>
     <w:tmpl w:val="4F6C3932"/>
@@ -23556,7 +23995,7 @@
       </w:pPr>
     </w:lvl>
   </w:abstractNum>
-  <w:abstractNum w:abstractNumId="3" w15:restartNumberingAfterBreak="0">
+  <w:abstractNum w:abstractNumId="4" w15:restartNumberingAfterBreak="0">
     <w:nsid w:val="0DCA38CD"/>
     <w:multiLevelType w:val="hybridMultilevel"/>
     <w:tmpl w:val="E1A07440"/>
@@ -23645,7 +24084,7 @@
       </w:pPr>
     </w:lvl>
   </w:abstractNum>
-  <w:abstractNum w:abstractNumId="4" w15:restartNumberingAfterBreak="0">
+  <w:abstractNum w:abstractNumId="5" w15:restartNumberingAfterBreak="0">
     <w:nsid w:val="0EA7471E"/>
     <w:multiLevelType w:val="hybridMultilevel"/>
     <w:tmpl w:val="83DC30A4"/>
@@ -23734,7 +24173,7 @@
       </w:pPr>
     </w:lvl>
   </w:abstractNum>
-  <w:abstractNum w:abstractNumId="5" w15:restartNumberingAfterBreak="0">
+  <w:abstractNum w:abstractNumId="6" w15:restartNumberingAfterBreak="0">
     <w:nsid w:val="105666C0"/>
     <w:multiLevelType w:val="hybridMultilevel"/>
     <w:tmpl w:val="56045C28"/>
@@ -23823,7 +24262,7 @@
       </w:pPr>
     </w:lvl>
   </w:abstractNum>
-  <w:abstractNum w:abstractNumId="6" w15:restartNumberingAfterBreak="0">
+  <w:abstractNum w:abstractNumId="7" w15:restartNumberingAfterBreak="0">
     <w:nsid w:val="105C46F9"/>
     <w:multiLevelType w:val="hybridMultilevel"/>
     <w:tmpl w:val="31562A6A"/>
@@ -23912,7 +24351,7 @@
       </w:pPr>
     </w:lvl>
   </w:abstractNum>
-  <w:abstractNum w:abstractNumId="7" w15:restartNumberingAfterBreak="0">
+  <w:abstractNum w:abstractNumId="8" w15:restartNumberingAfterBreak="0">
     <w:nsid w:val="143C07B4"/>
     <w:multiLevelType w:val="hybridMultilevel"/>
     <w:tmpl w:val="26EEFB2A"/>
@@ -24001,7 +24440,7 @@
       </w:pPr>
     </w:lvl>
   </w:abstractNum>
-  <w:abstractNum w:abstractNumId="8" w15:restartNumberingAfterBreak="0">
+  <w:abstractNum w:abstractNumId="9" w15:restartNumberingAfterBreak="0">
     <w:nsid w:val="1539646F"/>
     <w:multiLevelType w:val="hybridMultilevel"/>
     <w:tmpl w:val="C8C233D2"/>
@@ -24090,7 +24529,7 @@
       </w:pPr>
     </w:lvl>
   </w:abstractNum>
-  <w:abstractNum w:abstractNumId="9" w15:restartNumberingAfterBreak="0">
+  <w:abstractNum w:abstractNumId="10" w15:restartNumberingAfterBreak="0">
     <w:nsid w:val="1AA67C99"/>
     <w:multiLevelType w:val="hybridMultilevel"/>
     <w:tmpl w:val="8EF261A2"/>
@@ -24179,7 +24618,7 @@
       </w:pPr>
     </w:lvl>
   </w:abstractNum>
-  <w:abstractNum w:abstractNumId="10" w15:restartNumberingAfterBreak="0">
+  <w:abstractNum w:abstractNumId="11" w15:restartNumberingAfterBreak="0">
     <w:nsid w:val="1B8A3CC8"/>
     <w:multiLevelType w:val="hybridMultilevel"/>
     <w:tmpl w:val="86722FD4"/>
@@ -24292,7 +24731,7 @@
       </w:rPr>
     </w:lvl>
   </w:abstractNum>
-  <w:abstractNum w:abstractNumId="11" w15:restartNumberingAfterBreak="0">
+  <w:abstractNum w:abstractNumId="12" w15:restartNumberingAfterBreak="0">
     <w:nsid w:val="2535141A"/>
     <w:multiLevelType w:val="hybridMultilevel"/>
     <w:tmpl w:val="08A86EDC"/>
@@ -24381,7 +24820,7 @@
       </w:pPr>
     </w:lvl>
   </w:abstractNum>
-  <w:abstractNum w:abstractNumId="12" w15:restartNumberingAfterBreak="0">
+  <w:abstractNum w:abstractNumId="13" w15:restartNumberingAfterBreak="0">
     <w:nsid w:val="2B800882"/>
     <w:multiLevelType w:val="hybridMultilevel"/>
     <w:tmpl w:val="52E0C6B0"/>
@@ -24470,7 +24909,7 @@
       </w:pPr>
     </w:lvl>
   </w:abstractNum>
-  <w:abstractNum w:abstractNumId="13" w15:restartNumberingAfterBreak="0">
+  <w:abstractNum w:abstractNumId="14" w15:restartNumberingAfterBreak="0">
     <w:nsid w:val="33F03834"/>
     <w:multiLevelType w:val="hybridMultilevel"/>
     <w:tmpl w:val="5FEC34E2"/>
@@ -24559,7 +24998,7 @@
       </w:pPr>
     </w:lvl>
   </w:abstractNum>
-  <w:abstractNum w:abstractNumId="14" w15:restartNumberingAfterBreak="0">
+  <w:abstractNum w:abstractNumId="15" w15:restartNumberingAfterBreak="0">
     <w:nsid w:val="34833A80"/>
     <w:multiLevelType w:val="hybridMultilevel"/>
     <w:tmpl w:val="DF488850"/>
@@ -24648,7 +25087,7 @@
       </w:pPr>
     </w:lvl>
   </w:abstractNum>
-  <w:abstractNum w:abstractNumId="15" w15:restartNumberingAfterBreak="0">
+  <w:abstractNum w:abstractNumId="16" w15:restartNumberingAfterBreak="0">
     <w:nsid w:val="39FC2EF0"/>
     <w:multiLevelType w:val="hybridMultilevel"/>
     <w:tmpl w:val="3AF8CC00"/>
@@ -24737,7 +25176,7 @@
       </w:pPr>
     </w:lvl>
   </w:abstractNum>
-  <w:abstractNum w:abstractNumId="16" w15:restartNumberingAfterBreak="0">
+  <w:abstractNum w:abstractNumId="17" w15:restartNumberingAfterBreak="0">
     <w:nsid w:val="3A6918F2"/>
     <w:multiLevelType w:val="hybridMultilevel"/>
     <w:tmpl w:val="A622FF18"/>
@@ -24826,7 +25265,7 @@
       </w:pPr>
     </w:lvl>
   </w:abstractNum>
-  <w:abstractNum w:abstractNumId="17" w15:restartNumberingAfterBreak="0">
+  <w:abstractNum w:abstractNumId="18" w15:restartNumberingAfterBreak="0">
     <w:nsid w:val="3C136BF3"/>
     <w:multiLevelType w:val="hybridMultilevel"/>
     <w:tmpl w:val="628ADB42"/>
@@ -24915,7 +25354,7 @@
       </w:pPr>
     </w:lvl>
   </w:abstractNum>
-  <w:abstractNum w:abstractNumId="18" w15:restartNumberingAfterBreak="0">
+  <w:abstractNum w:abstractNumId="19" w15:restartNumberingAfterBreak="0">
     <w:nsid w:val="5048191D"/>
     <w:multiLevelType w:val="hybridMultilevel"/>
     <w:tmpl w:val="0CC8D282"/>
@@ -25004,7 +25443,7 @@
       </w:pPr>
     </w:lvl>
   </w:abstractNum>
-  <w:abstractNum w:abstractNumId="19" w15:restartNumberingAfterBreak="0">
+  <w:abstractNum w:abstractNumId="20" w15:restartNumberingAfterBreak="0">
     <w:nsid w:val="5A3D2746"/>
     <w:multiLevelType w:val="hybridMultilevel"/>
     <w:tmpl w:val="D834D750"/>
@@ -25093,7 +25532,7 @@
       </w:pPr>
     </w:lvl>
   </w:abstractNum>
-  <w:abstractNum w:abstractNumId="20" w15:restartNumberingAfterBreak="0">
+  <w:abstractNum w:abstractNumId="21" w15:restartNumberingAfterBreak="0">
     <w:nsid w:val="63F502E6"/>
     <w:multiLevelType w:val="hybridMultilevel"/>
     <w:tmpl w:val="5614D36C"/>
@@ -25182,7 +25621,7 @@
       </w:pPr>
     </w:lvl>
   </w:abstractNum>
-  <w:abstractNum w:abstractNumId="21" w15:restartNumberingAfterBreak="0">
+  <w:abstractNum w:abstractNumId="22" w15:restartNumberingAfterBreak="0">
     <w:nsid w:val="6AD65339"/>
     <w:multiLevelType w:val="hybridMultilevel"/>
     <w:tmpl w:val="6FEAD3C8"/>
@@ -25271,7 +25710,7 @@
       </w:pPr>
     </w:lvl>
   </w:abstractNum>
-  <w:abstractNum w:abstractNumId="22" w15:restartNumberingAfterBreak="0">
+  <w:abstractNum w:abstractNumId="23" w15:restartNumberingAfterBreak="0">
     <w:nsid w:val="6BF55401"/>
     <w:multiLevelType w:val="hybridMultilevel"/>
     <w:tmpl w:val="8ED64090"/>
@@ -25360,7 +25799,7 @@
       </w:pPr>
     </w:lvl>
   </w:abstractNum>
-  <w:abstractNum w:abstractNumId="23" w15:restartNumberingAfterBreak="0">
+  <w:abstractNum w:abstractNumId="24" w15:restartNumberingAfterBreak="0">
     <w:nsid w:val="6C566A33"/>
     <w:multiLevelType w:val="hybridMultilevel"/>
     <w:tmpl w:val="5DB8DC7E"/>
@@ -25449,7 +25888,7 @@
       </w:pPr>
     </w:lvl>
   </w:abstractNum>
-  <w:abstractNum w:abstractNumId="24" w15:restartNumberingAfterBreak="0">
+  <w:abstractNum w:abstractNumId="25" w15:restartNumberingAfterBreak="0">
     <w:nsid w:val="704F52CF"/>
     <w:multiLevelType w:val="hybridMultilevel"/>
     <w:tmpl w:val="F886F358"/>
@@ -25539,79 +25978,82 @@
     </w:lvl>
   </w:abstractNum>
   <w:num w:numId="1">
+    <w:abstractNumId w:val="8"/>
+  </w:num>
+  <w:num w:numId="2">
+    <w:abstractNumId w:val="21"/>
+  </w:num>
+  <w:num w:numId="3">
+    <w:abstractNumId w:val="3"/>
+  </w:num>
+  <w:num w:numId="4">
+    <w:abstractNumId w:val="25"/>
+  </w:num>
+  <w:num w:numId="5">
+    <w:abstractNumId w:val="5"/>
+  </w:num>
+  <w:num w:numId="6">
     <w:abstractNumId w:val="7"/>
   </w:num>
-  <w:num w:numId="2">
-    <w:abstractNumId w:val="20"/>
-  </w:num>
-  <w:num w:numId="3">
-    <w:abstractNumId w:val="2"/>
-  </w:num>
-  <w:num w:numId="4">
-    <w:abstractNumId w:val="24"/>
-  </w:num>
-  <w:num w:numId="5">
-    <w:abstractNumId w:val="4"/>
-  </w:num>
-  <w:num w:numId="6">
-    <w:abstractNumId w:val="6"/>
-  </w:num>
   <w:num w:numId="7">
-    <w:abstractNumId w:val="8"/>
+    <w:abstractNumId w:val="9"/>
   </w:num>
   <w:num w:numId="8">
-    <w:abstractNumId w:val="22"/>
+    <w:abstractNumId w:val="23"/>
   </w:num>
   <w:num w:numId="9">
-    <w:abstractNumId w:val="5"/>
+    <w:abstractNumId w:val="6"/>
   </w:num>
   <w:num w:numId="10">
     <w:abstractNumId w:val="0"/>
   </w:num>
   <w:num w:numId="11">
+    <w:abstractNumId w:val="19"/>
+  </w:num>
+  <w:num w:numId="12">
+    <w:abstractNumId w:val="11"/>
+  </w:num>
+  <w:num w:numId="13">
+    <w:abstractNumId w:val="4"/>
+  </w:num>
+  <w:num w:numId="14">
+    <w:abstractNumId w:val="17"/>
+  </w:num>
+  <w:num w:numId="15">
+    <w:abstractNumId w:val="22"/>
+  </w:num>
+  <w:num w:numId="16">
+    <w:abstractNumId w:val="10"/>
+  </w:num>
+  <w:num w:numId="17">
+    <w:abstractNumId w:val="14"/>
+  </w:num>
+  <w:num w:numId="18">
+    <w:abstractNumId w:val="16"/>
+  </w:num>
+  <w:num w:numId="19">
+    <w:abstractNumId w:val="20"/>
+  </w:num>
+  <w:num w:numId="20">
+    <w:abstractNumId w:val="13"/>
+  </w:num>
+  <w:num w:numId="21">
+    <w:abstractNumId w:val="24"/>
+  </w:num>
+  <w:num w:numId="22">
+    <w:abstractNumId w:val="15"/>
+  </w:num>
+  <w:num w:numId="23">
+    <w:abstractNumId w:val="12"/>
+  </w:num>
+  <w:num w:numId="24">
+    <w:abstractNumId w:val="2"/>
+  </w:num>
+  <w:num w:numId="25">
     <w:abstractNumId w:val="18"/>
   </w:num>
-  <w:num w:numId="12">
-    <w:abstractNumId w:val="10"/>
-  </w:num>
-  <w:num w:numId="13">
-    <w:abstractNumId w:val="3"/>
-  </w:num>
-  <w:num w:numId="14">
-    <w:abstractNumId w:val="16"/>
-  </w:num>
-  <w:num w:numId="15">
-    <w:abstractNumId w:val="21"/>
-  </w:num>
-  <w:num w:numId="16">
-    <w:abstractNumId w:val="9"/>
-  </w:num>
-  <w:num w:numId="17">
-    <w:abstractNumId w:val="13"/>
-  </w:num>
-  <w:num w:numId="18">
-    <w:abstractNumId w:val="15"/>
-  </w:num>
-  <w:num w:numId="19">
-    <w:abstractNumId w:val="19"/>
-  </w:num>
-  <w:num w:numId="20">
-    <w:abstractNumId w:val="12"/>
-  </w:num>
-  <w:num w:numId="21">
-    <w:abstractNumId w:val="23"/>
-  </w:num>
-  <w:num w:numId="22">
-    <w:abstractNumId w:val="14"/>
-  </w:num>
-  <w:num w:numId="23">
-    <w:abstractNumId w:val="11"/>
-  </w:num>
-  <w:num w:numId="24">
+  <w:num w:numId="26">
     <w:abstractNumId w:val="1"/>
-  </w:num>
-  <w:num w:numId="25">
-    <w:abstractNumId w:val="17"/>
   </w:num>
 </w:numbering>
 </file>

--- a/UI Training Notes.docx
+++ b/UI Training Notes.docx
@@ -22408,11 +22408,13 @@
         </w:numPr>
         <w:rPr>
           <w:sz w:val="28"/>
-        </w:rPr>
-      </w:pPr>
-      <w:r>
-        <w:rPr>
-          <w:sz w:val="28"/>
+          <w:highlight w:val="yellow"/>
+        </w:rPr>
+      </w:pPr>
+      <w:r>
+        <w:rPr>
+          <w:sz w:val="28"/>
+          <w:highlight w:val="yellow"/>
         </w:rPr>
         <w:t xml:space="preserve">Creating object of that class using DI concept (Dependency Injection). </w:t>
       </w:r>
@@ -22431,8 +22433,15 @@
       <w:r>
         <w:rPr>
           <w:sz w:val="28"/>
-        </w:rPr>
-        <w:t xml:space="preserve">Pre-defined service HttpClient. </w:t>
+          <w:highlight w:val="yellow"/>
+        </w:rPr>
+        <w:t>Pre-defined service HttpClient.</w:t>
+      </w:r>
+      <w:r>
+        <w:rPr>
+          <w:sz w:val="28"/>
+        </w:rPr>
+        <w:t xml:space="preserve"> </w:t>
       </w:r>
     </w:p>
     <w:p>
@@ -22523,6 +22532,214 @@
         <w:rPr>
           <w:sz w:val="28"/>
         </w:rPr>
+      </w:pPr>
+    </w:p>
+    <w:p>
+      <w:pPr>
+        <w:pStyle w:val="NoSpacing"/>
+      </w:pPr>
+      <w:r>
+        <w:rPr>
+          <w:highlight w:val="yellow"/>
+        </w:rPr>
+        <w:t>IOC :</w:t>
+      </w:r>
+      <w:r>
+        <w:t xml:space="preserve"> Inversion of control : it is a design pattern or programming. In place of creating object or resource explicitly allow to create by container(Angular container). If container create it will maintain the life of the object or resource. Pull from container whenever you want. </w:t>
+      </w:r>
+    </w:p>
+    <w:p>
+      <w:pPr>
+        <w:pStyle w:val="NoSpacing"/>
+      </w:pPr>
+      <w:r>
+        <w:t xml:space="preserve">It is a concept. </w:t>
+      </w:r>
+    </w:p>
+    <w:p>
+      <w:pPr>
+        <w:pStyle w:val="NoSpacing"/>
+      </w:pPr>
+    </w:p>
+    <w:p>
+      <w:pPr>
+        <w:pStyle w:val="NoSpacing"/>
+      </w:pPr>
+      <w:r>
+        <w:t xml:space="preserve">DI : Dependency Injection : DI is a implementation of IOC. </w:t>
+      </w:r>
+    </w:p>
+    <w:p>
+      <w:pPr>
+        <w:pStyle w:val="NoSpacing"/>
+      </w:pPr>
+    </w:p>
+    <w:p>
+      <w:pPr>
+        <w:pStyle w:val="NoSpacing"/>
+      </w:pPr>
+      <w:r>
+        <w:t xml:space="preserve">3 types </w:t>
+      </w:r>
+    </w:p>
+    <w:p>
+      <w:pPr>
+        <w:pStyle w:val="NoSpacing"/>
+        <w:numPr>
+          <w:ilvl w:val="0"/>
+          <w:numId w:val="27"/>
+        </w:numPr>
+      </w:pPr>
+      <w:r>
+        <w:t xml:space="preserve">Constructor base DI </w:t>
+      </w:r>
+    </w:p>
+    <w:p>
+      <w:pPr>
+        <w:pStyle w:val="NoSpacing"/>
+        <w:numPr>
+          <w:ilvl w:val="0"/>
+          <w:numId w:val="27"/>
+        </w:numPr>
+      </w:pPr>
+      <w:r>
+        <w:t xml:space="preserve">Setter base DI </w:t>
+      </w:r>
+    </w:p>
+    <w:p>
+      <w:pPr>
+        <w:pStyle w:val="NoSpacing"/>
+        <w:numPr>
+          <w:ilvl w:val="0"/>
+          <w:numId w:val="27"/>
+        </w:numPr>
+      </w:pPr>
+      <w:r>
+        <w:t xml:space="preserve">Interface DI </w:t>
+      </w:r>
+    </w:p>
+    <w:p>
+      <w:pPr>
+        <w:pStyle w:val="NoSpacing"/>
+      </w:pPr>
+      <w:r>
+        <w:t>Angular support constructor base DI.</w:t>
+      </w:r>
+    </w:p>
+    <w:p>
+      <w:pPr>
+        <w:pStyle w:val="NoSpacing"/>
+      </w:pPr>
+    </w:p>
+    <w:p>
+      <w:pPr>
+        <w:pStyle w:val="NoSpacing"/>
+      </w:pPr>
+    </w:p>
+    <w:p>
+      <w:pPr>
+        <w:pStyle w:val="NoSpacing"/>
+      </w:pPr>
+      <w:r>
+        <w:t xml:space="preserve">fake-component </w:t>
+      </w:r>
+    </w:p>
+    <w:p>
+      <w:pPr>
+        <w:pStyle w:val="NoSpacing"/>
+      </w:pPr>
+    </w:p>
+    <w:p>
+      <w:pPr>
+        <w:pStyle w:val="NoSpacing"/>
+      </w:pPr>
+      <w:r>
+        <w:t xml:space="preserve">ng g c fake </w:t>
+      </w:r>
+    </w:p>
+    <w:p>
+      <w:pPr>
+        <w:pStyle w:val="NoSpacing"/>
+      </w:pPr>
+    </w:p>
+    <w:p>
+      <w:pPr>
+        <w:pStyle w:val="NoSpacing"/>
+      </w:pPr>
+    </w:p>
+    <w:p>
+      <w:pPr>
+        <w:pStyle w:val="NoSpacing"/>
+      </w:pPr>
+      <w:r>
+        <w:t>we have to make user define class with decorator @Injectable</w:t>
+      </w:r>
+      <w:r>
+        <w:t xml:space="preserve"> ie AngularService class. </w:t>
+      </w:r>
+    </w:p>
+    <w:p>
+      <w:pPr>
+        <w:pStyle w:val="NoSpacing"/>
+      </w:pPr>
+    </w:p>
+    <w:p>
+      <w:pPr>
+        <w:pStyle w:val="NoSpacing"/>
+      </w:pPr>
+      <w:r>
+        <w:t xml:space="preserve">We have to register service class in </w:t>
+      </w:r>
+      <w:r>
+        <w:rPr>
+          <w:highlight w:val="yellow"/>
+        </w:rPr>
+        <w:t>module level or component level</w:t>
+      </w:r>
+      <w:r>
+        <w:t xml:space="preserve"> using property </w:t>
+      </w:r>
+      <w:r>
+        <w:rPr>
+          <w:highlight w:val="yellow"/>
+        </w:rPr>
+        <w:t>provider</w:t>
+      </w:r>
+      <w:r>
+        <w:t xml:space="preserve"> </w:t>
+      </w:r>
+    </w:p>
+    <w:p>
+      <w:pPr>
+        <w:pStyle w:val="NoSpacing"/>
+      </w:pPr>
+    </w:p>
+    <w:p>
+      <w:pPr>
+        <w:pStyle w:val="NoSpacing"/>
+        <w:numPr>
+          <w:ilvl w:val="0"/>
+          <w:numId w:val="28"/>
+        </w:numPr>
+      </w:pPr>
+      <w:r>
+        <w:t xml:space="preserve">ngModule level provided the details about service class. </w:t>
+      </w:r>
+    </w:p>
+    <w:p>
+      <w:pPr>
+        <w:pStyle w:val="NoSpacing"/>
+      </w:pPr>
+    </w:p>
+    <w:p>
+      <w:pPr>
+        <w:pStyle w:val="NoSpacing"/>
+      </w:pPr>
+    </w:p>
+    <w:p>
+      <w:pPr>
+        <w:pStyle w:val="NoSpacing"/>
+        <w:ind w:left="360"/>
       </w:pPr>
       <w:bookmarkStart w:id="0" w:name="_GoBack"/>
       <w:bookmarkEnd w:id="0"/>
@@ -22531,6 +22748,23 @@
       <w:pPr>
         <w:pStyle w:val="NoSpacing"/>
       </w:pPr>
+    </w:p>
+    <w:p>
+      <w:pPr>
+        <w:pStyle w:val="NoSpacing"/>
+      </w:pPr>
+    </w:p>
+    <w:p>
+      <w:pPr>
+        <w:pStyle w:val="NoSpacing"/>
+        <w:numPr>
+          <w:ilvl w:val="0"/>
+          <w:numId w:val="28"/>
+        </w:numPr>
+      </w:pPr>
+      <w:r>
+        <w:t xml:space="preserve">Component level provided the details about service class. </w:t>
+      </w:r>
     </w:p>
     <w:p>
       <w:pPr>
@@ -24821,16 +25055,16 @@
     </w:lvl>
   </w:abstractNum>
   <w:abstractNum w:abstractNumId="13" w15:restartNumberingAfterBreak="0">
-    <w:nsid w:val="2B800882"/>
+    <w:nsid w:val="2808059F"/>
     <w:multiLevelType w:val="hybridMultilevel"/>
-    <w:tmpl w:val="52E0C6B0"/>
-    <w:lvl w:ilvl="0" w:tplc="EEA0083C">
+    <w:tmpl w:val="D1E6DA10"/>
+    <w:lvl w:ilvl="0" w:tplc="4009000F">
       <w:start w:val="1"/>
       <w:numFmt w:val="decimal"/>
       <w:lvlText w:val="%1."/>
       <w:lvlJc w:val="left"/>
       <w:pPr>
-        <w:ind w:left="1080" w:hanging="360"/>
+        <w:ind w:left="720" w:hanging="360"/>
       </w:pPr>
       <w:rPr>
         <w:rFonts w:hint="default"/>
@@ -24842,7 +25076,7 @@
       <w:lvlText w:val="%2."/>
       <w:lvlJc w:val="left"/>
       <w:pPr>
-        <w:ind w:left="1800" w:hanging="360"/>
+        <w:ind w:left="1440" w:hanging="360"/>
       </w:pPr>
     </w:lvl>
     <w:lvl w:ilvl="2" w:tplc="4009001B" w:tentative="1">
@@ -24851,7 +25085,7 @@
       <w:lvlText w:val="%3."/>
       <w:lvlJc w:val="right"/>
       <w:pPr>
-        <w:ind w:left="2520" w:hanging="180"/>
+        <w:ind w:left="2160" w:hanging="180"/>
       </w:pPr>
     </w:lvl>
     <w:lvl w:ilvl="3" w:tplc="4009000F" w:tentative="1">
@@ -24860,7 +25094,7 @@
       <w:lvlText w:val="%4."/>
       <w:lvlJc w:val="left"/>
       <w:pPr>
-        <w:ind w:left="3240" w:hanging="360"/>
+        <w:ind w:left="2880" w:hanging="360"/>
       </w:pPr>
     </w:lvl>
     <w:lvl w:ilvl="4" w:tplc="40090019" w:tentative="1">
@@ -24869,7 +25103,7 @@
       <w:lvlText w:val="%5."/>
       <w:lvlJc w:val="left"/>
       <w:pPr>
-        <w:ind w:left="3960" w:hanging="360"/>
+        <w:ind w:left="3600" w:hanging="360"/>
       </w:pPr>
     </w:lvl>
     <w:lvl w:ilvl="5" w:tplc="4009001B" w:tentative="1">
@@ -24878,7 +25112,7 @@
       <w:lvlText w:val="%6."/>
       <w:lvlJc w:val="right"/>
       <w:pPr>
-        <w:ind w:left="4680" w:hanging="180"/>
+        <w:ind w:left="4320" w:hanging="180"/>
       </w:pPr>
     </w:lvl>
     <w:lvl w:ilvl="6" w:tplc="4009000F" w:tentative="1">
@@ -24887,7 +25121,7 @@
       <w:lvlText w:val="%7."/>
       <w:lvlJc w:val="left"/>
       <w:pPr>
-        <w:ind w:left="5400" w:hanging="360"/>
+        <w:ind w:left="5040" w:hanging="360"/>
       </w:pPr>
     </w:lvl>
     <w:lvl w:ilvl="7" w:tplc="40090019" w:tentative="1">
@@ -24896,7 +25130,7 @@
       <w:lvlText w:val="%8."/>
       <w:lvlJc w:val="left"/>
       <w:pPr>
-        <w:ind w:left="6120" w:hanging="360"/>
+        <w:ind w:left="5760" w:hanging="360"/>
       </w:pPr>
     </w:lvl>
     <w:lvl w:ilvl="8" w:tplc="4009001B" w:tentative="1">
@@ -24905,21 +25139,21 @@
       <w:lvlText w:val="%9."/>
       <w:lvlJc w:val="right"/>
       <w:pPr>
-        <w:ind w:left="6840" w:hanging="180"/>
+        <w:ind w:left="6480" w:hanging="180"/>
       </w:pPr>
     </w:lvl>
   </w:abstractNum>
   <w:abstractNum w:abstractNumId="14" w15:restartNumberingAfterBreak="0">
-    <w:nsid w:val="33F03834"/>
+    <w:nsid w:val="2B800882"/>
     <w:multiLevelType w:val="hybridMultilevel"/>
-    <w:tmpl w:val="5FEC34E2"/>
-    <w:lvl w:ilvl="0" w:tplc="4009000F">
+    <w:tmpl w:val="52E0C6B0"/>
+    <w:lvl w:ilvl="0" w:tplc="EEA0083C">
       <w:start w:val="1"/>
       <w:numFmt w:val="decimal"/>
       <w:lvlText w:val="%1."/>
       <w:lvlJc w:val="left"/>
       <w:pPr>
-        <w:ind w:left="720" w:hanging="360"/>
+        <w:ind w:left="1080" w:hanging="360"/>
       </w:pPr>
       <w:rPr>
         <w:rFonts w:hint="default"/>
@@ -24931,7 +25165,7 @@
       <w:lvlText w:val="%2."/>
       <w:lvlJc w:val="left"/>
       <w:pPr>
-        <w:ind w:left="1440" w:hanging="360"/>
+        <w:ind w:left="1800" w:hanging="360"/>
       </w:pPr>
     </w:lvl>
     <w:lvl w:ilvl="2" w:tplc="4009001B" w:tentative="1">
@@ -24940,7 +25174,7 @@
       <w:lvlText w:val="%3."/>
       <w:lvlJc w:val="right"/>
       <w:pPr>
-        <w:ind w:left="2160" w:hanging="180"/>
+        <w:ind w:left="2520" w:hanging="180"/>
       </w:pPr>
     </w:lvl>
     <w:lvl w:ilvl="3" w:tplc="4009000F" w:tentative="1">
@@ -24949,7 +25183,7 @@
       <w:lvlText w:val="%4."/>
       <w:lvlJc w:val="left"/>
       <w:pPr>
-        <w:ind w:left="2880" w:hanging="360"/>
+        <w:ind w:left="3240" w:hanging="360"/>
       </w:pPr>
     </w:lvl>
     <w:lvl w:ilvl="4" w:tplc="40090019" w:tentative="1">
@@ -24958,7 +25192,7 @@
       <w:lvlText w:val="%5."/>
       <w:lvlJc w:val="left"/>
       <w:pPr>
-        <w:ind w:left="3600" w:hanging="360"/>
+        <w:ind w:left="3960" w:hanging="360"/>
       </w:pPr>
     </w:lvl>
     <w:lvl w:ilvl="5" w:tplc="4009001B" w:tentative="1">
@@ -24967,7 +25201,7 @@
       <w:lvlText w:val="%6."/>
       <w:lvlJc w:val="right"/>
       <w:pPr>
-        <w:ind w:left="4320" w:hanging="180"/>
+        <w:ind w:left="4680" w:hanging="180"/>
       </w:pPr>
     </w:lvl>
     <w:lvl w:ilvl="6" w:tplc="4009000F" w:tentative="1">
@@ -24976,7 +25210,7 @@
       <w:lvlText w:val="%7."/>
       <w:lvlJc w:val="left"/>
       <w:pPr>
-        <w:ind w:left="5040" w:hanging="360"/>
+        <w:ind w:left="5400" w:hanging="360"/>
       </w:pPr>
     </w:lvl>
     <w:lvl w:ilvl="7" w:tplc="40090019" w:tentative="1">
@@ -24985,7 +25219,7 @@
       <w:lvlText w:val="%8."/>
       <w:lvlJc w:val="left"/>
       <w:pPr>
-        <w:ind w:left="5760" w:hanging="360"/>
+        <w:ind w:left="6120" w:hanging="360"/>
       </w:pPr>
     </w:lvl>
     <w:lvl w:ilvl="8" w:tplc="4009001B" w:tentative="1">
@@ -24994,11 +25228,100 @@
       <w:lvlText w:val="%9."/>
       <w:lvlJc w:val="right"/>
       <w:pPr>
-        <w:ind w:left="6480" w:hanging="180"/>
+        <w:ind w:left="6840" w:hanging="180"/>
       </w:pPr>
     </w:lvl>
   </w:abstractNum>
   <w:abstractNum w:abstractNumId="15" w15:restartNumberingAfterBreak="0">
+    <w:nsid w:val="33F03834"/>
+    <w:multiLevelType w:val="hybridMultilevel"/>
+    <w:tmpl w:val="5FEC34E2"/>
+    <w:lvl w:ilvl="0" w:tplc="4009000F">
+      <w:start w:val="1"/>
+      <w:numFmt w:val="decimal"/>
+      <w:lvlText w:val="%1."/>
+      <w:lvlJc w:val="left"/>
+      <w:pPr>
+        <w:ind w:left="720" w:hanging="360"/>
+      </w:pPr>
+      <w:rPr>
+        <w:rFonts w:hint="default"/>
+      </w:rPr>
+    </w:lvl>
+    <w:lvl w:ilvl="1" w:tplc="40090019" w:tentative="1">
+      <w:start w:val="1"/>
+      <w:numFmt w:val="lowerLetter"/>
+      <w:lvlText w:val="%2."/>
+      <w:lvlJc w:val="left"/>
+      <w:pPr>
+        <w:ind w:left="1440" w:hanging="360"/>
+      </w:pPr>
+    </w:lvl>
+    <w:lvl w:ilvl="2" w:tplc="4009001B" w:tentative="1">
+      <w:start w:val="1"/>
+      <w:numFmt w:val="lowerRoman"/>
+      <w:lvlText w:val="%3."/>
+      <w:lvlJc w:val="right"/>
+      <w:pPr>
+        <w:ind w:left="2160" w:hanging="180"/>
+      </w:pPr>
+    </w:lvl>
+    <w:lvl w:ilvl="3" w:tplc="4009000F" w:tentative="1">
+      <w:start w:val="1"/>
+      <w:numFmt w:val="decimal"/>
+      <w:lvlText w:val="%4."/>
+      <w:lvlJc w:val="left"/>
+      <w:pPr>
+        <w:ind w:left="2880" w:hanging="360"/>
+      </w:pPr>
+    </w:lvl>
+    <w:lvl w:ilvl="4" w:tplc="40090019" w:tentative="1">
+      <w:start w:val="1"/>
+      <w:numFmt w:val="lowerLetter"/>
+      <w:lvlText w:val="%5."/>
+      <w:lvlJc w:val="left"/>
+      <w:pPr>
+        <w:ind w:left="3600" w:hanging="360"/>
+      </w:pPr>
+    </w:lvl>
+    <w:lvl w:ilvl="5" w:tplc="4009001B" w:tentative="1">
+      <w:start w:val="1"/>
+      <w:numFmt w:val="lowerRoman"/>
+      <w:lvlText w:val="%6."/>
+      <w:lvlJc w:val="right"/>
+      <w:pPr>
+        <w:ind w:left="4320" w:hanging="180"/>
+      </w:pPr>
+    </w:lvl>
+    <w:lvl w:ilvl="6" w:tplc="4009000F" w:tentative="1">
+      <w:start w:val="1"/>
+      <w:numFmt w:val="decimal"/>
+      <w:lvlText w:val="%7."/>
+      <w:lvlJc w:val="left"/>
+      <w:pPr>
+        <w:ind w:left="5040" w:hanging="360"/>
+      </w:pPr>
+    </w:lvl>
+    <w:lvl w:ilvl="7" w:tplc="40090019" w:tentative="1">
+      <w:start w:val="1"/>
+      <w:numFmt w:val="lowerLetter"/>
+      <w:lvlText w:val="%8."/>
+      <w:lvlJc w:val="left"/>
+      <w:pPr>
+        <w:ind w:left="5760" w:hanging="360"/>
+      </w:pPr>
+    </w:lvl>
+    <w:lvl w:ilvl="8" w:tplc="4009001B" w:tentative="1">
+      <w:start w:val="1"/>
+      <w:numFmt w:val="lowerRoman"/>
+      <w:lvlText w:val="%9."/>
+      <w:lvlJc w:val="right"/>
+      <w:pPr>
+        <w:ind w:left="6480" w:hanging="180"/>
+      </w:pPr>
+    </w:lvl>
+  </w:abstractNum>
+  <w:abstractNum w:abstractNumId="16" w15:restartNumberingAfterBreak="0">
     <w:nsid w:val="34833A80"/>
     <w:multiLevelType w:val="hybridMultilevel"/>
     <w:tmpl w:val="DF488850"/>
@@ -25087,7 +25410,7 @@
       </w:pPr>
     </w:lvl>
   </w:abstractNum>
-  <w:abstractNum w:abstractNumId="16" w15:restartNumberingAfterBreak="0">
+  <w:abstractNum w:abstractNumId="17" w15:restartNumberingAfterBreak="0">
     <w:nsid w:val="39FC2EF0"/>
     <w:multiLevelType w:val="hybridMultilevel"/>
     <w:tmpl w:val="3AF8CC00"/>
@@ -25176,7 +25499,7 @@
       </w:pPr>
     </w:lvl>
   </w:abstractNum>
-  <w:abstractNum w:abstractNumId="17" w15:restartNumberingAfterBreak="0">
+  <w:abstractNum w:abstractNumId="18" w15:restartNumberingAfterBreak="0">
     <w:nsid w:val="3A6918F2"/>
     <w:multiLevelType w:val="hybridMultilevel"/>
     <w:tmpl w:val="A622FF18"/>
@@ -25265,7 +25588,7 @@
       </w:pPr>
     </w:lvl>
   </w:abstractNum>
-  <w:abstractNum w:abstractNumId="18" w15:restartNumberingAfterBreak="0">
+  <w:abstractNum w:abstractNumId="19" w15:restartNumberingAfterBreak="0">
     <w:nsid w:val="3C136BF3"/>
     <w:multiLevelType w:val="hybridMultilevel"/>
     <w:tmpl w:val="628ADB42"/>
@@ -25354,7 +25677,7 @@
       </w:pPr>
     </w:lvl>
   </w:abstractNum>
-  <w:abstractNum w:abstractNumId="19" w15:restartNumberingAfterBreak="0">
+  <w:abstractNum w:abstractNumId="20" w15:restartNumberingAfterBreak="0">
     <w:nsid w:val="5048191D"/>
     <w:multiLevelType w:val="hybridMultilevel"/>
     <w:tmpl w:val="0CC8D282"/>
@@ -25443,7 +25766,7 @@
       </w:pPr>
     </w:lvl>
   </w:abstractNum>
-  <w:abstractNum w:abstractNumId="20" w15:restartNumberingAfterBreak="0">
+  <w:abstractNum w:abstractNumId="21" w15:restartNumberingAfterBreak="0">
     <w:nsid w:val="5A3D2746"/>
     <w:multiLevelType w:val="hybridMultilevel"/>
     <w:tmpl w:val="D834D750"/>
@@ -25532,17 +25855,17 @@
       </w:pPr>
     </w:lvl>
   </w:abstractNum>
-  <w:abstractNum w:abstractNumId="21" w15:restartNumberingAfterBreak="0">
-    <w:nsid w:val="63F502E6"/>
+  <w:abstractNum w:abstractNumId="22" w15:restartNumberingAfterBreak="0">
+    <w:nsid w:val="5E9118CD"/>
     <w:multiLevelType w:val="hybridMultilevel"/>
-    <w:tmpl w:val="5614D36C"/>
-    <w:lvl w:ilvl="0" w:tplc="B9903B46">
+    <w:tmpl w:val="C9929248"/>
+    <w:lvl w:ilvl="0" w:tplc="4009000F">
       <w:start w:val="1"/>
       <w:numFmt w:val="decimal"/>
       <w:lvlText w:val="%1."/>
       <w:lvlJc w:val="left"/>
       <w:pPr>
-        <w:ind w:left="1080" w:hanging="360"/>
+        <w:ind w:left="720" w:hanging="360"/>
       </w:pPr>
       <w:rPr>
         <w:rFonts w:hint="default"/>
@@ -25554,7 +25877,7 @@
       <w:lvlText w:val="%2."/>
       <w:lvlJc w:val="left"/>
       <w:pPr>
-        <w:ind w:left="1800" w:hanging="360"/>
+        <w:ind w:left="1440" w:hanging="360"/>
       </w:pPr>
     </w:lvl>
     <w:lvl w:ilvl="2" w:tplc="4009001B" w:tentative="1">
@@ -25563,7 +25886,7 @@
       <w:lvlText w:val="%3."/>
       <w:lvlJc w:val="right"/>
       <w:pPr>
-        <w:ind w:left="2520" w:hanging="180"/>
+        <w:ind w:left="2160" w:hanging="180"/>
       </w:pPr>
     </w:lvl>
     <w:lvl w:ilvl="3" w:tplc="4009000F" w:tentative="1">
@@ -25572,7 +25895,7 @@
       <w:lvlText w:val="%4."/>
       <w:lvlJc w:val="left"/>
       <w:pPr>
-        <w:ind w:left="3240" w:hanging="360"/>
+        <w:ind w:left="2880" w:hanging="360"/>
       </w:pPr>
     </w:lvl>
     <w:lvl w:ilvl="4" w:tplc="40090019" w:tentative="1">
@@ -25581,7 +25904,7 @@
       <w:lvlText w:val="%5."/>
       <w:lvlJc w:val="left"/>
       <w:pPr>
-        <w:ind w:left="3960" w:hanging="360"/>
+        <w:ind w:left="3600" w:hanging="360"/>
       </w:pPr>
     </w:lvl>
     <w:lvl w:ilvl="5" w:tplc="4009001B" w:tentative="1">
@@ -25590,7 +25913,7 @@
       <w:lvlText w:val="%6."/>
       <w:lvlJc w:val="right"/>
       <w:pPr>
-        <w:ind w:left="4680" w:hanging="180"/>
+        <w:ind w:left="4320" w:hanging="180"/>
       </w:pPr>
     </w:lvl>
     <w:lvl w:ilvl="6" w:tplc="4009000F" w:tentative="1">
@@ -25599,7 +25922,7 @@
       <w:lvlText w:val="%7."/>
       <w:lvlJc w:val="left"/>
       <w:pPr>
-        <w:ind w:left="5400" w:hanging="360"/>
+        <w:ind w:left="5040" w:hanging="360"/>
       </w:pPr>
     </w:lvl>
     <w:lvl w:ilvl="7" w:tplc="40090019" w:tentative="1">
@@ -25608,7 +25931,7 @@
       <w:lvlText w:val="%8."/>
       <w:lvlJc w:val="left"/>
       <w:pPr>
-        <w:ind w:left="6120" w:hanging="360"/>
+        <w:ind w:left="5760" w:hanging="360"/>
       </w:pPr>
     </w:lvl>
     <w:lvl w:ilvl="8" w:tplc="4009001B" w:tentative="1">
@@ -25617,21 +25940,21 @@
       <w:lvlText w:val="%9."/>
       <w:lvlJc w:val="right"/>
       <w:pPr>
-        <w:ind w:left="6840" w:hanging="180"/>
+        <w:ind w:left="6480" w:hanging="180"/>
       </w:pPr>
     </w:lvl>
   </w:abstractNum>
-  <w:abstractNum w:abstractNumId="22" w15:restartNumberingAfterBreak="0">
-    <w:nsid w:val="6AD65339"/>
+  <w:abstractNum w:abstractNumId="23" w15:restartNumberingAfterBreak="0">
+    <w:nsid w:val="63F502E6"/>
     <w:multiLevelType w:val="hybridMultilevel"/>
-    <w:tmpl w:val="6FEAD3C8"/>
-    <w:lvl w:ilvl="0" w:tplc="4009000F">
+    <w:tmpl w:val="5614D36C"/>
+    <w:lvl w:ilvl="0" w:tplc="B9903B46">
       <w:start w:val="1"/>
       <w:numFmt w:val="decimal"/>
       <w:lvlText w:val="%1."/>
       <w:lvlJc w:val="left"/>
       <w:pPr>
-        <w:ind w:left="720" w:hanging="360"/>
+        <w:ind w:left="1080" w:hanging="360"/>
       </w:pPr>
       <w:rPr>
         <w:rFonts w:hint="default"/>
@@ -25643,7 +25966,7 @@
       <w:lvlText w:val="%2."/>
       <w:lvlJc w:val="left"/>
       <w:pPr>
-        <w:ind w:left="1440" w:hanging="360"/>
+        <w:ind w:left="1800" w:hanging="360"/>
       </w:pPr>
     </w:lvl>
     <w:lvl w:ilvl="2" w:tplc="4009001B" w:tentative="1">
@@ -25652,7 +25975,7 @@
       <w:lvlText w:val="%3."/>
       <w:lvlJc w:val="right"/>
       <w:pPr>
-        <w:ind w:left="2160" w:hanging="180"/>
+        <w:ind w:left="2520" w:hanging="180"/>
       </w:pPr>
     </w:lvl>
     <w:lvl w:ilvl="3" w:tplc="4009000F" w:tentative="1">
@@ -25661,7 +25984,7 @@
       <w:lvlText w:val="%4."/>
       <w:lvlJc w:val="left"/>
       <w:pPr>
-        <w:ind w:left="2880" w:hanging="360"/>
+        <w:ind w:left="3240" w:hanging="360"/>
       </w:pPr>
     </w:lvl>
     <w:lvl w:ilvl="4" w:tplc="40090019" w:tentative="1">
@@ -25670,7 +25993,7 @@
       <w:lvlText w:val="%5."/>
       <w:lvlJc w:val="left"/>
       <w:pPr>
-        <w:ind w:left="3600" w:hanging="360"/>
+        <w:ind w:left="3960" w:hanging="360"/>
       </w:pPr>
     </w:lvl>
     <w:lvl w:ilvl="5" w:tplc="4009001B" w:tentative="1">
@@ -25679,7 +26002,7 @@
       <w:lvlText w:val="%6."/>
       <w:lvlJc w:val="right"/>
       <w:pPr>
-        <w:ind w:left="4320" w:hanging="180"/>
+        <w:ind w:left="4680" w:hanging="180"/>
       </w:pPr>
     </w:lvl>
     <w:lvl w:ilvl="6" w:tplc="4009000F" w:tentative="1">
@@ -25688,7 +26011,7 @@
       <w:lvlText w:val="%7."/>
       <w:lvlJc w:val="left"/>
       <w:pPr>
-        <w:ind w:left="5040" w:hanging="360"/>
+        <w:ind w:left="5400" w:hanging="360"/>
       </w:pPr>
     </w:lvl>
     <w:lvl w:ilvl="7" w:tplc="40090019" w:tentative="1">
@@ -25697,7 +26020,7 @@
       <w:lvlText w:val="%8."/>
       <w:lvlJc w:val="left"/>
       <w:pPr>
-        <w:ind w:left="5760" w:hanging="360"/>
+        <w:ind w:left="6120" w:hanging="360"/>
       </w:pPr>
     </w:lvl>
     <w:lvl w:ilvl="8" w:tplc="4009001B" w:tentative="1">
@@ -25706,21 +26029,21 @@
       <w:lvlText w:val="%9."/>
       <w:lvlJc w:val="right"/>
       <w:pPr>
-        <w:ind w:left="6480" w:hanging="180"/>
+        <w:ind w:left="6840" w:hanging="180"/>
       </w:pPr>
     </w:lvl>
   </w:abstractNum>
-  <w:abstractNum w:abstractNumId="23" w15:restartNumberingAfterBreak="0">
-    <w:nsid w:val="6BF55401"/>
+  <w:abstractNum w:abstractNumId="24" w15:restartNumberingAfterBreak="0">
+    <w:nsid w:val="6AD65339"/>
     <w:multiLevelType w:val="hybridMultilevel"/>
-    <w:tmpl w:val="8ED64090"/>
-    <w:lvl w:ilvl="0" w:tplc="47563B9E">
+    <w:tmpl w:val="6FEAD3C8"/>
+    <w:lvl w:ilvl="0" w:tplc="4009000F">
       <w:start w:val="1"/>
       <w:numFmt w:val="decimal"/>
       <w:lvlText w:val="%1."/>
       <w:lvlJc w:val="left"/>
       <w:pPr>
-        <w:ind w:left="1080" w:hanging="360"/>
+        <w:ind w:left="720" w:hanging="360"/>
       </w:pPr>
       <w:rPr>
         <w:rFonts w:hint="default"/>
@@ -25732,7 +26055,7 @@
       <w:lvlText w:val="%2."/>
       <w:lvlJc w:val="left"/>
       <w:pPr>
-        <w:ind w:left="1800" w:hanging="360"/>
+        <w:ind w:left="1440" w:hanging="360"/>
       </w:pPr>
     </w:lvl>
     <w:lvl w:ilvl="2" w:tplc="4009001B" w:tentative="1">
@@ -25741,7 +26064,7 @@
       <w:lvlText w:val="%3."/>
       <w:lvlJc w:val="right"/>
       <w:pPr>
-        <w:ind w:left="2520" w:hanging="180"/>
+        <w:ind w:left="2160" w:hanging="180"/>
       </w:pPr>
     </w:lvl>
     <w:lvl w:ilvl="3" w:tplc="4009000F" w:tentative="1">
@@ -25750,7 +26073,7 @@
       <w:lvlText w:val="%4."/>
       <w:lvlJc w:val="left"/>
       <w:pPr>
-        <w:ind w:left="3240" w:hanging="360"/>
+        <w:ind w:left="2880" w:hanging="360"/>
       </w:pPr>
     </w:lvl>
     <w:lvl w:ilvl="4" w:tplc="40090019" w:tentative="1">
@@ -25759,7 +26082,7 @@
       <w:lvlText w:val="%5."/>
       <w:lvlJc w:val="left"/>
       <w:pPr>
-        <w:ind w:left="3960" w:hanging="360"/>
+        <w:ind w:left="3600" w:hanging="360"/>
       </w:pPr>
     </w:lvl>
     <w:lvl w:ilvl="5" w:tplc="4009001B" w:tentative="1">
@@ -25768,7 +26091,7 @@
       <w:lvlText w:val="%6."/>
       <w:lvlJc w:val="right"/>
       <w:pPr>
-        <w:ind w:left="4680" w:hanging="180"/>
+        <w:ind w:left="4320" w:hanging="180"/>
       </w:pPr>
     </w:lvl>
     <w:lvl w:ilvl="6" w:tplc="4009000F" w:tentative="1">
@@ -25777,7 +26100,7 @@
       <w:lvlText w:val="%7."/>
       <w:lvlJc w:val="left"/>
       <w:pPr>
-        <w:ind w:left="5400" w:hanging="360"/>
+        <w:ind w:left="5040" w:hanging="360"/>
       </w:pPr>
     </w:lvl>
     <w:lvl w:ilvl="7" w:tplc="40090019" w:tentative="1">
@@ -25786,7 +26109,7 @@
       <w:lvlText w:val="%8."/>
       <w:lvlJc w:val="left"/>
       <w:pPr>
-        <w:ind w:left="6120" w:hanging="360"/>
+        <w:ind w:left="5760" w:hanging="360"/>
       </w:pPr>
     </w:lvl>
     <w:lvl w:ilvl="8" w:tplc="4009001B" w:tentative="1">
@@ -25795,21 +26118,21 @@
       <w:lvlText w:val="%9."/>
       <w:lvlJc w:val="right"/>
       <w:pPr>
-        <w:ind w:left="6840" w:hanging="180"/>
+        <w:ind w:left="6480" w:hanging="180"/>
       </w:pPr>
     </w:lvl>
   </w:abstractNum>
-  <w:abstractNum w:abstractNumId="24" w15:restartNumberingAfterBreak="0">
-    <w:nsid w:val="6C566A33"/>
+  <w:abstractNum w:abstractNumId="25" w15:restartNumberingAfterBreak="0">
+    <w:nsid w:val="6BF55401"/>
     <w:multiLevelType w:val="hybridMultilevel"/>
-    <w:tmpl w:val="5DB8DC7E"/>
-    <w:lvl w:ilvl="0" w:tplc="4009000F">
+    <w:tmpl w:val="8ED64090"/>
+    <w:lvl w:ilvl="0" w:tplc="47563B9E">
       <w:start w:val="1"/>
       <w:numFmt w:val="decimal"/>
       <w:lvlText w:val="%1."/>
       <w:lvlJc w:val="left"/>
       <w:pPr>
-        <w:ind w:left="720" w:hanging="360"/>
+        <w:ind w:left="1080" w:hanging="360"/>
       </w:pPr>
       <w:rPr>
         <w:rFonts w:hint="default"/>
@@ -25821,7 +26144,7 @@
       <w:lvlText w:val="%2."/>
       <w:lvlJc w:val="left"/>
       <w:pPr>
-        <w:ind w:left="1440" w:hanging="360"/>
+        <w:ind w:left="1800" w:hanging="360"/>
       </w:pPr>
     </w:lvl>
     <w:lvl w:ilvl="2" w:tplc="4009001B" w:tentative="1">
@@ -25830,7 +26153,7 @@
       <w:lvlText w:val="%3."/>
       <w:lvlJc w:val="right"/>
       <w:pPr>
-        <w:ind w:left="2160" w:hanging="180"/>
+        <w:ind w:left="2520" w:hanging="180"/>
       </w:pPr>
     </w:lvl>
     <w:lvl w:ilvl="3" w:tplc="4009000F" w:tentative="1">
@@ -25839,7 +26162,7 @@
       <w:lvlText w:val="%4."/>
       <w:lvlJc w:val="left"/>
       <w:pPr>
-        <w:ind w:left="2880" w:hanging="360"/>
+        <w:ind w:left="3240" w:hanging="360"/>
       </w:pPr>
     </w:lvl>
     <w:lvl w:ilvl="4" w:tplc="40090019" w:tentative="1">
@@ -25848,7 +26171,7 @@
       <w:lvlText w:val="%5."/>
       <w:lvlJc w:val="left"/>
       <w:pPr>
-        <w:ind w:left="3600" w:hanging="360"/>
+        <w:ind w:left="3960" w:hanging="360"/>
       </w:pPr>
     </w:lvl>
     <w:lvl w:ilvl="5" w:tplc="4009001B" w:tentative="1">
@@ -25857,7 +26180,7 @@
       <w:lvlText w:val="%6."/>
       <w:lvlJc w:val="right"/>
       <w:pPr>
-        <w:ind w:left="4320" w:hanging="180"/>
+        <w:ind w:left="4680" w:hanging="180"/>
       </w:pPr>
     </w:lvl>
     <w:lvl w:ilvl="6" w:tplc="4009000F" w:tentative="1">
@@ -25866,7 +26189,7 @@
       <w:lvlText w:val="%7."/>
       <w:lvlJc w:val="left"/>
       <w:pPr>
-        <w:ind w:left="5040" w:hanging="360"/>
+        <w:ind w:left="5400" w:hanging="360"/>
       </w:pPr>
     </w:lvl>
     <w:lvl w:ilvl="7" w:tplc="40090019" w:tentative="1">
@@ -25875,7 +26198,7 @@
       <w:lvlText w:val="%8."/>
       <w:lvlJc w:val="left"/>
       <w:pPr>
-        <w:ind w:left="5760" w:hanging="360"/>
+        <w:ind w:left="6120" w:hanging="360"/>
       </w:pPr>
     </w:lvl>
     <w:lvl w:ilvl="8" w:tplc="4009001B" w:tentative="1">
@@ -25884,14 +26207,14 @@
       <w:lvlText w:val="%9."/>
       <w:lvlJc w:val="right"/>
       <w:pPr>
-        <w:ind w:left="6480" w:hanging="180"/>
+        <w:ind w:left="6840" w:hanging="180"/>
       </w:pPr>
     </w:lvl>
   </w:abstractNum>
-  <w:abstractNum w:abstractNumId="25" w15:restartNumberingAfterBreak="0">
-    <w:nsid w:val="704F52CF"/>
+  <w:abstractNum w:abstractNumId="26" w15:restartNumberingAfterBreak="0">
+    <w:nsid w:val="6C566A33"/>
     <w:multiLevelType w:val="hybridMultilevel"/>
-    <w:tmpl w:val="F886F358"/>
+    <w:tmpl w:val="5DB8DC7E"/>
     <w:lvl w:ilvl="0" w:tplc="4009000F">
       <w:start w:val="1"/>
       <w:numFmt w:val="decimal"/>
@@ -25977,17 +26300,106 @@
       </w:pPr>
     </w:lvl>
   </w:abstractNum>
+  <w:abstractNum w:abstractNumId="27" w15:restartNumberingAfterBreak="0">
+    <w:nsid w:val="704F52CF"/>
+    <w:multiLevelType w:val="hybridMultilevel"/>
+    <w:tmpl w:val="F886F358"/>
+    <w:lvl w:ilvl="0" w:tplc="4009000F">
+      <w:start w:val="1"/>
+      <w:numFmt w:val="decimal"/>
+      <w:lvlText w:val="%1."/>
+      <w:lvlJc w:val="left"/>
+      <w:pPr>
+        <w:ind w:left="720" w:hanging="360"/>
+      </w:pPr>
+      <w:rPr>
+        <w:rFonts w:hint="default"/>
+      </w:rPr>
+    </w:lvl>
+    <w:lvl w:ilvl="1" w:tplc="40090019" w:tentative="1">
+      <w:start w:val="1"/>
+      <w:numFmt w:val="lowerLetter"/>
+      <w:lvlText w:val="%2."/>
+      <w:lvlJc w:val="left"/>
+      <w:pPr>
+        <w:ind w:left="1440" w:hanging="360"/>
+      </w:pPr>
+    </w:lvl>
+    <w:lvl w:ilvl="2" w:tplc="4009001B" w:tentative="1">
+      <w:start w:val="1"/>
+      <w:numFmt w:val="lowerRoman"/>
+      <w:lvlText w:val="%3."/>
+      <w:lvlJc w:val="right"/>
+      <w:pPr>
+        <w:ind w:left="2160" w:hanging="180"/>
+      </w:pPr>
+    </w:lvl>
+    <w:lvl w:ilvl="3" w:tplc="4009000F" w:tentative="1">
+      <w:start w:val="1"/>
+      <w:numFmt w:val="decimal"/>
+      <w:lvlText w:val="%4."/>
+      <w:lvlJc w:val="left"/>
+      <w:pPr>
+        <w:ind w:left="2880" w:hanging="360"/>
+      </w:pPr>
+    </w:lvl>
+    <w:lvl w:ilvl="4" w:tplc="40090019" w:tentative="1">
+      <w:start w:val="1"/>
+      <w:numFmt w:val="lowerLetter"/>
+      <w:lvlText w:val="%5."/>
+      <w:lvlJc w:val="left"/>
+      <w:pPr>
+        <w:ind w:left="3600" w:hanging="360"/>
+      </w:pPr>
+    </w:lvl>
+    <w:lvl w:ilvl="5" w:tplc="4009001B" w:tentative="1">
+      <w:start w:val="1"/>
+      <w:numFmt w:val="lowerRoman"/>
+      <w:lvlText w:val="%6."/>
+      <w:lvlJc w:val="right"/>
+      <w:pPr>
+        <w:ind w:left="4320" w:hanging="180"/>
+      </w:pPr>
+    </w:lvl>
+    <w:lvl w:ilvl="6" w:tplc="4009000F" w:tentative="1">
+      <w:start w:val="1"/>
+      <w:numFmt w:val="decimal"/>
+      <w:lvlText w:val="%7."/>
+      <w:lvlJc w:val="left"/>
+      <w:pPr>
+        <w:ind w:left="5040" w:hanging="360"/>
+      </w:pPr>
+    </w:lvl>
+    <w:lvl w:ilvl="7" w:tplc="40090019" w:tentative="1">
+      <w:start w:val="1"/>
+      <w:numFmt w:val="lowerLetter"/>
+      <w:lvlText w:val="%8."/>
+      <w:lvlJc w:val="left"/>
+      <w:pPr>
+        <w:ind w:left="5760" w:hanging="360"/>
+      </w:pPr>
+    </w:lvl>
+    <w:lvl w:ilvl="8" w:tplc="4009001B" w:tentative="1">
+      <w:start w:val="1"/>
+      <w:numFmt w:val="lowerRoman"/>
+      <w:lvlText w:val="%9."/>
+      <w:lvlJc w:val="right"/>
+      <w:pPr>
+        <w:ind w:left="6480" w:hanging="180"/>
+      </w:pPr>
+    </w:lvl>
+  </w:abstractNum>
   <w:num w:numId="1">
     <w:abstractNumId w:val="8"/>
   </w:num>
   <w:num w:numId="2">
-    <w:abstractNumId w:val="21"/>
+    <w:abstractNumId w:val="23"/>
   </w:num>
   <w:num w:numId="3">
     <w:abstractNumId w:val="3"/>
   </w:num>
   <w:num w:numId="4">
-    <w:abstractNumId w:val="25"/>
+    <w:abstractNumId w:val="27"/>
   </w:num>
   <w:num w:numId="5">
     <w:abstractNumId w:val="5"/>
@@ -25999,7 +26411,7 @@
     <w:abstractNumId w:val="9"/>
   </w:num>
   <w:num w:numId="8">
-    <w:abstractNumId w:val="23"/>
+    <w:abstractNumId w:val="25"/>
   </w:num>
   <w:num w:numId="9">
     <w:abstractNumId w:val="6"/>
@@ -26008,7 +26420,7 @@
     <w:abstractNumId w:val="0"/>
   </w:num>
   <w:num w:numId="11">
-    <w:abstractNumId w:val="19"/>
+    <w:abstractNumId w:val="20"/>
   </w:num>
   <w:num w:numId="12">
     <w:abstractNumId w:val="11"/>
@@ -26017,31 +26429,31 @@
     <w:abstractNumId w:val="4"/>
   </w:num>
   <w:num w:numId="14">
-    <w:abstractNumId w:val="17"/>
+    <w:abstractNumId w:val="18"/>
   </w:num>
   <w:num w:numId="15">
-    <w:abstractNumId w:val="22"/>
+    <w:abstractNumId w:val="24"/>
   </w:num>
   <w:num w:numId="16">
     <w:abstractNumId w:val="10"/>
   </w:num>
   <w:num w:numId="17">
+    <w:abstractNumId w:val="15"/>
+  </w:num>
+  <w:num w:numId="18">
+    <w:abstractNumId w:val="17"/>
+  </w:num>
+  <w:num w:numId="19">
+    <w:abstractNumId w:val="21"/>
+  </w:num>
+  <w:num w:numId="20">
     <w:abstractNumId w:val="14"/>
   </w:num>
-  <w:num w:numId="18">
-    <w:abstractNumId w:val="16"/>
-  </w:num>
-  <w:num w:numId="19">
-    <w:abstractNumId w:val="20"/>
-  </w:num>
-  <w:num w:numId="20">
-    <w:abstractNumId w:val="13"/>
-  </w:num>
   <w:num w:numId="21">
-    <w:abstractNumId w:val="24"/>
+    <w:abstractNumId w:val="26"/>
   </w:num>
   <w:num w:numId="22">
-    <w:abstractNumId w:val="15"/>
+    <w:abstractNumId w:val="16"/>
   </w:num>
   <w:num w:numId="23">
     <w:abstractNumId w:val="12"/>
@@ -26050,10 +26462,16 @@
     <w:abstractNumId w:val="2"/>
   </w:num>
   <w:num w:numId="25">
-    <w:abstractNumId w:val="18"/>
+    <w:abstractNumId w:val="19"/>
   </w:num>
   <w:num w:numId="26">
     <w:abstractNumId w:val="1"/>
+  </w:num>
+  <w:num w:numId="27">
+    <w:abstractNumId w:val="13"/>
+  </w:num>
+  <w:num w:numId="28">
+    <w:abstractNumId w:val="22"/>
   </w:num>
 </w:numbering>
 </file>

--- a/UI Training Notes.docx
+++ b/UI Training Notes.docx
@@ -22734,15 +22734,17 @@
     <w:p>
       <w:pPr>
         <w:pStyle w:val="NoSpacing"/>
-      </w:pPr>
-    </w:p>
-    <w:p>
-      <w:pPr>
-        <w:pStyle w:val="NoSpacing"/>
         <w:ind w:left="360"/>
       </w:pPr>
-      <w:bookmarkStart w:id="0" w:name="_GoBack"/>
-      <w:bookmarkEnd w:id="0"/>
+      <w:r>
+        <w:t>If we register service class in module level using provider attribute. Then angular create only one object and same object shared in more than one component. (singleton design pattern).</w:t>
+      </w:r>
+    </w:p>
+    <w:p>
+      <w:pPr>
+        <w:pStyle w:val="NoSpacing"/>
+        <w:ind w:left="360"/>
+      </w:pPr>
     </w:p>
     <w:p>
       <w:pPr>
@@ -22769,12 +22771,485 @@
     <w:p>
       <w:pPr>
         <w:pStyle w:val="NoSpacing"/>
-      </w:pPr>
-    </w:p>
-    <w:p>
-      <w:pPr>
-        <w:pStyle w:val="NoSpacing"/>
-      </w:pPr>
+        <w:ind w:left="360"/>
+      </w:pPr>
+      <w:r>
+        <w:t xml:space="preserve">If we register service class in component level using provider attribute. Then angular create different object on component level. That object become local to that components. </w:t>
+      </w:r>
+    </w:p>
+    <w:p>
+      <w:pPr>
+        <w:pStyle w:val="NoSpacing"/>
+        <w:ind w:left="360"/>
+      </w:pPr>
+    </w:p>
+    <w:p>
+      <w:pPr>
+        <w:pStyle w:val="NoSpacing"/>
+        <w:ind w:left="360"/>
+      </w:pPr>
+    </w:p>
+    <w:p>
+      <w:pPr>
+        <w:pStyle w:val="NoSpacing"/>
+      </w:pPr>
+      <w:r>
+        <w:rPr>
+          <w:highlight w:val="yellow"/>
+        </w:rPr>
+        <w:lastRenderedPageBreak/>
+        <w:t>http service (pre-defined service)</w:t>
+      </w:r>
+      <w:r>
+        <w:t xml:space="preserve"> </w:t>
+      </w:r>
+    </w:p>
+    <w:p>
+      <w:pPr>
+        <w:pStyle w:val="NoSpacing"/>
+        <w:ind w:left="360"/>
+      </w:pPr>
+    </w:p>
+    <w:p>
+      <w:pPr>
+        <w:pStyle w:val="NoSpacing"/>
+        <w:ind w:left="360"/>
+      </w:pPr>
+    </w:p>
+    <w:p>
+      <w:pPr>
+        <w:pStyle w:val="NoSpacing"/>
+      </w:pPr>
+      <w:r>
+        <w:t xml:space="preserve">Angular Provide Pre-defined API HttpClient which help to call backend technologies (REST API – RestFull Web Service). </w:t>
+      </w:r>
+    </w:p>
+    <w:p>
+      <w:pPr>
+        <w:pStyle w:val="NoSpacing"/>
+      </w:pPr>
+    </w:p>
+    <w:p>
+      <w:pPr>
+        <w:pStyle w:val="NoSpacing"/>
+      </w:pPr>
+    </w:p>
+    <w:p>
+      <w:pPr>
+        <w:pStyle w:val="NoSpacing"/>
+      </w:pPr>
+      <w:r>
+        <w:t>Java or Spring boot</w:t>
+      </w:r>
+      <w:r>
+        <w:tab/>
+      </w:r>
+      <w:r>
+        <w:tab/>
+      </w:r>
+      <w:r>
+        <w:tab/>
+      </w:r>
+      <w:r>
+        <w:tab/>
+      </w:r>
+      <w:r>
+        <w:tab/>
+        <w:t xml:space="preserve">Angular  </w:t>
+      </w:r>
+    </w:p>
+    <w:p>
+      <w:pPr>
+        <w:pStyle w:val="NoSpacing"/>
+      </w:pPr>
+      <w:r>
+        <w:t xml:space="preserve">Asp.net </w:t>
+      </w:r>
+      <w:r>
+        <w:tab/>
+      </w:r>
+      <w:r>
+        <w:tab/>
+      </w:r>
+      <w:r>
+        <w:tab/>
+      </w:r>
+      <w:r>
+        <w:tab/>
+      </w:r>
+      <w:r>
+        <w:tab/>
+      </w:r>
+      <w:r>
+        <w:tab/>
+        <w:t xml:space="preserve">React JS </w:t>
+      </w:r>
+    </w:p>
+    <w:p>
+      <w:pPr>
+        <w:pStyle w:val="NoSpacing"/>
+      </w:pPr>
+      <w:r>
+        <w:t xml:space="preserve">Python </w:t>
+      </w:r>
+      <w:r>
+        <w:tab/>
+      </w:r>
+      <w:r>
+        <w:tab/>
+      </w:r>
+      <w:r>
+        <w:tab/>
+      </w:r>
+      <w:r>
+        <w:tab/>
+        <w:t xml:space="preserve">Rest API </w:t>
+      </w:r>
+      <w:r>
+        <w:tab/>
+      </w:r>
+      <w:r>
+        <w:tab/>
+        <w:t xml:space="preserve">Vue JS </w:t>
+      </w:r>
+    </w:p>
+    <w:p>
+      <w:pPr>
+        <w:pStyle w:val="NoSpacing"/>
+      </w:pPr>
+      <w:r>
+        <w:t xml:space="preserve">PHP </w:t>
+      </w:r>
+      <w:r>
+        <w:tab/>
+      </w:r>
+      <w:r>
+        <w:tab/>
+      </w:r>
+      <w:r>
+        <w:tab/>
+      </w:r>
+      <w:r>
+        <w:tab/>
+        <w:t>JSON</w:t>
+      </w:r>
+    </w:p>
+    <w:p>
+      <w:pPr>
+        <w:pStyle w:val="NoSpacing"/>
+      </w:pPr>
+      <w:r>
+        <w:tab/>
+      </w:r>
+      <w:r>
+        <w:tab/>
+      </w:r>
+      <w:r>
+        <w:tab/>
+      </w:r>
+      <w:r>
+        <w:tab/>
+      </w:r>
+    </w:p>
+    <w:p>
+      <w:pPr>
+        <w:pStyle w:val="NoSpacing"/>
+      </w:pPr>
+      <w:r>
+        <w:tab/>
+      </w:r>
+      <w:r>
+        <w:tab/>
+      </w:r>
+      <w:r>
+        <w:tab/>
+        <w:t xml:space="preserve">To do CRUD Operation (Insert, Delete, Update and Retrieve records). </w:t>
+      </w:r>
+    </w:p>
+    <w:p>
+      <w:pPr>
+        <w:pStyle w:val="NoSpacing"/>
+      </w:pPr>
+    </w:p>
+    <w:p>
+      <w:pPr>
+        <w:pStyle w:val="NoSpacing"/>
+      </w:pPr>
+      <w:r>
+        <w:t xml:space="preserve">In Angular using HttpClient we can call any REST API develop in any technologies. </w:t>
+      </w:r>
+    </w:p>
+    <w:p>
+      <w:pPr>
+        <w:pStyle w:val="NoSpacing"/>
+      </w:pPr>
+    </w:p>
+    <w:p>
+      <w:pPr>
+        <w:pStyle w:val="NoSpacing"/>
+      </w:pPr>
+    </w:p>
+    <w:p>
+      <w:pPr>
+        <w:pStyle w:val="NoSpacing"/>
+      </w:pPr>
+      <w:r>
+        <w:t xml:space="preserve">If we want to use HttpClient service in angular we have to do DI for HttpClient in Angular service or component. </w:t>
+      </w:r>
+    </w:p>
+    <w:p>
+      <w:pPr>
+        <w:pStyle w:val="NoSpacing"/>
+      </w:pPr>
+    </w:p>
+    <w:p>
+      <w:pPr>
+        <w:pStyle w:val="NoSpacing"/>
+      </w:pPr>
+      <w:r>
+        <w:t xml:space="preserve">HttpClient API is a part of </w:t>
+      </w:r>
+      <w:r>
+        <w:rPr>
+          <w:highlight w:val="yellow"/>
+        </w:rPr>
+        <w:t>HttpClientModule</w:t>
+      </w:r>
+      <w:r>
+        <w:t xml:space="preserve">. So we have to import this module in app.module.ts file </w:t>
+      </w:r>
+    </w:p>
+    <w:p>
+      <w:pPr>
+        <w:pStyle w:val="NoSpacing"/>
+      </w:pPr>
+    </w:p>
+    <w:p>
+      <w:pPr>
+        <w:pStyle w:val="NoSpacing"/>
+      </w:pPr>
+    </w:p>
+    <w:p>
+      <w:pPr>
+        <w:pStyle w:val="NoSpacing"/>
+      </w:pPr>
+      <w:r>
+        <w:t xml:space="preserve">According to REST API </w:t>
+      </w:r>
+    </w:p>
+    <w:p>
+      <w:pPr>
+        <w:pStyle w:val="NoSpacing"/>
+      </w:pPr>
+    </w:p>
+    <w:p>
+      <w:pPr>
+        <w:pStyle w:val="NoSpacing"/>
+      </w:pPr>
+      <w:r>
+        <w:rPr>
+          <w:highlight w:val="yellow"/>
+        </w:rPr>
+        <w:t>Get method</w:t>
+      </w:r>
+      <w:r>
+        <w:t xml:space="preserve"> : to Get the Resources like employee details, customer details, manager details. </w:t>
+      </w:r>
+    </w:p>
+    <w:p>
+      <w:pPr>
+        <w:pStyle w:val="NoSpacing"/>
+      </w:pPr>
+    </w:p>
+    <w:p>
+      <w:pPr>
+        <w:pStyle w:val="NoSpacing"/>
+      </w:pPr>
+    </w:p>
+    <w:p>
+      <w:pPr>
+        <w:pStyle w:val="NoSpacing"/>
+      </w:pPr>
+      <w:r>
+        <w:t>http.get(“url”)</w:t>
+      </w:r>
+    </w:p>
+    <w:p>
+      <w:pPr>
+        <w:pStyle w:val="NoSpacing"/>
+      </w:pPr>
+    </w:p>
+    <w:p>
+      <w:pPr>
+        <w:pStyle w:val="NoSpacing"/>
+      </w:pPr>
+      <w:r>
+        <w:t xml:space="preserve">This method return type is Observable object. </w:t>
+      </w:r>
+    </w:p>
+    <w:p>
+      <w:pPr>
+        <w:pStyle w:val="NoSpacing"/>
+      </w:pPr>
+    </w:p>
+    <w:p>
+      <w:pPr>
+        <w:pStyle w:val="NoSpacing"/>
+      </w:pPr>
+    </w:p>
+    <w:p>
+      <w:pPr>
+        <w:pStyle w:val="NoSpacing"/>
+        <w:numPr>
+          <w:ilvl w:val="0"/>
+          <w:numId w:val="29"/>
+        </w:numPr>
+      </w:pPr>
+      <w:r>
+        <w:t>Using Promise</w:t>
+      </w:r>
+      <w:r>
+        <w:tab/>
+        <w:t xml:space="preserve">: return all data at time. Using then() and catch() we can resolve or reject promise.  </w:t>
+      </w:r>
+    </w:p>
+    <w:p>
+      <w:pPr>
+        <w:pStyle w:val="NoSpacing"/>
+        <w:ind w:left="720"/>
+      </w:pPr>
+      <w:r>
+        <w:t xml:space="preserve">Promise can’t cancel </w:t>
+      </w:r>
+    </w:p>
+    <w:p>
+      <w:pPr>
+        <w:pStyle w:val="NoSpacing"/>
+        <w:numPr>
+          <w:ilvl w:val="0"/>
+          <w:numId w:val="29"/>
+        </w:numPr>
+      </w:pPr>
+      <w:r>
+        <w:t xml:space="preserve">Observable : Observable is a part rxjs (Reactive JS). Angular use third party plugin to call Rest API using HttpClient. So to load the data we have to call subscribe(). This method take 3 parameter as a callback </w:t>
+      </w:r>
+    </w:p>
+    <w:p>
+      <w:pPr>
+        <w:pStyle w:val="NoSpacing"/>
+        <w:ind w:left="720"/>
+      </w:pPr>
+      <w:r>
+        <w:t>1</w:t>
+      </w:r>
+      <w:r>
+        <w:rPr>
+          <w:vertAlign w:val="superscript"/>
+        </w:rPr>
+        <w:t>st</w:t>
+      </w:r>
+      <w:r>
+        <w:t xml:space="preserve"> parameter : next : to load the data one by one </w:t>
+      </w:r>
+    </w:p>
+    <w:p>
+      <w:pPr>
+        <w:pStyle w:val="NoSpacing"/>
+        <w:ind w:left="720"/>
+      </w:pPr>
+      <w:r>
+        <w:t>2</w:t>
+      </w:r>
+      <w:r>
+        <w:rPr>
+          <w:vertAlign w:val="superscript"/>
+        </w:rPr>
+        <w:t>nd</w:t>
+      </w:r>
+      <w:r>
+        <w:t xml:space="preserve"> parameter : error : if any error generated at the beginning or middle or at last. </w:t>
+      </w:r>
+    </w:p>
+    <w:p>
+      <w:pPr>
+        <w:pStyle w:val="NoSpacing"/>
+        <w:ind w:left="720"/>
+      </w:pPr>
+      <w:r>
+        <w:t>3</w:t>
+      </w:r>
+      <w:r>
+        <w:rPr>
+          <w:vertAlign w:val="superscript"/>
+        </w:rPr>
+        <w:t>rd</w:t>
+      </w:r>
+      <w:r>
+        <w:t xml:space="preserve"> parameter : completed : after successfully loaded all data it call third parameter to give the confirmation. </w:t>
+      </w:r>
+    </w:p>
+    <w:p>
+      <w:pPr>
+        <w:pStyle w:val="NoSpacing"/>
+        <w:ind w:left="720"/>
+      </w:pPr>
+    </w:p>
+    <w:p>
+      <w:pPr>
+        <w:pStyle w:val="NoSpacing"/>
+        <w:ind w:left="720"/>
+      </w:pPr>
+      <w:r>
+        <w:t>1</w:t>
+      </w:r>
+      <w:r>
+        <w:rPr>
+          <w:vertAlign w:val="superscript"/>
+        </w:rPr>
+        <w:t>st</w:t>
+      </w:r>
+      <w:r>
+        <w:t xml:space="preserve"> parameter mandatory. 2</w:t>
+      </w:r>
+      <w:r>
+        <w:rPr>
+          <w:vertAlign w:val="superscript"/>
+        </w:rPr>
+        <w:t>nd</w:t>
+      </w:r>
+      <w:r>
+        <w:t xml:space="preserve"> and 3</w:t>
+      </w:r>
+      <w:r>
+        <w:rPr>
+          <w:vertAlign w:val="superscript"/>
+        </w:rPr>
+        <w:t>rd</w:t>
+      </w:r>
+      <w:r>
+        <w:t xml:space="preserve"> are optional parameter. </w:t>
+      </w:r>
+    </w:p>
+    <w:p>
+      <w:pPr>
+        <w:pStyle w:val="NoSpacing"/>
+      </w:pPr>
+      <w:r>
+        <w:tab/>
+        <w:t xml:space="preserve">Observable can cancel using unsubscribe() </w:t>
+      </w:r>
+    </w:p>
+    <w:p>
+      <w:pPr>
+        <w:pStyle w:val="NoSpacing"/>
+      </w:pPr>
+    </w:p>
+    <w:p>
+      <w:pPr>
+        <w:pStyle w:val="NoSpacing"/>
+      </w:pPr>
+      <w:bookmarkStart w:id="0" w:name="_GoBack"/>
+      <w:bookmarkEnd w:id="0"/>
     </w:p>
     <w:p>
       <w:pPr>
@@ -26212,9 +26687,9 @@
     </w:lvl>
   </w:abstractNum>
   <w:abstractNum w:abstractNumId="26" w15:restartNumberingAfterBreak="0">
-    <w:nsid w:val="6C566A33"/>
+    <w:nsid w:val="6C221C11"/>
     <w:multiLevelType w:val="hybridMultilevel"/>
-    <w:tmpl w:val="5DB8DC7E"/>
+    <w:tmpl w:val="B0BCC5C6"/>
     <w:lvl w:ilvl="0" w:tplc="4009000F">
       <w:start w:val="1"/>
       <w:numFmt w:val="decimal"/>
@@ -26301,6 +26776,95 @@
     </w:lvl>
   </w:abstractNum>
   <w:abstractNum w:abstractNumId="27" w15:restartNumberingAfterBreak="0">
+    <w:nsid w:val="6C566A33"/>
+    <w:multiLevelType w:val="hybridMultilevel"/>
+    <w:tmpl w:val="5DB8DC7E"/>
+    <w:lvl w:ilvl="0" w:tplc="4009000F">
+      <w:start w:val="1"/>
+      <w:numFmt w:val="decimal"/>
+      <w:lvlText w:val="%1."/>
+      <w:lvlJc w:val="left"/>
+      <w:pPr>
+        <w:ind w:left="720" w:hanging="360"/>
+      </w:pPr>
+      <w:rPr>
+        <w:rFonts w:hint="default"/>
+      </w:rPr>
+    </w:lvl>
+    <w:lvl w:ilvl="1" w:tplc="40090019" w:tentative="1">
+      <w:start w:val="1"/>
+      <w:numFmt w:val="lowerLetter"/>
+      <w:lvlText w:val="%2."/>
+      <w:lvlJc w:val="left"/>
+      <w:pPr>
+        <w:ind w:left="1440" w:hanging="360"/>
+      </w:pPr>
+    </w:lvl>
+    <w:lvl w:ilvl="2" w:tplc="4009001B" w:tentative="1">
+      <w:start w:val="1"/>
+      <w:numFmt w:val="lowerRoman"/>
+      <w:lvlText w:val="%3."/>
+      <w:lvlJc w:val="right"/>
+      <w:pPr>
+        <w:ind w:left="2160" w:hanging="180"/>
+      </w:pPr>
+    </w:lvl>
+    <w:lvl w:ilvl="3" w:tplc="4009000F" w:tentative="1">
+      <w:start w:val="1"/>
+      <w:numFmt w:val="decimal"/>
+      <w:lvlText w:val="%4."/>
+      <w:lvlJc w:val="left"/>
+      <w:pPr>
+        <w:ind w:left="2880" w:hanging="360"/>
+      </w:pPr>
+    </w:lvl>
+    <w:lvl w:ilvl="4" w:tplc="40090019" w:tentative="1">
+      <w:start w:val="1"/>
+      <w:numFmt w:val="lowerLetter"/>
+      <w:lvlText w:val="%5."/>
+      <w:lvlJc w:val="left"/>
+      <w:pPr>
+        <w:ind w:left="3600" w:hanging="360"/>
+      </w:pPr>
+    </w:lvl>
+    <w:lvl w:ilvl="5" w:tplc="4009001B" w:tentative="1">
+      <w:start w:val="1"/>
+      <w:numFmt w:val="lowerRoman"/>
+      <w:lvlText w:val="%6."/>
+      <w:lvlJc w:val="right"/>
+      <w:pPr>
+        <w:ind w:left="4320" w:hanging="180"/>
+      </w:pPr>
+    </w:lvl>
+    <w:lvl w:ilvl="6" w:tplc="4009000F" w:tentative="1">
+      <w:start w:val="1"/>
+      <w:numFmt w:val="decimal"/>
+      <w:lvlText w:val="%7."/>
+      <w:lvlJc w:val="left"/>
+      <w:pPr>
+        <w:ind w:left="5040" w:hanging="360"/>
+      </w:pPr>
+    </w:lvl>
+    <w:lvl w:ilvl="7" w:tplc="40090019" w:tentative="1">
+      <w:start w:val="1"/>
+      <w:numFmt w:val="lowerLetter"/>
+      <w:lvlText w:val="%8."/>
+      <w:lvlJc w:val="left"/>
+      <w:pPr>
+        <w:ind w:left="5760" w:hanging="360"/>
+      </w:pPr>
+    </w:lvl>
+    <w:lvl w:ilvl="8" w:tplc="4009001B" w:tentative="1">
+      <w:start w:val="1"/>
+      <w:numFmt w:val="lowerRoman"/>
+      <w:lvlText w:val="%9."/>
+      <w:lvlJc w:val="right"/>
+      <w:pPr>
+        <w:ind w:left="6480" w:hanging="180"/>
+      </w:pPr>
+    </w:lvl>
+  </w:abstractNum>
+  <w:abstractNum w:abstractNumId="28" w15:restartNumberingAfterBreak="0">
     <w:nsid w:val="704F52CF"/>
     <w:multiLevelType w:val="hybridMultilevel"/>
     <w:tmpl w:val="F886F358"/>
@@ -26399,7 +26963,7 @@
     <w:abstractNumId w:val="3"/>
   </w:num>
   <w:num w:numId="4">
-    <w:abstractNumId w:val="27"/>
+    <w:abstractNumId w:val="28"/>
   </w:num>
   <w:num w:numId="5">
     <w:abstractNumId w:val="5"/>
@@ -26450,7 +27014,7 @@
     <w:abstractNumId w:val="14"/>
   </w:num>
   <w:num w:numId="21">
-    <w:abstractNumId w:val="26"/>
+    <w:abstractNumId w:val="27"/>
   </w:num>
   <w:num w:numId="22">
     <w:abstractNumId w:val="16"/>
@@ -26472,6 +27036,9 @@
   </w:num>
   <w:num w:numId="28">
     <w:abstractNumId w:val="22"/>
+  </w:num>
+  <w:num w:numId="29">
+    <w:abstractNumId w:val="26"/>
   </w:num>
 </w:numbering>
 </file>

--- a/UI Training Notes.docx
+++ b/UI Training Notes.docx
@@ -23248,8 +23248,160 @@
       <w:pPr>
         <w:pStyle w:val="NoSpacing"/>
       </w:pPr>
+    </w:p>
+    <w:p>
+      <w:pPr>
+        <w:pStyle w:val="NoSpacing"/>
+      </w:pPr>
+      <w:r>
+        <w:tab/>
+        <w:t xml:space="preserve">To map the backend json data we have to create model class or interface. </w:t>
+      </w:r>
+    </w:p>
+    <w:p>
+      <w:pPr>
+        <w:pStyle w:val="NoSpacing"/>
+      </w:pPr>
+    </w:p>
+    <w:p>
+      <w:pPr>
+        <w:pStyle w:val="NoSpacing"/>
+      </w:pPr>
+    </w:p>
+    <w:p>
+      <w:pPr>
+        <w:pStyle w:val="NoSpacing"/>
+      </w:pPr>
+      <w:r>
+        <w:lastRenderedPageBreak/>
+        <w:t xml:space="preserve">using </w:t>
+      </w:r>
+      <w:r>
+        <w:rPr>
+          <w:highlight w:val="yellow"/>
+        </w:rPr>
+        <w:t>json-server</w:t>
+      </w:r>
+      <w:r>
+        <w:t xml:space="preserve"> module part of node we can make </w:t>
+      </w:r>
+      <w:r>
+        <w:rPr>
+          <w:highlight w:val="yellow"/>
+        </w:rPr>
+        <w:t>static json file as a server</w:t>
+      </w:r>
+      <w:r>
+        <w:t xml:space="preserve">. </w:t>
+      </w:r>
+    </w:p>
+    <w:p>
+      <w:pPr>
+        <w:pStyle w:val="NoSpacing"/>
+      </w:pPr>
+    </w:p>
+    <w:p>
+      <w:pPr>
+        <w:pStyle w:val="NoSpacing"/>
+      </w:pPr>
+    </w:p>
+    <w:p>
+      <w:pPr>
+        <w:pStyle w:val="NoSpacing"/>
+      </w:pPr>
+    </w:p>
+    <w:p>
+      <w:pPr>
+        <w:pStyle w:val="NoSpacing"/>
+      </w:pPr>
+      <w:r>
+        <w:t xml:space="preserve">Create employee component </w:t>
+      </w:r>
+    </w:p>
+    <w:p>
+      <w:pPr>
+        <w:pStyle w:val="NoSpacing"/>
+      </w:pPr>
+    </w:p>
+    <w:p>
+      <w:pPr>
+        <w:pStyle w:val="NoSpacing"/>
+      </w:pPr>
+      <w:r>
+        <w:t xml:space="preserve">Create employee service </w:t>
+      </w:r>
+    </w:p>
+    <w:p>
+      <w:pPr>
+        <w:pStyle w:val="NoSpacing"/>
+      </w:pPr>
+    </w:p>
+    <w:p>
+      <w:pPr>
+        <w:pStyle w:val="NoSpacing"/>
+      </w:pPr>
+      <w:r>
+        <w:t xml:space="preserve">Create employee model </w:t>
+      </w:r>
+    </w:p>
+    <w:p>
+      <w:pPr>
+        <w:pStyle w:val="NoSpacing"/>
+      </w:pPr>
+    </w:p>
+    <w:p>
+      <w:pPr>
+        <w:pStyle w:val="NoSpacing"/>
+      </w:pPr>
+      <w:r>
+        <w:t xml:space="preserve">And display </w:t>
+      </w:r>
+      <w:r>
+        <w:t xml:space="preserve">in table format </w:t>
+      </w:r>
       <w:bookmarkStart w:id="0" w:name="_GoBack"/>
       <w:bookmarkEnd w:id="0"/>
+    </w:p>
+    <w:p>
+      <w:pPr>
+        <w:pStyle w:val="NoSpacing"/>
+      </w:pPr>
+    </w:p>
+    <w:p>
+      <w:pPr>
+        <w:pStyle w:val="NoSpacing"/>
+      </w:pPr>
+      <w:r>
+        <w:t xml:space="preserve">URL for json service : </w:t>
+      </w:r>
+      <w:hyperlink r:id="rId10" w:history="1">
+        <w:r>
+          <w:rPr>
+            <w:rStyle w:val="Hyperlink"/>
+          </w:rPr>
+          <w:t>localhost:3000/employees</w:t>
+        </w:r>
+      </w:hyperlink>
+    </w:p>
+    <w:p>
+      <w:pPr>
+        <w:pStyle w:val="NoSpacing"/>
+      </w:pPr>
+    </w:p>
+    <w:p>
+      <w:pPr>
+        <w:pStyle w:val="NoSpacing"/>
+      </w:pPr>
+    </w:p>
+    <w:p>
+      <w:pPr>
+        <w:pStyle w:val="NoSpacing"/>
+      </w:pPr>
+    </w:p>
+    <w:p>
+      <w:pPr>
+        <w:pStyle w:val="NoSpacing"/>
+      </w:pPr>
     </w:p>
     <w:p>
       <w:pPr>

--- a/UI Training Notes.docx
+++ b/UI Training Notes.docx
@@ -23359,8 +23359,6 @@
       <w:r>
         <w:t xml:space="preserve">in table format </w:t>
       </w:r>
-      <w:bookmarkStart w:id="0" w:name="_GoBack"/>
-      <w:bookmarkEnd w:id="0"/>
     </w:p>
     <w:p>
       <w:pPr>
@@ -23392,6 +23390,26 @@
       <w:pPr>
         <w:pStyle w:val="NoSpacing"/>
       </w:pPr>
+    </w:p>
+    <w:p>
+      <w:pPr>
+        <w:pStyle w:val="NoSpacing"/>
+      </w:pPr>
+      <w:r>
+        <w:t>http.post(“url”,jsonData).subscribe(result,error,completed());</w:t>
+      </w:r>
+    </w:p>
+    <w:p>
+      <w:pPr>
+        <w:pStyle w:val="NoSpacing"/>
+      </w:pPr>
+    </w:p>
+    <w:p>
+      <w:pPr>
+        <w:pStyle w:val="NoSpacing"/>
+      </w:pPr>
+      <w:bookmarkStart w:id="0" w:name="_GoBack"/>
+      <w:bookmarkEnd w:id="0"/>
     </w:p>
     <w:p>
       <w:pPr>

--- a/UI Training Notes.docx
+++ b/UI Training Notes.docx
@@ -23408,18 +23408,207 @@
       <w:pPr>
         <w:pStyle w:val="NoSpacing"/>
       </w:pPr>
+    </w:p>
+    <w:p>
+      <w:pPr>
+        <w:pStyle w:val="NoSpacing"/>
+      </w:pPr>
+      <w:r>
+        <w:rPr>
+          <w:highlight w:val="yellow"/>
+        </w:rPr>
+        <w:t>pipe (filter)</w:t>
+      </w:r>
+      <w:r>
+        <w:t xml:space="preserve"> : pipe is use to do transformation of data on template. </w:t>
+      </w:r>
+    </w:p>
+    <w:p>
+      <w:pPr>
+        <w:pStyle w:val="NoSpacing"/>
+      </w:pPr>
+    </w:p>
+    <w:p>
+      <w:pPr>
+        <w:pStyle w:val="NoSpacing"/>
+      </w:pPr>
+    </w:p>
+    <w:p>
+      <w:pPr>
+        <w:pStyle w:val="NoSpacing"/>
+        <w:rPr>
+          <w:b/>
+        </w:rPr>
+      </w:pPr>
+      <w:r>
+        <w:rPr>
+          <w:b/>
+        </w:rPr>
+        <w:t xml:space="preserve">Pre-defined pipe </w:t>
+      </w:r>
+    </w:p>
+    <w:p>
+      <w:pPr>
+        <w:pStyle w:val="NoSpacing"/>
+      </w:pPr>
+    </w:p>
+    <w:p>
+      <w:pPr>
+        <w:pStyle w:val="NoSpacing"/>
+      </w:pPr>
+      <w:r>
+        <w:t xml:space="preserve">uppercase </w:t>
+      </w:r>
+    </w:p>
+    <w:p>
+      <w:pPr>
+        <w:pStyle w:val="NoSpacing"/>
+      </w:pPr>
+      <w:r>
+        <w:t>lowercase</w:t>
+      </w:r>
+    </w:p>
+    <w:p>
+      <w:pPr>
+        <w:pStyle w:val="NoSpacing"/>
+      </w:pPr>
+      <w:r>
+        <w:t xml:space="preserve">currency </w:t>
+      </w:r>
+    </w:p>
+    <w:p>
+      <w:pPr>
+        <w:pStyle w:val="NoSpacing"/>
+      </w:pPr>
+      <w:r>
+        <w:t xml:space="preserve">date </w:t>
+      </w:r>
+    </w:p>
+    <w:p>
+      <w:pPr>
+        <w:pStyle w:val="NoSpacing"/>
+      </w:pPr>
+      <w:r>
+        <w:t xml:space="preserve">json </w:t>
+      </w:r>
+    </w:p>
+    <w:p>
+      <w:pPr>
+        <w:pStyle w:val="NoSpacing"/>
+      </w:pPr>
+    </w:p>
+    <w:p>
+      <w:pPr>
+        <w:pStyle w:val="NoSpacing"/>
+      </w:pPr>
+      <w:r>
+        <w:t xml:space="preserve">etc </w:t>
+      </w:r>
+    </w:p>
+    <w:p>
+      <w:pPr>
+        <w:pStyle w:val="NoSpacing"/>
+      </w:pPr>
+    </w:p>
+    <w:p>
+      <w:pPr>
+        <w:pStyle w:val="NoSpacing"/>
+      </w:pPr>
+      <w:r>
+        <w:t>{{variableName | pipeName }</w:t>
+      </w:r>
+      <w:r>
+        <w:t>}</w:t>
+      </w:r>
+    </w:p>
+    <w:p>
+      <w:pPr>
+        <w:pStyle w:val="NoSpacing"/>
+      </w:pPr>
+    </w:p>
+    <w:p>
+      <w:pPr>
+        <w:pStyle w:val="NoSpacing"/>
+      </w:pPr>
+    </w:p>
+    <w:p>
+      <w:pPr>
+        <w:pStyle w:val="NoSpacing"/>
+        <w:rPr>
+          <w:b/>
+        </w:rPr>
+      </w:pPr>
+      <w:r>
+        <w:rPr>
+          <w:b/>
+        </w:rPr>
+        <w:t xml:space="preserve">Custom pipe </w:t>
+      </w:r>
+    </w:p>
+    <w:p>
+      <w:pPr>
+        <w:pStyle w:val="NoSpacing"/>
+      </w:pPr>
+    </w:p>
+    <w:p>
+      <w:pPr>
+        <w:pStyle w:val="NoSpacing"/>
+      </w:pPr>
+      <w:r>
+        <w:br/>
+        <w:t xml:space="preserve">create normal class and Implements </w:t>
+      </w:r>
+      <w:r>
+        <w:rPr>
+          <w:highlight w:val="yellow"/>
+        </w:rPr>
+        <w:t>Transformer</w:t>
+      </w:r>
+      <w:r>
+        <w:t xml:space="preserve"> interface and provide the body for </w:t>
+      </w:r>
+      <w:r>
+        <w:rPr>
+          <w:highlight w:val="yellow"/>
+        </w:rPr>
+        <w:t>transform</w:t>
+      </w:r>
+    </w:p>
+    <w:p>
+      <w:pPr>
+        <w:pStyle w:val="NoSpacing"/>
+      </w:pPr>
+      <w:r>
+        <w:t xml:space="preserve">On that class write decorator as @Pipe with name for the pipe. </w:t>
+      </w:r>
+    </w:p>
+    <w:p>
+      <w:pPr>
+        <w:pStyle w:val="NoSpacing"/>
+      </w:pPr>
+    </w:p>
+    <w:p>
+      <w:pPr>
+        <w:pStyle w:val="NoSpacing"/>
+      </w:pPr>
+      <w:r>
+        <w:t xml:space="preserve">Custom pipe details we have to provide declaration section in app.module.ts file. </w:t>
+      </w:r>
+    </w:p>
+    <w:p>
+      <w:pPr>
+        <w:pStyle w:val="NoSpacing"/>
+      </w:pPr>
+    </w:p>
+    <w:p>
+      <w:pPr>
+        <w:pStyle w:val="NoSpacing"/>
+      </w:pPr>
       <w:bookmarkStart w:id="0" w:name="_GoBack"/>
       <w:bookmarkEnd w:id="0"/>
-    </w:p>
-    <w:p>
-      <w:pPr>
-        <w:pStyle w:val="NoSpacing"/>
-      </w:pPr>
-    </w:p>
-    <w:p>
-      <w:pPr>
-        <w:pStyle w:val="NoSpacing"/>
-      </w:pPr>
+      <w:r>
+        <w:t xml:space="preserve"> </w:t>
+      </w:r>
     </w:p>
     <w:p>
       <w:pPr>

--- a/UI Training Notes.docx
+++ b/UI Training Notes.docx
@@ -30323,53 +30323,477 @@
       <w:pPr>
         <w:pStyle w:val="NoSpacing"/>
       </w:pPr>
+    </w:p>
+    <w:p>
+      <w:pPr>
+        <w:pStyle w:val="NoSpacing"/>
+      </w:pPr>
+    </w:p>
+    <w:p>
+      <w:pPr>
+        <w:pStyle w:val="NoSpacing"/>
+      </w:pPr>
+      <w:r>
+        <w:rPr>
+          <w:highlight w:val="yellow"/>
+        </w:rPr>
+        <w:t>10-04-2021</w:t>
+      </w:r>
+    </w:p>
+    <w:p>
+      <w:pPr>
+        <w:pStyle w:val="NoSpacing"/>
+      </w:pPr>
+    </w:p>
+    <w:p>
+      <w:pPr>
+        <w:pStyle w:val="NoSpacing"/>
+      </w:pPr>
+      <w:r>
+        <w:rPr>
+          <w:highlight w:val="yellow"/>
+        </w:rPr>
+        <w:t>Component communication</w:t>
+      </w:r>
+    </w:p>
+    <w:p>
+      <w:pPr>
+        <w:pStyle w:val="NoSpacing"/>
+      </w:pPr>
+    </w:p>
+    <w:p>
+      <w:pPr>
+        <w:pStyle w:val="NoSpacing"/>
+      </w:pPr>
+      <w:r>
+        <w:rPr>
+          <w:noProof/>
+          <w:lang w:eastAsia="en-IN"/>
+        </w:rPr>
+        <w:drawing>
+          <wp:inline distT="0" distB="0" distL="0" distR="0">
+            <wp:extent cx="5723890" cy="2837180"/>
+            <wp:effectExtent l="0" t="0" r="0" b="1270"/>
+            <wp:docPr id="2" name="Picture 2"/>
+            <wp:cNvGraphicFramePr>
+              <a:graphicFrameLocks xmlns:a="http://schemas.openxmlformats.org/drawingml/2006/main" noChangeAspect="1"/>
+            </wp:cNvGraphicFramePr>
+            <a:graphic xmlns:a="http://schemas.openxmlformats.org/drawingml/2006/main">
+              <a:graphicData uri="http://schemas.openxmlformats.org/drawingml/2006/picture">
+                <pic:pic xmlns:pic="http://schemas.openxmlformats.org/drawingml/2006/picture">
+                  <pic:nvPicPr>
+                    <pic:cNvPr id="0" name="Picture 1"/>
+                    <pic:cNvPicPr>
+                      <a:picLocks noChangeAspect="1" noChangeArrowheads="1"/>
+                    </pic:cNvPicPr>
+                  </pic:nvPicPr>
+                  <pic:blipFill>
+                    <a:blip r:embed="rId11">
+                      <a:extLst>
+                        <a:ext uri="{28A0092B-C50C-407E-A947-70E740481C1C}">
+                          <a14:useLocalDpi xmlns:a14="http://schemas.microsoft.com/office/drawing/2010/main" val="0"/>
+                        </a:ext>
+                      </a:extLst>
+                    </a:blip>
+                    <a:srcRect/>
+                    <a:stretch>
+                      <a:fillRect/>
+                    </a:stretch>
+                  </pic:blipFill>
+                  <pic:spPr bwMode="auto">
+                    <a:xfrm>
+                      <a:off x="0" y="0"/>
+                      <a:ext cx="5723890" cy="2837180"/>
+                    </a:xfrm>
+                    <a:prstGeom prst="rect">
+                      <a:avLst/>
+                    </a:prstGeom>
+                    <a:noFill/>
+                    <a:ln>
+                      <a:noFill/>
+                    </a:ln>
+                  </pic:spPr>
+                </pic:pic>
+              </a:graphicData>
+            </a:graphic>
+          </wp:inline>
+        </w:drawing>
+      </w:r>
+    </w:p>
+    <w:p>
+      <w:pPr>
+        <w:pStyle w:val="NoSpacing"/>
+      </w:pPr>
+    </w:p>
+    <w:p>
+      <w:pPr>
+        <w:pStyle w:val="NoSpacing"/>
+      </w:pPr>
+    </w:p>
+    <w:p>
+      <w:pPr>
+        <w:pStyle w:val="NoSpacing"/>
+      </w:pPr>
+    </w:p>
+    <w:p>
+      <w:pPr>
+        <w:pStyle w:val="NoSpacing"/>
+      </w:pPr>
+      <w:proofErr w:type="spellStart"/>
+      <w:proofErr w:type="gramStart"/>
+      <w:r>
+        <w:lastRenderedPageBreak/>
+        <w:t>App.component</w:t>
+      </w:r>
+      <w:proofErr w:type="spellEnd"/>
+      <w:r>
+        <w:t xml:space="preserve"> :</w:t>
+      </w:r>
+      <w:proofErr w:type="gramEnd"/>
+      <w:r>
+        <w:t xml:space="preserve"> parent </w:t>
+      </w:r>
+    </w:p>
+    <w:p>
+      <w:pPr>
+        <w:pStyle w:val="NoSpacing"/>
+      </w:pPr>
+      <w:r>
+        <w:t>Child1</w:t>
+      </w:r>
+      <w:r>
+        <w:tab/>
+      </w:r>
+      <w:r>
+        <w:tab/>
+        <w:t xml:space="preserve">: child for app component </w:t>
+      </w:r>
+    </w:p>
+    <w:p>
+      <w:pPr>
+        <w:pStyle w:val="NoSpacing"/>
+      </w:pPr>
+      <w:r>
+        <w:t>Child2</w:t>
+      </w:r>
+      <w:r>
+        <w:tab/>
+      </w:r>
+      <w:r>
+        <w:tab/>
+        <w:t xml:space="preserve">: child for app component </w:t>
+      </w:r>
+    </w:p>
+    <w:p>
+      <w:pPr>
+        <w:pStyle w:val="NoSpacing"/>
+      </w:pPr>
+    </w:p>
+    <w:p>
+      <w:pPr>
+        <w:pStyle w:val="NoSpacing"/>
+      </w:pPr>
+      <w:r>
+        <w:t xml:space="preserve">Child1 and child 2 are sibling </w:t>
+      </w:r>
+      <w:r>
+        <w:t xml:space="preserve"> </w:t>
+      </w:r>
+    </w:p>
+    <w:p>
+      <w:pPr>
+        <w:pStyle w:val="NoSpacing"/>
+      </w:pPr>
+    </w:p>
+    <w:p>
+      <w:pPr>
+        <w:pStyle w:val="NoSpacing"/>
+      </w:pPr>
+    </w:p>
+    <w:p>
+      <w:pPr>
+        <w:pStyle w:val="NoSpacing"/>
+      </w:pPr>
+      <w:r>
+        <w:t xml:space="preserve">Every component variable or property can access within that </w:t>
+      </w:r>
+      <w:r>
+        <w:rPr>
+          <w:highlight w:val="yellow"/>
+        </w:rPr>
+        <w:t>component template</w:t>
+      </w:r>
+      <w:r>
+        <w:t xml:space="preserve">. </w:t>
+      </w:r>
+    </w:p>
+    <w:p>
+      <w:pPr>
+        <w:pStyle w:val="NoSpacing"/>
+      </w:pPr>
+    </w:p>
+    <w:p>
+      <w:pPr>
+        <w:pStyle w:val="NoSpacing"/>
+      </w:pPr>
+      <w:r>
+        <w:t xml:space="preserve">Property may be simple (primitive property), array property, user defined class object or array of user-defined class objects. </w:t>
+      </w:r>
+    </w:p>
+    <w:p>
+      <w:pPr>
+        <w:pStyle w:val="NoSpacing"/>
+      </w:pPr>
+    </w:p>
+    <w:p>
+      <w:pPr>
+        <w:pStyle w:val="NoSpacing"/>
+      </w:pPr>
+      <w:r>
+        <w:t xml:space="preserve">We can access within that component or that’ component template. </w:t>
+      </w:r>
+    </w:p>
+    <w:p>
+      <w:pPr>
+        <w:pStyle w:val="NoSpacing"/>
+      </w:pPr>
+    </w:p>
+    <w:p>
+      <w:pPr>
+        <w:pStyle w:val="NoSpacing"/>
+      </w:pPr>
+    </w:p>
+    <w:p>
+      <w:pPr>
+        <w:pStyle w:val="NoSpacing"/>
+      </w:pPr>
+      <w:r>
+        <w:rPr>
+          <w:noProof/>
+          <w:lang w:eastAsia="en-IN"/>
+        </w:rPr>
+        <w:drawing>
+          <wp:inline distT="0" distB="0" distL="0" distR="0">
+            <wp:extent cx="5715000" cy="2819400"/>
+            <wp:effectExtent l="0" t="0" r="0" b="0"/>
+            <wp:docPr id="3" name="Picture 3"/>
+            <wp:cNvGraphicFramePr>
+              <a:graphicFrameLocks xmlns:a="http://schemas.openxmlformats.org/drawingml/2006/main" noChangeAspect="1"/>
+            </wp:cNvGraphicFramePr>
+            <a:graphic xmlns:a="http://schemas.openxmlformats.org/drawingml/2006/main">
+              <a:graphicData uri="http://schemas.openxmlformats.org/drawingml/2006/picture">
+                <pic:pic xmlns:pic="http://schemas.openxmlformats.org/drawingml/2006/picture">
+                  <pic:nvPicPr>
+                    <pic:cNvPr id="0" name="Picture 2"/>
+                    <pic:cNvPicPr>
+                      <a:picLocks noChangeAspect="1" noChangeArrowheads="1"/>
+                    </pic:cNvPicPr>
+                  </pic:nvPicPr>
+                  <pic:blipFill>
+                    <a:blip r:embed="rId12">
+                      <a:extLst>
+                        <a:ext uri="{28A0092B-C50C-407E-A947-70E740481C1C}">
+                          <a14:useLocalDpi xmlns:a14="http://schemas.microsoft.com/office/drawing/2010/main" val="0"/>
+                        </a:ext>
+                      </a:extLst>
+                    </a:blip>
+                    <a:srcRect/>
+                    <a:stretch>
+                      <a:fillRect/>
+                    </a:stretch>
+                  </pic:blipFill>
+                  <pic:spPr bwMode="auto">
+                    <a:xfrm>
+                      <a:off x="0" y="0"/>
+                      <a:ext cx="5715000" cy="2819400"/>
+                    </a:xfrm>
+                    <a:prstGeom prst="rect">
+                      <a:avLst/>
+                    </a:prstGeom>
+                    <a:noFill/>
+                    <a:ln>
+                      <a:noFill/>
+                    </a:ln>
+                  </pic:spPr>
+                </pic:pic>
+              </a:graphicData>
+            </a:graphic>
+          </wp:inline>
+        </w:drawing>
+      </w:r>
+    </w:p>
+    <w:p>
+      <w:pPr>
+        <w:pStyle w:val="NoSpacing"/>
+      </w:pPr>
+    </w:p>
+    <w:p>
+      <w:pPr>
+        <w:pStyle w:val="NoSpacing"/>
+      </w:pPr>
+    </w:p>
+    <w:p>
+      <w:pPr>
+        <w:pStyle w:val="NoSpacing"/>
+      </w:pPr>
+      <w:r>
+        <w:tab/>
+      </w:r>
+      <w:proofErr w:type="gramStart"/>
+      <w:r>
+        <w:t>ng</w:t>
+      </w:r>
+      <w:proofErr w:type="gramEnd"/>
+      <w:r>
+        <w:t xml:space="preserve"> new component-communication </w:t>
+      </w:r>
+    </w:p>
+    <w:p>
+      <w:pPr>
+        <w:pStyle w:val="NoSpacing"/>
+      </w:pPr>
+    </w:p>
+    <w:p>
+      <w:pPr>
+        <w:pStyle w:val="NoSpacing"/>
+      </w:pPr>
+      <w:r>
+        <w:tab/>
+      </w:r>
+      <w:proofErr w:type="gramStart"/>
+      <w:r>
+        <w:t>then</w:t>
+      </w:r>
+      <w:proofErr w:type="gramEnd"/>
+      <w:r>
+        <w:t xml:space="preserve"> create two component </w:t>
+      </w:r>
+    </w:p>
+    <w:p>
+      <w:pPr>
+        <w:pStyle w:val="NoSpacing"/>
+      </w:pPr>
+    </w:p>
+    <w:p>
+      <w:pPr>
+        <w:pStyle w:val="NoSpacing"/>
+      </w:pPr>
+      <w:r>
+        <w:tab/>
+      </w:r>
+      <w:proofErr w:type="gramStart"/>
+      <w:r>
+        <w:t>ng</w:t>
+      </w:r>
+      <w:proofErr w:type="gramEnd"/>
+      <w:r>
+        <w:t xml:space="preserve"> g c child1 </w:t>
+      </w:r>
+    </w:p>
+    <w:p>
+      <w:pPr>
+        <w:pStyle w:val="NoSpacing"/>
+      </w:pPr>
+      <w:r>
+        <w:tab/>
+      </w:r>
+      <w:proofErr w:type="gramStart"/>
+      <w:r>
+        <w:t>ng</w:t>
+      </w:r>
+      <w:proofErr w:type="gramEnd"/>
+      <w:r>
+        <w:t xml:space="preserve"> g c child2</w:t>
+      </w:r>
+    </w:p>
+    <w:p>
+      <w:pPr>
+        <w:pStyle w:val="NoSpacing"/>
+      </w:pPr>
+    </w:p>
+    <w:p>
+      <w:pPr>
+        <w:pStyle w:val="NoSpacing"/>
+      </w:pPr>
+    </w:p>
+    <w:p>
+      <w:pPr>
+        <w:pStyle w:val="NoSpacing"/>
+      </w:pPr>
+    </w:p>
+    <w:p>
+      <w:pPr>
+        <w:pStyle w:val="NoSpacing"/>
+        <w:numPr>
+          <w:ilvl w:val="0"/>
+          <w:numId w:val="30"/>
+        </w:numPr>
+      </w:pPr>
+      <w:r>
+        <w:t>Parent – child -</w:t>
+      </w:r>
+      <w:r>
+        <w:sym w:font="Wingdings" w:char="F0E0"/>
+      </w:r>
+      <w:r>
+        <w:t xml:space="preserve"> Using @Input decorator we can pass the value from parent to child component. </w:t>
+      </w:r>
+    </w:p>
+    <w:p>
+      <w:pPr>
+        <w:pStyle w:val="NoSpacing"/>
+      </w:pPr>
+    </w:p>
+    <w:p>
+      <w:pPr>
+        <w:pStyle w:val="NoSpacing"/>
+      </w:pPr>
+    </w:p>
+    <w:p>
+      <w:pPr>
+        <w:pStyle w:val="NoSpacing"/>
+        <w:numPr>
+          <w:ilvl w:val="0"/>
+          <w:numId w:val="30"/>
+        </w:numPr>
+      </w:pPr>
+      <w:r>
+        <w:t xml:space="preserve">Child – parent </w:t>
+      </w:r>
+      <w:r>
+        <w:sym w:font="Wingdings" w:char="F0E0"/>
+      </w:r>
+    </w:p>
+    <w:p>
+      <w:pPr>
+        <w:pStyle w:val="NoSpacing"/>
+        <w:numPr>
+          <w:ilvl w:val="0"/>
+          <w:numId w:val="31"/>
+        </w:numPr>
+      </w:pPr>
+      <w:r>
+        <w:t xml:space="preserve">Using @Output decorator with the help of </w:t>
+      </w:r>
+      <w:proofErr w:type="spellStart"/>
+      <w:r>
+        <w:t>EventEmitter</w:t>
+      </w:r>
+      <w:proofErr w:type="spellEnd"/>
+      <w:r>
+        <w:t xml:space="preserve"> API part of Angular.</w:t>
+      </w:r>
+    </w:p>
+    <w:p>
+      <w:pPr>
+        <w:pStyle w:val="NoSpacing"/>
+        <w:numPr>
+          <w:ilvl w:val="0"/>
+          <w:numId w:val="31"/>
+        </w:numPr>
+      </w:pPr>
       <w:bookmarkStart w:id="0" w:name="_GoBack"/>
       <w:bookmarkEnd w:id="0"/>
-    </w:p>
-    <w:p>
-      <w:pPr>
-        <w:pStyle w:val="NoSpacing"/>
-      </w:pPr>
-    </w:p>
-    <w:p>
-      <w:pPr>
-        <w:pStyle w:val="NoSpacing"/>
-      </w:pPr>
-    </w:p>
-    <w:p>
-      <w:pPr>
-        <w:pStyle w:val="NoSpacing"/>
-      </w:pPr>
-    </w:p>
-    <w:p>
-      <w:pPr>
-        <w:pStyle w:val="NoSpacing"/>
-      </w:pPr>
-    </w:p>
-    <w:p>
-      <w:pPr>
-        <w:pStyle w:val="NoSpacing"/>
-      </w:pPr>
-    </w:p>
-    <w:p>
-      <w:pPr>
-        <w:pStyle w:val="NoSpacing"/>
-      </w:pPr>
-    </w:p>
-    <w:p>
-      <w:pPr>
-        <w:pStyle w:val="NoSpacing"/>
-      </w:pPr>
-    </w:p>
-    <w:p>
-      <w:pPr>
-        <w:pStyle w:val="NoSpacing"/>
-      </w:pPr>
-    </w:p>
-    <w:p>
-      <w:pPr>
-        <w:pStyle w:val="NoSpacing"/>
-      </w:pPr>
     </w:p>
     <w:p>
       <w:pPr>
@@ -33450,12 +33874,12 @@
     </w:lvl>
   </w:abstractNum>
   <w:abstractNum w:abstractNumId="23" w15:restartNumberingAfterBreak="0">
-    <w:nsid w:val="63F502E6"/>
+    <w:nsid w:val="604E5EA1"/>
     <w:multiLevelType w:val="hybridMultilevel"/>
-    <w:tmpl w:val="5614D36C"/>
-    <w:lvl w:ilvl="0" w:tplc="B9903B46">
+    <w:tmpl w:val="3CEEE860"/>
+    <w:lvl w:ilvl="0" w:tplc="4790DF46">
       <w:start w:val="1"/>
-      <w:numFmt w:val="decimal"/>
+      <w:numFmt w:val="lowerLetter"/>
       <w:lvlText w:val="%1."/>
       <w:lvlJc w:val="left"/>
       <w:pPr>
@@ -33539,16 +33963,16 @@
     </w:lvl>
   </w:abstractNum>
   <w:abstractNum w:abstractNumId="24" w15:restartNumberingAfterBreak="0">
-    <w:nsid w:val="6AD65339"/>
+    <w:nsid w:val="63F502E6"/>
     <w:multiLevelType w:val="hybridMultilevel"/>
-    <w:tmpl w:val="6FEAD3C8"/>
-    <w:lvl w:ilvl="0" w:tplc="4009000F">
+    <w:tmpl w:val="5614D36C"/>
+    <w:lvl w:ilvl="0" w:tplc="B9903B46">
       <w:start w:val="1"/>
       <w:numFmt w:val="decimal"/>
       <w:lvlText w:val="%1."/>
       <w:lvlJc w:val="left"/>
       <w:pPr>
-        <w:ind w:left="720" w:hanging="360"/>
+        <w:ind w:left="1080" w:hanging="360"/>
       </w:pPr>
       <w:rPr>
         <w:rFonts w:hint="default"/>
@@ -33560,7 +33984,7 @@
       <w:lvlText w:val="%2."/>
       <w:lvlJc w:val="left"/>
       <w:pPr>
-        <w:ind w:left="1440" w:hanging="360"/>
+        <w:ind w:left="1800" w:hanging="360"/>
       </w:pPr>
     </w:lvl>
     <w:lvl w:ilvl="2" w:tplc="4009001B" w:tentative="1">
@@ -33569,7 +33993,7 @@
       <w:lvlText w:val="%3."/>
       <w:lvlJc w:val="right"/>
       <w:pPr>
-        <w:ind w:left="2160" w:hanging="180"/>
+        <w:ind w:left="2520" w:hanging="180"/>
       </w:pPr>
     </w:lvl>
     <w:lvl w:ilvl="3" w:tplc="4009000F" w:tentative="1">
@@ -33578,7 +34002,7 @@
       <w:lvlText w:val="%4."/>
       <w:lvlJc w:val="left"/>
       <w:pPr>
-        <w:ind w:left="2880" w:hanging="360"/>
+        <w:ind w:left="3240" w:hanging="360"/>
       </w:pPr>
     </w:lvl>
     <w:lvl w:ilvl="4" w:tplc="40090019" w:tentative="1">
@@ -33587,7 +34011,7 @@
       <w:lvlText w:val="%5."/>
       <w:lvlJc w:val="left"/>
       <w:pPr>
-        <w:ind w:left="3600" w:hanging="360"/>
+        <w:ind w:left="3960" w:hanging="360"/>
       </w:pPr>
     </w:lvl>
     <w:lvl w:ilvl="5" w:tplc="4009001B" w:tentative="1">
@@ -33596,7 +34020,7 @@
       <w:lvlText w:val="%6."/>
       <w:lvlJc w:val="right"/>
       <w:pPr>
-        <w:ind w:left="4320" w:hanging="180"/>
+        <w:ind w:left="4680" w:hanging="180"/>
       </w:pPr>
     </w:lvl>
     <w:lvl w:ilvl="6" w:tplc="4009000F" w:tentative="1">
@@ -33605,7 +34029,7 @@
       <w:lvlText w:val="%7."/>
       <w:lvlJc w:val="left"/>
       <w:pPr>
-        <w:ind w:left="5040" w:hanging="360"/>
+        <w:ind w:left="5400" w:hanging="360"/>
       </w:pPr>
     </w:lvl>
     <w:lvl w:ilvl="7" w:tplc="40090019" w:tentative="1">
@@ -33614,7 +34038,7 @@
       <w:lvlText w:val="%8."/>
       <w:lvlJc w:val="left"/>
       <w:pPr>
-        <w:ind w:left="5760" w:hanging="360"/>
+        <w:ind w:left="6120" w:hanging="360"/>
       </w:pPr>
     </w:lvl>
     <w:lvl w:ilvl="8" w:tplc="4009001B" w:tentative="1">
@@ -33623,21 +34047,21 @@
       <w:lvlText w:val="%9."/>
       <w:lvlJc w:val="right"/>
       <w:pPr>
-        <w:ind w:left="6480" w:hanging="180"/>
+        <w:ind w:left="6840" w:hanging="180"/>
       </w:pPr>
     </w:lvl>
   </w:abstractNum>
   <w:abstractNum w:abstractNumId="25" w15:restartNumberingAfterBreak="0">
-    <w:nsid w:val="6BF55401"/>
+    <w:nsid w:val="6AD65339"/>
     <w:multiLevelType w:val="hybridMultilevel"/>
-    <w:tmpl w:val="8ED64090"/>
-    <w:lvl w:ilvl="0" w:tplc="47563B9E">
+    <w:tmpl w:val="6FEAD3C8"/>
+    <w:lvl w:ilvl="0" w:tplc="4009000F">
       <w:start w:val="1"/>
       <w:numFmt w:val="decimal"/>
       <w:lvlText w:val="%1."/>
       <w:lvlJc w:val="left"/>
       <w:pPr>
-        <w:ind w:left="1080" w:hanging="360"/>
+        <w:ind w:left="720" w:hanging="360"/>
       </w:pPr>
       <w:rPr>
         <w:rFonts w:hint="default"/>
@@ -33649,7 +34073,7 @@
       <w:lvlText w:val="%2."/>
       <w:lvlJc w:val="left"/>
       <w:pPr>
-        <w:ind w:left="1800" w:hanging="360"/>
+        <w:ind w:left="1440" w:hanging="360"/>
       </w:pPr>
     </w:lvl>
     <w:lvl w:ilvl="2" w:tplc="4009001B" w:tentative="1">
@@ -33658,7 +34082,7 @@
       <w:lvlText w:val="%3."/>
       <w:lvlJc w:val="right"/>
       <w:pPr>
-        <w:ind w:left="2520" w:hanging="180"/>
+        <w:ind w:left="2160" w:hanging="180"/>
       </w:pPr>
     </w:lvl>
     <w:lvl w:ilvl="3" w:tplc="4009000F" w:tentative="1">
@@ -33667,7 +34091,7 @@
       <w:lvlText w:val="%4."/>
       <w:lvlJc w:val="left"/>
       <w:pPr>
-        <w:ind w:left="3240" w:hanging="360"/>
+        <w:ind w:left="2880" w:hanging="360"/>
       </w:pPr>
     </w:lvl>
     <w:lvl w:ilvl="4" w:tplc="40090019" w:tentative="1">
@@ -33676,7 +34100,7 @@
       <w:lvlText w:val="%5."/>
       <w:lvlJc w:val="left"/>
       <w:pPr>
-        <w:ind w:left="3960" w:hanging="360"/>
+        <w:ind w:left="3600" w:hanging="360"/>
       </w:pPr>
     </w:lvl>
     <w:lvl w:ilvl="5" w:tplc="4009001B" w:tentative="1">
@@ -33685,7 +34109,7 @@
       <w:lvlText w:val="%6."/>
       <w:lvlJc w:val="right"/>
       <w:pPr>
-        <w:ind w:left="4680" w:hanging="180"/>
+        <w:ind w:left="4320" w:hanging="180"/>
       </w:pPr>
     </w:lvl>
     <w:lvl w:ilvl="6" w:tplc="4009000F" w:tentative="1">
@@ -33694,7 +34118,7 @@
       <w:lvlText w:val="%7."/>
       <w:lvlJc w:val="left"/>
       <w:pPr>
-        <w:ind w:left="5400" w:hanging="360"/>
+        <w:ind w:left="5040" w:hanging="360"/>
       </w:pPr>
     </w:lvl>
     <w:lvl w:ilvl="7" w:tplc="40090019" w:tentative="1">
@@ -33703,7 +34127,7 @@
       <w:lvlText w:val="%8."/>
       <w:lvlJc w:val="left"/>
       <w:pPr>
-        <w:ind w:left="6120" w:hanging="360"/>
+        <w:ind w:left="5760" w:hanging="360"/>
       </w:pPr>
     </w:lvl>
     <w:lvl w:ilvl="8" w:tplc="4009001B" w:tentative="1">
@@ -33712,21 +34136,21 @@
       <w:lvlText w:val="%9."/>
       <w:lvlJc w:val="right"/>
       <w:pPr>
-        <w:ind w:left="6840" w:hanging="180"/>
+        <w:ind w:left="6480" w:hanging="180"/>
       </w:pPr>
     </w:lvl>
   </w:abstractNum>
   <w:abstractNum w:abstractNumId="26" w15:restartNumberingAfterBreak="0">
-    <w:nsid w:val="6C221C11"/>
+    <w:nsid w:val="6BF55401"/>
     <w:multiLevelType w:val="hybridMultilevel"/>
-    <w:tmpl w:val="B0BCC5C6"/>
-    <w:lvl w:ilvl="0" w:tplc="4009000F">
+    <w:tmpl w:val="8ED64090"/>
+    <w:lvl w:ilvl="0" w:tplc="47563B9E">
       <w:start w:val="1"/>
       <w:numFmt w:val="decimal"/>
       <w:lvlText w:val="%1."/>
       <w:lvlJc w:val="left"/>
       <w:pPr>
-        <w:ind w:left="720" w:hanging="360"/>
+        <w:ind w:left="1080" w:hanging="360"/>
       </w:pPr>
       <w:rPr>
         <w:rFonts w:hint="default"/>
@@ -33738,7 +34162,7 @@
       <w:lvlText w:val="%2."/>
       <w:lvlJc w:val="left"/>
       <w:pPr>
-        <w:ind w:left="1440" w:hanging="360"/>
+        <w:ind w:left="1800" w:hanging="360"/>
       </w:pPr>
     </w:lvl>
     <w:lvl w:ilvl="2" w:tplc="4009001B" w:tentative="1">
@@ -33747,7 +34171,7 @@
       <w:lvlText w:val="%3."/>
       <w:lvlJc w:val="right"/>
       <w:pPr>
-        <w:ind w:left="2160" w:hanging="180"/>
+        <w:ind w:left="2520" w:hanging="180"/>
       </w:pPr>
     </w:lvl>
     <w:lvl w:ilvl="3" w:tplc="4009000F" w:tentative="1">
@@ -33756,7 +34180,7 @@
       <w:lvlText w:val="%4."/>
       <w:lvlJc w:val="left"/>
       <w:pPr>
-        <w:ind w:left="2880" w:hanging="360"/>
+        <w:ind w:left="3240" w:hanging="360"/>
       </w:pPr>
     </w:lvl>
     <w:lvl w:ilvl="4" w:tplc="40090019" w:tentative="1">
@@ -33765,7 +34189,7 @@
       <w:lvlText w:val="%5."/>
       <w:lvlJc w:val="left"/>
       <w:pPr>
-        <w:ind w:left="3600" w:hanging="360"/>
+        <w:ind w:left="3960" w:hanging="360"/>
       </w:pPr>
     </w:lvl>
     <w:lvl w:ilvl="5" w:tplc="4009001B" w:tentative="1">
@@ -33774,7 +34198,7 @@
       <w:lvlText w:val="%6."/>
       <w:lvlJc w:val="right"/>
       <w:pPr>
-        <w:ind w:left="4320" w:hanging="180"/>
+        <w:ind w:left="4680" w:hanging="180"/>
       </w:pPr>
     </w:lvl>
     <w:lvl w:ilvl="6" w:tplc="4009000F" w:tentative="1">
@@ -33783,7 +34207,7 @@
       <w:lvlText w:val="%7."/>
       <w:lvlJc w:val="left"/>
       <w:pPr>
-        <w:ind w:left="5040" w:hanging="360"/>
+        <w:ind w:left="5400" w:hanging="360"/>
       </w:pPr>
     </w:lvl>
     <w:lvl w:ilvl="7" w:tplc="40090019" w:tentative="1">
@@ -33792,7 +34216,7 @@
       <w:lvlText w:val="%8."/>
       <w:lvlJc w:val="left"/>
       <w:pPr>
-        <w:ind w:left="5760" w:hanging="360"/>
+        <w:ind w:left="6120" w:hanging="360"/>
       </w:pPr>
     </w:lvl>
     <w:lvl w:ilvl="8" w:tplc="4009001B" w:tentative="1">
@@ -33801,14 +34225,14 @@
       <w:lvlText w:val="%9."/>
       <w:lvlJc w:val="right"/>
       <w:pPr>
-        <w:ind w:left="6480" w:hanging="180"/>
+        <w:ind w:left="6840" w:hanging="180"/>
       </w:pPr>
     </w:lvl>
   </w:abstractNum>
   <w:abstractNum w:abstractNumId="27" w15:restartNumberingAfterBreak="0">
-    <w:nsid w:val="6C566A33"/>
+    <w:nsid w:val="6C221C11"/>
     <w:multiLevelType w:val="hybridMultilevel"/>
-    <w:tmpl w:val="5DB8DC7E"/>
+    <w:tmpl w:val="B0BCC5C6"/>
     <w:lvl w:ilvl="0" w:tplc="4009000F">
       <w:start w:val="1"/>
       <w:numFmt w:val="decimal"/>
@@ -33895,9 +34319,9 @@
     </w:lvl>
   </w:abstractNum>
   <w:abstractNum w:abstractNumId="28" w15:restartNumberingAfterBreak="0">
-    <w:nsid w:val="704F52CF"/>
+    <w:nsid w:val="6C566A33"/>
     <w:multiLevelType w:val="hybridMultilevel"/>
-    <w:tmpl w:val="F886F358"/>
+    <w:tmpl w:val="5DB8DC7E"/>
     <w:lvl w:ilvl="0" w:tplc="4009000F">
       <w:start w:val="1"/>
       <w:numFmt w:val="decimal"/>
@@ -33983,17 +34407,195 @@
       </w:pPr>
     </w:lvl>
   </w:abstractNum>
+  <w:abstractNum w:abstractNumId="29" w15:restartNumberingAfterBreak="0">
+    <w:nsid w:val="704F52CF"/>
+    <w:multiLevelType w:val="hybridMultilevel"/>
+    <w:tmpl w:val="F886F358"/>
+    <w:lvl w:ilvl="0" w:tplc="4009000F">
+      <w:start w:val="1"/>
+      <w:numFmt w:val="decimal"/>
+      <w:lvlText w:val="%1."/>
+      <w:lvlJc w:val="left"/>
+      <w:pPr>
+        <w:ind w:left="720" w:hanging="360"/>
+      </w:pPr>
+      <w:rPr>
+        <w:rFonts w:hint="default"/>
+      </w:rPr>
+    </w:lvl>
+    <w:lvl w:ilvl="1" w:tplc="40090019" w:tentative="1">
+      <w:start w:val="1"/>
+      <w:numFmt w:val="lowerLetter"/>
+      <w:lvlText w:val="%2."/>
+      <w:lvlJc w:val="left"/>
+      <w:pPr>
+        <w:ind w:left="1440" w:hanging="360"/>
+      </w:pPr>
+    </w:lvl>
+    <w:lvl w:ilvl="2" w:tplc="4009001B" w:tentative="1">
+      <w:start w:val="1"/>
+      <w:numFmt w:val="lowerRoman"/>
+      <w:lvlText w:val="%3."/>
+      <w:lvlJc w:val="right"/>
+      <w:pPr>
+        <w:ind w:left="2160" w:hanging="180"/>
+      </w:pPr>
+    </w:lvl>
+    <w:lvl w:ilvl="3" w:tplc="4009000F" w:tentative="1">
+      <w:start w:val="1"/>
+      <w:numFmt w:val="decimal"/>
+      <w:lvlText w:val="%4."/>
+      <w:lvlJc w:val="left"/>
+      <w:pPr>
+        <w:ind w:left="2880" w:hanging="360"/>
+      </w:pPr>
+    </w:lvl>
+    <w:lvl w:ilvl="4" w:tplc="40090019" w:tentative="1">
+      <w:start w:val="1"/>
+      <w:numFmt w:val="lowerLetter"/>
+      <w:lvlText w:val="%5."/>
+      <w:lvlJc w:val="left"/>
+      <w:pPr>
+        <w:ind w:left="3600" w:hanging="360"/>
+      </w:pPr>
+    </w:lvl>
+    <w:lvl w:ilvl="5" w:tplc="4009001B" w:tentative="1">
+      <w:start w:val="1"/>
+      <w:numFmt w:val="lowerRoman"/>
+      <w:lvlText w:val="%6."/>
+      <w:lvlJc w:val="right"/>
+      <w:pPr>
+        <w:ind w:left="4320" w:hanging="180"/>
+      </w:pPr>
+    </w:lvl>
+    <w:lvl w:ilvl="6" w:tplc="4009000F" w:tentative="1">
+      <w:start w:val="1"/>
+      <w:numFmt w:val="decimal"/>
+      <w:lvlText w:val="%7."/>
+      <w:lvlJc w:val="left"/>
+      <w:pPr>
+        <w:ind w:left="5040" w:hanging="360"/>
+      </w:pPr>
+    </w:lvl>
+    <w:lvl w:ilvl="7" w:tplc="40090019" w:tentative="1">
+      <w:start w:val="1"/>
+      <w:numFmt w:val="lowerLetter"/>
+      <w:lvlText w:val="%8."/>
+      <w:lvlJc w:val="left"/>
+      <w:pPr>
+        <w:ind w:left="5760" w:hanging="360"/>
+      </w:pPr>
+    </w:lvl>
+    <w:lvl w:ilvl="8" w:tplc="4009001B" w:tentative="1">
+      <w:start w:val="1"/>
+      <w:numFmt w:val="lowerRoman"/>
+      <w:lvlText w:val="%9."/>
+      <w:lvlJc w:val="right"/>
+      <w:pPr>
+        <w:ind w:left="6480" w:hanging="180"/>
+      </w:pPr>
+    </w:lvl>
+  </w:abstractNum>
+  <w:abstractNum w:abstractNumId="30" w15:restartNumberingAfterBreak="0">
+    <w:nsid w:val="7BB772FD"/>
+    <w:multiLevelType w:val="hybridMultilevel"/>
+    <w:tmpl w:val="013CCB02"/>
+    <w:lvl w:ilvl="0" w:tplc="4009000F">
+      <w:start w:val="1"/>
+      <w:numFmt w:val="decimal"/>
+      <w:lvlText w:val="%1."/>
+      <w:lvlJc w:val="left"/>
+      <w:pPr>
+        <w:ind w:left="720" w:hanging="360"/>
+      </w:pPr>
+      <w:rPr>
+        <w:rFonts w:hint="default"/>
+      </w:rPr>
+    </w:lvl>
+    <w:lvl w:ilvl="1" w:tplc="40090019" w:tentative="1">
+      <w:start w:val="1"/>
+      <w:numFmt w:val="lowerLetter"/>
+      <w:lvlText w:val="%2."/>
+      <w:lvlJc w:val="left"/>
+      <w:pPr>
+        <w:ind w:left="1440" w:hanging="360"/>
+      </w:pPr>
+    </w:lvl>
+    <w:lvl w:ilvl="2" w:tplc="4009001B" w:tentative="1">
+      <w:start w:val="1"/>
+      <w:numFmt w:val="lowerRoman"/>
+      <w:lvlText w:val="%3."/>
+      <w:lvlJc w:val="right"/>
+      <w:pPr>
+        <w:ind w:left="2160" w:hanging="180"/>
+      </w:pPr>
+    </w:lvl>
+    <w:lvl w:ilvl="3" w:tplc="4009000F" w:tentative="1">
+      <w:start w:val="1"/>
+      <w:numFmt w:val="decimal"/>
+      <w:lvlText w:val="%4."/>
+      <w:lvlJc w:val="left"/>
+      <w:pPr>
+        <w:ind w:left="2880" w:hanging="360"/>
+      </w:pPr>
+    </w:lvl>
+    <w:lvl w:ilvl="4" w:tplc="40090019" w:tentative="1">
+      <w:start w:val="1"/>
+      <w:numFmt w:val="lowerLetter"/>
+      <w:lvlText w:val="%5."/>
+      <w:lvlJc w:val="left"/>
+      <w:pPr>
+        <w:ind w:left="3600" w:hanging="360"/>
+      </w:pPr>
+    </w:lvl>
+    <w:lvl w:ilvl="5" w:tplc="4009001B" w:tentative="1">
+      <w:start w:val="1"/>
+      <w:numFmt w:val="lowerRoman"/>
+      <w:lvlText w:val="%6."/>
+      <w:lvlJc w:val="right"/>
+      <w:pPr>
+        <w:ind w:left="4320" w:hanging="180"/>
+      </w:pPr>
+    </w:lvl>
+    <w:lvl w:ilvl="6" w:tplc="4009000F" w:tentative="1">
+      <w:start w:val="1"/>
+      <w:numFmt w:val="decimal"/>
+      <w:lvlText w:val="%7."/>
+      <w:lvlJc w:val="left"/>
+      <w:pPr>
+        <w:ind w:left="5040" w:hanging="360"/>
+      </w:pPr>
+    </w:lvl>
+    <w:lvl w:ilvl="7" w:tplc="40090019" w:tentative="1">
+      <w:start w:val="1"/>
+      <w:numFmt w:val="lowerLetter"/>
+      <w:lvlText w:val="%8."/>
+      <w:lvlJc w:val="left"/>
+      <w:pPr>
+        <w:ind w:left="5760" w:hanging="360"/>
+      </w:pPr>
+    </w:lvl>
+    <w:lvl w:ilvl="8" w:tplc="4009001B" w:tentative="1">
+      <w:start w:val="1"/>
+      <w:numFmt w:val="lowerRoman"/>
+      <w:lvlText w:val="%9."/>
+      <w:lvlJc w:val="right"/>
+      <w:pPr>
+        <w:ind w:left="6480" w:hanging="180"/>
+      </w:pPr>
+    </w:lvl>
+  </w:abstractNum>
   <w:num w:numId="1">
     <w:abstractNumId w:val="8"/>
   </w:num>
   <w:num w:numId="2">
-    <w:abstractNumId w:val="23"/>
+    <w:abstractNumId w:val="24"/>
   </w:num>
   <w:num w:numId="3">
     <w:abstractNumId w:val="3"/>
   </w:num>
   <w:num w:numId="4">
-    <w:abstractNumId w:val="28"/>
+    <w:abstractNumId w:val="29"/>
   </w:num>
   <w:num w:numId="5">
     <w:abstractNumId w:val="5"/>
@@ -34005,7 +34607,7 @@
     <w:abstractNumId w:val="9"/>
   </w:num>
   <w:num w:numId="8">
-    <w:abstractNumId w:val="25"/>
+    <w:abstractNumId w:val="26"/>
   </w:num>
   <w:num w:numId="9">
     <w:abstractNumId w:val="6"/>
@@ -34026,7 +34628,7 @@
     <w:abstractNumId w:val="18"/>
   </w:num>
   <w:num w:numId="15">
-    <w:abstractNumId w:val="24"/>
+    <w:abstractNumId w:val="25"/>
   </w:num>
   <w:num w:numId="16">
     <w:abstractNumId w:val="10"/>
@@ -34044,7 +34646,7 @@
     <w:abstractNumId w:val="14"/>
   </w:num>
   <w:num w:numId="21">
-    <w:abstractNumId w:val="27"/>
+    <w:abstractNumId w:val="28"/>
   </w:num>
   <w:num w:numId="22">
     <w:abstractNumId w:val="16"/>
@@ -34068,7 +34670,13 @@
     <w:abstractNumId w:val="22"/>
   </w:num>
   <w:num w:numId="29">
-    <w:abstractNumId w:val="26"/>
+    <w:abstractNumId w:val="27"/>
+  </w:num>
+  <w:num w:numId="30">
+    <w:abstractNumId w:val="30"/>
+  </w:num>
+  <w:num w:numId="31">
+    <w:abstractNumId w:val="23"/>
   </w:num>
 </w:numbering>
 </file>

--- a/UI Training Notes.docx
+++ b/UI Training Notes.docx
@@ -30781,7 +30781,12 @@
       </w:r>
       <w:proofErr w:type="spellEnd"/>
       <w:r>
-        <w:t xml:space="preserve"> API part of Angular.</w:t>
+        <w:t xml:space="preserve"> API part of Angula</w:t>
+      </w:r>
+      <w:bookmarkStart w:id="0" w:name="_GoBack"/>
+      <w:bookmarkEnd w:id="0"/>
+      <w:r>
+        <w:t>r.</w:t>
       </w:r>
     </w:p>
     <w:p>
@@ -30792,8 +30797,22 @@
           <w:numId w:val="31"/>
         </w:numPr>
       </w:pPr>
-      <w:bookmarkStart w:id="0" w:name="_GoBack"/>
-      <w:bookmarkEnd w:id="0"/>
+      <w:r>
+        <w:t>Using @</w:t>
+      </w:r>
+      <w:proofErr w:type="spellStart"/>
+      <w:r>
+        <w:t>ViewChild</w:t>
+      </w:r>
+      <w:proofErr w:type="spellEnd"/>
+      <w:r>
+        <w:t xml:space="preserve"> decorator with help of inject </w:t>
+      </w:r>
+    </w:p>
+    <w:p>
+      <w:pPr>
+        <w:pStyle w:val="NoSpacing"/>
+      </w:pPr>
     </w:p>
     <w:p>
       <w:pPr>

--- a/UI Training Notes.docx
+++ b/UI Training Notes.docx
@@ -30781,12 +30781,18 @@
       </w:r>
       <w:proofErr w:type="spellEnd"/>
       <w:r>
-        <w:t xml:space="preserve"> API part of Angula</w:t>
-      </w:r>
-      <w:bookmarkStart w:id="0" w:name="_GoBack"/>
-      <w:bookmarkEnd w:id="0"/>
-      <w:r>
-        <w:t>r.</w:t>
+        <w:t xml:space="preserve"> API part of Angular</w:t>
+      </w:r>
+      <w:proofErr w:type="gramStart"/>
+      <w:r>
+        <w:t>.</w:t>
+      </w:r>
+      <w:r>
+        <w:t>(</w:t>
+      </w:r>
+      <w:proofErr w:type="gramEnd"/>
+      <w:r>
+        <w:t xml:space="preserve">child component we have use the decorator). Child component pass the value to parent component using event. </w:t>
       </w:r>
     </w:p>
     <w:p>
@@ -30798,6 +30804,7 @@
         </w:numPr>
       </w:pPr>
       <w:r>
+        <w:lastRenderedPageBreak/>
         <w:t>Using @</w:t>
       </w:r>
       <w:proofErr w:type="spellStart"/>
@@ -30808,16 +30815,134 @@
       <w:r>
         <w:t xml:space="preserve"> decorator with help of inject </w:t>
       </w:r>
-    </w:p>
-    <w:p>
-      <w:pPr>
-        <w:pStyle w:val="NoSpacing"/>
-      </w:pPr>
-    </w:p>
-    <w:p>
-      <w:pPr>
-        <w:pStyle w:val="NoSpacing"/>
-      </w:pPr>
+      <w:r>
+        <w:t xml:space="preserve">(Parent component we have to use the decorator). Parent component access the property or behaviour of child component using child component reference. </w:t>
+      </w:r>
+    </w:p>
+    <w:p>
+      <w:pPr>
+        <w:pStyle w:val="NoSpacing"/>
+      </w:pPr>
+    </w:p>
+    <w:p>
+      <w:pPr>
+        <w:pStyle w:val="NoSpacing"/>
+      </w:pPr>
+    </w:p>
+    <w:p>
+      <w:pPr>
+        <w:pStyle w:val="NoSpacing"/>
+      </w:pPr>
+      <w:proofErr w:type="gramStart"/>
+      <w:r>
+        <w:t>Sibling :</w:t>
+      </w:r>
+      <w:proofErr w:type="gramEnd"/>
+      <w:r>
+        <w:t xml:space="preserve"> </w:t>
+      </w:r>
+    </w:p>
+    <w:p>
+      <w:pPr>
+        <w:pStyle w:val="NoSpacing"/>
+      </w:pPr>
+    </w:p>
+    <w:p>
+      <w:pPr>
+        <w:pStyle w:val="NoSpacing"/>
+        <w:numPr>
+          <w:ilvl w:val="0"/>
+          <w:numId w:val="32"/>
+        </w:numPr>
+      </w:pPr>
+      <w:r>
+        <w:t xml:space="preserve">Using </w:t>
+      </w:r>
+      <w:proofErr w:type="spellStart"/>
+      <w:r>
+        <w:t>localStorage</w:t>
+      </w:r>
+      <w:proofErr w:type="spellEnd"/>
+      <w:r>
+        <w:t xml:space="preserve"> or </w:t>
+      </w:r>
+      <w:proofErr w:type="spellStart"/>
+      <w:r>
+        <w:t>s</w:t>
+      </w:r>
+      <w:r>
+        <w:t>essionStorage</w:t>
+      </w:r>
+      <w:proofErr w:type="spellEnd"/>
+      <w:r>
+        <w:t xml:space="preserve">. (JavaScript and HTML5 Features). </w:t>
+      </w:r>
+    </w:p>
+    <w:p>
+      <w:pPr>
+        <w:pStyle w:val="NoSpacing"/>
+        <w:numPr>
+          <w:ilvl w:val="0"/>
+          <w:numId w:val="32"/>
+        </w:numPr>
+      </w:pPr>
+      <w:r>
+        <w:t xml:space="preserve">Using common shared service. (One component set the value and another component get the value). </w:t>
+      </w:r>
+    </w:p>
+    <w:p>
+      <w:pPr>
+        <w:pStyle w:val="NoSpacing"/>
+        <w:numPr>
+          <w:ilvl w:val="0"/>
+          <w:numId w:val="32"/>
+        </w:numPr>
+      </w:pPr>
+      <w:r>
+        <w:t xml:space="preserve">Using </w:t>
+      </w:r>
+      <w:proofErr w:type="spellStart"/>
+      <w:r>
+        <w:t>rxjs</w:t>
+      </w:r>
+      <w:proofErr w:type="spellEnd"/>
+      <w:r>
+        <w:t xml:space="preserve"> (third party API). </w:t>
+      </w:r>
+    </w:p>
+    <w:p>
+      <w:pPr>
+        <w:pStyle w:val="NoSpacing"/>
+        <w:ind w:left="720"/>
+      </w:pPr>
+    </w:p>
+    <w:p>
+      <w:pPr>
+        <w:pStyle w:val="NoSpacing"/>
+        <w:ind w:left="720"/>
+      </w:pPr>
+      <w:proofErr w:type="gramStart"/>
+      <w:r>
+        <w:t>child3</w:t>
+      </w:r>
+      <w:proofErr w:type="gramEnd"/>
+      <w:r>
+        <w:t xml:space="preserve"> and child4 </w:t>
+      </w:r>
+    </w:p>
+    <w:p>
+      <w:pPr>
+        <w:pStyle w:val="NoSpacing"/>
+        <w:ind w:left="720"/>
+      </w:pPr>
+    </w:p>
+    <w:p>
+      <w:pPr>
+        <w:pStyle w:val="NoSpacing"/>
+        <w:ind w:left="720"/>
+      </w:pPr>
+      <w:bookmarkStart w:id="0" w:name="_GoBack"/>
+      <w:bookmarkEnd w:id="0"/>
     </w:p>
     <w:p>
       <w:pPr>
@@ -33715,9 +33840,9 @@
     </w:lvl>
   </w:abstractNum>
   <w:abstractNum w:abstractNumId="21" w15:restartNumberingAfterBreak="0">
-    <w:nsid w:val="5A3D2746"/>
+    <w:nsid w:val="56FB2509"/>
     <w:multiLevelType w:val="hybridMultilevel"/>
-    <w:tmpl w:val="D834D750"/>
+    <w:tmpl w:val="B2026EE8"/>
     <w:lvl w:ilvl="0" w:tplc="4009000F">
       <w:start w:val="1"/>
       <w:numFmt w:val="decimal"/>
@@ -33804,9 +33929,9 @@
     </w:lvl>
   </w:abstractNum>
   <w:abstractNum w:abstractNumId="22" w15:restartNumberingAfterBreak="0">
-    <w:nsid w:val="5E9118CD"/>
+    <w:nsid w:val="5A3D2746"/>
     <w:multiLevelType w:val="hybridMultilevel"/>
-    <w:tmpl w:val="C9929248"/>
+    <w:tmpl w:val="D834D750"/>
     <w:lvl w:ilvl="0" w:tplc="4009000F">
       <w:start w:val="1"/>
       <w:numFmt w:val="decimal"/>
@@ -33893,16 +34018,16 @@
     </w:lvl>
   </w:abstractNum>
   <w:abstractNum w:abstractNumId="23" w15:restartNumberingAfterBreak="0">
-    <w:nsid w:val="604E5EA1"/>
+    <w:nsid w:val="5E9118CD"/>
     <w:multiLevelType w:val="hybridMultilevel"/>
-    <w:tmpl w:val="3CEEE860"/>
-    <w:lvl w:ilvl="0" w:tplc="4790DF46">
+    <w:tmpl w:val="C9929248"/>
+    <w:lvl w:ilvl="0" w:tplc="4009000F">
       <w:start w:val="1"/>
-      <w:numFmt w:val="lowerLetter"/>
+      <w:numFmt w:val="decimal"/>
       <w:lvlText w:val="%1."/>
       <w:lvlJc w:val="left"/>
       <w:pPr>
-        <w:ind w:left="1080" w:hanging="360"/>
+        <w:ind w:left="720" w:hanging="360"/>
       </w:pPr>
       <w:rPr>
         <w:rFonts w:hint="default"/>
@@ -33914,7 +34039,7 @@
       <w:lvlText w:val="%2."/>
       <w:lvlJc w:val="left"/>
       <w:pPr>
-        <w:ind w:left="1800" w:hanging="360"/>
+        <w:ind w:left="1440" w:hanging="360"/>
       </w:pPr>
     </w:lvl>
     <w:lvl w:ilvl="2" w:tplc="4009001B" w:tentative="1">
@@ -33923,7 +34048,7 @@
       <w:lvlText w:val="%3."/>
       <w:lvlJc w:val="right"/>
       <w:pPr>
-        <w:ind w:left="2520" w:hanging="180"/>
+        <w:ind w:left="2160" w:hanging="180"/>
       </w:pPr>
     </w:lvl>
     <w:lvl w:ilvl="3" w:tplc="4009000F" w:tentative="1">
@@ -33932,7 +34057,7 @@
       <w:lvlText w:val="%4."/>
       <w:lvlJc w:val="left"/>
       <w:pPr>
-        <w:ind w:left="3240" w:hanging="360"/>
+        <w:ind w:left="2880" w:hanging="360"/>
       </w:pPr>
     </w:lvl>
     <w:lvl w:ilvl="4" w:tplc="40090019" w:tentative="1">
@@ -33941,7 +34066,7 @@
       <w:lvlText w:val="%5."/>
       <w:lvlJc w:val="left"/>
       <w:pPr>
-        <w:ind w:left="3960" w:hanging="360"/>
+        <w:ind w:left="3600" w:hanging="360"/>
       </w:pPr>
     </w:lvl>
     <w:lvl w:ilvl="5" w:tplc="4009001B" w:tentative="1">
@@ -33950,7 +34075,7 @@
       <w:lvlText w:val="%6."/>
       <w:lvlJc w:val="right"/>
       <w:pPr>
-        <w:ind w:left="4680" w:hanging="180"/>
+        <w:ind w:left="4320" w:hanging="180"/>
       </w:pPr>
     </w:lvl>
     <w:lvl w:ilvl="6" w:tplc="4009000F" w:tentative="1">
@@ -33959,7 +34084,7 @@
       <w:lvlText w:val="%7."/>
       <w:lvlJc w:val="left"/>
       <w:pPr>
-        <w:ind w:left="5400" w:hanging="360"/>
+        <w:ind w:left="5040" w:hanging="360"/>
       </w:pPr>
     </w:lvl>
     <w:lvl w:ilvl="7" w:tplc="40090019" w:tentative="1">
@@ -33968,7 +34093,7 @@
       <w:lvlText w:val="%8."/>
       <w:lvlJc w:val="left"/>
       <w:pPr>
-        <w:ind w:left="6120" w:hanging="360"/>
+        <w:ind w:left="5760" w:hanging="360"/>
       </w:pPr>
     </w:lvl>
     <w:lvl w:ilvl="8" w:tplc="4009001B" w:tentative="1">
@@ -33977,17 +34102,17 @@
       <w:lvlText w:val="%9."/>
       <w:lvlJc w:val="right"/>
       <w:pPr>
-        <w:ind w:left="6840" w:hanging="180"/>
+        <w:ind w:left="6480" w:hanging="180"/>
       </w:pPr>
     </w:lvl>
   </w:abstractNum>
   <w:abstractNum w:abstractNumId="24" w15:restartNumberingAfterBreak="0">
-    <w:nsid w:val="63F502E6"/>
+    <w:nsid w:val="604E5EA1"/>
     <w:multiLevelType w:val="hybridMultilevel"/>
-    <w:tmpl w:val="5614D36C"/>
-    <w:lvl w:ilvl="0" w:tplc="B9903B46">
+    <w:tmpl w:val="3CEEE860"/>
+    <w:lvl w:ilvl="0" w:tplc="4790DF46">
       <w:start w:val="1"/>
-      <w:numFmt w:val="decimal"/>
+      <w:numFmt w:val="lowerLetter"/>
       <w:lvlText w:val="%1."/>
       <w:lvlJc w:val="left"/>
       <w:pPr>
@@ -34071,16 +34196,16 @@
     </w:lvl>
   </w:abstractNum>
   <w:abstractNum w:abstractNumId="25" w15:restartNumberingAfterBreak="0">
-    <w:nsid w:val="6AD65339"/>
+    <w:nsid w:val="63F502E6"/>
     <w:multiLevelType w:val="hybridMultilevel"/>
-    <w:tmpl w:val="6FEAD3C8"/>
-    <w:lvl w:ilvl="0" w:tplc="4009000F">
+    <w:tmpl w:val="5614D36C"/>
+    <w:lvl w:ilvl="0" w:tplc="B9903B46">
       <w:start w:val="1"/>
       <w:numFmt w:val="decimal"/>
       <w:lvlText w:val="%1."/>
       <w:lvlJc w:val="left"/>
       <w:pPr>
-        <w:ind w:left="720" w:hanging="360"/>
+        <w:ind w:left="1080" w:hanging="360"/>
       </w:pPr>
       <w:rPr>
         <w:rFonts w:hint="default"/>
@@ -34092,7 +34217,7 @@
       <w:lvlText w:val="%2."/>
       <w:lvlJc w:val="left"/>
       <w:pPr>
-        <w:ind w:left="1440" w:hanging="360"/>
+        <w:ind w:left="1800" w:hanging="360"/>
       </w:pPr>
     </w:lvl>
     <w:lvl w:ilvl="2" w:tplc="4009001B" w:tentative="1">
@@ -34101,7 +34226,7 @@
       <w:lvlText w:val="%3."/>
       <w:lvlJc w:val="right"/>
       <w:pPr>
-        <w:ind w:left="2160" w:hanging="180"/>
+        <w:ind w:left="2520" w:hanging="180"/>
       </w:pPr>
     </w:lvl>
     <w:lvl w:ilvl="3" w:tplc="4009000F" w:tentative="1">
@@ -34110,7 +34235,7 @@
       <w:lvlText w:val="%4."/>
       <w:lvlJc w:val="left"/>
       <w:pPr>
-        <w:ind w:left="2880" w:hanging="360"/>
+        <w:ind w:left="3240" w:hanging="360"/>
       </w:pPr>
     </w:lvl>
     <w:lvl w:ilvl="4" w:tplc="40090019" w:tentative="1">
@@ -34119,7 +34244,7 @@
       <w:lvlText w:val="%5."/>
       <w:lvlJc w:val="left"/>
       <w:pPr>
-        <w:ind w:left="3600" w:hanging="360"/>
+        <w:ind w:left="3960" w:hanging="360"/>
       </w:pPr>
     </w:lvl>
     <w:lvl w:ilvl="5" w:tplc="4009001B" w:tentative="1">
@@ -34128,7 +34253,7 @@
       <w:lvlText w:val="%6."/>
       <w:lvlJc w:val="right"/>
       <w:pPr>
-        <w:ind w:left="4320" w:hanging="180"/>
+        <w:ind w:left="4680" w:hanging="180"/>
       </w:pPr>
     </w:lvl>
     <w:lvl w:ilvl="6" w:tplc="4009000F" w:tentative="1">
@@ -34137,7 +34262,7 @@
       <w:lvlText w:val="%7."/>
       <w:lvlJc w:val="left"/>
       <w:pPr>
-        <w:ind w:left="5040" w:hanging="360"/>
+        <w:ind w:left="5400" w:hanging="360"/>
       </w:pPr>
     </w:lvl>
     <w:lvl w:ilvl="7" w:tplc="40090019" w:tentative="1">
@@ -34146,7 +34271,7 @@
       <w:lvlText w:val="%8."/>
       <w:lvlJc w:val="left"/>
       <w:pPr>
-        <w:ind w:left="5760" w:hanging="360"/>
+        <w:ind w:left="6120" w:hanging="360"/>
       </w:pPr>
     </w:lvl>
     <w:lvl w:ilvl="8" w:tplc="4009001B" w:tentative="1">
@@ -34155,21 +34280,21 @@
       <w:lvlText w:val="%9."/>
       <w:lvlJc w:val="right"/>
       <w:pPr>
-        <w:ind w:left="6480" w:hanging="180"/>
+        <w:ind w:left="6840" w:hanging="180"/>
       </w:pPr>
     </w:lvl>
   </w:abstractNum>
   <w:abstractNum w:abstractNumId="26" w15:restartNumberingAfterBreak="0">
-    <w:nsid w:val="6BF55401"/>
+    <w:nsid w:val="6AD65339"/>
     <w:multiLevelType w:val="hybridMultilevel"/>
-    <w:tmpl w:val="8ED64090"/>
-    <w:lvl w:ilvl="0" w:tplc="47563B9E">
+    <w:tmpl w:val="6FEAD3C8"/>
+    <w:lvl w:ilvl="0" w:tplc="4009000F">
       <w:start w:val="1"/>
       <w:numFmt w:val="decimal"/>
       <w:lvlText w:val="%1."/>
       <w:lvlJc w:val="left"/>
       <w:pPr>
-        <w:ind w:left="1080" w:hanging="360"/>
+        <w:ind w:left="720" w:hanging="360"/>
       </w:pPr>
       <w:rPr>
         <w:rFonts w:hint="default"/>
@@ -34181,7 +34306,7 @@
       <w:lvlText w:val="%2."/>
       <w:lvlJc w:val="left"/>
       <w:pPr>
-        <w:ind w:left="1800" w:hanging="360"/>
+        <w:ind w:left="1440" w:hanging="360"/>
       </w:pPr>
     </w:lvl>
     <w:lvl w:ilvl="2" w:tplc="4009001B" w:tentative="1">
@@ -34190,7 +34315,7 @@
       <w:lvlText w:val="%3."/>
       <w:lvlJc w:val="right"/>
       <w:pPr>
-        <w:ind w:left="2520" w:hanging="180"/>
+        <w:ind w:left="2160" w:hanging="180"/>
       </w:pPr>
     </w:lvl>
     <w:lvl w:ilvl="3" w:tplc="4009000F" w:tentative="1">
@@ -34199,7 +34324,7 @@
       <w:lvlText w:val="%4."/>
       <w:lvlJc w:val="left"/>
       <w:pPr>
-        <w:ind w:left="3240" w:hanging="360"/>
+        <w:ind w:left="2880" w:hanging="360"/>
       </w:pPr>
     </w:lvl>
     <w:lvl w:ilvl="4" w:tplc="40090019" w:tentative="1">
@@ -34208,7 +34333,7 @@
       <w:lvlText w:val="%5."/>
       <w:lvlJc w:val="left"/>
       <w:pPr>
-        <w:ind w:left="3960" w:hanging="360"/>
+        <w:ind w:left="3600" w:hanging="360"/>
       </w:pPr>
     </w:lvl>
     <w:lvl w:ilvl="5" w:tplc="4009001B" w:tentative="1">
@@ -34217,7 +34342,7 @@
       <w:lvlText w:val="%6."/>
       <w:lvlJc w:val="right"/>
       <w:pPr>
-        <w:ind w:left="4680" w:hanging="180"/>
+        <w:ind w:left="4320" w:hanging="180"/>
       </w:pPr>
     </w:lvl>
     <w:lvl w:ilvl="6" w:tplc="4009000F" w:tentative="1">
@@ -34226,7 +34351,7 @@
       <w:lvlText w:val="%7."/>
       <w:lvlJc w:val="left"/>
       <w:pPr>
-        <w:ind w:left="5400" w:hanging="360"/>
+        <w:ind w:left="5040" w:hanging="360"/>
       </w:pPr>
     </w:lvl>
     <w:lvl w:ilvl="7" w:tplc="40090019" w:tentative="1">
@@ -34235,7 +34360,7 @@
       <w:lvlText w:val="%8."/>
       <w:lvlJc w:val="left"/>
       <w:pPr>
-        <w:ind w:left="6120" w:hanging="360"/>
+        <w:ind w:left="5760" w:hanging="360"/>
       </w:pPr>
     </w:lvl>
     <w:lvl w:ilvl="8" w:tplc="4009001B" w:tentative="1">
@@ -34244,21 +34369,21 @@
       <w:lvlText w:val="%9."/>
       <w:lvlJc w:val="right"/>
       <w:pPr>
-        <w:ind w:left="6840" w:hanging="180"/>
+        <w:ind w:left="6480" w:hanging="180"/>
       </w:pPr>
     </w:lvl>
   </w:abstractNum>
   <w:abstractNum w:abstractNumId="27" w15:restartNumberingAfterBreak="0">
-    <w:nsid w:val="6C221C11"/>
+    <w:nsid w:val="6BF55401"/>
     <w:multiLevelType w:val="hybridMultilevel"/>
-    <w:tmpl w:val="B0BCC5C6"/>
-    <w:lvl w:ilvl="0" w:tplc="4009000F">
+    <w:tmpl w:val="8ED64090"/>
+    <w:lvl w:ilvl="0" w:tplc="47563B9E">
       <w:start w:val="1"/>
       <w:numFmt w:val="decimal"/>
       <w:lvlText w:val="%1."/>
       <w:lvlJc w:val="left"/>
       <w:pPr>
-        <w:ind w:left="720" w:hanging="360"/>
+        <w:ind w:left="1080" w:hanging="360"/>
       </w:pPr>
       <w:rPr>
         <w:rFonts w:hint="default"/>
@@ -34270,7 +34395,7 @@
       <w:lvlText w:val="%2."/>
       <w:lvlJc w:val="left"/>
       <w:pPr>
-        <w:ind w:left="1440" w:hanging="360"/>
+        <w:ind w:left="1800" w:hanging="360"/>
       </w:pPr>
     </w:lvl>
     <w:lvl w:ilvl="2" w:tplc="4009001B" w:tentative="1">
@@ -34279,7 +34404,7 @@
       <w:lvlText w:val="%3."/>
       <w:lvlJc w:val="right"/>
       <w:pPr>
-        <w:ind w:left="2160" w:hanging="180"/>
+        <w:ind w:left="2520" w:hanging="180"/>
       </w:pPr>
     </w:lvl>
     <w:lvl w:ilvl="3" w:tplc="4009000F" w:tentative="1">
@@ -34288,7 +34413,7 @@
       <w:lvlText w:val="%4."/>
       <w:lvlJc w:val="left"/>
       <w:pPr>
-        <w:ind w:left="2880" w:hanging="360"/>
+        <w:ind w:left="3240" w:hanging="360"/>
       </w:pPr>
     </w:lvl>
     <w:lvl w:ilvl="4" w:tplc="40090019" w:tentative="1">
@@ -34297,7 +34422,7 @@
       <w:lvlText w:val="%5."/>
       <w:lvlJc w:val="left"/>
       <w:pPr>
-        <w:ind w:left="3600" w:hanging="360"/>
+        <w:ind w:left="3960" w:hanging="360"/>
       </w:pPr>
     </w:lvl>
     <w:lvl w:ilvl="5" w:tplc="4009001B" w:tentative="1">
@@ -34306,7 +34431,7 @@
       <w:lvlText w:val="%6."/>
       <w:lvlJc w:val="right"/>
       <w:pPr>
-        <w:ind w:left="4320" w:hanging="180"/>
+        <w:ind w:left="4680" w:hanging="180"/>
       </w:pPr>
     </w:lvl>
     <w:lvl w:ilvl="6" w:tplc="4009000F" w:tentative="1">
@@ -34315,7 +34440,7 @@
       <w:lvlText w:val="%7."/>
       <w:lvlJc w:val="left"/>
       <w:pPr>
-        <w:ind w:left="5040" w:hanging="360"/>
+        <w:ind w:left="5400" w:hanging="360"/>
       </w:pPr>
     </w:lvl>
     <w:lvl w:ilvl="7" w:tplc="40090019" w:tentative="1">
@@ -34324,7 +34449,7 @@
       <w:lvlText w:val="%8."/>
       <w:lvlJc w:val="left"/>
       <w:pPr>
-        <w:ind w:left="5760" w:hanging="360"/>
+        <w:ind w:left="6120" w:hanging="360"/>
       </w:pPr>
     </w:lvl>
     <w:lvl w:ilvl="8" w:tplc="4009001B" w:tentative="1">
@@ -34333,14 +34458,14 @@
       <w:lvlText w:val="%9."/>
       <w:lvlJc w:val="right"/>
       <w:pPr>
-        <w:ind w:left="6480" w:hanging="180"/>
+        <w:ind w:left="6840" w:hanging="180"/>
       </w:pPr>
     </w:lvl>
   </w:abstractNum>
   <w:abstractNum w:abstractNumId="28" w15:restartNumberingAfterBreak="0">
-    <w:nsid w:val="6C566A33"/>
+    <w:nsid w:val="6C221C11"/>
     <w:multiLevelType w:val="hybridMultilevel"/>
-    <w:tmpl w:val="5DB8DC7E"/>
+    <w:tmpl w:val="B0BCC5C6"/>
     <w:lvl w:ilvl="0" w:tplc="4009000F">
       <w:start w:val="1"/>
       <w:numFmt w:val="decimal"/>
@@ -34427,9 +34552,9 @@
     </w:lvl>
   </w:abstractNum>
   <w:abstractNum w:abstractNumId="29" w15:restartNumberingAfterBreak="0">
-    <w:nsid w:val="704F52CF"/>
+    <w:nsid w:val="6C566A33"/>
     <w:multiLevelType w:val="hybridMultilevel"/>
-    <w:tmpl w:val="F886F358"/>
+    <w:tmpl w:val="5DB8DC7E"/>
     <w:lvl w:ilvl="0" w:tplc="4009000F">
       <w:start w:val="1"/>
       <w:numFmt w:val="decimal"/>
@@ -34516,9 +34641,9 @@
     </w:lvl>
   </w:abstractNum>
   <w:abstractNum w:abstractNumId="30" w15:restartNumberingAfterBreak="0">
-    <w:nsid w:val="7BB772FD"/>
+    <w:nsid w:val="704F52CF"/>
     <w:multiLevelType w:val="hybridMultilevel"/>
-    <w:tmpl w:val="013CCB02"/>
+    <w:tmpl w:val="F886F358"/>
     <w:lvl w:ilvl="0" w:tplc="4009000F">
       <w:start w:val="1"/>
       <w:numFmt w:val="decimal"/>
@@ -34604,17 +34729,106 @@
       </w:pPr>
     </w:lvl>
   </w:abstractNum>
+  <w:abstractNum w:abstractNumId="31" w15:restartNumberingAfterBreak="0">
+    <w:nsid w:val="7BB772FD"/>
+    <w:multiLevelType w:val="hybridMultilevel"/>
+    <w:tmpl w:val="013CCB02"/>
+    <w:lvl w:ilvl="0" w:tplc="4009000F">
+      <w:start w:val="1"/>
+      <w:numFmt w:val="decimal"/>
+      <w:lvlText w:val="%1."/>
+      <w:lvlJc w:val="left"/>
+      <w:pPr>
+        <w:ind w:left="720" w:hanging="360"/>
+      </w:pPr>
+      <w:rPr>
+        <w:rFonts w:hint="default"/>
+      </w:rPr>
+    </w:lvl>
+    <w:lvl w:ilvl="1" w:tplc="40090019" w:tentative="1">
+      <w:start w:val="1"/>
+      <w:numFmt w:val="lowerLetter"/>
+      <w:lvlText w:val="%2."/>
+      <w:lvlJc w:val="left"/>
+      <w:pPr>
+        <w:ind w:left="1440" w:hanging="360"/>
+      </w:pPr>
+    </w:lvl>
+    <w:lvl w:ilvl="2" w:tplc="4009001B" w:tentative="1">
+      <w:start w:val="1"/>
+      <w:numFmt w:val="lowerRoman"/>
+      <w:lvlText w:val="%3."/>
+      <w:lvlJc w:val="right"/>
+      <w:pPr>
+        <w:ind w:left="2160" w:hanging="180"/>
+      </w:pPr>
+    </w:lvl>
+    <w:lvl w:ilvl="3" w:tplc="4009000F" w:tentative="1">
+      <w:start w:val="1"/>
+      <w:numFmt w:val="decimal"/>
+      <w:lvlText w:val="%4."/>
+      <w:lvlJc w:val="left"/>
+      <w:pPr>
+        <w:ind w:left="2880" w:hanging="360"/>
+      </w:pPr>
+    </w:lvl>
+    <w:lvl w:ilvl="4" w:tplc="40090019" w:tentative="1">
+      <w:start w:val="1"/>
+      <w:numFmt w:val="lowerLetter"/>
+      <w:lvlText w:val="%5."/>
+      <w:lvlJc w:val="left"/>
+      <w:pPr>
+        <w:ind w:left="3600" w:hanging="360"/>
+      </w:pPr>
+    </w:lvl>
+    <w:lvl w:ilvl="5" w:tplc="4009001B" w:tentative="1">
+      <w:start w:val="1"/>
+      <w:numFmt w:val="lowerRoman"/>
+      <w:lvlText w:val="%6."/>
+      <w:lvlJc w:val="right"/>
+      <w:pPr>
+        <w:ind w:left="4320" w:hanging="180"/>
+      </w:pPr>
+    </w:lvl>
+    <w:lvl w:ilvl="6" w:tplc="4009000F" w:tentative="1">
+      <w:start w:val="1"/>
+      <w:numFmt w:val="decimal"/>
+      <w:lvlText w:val="%7."/>
+      <w:lvlJc w:val="left"/>
+      <w:pPr>
+        <w:ind w:left="5040" w:hanging="360"/>
+      </w:pPr>
+    </w:lvl>
+    <w:lvl w:ilvl="7" w:tplc="40090019" w:tentative="1">
+      <w:start w:val="1"/>
+      <w:numFmt w:val="lowerLetter"/>
+      <w:lvlText w:val="%8."/>
+      <w:lvlJc w:val="left"/>
+      <w:pPr>
+        <w:ind w:left="5760" w:hanging="360"/>
+      </w:pPr>
+    </w:lvl>
+    <w:lvl w:ilvl="8" w:tplc="4009001B" w:tentative="1">
+      <w:start w:val="1"/>
+      <w:numFmt w:val="lowerRoman"/>
+      <w:lvlText w:val="%9."/>
+      <w:lvlJc w:val="right"/>
+      <w:pPr>
+        <w:ind w:left="6480" w:hanging="180"/>
+      </w:pPr>
+    </w:lvl>
+  </w:abstractNum>
   <w:num w:numId="1">
     <w:abstractNumId w:val="8"/>
   </w:num>
   <w:num w:numId="2">
-    <w:abstractNumId w:val="24"/>
+    <w:abstractNumId w:val="25"/>
   </w:num>
   <w:num w:numId="3">
     <w:abstractNumId w:val="3"/>
   </w:num>
   <w:num w:numId="4">
-    <w:abstractNumId w:val="29"/>
+    <w:abstractNumId w:val="30"/>
   </w:num>
   <w:num w:numId="5">
     <w:abstractNumId w:val="5"/>
@@ -34626,7 +34840,7 @@
     <w:abstractNumId w:val="9"/>
   </w:num>
   <w:num w:numId="8">
-    <w:abstractNumId w:val="26"/>
+    <w:abstractNumId w:val="27"/>
   </w:num>
   <w:num w:numId="9">
     <w:abstractNumId w:val="6"/>
@@ -34647,7 +34861,7 @@
     <w:abstractNumId w:val="18"/>
   </w:num>
   <w:num w:numId="15">
-    <w:abstractNumId w:val="25"/>
+    <w:abstractNumId w:val="26"/>
   </w:num>
   <w:num w:numId="16">
     <w:abstractNumId w:val="10"/>
@@ -34659,13 +34873,13 @@
     <w:abstractNumId w:val="17"/>
   </w:num>
   <w:num w:numId="19">
-    <w:abstractNumId w:val="21"/>
+    <w:abstractNumId w:val="22"/>
   </w:num>
   <w:num w:numId="20">
     <w:abstractNumId w:val="14"/>
   </w:num>
   <w:num w:numId="21">
-    <w:abstractNumId w:val="28"/>
+    <w:abstractNumId w:val="29"/>
   </w:num>
   <w:num w:numId="22">
     <w:abstractNumId w:val="16"/>
@@ -34686,16 +34900,19 @@
     <w:abstractNumId w:val="13"/>
   </w:num>
   <w:num w:numId="28">
-    <w:abstractNumId w:val="22"/>
+    <w:abstractNumId w:val="23"/>
   </w:num>
   <w:num w:numId="29">
-    <w:abstractNumId w:val="27"/>
+    <w:abstractNumId w:val="28"/>
   </w:num>
   <w:num w:numId="30">
-    <w:abstractNumId w:val="30"/>
+    <w:abstractNumId w:val="31"/>
   </w:num>
   <w:num w:numId="31">
-    <w:abstractNumId w:val="23"/>
+    <w:abstractNumId w:val="24"/>
+  </w:num>
+  <w:num w:numId="32">
+    <w:abstractNumId w:val="21"/>
   </w:num>
 </w:numbering>
 </file>

--- a/UI Training Notes.docx
+++ b/UI Training Notes.docx
@@ -30941,8 +30941,297 @@
         <w:pStyle w:val="NoSpacing"/>
         <w:ind w:left="720"/>
       </w:pPr>
+      <w:proofErr w:type="gramStart"/>
+      <w:r>
+        <w:t>creating</w:t>
+      </w:r>
+      <w:proofErr w:type="gramEnd"/>
+      <w:r>
+        <w:t xml:space="preserve"> service using command prompt </w:t>
+      </w:r>
+    </w:p>
+    <w:p>
+      <w:pPr>
+        <w:pStyle w:val="NoSpacing"/>
+      </w:pPr>
+    </w:p>
+    <w:p>
+      <w:pPr>
+        <w:pStyle w:val="NoSpacing"/>
+      </w:pPr>
+    </w:p>
+    <w:p>
+      <w:pPr>
+        <w:pStyle w:val="NoSpacing"/>
+      </w:pPr>
+      <w:r>
+        <w:t xml:space="preserve">Angular Routing </w:t>
+      </w:r>
+    </w:p>
+    <w:p>
+      <w:pPr>
+        <w:pStyle w:val="NoSpacing"/>
+      </w:pPr>
+    </w:p>
+    <w:p>
+      <w:pPr>
+        <w:pStyle w:val="NoSpacing"/>
+      </w:pPr>
+      <w:r>
+        <w:t>SPA:</w:t>
+      </w:r>
+    </w:p>
+    <w:p>
+      <w:pPr>
+        <w:pStyle w:val="NoSpacing"/>
+      </w:pPr>
+    </w:p>
+    <w:p>
+      <w:pPr>
+        <w:pStyle w:val="NoSpacing"/>
+      </w:pPr>
+      <w:r>
+        <w:t xml:space="preserve">Angular routing is use to navigate from one template to another template using path provided by router module. </w:t>
+      </w:r>
+    </w:p>
+    <w:p>
+      <w:pPr>
+        <w:pStyle w:val="NoSpacing"/>
+      </w:pPr>
+    </w:p>
+    <w:p>
+      <w:pPr>
+        <w:pStyle w:val="NoSpacing"/>
+      </w:pPr>
+      <w:proofErr w:type="spellStart"/>
+      <w:r>
+        <w:t>Aboutus</w:t>
+      </w:r>
+      <w:proofErr w:type="spellEnd"/>
+      <w:r>
+        <w:tab/>
+      </w:r>
+      <w:proofErr w:type="spellStart"/>
+      <w:r>
+        <w:t>ContactUs</w:t>
+      </w:r>
+      <w:proofErr w:type="spellEnd"/>
+      <w:r>
+        <w:tab/>
+        <w:t xml:space="preserve">Login </w:t>
+      </w:r>
+      <w:r>
+        <w:tab/>
+      </w:r>
+      <w:r>
+        <w:tab/>
+      </w:r>
+      <w:r>
+        <w:t xml:space="preserve">Success </w:t>
+      </w:r>
+      <w:r>
+        <w:tab/>
+      </w:r>
+      <w:r>
+        <w:t>Dashboard</w:t>
+      </w:r>
+    </w:p>
+    <w:p>
+      <w:pPr>
+        <w:pStyle w:val="NoSpacing"/>
+      </w:pPr>
+      <w:r>
+        <w:tab/>
+      </w:r>
+      <w:r>
+        <w:tab/>
+      </w:r>
+      <w:r>
+        <w:tab/>
+      </w:r>
+      <w:r>
+        <w:tab/>
+      </w:r>
+      <w:r>
+        <w:tab/>
+      </w:r>
+      <w:r>
+        <w:tab/>
+      </w:r>
+      <w:r>
+        <w:tab/>
+      </w:r>
+      <w:r>
+        <w:tab/>
+        <w:t>Sub1</w:t>
+      </w:r>
+      <w:r>
+        <w:tab/>
+        <w:t>Sub2</w:t>
+      </w:r>
+      <w:r>
+        <w:tab/>
+        <w:t xml:space="preserve">Sub3 </w:t>
+      </w:r>
+    </w:p>
+    <w:p>
+      <w:pPr>
+        <w:pStyle w:val="NoSpacing"/>
+      </w:pPr>
+    </w:p>
+    <w:p>
+      <w:pPr>
+        <w:pStyle w:val="NoSpacing"/>
+      </w:pPr>
+    </w:p>
+    <w:p>
+      <w:pPr>
+        <w:pStyle w:val="NoSpacing"/>
+      </w:pPr>
+    </w:p>
+    <w:p>
+      <w:pPr>
+        <w:pStyle w:val="NoSpacing"/>
+      </w:pPr>
+      <w:r>
+        <w:t xml:space="preserve">Create the 3 component </w:t>
+      </w:r>
+    </w:p>
+    <w:p>
+      <w:pPr>
+        <w:pStyle w:val="NoSpacing"/>
+      </w:pPr>
+    </w:p>
+    <w:p>
+      <w:pPr>
+        <w:pStyle w:val="NoSpacing"/>
+      </w:pPr>
+      <w:proofErr w:type="gramStart"/>
+      <w:r>
+        <w:t>ng</w:t>
+      </w:r>
+      <w:proofErr w:type="gramEnd"/>
+      <w:r>
+        <w:t xml:space="preserve"> g c </w:t>
+      </w:r>
+      <w:proofErr w:type="spellStart"/>
+      <w:r>
+        <w:t>aboutus</w:t>
+      </w:r>
+      <w:proofErr w:type="spellEnd"/>
+    </w:p>
+    <w:p>
+      <w:pPr>
+        <w:pStyle w:val="NoSpacing"/>
+      </w:pPr>
+      <w:proofErr w:type="gramStart"/>
+      <w:r>
+        <w:t>ng</w:t>
+      </w:r>
+      <w:proofErr w:type="gramEnd"/>
+      <w:r>
+        <w:t xml:space="preserve"> g c </w:t>
+      </w:r>
+      <w:proofErr w:type="spellStart"/>
+      <w:r>
+        <w:t>contactus</w:t>
+      </w:r>
+      <w:proofErr w:type="spellEnd"/>
+    </w:p>
+    <w:p>
+      <w:pPr>
+        <w:pStyle w:val="NoSpacing"/>
+      </w:pPr>
+      <w:proofErr w:type="gramStart"/>
+      <w:r>
+        <w:t>ng</w:t>
+      </w:r>
+      <w:proofErr w:type="gramEnd"/>
+      <w:r>
+        <w:t xml:space="preserve"> g c login </w:t>
+      </w:r>
+    </w:p>
+    <w:p>
+      <w:pPr>
+        <w:pStyle w:val="NoSpacing"/>
+      </w:pPr>
+    </w:p>
+    <w:p>
+      <w:pPr>
+        <w:pStyle w:val="NoSpacing"/>
+      </w:pPr>
+    </w:p>
+    <w:p>
+      <w:pPr>
+        <w:pStyle w:val="NoSpacing"/>
+      </w:pPr>
+      <w:r>
+        <w:t xml:space="preserve">In Routing angular provide predefined tag </w:t>
+      </w:r>
+      <w:r>
+        <w:rPr>
+          <w:highlight w:val="yellow"/>
+        </w:rPr>
+        <w:t>&lt;router-outlet&gt;&lt;/router-outlet&gt;</w:t>
+      </w:r>
+      <w:r>
+        <w:t xml:space="preserve">. It is a place holder which help to load the content of component’s template depending upon the path provided by routing file. </w:t>
+      </w:r>
+    </w:p>
+    <w:p>
+      <w:pPr>
+        <w:pStyle w:val="NoSpacing"/>
+      </w:pPr>
       <w:bookmarkStart w:id="0" w:name="_GoBack"/>
       <w:bookmarkEnd w:id="0"/>
+    </w:p>
+    <w:p>
+      <w:pPr>
+        <w:pStyle w:val="NoSpacing"/>
+      </w:pPr>
+    </w:p>
+    <w:p>
+      <w:pPr>
+        <w:pStyle w:val="NoSpacing"/>
+      </w:pPr>
+    </w:p>
+    <w:p>
+      <w:pPr>
+        <w:pStyle w:val="NoSpacing"/>
+      </w:pPr>
+    </w:p>
+    <w:p>
+      <w:pPr>
+        <w:pStyle w:val="NoSpacing"/>
+      </w:pPr>
+      <w:r>
+        <w:t xml:space="preserve"> </w:t>
+      </w:r>
+    </w:p>
+    <w:p>
+      <w:pPr>
+        <w:pStyle w:val="NoSpacing"/>
+      </w:pPr>
+    </w:p>
+    <w:p>
+      <w:pPr>
+        <w:pStyle w:val="NoSpacing"/>
+      </w:pPr>
+    </w:p>
+    <w:p>
+      <w:pPr>
+        <w:pStyle w:val="NoSpacing"/>
+      </w:pPr>
+    </w:p>
+    <w:p>
+      <w:pPr>
+        <w:pStyle w:val="NoSpacing"/>
+      </w:pPr>
+    </w:p>
+    <w:p>
+      <w:pPr>
+        <w:pStyle w:val="NoSpacing"/>
+      </w:pPr>
     </w:p>
     <w:p>
       <w:pPr>

--- a/UI Training Notes.docx
+++ b/UI Training Notes.docx
@@ -24697,38 +24697,85 @@
         <w:pStyle w:val="NoSpacing"/>
       </w:pPr>
       <w:r>
-        <w:t>Check username and password from json file using json-server node module with the help of HttpClient get method and insider subscribe if valid navigate to success page or error.</w:t>
-      </w:r>
+        <w:t>Check username and password from json file using json-server node module with the help of HttpClient get method and insider subscribe</w:t>
+      </w:r>
+      <w:r>
+        <w:t>(next)</w:t>
+      </w:r>
+      <w:r>
+        <w:t xml:space="preserve"> if valid navigate to success page or error.</w:t>
+      </w:r>
+    </w:p>
+    <w:p>
+      <w:pPr>
+        <w:pStyle w:val="NoSpacing"/>
+      </w:pPr>
+      <w:r>
+        <w:t xml:space="preserve"> </w:t>
+      </w:r>
+    </w:p>
+    <w:p>
+      <w:pPr>
+        <w:pStyle w:val="NoSpacing"/>
+      </w:pPr>
+    </w:p>
+    <w:p>
+      <w:pPr>
+        <w:pStyle w:val="NoSpacing"/>
+      </w:pPr>
+      <w:r>
+        <w:rPr>
+          <w:highlight w:val="yellow"/>
+        </w:rPr>
+        <w:lastRenderedPageBreak/>
+        <w:t>Auth Guard</w:t>
+      </w:r>
+      <w:r>
+        <w:t xml:space="preserve"> : Auth are interfaces which restrict the user not to move any page directly. </w:t>
+      </w:r>
+    </w:p>
+    <w:p>
+      <w:pPr>
+        <w:pStyle w:val="NoSpacing"/>
+      </w:pPr>
+    </w:p>
+    <w:p>
+      <w:pPr>
+        <w:pStyle w:val="NoSpacing"/>
+      </w:pPr>
+    </w:p>
+    <w:p>
+      <w:pPr>
+        <w:pStyle w:val="NoSpacing"/>
+      </w:pPr>
+    </w:p>
+    <w:p>
+      <w:pPr>
+        <w:pStyle w:val="NoSpacing"/>
+      </w:pPr>
+      <w:r>
+        <w:t xml:space="preserve">When client do the authentication from backend technologies. So the backend technologies generate one unique id session is or JWT (Json web token). </w:t>
+      </w:r>
+    </w:p>
+    <w:p>
+      <w:pPr>
+        <w:pStyle w:val="NoSpacing"/>
+      </w:pPr>
+      <w:r>
+        <w:t xml:space="preserve">In Angular side we have to store that id in sessionStorage till the user click on logout button. </w:t>
+      </w:r>
+    </w:p>
+    <w:p>
+      <w:pPr>
+        <w:pStyle w:val="NoSpacing"/>
+      </w:pPr>
+    </w:p>
+    <w:p>
+      <w:pPr>
+        <w:pStyle w:val="NoSpacing"/>
+      </w:pPr>
       <w:bookmarkStart w:id="0" w:name="_GoBack"/>
       <w:bookmarkEnd w:id="0"/>
-    </w:p>
-    <w:p>
-      <w:pPr>
-        <w:pStyle w:val="NoSpacing"/>
-      </w:pPr>
-      <w:r>
-        <w:t xml:space="preserve"> </w:t>
-      </w:r>
-    </w:p>
-    <w:p>
-      <w:pPr>
-        <w:pStyle w:val="NoSpacing"/>
-      </w:pPr>
-    </w:p>
-    <w:p>
-      <w:pPr>
-        <w:pStyle w:val="NoSpacing"/>
-      </w:pPr>
-    </w:p>
-    <w:p>
-      <w:pPr>
-        <w:pStyle w:val="NoSpacing"/>
-      </w:pPr>
-    </w:p>
-    <w:p>
-      <w:pPr>
-        <w:pStyle w:val="NoSpacing"/>
-      </w:pPr>
     </w:p>
     <w:p>
       <w:pPr>
